--- a/discussao_real.docx
+++ b/discussao_real.docx
@@ -3,8 +3,2208 @@
 <w:document xmlns:wpc="http://schemas.microsoft.com/office/word/2010/wordprocessingCanvas" xmlns:mo="http://schemas.microsoft.com/office/mac/office/2008/main" xmlns:mc="http://schemas.openxmlformats.org/markup-compatibility/2006" xmlns:mv="urn:schemas-microsoft-com:mac:vml" xmlns:o="urn:schemas-microsoft-com:office:office" xmlns:r="http://schemas.openxmlformats.org/officeDocument/2006/relationships" xmlns:m="http://schemas.openxmlformats.org/officeDocument/2006/math" xmlns:v="urn:schemas-microsoft-com:vml" xmlns:wp14="http://schemas.microsoft.com/office/word/2010/wordprocessingDrawing" xmlns:wp="http://schemas.openxmlformats.org/drawingml/2006/wordprocessingDrawing" xmlns:w10="urn:schemas-microsoft-com:office:word" xmlns:w="http://schemas.openxmlformats.org/wordprocessingml/2006/main" xmlns:w14="http://schemas.microsoft.com/office/word/2010/wordml" xmlns:w15="http://schemas.microsoft.com/office/word/2012/wordml" xmlns:wpg="http://schemas.microsoft.com/office/word/2010/wordprocessingGroup" xmlns:wpi="http://schemas.microsoft.com/office/word/2010/wordprocessingInk" xmlns:wne="http://schemas.microsoft.com/office/word/2006/wordml" xmlns:wps="http://schemas.microsoft.com/office/word/2010/wordprocessingShape" mc:Ignorable="w14 w15 wp14">
   <w:body>
     <w:p>
-      <w:bookmarkStart w:id="0" w:name="_GoBack"/>
+      <w:pPr>
+        <w:contextualSpacing/>
+        <w:rPr>
+          <w:rFonts w:asciiTheme="majorHAnsi" w:eastAsiaTheme="majorEastAsia" w:hAnsiTheme="majorHAnsi" w:cstheme="majorBidi"/>
+          <w:b/>
+          <w:color w:val="7F7F7F" w:themeColor="text1" w:themeTint="80"/>
+          <w:sz w:val="22"/>
+          <w:szCs w:val="22"/>
+        </w:rPr>
+      </w:pPr>
+      <w:bookmarkStart w:id="0" w:name="_Toc482117065"/>
+    </w:p>
+    <w:p>
+      <w:pPr>
+        <w:pStyle w:val="Heading1"/>
+        <w:contextualSpacing/>
+        <w:rPr>
+          <w:sz w:val="22"/>
+          <w:szCs w:val="22"/>
+        </w:rPr>
+      </w:pPr>
+      <w:r>
+        <w:rPr>
+          <w:noProof/>
+          <w:color w:val="7F7F7F" w:themeColor="text1" w:themeTint="80"/>
+          <w:sz w:val="22"/>
+          <w:szCs w:val="22"/>
+          <w:lang w:val="en-US"/>
+        </w:rPr>
+        <mc:AlternateContent>
+          <mc:Choice Requires="wps">
+            <w:drawing>
+              <wp:anchor distT="0" distB="0" distL="114300" distR="114300" simplePos="0" relativeHeight="251660288" behindDoc="0" locked="0" layoutInCell="1" allowOverlap="1" wp14:anchorId="5F02F5C6" wp14:editId="0F9B98FB">
+                <wp:simplePos x="0" y="0"/>
+                <wp:positionH relativeFrom="column">
+                  <wp:posOffset>-976630</wp:posOffset>
+                </wp:positionH>
+                <wp:positionV relativeFrom="paragraph">
+                  <wp:posOffset>-222250</wp:posOffset>
+                </wp:positionV>
+                <wp:extent cx="7655560" cy="2540"/>
+                <wp:effectExtent l="0" t="0" r="40640" b="48260"/>
+                <wp:wrapNone/>
+                <wp:docPr id="1" name="Straight Connector 1"/>
+                <wp:cNvGraphicFramePr/>
+                <a:graphic xmlns:a="http://schemas.openxmlformats.org/drawingml/2006/main">
+                  <a:graphicData uri="http://schemas.microsoft.com/office/word/2010/wordprocessingShape">
+                    <wps:wsp>
+                      <wps:cNvCnPr/>
+                      <wps:spPr>
+                        <a:xfrm flipV="1">
+                          <a:off x="0" y="0"/>
+                          <a:ext cx="7655560" cy="2540"/>
+                        </a:xfrm>
+                        <a:prstGeom prst="line">
+                          <a:avLst/>
+                        </a:prstGeom>
+                        <a:ln w="31750">
+                          <a:solidFill>
+                            <a:schemeClr val="accent2"/>
+                          </a:solidFill>
+                        </a:ln>
+                      </wps:spPr>
+                      <wps:style>
+                        <a:lnRef idx="1">
+                          <a:schemeClr val="accent1"/>
+                        </a:lnRef>
+                        <a:fillRef idx="0">
+                          <a:schemeClr val="accent1"/>
+                        </a:fillRef>
+                        <a:effectRef idx="0">
+                          <a:schemeClr val="accent1"/>
+                        </a:effectRef>
+                        <a:fontRef idx="minor">
+                          <a:schemeClr val="tx1"/>
+                        </a:fontRef>
+                      </wps:style>
+                      <wps:bodyPr/>
+                    </wps:wsp>
+                  </a:graphicData>
+                </a:graphic>
+                <wp14:sizeRelH relativeFrom="margin">
+                  <wp14:pctWidth>0</wp14:pctWidth>
+                </wp14:sizeRelH>
+              </wp:anchor>
+            </w:drawing>
+          </mc:Choice>
+          <mc:Fallback>
+            <w:pict>
+              <v:line w14:anchorId="4C21B1F7" id="Straight Connector 1" o:spid="_x0000_s1026" style="position:absolute;flip:y;z-index:251660288;visibility:visible;mso-wrap-style:square;mso-width-percent:0;mso-wrap-distance-left:9pt;mso-wrap-distance-top:0;mso-wrap-distance-right:9pt;mso-wrap-distance-bottom:0;mso-position-horizontal:absolute;mso-position-horizontal-relative:text;mso-position-vertical:absolute;mso-position-vertical-relative:text;mso-width-percent:0;mso-width-relative:margin" from="-76.9pt,-17.45pt" to="525.9pt,-17.25pt" o:gfxdata="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" strokecolor="#ed7d31 [3205]" strokeweight="2.5pt">
+                <v:stroke joinstyle="miter"/>
+              </v:line>
+            </w:pict>
+          </mc:Fallback>
+        </mc:AlternateContent>
+      </w:r>
+      <w:r>
+        <w:rPr>
+          <w:color w:val="7F7F7F" w:themeColor="text1" w:themeTint="80"/>
+          <w:sz w:val="22"/>
+          <w:szCs w:val="22"/>
+        </w:rPr>
+        <w:t>6</w:t>
+      </w:r>
+      <w:r>
+        <w:rPr>
+          <w:sz w:val="22"/>
+          <w:szCs w:val="22"/>
+        </w:rPr>
+        <w:tab/>
+      </w:r>
       <w:bookmarkEnd w:id="0"/>
+      <w:r>
+        <w:rPr>
+          <w:sz w:val="22"/>
+          <w:szCs w:val="22"/>
+        </w:rPr>
+        <w:t>DISCUSSÃO</w:t>
+      </w:r>
+    </w:p>
+    <w:p>
+      <w:pPr>
+        <w:pStyle w:val="p2"/>
+        <w:tabs>
+          <w:tab w:val="left" w:pos="7176"/>
+        </w:tabs>
+        <w:contextualSpacing/>
+        <w:rPr>
+          <w:rFonts w:asciiTheme="majorHAnsi" w:hAnsiTheme="majorHAnsi"/>
+          <w:color w:val="000000" w:themeColor="text1"/>
+          <w:sz w:val="22"/>
+          <w:szCs w:val="22"/>
+        </w:rPr>
+      </w:pPr>
+      <w:r>
+        <w:rPr>
+          <w:rFonts w:asciiTheme="majorHAnsi" w:hAnsiTheme="majorHAnsi"/>
+          <w:b/>
+          <w:noProof/>
+          <w:color w:val="000000" w:themeColor="text1"/>
+          <w:sz w:val="22"/>
+          <w:szCs w:val="22"/>
+          <w:lang w:val="en-US"/>
+        </w:rPr>
+        <mc:AlternateContent>
+          <mc:Choice Requires="wps">
+            <w:drawing>
+              <wp:anchor distT="0" distB="0" distL="114300" distR="114300" simplePos="0" relativeHeight="251659264" behindDoc="0" locked="0" layoutInCell="1" allowOverlap="1" wp14:anchorId="5F4885CF" wp14:editId="7C4251FA">
+                <wp:simplePos x="0" y="0"/>
+                <wp:positionH relativeFrom="column">
+                  <wp:posOffset>-977314</wp:posOffset>
+                </wp:positionH>
+                <wp:positionV relativeFrom="paragraph">
+                  <wp:posOffset>132080</wp:posOffset>
+                </wp:positionV>
+                <wp:extent cx="8676000" cy="2540"/>
+                <wp:effectExtent l="0" t="0" r="36830" b="48260"/>
+                <wp:wrapNone/>
+                <wp:docPr id="2" name="Straight Connector 2"/>
+                <wp:cNvGraphicFramePr/>
+                <a:graphic xmlns:a="http://schemas.openxmlformats.org/drawingml/2006/main">
+                  <a:graphicData uri="http://schemas.microsoft.com/office/word/2010/wordprocessingShape">
+                    <wps:wsp>
+                      <wps:cNvCnPr/>
+                      <wps:spPr>
+                        <a:xfrm flipV="1">
+                          <a:off x="0" y="0"/>
+                          <a:ext cx="8676000" cy="2540"/>
+                        </a:xfrm>
+                        <a:prstGeom prst="line">
+                          <a:avLst/>
+                        </a:prstGeom>
+                        <a:ln w="31750">
+                          <a:solidFill>
+                            <a:schemeClr val="accent2"/>
+                          </a:solidFill>
+                        </a:ln>
+                      </wps:spPr>
+                      <wps:style>
+                        <a:lnRef idx="1">
+                          <a:schemeClr val="accent1"/>
+                        </a:lnRef>
+                        <a:fillRef idx="0">
+                          <a:schemeClr val="accent1"/>
+                        </a:fillRef>
+                        <a:effectRef idx="0">
+                          <a:schemeClr val="accent1"/>
+                        </a:effectRef>
+                        <a:fontRef idx="minor">
+                          <a:schemeClr val="tx1"/>
+                        </a:fontRef>
+                      </wps:style>
+                      <wps:bodyPr/>
+                    </wps:wsp>
+                  </a:graphicData>
+                </a:graphic>
+                <wp14:sizeRelH relativeFrom="margin">
+                  <wp14:pctWidth>0</wp14:pctWidth>
+                </wp14:sizeRelH>
+              </wp:anchor>
+            </w:drawing>
+          </mc:Choice>
+          <mc:Fallback>
+            <w:pict>
+              <v:line w14:anchorId="24BBEA6C" id="Straight Connector 2" o:spid="_x0000_s1026" style="position:absolute;flip:y;z-index:251659264;visibility:visible;mso-wrap-style:square;mso-width-percent:0;mso-wrap-distance-left:9pt;mso-wrap-distance-top:0;mso-wrap-distance-right:9pt;mso-wrap-distance-bottom:0;mso-position-horizontal:absolute;mso-position-horizontal-relative:text;mso-position-vertical:absolute;mso-position-vertical-relative:text;mso-width-percent:0;mso-width-relative:margin" from="-76.95pt,10.4pt" to="606.2pt,10.6pt" o:gfxdata="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" strokecolor="#ed7d31 [3205]" strokeweight="2.5pt">
+                <v:stroke joinstyle="miter"/>
+              </v:line>
+            </w:pict>
+          </mc:Fallback>
+        </mc:AlternateContent>
+      </w:r>
+      <w:r>
+        <w:rPr>
+          <w:rFonts w:asciiTheme="majorHAnsi" w:hAnsiTheme="majorHAnsi"/>
+          <w:color w:val="000000" w:themeColor="text1"/>
+          <w:sz w:val="22"/>
+          <w:szCs w:val="22"/>
+        </w:rPr>
+        <w:tab/>
+      </w:r>
+    </w:p>
+    <w:p>
+      <w:pPr>
+        <w:pStyle w:val="p2"/>
+        <w:tabs>
+          <w:tab w:val="left" w:pos="7176"/>
+        </w:tabs>
+        <w:contextualSpacing/>
+        <w:rPr>
+          <w:rFonts w:asciiTheme="majorHAnsi" w:hAnsiTheme="majorHAnsi"/>
+          <w:color w:val="000000" w:themeColor="text1"/>
+          <w:sz w:val="22"/>
+          <w:szCs w:val="22"/>
+        </w:rPr>
+      </w:pPr>
+    </w:p>
+    <w:p>
+      <w:pPr>
+        <w:ind w:firstLine="720"/>
+        <w:contextualSpacing/>
+        <w:jc w:val="both"/>
+        <w:rPr>
+          <w:rFonts w:asciiTheme="majorHAnsi" w:hAnsiTheme="majorHAnsi"/>
+          <w:color w:val="000000" w:themeColor="text1"/>
+          <w:sz w:val="22"/>
+          <w:szCs w:val="22"/>
+        </w:rPr>
+      </w:pPr>
+      <w:r>
+        <w:rPr>
+          <w:rFonts w:asciiTheme="majorHAnsi" w:hAnsiTheme="majorHAnsi"/>
+          <w:color w:val="000000" w:themeColor="text1"/>
+          <w:sz w:val="22"/>
+          <w:szCs w:val="22"/>
+        </w:rPr>
+        <w:t>No cenário em que as estratégias de vida compõem uma dinâmica tipicamente estudada no contexto da Biologia Evolutiva</w:t>
+      </w:r>
+      <w:r>
+        <w:rPr>
+          <w:rFonts w:asciiTheme="majorHAnsi" w:hAnsiTheme="majorHAnsi"/>
+          <w:color w:val="000000" w:themeColor="text1"/>
+          <w:sz w:val="22"/>
+          <w:szCs w:val="22"/>
+        </w:rPr>
+        <w:t xml:space="preserve">, com a evolução de um atributo componente da aptidão dos indivíduos em uma única população, tem-se que quanto maior a força do distúrbio ao qual a população foi submetida, maior a proporção de indivíduos </w:t>
+      </w:r>
+      <w:r>
+        <w:rPr>
+          <w:rFonts w:asciiTheme="majorHAnsi" w:hAnsiTheme="majorHAnsi"/>
+          <w:color w:val="000000" w:themeColor="text1"/>
+          <w:sz w:val="22"/>
+          <w:szCs w:val="22"/>
+        </w:rPr>
+        <w:t>de investimento mais alto em fecundidade em detrimento da longevidade</w:t>
+      </w:r>
+      <w:r>
+        <w:rPr>
+          <w:rFonts w:asciiTheme="majorHAnsi" w:hAnsiTheme="majorHAnsi"/>
+          <w:color w:val="000000" w:themeColor="text1"/>
+          <w:sz w:val="22"/>
+          <w:szCs w:val="22"/>
+        </w:rPr>
+        <w:t>, próximos a um dos extremos do gradiente de estraté</w:t>
+      </w:r>
+      <w:r>
+        <w:rPr>
+          <w:rFonts w:asciiTheme="majorHAnsi" w:hAnsiTheme="majorHAnsi"/>
+          <w:color w:val="000000" w:themeColor="text1"/>
+          <w:sz w:val="22"/>
+          <w:szCs w:val="22"/>
+        </w:rPr>
+        <w:t xml:space="preserve">gias. Em outras palavras, </w:t>
+      </w:r>
+      <w:r>
+        <w:rPr>
+          <w:rFonts w:asciiTheme="majorHAnsi" w:hAnsiTheme="majorHAnsi"/>
+          <w:color w:val="000000" w:themeColor="text1"/>
+          <w:sz w:val="22"/>
+          <w:szCs w:val="22"/>
+        </w:rPr>
+        <w:t>o aumento do distúrbio é acompanhado por uma maior frequência relativa de indivíduos que produzem muitos propá</w:t>
+      </w:r>
+      <w:r>
+        <w:rPr>
+          <w:rFonts w:asciiTheme="majorHAnsi" w:hAnsiTheme="majorHAnsi"/>
+          <w:color w:val="000000" w:themeColor="text1"/>
+          <w:sz w:val="22"/>
+          <w:szCs w:val="22"/>
+        </w:rPr>
+        <w:t>gulos e vivem por pouco</w:t>
+      </w:r>
+      <w:r>
+        <w:rPr>
+          <w:rFonts w:asciiTheme="majorHAnsi" w:hAnsiTheme="majorHAnsi"/>
+          <w:color w:val="000000" w:themeColor="text1"/>
+          <w:sz w:val="22"/>
+          <w:szCs w:val="22"/>
+        </w:rPr>
+        <w:t xml:space="preserve"> tempo.</w:t>
+      </w:r>
+      <w:r>
+        <w:rPr>
+          <w:rFonts w:asciiTheme="majorHAnsi" w:hAnsiTheme="majorHAnsi"/>
+          <w:color w:val="000000" w:themeColor="text1"/>
+          <w:sz w:val="22"/>
+          <w:szCs w:val="22"/>
+        </w:rPr>
+        <w:t xml:space="preserve"> </w:t>
+      </w:r>
+      <w:r>
+        <w:rPr>
+          <w:rFonts w:asciiTheme="majorHAnsi" w:hAnsiTheme="majorHAnsi"/>
+          <w:color w:val="000000" w:themeColor="text1"/>
+          <w:sz w:val="22"/>
+          <w:szCs w:val="22"/>
+          <w:highlight w:val="red"/>
+        </w:rPr>
+        <w:t>[FALAR DA FORMA COM QUE SE DÁ ESTE AUMENTO?]</w:t>
+      </w:r>
+      <w:r>
+        <w:rPr>
+          <w:rFonts w:asciiTheme="majorHAnsi" w:hAnsiTheme="majorHAnsi"/>
+          <w:color w:val="000000" w:themeColor="text1"/>
+          <w:sz w:val="22"/>
+          <w:szCs w:val="22"/>
+        </w:rPr>
+        <w:t>.</w:t>
+      </w:r>
+      <w:r>
+        <w:rPr>
+          <w:rFonts w:asciiTheme="majorHAnsi" w:hAnsiTheme="majorHAnsi"/>
+          <w:color w:val="000000" w:themeColor="text1"/>
+          <w:sz w:val="22"/>
+          <w:szCs w:val="22"/>
+        </w:rPr>
+        <w:t xml:space="preserve"> Neste mesmo cenário, quanto maior a força do distúrbio, maior a variação intraespecífica em relação à estratégia de vida, ou seja, maior a diversidade de estratégias na população. </w:t>
+      </w:r>
+    </w:p>
+    <w:p>
+      <w:pPr>
+        <w:ind w:firstLine="720"/>
+        <w:contextualSpacing/>
+        <w:jc w:val="both"/>
+        <w:rPr>
+          <w:rFonts w:asciiTheme="majorHAnsi" w:hAnsiTheme="majorHAnsi"/>
+          <w:color w:val="000000" w:themeColor="text1"/>
+          <w:sz w:val="22"/>
+          <w:szCs w:val="22"/>
+        </w:rPr>
+      </w:pPr>
+      <w:r>
+        <w:rPr>
+          <w:rFonts w:asciiTheme="majorHAnsi" w:hAnsiTheme="majorHAnsi"/>
+          <w:color w:val="000000" w:themeColor="text1"/>
+          <w:sz w:val="22"/>
+          <w:szCs w:val="22"/>
+        </w:rPr>
+        <w:t xml:space="preserve">No cenário </w:t>
+      </w:r>
+      <w:r>
+        <w:rPr>
+          <w:rFonts w:asciiTheme="majorHAnsi" w:hAnsiTheme="majorHAnsi"/>
+          <w:color w:val="000000" w:themeColor="text1"/>
+          <w:sz w:val="22"/>
+          <w:szCs w:val="22"/>
+        </w:rPr>
+        <w:t>em que ocorre</w:t>
+      </w:r>
+      <w:r>
+        <w:rPr>
+          <w:rFonts w:asciiTheme="majorHAnsi" w:hAnsiTheme="majorHAnsi"/>
+          <w:color w:val="000000" w:themeColor="text1"/>
+          <w:sz w:val="22"/>
+          <w:szCs w:val="22"/>
+        </w:rPr>
+        <w:t>u</w:t>
+      </w:r>
+      <w:r>
+        <w:rPr>
+          <w:rFonts w:asciiTheme="majorHAnsi" w:hAnsiTheme="majorHAnsi"/>
+          <w:color w:val="000000" w:themeColor="text1"/>
+          <w:sz w:val="22"/>
+          <w:szCs w:val="22"/>
+        </w:rPr>
+        <w:t xml:space="preserve"> uma</w:t>
+      </w:r>
+      <w:r>
+        <w:rPr>
+          <w:rFonts w:asciiTheme="majorHAnsi" w:hAnsiTheme="majorHAnsi"/>
+          <w:color w:val="000000" w:themeColor="text1"/>
+          <w:sz w:val="22"/>
+          <w:szCs w:val="22"/>
+        </w:rPr>
+        <w:t xml:space="preserve"> dinâmica ecológica de comunidades clássica, </w:t>
+      </w:r>
+      <w:r>
+        <w:rPr>
+          <w:rFonts w:asciiTheme="majorHAnsi" w:hAnsiTheme="majorHAnsi"/>
+          <w:color w:val="000000" w:themeColor="text1"/>
+          <w:sz w:val="22"/>
+          <w:szCs w:val="22"/>
+        </w:rPr>
+        <w:t xml:space="preserve">em que </w:t>
+      </w:r>
+      <w:r>
+        <w:rPr>
+          <w:rFonts w:asciiTheme="majorHAnsi" w:hAnsiTheme="majorHAnsi"/>
+          <w:color w:val="000000" w:themeColor="text1"/>
+          <w:sz w:val="22"/>
+          <w:szCs w:val="22"/>
+        </w:rPr>
+        <w:t>espécies com</w:t>
+      </w:r>
+      <w:r>
+        <w:rPr>
+          <w:rFonts w:asciiTheme="majorHAnsi" w:hAnsiTheme="majorHAnsi"/>
+          <w:color w:val="000000" w:themeColor="text1"/>
+          <w:sz w:val="22"/>
+          <w:szCs w:val="22"/>
+        </w:rPr>
+        <w:t xml:space="preserve"> </w:t>
+      </w:r>
+      <w:r>
+        <w:rPr>
+          <w:rFonts w:asciiTheme="majorHAnsi" w:hAnsiTheme="majorHAnsi"/>
+          <w:color w:val="000000" w:themeColor="text1"/>
+          <w:sz w:val="22"/>
+          <w:szCs w:val="22"/>
+        </w:rPr>
+        <w:t>diferentes estratégias competiram</w:t>
+      </w:r>
+      <w:r>
+        <w:rPr>
+          <w:rFonts w:asciiTheme="majorHAnsi" w:hAnsiTheme="majorHAnsi"/>
+          <w:color w:val="000000" w:themeColor="text1"/>
+          <w:sz w:val="22"/>
+          <w:szCs w:val="22"/>
+        </w:rPr>
+        <w:t xml:space="preserve"> pelo mesmo recurso, </w:t>
+      </w:r>
+      <w:r>
+        <w:rPr>
+          <w:rFonts w:asciiTheme="majorHAnsi" w:hAnsiTheme="majorHAnsi"/>
+          <w:color w:val="000000" w:themeColor="text1"/>
+          <w:sz w:val="22"/>
+          <w:szCs w:val="22"/>
+        </w:rPr>
+        <w:t xml:space="preserve">quanto maior foi </w:t>
+      </w:r>
+      <w:r>
+        <w:rPr>
+          <w:rFonts w:asciiTheme="majorHAnsi" w:hAnsiTheme="majorHAnsi"/>
+          <w:color w:val="000000" w:themeColor="text1"/>
+          <w:sz w:val="22"/>
+          <w:szCs w:val="22"/>
+        </w:rPr>
+        <w:t>a</w:t>
+      </w:r>
+      <w:r>
+        <w:rPr>
+          <w:rFonts w:asciiTheme="majorHAnsi" w:hAnsiTheme="majorHAnsi"/>
+          <w:color w:val="000000" w:themeColor="text1"/>
+          <w:sz w:val="22"/>
+          <w:szCs w:val="22"/>
+        </w:rPr>
+        <w:t xml:space="preserve"> força do distúrbio</w:t>
+      </w:r>
+      <w:r>
+        <w:rPr>
+          <w:rFonts w:asciiTheme="majorHAnsi" w:hAnsiTheme="majorHAnsi"/>
+          <w:color w:val="000000" w:themeColor="text1"/>
+          <w:sz w:val="22"/>
+          <w:szCs w:val="22"/>
+        </w:rPr>
+        <w:t>, também houve aumento da frequência relativa da estratégia de maior investimento em fecundidade e menor longevidade. Comparado ao cen</w:t>
+      </w:r>
+      <w:r>
+        <w:rPr>
+          <w:rFonts w:asciiTheme="majorHAnsi" w:hAnsiTheme="majorHAnsi"/>
+          <w:color w:val="000000" w:themeColor="text1"/>
+          <w:sz w:val="22"/>
+          <w:szCs w:val="22"/>
+        </w:rPr>
+        <w:t>ário anterior, em que houve</w:t>
+      </w:r>
+      <w:r>
+        <w:rPr>
+          <w:rFonts w:asciiTheme="majorHAnsi" w:hAnsiTheme="majorHAnsi"/>
+          <w:color w:val="000000" w:themeColor="text1"/>
+          <w:sz w:val="22"/>
+          <w:szCs w:val="22"/>
+        </w:rPr>
+        <w:t xml:space="preserve"> entrada de novas estratégias dentro das populações a partir de mutaçã</w:t>
+      </w:r>
+      <w:r>
+        <w:rPr>
+          <w:rFonts w:asciiTheme="majorHAnsi" w:hAnsiTheme="majorHAnsi"/>
+          <w:color w:val="000000" w:themeColor="text1"/>
+          <w:sz w:val="22"/>
+          <w:szCs w:val="22"/>
+        </w:rPr>
+        <w:t>o, o aumento na frequência se deu</w:t>
+      </w:r>
+      <w:r>
+        <w:rPr>
+          <w:rFonts w:asciiTheme="majorHAnsi" w:hAnsiTheme="majorHAnsi"/>
+          <w:color w:val="000000" w:themeColor="text1"/>
+          <w:sz w:val="22"/>
+          <w:szCs w:val="22"/>
+        </w:rPr>
+        <w:t xml:space="preserve"> de forma m</w:t>
+      </w:r>
+      <w:r>
+        <w:rPr>
+          <w:rFonts w:asciiTheme="majorHAnsi" w:hAnsiTheme="majorHAnsi"/>
+          <w:color w:val="000000" w:themeColor="text1"/>
+          <w:sz w:val="22"/>
+          <w:szCs w:val="22"/>
+        </w:rPr>
+        <w:t>uito mais acentuada e estabilizou</w:t>
+      </w:r>
+      <w:r>
+        <w:rPr>
+          <w:rFonts w:asciiTheme="majorHAnsi" w:hAnsiTheme="majorHAnsi"/>
+          <w:color w:val="000000" w:themeColor="text1"/>
+          <w:sz w:val="22"/>
+          <w:szCs w:val="22"/>
+        </w:rPr>
+        <w:t xml:space="preserve"> em frequências altas de indivíduos fecundos ainda em valores muito baixos de distúrbio. </w:t>
+      </w:r>
+      <w:r>
+        <w:rPr>
+          <w:rFonts w:asciiTheme="majorHAnsi" w:hAnsiTheme="majorHAnsi"/>
+          <w:color w:val="000000" w:themeColor="text1"/>
+          <w:sz w:val="22"/>
+          <w:szCs w:val="22"/>
+        </w:rPr>
+        <w:t>A diversidade de estratégias na comunidade, ao contrário do que acontece</w:t>
+      </w:r>
+      <w:r>
+        <w:rPr>
+          <w:rFonts w:asciiTheme="majorHAnsi" w:hAnsiTheme="majorHAnsi"/>
+          <w:color w:val="000000" w:themeColor="text1"/>
+          <w:sz w:val="22"/>
+          <w:szCs w:val="22"/>
+        </w:rPr>
+        <w:t>u</w:t>
+      </w:r>
+      <w:r>
+        <w:rPr>
+          <w:rFonts w:asciiTheme="majorHAnsi" w:hAnsiTheme="majorHAnsi"/>
+          <w:color w:val="000000" w:themeColor="text1"/>
+          <w:sz w:val="22"/>
+          <w:szCs w:val="22"/>
+        </w:rPr>
+        <w:t xml:space="preserve"> dentro das populações no cenário anterior, cai</w:t>
+      </w:r>
+      <w:r>
+        <w:rPr>
+          <w:rFonts w:asciiTheme="majorHAnsi" w:hAnsiTheme="majorHAnsi"/>
+          <w:color w:val="000000" w:themeColor="text1"/>
+          <w:sz w:val="22"/>
+          <w:szCs w:val="22"/>
+        </w:rPr>
+        <w:t>u</w:t>
+      </w:r>
+      <w:r>
+        <w:rPr>
+          <w:rFonts w:asciiTheme="majorHAnsi" w:hAnsiTheme="majorHAnsi"/>
+          <w:color w:val="000000" w:themeColor="text1"/>
+          <w:sz w:val="22"/>
+          <w:szCs w:val="22"/>
+        </w:rPr>
+        <w:t xml:space="preserve"> com o aumento do distúrbio, também de forma bastante acentuada em valores ainda baixos de distúrbio. A diferença entre as espécies em relação à estratégia de vida, ou seja, a diversidade interespecí</w:t>
+      </w:r>
+      <w:r>
+        <w:rPr>
+          <w:rFonts w:asciiTheme="majorHAnsi" w:hAnsiTheme="majorHAnsi"/>
+          <w:color w:val="000000" w:themeColor="text1"/>
+          <w:sz w:val="22"/>
+          <w:szCs w:val="22"/>
+        </w:rPr>
+        <w:t>fica de estratégias, se comportou</w:t>
+      </w:r>
+      <w:r>
+        <w:rPr>
+          <w:rFonts w:asciiTheme="majorHAnsi" w:hAnsiTheme="majorHAnsi"/>
+          <w:color w:val="000000" w:themeColor="text1"/>
+          <w:sz w:val="22"/>
+          <w:szCs w:val="22"/>
+        </w:rPr>
+        <w:t xml:space="preserve"> da mesma forma que a diversidade total, dado que não há variação intraespecífica neste cenário.</w:t>
+      </w:r>
+    </w:p>
+    <w:p>
+      <w:pPr>
+        <w:ind w:firstLine="720"/>
+        <w:contextualSpacing/>
+        <w:jc w:val="both"/>
+        <w:rPr>
+          <w:rFonts w:asciiTheme="majorHAnsi" w:hAnsiTheme="majorHAnsi"/>
+          <w:color w:val="000000" w:themeColor="text1"/>
+          <w:sz w:val="22"/>
+          <w:szCs w:val="22"/>
+        </w:rPr>
+      </w:pPr>
+      <w:r>
+        <w:rPr>
+          <w:rFonts w:asciiTheme="majorHAnsi" w:hAnsiTheme="majorHAnsi"/>
+          <w:color w:val="000000" w:themeColor="text1"/>
+          <w:sz w:val="22"/>
+          <w:szCs w:val="22"/>
+        </w:rPr>
+        <w:t>O cenário que mistura elementos dos estudos de di</w:t>
+      </w:r>
+      <w:r>
+        <w:rPr>
+          <w:rFonts w:asciiTheme="majorHAnsi" w:hAnsiTheme="majorHAnsi"/>
+          <w:color w:val="000000" w:themeColor="text1"/>
+          <w:sz w:val="22"/>
+          <w:szCs w:val="22"/>
+        </w:rPr>
+        <w:t xml:space="preserve">nâmicas evolutivas e ecológicas, em que há diversas espécies e há variação intraespecífica em relação às estratégias de vida, </w:t>
+      </w:r>
+      <w:r>
+        <w:rPr>
+          <w:rFonts w:asciiTheme="majorHAnsi" w:hAnsiTheme="majorHAnsi"/>
+          <w:color w:val="000000" w:themeColor="text1"/>
+          <w:sz w:val="22"/>
+          <w:szCs w:val="22"/>
+        </w:rPr>
+        <w:t>apresenta resultados semelhantes ao cenário que apresenta apenas o contexto evolutivo, com aumento da proporção da estratégia de maior fecundidade e aumento da diversidade total de estratégias na comunidade com o aumento da força do distúrbio. Diferentemente dos outros, neste cenário a diversidade entre espécies em relação à estratégia de vida é maior em níveis interm</w:t>
+      </w:r>
+      <w:r>
+        <w:rPr>
+          <w:rFonts w:asciiTheme="majorHAnsi" w:hAnsiTheme="majorHAnsi"/>
+          <w:color w:val="000000" w:themeColor="text1"/>
+          <w:sz w:val="22"/>
+          <w:szCs w:val="22"/>
+        </w:rPr>
+        <w:t>ediários da força do distúrbio.</w:t>
+      </w:r>
+    </w:p>
+    <w:p>
+      <w:pPr>
+        <w:ind w:firstLine="720"/>
+        <w:contextualSpacing/>
+        <w:jc w:val="both"/>
+        <w:rPr>
+          <w:rFonts w:asciiTheme="majorHAnsi" w:hAnsiTheme="majorHAnsi"/>
+          <w:color w:val="000000" w:themeColor="text1"/>
+          <w:sz w:val="22"/>
+          <w:szCs w:val="22"/>
+        </w:rPr>
+      </w:pPr>
+      <w:r>
+        <w:rPr>
+          <w:rFonts w:asciiTheme="majorHAnsi" w:hAnsiTheme="majorHAnsi"/>
+          <w:color w:val="000000" w:themeColor="text1"/>
+          <w:sz w:val="22"/>
+          <w:szCs w:val="22"/>
+        </w:rPr>
+        <w:t xml:space="preserve">No cenário em que </w:t>
+      </w:r>
+      <w:r>
+        <w:rPr>
+          <w:rFonts w:asciiTheme="majorHAnsi" w:hAnsiTheme="majorHAnsi"/>
+          <w:color w:val="000000" w:themeColor="text1"/>
+          <w:sz w:val="22"/>
+          <w:szCs w:val="22"/>
+        </w:rPr>
+        <w:t>há apenas uma população, o principal processo que ocorre na mudança de frequência</w:t>
+      </w:r>
+      <w:r>
+        <w:rPr>
+          <w:rFonts w:asciiTheme="majorHAnsi" w:hAnsiTheme="majorHAnsi"/>
+          <w:color w:val="000000" w:themeColor="text1"/>
+          <w:sz w:val="22"/>
+          <w:szCs w:val="22"/>
+        </w:rPr>
+        <w:t xml:space="preserve"> de estratégias de vida a partir da pressão exercida pelo distúrbio é o de seleção natural, que culmina em populações adaptadas ao regime de distúrbio a que são submetidas. As bases para a ocorrência de seleção natural estão presentes no</w:t>
+      </w:r>
+      <w:r>
+        <w:rPr>
+          <w:rFonts w:asciiTheme="majorHAnsi" w:hAnsiTheme="majorHAnsi"/>
+          <w:color w:val="000000" w:themeColor="text1"/>
+          <w:sz w:val="22"/>
+          <w:szCs w:val="22"/>
+        </w:rPr>
+        <w:t xml:space="preserve"> sistema: há variabilidade em caracteres</w:t>
+      </w:r>
+      <w:r>
+        <w:rPr>
+          <w:rFonts w:asciiTheme="majorHAnsi" w:hAnsiTheme="majorHAnsi"/>
+          <w:color w:val="000000" w:themeColor="text1"/>
+          <w:sz w:val="22"/>
+          <w:szCs w:val="22"/>
+        </w:rPr>
+        <w:t xml:space="preserve"> her</w:t>
+      </w:r>
+      <w:r>
+        <w:rPr>
+          <w:rFonts w:asciiTheme="majorHAnsi" w:hAnsiTheme="majorHAnsi"/>
+          <w:color w:val="000000" w:themeColor="text1"/>
+          <w:sz w:val="22"/>
+          <w:szCs w:val="22"/>
+        </w:rPr>
+        <w:t>dáveis</w:t>
+      </w:r>
+      <w:r>
+        <w:rPr>
+          <w:rFonts w:asciiTheme="majorHAnsi" w:hAnsiTheme="majorHAnsi"/>
+          <w:color w:val="000000" w:themeColor="text1"/>
+          <w:sz w:val="22"/>
+          <w:szCs w:val="22"/>
+        </w:rPr>
+        <w:t xml:space="preserve"> </w:t>
+      </w:r>
+      <w:r>
+        <w:rPr>
+          <w:rFonts w:asciiTheme="majorHAnsi" w:hAnsiTheme="majorHAnsi"/>
+          <w:color w:val="000000" w:themeColor="text1"/>
+          <w:sz w:val="22"/>
+          <w:szCs w:val="22"/>
+        </w:rPr>
+        <w:lastRenderedPageBreak/>
+        <w:t>que influencia</w:t>
+      </w:r>
+      <w:r>
+        <w:rPr>
+          <w:rFonts w:asciiTheme="majorHAnsi" w:hAnsiTheme="majorHAnsi"/>
+          <w:color w:val="000000" w:themeColor="text1"/>
+          <w:sz w:val="22"/>
+          <w:szCs w:val="22"/>
+        </w:rPr>
+        <w:t>m</w:t>
+      </w:r>
+      <w:r>
+        <w:rPr>
+          <w:rFonts w:asciiTheme="majorHAnsi" w:hAnsiTheme="majorHAnsi"/>
+          <w:color w:val="000000" w:themeColor="text1"/>
+          <w:sz w:val="22"/>
+          <w:szCs w:val="22"/>
+        </w:rPr>
+        <w:t xml:space="preserve"> a aptidão dos indivíduos de uma populaçã</w:t>
+      </w:r>
+      <w:r>
+        <w:rPr>
+          <w:rFonts w:asciiTheme="majorHAnsi" w:hAnsiTheme="majorHAnsi"/>
+          <w:color w:val="000000" w:themeColor="text1"/>
+          <w:sz w:val="22"/>
+          <w:szCs w:val="22"/>
+        </w:rPr>
+        <w:t xml:space="preserve">o </w:t>
+      </w:r>
+      <w:r>
+        <w:rPr>
+          <w:rFonts w:asciiTheme="majorHAnsi" w:hAnsiTheme="majorHAnsi"/>
+          <w:color w:val="000000" w:themeColor="text1"/>
+          <w:sz w:val="22"/>
+          <w:szCs w:val="22"/>
+          <w:highlight w:val="red"/>
+        </w:rPr>
+        <w:t>(RB)</w:t>
+      </w:r>
+      <w:r>
+        <w:rPr>
+          <w:rFonts w:asciiTheme="majorHAnsi" w:hAnsiTheme="majorHAnsi"/>
+          <w:color w:val="000000" w:themeColor="text1"/>
+          <w:sz w:val="22"/>
+          <w:szCs w:val="22"/>
+        </w:rPr>
+        <w:t xml:space="preserve">, no caso, a fecundidade e a </w:t>
+      </w:r>
+      <w:r>
+        <w:rPr>
+          <w:rFonts w:asciiTheme="majorHAnsi" w:hAnsiTheme="majorHAnsi"/>
+          <w:color w:val="000000" w:themeColor="text1"/>
+          <w:sz w:val="22"/>
+          <w:szCs w:val="22"/>
+        </w:rPr>
+        <w:t>longevidade</w:t>
+      </w:r>
+      <w:r>
+        <w:rPr>
+          <w:rFonts w:asciiTheme="majorHAnsi" w:hAnsiTheme="majorHAnsi"/>
+          <w:color w:val="000000" w:themeColor="text1"/>
+          <w:sz w:val="22"/>
+          <w:szCs w:val="22"/>
+        </w:rPr>
+        <w:t xml:space="preserve">. </w:t>
+      </w:r>
+      <w:r>
+        <w:rPr>
+          <w:rFonts w:asciiTheme="majorHAnsi" w:hAnsiTheme="majorHAnsi"/>
+          <w:color w:val="000000" w:themeColor="text1"/>
+          <w:sz w:val="22"/>
+          <w:szCs w:val="22"/>
+        </w:rPr>
+        <w:t xml:space="preserve">A consistência dos resultados (baixa variabilidade entre populações diferentes em relação à estratégia de vida predominante) indica que </w:t>
+      </w:r>
+      <w:r>
+        <w:rPr>
+          <w:rFonts w:asciiTheme="majorHAnsi" w:hAnsiTheme="majorHAnsi"/>
+          <w:color w:val="000000" w:themeColor="text1"/>
+          <w:sz w:val="22"/>
+          <w:szCs w:val="22"/>
+        </w:rPr>
+        <w:t>a deriva genética, ainda que</w:t>
+      </w:r>
+      <w:r>
+        <w:rPr>
+          <w:rFonts w:asciiTheme="majorHAnsi" w:hAnsiTheme="majorHAnsi"/>
+          <w:color w:val="000000" w:themeColor="text1"/>
+          <w:sz w:val="22"/>
+          <w:szCs w:val="22"/>
+        </w:rPr>
+        <w:t xml:space="preserve"> atuante (a partir da estocasticidade </w:t>
+      </w:r>
+      <w:r>
+        <w:rPr>
+          <w:rFonts w:asciiTheme="majorHAnsi" w:hAnsiTheme="majorHAnsi"/>
+          <w:color w:val="000000" w:themeColor="text1"/>
+          <w:sz w:val="22"/>
+          <w:szCs w:val="22"/>
+        </w:rPr>
+        <w:t>dos</w:t>
+      </w:r>
+      <w:r>
+        <w:rPr>
+          <w:rFonts w:asciiTheme="majorHAnsi" w:hAnsiTheme="majorHAnsi"/>
+          <w:color w:val="000000" w:themeColor="text1"/>
+          <w:sz w:val="22"/>
+          <w:szCs w:val="22"/>
+        </w:rPr>
+        <w:t xml:space="preserve"> eventos de </w:t>
+      </w:r>
+      <w:r>
+        <w:rPr>
+          <w:rFonts w:asciiTheme="majorHAnsi" w:hAnsiTheme="majorHAnsi"/>
+          <w:color w:val="000000" w:themeColor="text1"/>
+          <w:sz w:val="22"/>
+          <w:szCs w:val="22"/>
+        </w:rPr>
+        <w:t>morte nascimento dos indivíduos</w:t>
+      </w:r>
+      <w:r>
+        <w:rPr>
+          <w:rFonts w:asciiTheme="majorHAnsi" w:hAnsiTheme="majorHAnsi"/>
+          <w:color w:val="000000" w:themeColor="text1"/>
+          <w:sz w:val="22"/>
+          <w:szCs w:val="22"/>
+        </w:rPr>
+        <w:t>)</w:t>
+      </w:r>
+      <w:r>
+        <w:rPr>
+          <w:rFonts w:asciiTheme="majorHAnsi" w:hAnsiTheme="majorHAnsi"/>
+          <w:color w:val="000000" w:themeColor="text1"/>
+          <w:sz w:val="22"/>
+          <w:szCs w:val="22"/>
+        </w:rPr>
+        <w:t xml:space="preserve">, é um processo de menor importância relativa </w:t>
+      </w:r>
+      <w:r>
+        <w:rPr>
+          <w:rFonts w:asciiTheme="majorHAnsi" w:hAnsiTheme="majorHAnsi"/>
+          <w:color w:val="000000" w:themeColor="text1"/>
+          <w:sz w:val="22"/>
+          <w:szCs w:val="22"/>
+        </w:rPr>
+        <w:t xml:space="preserve">na evolução da estratégia </w:t>
+      </w:r>
+      <w:r>
+        <w:rPr>
+          <w:rFonts w:asciiTheme="majorHAnsi" w:hAnsiTheme="majorHAnsi"/>
+          <w:color w:val="000000" w:themeColor="text1"/>
+          <w:sz w:val="22"/>
+          <w:szCs w:val="22"/>
+        </w:rPr>
+        <w:t>quan</w:t>
+      </w:r>
+      <w:r>
+        <w:rPr>
+          <w:rFonts w:asciiTheme="majorHAnsi" w:hAnsiTheme="majorHAnsi"/>
+          <w:color w:val="000000" w:themeColor="text1"/>
+          <w:sz w:val="22"/>
+          <w:szCs w:val="22"/>
+        </w:rPr>
+        <w:t>do comparada à seleção natural exe</w:t>
+      </w:r>
+      <w:r>
+        <w:rPr>
+          <w:rFonts w:asciiTheme="majorHAnsi" w:hAnsiTheme="majorHAnsi"/>
+          <w:color w:val="000000" w:themeColor="text1"/>
+          <w:sz w:val="22"/>
+          <w:szCs w:val="22"/>
+        </w:rPr>
+        <w:t>rcida pelo regime de distúrbio.</w:t>
+      </w:r>
+    </w:p>
+    <w:p>
+      <w:pPr>
+        <w:ind w:firstLine="720"/>
+        <w:contextualSpacing/>
+        <w:jc w:val="both"/>
+        <w:rPr>
+          <w:rFonts w:asciiTheme="majorHAnsi" w:hAnsiTheme="majorHAnsi"/>
+          <w:color w:val="000000" w:themeColor="text1"/>
+          <w:sz w:val="22"/>
+          <w:szCs w:val="22"/>
+        </w:rPr>
+      </w:pPr>
+      <w:r>
+        <w:rPr>
+          <w:rFonts w:asciiTheme="majorHAnsi" w:hAnsiTheme="majorHAnsi"/>
+          <w:color w:val="000000" w:themeColor="text1"/>
+          <w:sz w:val="22"/>
+          <w:szCs w:val="22"/>
+        </w:rPr>
+        <w:t>Cenários em que a intensidade e a frequência do distúrbio são baixas favorecem indivíduos que investem proporcionalmente mais em sobrevivência e menos em fecundidade, uma vez que a baixa mortalidade e consequente pouca disponibilidade de recurso seleciona aqueles que têm maior chance de sobrevivência, e assim de permanecer com acesso ao recurso já tomado, em detrimento dos que investem</w:t>
+      </w:r>
+      <w:r>
+        <w:rPr>
+          <w:rFonts w:asciiTheme="majorHAnsi" w:hAnsiTheme="majorHAnsi"/>
+          <w:color w:val="000000" w:themeColor="text1"/>
+          <w:sz w:val="22"/>
+          <w:szCs w:val="22"/>
+        </w:rPr>
+        <w:t xml:space="preserve"> em propágulos que competem pelo acesso a </w:t>
+      </w:r>
+      <w:r>
+        <w:rPr>
+          <w:rFonts w:asciiTheme="majorHAnsi" w:hAnsiTheme="majorHAnsi"/>
+          <w:color w:val="000000" w:themeColor="text1"/>
+          <w:sz w:val="22"/>
+          <w:szCs w:val="22"/>
+        </w:rPr>
+        <w:t>recursos disponí</w:t>
+      </w:r>
+      <w:r>
+        <w:rPr>
+          <w:rFonts w:asciiTheme="majorHAnsi" w:hAnsiTheme="majorHAnsi"/>
+          <w:color w:val="000000" w:themeColor="text1"/>
+          <w:sz w:val="22"/>
+          <w:szCs w:val="22"/>
+        </w:rPr>
+        <w:t>veis</w:t>
+      </w:r>
+      <w:r>
+        <w:rPr>
+          <w:rFonts w:asciiTheme="majorHAnsi" w:hAnsiTheme="majorHAnsi"/>
+          <w:color w:val="000000" w:themeColor="text1"/>
+          <w:sz w:val="22"/>
+          <w:szCs w:val="22"/>
+        </w:rPr>
+        <w:t xml:space="preserve"> e, em contrapartida, têm menor longevidade. </w:t>
+      </w:r>
+      <w:r>
+        <w:rPr>
+          <w:rFonts w:asciiTheme="majorHAnsi" w:hAnsiTheme="majorHAnsi"/>
+          <w:color w:val="000000" w:themeColor="text1"/>
+          <w:sz w:val="22"/>
+          <w:szCs w:val="22"/>
+        </w:rPr>
+        <w:t xml:space="preserve">Ao contrário, </w:t>
+      </w:r>
+      <w:r>
+        <w:rPr>
+          <w:rFonts w:asciiTheme="majorHAnsi" w:hAnsiTheme="majorHAnsi"/>
+          <w:color w:val="000000" w:themeColor="text1"/>
+          <w:sz w:val="22"/>
+          <w:szCs w:val="22"/>
+        </w:rPr>
+        <w:t xml:space="preserve">no oposto extremo do regime de distúrbio, em que a intensidade e a frequência são altas, </w:t>
+      </w:r>
+      <w:r>
+        <w:rPr>
+          <w:rFonts w:asciiTheme="majorHAnsi" w:hAnsiTheme="majorHAnsi"/>
+          <w:color w:val="000000" w:themeColor="text1"/>
+          <w:sz w:val="22"/>
+          <w:szCs w:val="22"/>
+        </w:rPr>
+        <w:t xml:space="preserve">não é vantajoso investir </w:t>
+      </w:r>
+      <w:r>
+        <w:rPr>
+          <w:rFonts w:asciiTheme="majorHAnsi" w:hAnsiTheme="majorHAnsi"/>
+          <w:color w:val="000000" w:themeColor="text1"/>
+          <w:sz w:val="22"/>
+          <w:szCs w:val="22"/>
+        </w:rPr>
+        <w:t xml:space="preserve">proporcionalmente </w:t>
+      </w:r>
+      <w:r>
+        <w:rPr>
+          <w:rFonts w:asciiTheme="majorHAnsi" w:hAnsiTheme="majorHAnsi"/>
+          <w:color w:val="000000" w:themeColor="text1"/>
+          <w:sz w:val="22"/>
+          <w:szCs w:val="22"/>
+        </w:rPr>
+        <w:t>mais em sobrevivência, da</w:t>
+      </w:r>
+      <w:r>
+        <w:rPr>
+          <w:rFonts w:asciiTheme="majorHAnsi" w:hAnsiTheme="majorHAnsi"/>
+          <w:color w:val="000000" w:themeColor="text1"/>
+          <w:sz w:val="22"/>
+          <w:szCs w:val="22"/>
+        </w:rPr>
+        <w:t>do que a</w:t>
+      </w:r>
+      <w:r>
+        <w:rPr>
+          <w:rFonts w:asciiTheme="majorHAnsi" w:hAnsiTheme="majorHAnsi"/>
+          <w:color w:val="000000" w:themeColor="text1"/>
+          <w:sz w:val="22"/>
+          <w:szCs w:val="22"/>
+        </w:rPr>
+        <w:t>s mortes</w:t>
+      </w:r>
+      <w:r>
+        <w:rPr>
+          <w:rFonts w:asciiTheme="majorHAnsi" w:hAnsiTheme="majorHAnsi"/>
+          <w:color w:val="000000" w:themeColor="text1"/>
+          <w:sz w:val="22"/>
+          <w:szCs w:val="22"/>
+        </w:rPr>
+        <w:t xml:space="preserve"> decorrente</w:t>
+      </w:r>
+      <w:r>
+        <w:rPr>
+          <w:rFonts w:asciiTheme="majorHAnsi" w:hAnsiTheme="majorHAnsi"/>
+          <w:color w:val="000000" w:themeColor="text1"/>
+          <w:sz w:val="22"/>
+          <w:szCs w:val="22"/>
+        </w:rPr>
+        <w:t>s</w:t>
+      </w:r>
+      <w:r>
+        <w:rPr>
+          <w:rFonts w:asciiTheme="majorHAnsi" w:hAnsiTheme="majorHAnsi"/>
+          <w:color w:val="000000" w:themeColor="text1"/>
+          <w:sz w:val="22"/>
+          <w:szCs w:val="22"/>
+        </w:rPr>
+        <w:t xml:space="preserve"> do distúrbio </w:t>
+      </w:r>
+      <w:r>
+        <w:rPr>
+          <w:rFonts w:asciiTheme="majorHAnsi" w:hAnsiTheme="majorHAnsi"/>
+          <w:color w:val="000000" w:themeColor="text1"/>
+          <w:sz w:val="22"/>
+          <w:szCs w:val="22"/>
+        </w:rPr>
+        <w:t>são arbitrá</w:t>
+      </w:r>
+      <w:r>
+        <w:rPr>
+          <w:rFonts w:asciiTheme="majorHAnsi" w:hAnsiTheme="majorHAnsi"/>
+          <w:color w:val="000000" w:themeColor="text1"/>
+          <w:sz w:val="22"/>
+          <w:szCs w:val="22"/>
+        </w:rPr>
+        <w:t>rias e têm grande c</w:t>
+      </w:r>
+      <w:r>
+        <w:rPr>
+          <w:rFonts w:asciiTheme="majorHAnsi" w:hAnsiTheme="majorHAnsi"/>
+          <w:color w:val="000000" w:themeColor="text1"/>
+          <w:sz w:val="22"/>
+          <w:szCs w:val="22"/>
+        </w:rPr>
+        <w:t>hance de atingir indivíduos que porventura tenham maior longevidade</w:t>
+      </w:r>
+      <w:r>
+        <w:rPr>
+          <w:rFonts w:asciiTheme="majorHAnsi" w:hAnsiTheme="majorHAnsi"/>
+          <w:color w:val="000000" w:themeColor="text1"/>
+          <w:sz w:val="22"/>
+          <w:szCs w:val="22"/>
+        </w:rPr>
+        <w:t>. D</w:t>
+      </w:r>
+      <w:r>
+        <w:rPr>
+          <w:rFonts w:asciiTheme="majorHAnsi" w:hAnsiTheme="majorHAnsi"/>
+          <w:color w:val="000000" w:themeColor="text1"/>
+          <w:sz w:val="22"/>
+          <w:szCs w:val="22"/>
+        </w:rPr>
+        <w:t>essa forma, são selecionados os indivíduos que produ</w:t>
+      </w:r>
+      <w:r>
+        <w:rPr>
+          <w:rFonts w:asciiTheme="majorHAnsi" w:hAnsiTheme="majorHAnsi"/>
+          <w:color w:val="000000" w:themeColor="text1"/>
+          <w:sz w:val="22"/>
+          <w:szCs w:val="22"/>
+        </w:rPr>
+        <w:t xml:space="preserve">zem maior número de propágulos e </w:t>
+      </w:r>
+      <w:r>
+        <w:rPr>
+          <w:rFonts w:asciiTheme="majorHAnsi" w:hAnsiTheme="majorHAnsi"/>
+          <w:color w:val="000000" w:themeColor="text1"/>
+          <w:sz w:val="22"/>
+          <w:szCs w:val="22"/>
+        </w:rPr>
+        <w:t xml:space="preserve">que assim </w:t>
+      </w:r>
+      <w:r>
+        <w:rPr>
+          <w:rFonts w:asciiTheme="majorHAnsi" w:hAnsiTheme="majorHAnsi"/>
+          <w:color w:val="000000" w:themeColor="text1"/>
+          <w:sz w:val="22"/>
+          <w:szCs w:val="22"/>
+        </w:rPr>
+        <w:t xml:space="preserve">se utilizam do recurso disponibilizado. </w:t>
+      </w:r>
+      <w:r>
+        <w:rPr>
+          <w:rFonts w:asciiTheme="majorHAnsi" w:hAnsiTheme="majorHAnsi"/>
+          <w:color w:val="000000" w:themeColor="text1"/>
+          <w:sz w:val="22"/>
+          <w:szCs w:val="22"/>
+        </w:rPr>
+        <w:t xml:space="preserve">Esse resultado é consistente </w:t>
+      </w:r>
+      <w:r>
+        <w:rPr>
+          <w:rFonts w:asciiTheme="majorHAnsi" w:hAnsiTheme="majorHAnsi"/>
+          <w:color w:val="000000" w:themeColor="text1"/>
+          <w:sz w:val="22"/>
+          <w:szCs w:val="22"/>
+        </w:rPr>
+        <w:t>n</w:t>
+      </w:r>
+      <w:r>
+        <w:rPr>
+          <w:rFonts w:asciiTheme="majorHAnsi" w:hAnsiTheme="majorHAnsi"/>
+          <w:color w:val="000000" w:themeColor="text1"/>
+          <w:sz w:val="22"/>
+          <w:szCs w:val="22"/>
+        </w:rPr>
+        <w:t>a</w:t>
+      </w:r>
+      <w:r>
+        <w:rPr>
+          <w:rFonts w:asciiTheme="majorHAnsi" w:hAnsiTheme="majorHAnsi"/>
+          <w:color w:val="000000" w:themeColor="text1"/>
+          <w:sz w:val="22"/>
+          <w:szCs w:val="22"/>
+        </w:rPr>
+        <w:t xml:space="preserve"> literatura</w:t>
+      </w:r>
+      <w:r>
+        <w:rPr>
+          <w:rFonts w:asciiTheme="majorHAnsi" w:hAnsiTheme="majorHAnsi"/>
+          <w:color w:val="000000" w:themeColor="text1"/>
+          <w:sz w:val="22"/>
+          <w:szCs w:val="22"/>
+        </w:rPr>
+        <w:t xml:space="preserve"> da área</w:t>
+      </w:r>
+      <w:r>
+        <w:rPr>
+          <w:rFonts w:asciiTheme="majorHAnsi" w:hAnsiTheme="majorHAnsi"/>
+          <w:color w:val="000000" w:themeColor="text1"/>
+          <w:sz w:val="22"/>
+          <w:szCs w:val="22"/>
+        </w:rPr>
+        <w:t xml:space="preserve"> </w:t>
+      </w:r>
+      <w:r>
+        <w:rPr>
+          <w:rFonts w:asciiTheme="majorHAnsi" w:hAnsiTheme="majorHAnsi"/>
+          <w:color w:val="000000" w:themeColor="text1"/>
+          <w:sz w:val="22"/>
+          <w:szCs w:val="22"/>
+          <w:highlight w:val="red"/>
+        </w:rPr>
+        <w:t>(RB)</w:t>
+      </w:r>
+      <w:r>
+        <w:rPr>
+          <w:rFonts w:asciiTheme="majorHAnsi" w:hAnsiTheme="majorHAnsi"/>
+          <w:color w:val="000000" w:themeColor="text1"/>
+          <w:sz w:val="22"/>
+          <w:szCs w:val="22"/>
+        </w:rPr>
+        <w:t>. Ainda que parte dos estudos identifique</w:t>
+      </w:r>
+      <w:r>
+        <w:rPr>
+          <w:rFonts w:asciiTheme="majorHAnsi" w:hAnsiTheme="majorHAnsi"/>
+          <w:color w:val="000000" w:themeColor="text1"/>
+          <w:sz w:val="22"/>
+          <w:szCs w:val="22"/>
+        </w:rPr>
+        <w:t xml:space="preserve"> outros atributos que não a longevidade e a fecundidade, </w:t>
+      </w:r>
+      <w:r>
+        <w:rPr>
+          <w:rFonts w:asciiTheme="majorHAnsi" w:hAnsiTheme="majorHAnsi"/>
+          <w:color w:val="000000" w:themeColor="text1"/>
+          <w:sz w:val="22"/>
+          <w:szCs w:val="22"/>
+        </w:rPr>
+        <w:t xml:space="preserve">como </w:t>
+      </w:r>
+      <w:r>
+        <w:rPr>
+          <w:rFonts w:asciiTheme="majorHAnsi" w:hAnsiTheme="majorHAnsi"/>
+          <w:color w:val="000000" w:themeColor="text1"/>
+          <w:sz w:val="22"/>
+          <w:szCs w:val="22"/>
+          <w:highlight w:val="red"/>
+        </w:rPr>
+        <w:t>BLABLABLA (RB)</w:t>
+      </w:r>
+      <w:r>
+        <w:rPr>
+          <w:rFonts w:asciiTheme="majorHAnsi" w:hAnsiTheme="majorHAnsi"/>
+          <w:color w:val="000000" w:themeColor="text1"/>
+          <w:sz w:val="22"/>
+          <w:szCs w:val="22"/>
+        </w:rPr>
+        <w:t xml:space="preserve">, o padrão de aumento do investimento relativo em reprodução em detrimento da sobrevivência a partir da intensificação da pressão seletiva exercida pelo distúrbio é recorrente, tanto em estudos teóricos </w:t>
+      </w:r>
+      <w:r>
+        <w:rPr>
+          <w:rFonts w:asciiTheme="majorHAnsi" w:hAnsiTheme="majorHAnsi"/>
+          <w:color w:val="000000" w:themeColor="text1"/>
+          <w:sz w:val="22"/>
+          <w:szCs w:val="22"/>
+          <w:highlight w:val="red"/>
+        </w:rPr>
+        <w:t xml:space="preserve">(RB) </w:t>
+      </w:r>
+      <w:r>
+        <w:rPr>
+          <w:rFonts w:asciiTheme="majorHAnsi" w:hAnsiTheme="majorHAnsi"/>
+          <w:color w:val="000000" w:themeColor="text1"/>
+          <w:sz w:val="22"/>
+          <w:szCs w:val="22"/>
+        </w:rPr>
+        <w:t xml:space="preserve">quanto empíricos </w:t>
+      </w:r>
+      <w:r>
+        <w:rPr>
+          <w:rFonts w:asciiTheme="majorHAnsi" w:hAnsiTheme="majorHAnsi"/>
+          <w:color w:val="000000" w:themeColor="text1"/>
+          <w:sz w:val="22"/>
+          <w:szCs w:val="22"/>
+          <w:highlight w:val="red"/>
+        </w:rPr>
+        <w:t>(RB).</w:t>
+      </w:r>
+    </w:p>
+    <w:p>
+      <w:pPr>
+        <w:ind w:firstLine="720"/>
+        <w:contextualSpacing/>
+        <w:jc w:val="both"/>
+        <w:rPr>
+          <w:rFonts w:asciiTheme="majorHAnsi" w:hAnsiTheme="majorHAnsi"/>
+          <w:color w:val="000000" w:themeColor="text1"/>
+          <w:sz w:val="22"/>
+          <w:szCs w:val="22"/>
+        </w:rPr>
+      </w:pPr>
+      <w:r>
+        <w:rPr>
+          <w:rFonts w:asciiTheme="majorHAnsi" w:hAnsiTheme="majorHAnsi"/>
+          <w:color w:val="000000" w:themeColor="text1"/>
+          <w:sz w:val="22"/>
+          <w:szCs w:val="22"/>
+        </w:rPr>
+        <w:t>A d</w:t>
+      </w:r>
+      <w:r>
+        <w:rPr>
+          <w:rFonts w:asciiTheme="majorHAnsi" w:hAnsiTheme="majorHAnsi"/>
+          <w:color w:val="000000" w:themeColor="text1"/>
+          <w:sz w:val="22"/>
+          <w:szCs w:val="22"/>
+        </w:rPr>
+        <w:t xml:space="preserve">iversidade de estratégias de vida </w:t>
+      </w:r>
+      <w:r>
+        <w:rPr>
+          <w:rFonts w:asciiTheme="majorHAnsi" w:hAnsiTheme="majorHAnsi"/>
+          <w:color w:val="000000" w:themeColor="text1"/>
+          <w:sz w:val="22"/>
+          <w:szCs w:val="22"/>
+        </w:rPr>
+        <w:t xml:space="preserve">aumenta com a elevação da intensidade e </w:t>
+      </w:r>
+      <w:r>
+        <w:rPr>
+          <w:rFonts w:asciiTheme="majorHAnsi" w:hAnsiTheme="majorHAnsi"/>
+          <w:color w:val="000000" w:themeColor="text1"/>
+          <w:sz w:val="22"/>
+          <w:szCs w:val="22"/>
+        </w:rPr>
+        <w:t xml:space="preserve">da </w:t>
+      </w:r>
+      <w:r>
+        <w:rPr>
+          <w:rFonts w:asciiTheme="majorHAnsi" w:hAnsiTheme="majorHAnsi"/>
+          <w:color w:val="000000" w:themeColor="text1"/>
+          <w:sz w:val="22"/>
+          <w:szCs w:val="22"/>
+        </w:rPr>
+        <w:t>frequência do distúrbio</w:t>
+      </w:r>
+      <w:r>
+        <w:rPr>
+          <w:rFonts w:asciiTheme="majorHAnsi" w:hAnsiTheme="majorHAnsi"/>
+          <w:color w:val="000000" w:themeColor="text1"/>
+          <w:sz w:val="22"/>
+          <w:szCs w:val="22"/>
+        </w:rPr>
+        <w:t xml:space="preserve"> no cenário evolutivo</w:t>
+      </w:r>
+      <w:r>
+        <w:rPr>
+          <w:rFonts w:asciiTheme="majorHAnsi" w:hAnsiTheme="majorHAnsi"/>
+          <w:color w:val="000000" w:themeColor="text1"/>
+          <w:sz w:val="22"/>
+          <w:szCs w:val="22"/>
+        </w:rPr>
+        <w:t>.</w:t>
+      </w:r>
+      <w:r>
+        <w:rPr>
+          <w:rFonts w:asciiTheme="majorHAnsi" w:hAnsiTheme="majorHAnsi"/>
+          <w:color w:val="000000" w:themeColor="text1"/>
+          <w:sz w:val="22"/>
+          <w:szCs w:val="22"/>
+        </w:rPr>
+        <w:t xml:space="preserve"> Isso pode ocor</w:t>
+      </w:r>
+      <w:r>
+        <w:rPr>
+          <w:rFonts w:asciiTheme="majorHAnsi" w:hAnsiTheme="majorHAnsi"/>
+          <w:color w:val="000000" w:themeColor="text1"/>
+          <w:sz w:val="22"/>
+          <w:szCs w:val="22"/>
+        </w:rPr>
+        <w:t xml:space="preserve">rer em função da amostragem do banco de propágulos, que é maior quanto mais intenso for o distúrbio, </w:t>
+      </w:r>
+      <w:r>
+        <w:rPr>
+          <w:rFonts w:asciiTheme="majorHAnsi" w:hAnsiTheme="majorHAnsi"/>
+          <w:color w:val="000000" w:themeColor="text1"/>
+          <w:sz w:val="22"/>
+          <w:szCs w:val="22"/>
+        </w:rPr>
+        <w:t>reduzindo</w:t>
+      </w:r>
+      <w:r>
+        <w:rPr>
+          <w:rFonts w:asciiTheme="majorHAnsi" w:hAnsiTheme="majorHAnsi"/>
+          <w:color w:val="000000" w:themeColor="text1"/>
+          <w:sz w:val="22"/>
+          <w:szCs w:val="22"/>
+        </w:rPr>
+        <w:t xml:space="preserve"> o papel da deriva no momento do sorteio do banco e, assim, do estabelecimento dos novos indivíduos na comunidade adulta. </w:t>
+      </w:r>
+      <w:r>
+        <w:rPr>
+          <w:rFonts w:asciiTheme="majorHAnsi" w:hAnsiTheme="majorHAnsi"/>
+          <w:color w:val="000000" w:themeColor="text1"/>
+          <w:sz w:val="22"/>
+          <w:szCs w:val="22"/>
+        </w:rPr>
+        <w:t>Como neste cenário há entrada d</w:t>
+      </w:r>
+      <w:r>
+        <w:rPr>
+          <w:rFonts w:asciiTheme="majorHAnsi" w:hAnsiTheme="majorHAnsi"/>
+          <w:color w:val="000000" w:themeColor="text1"/>
+          <w:sz w:val="22"/>
+          <w:szCs w:val="22"/>
+        </w:rPr>
+        <w:t xml:space="preserve">e novas variantes de estratégias </w:t>
+      </w:r>
+      <w:r>
+        <w:rPr>
+          <w:rFonts w:asciiTheme="majorHAnsi" w:hAnsiTheme="majorHAnsi"/>
+          <w:color w:val="000000" w:themeColor="text1"/>
+          <w:sz w:val="22"/>
+          <w:szCs w:val="22"/>
+        </w:rPr>
+        <w:t>por meio de mutação, q</w:t>
+      </w:r>
+      <w:r>
+        <w:rPr>
+          <w:rFonts w:asciiTheme="majorHAnsi" w:hAnsiTheme="majorHAnsi"/>
+          <w:color w:val="000000" w:themeColor="text1"/>
+          <w:sz w:val="22"/>
+          <w:szCs w:val="22"/>
+        </w:rPr>
+        <w:t xml:space="preserve">uanto maior o número de propágulos </w:t>
+      </w:r>
+      <w:r>
+        <w:rPr>
+          <w:rFonts w:asciiTheme="majorHAnsi" w:hAnsiTheme="majorHAnsi"/>
+          <w:color w:val="000000" w:themeColor="text1"/>
+          <w:sz w:val="22"/>
+          <w:szCs w:val="22"/>
+        </w:rPr>
+        <w:t>sorteados</w:t>
+      </w:r>
+      <w:r>
+        <w:rPr>
+          <w:rFonts w:asciiTheme="majorHAnsi" w:hAnsiTheme="majorHAnsi"/>
+          <w:color w:val="000000" w:themeColor="text1"/>
+          <w:sz w:val="22"/>
+          <w:szCs w:val="22"/>
+        </w:rPr>
+        <w:t>, maior</w:t>
+      </w:r>
+      <w:r>
+        <w:rPr>
+          <w:rFonts w:asciiTheme="majorHAnsi" w:hAnsiTheme="majorHAnsi"/>
+          <w:color w:val="000000" w:themeColor="text1"/>
+          <w:sz w:val="22"/>
+          <w:szCs w:val="22"/>
+        </w:rPr>
+        <w:t xml:space="preserve"> a </w:t>
+      </w:r>
+      <w:r>
+        <w:rPr>
+          <w:rFonts w:asciiTheme="majorHAnsi" w:hAnsiTheme="majorHAnsi"/>
+          <w:color w:val="000000" w:themeColor="text1"/>
+          <w:sz w:val="22"/>
+          <w:szCs w:val="22"/>
+        </w:rPr>
+        <w:t xml:space="preserve">diversidade da amostra. Assim, </w:t>
+      </w:r>
+      <w:r>
+        <w:rPr>
+          <w:rFonts w:asciiTheme="majorHAnsi" w:hAnsiTheme="majorHAnsi"/>
+          <w:color w:val="000000" w:themeColor="text1"/>
+          <w:sz w:val="22"/>
+          <w:szCs w:val="22"/>
+        </w:rPr>
+        <w:t>ainda que a morte pelo distúrbio em si possa reduzir a diversidade da comunidade adulta</w:t>
+      </w:r>
+      <w:r>
+        <w:rPr>
+          <w:rFonts w:asciiTheme="majorHAnsi" w:hAnsiTheme="majorHAnsi"/>
+          <w:color w:val="000000" w:themeColor="text1"/>
+          <w:sz w:val="22"/>
+          <w:szCs w:val="22"/>
+        </w:rPr>
+        <w:t>, a redução seria compensada e ultrapassada pela diversidade do banco de propágulos</w:t>
+      </w:r>
+      <w:r>
+        <w:rPr>
+          <w:rFonts w:asciiTheme="majorHAnsi" w:hAnsiTheme="majorHAnsi"/>
+          <w:color w:val="000000" w:themeColor="text1"/>
+          <w:sz w:val="22"/>
+          <w:szCs w:val="22"/>
+        </w:rPr>
+        <w:t xml:space="preserve">. O padrão de aumento da diversidade de estratégias com o aumento do distúrbio foi encontrado </w:t>
+      </w:r>
+      <w:r>
+        <w:rPr>
+          <w:rFonts w:asciiTheme="majorHAnsi" w:hAnsiTheme="majorHAnsi"/>
+          <w:color w:val="000000" w:themeColor="text1"/>
+          <w:sz w:val="22"/>
+          <w:szCs w:val="22"/>
+        </w:rPr>
+        <w:t>em situações em que a competição entre os indivíduos é forte (Hughes 2007), o que pode ser transferido para o modelo utilizado</w:t>
+      </w:r>
+      <w:r>
+        <w:rPr>
+          <w:rFonts w:asciiTheme="majorHAnsi" w:hAnsiTheme="majorHAnsi"/>
+          <w:color w:val="000000" w:themeColor="text1"/>
+          <w:sz w:val="22"/>
+          <w:szCs w:val="22"/>
+        </w:rPr>
+        <w:t xml:space="preserve"> neste estudo</w:t>
+      </w:r>
+      <w:r>
+        <w:rPr>
+          <w:rFonts w:asciiTheme="majorHAnsi" w:hAnsiTheme="majorHAnsi"/>
+          <w:color w:val="000000" w:themeColor="text1"/>
+          <w:sz w:val="22"/>
+          <w:szCs w:val="22"/>
+        </w:rPr>
+        <w:t>. Ness</w:t>
+      </w:r>
+      <w:r>
+        <w:rPr>
+          <w:rFonts w:asciiTheme="majorHAnsi" w:hAnsiTheme="majorHAnsi"/>
+          <w:color w:val="000000" w:themeColor="text1"/>
+          <w:sz w:val="22"/>
+          <w:szCs w:val="22"/>
+        </w:rPr>
+        <w:t>e caso, a forte competição faria com que indivíduos com longevidade relativamente alta conseguisse</w:t>
+      </w:r>
+      <w:r>
+        <w:rPr>
+          <w:rFonts w:asciiTheme="majorHAnsi" w:hAnsiTheme="majorHAnsi"/>
+          <w:color w:val="000000" w:themeColor="text1"/>
+          <w:sz w:val="22"/>
+          <w:szCs w:val="22"/>
+        </w:rPr>
+        <w:t>m</w:t>
+      </w:r>
+      <w:r>
+        <w:rPr>
+          <w:rFonts w:asciiTheme="majorHAnsi" w:hAnsiTheme="majorHAnsi"/>
+          <w:color w:val="000000" w:themeColor="text1"/>
+          <w:sz w:val="22"/>
+          <w:szCs w:val="22"/>
+        </w:rPr>
+        <w:t xml:space="preserve"> persistir em </w:t>
+      </w:r>
+      <w:r>
+        <w:rPr>
+          <w:rFonts w:asciiTheme="majorHAnsi" w:hAnsiTheme="majorHAnsi"/>
+          <w:color w:val="000000" w:themeColor="text1"/>
+          <w:sz w:val="22"/>
+          <w:szCs w:val="22"/>
+        </w:rPr>
+        <w:t xml:space="preserve">ambientes altamente impactados </w:t>
+      </w:r>
+      <w:r>
+        <w:rPr>
+          <w:rFonts w:asciiTheme="majorHAnsi" w:hAnsiTheme="majorHAnsi"/>
+          <w:color w:val="000000" w:themeColor="text1"/>
+          <w:sz w:val="22"/>
+          <w:szCs w:val="22"/>
+        </w:rPr>
+        <w:t>mesmo produzindo</w:t>
+      </w:r>
+      <w:r>
+        <w:rPr>
+          <w:rFonts w:asciiTheme="majorHAnsi" w:hAnsiTheme="majorHAnsi"/>
+          <w:color w:val="000000" w:themeColor="text1"/>
+          <w:sz w:val="22"/>
+          <w:szCs w:val="22"/>
+        </w:rPr>
+        <w:t xml:space="preserve"> poucos propágulos, </w:t>
+      </w:r>
+      <w:r>
+        <w:rPr>
+          <w:rFonts w:asciiTheme="majorHAnsi" w:hAnsiTheme="majorHAnsi"/>
+          <w:color w:val="000000" w:themeColor="text1"/>
+          <w:sz w:val="22"/>
+          <w:szCs w:val="22"/>
+          <w:highlight w:val="red"/>
+        </w:rPr>
+        <w:t>dado que a permanência com o recu</w:t>
+      </w:r>
+      <w:r>
+        <w:rPr>
+          <w:rFonts w:asciiTheme="majorHAnsi" w:hAnsiTheme="majorHAnsi"/>
+          <w:color w:val="000000" w:themeColor="text1"/>
+          <w:sz w:val="22"/>
+          <w:szCs w:val="22"/>
+          <w:highlight w:val="red"/>
+        </w:rPr>
+        <w:t xml:space="preserve">rso já tomado seria </w:t>
+      </w:r>
+      <w:r>
+        <w:rPr>
+          <w:rFonts w:asciiTheme="majorHAnsi" w:hAnsiTheme="majorHAnsi"/>
+          <w:color w:val="000000" w:themeColor="text1"/>
+          <w:sz w:val="22"/>
+          <w:szCs w:val="22"/>
+          <w:highlight w:val="red"/>
+        </w:rPr>
+        <w:t>importante</w:t>
+      </w:r>
+      <w:r>
+        <w:rPr>
+          <w:rFonts w:asciiTheme="majorHAnsi" w:hAnsiTheme="majorHAnsi"/>
+          <w:color w:val="000000" w:themeColor="text1"/>
+          <w:sz w:val="22"/>
+          <w:szCs w:val="22"/>
+          <w:highlight w:val="red"/>
+        </w:rPr>
+        <w:t xml:space="preserve"> </w:t>
+      </w:r>
+      <w:r>
+        <w:rPr>
+          <w:rFonts w:asciiTheme="majorHAnsi" w:hAnsiTheme="majorHAnsi"/>
+          <w:color w:val="000000" w:themeColor="text1"/>
+          <w:sz w:val="22"/>
+          <w:szCs w:val="22"/>
+          <w:highlight w:val="red"/>
+        </w:rPr>
+        <w:t>(Hughes 2007).</w:t>
+      </w:r>
+    </w:p>
+    <w:p>
+      <w:pPr>
+        <w:ind w:firstLine="720"/>
+        <w:contextualSpacing/>
+        <w:jc w:val="both"/>
+        <w:rPr>
+          <w:rFonts w:asciiTheme="majorHAnsi" w:hAnsiTheme="majorHAnsi"/>
+          <w:color w:val="000000" w:themeColor="text1"/>
+          <w:sz w:val="22"/>
+          <w:szCs w:val="22"/>
+        </w:rPr>
+      </w:pPr>
+      <w:r>
+        <w:rPr>
+          <w:rFonts w:asciiTheme="majorHAnsi" w:hAnsiTheme="majorHAnsi"/>
+          <w:color w:val="000000" w:themeColor="text1"/>
+          <w:sz w:val="22"/>
+          <w:szCs w:val="22"/>
+        </w:rPr>
+        <w:t xml:space="preserve">Ainda, </w:t>
+      </w:r>
+      <w:r>
+        <w:rPr>
+          <w:rFonts w:asciiTheme="majorHAnsi" w:hAnsiTheme="majorHAnsi"/>
+          <w:color w:val="000000" w:themeColor="text1"/>
+          <w:sz w:val="22"/>
+          <w:szCs w:val="22"/>
+        </w:rPr>
+        <w:t>também foi encontrado o padrão de aumento da diversidade com o aumento do período de duração da flutuação ambiental, que seleciona estratégias distintas em diferentes fases, quando ocorre entrada de variação por mutação (Burger 2002).</w:t>
+      </w:r>
+      <w:r>
+        <w:rPr>
+          <w:rFonts w:asciiTheme="majorHAnsi" w:hAnsiTheme="majorHAnsi"/>
+          <w:color w:val="000000" w:themeColor="text1"/>
+          <w:sz w:val="22"/>
+          <w:szCs w:val="22"/>
+        </w:rPr>
+        <w:t xml:space="preserve"> </w:t>
+      </w:r>
+      <w:r>
+        <w:rPr>
+          <w:rFonts w:asciiTheme="majorHAnsi" w:hAnsiTheme="majorHAnsi"/>
+          <w:color w:val="000000" w:themeColor="text1"/>
+          <w:sz w:val="22"/>
+          <w:szCs w:val="22"/>
+        </w:rPr>
+        <w:t>Neste estudo, a mutação garantiu</w:t>
+      </w:r>
+      <w:r>
+        <w:rPr>
+          <w:rFonts w:asciiTheme="majorHAnsi" w:hAnsiTheme="majorHAnsi"/>
+          <w:color w:val="000000" w:themeColor="text1"/>
+          <w:sz w:val="22"/>
+          <w:szCs w:val="22"/>
+        </w:rPr>
+        <w:t xml:space="preserve"> a entrada constante de variantes de estratégias que seriam extintas </w:t>
+      </w:r>
+      <w:r>
+        <w:rPr>
+          <w:rFonts w:asciiTheme="majorHAnsi" w:hAnsiTheme="majorHAnsi"/>
+          <w:color w:val="000000" w:themeColor="text1"/>
+          <w:sz w:val="22"/>
+          <w:szCs w:val="22"/>
+        </w:rPr>
+        <w:t>caso contrá</w:t>
+      </w:r>
+      <w:r>
+        <w:rPr>
+          <w:rFonts w:asciiTheme="majorHAnsi" w:hAnsiTheme="majorHAnsi"/>
+          <w:color w:val="000000" w:themeColor="text1"/>
+          <w:sz w:val="22"/>
+          <w:szCs w:val="22"/>
+        </w:rPr>
+        <w:t>rio, e a ocorrência de pressão seletiva na mesma direçã</w:t>
+      </w:r>
+      <w:r>
+        <w:rPr>
+          <w:rFonts w:asciiTheme="majorHAnsi" w:hAnsiTheme="majorHAnsi"/>
+          <w:color w:val="000000" w:themeColor="text1"/>
+          <w:sz w:val="22"/>
+          <w:szCs w:val="22"/>
+        </w:rPr>
+        <w:t>o durante um período longo de tempo p</w:t>
+      </w:r>
+      <w:r>
+        <w:rPr>
+          <w:rFonts w:asciiTheme="majorHAnsi" w:hAnsiTheme="majorHAnsi"/>
+          <w:color w:val="000000" w:themeColor="text1"/>
+          <w:sz w:val="22"/>
+          <w:szCs w:val="22"/>
+        </w:rPr>
+        <w:t xml:space="preserve">ossibilitou </w:t>
+      </w:r>
+      <w:r>
+        <w:rPr>
+          <w:rFonts w:asciiTheme="majorHAnsi" w:hAnsiTheme="majorHAnsi"/>
+          <w:color w:val="000000" w:themeColor="text1"/>
+          <w:sz w:val="22"/>
+          <w:szCs w:val="22"/>
+        </w:rPr>
+        <w:t>o crescimento populacional das variantes quase extintas na fase anterior (Burger 2002)</w:t>
+      </w:r>
+      <w:r>
+        <w:rPr>
+          <w:rFonts w:asciiTheme="majorHAnsi" w:hAnsiTheme="majorHAnsi"/>
+          <w:color w:val="000000" w:themeColor="text1"/>
+          <w:sz w:val="22"/>
+          <w:szCs w:val="22"/>
+        </w:rPr>
+        <w:t xml:space="preserve">. </w:t>
+      </w:r>
+      <w:r>
+        <w:rPr>
+          <w:rFonts w:asciiTheme="majorHAnsi" w:hAnsiTheme="majorHAnsi"/>
+          <w:color w:val="000000" w:themeColor="text1"/>
+          <w:sz w:val="22"/>
+          <w:szCs w:val="22"/>
+        </w:rPr>
+        <w:t>Ainda assim, i</w:t>
+      </w:r>
+      <w:r>
+        <w:rPr>
+          <w:rFonts w:asciiTheme="majorHAnsi" w:hAnsiTheme="majorHAnsi"/>
+          <w:color w:val="000000" w:themeColor="text1"/>
+          <w:sz w:val="22"/>
+          <w:szCs w:val="22"/>
+        </w:rPr>
+        <w:t xml:space="preserve">sso impediria que </w:t>
+      </w:r>
+      <w:r>
+        <w:rPr>
+          <w:rFonts w:asciiTheme="majorHAnsi" w:hAnsiTheme="majorHAnsi"/>
+          <w:color w:val="000000" w:themeColor="text1"/>
+          <w:sz w:val="22"/>
+          <w:szCs w:val="22"/>
+        </w:rPr>
+        <w:t xml:space="preserve">os </w:t>
+      </w:r>
+      <w:r>
+        <w:rPr>
+          <w:rFonts w:asciiTheme="majorHAnsi" w:hAnsiTheme="majorHAnsi"/>
+          <w:color w:val="000000" w:themeColor="text1"/>
+          <w:sz w:val="22"/>
+          <w:szCs w:val="22"/>
+        </w:rPr>
+        <w:t>cenários</w:t>
+      </w:r>
+      <w:r>
+        <w:rPr>
+          <w:rFonts w:asciiTheme="majorHAnsi" w:hAnsiTheme="majorHAnsi"/>
+          <w:color w:val="000000" w:themeColor="text1"/>
+          <w:sz w:val="22"/>
+          <w:szCs w:val="22"/>
+        </w:rPr>
+        <w:t xml:space="preserve"> extremos</w:t>
+      </w:r>
+      <w:r>
+        <w:rPr>
+          <w:rFonts w:asciiTheme="majorHAnsi" w:hAnsiTheme="majorHAnsi"/>
+          <w:color w:val="000000" w:themeColor="text1"/>
+          <w:sz w:val="22"/>
+          <w:szCs w:val="22"/>
+        </w:rPr>
+        <w:t xml:space="preserve"> com </w:t>
+      </w:r>
+      <w:r>
+        <w:rPr>
+          <w:rFonts w:asciiTheme="majorHAnsi" w:hAnsiTheme="majorHAnsi"/>
+          <w:color w:val="000000" w:themeColor="text1"/>
+          <w:sz w:val="22"/>
+          <w:szCs w:val="22"/>
+        </w:rPr>
+        <w:t>intensidade e frequência de distúrbio má</w:t>
+      </w:r>
+      <w:r>
+        <w:rPr>
+          <w:rFonts w:asciiTheme="majorHAnsi" w:hAnsiTheme="majorHAnsi"/>
+          <w:color w:val="000000" w:themeColor="text1"/>
+          <w:sz w:val="22"/>
+          <w:szCs w:val="22"/>
+        </w:rPr>
+        <w:t xml:space="preserve">ximas fossem palco </w:t>
+      </w:r>
+      <w:r>
+        <w:rPr>
+          <w:rFonts w:asciiTheme="majorHAnsi" w:hAnsiTheme="majorHAnsi"/>
+          <w:color w:val="000000" w:themeColor="text1"/>
+          <w:sz w:val="22"/>
+          <w:szCs w:val="22"/>
+        </w:rPr>
+        <w:t>de grande variedade</w:t>
+      </w:r>
+      <w:r>
+        <w:rPr>
+          <w:rFonts w:asciiTheme="majorHAnsi" w:hAnsiTheme="majorHAnsi"/>
+          <w:color w:val="000000" w:themeColor="text1"/>
+          <w:sz w:val="22"/>
+          <w:szCs w:val="22"/>
+        </w:rPr>
+        <w:t xml:space="preserve"> de diversidade, dado que se faz necessária uma alternância entre estados diferentes para a persistência de mais de um tipo de estratégia. De fato,</w:t>
+      </w:r>
+      <w:r>
+        <w:rPr>
+          <w:rFonts w:asciiTheme="majorHAnsi" w:hAnsiTheme="majorHAnsi"/>
+          <w:color w:val="000000" w:themeColor="text1"/>
+          <w:sz w:val="22"/>
+          <w:szCs w:val="22"/>
+        </w:rPr>
+        <w:t xml:space="preserve"> notamos </w:t>
+      </w:r>
+      <w:r>
+        <w:rPr>
+          <w:rFonts w:asciiTheme="majorHAnsi" w:hAnsiTheme="majorHAnsi"/>
+          <w:color w:val="000000" w:themeColor="text1"/>
+          <w:sz w:val="22"/>
+          <w:szCs w:val="22"/>
+        </w:rPr>
+        <w:t xml:space="preserve">uma pequena queda na diversidade de estratégias quando a taxa de distúrbio é máxima. Ainda que o modelo selecionado dentre os ajustados </w:t>
+      </w:r>
+      <w:r>
+        <w:rPr>
+          <w:rFonts w:asciiTheme="majorHAnsi" w:hAnsiTheme="majorHAnsi"/>
+          <w:color w:val="000000" w:themeColor="text1"/>
+          <w:sz w:val="22"/>
+          <w:szCs w:val="22"/>
+        </w:rPr>
+        <w:t>tenha sido</w:t>
+      </w:r>
+      <w:r>
+        <w:rPr>
+          <w:rFonts w:asciiTheme="majorHAnsi" w:hAnsiTheme="majorHAnsi"/>
+          <w:color w:val="000000" w:themeColor="text1"/>
+          <w:sz w:val="22"/>
+          <w:szCs w:val="22"/>
+        </w:rPr>
+        <w:t xml:space="preserve"> monotônico crescente, </w:t>
+      </w:r>
+      <w:r>
+        <w:rPr>
+          <w:rFonts w:asciiTheme="majorHAnsi" w:hAnsiTheme="majorHAnsi"/>
+          <w:color w:val="000000" w:themeColor="text1"/>
+          <w:sz w:val="22"/>
+          <w:szCs w:val="22"/>
+        </w:rPr>
+        <w:t>é importante</w:t>
+      </w:r>
+      <w:r>
+        <w:rPr>
+          <w:rFonts w:asciiTheme="majorHAnsi" w:hAnsiTheme="majorHAnsi"/>
+          <w:color w:val="000000" w:themeColor="text1"/>
+          <w:sz w:val="22"/>
+          <w:szCs w:val="22"/>
+        </w:rPr>
+        <w:t xml:space="preserve"> considerarmos e discutirmos essa queda, já que os modelos que poderiam contemplá-la podem ter tido um ajuste ruim em outras etapas da curva e prejudicado sua verossimilhanç</w:t>
+      </w:r>
+      <w:r>
+        <w:rPr>
+          <w:rFonts w:asciiTheme="majorHAnsi" w:hAnsiTheme="majorHAnsi"/>
+          <w:color w:val="000000" w:themeColor="text1"/>
+          <w:sz w:val="22"/>
+          <w:szCs w:val="22"/>
+        </w:rPr>
+        <w:t>a.</w:t>
+      </w:r>
+    </w:p>
+    <w:p>
+      <w:pPr>
+        <w:widowControl w:val="0"/>
+        <w:autoSpaceDE w:val="0"/>
+        <w:autoSpaceDN w:val="0"/>
+        <w:adjustRightInd w:val="0"/>
+        <w:spacing w:after="240"/>
+        <w:ind w:firstLine="720"/>
+        <w:contextualSpacing/>
+        <w:jc w:val="both"/>
+        <w:rPr>
+          <w:rFonts w:asciiTheme="majorHAnsi" w:hAnsiTheme="majorHAnsi"/>
+          <w:color w:val="000000" w:themeColor="text1"/>
+          <w:sz w:val="22"/>
+          <w:szCs w:val="22"/>
+        </w:rPr>
+      </w:pPr>
+      <w:r>
+        <w:rPr>
+          <w:rFonts w:asciiTheme="majorHAnsi" w:hAnsiTheme="majorHAnsi"/>
+          <w:color w:val="000000" w:themeColor="text1"/>
+          <w:sz w:val="22"/>
+          <w:szCs w:val="22"/>
+        </w:rPr>
+        <w:t xml:space="preserve">Caso levássemos em conta a queda da diversidade em níveis elevados da taxa de distúrbio, o padrão seria </w:t>
+      </w:r>
+      <w:r>
+        <w:rPr>
+          <w:rFonts w:asciiTheme="majorHAnsi" w:hAnsiTheme="majorHAnsi"/>
+          <w:color w:val="000000" w:themeColor="text1"/>
+          <w:sz w:val="22"/>
+          <w:szCs w:val="22"/>
+        </w:rPr>
+        <w:t xml:space="preserve">de maior diversidade em níveis intermediários de distúrbio. Neste caso, </w:t>
+      </w:r>
+      <w:r>
+        <w:rPr>
+          <w:rFonts w:asciiTheme="majorHAnsi" w:hAnsiTheme="majorHAnsi"/>
+          <w:color w:val="000000" w:themeColor="text1"/>
+          <w:sz w:val="22"/>
+          <w:szCs w:val="22"/>
+        </w:rPr>
+        <w:t>estratégias de vida de maior investimento relativo em fecundidade predominariam cenários com intensidade e frequência elevadas, e cenários com intensidade e frequência intermediárias, cenários com intensidade elevada e frequência de baixa a intermediária e cenários com intensidade de baixa a intermediária e frequên</w:t>
+      </w:r>
+      <w:r>
+        <w:rPr>
+          <w:rFonts w:asciiTheme="majorHAnsi" w:hAnsiTheme="majorHAnsi"/>
+          <w:color w:val="000000" w:themeColor="text1"/>
+          <w:sz w:val="22"/>
+          <w:szCs w:val="22"/>
+        </w:rPr>
+        <w:t>cia elevada</w:t>
+      </w:r>
+      <w:r>
+        <w:rPr>
+          <w:rFonts w:asciiTheme="majorHAnsi" w:hAnsiTheme="majorHAnsi"/>
+          <w:color w:val="000000" w:themeColor="text1"/>
+          <w:sz w:val="22"/>
+          <w:szCs w:val="22"/>
+        </w:rPr>
+        <w:t xml:space="preserve"> permitiriam a coexistência de indivíduos distribuídos em uma faixa maior do gradiente de estratégias. </w:t>
+      </w:r>
+      <w:r>
+        <w:rPr>
+          <w:rFonts w:asciiTheme="majorHAnsi" w:hAnsiTheme="majorHAnsi"/>
+          <w:color w:val="000000" w:themeColor="text1"/>
+          <w:sz w:val="22"/>
+          <w:szCs w:val="22"/>
+        </w:rPr>
+        <w:t xml:space="preserve">Este padrão, análogo ao que ocorre em Burger (2002), foi verificado </w:t>
+      </w:r>
+      <w:r>
+        <w:rPr>
+          <w:rFonts w:asciiTheme="majorHAnsi" w:hAnsiTheme="majorHAnsi"/>
+          <w:color w:val="000000" w:themeColor="text1"/>
+          <w:sz w:val="22"/>
+          <w:szCs w:val="22"/>
+        </w:rPr>
+        <w:t xml:space="preserve">em diversos estudos da Ecologia </w:t>
+      </w:r>
+      <w:r>
+        <w:rPr>
+          <w:rFonts w:asciiTheme="majorHAnsi" w:hAnsiTheme="majorHAnsi"/>
+          <w:color w:val="000000" w:themeColor="text1"/>
+          <w:sz w:val="22"/>
+          <w:szCs w:val="22"/>
+          <w:highlight w:val="red"/>
+        </w:rPr>
+        <w:t>(RB)</w:t>
+      </w:r>
+      <w:r>
+        <w:rPr>
+          <w:rFonts w:asciiTheme="majorHAnsi" w:hAnsiTheme="majorHAnsi"/>
+          <w:color w:val="000000" w:themeColor="text1"/>
+          <w:sz w:val="22"/>
+          <w:szCs w:val="22"/>
+        </w:rPr>
+        <w:t xml:space="preserve">, que consideram contextos com mais de uma espécie, e em </w:t>
+      </w:r>
+      <w:r>
+        <w:rPr>
+          <w:rFonts w:asciiTheme="majorHAnsi" w:hAnsiTheme="majorHAnsi"/>
+          <w:color w:val="000000" w:themeColor="text1"/>
+          <w:sz w:val="22"/>
+          <w:szCs w:val="22"/>
+        </w:rPr>
+        <w:t>alguns</w:t>
+      </w:r>
+      <w:r>
+        <w:rPr>
+          <w:rFonts w:asciiTheme="majorHAnsi" w:hAnsiTheme="majorHAnsi"/>
+          <w:color w:val="000000" w:themeColor="text1"/>
+          <w:sz w:val="22"/>
+          <w:szCs w:val="22"/>
+        </w:rPr>
+        <w:t xml:space="preserve"> estudos da Biologia Evolutiva (</w:t>
+      </w:r>
+      <w:r>
+        <w:rPr>
+          <w:rFonts w:asciiTheme="majorHAnsi" w:hAnsiTheme="majorHAnsi"/>
+          <w:color w:val="000000" w:themeColor="text1"/>
+          <w:sz w:val="22"/>
+          <w:szCs w:val="22"/>
+        </w:rPr>
+        <w:t>Nagyla</w:t>
+      </w:r>
+      <w:r>
+        <w:rPr>
+          <w:rFonts w:asciiTheme="majorHAnsi" w:hAnsiTheme="majorHAnsi"/>
+          <w:color w:val="000000" w:themeColor="text1"/>
+          <w:sz w:val="22"/>
+          <w:szCs w:val="22"/>
+        </w:rPr>
+        <w:t>ki 1975</w:t>
+      </w:r>
+      <w:r>
+        <w:rPr>
+          <w:rFonts w:asciiTheme="majorHAnsi" w:hAnsiTheme="majorHAnsi"/>
+          <w:color w:val="000000" w:themeColor="text1"/>
+          <w:sz w:val="22"/>
+          <w:szCs w:val="22"/>
+        </w:rPr>
+        <w:t xml:space="preserve">, </w:t>
+      </w:r>
+      <w:r>
+        <w:rPr>
+          <w:rFonts w:asciiTheme="majorHAnsi" w:hAnsiTheme="majorHAnsi" w:cs="Times"/>
+          <w:color w:val="000000" w:themeColor="text1"/>
+          <w:sz w:val="22"/>
+          <w:szCs w:val="22"/>
+          <w:highlight w:val="red"/>
+          <w:lang w:val="en-US"/>
+        </w:rPr>
+        <w:t>Mackay 19</w:t>
+      </w:r>
+      <w:r>
+        <w:rPr>
+          <w:rFonts w:asciiTheme="majorHAnsi" w:hAnsiTheme="majorHAnsi" w:cs="Times"/>
+          <w:color w:val="000000" w:themeColor="text1"/>
+          <w:sz w:val="22"/>
+          <w:szCs w:val="22"/>
+          <w:highlight w:val="red"/>
+          <w:lang w:val="en-US"/>
+        </w:rPr>
+        <w:t>80,</w:t>
+      </w:r>
+      <w:r>
+        <w:rPr>
+          <w:rFonts w:asciiTheme="majorHAnsi" w:hAnsiTheme="majorHAnsi" w:cs="Times"/>
+          <w:color w:val="000000" w:themeColor="text1"/>
+          <w:sz w:val="22"/>
+          <w:szCs w:val="22"/>
+          <w:highlight w:val="red"/>
+          <w:lang w:val="en-US"/>
+        </w:rPr>
+        <w:t xml:space="preserve"> Gottschal et al. </w:t>
+      </w:r>
+      <w:r>
+        <w:rPr>
+          <w:rFonts w:asciiTheme="majorHAnsi" w:hAnsiTheme="majorHAnsi" w:cs="Times"/>
+          <w:color w:val="000000" w:themeColor="text1"/>
+          <w:sz w:val="22"/>
+          <w:szCs w:val="22"/>
+          <w:highlight w:val="red"/>
+          <w:lang w:val="en-US"/>
+        </w:rPr>
+        <w:t>1981,</w:t>
+      </w:r>
+      <w:r>
+        <w:rPr>
+          <w:rFonts w:asciiTheme="majorHAnsi" w:hAnsiTheme="majorHAnsi" w:cs="Times"/>
+          <w:color w:val="000000" w:themeColor="text1"/>
+          <w:sz w:val="22"/>
+          <w:szCs w:val="22"/>
+          <w:highlight w:val="red"/>
+          <w:lang w:val="en-US"/>
+        </w:rPr>
+        <w:t xml:space="preserve"> Flo</w:t>
+      </w:r>
+      <w:r>
+        <w:rPr>
+          <w:rFonts w:asciiTheme="majorHAnsi" w:hAnsiTheme="majorHAnsi" w:cs="Times"/>
+          <w:color w:val="000000" w:themeColor="text1"/>
+          <w:sz w:val="22"/>
+          <w:szCs w:val="22"/>
+          <w:highlight w:val="red"/>
+          <w:lang w:val="en-US"/>
+        </w:rPr>
+        <w:t>d</w:t>
+      </w:r>
+      <w:r>
+        <w:rPr>
+          <w:rFonts w:asciiTheme="majorHAnsi" w:hAnsiTheme="majorHAnsi" w:cs="Times"/>
+          <w:color w:val="000000" w:themeColor="text1"/>
+          <w:sz w:val="22"/>
+          <w:szCs w:val="22"/>
+          <w:highlight w:val="red"/>
+          <w:lang w:val="en-US"/>
+        </w:rPr>
+        <w:t>er et al. 2002,</w:t>
+      </w:r>
+      <w:r>
+        <w:rPr>
+          <w:rFonts w:asciiTheme="majorHAnsi" w:hAnsiTheme="majorHAnsi" w:cs="Times"/>
+          <w:color w:val="000000" w:themeColor="text1"/>
+          <w:sz w:val="22"/>
+          <w:szCs w:val="22"/>
+          <w:highlight w:val="red"/>
+          <w:lang w:val="en-US"/>
+        </w:rPr>
+        <w:t xml:space="preserve"> Suiter et al.</w:t>
+      </w:r>
+      <w:r>
+        <w:rPr>
+          <w:rFonts w:asciiTheme="majorHAnsi" w:hAnsiTheme="majorHAnsi" w:cs="Times"/>
+          <w:color w:val="000000" w:themeColor="text1"/>
+          <w:sz w:val="22"/>
+          <w:szCs w:val="22"/>
+          <w:highlight w:val="red"/>
+          <w:lang w:val="en-US"/>
+        </w:rPr>
+        <w:t xml:space="preserve"> 2003</w:t>
+      </w:r>
+      <w:r>
+        <w:rPr>
+          <w:rFonts w:asciiTheme="majorHAnsi" w:hAnsiTheme="majorHAnsi" w:cs="Times"/>
+          <w:color w:val="000000" w:themeColor="text1"/>
+          <w:sz w:val="22"/>
+          <w:szCs w:val="22"/>
+          <w:lang w:val="en-US"/>
+        </w:rPr>
+        <w:t>, Venail 2011</w:t>
+      </w:r>
+      <w:r>
+        <w:rPr>
+          <w:rFonts w:asciiTheme="majorHAnsi" w:hAnsiTheme="majorHAnsi"/>
+          <w:color w:val="000000" w:themeColor="text1"/>
+          <w:sz w:val="22"/>
+          <w:szCs w:val="22"/>
+        </w:rPr>
+        <w:t>)</w:t>
+      </w:r>
+      <w:r>
+        <w:rPr>
+          <w:rFonts w:asciiTheme="majorHAnsi" w:hAnsiTheme="majorHAnsi"/>
+          <w:color w:val="000000" w:themeColor="text1"/>
+          <w:sz w:val="22"/>
+          <w:szCs w:val="22"/>
+        </w:rPr>
+        <w:t>.</w:t>
+      </w:r>
+    </w:p>
+    <w:p>
+      <w:pPr>
+        <w:widowControl w:val="0"/>
+        <w:autoSpaceDE w:val="0"/>
+        <w:autoSpaceDN w:val="0"/>
+        <w:adjustRightInd w:val="0"/>
+        <w:spacing w:after="240"/>
+        <w:ind w:firstLine="720"/>
+        <w:contextualSpacing/>
+        <w:jc w:val="both"/>
+        <w:rPr>
+          <w:rFonts w:asciiTheme="majorHAnsi" w:hAnsiTheme="majorHAnsi"/>
+          <w:color w:val="000000" w:themeColor="text1"/>
+          <w:sz w:val="22"/>
+          <w:szCs w:val="22"/>
+        </w:rPr>
+      </w:pPr>
+      <w:bookmarkStart w:id="1" w:name="_GoBack"/>
+      <w:bookmarkEnd w:id="1"/>
+    </w:p>
+    <w:p>
+      <w:pPr>
+        <w:widowControl w:val="0"/>
+        <w:autoSpaceDE w:val="0"/>
+        <w:autoSpaceDN w:val="0"/>
+        <w:adjustRightInd w:val="0"/>
+        <w:spacing w:after="240"/>
+        <w:ind w:firstLine="720"/>
+        <w:jc w:val="both"/>
+        <w:rPr>
+          <w:rFonts w:asciiTheme="majorHAnsi" w:hAnsiTheme="majorHAnsi" w:cs="Times"/>
+          <w:color w:val="000000" w:themeColor="text1"/>
+          <w:sz w:val="22"/>
+          <w:szCs w:val="22"/>
+          <w:lang w:val="en-US"/>
+        </w:rPr>
+      </w:pPr>
+    </w:p>
+    <w:p>
+      <w:pPr>
+        <w:ind w:firstLine="720"/>
+        <w:jc w:val="both"/>
+      </w:pPr>
     </w:p>
     <w:sectPr>
       <w:pgSz w:w="11900" w:h="16840"/>
@@ -416,8 +2616,36 @@
   <w:style w:type="paragraph" w:default="1" w:styleId="Normal">
     <w:name w:val="Normal"/>
     <w:qFormat/>
+    <w:rsid w:val="00A504B5"/>
+    <w:pPr>
+      <w:spacing w:line="360" w:lineRule="auto"/>
+    </w:pPr>
     <w:rPr>
       <w:lang w:val="pt-BR"/>
+    </w:rPr>
+  </w:style>
+  <w:style w:type="paragraph" w:styleId="Heading1">
+    <w:name w:val="heading 1"/>
+    <w:basedOn w:val="Normal"/>
+    <w:next w:val="Normal"/>
+    <w:link w:val="Heading1Char"/>
+    <w:autoRedefine/>
+    <w:uiPriority w:val="9"/>
+    <w:qFormat/>
+    <w:rsid w:val="00A504B5"/>
+    <w:pPr>
+      <w:keepNext/>
+      <w:keepLines/>
+      <w:spacing w:before="240"/>
+      <w:jc w:val="right"/>
+      <w:outlineLvl w:val="0"/>
+    </w:pPr>
+    <w:rPr>
+      <w:rFonts w:asciiTheme="majorHAnsi" w:eastAsiaTheme="majorEastAsia" w:hAnsiTheme="majorHAnsi" w:cstheme="majorBidi"/>
+      <w:b/>
+      <w:color w:val="000000" w:themeColor="text1"/>
+      <w:sz w:val="28"/>
+      <w:szCs w:val="32"/>
     </w:rPr>
   </w:style>
   <w:style w:type="character" w:default="1" w:styleId="DefaultParagraphFont">
@@ -446,6 +2674,34 @@
     <w:uiPriority w:val="99"/>
     <w:semiHidden/>
     <w:unhideWhenUsed/>
+  </w:style>
+  <w:style w:type="character" w:customStyle="1" w:styleId="Heading1Char">
+    <w:name w:val="Heading 1 Char"/>
+    <w:basedOn w:val="DefaultParagraphFont"/>
+    <w:link w:val="Heading1"/>
+    <w:uiPriority w:val="9"/>
+    <w:rsid w:val="00A504B5"/>
+    <w:rPr>
+      <w:rFonts w:asciiTheme="majorHAnsi" w:eastAsiaTheme="majorEastAsia" w:hAnsiTheme="majorHAnsi" w:cstheme="majorBidi"/>
+      <w:b/>
+      <w:color w:val="000000" w:themeColor="text1"/>
+      <w:sz w:val="28"/>
+      <w:szCs w:val="32"/>
+      <w:lang w:val="pt-BR"/>
+    </w:rPr>
+  </w:style>
+  <w:style w:type="paragraph" w:customStyle="1" w:styleId="p2">
+    <w:name w:val="p2"/>
+    <w:basedOn w:val="Normal"/>
+    <w:rsid w:val="00A504B5"/>
+    <w:pPr>
+      <w:jc w:val="both"/>
+    </w:pPr>
+    <w:rPr>
+      <w:rFonts w:ascii="Helvetica" w:hAnsi="Helvetica" w:cs="Times New Roman"/>
+      <w:sz w:val="18"/>
+      <w:szCs w:val="18"/>
+    </w:rPr>
   </w:style>
 </w:styles>
 </file>

--- a/discussao_real.docx
+++ b/discussao_real.docx
@@ -338,27 +338,8 @@
           <w:color w:val="000000" w:themeColor="text1"/>
           <w:sz w:val="22"/>
           <w:szCs w:val="22"/>
-          <w:highlight w:val="red"/>
-        </w:rPr>
-        <w:t>[FALAR DA FORMA COM QUE SE DÁ ESTE AUMENTO?]</w:t>
-      </w:r>
-      <w:r>
-        <w:rPr>
-          <w:rFonts w:asciiTheme="majorHAnsi" w:hAnsiTheme="majorHAnsi"/>
-          <w:color w:val="000000" w:themeColor="text1"/>
-          <w:sz w:val="22"/>
-          <w:szCs w:val="22"/>
-        </w:rPr>
-        <w:t>.</w:t>
-      </w:r>
-      <w:r>
-        <w:rPr>
-          <w:rFonts w:asciiTheme="majorHAnsi" w:hAnsiTheme="majorHAnsi"/>
-          <w:color w:val="000000" w:themeColor="text1"/>
-          <w:sz w:val="22"/>
-          <w:szCs w:val="22"/>
-        </w:rPr>
-        <w:t xml:space="preserve"> Neste mesmo cenário, quanto maior a força do distúrbio, maior a variação intraespecífica em relação à estratégia de vida, ou seja, maior a diversidade de estratégias na população. </w:t>
+        </w:rPr>
+        <w:t xml:space="preserve">Neste mesmo cenário, quanto maior a força do distúrbio, maior a variação intraespecífica em relação à estratégia de vida, ou seja, maior a diversidade de estratégias na população. </w:t>
       </w:r>
     </w:p>
     <w:p>
@@ -469,6 +450,7 @@
           <w:color w:val="000000" w:themeColor="text1"/>
           <w:sz w:val="22"/>
           <w:szCs w:val="22"/>
+          <w:highlight w:val="yellow"/>
         </w:rPr>
         <w:t xml:space="preserve">quanto maior foi </w:t>
       </w:r>
@@ -478,6 +460,7 @@
           <w:color w:val="000000" w:themeColor="text1"/>
           <w:sz w:val="22"/>
           <w:szCs w:val="22"/>
+          <w:highlight w:val="yellow"/>
         </w:rPr>
         <w:t>a</w:t>
       </w:r>
@@ -487,6 +470,7 @@
           <w:color w:val="000000" w:themeColor="text1"/>
           <w:sz w:val="22"/>
           <w:szCs w:val="22"/>
+          <w:highlight w:val="yellow"/>
         </w:rPr>
         <w:t xml:space="preserve"> força do distúrbio</w:t>
       </w:r>
@@ -496,8 +480,18 @@
           <w:color w:val="000000" w:themeColor="text1"/>
           <w:sz w:val="22"/>
           <w:szCs w:val="22"/>
-        </w:rPr>
-        <w:t>, também houve aumento da frequência relativa da estratégia de maior investimento em fecundidade e menor longevidade. Comparado ao cen</w:t>
+          <w:highlight w:val="yellow"/>
+        </w:rPr>
+        <w:t>, também houve aumento da frequência relativa da estratégia de maior investimento em fecundidade e menor longevidade</w:t>
+      </w:r>
+      <w:r>
+        <w:rPr>
+          <w:rFonts w:asciiTheme="majorHAnsi" w:hAnsiTheme="majorHAnsi"/>
+          <w:color w:val="000000" w:themeColor="text1"/>
+          <w:sz w:val="22"/>
+          <w:szCs w:val="22"/>
+        </w:rPr>
+        <w:t>. Comparado ao cen</w:t>
       </w:r>
       <w:r>
         <w:rPr>
@@ -654,7 +648,52 @@
           <w:sz w:val="22"/>
           <w:szCs w:val="22"/>
         </w:rPr>
-        <w:t>apresenta resultados semelhantes ao cenário que apresenta apenas o contexto evolutivo, com aumento da proporção da estratégia de maior fecundidade e aumento da diversidade total de estratégias na comunidade com o aumento da força do distúrbio. Diferentemente dos outros, neste cenário a diversidade entre espécies em relação à estratégia de vida é maior em níveis interm</w:t>
+        <w:t>apresentou</w:t>
+      </w:r>
+      <w:r>
+        <w:rPr>
+          <w:rFonts w:asciiTheme="majorHAnsi" w:hAnsiTheme="majorHAnsi"/>
+          <w:color w:val="000000" w:themeColor="text1"/>
+          <w:sz w:val="22"/>
+          <w:szCs w:val="22"/>
+        </w:rPr>
+        <w:t xml:space="preserve"> resultados semelhantes ao cenário que </w:t>
+      </w:r>
+      <w:r>
+        <w:rPr>
+          <w:rFonts w:asciiTheme="majorHAnsi" w:hAnsiTheme="majorHAnsi"/>
+          <w:color w:val="000000" w:themeColor="text1"/>
+          <w:sz w:val="22"/>
+          <w:szCs w:val="22"/>
+        </w:rPr>
+        <w:t>representou</w:t>
+      </w:r>
+      <w:r>
+        <w:rPr>
+          <w:rFonts w:asciiTheme="majorHAnsi" w:hAnsiTheme="majorHAnsi"/>
+          <w:color w:val="000000" w:themeColor="text1"/>
+          <w:sz w:val="22"/>
+          <w:szCs w:val="22"/>
+        </w:rPr>
+        <w:t xml:space="preserve"> apenas o contexto evolutivo, com aumento da proporção da estratégia de maior fecundidade e aumento da diversidade total de estratégias na comunidade com o aumento da força do distúrbio. Diferentemente dos outros, neste cenário a diversidade entre espécies e</w:t>
+      </w:r>
+      <w:r>
+        <w:rPr>
+          <w:rFonts w:asciiTheme="majorHAnsi" w:hAnsiTheme="majorHAnsi"/>
+          <w:color w:val="000000" w:themeColor="text1"/>
+          <w:sz w:val="22"/>
+          <w:szCs w:val="22"/>
+        </w:rPr>
+        <w:t>m relação à estratégia de vida foi</w:t>
+      </w:r>
+      <w:r>
+        <w:rPr>
+          <w:rFonts w:asciiTheme="majorHAnsi" w:hAnsiTheme="majorHAnsi"/>
+          <w:color w:val="000000" w:themeColor="text1"/>
+          <w:sz w:val="22"/>
+          <w:szCs w:val="22"/>
+        </w:rPr>
+        <w:t xml:space="preserve"> maior em níveis interm</w:t>
       </w:r>
       <w:r>
         <w:rPr>
@@ -694,16 +733,106 @@
           <w:sz w:val="22"/>
           <w:szCs w:val="22"/>
         </w:rPr>
-        <w:t>há apenas uma população, o principal processo que ocorre na mudança de frequência</w:t>
-      </w:r>
-      <w:r>
-        <w:rPr>
-          <w:rFonts w:asciiTheme="majorHAnsi" w:hAnsiTheme="majorHAnsi"/>
-          <w:color w:val="000000" w:themeColor="text1"/>
-          <w:sz w:val="22"/>
-          <w:szCs w:val="22"/>
-        </w:rPr>
-        <w:t xml:space="preserve"> de estratégias de vida a partir da pressão exercida pelo distúrbio é o de seleção natural, que culmina em populações adaptadas ao regime de distúrbio a que são submetidas. As bases para a ocorrência de seleção natural estão presentes no</w:t>
+        <w:t>há apenas uma população, o principal processo que ocorre</w:t>
+      </w:r>
+      <w:r>
+        <w:rPr>
+          <w:rFonts w:asciiTheme="majorHAnsi" w:hAnsiTheme="majorHAnsi"/>
+          <w:color w:val="000000" w:themeColor="text1"/>
+          <w:sz w:val="22"/>
+          <w:szCs w:val="22"/>
+        </w:rPr>
+        <w:t>u</w:t>
+      </w:r>
+      <w:r>
+        <w:rPr>
+          <w:rFonts w:asciiTheme="majorHAnsi" w:hAnsiTheme="majorHAnsi"/>
+          <w:color w:val="000000" w:themeColor="text1"/>
+          <w:sz w:val="22"/>
+          <w:szCs w:val="22"/>
+        </w:rPr>
+        <w:t xml:space="preserve"> na mudança de frequência</w:t>
+      </w:r>
+      <w:r>
+        <w:rPr>
+          <w:rFonts w:asciiTheme="majorHAnsi" w:hAnsiTheme="majorHAnsi"/>
+          <w:color w:val="000000" w:themeColor="text1"/>
+          <w:sz w:val="22"/>
+          <w:szCs w:val="22"/>
+        </w:rPr>
+        <w:t xml:space="preserve"> de estratégias de vida a partir da p</w:t>
+      </w:r>
+      <w:r>
+        <w:rPr>
+          <w:rFonts w:asciiTheme="majorHAnsi" w:hAnsiTheme="majorHAnsi"/>
+          <w:color w:val="000000" w:themeColor="text1"/>
+          <w:sz w:val="22"/>
+          <w:szCs w:val="22"/>
+        </w:rPr>
+        <w:t>ressão exercida pelo distúrbio foi</w:t>
+      </w:r>
+      <w:r>
+        <w:rPr>
+          <w:rFonts w:asciiTheme="majorHAnsi" w:hAnsiTheme="majorHAnsi"/>
+          <w:color w:val="000000" w:themeColor="text1"/>
+          <w:sz w:val="22"/>
+          <w:szCs w:val="22"/>
+        </w:rPr>
+        <w:t xml:space="preserve"> o</w:t>
+      </w:r>
+      <w:r>
+        <w:rPr>
+          <w:rFonts w:asciiTheme="majorHAnsi" w:hAnsiTheme="majorHAnsi"/>
+          <w:color w:val="000000" w:themeColor="text1"/>
+          <w:sz w:val="22"/>
+          <w:szCs w:val="22"/>
+        </w:rPr>
+        <w:t xml:space="preserve"> de seleção natural, que culminou</w:t>
+      </w:r>
+      <w:r>
+        <w:rPr>
+          <w:rFonts w:asciiTheme="majorHAnsi" w:hAnsiTheme="majorHAnsi"/>
+          <w:color w:val="000000" w:themeColor="text1"/>
+          <w:sz w:val="22"/>
+          <w:szCs w:val="22"/>
+        </w:rPr>
+        <w:t xml:space="preserve"> em populações adaptadas </w:t>
+      </w:r>
+      <w:r>
+        <w:rPr>
+          <w:rFonts w:asciiTheme="majorHAnsi" w:hAnsiTheme="majorHAnsi"/>
+          <w:color w:val="000000" w:themeColor="text1"/>
+          <w:sz w:val="22"/>
+          <w:szCs w:val="22"/>
+        </w:rPr>
+        <w:t>ao regime de distúrbio a que foram</w:t>
+      </w:r>
+      <w:r>
+        <w:rPr>
+          <w:rFonts w:asciiTheme="majorHAnsi" w:hAnsiTheme="majorHAnsi"/>
+          <w:color w:val="000000" w:themeColor="text1"/>
+          <w:sz w:val="22"/>
+          <w:szCs w:val="22"/>
+        </w:rPr>
+        <w:t xml:space="preserve"> submetidas. As bases para a oco</w:t>
+      </w:r>
+      <w:r>
+        <w:rPr>
+          <w:rFonts w:asciiTheme="majorHAnsi" w:hAnsiTheme="majorHAnsi"/>
+          <w:color w:val="000000" w:themeColor="text1"/>
+          <w:sz w:val="22"/>
+          <w:szCs w:val="22"/>
+        </w:rPr>
+        <w:t>rrência de seleção natural estão</w:t>
+      </w:r>
+      <w:r>
+        <w:rPr>
+          <w:rFonts w:asciiTheme="majorHAnsi" w:hAnsiTheme="majorHAnsi"/>
+          <w:color w:val="000000" w:themeColor="text1"/>
+          <w:sz w:val="22"/>
+          <w:szCs w:val="22"/>
+        </w:rPr>
+        <w:t xml:space="preserve"> presentes no</w:t>
       </w:r>
       <w:r>
         <w:rPr>
@@ -885,7 +1014,16 @@
           <w:sz w:val="22"/>
           <w:szCs w:val="22"/>
         </w:rPr>
-        <w:t xml:space="preserve">, é um processo de menor importância relativa </w:t>
+        <w:t>, foi</w:t>
+      </w:r>
+      <w:r>
+        <w:rPr>
+          <w:rFonts w:asciiTheme="majorHAnsi" w:hAnsiTheme="majorHAnsi"/>
+          <w:color w:val="000000" w:themeColor="text1"/>
+          <w:sz w:val="22"/>
+          <w:szCs w:val="22"/>
+        </w:rPr>
+        <w:t xml:space="preserve"> um processo de menor importância relativa </w:t>
       </w:r>
       <w:r>
         <w:rPr>
@@ -943,7 +1081,43 @@
           <w:sz w:val="22"/>
           <w:szCs w:val="22"/>
         </w:rPr>
-        <w:t>Cenários em que a intensidade e a frequência do distúrbio são baixas favorecem indivíduos que investem proporcionalmente mais em sobrevivência e menos em fecundidade, uma vez que a baixa mortalidade e consequente pouca disponibilidade de recurso seleciona aqueles que têm maior chance de sobrevivência, e assim de permanecer com acesso ao recurso já tomado, em detrimento dos que investem</w:t>
+        <w:t>Cenários em que a intensidade e a frequência d</w:t>
+      </w:r>
+      <w:r>
+        <w:rPr>
+          <w:rFonts w:asciiTheme="majorHAnsi" w:hAnsiTheme="majorHAnsi"/>
+          <w:color w:val="000000" w:themeColor="text1"/>
+          <w:sz w:val="22"/>
+          <w:szCs w:val="22"/>
+        </w:rPr>
+        <w:t>o distúrbio são baixas favoreceram</w:t>
+      </w:r>
+      <w:r>
+        <w:rPr>
+          <w:rFonts w:asciiTheme="majorHAnsi" w:hAnsiTheme="majorHAnsi"/>
+          <w:color w:val="000000" w:themeColor="text1"/>
+          <w:sz w:val="22"/>
+          <w:szCs w:val="22"/>
+        </w:rPr>
+        <w:t xml:space="preserve"> indivíduos que investem proporcionalmente mais em sobrevivência e menos em fecundidade, uma vez que a baixa mortalidade e consequente pouca disponibilidade de rec</w:t>
+      </w:r>
+      <w:r>
+        <w:rPr>
+          <w:rFonts w:asciiTheme="majorHAnsi" w:hAnsiTheme="majorHAnsi"/>
+          <w:color w:val="000000" w:themeColor="text1"/>
+          <w:sz w:val="22"/>
+          <w:szCs w:val="22"/>
+        </w:rPr>
+        <w:t>urso selecionou</w:t>
+      </w:r>
+      <w:r>
+        <w:rPr>
+          <w:rFonts w:asciiTheme="majorHAnsi" w:hAnsiTheme="majorHAnsi"/>
+          <w:color w:val="000000" w:themeColor="text1"/>
+          <w:sz w:val="22"/>
+          <w:szCs w:val="22"/>
+        </w:rPr>
+        <w:t xml:space="preserve"> aqueles que têm maior chance de sobrevivência, e assim de permanecer com acesso ao recurso já tomado, em detrimento dos que investem</w:t>
       </w:r>
       <w:r>
         <w:rPr>
@@ -997,7 +1171,25 @@
           <w:sz w:val="22"/>
           <w:szCs w:val="22"/>
         </w:rPr>
-        <w:t xml:space="preserve">no oposto extremo do regime de distúrbio, em que a intensidade e a frequência são altas, </w:t>
+        <w:t xml:space="preserve">no oposto extremo do regime de distúrbio, em que </w:t>
+      </w:r>
+      <w:r>
+        <w:rPr>
+          <w:rFonts w:asciiTheme="majorHAnsi" w:hAnsiTheme="majorHAnsi"/>
+          <w:color w:val="000000" w:themeColor="text1"/>
+          <w:sz w:val="22"/>
+          <w:szCs w:val="22"/>
+        </w:rPr>
+        <w:t>a intensidade e a frequência foram</w:t>
+      </w:r>
+      <w:r>
+        <w:rPr>
+          <w:rFonts w:asciiTheme="majorHAnsi" w:hAnsiTheme="majorHAnsi"/>
+          <w:color w:val="000000" w:themeColor="text1"/>
+          <w:sz w:val="22"/>
+          <w:szCs w:val="22"/>
+        </w:rPr>
+        <w:t xml:space="preserve"> altas, </w:t>
       </w:r>
       <w:r>
         <w:rPr>
@@ -1114,7 +1306,16 @@
           <w:sz w:val="22"/>
           <w:szCs w:val="22"/>
         </w:rPr>
-        <w:t>essa forma, são selecionados os indivíduos que produ</w:t>
+        <w:t>essa forma, foram</w:t>
+      </w:r>
+      <w:r>
+        <w:rPr>
+          <w:rFonts w:asciiTheme="majorHAnsi" w:hAnsiTheme="majorHAnsi"/>
+          <w:color w:val="000000" w:themeColor="text1"/>
+          <w:sz w:val="22"/>
+          <w:szCs w:val="22"/>
+        </w:rPr>
+        <w:t xml:space="preserve"> selecionados os indivíduos que produ</w:t>
       </w:r>
       <w:r>
         <w:rPr>
@@ -1251,7 +1452,25 @@
           <w:sz w:val="22"/>
           <w:szCs w:val="22"/>
         </w:rPr>
-        <w:t xml:space="preserve">, o padrão de aumento do investimento relativo em reprodução em detrimento da sobrevivência a partir da intensificação da pressão seletiva exercida pelo distúrbio é recorrente, tanto em estudos teóricos </w:t>
+        <w:t>, o padrão de aumento do investimento relativo em reprodução em detrimento da sobrevivência a partir da intensificação da pressão seletiva exerc</w:t>
+      </w:r>
+      <w:r>
+        <w:rPr>
+          <w:rFonts w:asciiTheme="majorHAnsi" w:hAnsiTheme="majorHAnsi"/>
+          <w:color w:val="000000" w:themeColor="text1"/>
+          <w:sz w:val="22"/>
+          <w:szCs w:val="22"/>
+        </w:rPr>
+        <w:t>ida pelo distúrbio é recorrente</w:t>
+      </w:r>
+      <w:r>
+        <w:rPr>
+          <w:rFonts w:asciiTheme="majorHAnsi" w:hAnsiTheme="majorHAnsi"/>
+          <w:color w:val="000000" w:themeColor="text1"/>
+          <w:sz w:val="22"/>
+          <w:szCs w:val="22"/>
+        </w:rPr>
+        <w:t xml:space="preserve"> tanto em estudos teóricos </w:t>
       </w:r>
       <w:r>
         <w:rPr>
@@ -1320,7 +1539,16 @@
           <w:sz w:val="22"/>
           <w:szCs w:val="22"/>
         </w:rPr>
-        <w:t xml:space="preserve">aumenta com a elevação da intensidade e </w:t>
+        <w:t>aumentou</w:t>
+      </w:r>
+      <w:r>
+        <w:rPr>
+          <w:rFonts w:asciiTheme="majorHAnsi" w:hAnsiTheme="majorHAnsi"/>
+          <w:color w:val="000000" w:themeColor="text1"/>
+          <w:sz w:val="22"/>
+          <w:szCs w:val="22"/>
+        </w:rPr>
+        <w:t xml:space="preserve"> com a elevação da intensidade e </w:t>
       </w:r>
       <w:r>
         <w:rPr>
@@ -1374,7 +1602,16 @@
           <w:sz w:val="22"/>
           <w:szCs w:val="22"/>
         </w:rPr>
-        <w:t xml:space="preserve">rer em função da amostragem do banco de propágulos, que é maior quanto mais intenso for o distúrbio, </w:t>
+        <w:t>rido</w:t>
+      </w:r>
+      <w:r>
+        <w:rPr>
+          <w:rFonts w:asciiTheme="majorHAnsi" w:hAnsiTheme="majorHAnsi"/>
+          <w:color w:val="000000" w:themeColor="text1"/>
+          <w:sz w:val="22"/>
+          <w:szCs w:val="22"/>
+        </w:rPr>
+        <w:t xml:space="preserve"> em função da amostragem do banco de propágulos, que é maior quanto mais intenso for o distúrbio, </w:t>
       </w:r>
       <w:r>
         <w:rPr>
@@ -1482,7 +1719,43 @@
           <w:sz w:val="22"/>
           <w:szCs w:val="22"/>
         </w:rPr>
-        <w:t>, a redução seria compensada e ultrapassada pela diversidade do banco de propágulos</w:t>
+        <w:t xml:space="preserve">, a redução seria compensada e </w:t>
+      </w:r>
+      <w:r>
+        <w:rPr>
+          <w:rFonts w:asciiTheme="majorHAnsi" w:hAnsiTheme="majorHAnsi"/>
+          <w:color w:val="000000" w:themeColor="text1"/>
+          <w:sz w:val="22"/>
+          <w:szCs w:val="22"/>
+        </w:rPr>
+        <w:t>superada</w:t>
+      </w:r>
+      <w:r>
+        <w:rPr>
+          <w:rFonts w:asciiTheme="majorHAnsi" w:hAnsiTheme="majorHAnsi"/>
+          <w:color w:val="000000" w:themeColor="text1"/>
+          <w:sz w:val="22"/>
+          <w:szCs w:val="22"/>
+        </w:rPr>
+        <w:t xml:space="preserve"> pela </w:t>
+      </w:r>
+      <w:r>
+        <w:rPr>
+          <w:rFonts w:asciiTheme="majorHAnsi" w:hAnsiTheme="majorHAnsi"/>
+          <w:color w:val="000000" w:themeColor="text1"/>
+          <w:sz w:val="22"/>
+          <w:szCs w:val="22"/>
+        </w:rPr>
+        <w:t xml:space="preserve">entrada de </w:t>
+      </w:r>
+      <w:r>
+        <w:rPr>
+          <w:rFonts w:asciiTheme="majorHAnsi" w:hAnsiTheme="majorHAnsi"/>
+          <w:color w:val="000000" w:themeColor="text1"/>
+          <w:sz w:val="22"/>
+          <w:szCs w:val="22"/>
+        </w:rPr>
+        <w:t>diversidade do banco de propágulos</w:t>
       </w:r>
       <w:r>
         <w:rPr>
@@ -1580,7 +1853,7 @@
           <w:color w:val="000000" w:themeColor="text1"/>
           <w:sz w:val="22"/>
           <w:szCs w:val="22"/>
-          <w:highlight w:val="red"/>
+          <w:highlight w:val="yellow"/>
         </w:rPr>
         <w:t>dado que a permanência com o recu</w:t>
       </w:r>
@@ -1590,7 +1863,7 @@
           <w:color w:val="000000" w:themeColor="text1"/>
           <w:sz w:val="22"/>
           <w:szCs w:val="22"/>
-          <w:highlight w:val="red"/>
+          <w:highlight w:val="yellow"/>
         </w:rPr>
         <w:t xml:space="preserve">rso já tomado seria </w:t>
       </w:r>
@@ -1600,7 +1873,7 @@
           <w:color w:val="000000" w:themeColor="text1"/>
           <w:sz w:val="22"/>
           <w:szCs w:val="22"/>
-          <w:highlight w:val="red"/>
+          <w:highlight w:val="yellow"/>
         </w:rPr>
         <w:t>importante</w:t>
       </w:r>
@@ -1610,7 +1883,7 @@
           <w:color w:val="000000" w:themeColor="text1"/>
           <w:sz w:val="22"/>
           <w:szCs w:val="22"/>
-          <w:highlight w:val="red"/>
+          <w:highlight w:val="yellow"/>
         </w:rPr>
         <w:t xml:space="preserve"> </w:t>
       </w:r>
@@ -1620,7 +1893,7 @@
           <w:color w:val="000000" w:themeColor="text1"/>
           <w:sz w:val="22"/>
           <w:szCs w:val="22"/>
-          <w:highlight w:val="red"/>
+          <w:highlight w:val="yellow"/>
         </w:rPr>
         <w:t>(Hughes 2007).</w:t>
       </w:r>
@@ -1779,16 +2052,16 @@
           <w:sz w:val="22"/>
           <w:szCs w:val="22"/>
         </w:rPr>
-        <w:t xml:space="preserve"> extremos</w:t>
-      </w:r>
-      <w:r>
-        <w:rPr>
-          <w:rFonts w:asciiTheme="majorHAnsi" w:hAnsiTheme="majorHAnsi"/>
-          <w:color w:val="000000" w:themeColor="text1"/>
-          <w:sz w:val="22"/>
-          <w:szCs w:val="22"/>
-        </w:rPr>
-        <w:t xml:space="preserve"> com </w:t>
+        <w:t xml:space="preserve"> </w:t>
+      </w:r>
+      <w:r>
+        <w:rPr>
+          <w:rFonts w:asciiTheme="majorHAnsi" w:hAnsiTheme="majorHAnsi"/>
+          <w:color w:val="000000" w:themeColor="text1"/>
+          <w:sz w:val="22"/>
+          <w:szCs w:val="22"/>
+        </w:rPr>
+        <w:t xml:space="preserve">com </w:t>
       </w:r>
       <w:r>
         <w:rPr>
@@ -1914,7 +2187,25 @@
           <w:sz w:val="22"/>
           <w:szCs w:val="22"/>
         </w:rPr>
-        <w:t xml:space="preserve">Caso levássemos em conta a queda da diversidade em níveis elevados da taxa de distúrbio, o padrão seria </w:t>
+        <w:t xml:space="preserve">Caso levássemos em conta a queda da diversidade em níveis elevados da taxa de distúrbio, o padrão </w:t>
+      </w:r>
+      <w:r>
+        <w:rPr>
+          <w:rFonts w:asciiTheme="majorHAnsi" w:hAnsiTheme="majorHAnsi"/>
+          <w:color w:val="000000" w:themeColor="text1"/>
+          <w:sz w:val="22"/>
+          <w:szCs w:val="22"/>
+        </w:rPr>
+        <w:t xml:space="preserve">geral </w:t>
+      </w:r>
+      <w:r>
+        <w:rPr>
+          <w:rFonts w:asciiTheme="majorHAnsi" w:hAnsiTheme="majorHAnsi"/>
+          <w:color w:val="000000" w:themeColor="text1"/>
+          <w:sz w:val="22"/>
+          <w:szCs w:val="22"/>
+        </w:rPr>
+        <w:t xml:space="preserve">seria </w:t>
       </w:r>
       <w:r>
         <w:rPr>
@@ -1932,7 +2223,25 @@
           <w:sz w:val="22"/>
           <w:szCs w:val="22"/>
         </w:rPr>
-        <w:t>estratégias de vida de maior investimento relativo em fecundidade predominariam cenários com intensidade e frequência elevadas, e cenários com intensidade e frequência intermediárias, cenários com intensidade elevada e frequência de baixa a intermediária e cenários com intensidade de baixa a intermediária e frequên</w:t>
+        <w:t xml:space="preserve">estratégias de vida de maior investimento relativo em fecundidade predominariam </w:t>
+      </w:r>
+      <w:r>
+        <w:rPr>
+          <w:rFonts w:asciiTheme="majorHAnsi" w:hAnsiTheme="majorHAnsi"/>
+          <w:color w:val="000000" w:themeColor="text1"/>
+          <w:sz w:val="22"/>
+          <w:szCs w:val="22"/>
+        </w:rPr>
+        <w:t xml:space="preserve">em </w:t>
+      </w:r>
+      <w:r>
+        <w:rPr>
+          <w:rFonts w:asciiTheme="majorHAnsi" w:hAnsiTheme="majorHAnsi"/>
+          <w:color w:val="000000" w:themeColor="text1"/>
+          <w:sz w:val="22"/>
+          <w:szCs w:val="22"/>
+        </w:rPr>
+        <w:t>cenários com intensidade e frequência elevadas, e cenários com intensidade e frequência intermediárias, cenários com intensidade elevada e frequência de baixa a intermediária e cenários com intensidade de baixa a intermediária e frequên</w:t>
       </w:r>
       <w:r>
         <w:rPr>
@@ -1950,7 +2259,16 @@
           <w:sz w:val="22"/>
           <w:szCs w:val="22"/>
         </w:rPr>
-        <w:t xml:space="preserve"> permitiriam a coexistência de indivíduos distribuídos em uma faixa maior do gradiente de estratégias. </w:t>
+        <w:t xml:space="preserve"> permitiriam a coexistência de indivíduos distribuídos em uma faixa maior do gradiente de estratégias.</w:t>
+      </w:r>
+      <w:r>
+        <w:rPr>
+          <w:rFonts w:asciiTheme="majorHAnsi" w:hAnsiTheme="majorHAnsi"/>
+          <w:color w:val="000000" w:themeColor="text1"/>
+          <w:sz w:val="22"/>
+          <w:szCs w:val="22"/>
+        </w:rPr>
+        <w:t xml:space="preserve"> </w:t>
       </w:r>
       <w:r>
         <w:rPr>
@@ -2032,7 +2350,25 @@
           <w:sz w:val="22"/>
           <w:szCs w:val="22"/>
         </w:rPr>
-        <w:t xml:space="preserve">, </w:t>
+        <w:t>,</w:t>
+      </w:r>
+      <w:r>
+        <w:rPr>
+          <w:rFonts w:asciiTheme="majorHAnsi" w:hAnsiTheme="majorHAnsi"/>
+          <w:color w:val="000000" w:themeColor="text1"/>
+          <w:sz w:val="22"/>
+          <w:szCs w:val="22"/>
+        </w:rPr>
+        <w:t xml:space="preserve"> Kassen 2002,</w:t>
+      </w:r>
+      <w:r>
+        <w:rPr>
+          <w:rFonts w:asciiTheme="majorHAnsi" w:hAnsiTheme="majorHAnsi"/>
+          <w:color w:val="000000" w:themeColor="text1"/>
+          <w:sz w:val="22"/>
+          <w:szCs w:val="22"/>
+        </w:rPr>
+        <w:t xml:space="preserve"> </w:t>
       </w:r>
       <w:r>
         <w:rPr>
@@ -2040,108 +2376,9 @@
           <w:color w:val="000000" w:themeColor="text1"/>
           <w:sz w:val="22"/>
           <w:szCs w:val="22"/>
-          <w:highlight w:val="red"/>
           <w:lang w:val="en-US"/>
         </w:rPr>
-        <w:t>Mackay 19</w:t>
-      </w:r>
-      <w:r>
-        <w:rPr>
-          <w:rFonts w:asciiTheme="majorHAnsi" w:hAnsiTheme="majorHAnsi" w:cs="Times"/>
-          <w:color w:val="000000" w:themeColor="text1"/>
-          <w:sz w:val="22"/>
-          <w:szCs w:val="22"/>
-          <w:highlight w:val="red"/>
-          <w:lang w:val="en-US"/>
-        </w:rPr>
-        <w:t>80,</w:t>
-      </w:r>
-      <w:r>
-        <w:rPr>
-          <w:rFonts w:asciiTheme="majorHAnsi" w:hAnsiTheme="majorHAnsi" w:cs="Times"/>
-          <w:color w:val="000000" w:themeColor="text1"/>
-          <w:sz w:val="22"/>
-          <w:szCs w:val="22"/>
-          <w:highlight w:val="red"/>
-          <w:lang w:val="en-US"/>
-        </w:rPr>
-        <w:t xml:space="preserve"> Gottschal et al. </w:t>
-      </w:r>
-      <w:r>
-        <w:rPr>
-          <w:rFonts w:asciiTheme="majorHAnsi" w:hAnsiTheme="majorHAnsi" w:cs="Times"/>
-          <w:color w:val="000000" w:themeColor="text1"/>
-          <w:sz w:val="22"/>
-          <w:szCs w:val="22"/>
-          <w:highlight w:val="red"/>
-          <w:lang w:val="en-US"/>
-        </w:rPr>
-        <w:t>1981,</w:t>
-      </w:r>
-      <w:r>
-        <w:rPr>
-          <w:rFonts w:asciiTheme="majorHAnsi" w:hAnsiTheme="majorHAnsi" w:cs="Times"/>
-          <w:color w:val="000000" w:themeColor="text1"/>
-          <w:sz w:val="22"/>
-          <w:szCs w:val="22"/>
-          <w:highlight w:val="red"/>
-          <w:lang w:val="en-US"/>
-        </w:rPr>
-        <w:t xml:space="preserve"> Flo</w:t>
-      </w:r>
-      <w:r>
-        <w:rPr>
-          <w:rFonts w:asciiTheme="majorHAnsi" w:hAnsiTheme="majorHAnsi" w:cs="Times"/>
-          <w:color w:val="000000" w:themeColor="text1"/>
-          <w:sz w:val="22"/>
-          <w:szCs w:val="22"/>
-          <w:highlight w:val="red"/>
-          <w:lang w:val="en-US"/>
-        </w:rPr>
-        <w:t>d</w:t>
-      </w:r>
-      <w:r>
-        <w:rPr>
-          <w:rFonts w:asciiTheme="majorHAnsi" w:hAnsiTheme="majorHAnsi" w:cs="Times"/>
-          <w:color w:val="000000" w:themeColor="text1"/>
-          <w:sz w:val="22"/>
-          <w:szCs w:val="22"/>
-          <w:highlight w:val="red"/>
-          <w:lang w:val="en-US"/>
-        </w:rPr>
-        <w:t>er et al. 2002,</w:t>
-      </w:r>
-      <w:r>
-        <w:rPr>
-          <w:rFonts w:asciiTheme="majorHAnsi" w:hAnsiTheme="majorHAnsi" w:cs="Times"/>
-          <w:color w:val="000000" w:themeColor="text1"/>
-          <w:sz w:val="22"/>
-          <w:szCs w:val="22"/>
-          <w:highlight w:val="red"/>
-          <w:lang w:val="en-US"/>
-        </w:rPr>
-        <w:t xml:space="preserve"> Suiter et al.</w:t>
-      </w:r>
-      <w:r>
-        <w:rPr>
-          <w:rFonts w:asciiTheme="majorHAnsi" w:hAnsiTheme="majorHAnsi" w:cs="Times"/>
-          <w:color w:val="000000" w:themeColor="text1"/>
-          <w:sz w:val="22"/>
-          <w:szCs w:val="22"/>
-          <w:highlight w:val="red"/>
-          <w:lang w:val="en-US"/>
-        </w:rPr>
-        <w:t xml:space="preserve"> 2003</w:t>
-      </w:r>
-      <w:r>
-        <w:rPr>
-          <w:rFonts w:asciiTheme="majorHAnsi" w:hAnsiTheme="majorHAnsi" w:cs="Times"/>
-          <w:color w:val="000000" w:themeColor="text1"/>
-          <w:sz w:val="22"/>
-          <w:szCs w:val="22"/>
-          <w:lang w:val="en-US"/>
-        </w:rPr>
-        <w:t>, Venail 2011</w:t>
+        <w:t>Venail 2011</w:t>
       </w:r>
       <w:r>
         <w:rPr>
@@ -2160,6 +2397,213 @@
           <w:szCs w:val="22"/>
         </w:rPr>
         <w:t>.</w:t>
+      </w:r>
+      <w:r>
+        <w:rPr>
+          <w:rFonts w:asciiTheme="majorHAnsi" w:hAnsiTheme="majorHAnsi"/>
+          <w:color w:val="000000" w:themeColor="text1"/>
+          <w:sz w:val="22"/>
+          <w:szCs w:val="22"/>
+        </w:rPr>
+        <w:t xml:space="preserve"> Nesses últimos, </w:t>
+      </w:r>
+      <w:r>
+        <w:rPr>
+          <w:rFonts w:asciiTheme="majorHAnsi" w:hAnsiTheme="majorHAnsi"/>
+          <w:color w:val="000000" w:themeColor="text1"/>
+          <w:sz w:val="22"/>
+          <w:szCs w:val="22"/>
+        </w:rPr>
+        <w:t>b</w:t>
+      </w:r>
+      <w:r>
+        <w:rPr>
+          <w:rFonts w:asciiTheme="majorHAnsi" w:hAnsiTheme="majorHAnsi"/>
+          <w:color w:val="000000" w:themeColor="text1"/>
+          <w:sz w:val="22"/>
+          <w:szCs w:val="22"/>
+        </w:rPr>
+        <w:t>aixa diversidade é esperada em locais</w:t>
+      </w:r>
+      <w:r>
+        <w:rPr>
+          <w:rFonts w:asciiTheme="majorHAnsi" w:hAnsiTheme="majorHAnsi"/>
+          <w:color w:val="000000" w:themeColor="text1"/>
+          <w:sz w:val="22"/>
+          <w:szCs w:val="22"/>
+        </w:rPr>
+        <w:t xml:space="preserve"> de grão fino, </w:t>
+      </w:r>
+      <w:r>
+        <w:rPr>
+          <w:rFonts w:asciiTheme="majorHAnsi" w:hAnsiTheme="majorHAnsi"/>
+          <w:color w:val="000000" w:themeColor="text1"/>
+          <w:sz w:val="22"/>
+          <w:szCs w:val="22"/>
+        </w:rPr>
+        <w:t>em que os indivíduos encontram ambientes com diferentes pressões seletivas durante seu perí</w:t>
+      </w:r>
+      <w:r>
+        <w:rPr>
+          <w:rFonts w:asciiTheme="majorHAnsi" w:hAnsiTheme="majorHAnsi"/>
+          <w:color w:val="000000" w:themeColor="text1"/>
+          <w:sz w:val="22"/>
+          <w:szCs w:val="22"/>
+        </w:rPr>
+        <w:t>odo de vida, o que favoreceria</w:t>
+      </w:r>
+      <w:r>
+        <w:rPr>
+          <w:rFonts w:asciiTheme="majorHAnsi" w:hAnsiTheme="majorHAnsi"/>
+          <w:color w:val="000000" w:themeColor="text1"/>
+          <w:sz w:val="22"/>
+          <w:szCs w:val="22"/>
+        </w:rPr>
+        <w:t xml:space="preserve"> especialistas ao tipo de ambiente mais produtivo ou </w:t>
+      </w:r>
+      <w:r>
+        <w:rPr>
+          <w:rFonts w:asciiTheme="majorHAnsi" w:hAnsiTheme="majorHAnsi"/>
+          <w:color w:val="000000" w:themeColor="text1"/>
+          <w:sz w:val="22"/>
+          <w:szCs w:val="22"/>
+        </w:rPr>
+        <w:t>generalistas</w:t>
+      </w:r>
+      <w:r>
+        <w:rPr>
+          <w:rFonts w:asciiTheme="majorHAnsi" w:hAnsiTheme="majorHAnsi"/>
+          <w:color w:val="000000" w:themeColor="text1"/>
+          <w:sz w:val="22"/>
+          <w:szCs w:val="22"/>
+        </w:rPr>
+        <w:t xml:space="preserve"> adaptados a mudanças ambientais constantes </w:t>
+      </w:r>
+      <w:r>
+        <w:rPr>
+          <w:rFonts w:asciiTheme="majorHAnsi" w:hAnsiTheme="majorHAnsi"/>
+          <w:color w:val="000000" w:themeColor="text1"/>
+          <w:sz w:val="22"/>
+          <w:szCs w:val="22"/>
+        </w:rPr>
+        <w:t>(Kassen 2002, Venail 2011)</w:t>
+      </w:r>
+      <w:r>
+        <w:rPr>
+          <w:rFonts w:asciiTheme="majorHAnsi" w:hAnsiTheme="majorHAnsi"/>
+          <w:color w:val="000000" w:themeColor="text1"/>
+          <w:sz w:val="22"/>
+          <w:szCs w:val="22"/>
+        </w:rPr>
+        <w:t>.</w:t>
+      </w:r>
+      <w:r>
+        <w:rPr>
+          <w:rFonts w:asciiTheme="majorHAnsi" w:hAnsiTheme="majorHAnsi"/>
+          <w:color w:val="000000" w:themeColor="text1"/>
+          <w:sz w:val="22"/>
+          <w:szCs w:val="22"/>
+        </w:rPr>
+        <w:t xml:space="preserve"> Em locais com flutuações de grão grosso, períodos de seleção em um tipo de ambiente podem ser longos o suficiente para selecionar especialistas adaptados a este ambien</w:t>
+      </w:r>
+      <w:r>
+        <w:rPr>
+          <w:rFonts w:asciiTheme="majorHAnsi" w:hAnsiTheme="majorHAnsi"/>
+          <w:color w:val="000000" w:themeColor="text1"/>
+          <w:sz w:val="22"/>
+          <w:szCs w:val="22"/>
+        </w:rPr>
+        <w:t>te. Se a direção da seleção oscilar</w:t>
+      </w:r>
+      <w:r>
+        <w:rPr>
+          <w:rFonts w:asciiTheme="majorHAnsi" w:hAnsiTheme="majorHAnsi"/>
+          <w:color w:val="000000" w:themeColor="text1"/>
+          <w:sz w:val="22"/>
+          <w:szCs w:val="22"/>
+        </w:rPr>
+        <w:t xml:space="preserve"> frequentemente</w:t>
+      </w:r>
+      <w:r>
+        <w:rPr>
+          <w:rFonts w:asciiTheme="majorHAnsi" w:hAnsiTheme="majorHAnsi"/>
+          <w:color w:val="000000" w:themeColor="text1"/>
+          <w:sz w:val="22"/>
+          <w:szCs w:val="22"/>
+        </w:rPr>
+        <w:t>, especialistas adaptados a todos os tipos de ambie</w:t>
+      </w:r>
+      <w:r>
+        <w:rPr>
+          <w:rFonts w:asciiTheme="majorHAnsi" w:hAnsiTheme="majorHAnsi"/>
+          <w:color w:val="000000" w:themeColor="text1"/>
+          <w:sz w:val="22"/>
+          <w:szCs w:val="22"/>
+        </w:rPr>
+        <w:t>ntes podem ser mantidos, aumentando</w:t>
+      </w:r>
+      <w:r>
+        <w:rPr>
+          <w:rFonts w:asciiTheme="majorHAnsi" w:hAnsiTheme="majorHAnsi"/>
+          <w:color w:val="000000" w:themeColor="text1"/>
+          <w:sz w:val="22"/>
+          <w:szCs w:val="22"/>
+        </w:rPr>
+        <w:t xml:space="preserve"> a diversidade</w:t>
+      </w:r>
+      <w:r>
+        <w:rPr>
+          <w:rFonts w:asciiTheme="majorHAnsi" w:hAnsiTheme="majorHAnsi"/>
+          <w:color w:val="000000" w:themeColor="text1"/>
+          <w:sz w:val="22"/>
+          <w:szCs w:val="22"/>
+        </w:rPr>
+        <w:t xml:space="preserve"> da população</w:t>
+      </w:r>
+      <w:r>
+        <w:rPr>
+          <w:rFonts w:asciiTheme="majorHAnsi" w:hAnsiTheme="majorHAnsi"/>
+          <w:color w:val="000000" w:themeColor="text1"/>
+          <w:sz w:val="22"/>
+          <w:szCs w:val="22"/>
+        </w:rPr>
+        <w:t xml:space="preserve"> </w:t>
+      </w:r>
+      <w:r>
+        <w:rPr>
+          <w:rFonts w:asciiTheme="majorHAnsi" w:hAnsiTheme="majorHAnsi"/>
+          <w:color w:val="000000" w:themeColor="text1"/>
+          <w:sz w:val="22"/>
+          <w:szCs w:val="22"/>
+        </w:rPr>
+        <w:t>(Nagylaki 1975</w:t>
+      </w:r>
+      <w:r>
+        <w:rPr>
+          <w:rFonts w:asciiTheme="majorHAnsi" w:hAnsiTheme="majorHAnsi"/>
+          <w:color w:val="000000" w:themeColor="text1"/>
+          <w:sz w:val="22"/>
+          <w:szCs w:val="22"/>
+        </w:rPr>
+        <w:t xml:space="preserve">), como observado em </w:t>
+      </w:r>
+      <w:r>
+        <w:rPr>
+          <w:rFonts w:asciiTheme="majorHAnsi" w:hAnsiTheme="majorHAnsi"/>
+          <w:color w:val="000000" w:themeColor="text1"/>
+          <w:sz w:val="22"/>
+          <w:szCs w:val="22"/>
+        </w:rPr>
+        <w:t>taxas</w:t>
+      </w:r>
+      <w:r>
+        <w:rPr>
+          <w:rFonts w:asciiTheme="majorHAnsi" w:hAnsiTheme="majorHAnsi"/>
+          <w:color w:val="000000" w:themeColor="text1"/>
+          <w:sz w:val="22"/>
+          <w:szCs w:val="22"/>
+        </w:rPr>
+        <w:t xml:space="preserve"> intermediárias de distúrbio no nosso modelo. </w:t>
       </w:r>
     </w:p>
     <w:p>
@@ -2179,8 +2623,297 @@
           <w:szCs w:val="22"/>
         </w:rPr>
       </w:pPr>
-      <w:bookmarkStart w:id="1" w:name="_GoBack"/>
-      <w:bookmarkEnd w:id="1"/>
+      <w:r>
+        <w:rPr>
+          <w:rFonts w:asciiTheme="majorHAnsi" w:hAnsiTheme="majorHAnsi"/>
+          <w:color w:val="000000" w:themeColor="text1"/>
+          <w:sz w:val="22"/>
+          <w:szCs w:val="22"/>
+          <w:highlight w:val="red"/>
+        </w:rPr>
+        <w:t>[REFORMULAR: FALAR QUE O QUE ACONTECE É A EXCLUSÃO COMPETITIVA DE POPULAÇÕES. DEPOIS FALAR QUE ISSO, E REALIDADE TB PODE SER VISTO COMO SELEÇÃO]</w:t>
+      </w:r>
+      <w:r>
+        <w:rPr>
+          <w:rFonts w:asciiTheme="majorHAnsi" w:hAnsiTheme="majorHAnsi"/>
+          <w:color w:val="000000" w:themeColor="text1"/>
+          <w:sz w:val="22"/>
+          <w:szCs w:val="22"/>
+        </w:rPr>
+        <w:t xml:space="preserve">. </w:t>
+      </w:r>
+      <w:r>
+        <w:rPr>
+          <w:rFonts w:asciiTheme="majorHAnsi" w:hAnsiTheme="majorHAnsi"/>
+          <w:color w:val="000000" w:themeColor="text1"/>
+          <w:sz w:val="22"/>
+          <w:szCs w:val="22"/>
+        </w:rPr>
+        <w:t>No cenário</w:t>
+      </w:r>
+      <w:r>
+        <w:rPr>
+          <w:rFonts w:asciiTheme="majorHAnsi" w:hAnsiTheme="majorHAnsi"/>
+          <w:color w:val="000000" w:themeColor="text1"/>
+          <w:sz w:val="22"/>
+          <w:szCs w:val="22"/>
+        </w:rPr>
+        <w:t xml:space="preserve"> multiespecífico em que não há entrada de </w:t>
+      </w:r>
+      <w:r>
+        <w:rPr>
+          <w:rFonts w:asciiTheme="majorHAnsi" w:hAnsiTheme="majorHAnsi"/>
+          <w:color w:val="000000" w:themeColor="text1"/>
+          <w:sz w:val="22"/>
+          <w:szCs w:val="22"/>
+        </w:rPr>
+        <w:t>novas estratégias de vida nas populações</w:t>
+      </w:r>
+      <w:r>
+        <w:rPr>
+          <w:rFonts w:asciiTheme="majorHAnsi" w:hAnsiTheme="majorHAnsi"/>
+          <w:color w:val="000000" w:themeColor="text1"/>
+          <w:sz w:val="22"/>
+          <w:szCs w:val="22"/>
+        </w:rPr>
+        <w:t xml:space="preserve">, </w:t>
+      </w:r>
+      <w:r>
+        <w:rPr>
+          <w:rFonts w:asciiTheme="majorHAnsi" w:hAnsiTheme="majorHAnsi"/>
+          <w:color w:val="000000" w:themeColor="text1"/>
+          <w:sz w:val="22"/>
+          <w:szCs w:val="22"/>
+        </w:rPr>
+        <w:t xml:space="preserve">o principal </w:t>
+      </w:r>
+      <w:r>
+        <w:rPr>
+          <w:rFonts w:asciiTheme="majorHAnsi" w:hAnsiTheme="majorHAnsi"/>
+          <w:color w:val="000000" w:themeColor="text1"/>
+          <w:sz w:val="22"/>
+          <w:szCs w:val="22"/>
+        </w:rPr>
+        <w:t xml:space="preserve">processo que ocorre na mudança de frequência de estratégias de vida a partir da pressão exercida pelo distúrbio </w:t>
+      </w:r>
+      <w:r>
+        <w:rPr>
+          <w:rFonts w:asciiTheme="majorHAnsi" w:hAnsiTheme="majorHAnsi"/>
+          <w:color w:val="000000" w:themeColor="text1"/>
+          <w:sz w:val="22"/>
+          <w:szCs w:val="22"/>
+        </w:rPr>
+        <w:t>també</w:t>
+      </w:r>
+      <w:r>
+        <w:rPr>
+          <w:rFonts w:asciiTheme="majorHAnsi" w:hAnsiTheme="majorHAnsi"/>
+          <w:color w:val="000000" w:themeColor="text1"/>
+          <w:sz w:val="22"/>
+          <w:szCs w:val="22"/>
+        </w:rPr>
+        <w:t xml:space="preserve">m </w:t>
+      </w:r>
+      <w:r>
+        <w:rPr>
+          <w:rFonts w:asciiTheme="majorHAnsi" w:hAnsiTheme="majorHAnsi"/>
+          <w:color w:val="000000" w:themeColor="text1"/>
+          <w:sz w:val="22"/>
+          <w:szCs w:val="22"/>
+          <w:highlight w:val="red"/>
+        </w:rPr>
+        <w:t>é o de seleção natural,</w:t>
+      </w:r>
+      <w:r>
+        <w:rPr>
+          <w:rFonts w:asciiTheme="majorHAnsi" w:hAnsiTheme="majorHAnsi"/>
+          <w:color w:val="000000" w:themeColor="text1"/>
+          <w:sz w:val="22"/>
+          <w:szCs w:val="22"/>
+        </w:rPr>
+        <w:t xml:space="preserve"> dado que, </w:t>
+      </w:r>
+      <w:r>
+        <w:rPr>
+          <w:rFonts w:asciiTheme="majorHAnsi" w:hAnsiTheme="majorHAnsi"/>
+          <w:color w:val="000000" w:themeColor="text1"/>
+          <w:sz w:val="22"/>
+          <w:szCs w:val="22"/>
+        </w:rPr>
+        <w:t xml:space="preserve">assim </w:t>
+      </w:r>
+      <w:r>
+        <w:rPr>
+          <w:rFonts w:asciiTheme="majorHAnsi" w:hAnsiTheme="majorHAnsi"/>
+          <w:color w:val="000000" w:themeColor="text1"/>
+          <w:sz w:val="22"/>
+          <w:szCs w:val="22"/>
+        </w:rPr>
+        <w:t xml:space="preserve">como no cenário mais frequente na Biologia Evolutiva, as bases para ocorrência de seleção natural também estão presentes </w:t>
+      </w:r>
+      <w:r>
+        <w:rPr>
+          <w:rFonts w:asciiTheme="majorHAnsi" w:hAnsiTheme="majorHAnsi"/>
+          <w:color w:val="000000" w:themeColor="text1"/>
+          <w:sz w:val="22"/>
+          <w:szCs w:val="22"/>
+        </w:rPr>
+        <w:t>e há pouca variação entre as comunidades em relação à estratégia de vida predominante, o que indica pouco papel do acaso</w:t>
+      </w:r>
+      <w:r>
+        <w:rPr>
+          <w:rFonts w:asciiTheme="majorHAnsi" w:hAnsiTheme="majorHAnsi"/>
+          <w:color w:val="000000" w:themeColor="text1"/>
+          <w:sz w:val="22"/>
+          <w:szCs w:val="22"/>
+        </w:rPr>
+        <w:t xml:space="preserve"> na distribuição de estratégias nas comunidades</w:t>
+      </w:r>
+      <w:r>
+        <w:rPr>
+          <w:rFonts w:asciiTheme="majorHAnsi" w:hAnsiTheme="majorHAnsi"/>
+          <w:color w:val="000000" w:themeColor="text1"/>
+          <w:sz w:val="22"/>
+          <w:szCs w:val="22"/>
+        </w:rPr>
+        <w:t xml:space="preserve">. </w:t>
+      </w:r>
+      <w:r>
+        <w:rPr>
+          <w:rFonts w:asciiTheme="majorHAnsi" w:hAnsiTheme="majorHAnsi"/>
+          <w:color w:val="000000" w:themeColor="text1"/>
+          <w:sz w:val="22"/>
+          <w:szCs w:val="22"/>
+        </w:rPr>
+        <w:t>Ainda que não exista variação intraespecífica</w:t>
+      </w:r>
+      <w:r>
+        <w:rPr>
+          <w:rFonts w:asciiTheme="majorHAnsi" w:hAnsiTheme="majorHAnsi"/>
+          <w:color w:val="000000" w:themeColor="text1"/>
+          <w:sz w:val="22"/>
+          <w:szCs w:val="22"/>
+        </w:rPr>
+        <w:t xml:space="preserve"> neste cenário</w:t>
+      </w:r>
+      <w:r>
+        <w:rPr>
+          <w:rFonts w:asciiTheme="majorHAnsi" w:hAnsiTheme="majorHAnsi"/>
+          <w:color w:val="000000" w:themeColor="text1"/>
+          <w:sz w:val="22"/>
+          <w:szCs w:val="22"/>
+        </w:rPr>
+        <w:t xml:space="preserve">, </w:t>
+      </w:r>
+      <w:r>
+        <w:rPr>
+          <w:rFonts w:asciiTheme="majorHAnsi" w:hAnsiTheme="majorHAnsi"/>
+          <w:color w:val="000000" w:themeColor="text1"/>
+          <w:sz w:val="22"/>
+          <w:szCs w:val="22"/>
+        </w:rPr>
+        <w:t xml:space="preserve">há </w:t>
+      </w:r>
+      <w:r>
+        <w:rPr>
+          <w:rFonts w:asciiTheme="majorHAnsi" w:hAnsiTheme="majorHAnsi"/>
+          <w:color w:val="000000" w:themeColor="text1"/>
+          <w:sz w:val="22"/>
+          <w:szCs w:val="22"/>
+        </w:rPr>
+        <w:t>diversidade de estratégias na comunidade e, da mesma forma que indivíduos diferentes em uma população</w:t>
+      </w:r>
+      <w:r>
+        <w:rPr>
+          <w:rFonts w:asciiTheme="majorHAnsi" w:hAnsiTheme="majorHAnsi"/>
+          <w:color w:val="000000" w:themeColor="text1"/>
+          <w:sz w:val="22"/>
+          <w:szCs w:val="22"/>
+        </w:rPr>
+        <w:t xml:space="preserve"> competem pelo recurso e os mais aptos são selecionados, indivíduos de espécies e estratégias diferentes em uma comunidade competem pelo recurso, processo </w:t>
+      </w:r>
+      <w:r>
+        <w:rPr>
+          <w:rFonts w:asciiTheme="majorHAnsi" w:hAnsiTheme="majorHAnsi"/>
+          <w:color w:val="000000" w:themeColor="text1"/>
+          <w:sz w:val="22"/>
+          <w:szCs w:val="22"/>
+        </w:rPr>
+        <w:t>que também culmina na seleção dos mais aptos</w:t>
+      </w:r>
+      <w:r>
+        <w:rPr>
+          <w:rFonts w:asciiTheme="majorHAnsi" w:hAnsiTheme="majorHAnsi"/>
+          <w:color w:val="000000" w:themeColor="text1"/>
+          <w:sz w:val="22"/>
+          <w:szCs w:val="22"/>
+        </w:rPr>
+        <w:t xml:space="preserve"> (Vellend 2016).</w:t>
+      </w:r>
+      <w:r>
+        <w:rPr>
+          <w:rFonts w:asciiTheme="majorHAnsi" w:hAnsiTheme="majorHAnsi"/>
+          <w:color w:val="000000" w:themeColor="text1"/>
+          <w:sz w:val="22"/>
+          <w:szCs w:val="22"/>
+        </w:rPr>
+        <w:t xml:space="preserve"> Assim, a seleção natural que ocorre em populações e</w:t>
+      </w:r>
+      <w:r>
+        <w:rPr>
+          <w:rFonts w:asciiTheme="majorHAnsi" w:hAnsiTheme="majorHAnsi"/>
+          <w:color w:val="000000" w:themeColor="text1"/>
+          <w:sz w:val="22"/>
+          <w:szCs w:val="22"/>
+        </w:rPr>
+        <w:t xml:space="preserve"> em</w:t>
+      </w:r>
+      <w:r>
+        <w:rPr>
+          <w:rFonts w:asciiTheme="majorHAnsi" w:hAnsiTheme="majorHAnsi"/>
+          <w:color w:val="000000" w:themeColor="text1"/>
+          <w:sz w:val="22"/>
+          <w:szCs w:val="22"/>
+        </w:rPr>
+        <w:t xml:space="preserve"> comunidades é essencialmente a mesma,</w:t>
+      </w:r>
+      <w:r>
+        <w:rPr>
+          <w:rFonts w:asciiTheme="majorHAnsi" w:hAnsiTheme="majorHAnsi"/>
+          <w:color w:val="000000" w:themeColor="text1"/>
+          <w:sz w:val="22"/>
+          <w:szCs w:val="22"/>
+        </w:rPr>
+        <w:t xml:space="preserve"> ambas como resultado da “batalha pela persistência”</w:t>
+      </w:r>
+      <w:r>
+        <w:rPr>
+          <w:rFonts w:asciiTheme="majorHAnsi" w:hAnsiTheme="majorHAnsi"/>
+          <w:color w:val="000000" w:themeColor="text1"/>
+          <w:sz w:val="22"/>
+          <w:szCs w:val="22"/>
+        </w:rPr>
+        <w:t xml:space="preserve"> descrita por Darwin (1859) (Vellend 2016).</w:t>
+      </w:r>
+      <w:r>
+        <w:rPr>
+          <w:rFonts w:asciiTheme="majorHAnsi" w:hAnsiTheme="majorHAnsi"/>
+          <w:color w:val="000000" w:themeColor="text1"/>
+          <w:sz w:val="22"/>
+          <w:szCs w:val="22"/>
+        </w:rPr>
+        <w:t xml:space="preserve"> </w:t>
+      </w:r>
+      <w:r>
+        <w:rPr>
+          <w:rFonts w:asciiTheme="majorHAnsi" w:hAnsiTheme="majorHAnsi"/>
+          <w:color w:val="000000" w:themeColor="text1"/>
+          <w:sz w:val="22"/>
+          <w:szCs w:val="22"/>
+          <w:highlight w:val="red"/>
+        </w:rPr>
+        <w:t>FALAR MAIS, EXPLICAR COMO DIFERENÇA DE FITNESS.</w:t>
+      </w:r>
     </w:p>
     <w:p>
       <w:pPr>
@@ -2190,21 +2923,3120 @@
         <w:adjustRightInd w:val="0"/>
         <w:spacing w:after="240"/>
         <w:ind w:firstLine="720"/>
+        <w:contextualSpacing/>
         <w:jc w:val="both"/>
         <w:rPr>
-          <w:rFonts w:asciiTheme="majorHAnsi" w:hAnsiTheme="majorHAnsi" w:cs="Times"/>
-          <w:color w:val="000000" w:themeColor="text1"/>
-          <w:sz w:val="22"/>
-          <w:szCs w:val="22"/>
-          <w:lang w:val="en-US"/>
+          <w:rFonts w:asciiTheme="majorHAnsi" w:hAnsiTheme="majorHAnsi"/>
+          <w:color w:val="000000" w:themeColor="text1"/>
+          <w:sz w:val="22"/>
+          <w:szCs w:val="22"/>
         </w:rPr>
       </w:pPr>
+      <w:r>
+        <w:rPr>
+          <w:rFonts w:asciiTheme="majorHAnsi" w:hAnsiTheme="majorHAnsi"/>
+          <w:color w:val="000000" w:themeColor="text1"/>
+          <w:sz w:val="22"/>
+          <w:szCs w:val="22"/>
+        </w:rPr>
+        <w:t>Diferente</w:t>
+      </w:r>
+      <w:r>
+        <w:rPr>
+          <w:rFonts w:asciiTheme="majorHAnsi" w:hAnsiTheme="majorHAnsi"/>
+          <w:color w:val="000000" w:themeColor="text1"/>
+          <w:sz w:val="22"/>
+          <w:szCs w:val="22"/>
+        </w:rPr>
+        <w:t>mente</w:t>
+      </w:r>
+      <w:r>
+        <w:rPr>
+          <w:rFonts w:asciiTheme="majorHAnsi" w:hAnsiTheme="majorHAnsi"/>
+          <w:color w:val="000000" w:themeColor="text1"/>
+          <w:sz w:val="22"/>
+          <w:szCs w:val="22"/>
+        </w:rPr>
+        <w:t xml:space="preserve"> do que ocorre no cenário de</w:t>
+      </w:r>
+      <w:r>
+        <w:rPr>
+          <w:rFonts w:asciiTheme="majorHAnsi" w:hAnsiTheme="majorHAnsi"/>
+          <w:color w:val="000000" w:themeColor="text1"/>
+          <w:sz w:val="22"/>
+          <w:szCs w:val="22"/>
+        </w:rPr>
+        <w:t xml:space="preserve"> evolução da estratégia em apenas uma população,</w:t>
+      </w:r>
+      <w:r>
+        <w:rPr>
+          <w:rFonts w:asciiTheme="majorHAnsi" w:hAnsiTheme="majorHAnsi"/>
+          <w:color w:val="000000" w:themeColor="text1"/>
+          <w:sz w:val="22"/>
+          <w:szCs w:val="22"/>
+        </w:rPr>
+        <w:t xml:space="preserve"> um pequen</w:t>
+      </w:r>
+      <w:r>
+        <w:rPr>
+          <w:rFonts w:asciiTheme="majorHAnsi" w:hAnsiTheme="majorHAnsi"/>
+          <w:color w:val="000000" w:themeColor="text1"/>
+          <w:sz w:val="22"/>
+          <w:szCs w:val="22"/>
+        </w:rPr>
+        <w:t>o aumento na taxa de distúrbio</w:t>
+      </w:r>
+      <w:r>
+        <w:rPr>
+          <w:rFonts w:asciiTheme="majorHAnsi" w:hAnsiTheme="majorHAnsi"/>
+          <w:color w:val="000000" w:themeColor="text1"/>
+          <w:sz w:val="22"/>
+          <w:szCs w:val="22"/>
+        </w:rPr>
+        <w:t xml:space="preserve"> é suficie</w:t>
+      </w:r>
+      <w:r>
+        <w:rPr>
+          <w:rFonts w:asciiTheme="majorHAnsi" w:hAnsiTheme="majorHAnsi"/>
+          <w:color w:val="000000" w:themeColor="text1"/>
+          <w:sz w:val="22"/>
+          <w:szCs w:val="22"/>
+        </w:rPr>
+        <w:t>nte para selecionar indivíduos d</w:t>
+      </w:r>
+      <w:r>
+        <w:rPr>
+          <w:rFonts w:asciiTheme="majorHAnsi" w:hAnsiTheme="majorHAnsi"/>
+          <w:color w:val="000000" w:themeColor="text1"/>
+          <w:sz w:val="22"/>
+          <w:szCs w:val="22"/>
+        </w:rPr>
+        <w:t>o extremo da estratégia de maior investimento em fecundid</w:t>
+      </w:r>
+      <w:r>
+        <w:rPr>
+          <w:rFonts w:asciiTheme="majorHAnsi" w:hAnsiTheme="majorHAnsi"/>
+          <w:color w:val="000000" w:themeColor="text1"/>
+          <w:sz w:val="22"/>
+          <w:szCs w:val="22"/>
+        </w:rPr>
+        <w:t>ade</w:t>
+      </w:r>
+      <w:r>
+        <w:rPr>
+          <w:rFonts w:asciiTheme="majorHAnsi" w:hAnsiTheme="majorHAnsi"/>
+          <w:color w:val="000000" w:themeColor="text1"/>
+          <w:sz w:val="22"/>
+          <w:szCs w:val="22"/>
+        </w:rPr>
+        <w:t xml:space="preserve"> em detrimento de sobrevivência.</w:t>
+      </w:r>
+      <w:r>
+        <w:rPr>
+          <w:rFonts w:asciiTheme="majorHAnsi" w:hAnsiTheme="majorHAnsi"/>
+          <w:color w:val="000000" w:themeColor="text1"/>
+          <w:sz w:val="22"/>
+          <w:szCs w:val="22"/>
+        </w:rPr>
+        <w:t xml:space="preserve"> Isso ocorre </w:t>
+      </w:r>
+      <w:r>
+        <w:rPr>
+          <w:rFonts w:asciiTheme="majorHAnsi" w:hAnsiTheme="majorHAnsi"/>
+          <w:color w:val="000000" w:themeColor="text1"/>
+          <w:sz w:val="22"/>
+          <w:szCs w:val="22"/>
+        </w:rPr>
+        <w:t xml:space="preserve">porque as estratégias de vida extintas nos eventos de distúrbio ou </w:t>
+      </w:r>
+      <w:r>
+        <w:rPr>
+          <w:rFonts w:asciiTheme="majorHAnsi" w:hAnsiTheme="majorHAnsi"/>
+          <w:color w:val="000000" w:themeColor="text1"/>
+          <w:sz w:val="22"/>
+          <w:szCs w:val="22"/>
+        </w:rPr>
+        <w:t xml:space="preserve">selecionadas </w:t>
+      </w:r>
+      <w:r>
+        <w:rPr>
+          <w:rFonts w:asciiTheme="majorHAnsi" w:hAnsiTheme="majorHAnsi"/>
+          <w:color w:val="000000" w:themeColor="text1"/>
+          <w:sz w:val="22"/>
+          <w:szCs w:val="22"/>
+        </w:rPr>
+        <w:t xml:space="preserve">contra </w:t>
+      </w:r>
+      <w:r>
+        <w:rPr>
+          <w:rFonts w:asciiTheme="majorHAnsi" w:hAnsiTheme="majorHAnsi"/>
+          <w:color w:val="000000" w:themeColor="text1"/>
+          <w:sz w:val="22"/>
+          <w:szCs w:val="22"/>
+        </w:rPr>
+        <w:t>após a ocorrência dos eventos</w:t>
+      </w:r>
+      <w:r>
+        <w:rPr>
+          <w:rFonts w:asciiTheme="majorHAnsi" w:hAnsiTheme="majorHAnsi"/>
+          <w:color w:val="000000" w:themeColor="text1"/>
+          <w:sz w:val="22"/>
+          <w:szCs w:val="22"/>
+        </w:rPr>
+        <w:t xml:space="preserve"> </w:t>
+      </w:r>
+      <w:r>
+        <w:rPr>
+          <w:rFonts w:asciiTheme="majorHAnsi" w:hAnsiTheme="majorHAnsi"/>
+          <w:color w:val="000000" w:themeColor="text1"/>
+          <w:sz w:val="22"/>
+          <w:szCs w:val="22"/>
+        </w:rPr>
+        <w:t>não têm possibilidade de reaparecerem na comunidade, dado que não há entrada de novas variantes por mutação</w:t>
+      </w:r>
+      <w:r>
+        <w:rPr>
+          <w:rFonts w:asciiTheme="majorHAnsi" w:hAnsiTheme="majorHAnsi"/>
+          <w:color w:val="000000" w:themeColor="text1"/>
+          <w:sz w:val="22"/>
+          <w:szCs w:val="22"/>
+        </w:rPr>
+        <w:t>.</w:t>
+      </w:r>
+      <w:r>
+        <w:rPr>
+          <w:rFonts w:asciiTheme="majorHAnsi" w:hAnsiTheme="majorHAnsi"/>
+          <w:color w:val="000000" w:themeColor="text1"/>
+          <w:sz w:val="22"/>
+          <w:szCs w:val="22"/>
+        </w:rPr>
+        <w:t xml:space="preserve"> </w:t>
+      </w:r>
+      <w:r>
+        <w:rPr>
+          <w:rFonts w:asciiTheme="majorHAnsi" w:hAnsiTheme="majorHAnsi"/>
+          <w:color w:val="000000" w:themeColor="text1"/>
+          <w:sz w:val="22"/>
+          <w:szCs w:val="22"/>
+        </w:rPr>
+        <w:t xml:space="preserve">Assim, </w:t>
+      </w:r>
+      <w:r>
+        <w:rPr>
+          <w:rFonts w:asciiTheme="majorHAnsi" w:hAnsiTheme="majorHAnsi"/>
+          <w:color w:val="000000" w:themeColor="text1"/>
+          <w:sz w:val="22"/>
+          <w:szCs w:val="22"/>
+        </w:rPr>
+        <w:t xml:space="preserve">mesmo </w:t>
+      </w:r>
+      <w:r>
+        <w:rPr>
+          <w:rFonts w:asciiTheme="majorHAnsi" w:hAnsiTheme="majorHAnsi"/>
+          <w:color w:val="000000" w:themeColor="text1"/>
+          <w:sz w:val="22"/>
+          <w:szCs w:val="22"/>
+        </w:rPr>
+        <w:t xml:space="preserve">quando </w:t>
+      </w:r>
+      <w:r>
+        <w:rPr>
+          <w:rFonts w:asciiTheme="majorHAnsi" w:hAnsiTheme="majorHAnsi"/>
+          <w:color w:val="000000" w:themeColor="text1"/>
+          <w:sz w:val="22"/>
+          <w:szCs w:val="22"/>
+        </w:rPr>
+        <w:t>o distúrbio é raro e pouco intenso</w:t>
+      </w:r>
+      <w:r>
+        <w:rPr>
+          <w:rFonts w:asciiTheme="majorHAnsi" w:hAnsiTheme="majorHAnsi"/>
+          <w:color w:val="000000" w:themeColor="text1"/>
+          <w:sz w:val="22"/>
+          <w:szCs w:val="22"/>
+        </w:rPr>
+        <w:t xml:space="preserve">, </w:t>
+      </w:r>
+      <w:r>
+        <w:rPr>
+          <w:rFonts w:asciiTheme="majorHAnsi" w:hAnsiTheme="majorHAnsi"/>
+          <w:color w:val="000000" w:themeColor="text1"/>
+          <w:sz w:val="22"/>
+          <w:szCs w:val="22"/>
+        </w:rPr>
+        <w:t xml:space="preserve">alguns poucos eventos podem ser suficientes </w:t>
+      </w:r>
+      <w:r>
+        <w:rPr>
+          <w:rFonts w:asciiTheme="majorHAnsi" w:hAnsiTheme="majorHAnsi"/>
+          <w:color w:val="000000" w:themeColor="text1"/>
+          <w:sz w:val="22"/>
+          <w:szCs w:val="22"/>
+        </w:rPr>
+        <w:t>para extinguir estratégia</w:t>
+      </w:r>
+      <w:r>
+        <w:rPr>
+          <w:rFonts w:asciiTheme="majorHAnsi" w:hAnsiTheme="majorHAnsi"/>
+          <w:color w:val="000000" w:themeColor="text1"/>
+          <w:sz w:val="22"/>
+          <w:szCs w:val="22"/>
+        </w:rPr>
+        <w:t>s</w:t>
+      </w:r>
+      <w:r>
+        <w:rPr>
+          <w:rFonts w:asciiTheme="majorHAnsi" w:hAnsiTheme="majorHAnsi"/>
+          <w:color w:val="000000" w:themeColor="text1"/>
+          <w:sz w:val="22"/>
+          <w:szCs w:val="22"/>
+        </w:rPr>
+        <w:t xml:space="preserve"> </w:t>
+      </w:r>
+      <w:r>
+        <w:rPr>
+          <w:rFonts w:asciiTheme="majorHAnsi" w:hAnsiTheme="majorHAnsi"/>
+          <w:color w:val="000000" w:themeColor="text1"/>
+          <w:sz w:val="22"/>
+          <w:szCs w:val="22"/>
+        </w:rPr>
+        <w:t xml:space="preserve">menos fecundas </w:t>
+      </w:r>
+      <w:r>
+        <w:rPr>
+          <w:rFonts w:asciiTheme="majorHAnsi" w:hAnsiTheme="majorHAnsi"/>
+          <w:color w:val="000000" w:themeColor="text1"/>
+          <w:sz w:val="22"/>
+          <w:szCs w:val="22"/>
+        </w:rPr>
+        <w:t>da comunidade e, dessa forma, a</w:t>
+      </w:r>
+      <w:r>
+        <w:rPr>
+          <w:rFonts w:asciiTheme="majorHAnsi" w:hAnsiTheme="majorHAnsi"/>
+          <w:color w:val="000000" w:themeColor="text1"/>
+          <w:sz w:val="22"/>
+          <w:szCs w:val="22"/>
+        </w:rPr>
+        <w:t>s estratégias de vida predominantes em todos os ciclos futuros</w:t>
+      </w:r>
+      <w:r>
+        <w:rPr>
+          <w:rFonts w:asciiTheme="majorHAnsi" w:hAnsiTheme="majorHAnsi"/>
+          <w:color w:val="000000" w:themeColor="text1"/>
+          <w:sz w:val="22"/>
+          <w:szCs w:val="22"/>
+        </w:rPr>
+        <w:t xml:space="preserve"> serão de maior investimento em fecundidade e menor em longevidade</w:t>
+      </w:r>
+      <w:r>
+        <w:rPr>
+          <w:rFonts w:asciiTheme="majorHAnsi" w:hAnsiTheme="majorHAnsi"/>
+          <w:color w:val="000000" w:themeColor="text1"/>
+          <w:sz w:val="22"/>
+          <w:szCs w:val="22"/>
+        </w:rPr>
+        <w:t xml:space="preserve">, ainda </w:t>
+      </w:r>
+      <w:r>
+        <w:rPr>
+          <w:rFonts w:asciiTheme="majorHAnsi" w:hAnsiTheme="majorHAnsi"/>
+          <w:color w:val="000000" w:themeColor="text1"/>
+          <w:sz w:val="22"/>
+          <w:szCs w:val="22"/>
+        </w:rPr>
+        <w:t xml:space="preserve">que não </w:t>
+      </w:r>
+      <w:r>
+        <w:rPr>
+          <w:rFonts w:asciiTheme="majorHAnsi" w:hAnsiTheme="majorHAnsi"/>
+          <w:color w:val="000000" w:themeColor="text1"/>
+          <w:sz w:val="22"/>
+          <w:szCs w:val="22"/>
+        </w:rPr>
+        <w:t>ocorram</w:t>
+      </w:r>
+      <w:r>
+        <w:rPr>
+          <w:rFonts w:asciiTheme="majorHAnsi" w:hAnsiTheme="majorHAnsi"/>
+          <w:color w:val="000000" w:themeColor="text1"/>
+          <w:sz w:val="22"/>
+          <w:szCs w:val="22"/>
+        </w:rPr>
+        <w:t xml:space="preserve"> eventos posteriores</w:t>
+      </w:r>
+      <w:r>
+        <w:rPr>
+          <w:rFonts w:asciiTheme="majorHAnsi" w:hAnsiTheme="majorHAnsi"/>
+          <w:color w:val="000000" w:themeColor="text1"/>
+          <w:sz w:val="22"/>
+          <w:szCs w:val="22"/>
+        </w:rPr>
+        <w:t xml:space="preserve"> até o momento em que foi feita análise</w:t>
+      </w:r>
+      <w:r>
+        <w:rPr>
+          <w:rFonts w:asciiTheme="majorHAnsi" w:hAnsiTheme="majorHAnsi"/>
+          <w:color w:val="000000" w:themeColor="text1"/>
+          <w:sz w:val="22"/>
+          <w:szCs w:val="22"/>
+        </w:rPr>
+        <w:t>.</w:t>
+      </w:r>
+      <w:r>
+        <w:rPr>
+          <w:rFonts w:asciiTheme="majorHAnsi" w:hAnsiTheme="majorHAnsi"/>
+          <w:color w:val="000000" w:themeColor="text1"/>
+          <w:sz w:val="22"/>
+          <w:szCs w:val="22"/>
+        </w:rPr>
+        <w:t xml:space="preserve"> </w:t>
+      </w:r>
+      <w:r>
+        <w:rPr>
+          <w:rFonts w:asciiTheme="majorHAnsi" w:hAnsiTheme="majorHAnsi"/>
+          <w:color w:val="000000" w:themeColor="text1"/>
+          <w:sz w:val="22"/>
+          <w:szCs w:val="22"/>
+        </w:rPr>
+        <w:t>Dessa forma, este processo leva à perda de diversidade de estratégias</w:t>
+      </w:r>
+      <w:r>
+        <w:rPr>
+          <w:rFonts w:asciiTheme="majorHAnsi" w:hAnsiTheme="majorHAnsi"/>
+          <w:color w:val="000000" w:themeColor="text1"/>
+          <w:sz w:val="22"/>
+          <w:szCs w:val="22"/>
+        </w:rPr>
+        <w:t xml:space="preserve"> </w:t>
+      </w:r>
+      <w:r>
+        <w:rPr>
+          <w:rFonts w:asciiTheme="majorHAnsi" w:hAnsiTheme="majorHAnsi"/>
+          <w:color w:val="000000" w:themeColor="text1"/>
+          <w:sz w:val="22"/>
+          <w:szCs w:val="22"/>
+        </w:rPr>
+        <w:t>a partir de um pequeno aumento n</w:t>
+      </w:r>
+      <w:r>
+        <w:rPr>
+          <w:rFonts w:asciiTheme="majorHAnsi" w:hAnsiTheme="majorHAnsi"/>
+          <w:color w:val="000000" w:themeColor="text1"/>
+          <w:sz w:val="22"/>
+          <w:szCs w:val="22"/>
+        </w:rPr>
+        <w:t>a força do distúrbio</w:t>
+      </w:r>
+      <w:r>
+        <w:rPr>
+          <w:rFonts w:asciiTheme="majorHAnsi" w:hAnsiTheme="majorHAnsi"/>
+          <w:color w:val="000000" w:themeColor="text1"/>
+          <w:sz w:val="22"/>
+          <w:szCs w:val="22"/>
+        </w:rPr>
+        <w:t xml:space="preserve">. </w:t>
+      </w:r>
+      <w:r>
+        <w:rPr>
+          <w:rFonts w:asciiTheme="majorHAnsi" w:hAnsiTheme="majorHAnsi"/>
+          <w:color w:val="000000" w:themeColor="text1"/>
+          <w:sz w:val="22"/>
+          <w:szCs w:val="22"/>
+        </w:rPr>
+        <w:t xml:space="preserve">Em outros estudos, </w:t>
+      </w:r>
+      <w:r>
+        <w:rPr>
+          <w:rFonts w:asciiTheme="majorHAnsi" w:hAnsiTheme="majorHAnsi"/>
+          <w:color w:val="000000" w:themeColor="text1"/>
+          <w:sz w:val="22"/>
+          <w:szCs w:val="22"/>
+        </w:rPr>
+        <w:t>resultados semelhantes foram observados</w:t>
+      </w:r>
+      <w:r>
+        <w:rPr>
+          <w:rFonts w:asciiTheme="majorHAnsi" w:hAnsiTheme="majorHAnsi"/>
+          <w:color w:val="000000" w:themeColor="text1"/>
+          <w:sz w:val="22"/>
+          <w:szCs w:val="22"/>
+        </w:rPr>
+        <w:t>, em que</w:t>
+      </w:r>
+      <w:r>
+        <w:rPr>
+          <w:rFonts w:asciiTheme="majorHAnsi" w:hAnsiTheme="majorHAnsi"/>
+          <w:color w:val="000000" w:themeColor="text1"/>
+          <w:sz w:val="22"/>
+          <w:szCs w:val="22"/>
+        </w:rPr>
+        <w:t xml:space="preserve"> q</w:t>
+      </w:r>
+      <w:r>
+        <w:rPr>
+          <w:rFonts w:asciiTheme="majorHAnsi" w:hAnsiTheme="majorHAnsi"/>
+          <w:color w:val="000000" w:themeColor="text1"/>
+          <w:sz w:val="22"/>
+          <w:szCs w:val="22"/>
+        </w:rPr>
+        <w:t>uanto menor</w:t>
+      </w:r>
+      <w:r>
+        <w:rPr>
+          <w:rFonts w:asciiTheme="majorHAnsi" w:hAnsiTheme="majorHAnsi"/>
+          <w:color w:val="000000" w:themeColor="text1"/>
+          <w:sz w:val="22"/>
+          <w:szCs w:val="22"/>
+        </w:rPr>
+        <w:t xml:space="preserve"> a variação intraespecífica</w:t>
+      </w:r>
+      <w:r>
+        <w:rPr>
+          <w:rFonts w:asciiTheme="majorHAnsi" w:hAnsiTheme="majorHAnsi"/>
+          <w:color w:val="000000" w:themeColor="text1"/>
+          <w:sz w:val="22"/>
+          <w:szCs w:val="22"/>
+        </w:rPr>
+        <w:t>, relacionada à diversidade genética das populações</w:t>
+      </w:r>
+      <w:r>
+        <w:rPr>
+          <w:rFonts w:asciiTheme="majorHAnsi" w:hAnsiTheme="majorHAnsi"/>
+          <w:color w:val="000000" w:themeColor="text1"/>
+          <w:sz w:val="22"/>
+          <w:szCs w:val="22"/>
+        </w:rPr>
+        <w:t>, menor</w:t>
+      </w:r>
+      <w:r>
+        <w:rPr>
+          <w:rFonts w:asciiTheme="majorHAnsi" w:hAnsiTheme="majorHAnsi"/>
+          <w:color w:val="000000" w:themeColor="text1"/>
+          <w:sz w:val="22"/>
+          <w:szCs w:val="22"/>
+        </w:rPr>
+        <w:t xml:space="preserve"> a capacidade de se recuperar de distúrbios (Hughes 2008)</w:t>
+      </w:r>
+      <w:r>
+        <w:rPr>
+          <w:rFonts w:asciiTheme="majorHAnsi" w:hAnsiTheme="majorHAnsi"/>
+          <w:color w:val="000000" w:themeColor="text1"/>
+          <w:sz w:val="22"/>
+          <w:szCs w:val="22"/>
+        </w:rPr>
+        <w:t xml:space="preserve"> </w:t>
+      </w:r>
+      <w:r>
+        <w:rPr>
+          <w:rFonts w:asciiTheme="majorHAnsi" w:hAnsiTheme="majorHAnsi"/>
+          <w:color w:val="000000" w:themeColor="text1"/>
+          <w:sz w:val="22"/>
+          <w:szCs w:val="22"/>
+        </w:rPr>
+        <w:t>e, então,</w:t>
+      </w:r>
+      <w:r>
+        <w:rPr>
+          <w:rFonts w:asciiTheme="majorHAnsi" w:hAnsiTheme="majorHAnsi"/>
+          <w:color w:val="000000" w:themeColor="text1"/>
+          <w:sz w:val="22"/>
+          <w:szCs w:val="22"/>
+        </w:rPr>
+        <w:t xml:space="preserve"> </w:t>
+      </w:r>
+      <w:r>
+        <w:rPr>
+          <w:rFonts w:asciiTheme="majorHAnsi" w:hAnsiTheme="majorHAnsi"/>
+          <w:color w:val="000000" w:themeColor="text1"/>
+          <w:sz w:val="22"/>
+          <w:szCs w:val="22"/>
+        </w:rPr>
+        <w:t>maior</w:t>
+      </w:r>
+      <w:r>
+        <w:rPr>
+          <w:rFonts w:asciiTheme="majorHAnsi" w:hAnsiTheme="majorHAnsi"/>
+          <w:color w:val="000000" w:themeColor="text1"/>
+          <w:sz w:val="22"/>
+          <w:szCs w:val="22"/>
+        </w:rPr>
+        <w:t xml:space="preserve"> a perda de espécies</w:t>
+      </w:r>
+      <w:r>
+        <w:rPr>
+          <w:rFonts w:asciiTheme="majorHAnsi" w:hAnsiTheme="majorHAnsi"/>
+          <w:color w:val="000000" w:themeColor="text1"/>
+          <w:sz w:val="22"/>
+          <w:szCs w:val="22"/>
+        </w:rPr>
+        <w:t xml:space="preserve"> da comunidade</w:t>
+      </w:r>
+      <w:r>
+        <w:rPr>
+          <w:rFonts w:asciiTheme="majorHAnsi" w:hAnsiTheme="majorHAnsi"/>
+          <w:color w:val="000000" w:themeColor="text1"/>
+          <w:sz w:val="22"/>
+          <w:szCs w:val="22"/>
+        </w:rPr>
+        <w:t xml:space="preserve"> (Vellend &amp; Geber 2005).</w:t>
+      </w:r>
+    </w:p>
+    <w:p>
+      <w:pPr>
+        <w:widowControl w:val="0"/>
+        <w:autoSpaceDE w:val="0"/>
+        <w:autoSpaceDN w:val="0"/>
+        <w:adjustRightInd w:val="0"/>
+        <w:spacing w:after="240"/>
+        <w:ind w:firstLine="720"/>
+        <w:contextualSpacing/>
+        <w:jc w:val="both"/>
+        <w:rPr>
+          <w:rFonts w:asciiTheme="majorHAnsi" w:hAnsiTheme="majorHAnsi"/>
+          <w:color w:val="000000" w:themeColor="text1"/>
+          <w:sz w:val="22"/>
+          <w:szCs w:val="22"/>
+        </w:rPr>
+      </w:pPr>
+      <w:r>
+        <w:rPr>
+          <w:rFonts w:asciiTheme="majorHAnsi" w:hAnsiTheme="majorHAnsi"/>
+          <w:color w:val="000000" w:themeColor="text1"/>
+          <w:sz w:val="22"/>
+          <w:szCs w:val="22"/>
+        </w:rPr>
+        <w:t xml:space="preserve">Para ilustrar </w:t>
+      </w:r>
+      <w:r>
+        <w:rPr>
+          <w:rFonts w:asciiTheme="majorHAnsi" w:hAnsiTheme="majorHAnsi"/>
+          <w:color w:val="000000" w:themeColor="text1"/>
+          <w:sz w:val="22"/>
+          <w:szCs w:val="22"/>
+        </w:rPr>
+        <w:t>a atuação da taxa de mutação, é possível</w:t>
+      </w:r>
+      <w:r>
+        <w:rPr>
+          <w:rFonts w:asciiTheme="majorHAnsi" w:hAnsiTheme="majorHAnsi"/>
+          <w:color w:val="000000" w:themeColor="text1"/>
+          <w:sz w:val="22"/>
+          <w:szCs w:val="22"/>
+        </w:rPr>
+        <w:t xml:space="preserve"> </w:t>
+      </w:r>
+      <w:r>
+        <w:rPr>
+          <w:rFonts w:asciiTheme="majorHAnsi" w:hAnsiTheme="majorHAnsi"/>
+          <w:color w:val="000000" w:themeColor="text1"/>
+          <w:sz w:val="22"/>
+          <w:szCs w:val="22"/>
+        </w:rPr>
+        <w:t>compararmos</w:t>
+      </w:r>
+      <w:r>
+        <w:rPr>
+          <w:rFonts w:asciiTheme="majorHAnsi" w:hAnsiTheme="majorHAnsi"/>
+          <w:color w:val="000000" w:themeColor="text1"/>
+          <w:sz w:val="22"/>
+          <w:szCs w:val="22"/>
+        </w:rPr>
+        <w:t xml:space="preserve"> a mudança temporal n</w:t>
+      </w:r>
+      <w:r>
+        <w:rPr>
+          <w:rFonts w:asciiTheme="majorHAnsi" w:hAnsiTheme="majorHAnsi"/>
+          <w:color w:val="000000" w:themeColor="text1"/>
+          <w:sz w:val="22"/>
+          <w:szCs w:val="22"/>
+        </w:rPr>
+        <w:t>a</w:t>
+      </w:r>
+      <w:r>
+        <w:rPr>
+          <w:rFonts w:asciiTheme="majorHAnsi" w:hAnsiTheme="majorHAnsi"/>
+          <w:color w:val="000000" w:themeColor="text1"/>
+          <w:sz w:val="22"/>
+          <w:szCs w:val="22"/>
+        </w:rPr>
+        <w:t xml:space="preserve"> estraté</w:t>
+      </w:r>
+      <w:r>
+        <w:rPr>
+          <w:rFonts w:asciiTheme="majorHAnsi" w:hAnsiTheme="majorHAnsi"/>
+          <w:color w:val="000000" w:themeColor="text1"/>
+          <w:sz w:val="22"/>
+          <w:szCs w:val="22"/>
+        </w:rPr>
+        <w:t>gia de vida média</w:t>
+      </w:r>
+      <w:r>
+        <w:rPr>
+          <w:rFonts w:asciiTheme="majorHAnsi" w:hAnsiTheme="majorHAnsi"/>
+          <w:color w:val="000000" w:themeColor="text1"/>
+          <w:sz w:val="22"/>
+          <w:szCs w:val="22"/>
+        </w:rPr>
+        <w:t xml:space="preserve"> </w:t>
+      </w:r>
+      <w:r>
+        <w:rPr>
+          <w:rFonts w:asciiTheme="majorHAnsi" w:hAnsiTheme="majorHAnsi"/>
+          <w:color w:val="000000" w:themeColor="text1"/>
+          <w:sz w:val="22"/>
+          <w:szCs w:val="22"/>
+        </w:rPr>
+        <w:t>das comunidades entre os cenário</w:t>
+      </w:r>
+      <w:r>
+        <w:rPr>
+          <w:rFonts w:asciiTheme="majorHAnsi" w:hAnsiTheme="majorHAnsi"/>
+          <w:color w:val="000000" w:themeColor="text1"/>
+          <w:sz w:val="22"/>
+          <w:szCs w:val="22"/>
+        </w:rPr>
+        <w:t>s</w:t>
+      </w:r>
+      <w:r>
+        <w:rPr>
+          <w:rFonts w:asciiTheme="majorHAnsi" w:hAnsiTheme="majorHAnsi"/>
+          <w:color w:val="000000" w:themeColor="text1"/>
+          <w:sz w:val="22"/>
+          <w:szCs w:val="22"/>
+        </w:rPr>
+        <w:t xml:space="preserve"> sem </w:t>
+      </w:r>
+      <w:r>
+        <w:rPr>
+          <w:rFonts w:asciiTheme="majorHAnsi" w:hAnsiTheme="majorHAnsi"/>
+          <w:color w:val="000000" w:themeColor="text1"/>
+          <w:sz w:val="22"/>
+          <w:szCs w:val="22"/>
+        </w:rPr>
+        <w:t xml:space="preserve">e com </w:t>
+      </w:r>
+      <w:r>
+        <w:rPr>
+          <w:rFonts w:asciiTheme="majorHAnsi" w:hAnsiTheme="majorHAnsi"/>
+          <w:color w:val="000000" w:themeColor="text1"/>
+          <w:sz w:val="22"/>
+          <w:szCs w:val="22"/>
+        </w:rPr>
+        <w:t>mu</w:t>
+      </w:r>
+      <w:r>
+        <w:rPr>
+          <w:rFonts w:asciiTheme="majorHAnsi" w:hAnsiTheme="majorHAnsi"/>
+          <w:color w:val="000000" w:themeColor="text1"/>
+          <w:sz w:val="22"/>
+          <w:szCs w:val="22"/>
+        </w:rPr>
+        <w:t xml:space="preserve">tação </w:t>
+      </w:r>
+      <w:r>
+        <w:rPr>
+          <w:rFonts w:asciiTheme="majorHAnsi" w:hAnsiTheme="majorHAnsi"/>
+          <w:color w:val="000000" w:themeColor="text1"/>
+          <w:sz w:val="22"/>
+          <w:szCs w:val="22"/>
+        </w:rPr>
+        <w:t>(</w:t>
+      </w:r>
+      <w:r>
+        <w:rPr>
+          <w:rFonts w:asciiTheme="majorHAnsi" w:hAnsiTheme="majorHAnsi"/>
+          <w:color w:val="000000" w:themeColor="text1"/>
+          <w:sz w:val="22"/>
+          <w:szCs w:val="22"/>
+        </w:rPr>
+        <w:t>Figuras A1 e A3</w:t>
+      </w:r>
+      <w:r>
+        <w:rPr>
+          <w:rFonts w:asciiTheme="majorHAnsi" w:hAnsiTheme="majorHAnsi"/>
+          <w:color w:val="000000" w:themeColor="text1"/>
+          <w:sz w:val="22"/>
+          <w:szCs w:val="22"/>
+        </w:rPr>
+        <w:t>)</w:t>
+      </w:r>
+      <w:r>
+        <w:rPr>
+          <w:rFonts w:asciiTheme="majorHAnsi" w:hAnsiTheme="majorHAnsi"/>
+          <w:color w:val="000000" w:themeColor="text1"/>
+          <w:sz w:val="22"/>
+          <w:szCs w:val="22"/>
+        </w:rPr>
+        <w:t>. Em</w:t>
+      </w:r>
+      <w:r>
+        <w:rPr>
+          <w:rFonts w:asciiTheme="majorHAnsi" w:hAnsiTheme="majorHAnsi"/>
+          <w:color w:val="000000" w:themeColor="text1"/>
+          <w:sz w:val="22"/>
+          <w:szCs w:val="22"/>
+        </w:rPr>
+        <w:t xml:space="preserve"> ambos os cenários, o</w:t>
+      </w:r>
+      <w:r>
+        <w:rPr>
+          <w:rFonts w:asciiTheme="majorHAnsi" w:hAnsiTheme="majorHAnsi"/>
+          <w:color w:val="000000" w:themeColor="text1"/>
+          <w:sz w:val="22"/>
+          <w:szCs w:val="22"/>
+        </w:rPr>
+        <w:t>bservamos q</w:t>
+      </w:r>
+      <w:r>
+        <w:rPr>
+          <w:rFonts w:asciiTheme="majorHAnsi" w:hAnsiTheme="majorHAnsi"/>
+          <w:color w:val="000000" w:themeColor="text1"/>
+          <w:sz w:val="22"/>
+          <w:szCs w:val="22"/>
+        </w:rPr>
+        <w:t xml:space="preserve">ue a estratégia de vida média das comunidades sai </w:t>
+      </w:r>
+      <w:r>
+        <w:rPr>
+          <w:rFonts w:asciiTheme="majorHAnsi" w:hAnsiTheme="majorHAnsi"/>
+          <w:color w:val="000000" w:themeColor="text1"/>
+          <w:sz w:val="22"/>
+          <w:szCs w:val="22"/>
+        </w:rPr>
+        <w:t>da</w:t>
+      </w:r>
+      <w:r>
+        <w:rPr>
+          <w:rFonts w:asciiTheme="majorHAnsi" w:hAnsiTheme="majorHAnsi"/>
+          <w:color w:val="000000" w:themeColor="text1"/>
+          <w:sz w:val="22"/>
+          <w:szCs w:val="22"/>
+        </w:rPr>
+        <w:t xml:space="preserve"> estratégia mediana para o extremo</w:t>
+      </w:r>
+      <w:r>
+        <w:rPr>
+          <w:rFonts w:asciiTheme="majorHAnsi" w:hAnsiTheme="majorHAnsi"/>
+          <w:color w:val="000000" w:themeColor="text1"/>
+          <w:sz w:val="22"/>
+          <w:szCs w:val="22"/>
+        </w:rPr>
+        <w:t xml:space="preserve"> de alto investimento em fecundidade </w:t>
+      </w:r>
+      <w:r>
+        <w:rPr>
+          <w:rFonts w:asciiTheme="majorHAnsi" w:hAnsiTheme="majorHAnsi"/>
+          <w:color w:val="000000" w:themeColor="text1"/>
+          <w:sz w:val="22"/>
+          <w:szCs w:val="22"/>
+        </w:rPr>
+        <w:t xml:space="preserve">após poucas gerações. </w:t>
+      </w:r>
+      <w:r>
+        <w:rPr>
+          <w:rFonts w:asciiTheme="majorHAnsi" w:hAnsiTheme="majorHAnsi"/>
+          <w:color w:val="000000" w:themeColor="text1"/>
+          <w:sz w:val="22"/>
+          <w:szCs w:val="22"/>
+        </w:rPr>
+        <w:t>As comunidades submetid</w:t>
+      </w:r>
+      <w:r>
+        <w:rPr>
+          <w:rFonts w:asciiTheme="majorHAnsi" w:hAnsiTheme="majorHAnsi"/>
+          <w:color w:val="000000" w:themeColor="text1"/>
+          <w:sz w:val="22"/>
+          <w:szCs w:val="22"/>
+        </w:rPr>
+        <w:t>as a distúrbio mais forte chegaram</w:t>
+      </w:r>
+      <w:r>
+        <w:rPr>
+          <w:rFonts w:asciiTheme="majorHAnsi" w:hAnsiTheme="majorHAnsi"/>
+          <w:color w:val="000000" w:themeColor="text1"/>
+          <w:sz w:val="22"/>
+          <w:szCs w:val="22"/>
+        </w:rPr>
+        <w:t xml:space="preserve"> em menos ciclos a estratégias médias mais extremas, enquanto as comunidades submetid</w:t>
+      </w:r>
+      <w:r>
+        <w:rPr>
+          <w:rFonts w:asciiTheme="majorHAnsi" w:hAnsiTheme="majorHAnsi"/>
+          <w:color w:val="000000" w:themeColor="text1"/>
+          <w:sz w:val="22"/>
+          <w:szCs w:val="22"/>
+        </w:rPr>
+        <w:t>as a distúrbio mais fraco chegaram</w:t>
+      </w:r>
+      <w:r>
+        <w:rPr>
+          <w:rFonts w:asciiTheme="majorHAnsi" w:hAnsiTheme="majorHAnsi"/>
+          <w:color w:val="000000" w:themeColor="text1"/>
+          <w:sz w:val="22"/>
+          <w:szCs w:val="22"/>
+        </w:rPr>
+        <w:t xml:space="preserve"> a valores menos extremos e d</w:t>
+      </w:r>
+      <w:r>
+        <w:rPr>
+          <w:rFonts w:asciiTheme="majorHAnsi" w:hAnsiTheme="majorHAnsi"/>
+          <w:color w:val="000000" w:themeColor="text1"/>
+          <w:sz w:val="22"/>
+          <w:szCs w:val="22"/>
+        </w:rPr>
+        <w:t>emoraram</w:t>
+      </w:r>
+      <w:r>
+        <w:rPr>
+          <w:rFonts w:asciiTheme="majorHAnsi" w:hAnsiTheme="majorHAnsi"/>
+          <w:color w:val="000000" w:themeColor="text1"/>
+          <w:sz w:val="22"/>
+          <w:szCs w:val="22"/>
+        </w:rPr>
+        <w:t xml:space="preserve"> mais para apresentar a mudança</w:t>
+      </w:r>
+      <w:r>
+        <w:rPr>
+          <w:rFonts w:asciiTheme="majorHAnsi" w:hAnsiTheme="majorHAnsi"/>
+          <w:color w:val="000000" w:themeColor="text1"/>
+          <w:sz w:val="22"/>
+          <w:szCs w:val="22"/>
+        </w:rPr>
+        <w:t xml:space="preserve">. Entretanto, é importante salientar que a estratégia de vida predominante na grande maioria das comunidades, mesmo </w:t>
+      </w:r>
+      <w:r>
+        <w:rPr>
+          <w:rFonts w:asciiTheme="majorHAnsi" w:hAnsiTheme="majorHAnsi"/>
+          <w:color w:val="000000" w:themeColor="text1"/>
+          <w:sz w:val="22"/>
+          <w:szCs w:val="22"/>
+        </w:rPr>
+        <w:t>aquelas</w:t>
+      </w:r>
+      <w:r>
+        <w:rPr>
+          <w:rFonts w:asciiTheme="majorHAnsi" w:hAnsiTheme="majorHAnsi"/>
+          <w:color w:val="000000" w:themeColor="text1"/>
+          <w:sz w:val="22"/>
+          <w:szCs w:val="22"/>
+        </w:rPr>
+        <w:t xml:space="preserve"> submetidas a distúrbio raro e pouco intenso, tornou-se mais fecunda e menos longeva</w:t>
+      </w:r>
+      <w:r>
+        <w:rPr>
+          <w:rFonts w:asciiTheme="majorHAnsi" w:hAnsiTheme="majorHAnsi"/>
+          <w:color w:val="000000" w:themeColor="text1"/>
+          <w:sz w:val="22"/>
+          <w:szCs w:val="22"/>
+        </w:rPr>
+        <w:t xml:space="preserve"> após as primeiras gerações</w:t>
+      </w:r>
+      <w:r>
+        <w:rPr>
+          <w:rFonts w:asciiTheme="majorHAnsi" w:hAnsiTheme="majorHAnsi"/>
+          <w:color w:val="000000" w:themeColor="text1"/>
+          <w:sz w:val="22"/>
+          <w:szCs w:val="22"/>
+        </w:rPr>
+        <w:t xml:space="preserve">. </w:t>
+      </w:r>
+      <w:r>
+        <w:rPr>
+          <w:rFonts w:asciiTheme="majorHAnsi" w:hAnsiTheme="majorHAnsi"/>
+          <w:color w:val="000000" w:themeColor="text1"/>
+          <w:sz w:val="22"/>
+          <w:szCs w:val="22"/>
+        </w:rPr>
+        <w:t>N</w:t>
+      </w:r>
+      <w:r>
+        <w:rPr>
+          <w:rFonts w:asciiTheme="majorHAnsi" w:hAnsiTheme="majorHAnsi"/>
+          <w:color w:val="000000" w:themeColor="text1"/>
+          <w:sz w:val="22"/>
+          <w:szCs w:val="22"/>
+        </w:rPr>
+        <w:t>o cenário sem mutação, as estrat</w:t>
+      </w:r>
+      <w:r>
+        <w:rPr>
+          <w:rFonts w:asciiTheme="majorHAnsi" w:hAnsiTheme="majorHAnsi"/>
+          <w:color w:val="000000" w:themeColor="text1"/>
+          <w:sz w:val="22"/>
+          <w:szCs w:val="22"/>
+        </w:rPr>
+        <w:t>égias de vida estabi</w:t>
+      </w:r>
+      <w:r>
+        <w:rPr>
+          <w:rFonts w:asciiTheme="majorHAnsi" w:hAnsiTheme="majorHAnsi"/>
+          <w:color w:val="000000" w:themeColor="text1"/>
+          <w:sz w:val="22"/>
+          <w:szCs w:val="22"/>
+        </w:rPr>
+        <w:t>lizaram</w:t>
+      </w:r>
+      <w:r>
+        <w:rPr>
+          <w:rFonts w:asciiTheme="majorHAnsi" w:hAnsiTheme="majorHAnsi"/>
+          <w:color w:val="000000" w:themeColor="text1"/>
+          <w:sz w:val="22"/>
+          <w:szCs w:val="22"/>
+        </w:rPr>
+        <w:t>, com flutuações em torno da média</w:t>
+      </w:r>
+      <w:r>
+        <w:rPr>
+          <w:rFonts w:asciiTheme="majorHAnsi" w:hAnsiTheme="majorHAnsi"/>
+          <w:color w:val="000000" w:themeColor="text1"/>
+          <w:sz w:val="22"/>
+          <w:szCs w:val="22"/>
+        </w:rPr>
+        <w:t>,</w:t>
+      </w:r>
+      <w:r>
+        <w:rPr>
+          <w:rFonts w:asciiTheme="majorHAnsi" w:hAnsiTheme="majorHAnsi"/>
+          <w:color w:val="000000" w:themeColor="text1"/>
+          <w:sz w:val="22"/>
+          <w:szCs w:val="22"/>
+        </w:rPr>
+        <w:t xml:space="preserve"> nos valores alcançado</w:t>
+      </w:r>
+      <w:r>
+        <w:rPr>
+          <w:rFonts w:asciiTheme="majorHAnsi" w:hAnsiTheme="majorHAnsi"/>
+          <w:color w:val="000000" w:themeColor="text1"/>
+          <w:sz w:val="22"/>
+          <w:szCs w:val="22"/>
+        </w:rPr>
+        <w:t>s</w:t>
+      </w:r>
+      <w:r>
+        <w:rPr>
+          <w:rFonts w:asciiTheme="majorHAnsi" w:hAnsiTheme="majorHAnsi"/>
+          <w:color w:val="000000" w:themeColor="text1"/>
+          <w:sz w:val="22"/>
+          <w:szCs w:val="22"/>
+        </w:rPr>
+        <w:t xml:space="preserve"> na</w:t>
+      </w:r>
+      <w:r>
+        <w:rPr>
+          <w:rFonts w:asciiTheme="majorHAnsi" w:hAnsiTheme="majorHAnsi"/>
+          <w:color w:val="000000" w:themeColor="text1"/>
+          <w:sz w:val="22"/>
+          <w:szCs w:val="22"/>
+        </w:rPr>
+        <w:t xml:space="preserve"> fase inicial</w:t>
+      </w:r>
+      <w:r>
+        <w:rPr>
+          <w:rFonts w:asciiTheme="majorHAnsi" w:hAnsiTheme="majorHAnsi"/>
+          <w:color w:val="000000" w:themeColor="text1"/>
+          <w:sz w:val="22"/>
+          <w:szCs w:val="22"/>
+        </w:rPr>
+        <w:t>, o que fortalece</w:t>
+      </w:r>
+      <w:r>
+        <w:rPr>
+          <w:rFonts w:asciiTheme="majorHAnsi" w:hAnsiTheme="majorHAnsi"/>
+          <w:color w:val="000000" w:themeColor="text1"/>
+          <w:sz w:val="22"/>
+          <w:szCs w:val="22"/>
+        </w:rPr>
+        <w:t xml:space="preserve"> </w:t>
+      </w:r>
+      <w:r>
+        <w:rPr>
+          <w:rFonts w:asciiTheme="majorHAnsi" w:hAnsiTheme="majorHAnsi"/>
+          <w:color w:val="000000" w:themeColor="text1"/>
+          <w:sz w:val="22"/>
+          <w:szCs w:val="22"/>
+        </w:rPr>
+        <w:t>a explicação dada no parágrafo anterior sobre</w:t>
+      </w:r>
+      <w:r>
+        <w:rPr>
+          <w:rFonts w:asciiTheme="majorHAnsi" w:hAnsiTheme="majorHAnsi"/>
+          <w:color w:val="000000" w:themeColor="text1"/>
+          <w:sz w:val="22"/>
+          <w:szCs w:val="22"/>
+        </w:rPr>
+        <w:t xml:space="preserve"> a predominância de estratégias de vida de maior investimento em fecundidade </w:t>
+      </w:r>
+      <w:r>
+        <w:rPr>
+          <w:rFonts w:asciiTheme="majorHAnsi" w:hAnsiTheme="majorHAnsi"/>
+          <w:color w:val="000000" w:themeColor="text1"/>
+          <w:sz w:val="22"/>
+          <w:szCs w:val="22"/>
+        </w:rPr>
+        <w:t xml:space="preserve">mesmo </w:t>
+      </w:r>
+      <w:r>
+        <w:rPr>
+          <w:rFonts w:asciiTheme="majorHAnsi" w:hAnsiTheme="majorHAnsi"/>
+          <w:color w:val="000000" w:themeColor="text1"/>
+          <w:sz w:val="22"/>
+          <w:szCs w:val="22"/>
+        </w:rPr>
+        <w:t>quando o distúrbio</w:t>
+      </w:r>
+      <w:r>
+        <w:rPr>
+          <w:rFonts w:asciiTheme="majorHAnsi" w:hAnsiTheme="majorHAnsi"/>
+          <w:color w:val="000000" w:themeColor="text1"/>
+          <w:sz w:val="22"/>
+          <w:szCs w:val="22"/>
+        </w:rPr>
+        <w:t xml:space="preserve"> é</w:t>
+      </w:r>
+      <w:r>
+        <w:rPr>
+          <w:rFonts w:asciiTheme="majorHAnsi" w:hAnsiTheme="majorHAnsi"/>
+          <w:color w:val="000000" w:themeColor="text1"/>
+          <w:sz w:val="22"/>
+          <w:szCs w:val="22"/>
+        </w:rPr>
+        <w:t xml:space="preserve"> fraco</w:t>
+      </w:r>
+      <w:r>
+        <w:rPr>
+          <w:rFonts w:asciiTheme="majorHAnsi" w:hAnsiTheme="majorHAnsi"/>
+          <w:color w:val="000000" w:themeColor="text1"/>
+          <w:sz w:val="22"/>
+          <w:szCs w:val="22"/>
+        </w:rPr>
+        <w:t>.</w:t>
+      </w:r>
+      <w:r>
+        <w:rPr>
+          <w:rFonts w:asciiTheme="majorHAnsi" w:hAnsiTheme="majorHAnsi"/>
+          <w:color w:val="000000" w:themeColor="text1"/>
+          <w:sz w:val="22"/>
+          <w:szCs w:val="22"/>
+        </w:rPr>
+        <w:t xml:space="preserve"> </w:t>
+      </w:r>
+      <w:r>
+        <w:rPr>
+          <w:rFonts w:asciiTheme="majorHAnsi" w:hAnsiTheme="majorHAnsi"/>
+          <w:color w:val="000000" w:themeColor="text1"/>
+          <w:sz w:val="22"/>
+          <w:szCs w:val="22"/>
+        </w:rPr>
+        <w:t>No cenário com mutação, em que há entrada de novas variante</w:t>
+      </w:r>
+      <w:r>
+        <w:rPr>
+          <w:rFonts w:asciiTheme="majorHAnsi" w:hAnsiTheme="majorHAnsi"/>
+          <w:color w:val="000000" w:themeColor="text1"/>
+          <w:sz w:val="22"/>
+          <w:szCs w:val="22"/>
+        </w:rPr>
+        <w:t>s de estratégia nas populações</w:t>
+      </w:r>
+      <w:r>
+        <w:rPr>
+          <w:rFonts w:asciiTheme="majorHAnsi" w:hAnsiTheme="majorHAnsi"/>
+          <w:color w:val="000000" w:themeColor="text1"/>
+          <w:sz w:val="22"/>
+          <w:szCs w:val="22"/>
+        </w:rPr>
+        <w:t xml:space="preserve">, </w:t>
+      </w:r>
+      <w:r>
+        <w:rPr>
+          <w:rFonts w:asciiTheme="majorHAnsi" w:hAnsiTheme="majorHAnsi"/>
+          <w:color w:val="000000" w:themeColor="text1"/>
+          <w:sz w:val="22"/>
+          <w:szCs w:val="22"/>
+        </w:rPr>
+        <w:t>as estratégias de vida</w:t>
+      </w:r>
+      <w:r>
+        <w:rPr>
+          <w:rFonts w:asciiTheme="majorHAnsi" w:hAnsiTheme="majorHAnsi"/>
+          <w:color w:val="000000" w:themeColor="text1"/>
+          <w:sz w:val="22"/>
+          <w:szCs w:val="22"/>
+        </w:rPr>
+        <w:t xml:space="preserve"> predominantes mudam novamente</w:t>
+      </w:r>
+      <w:r>
+        <w:rPr>
+          <w:rFonts w:asciiTheme="majorHAnsi" w:hAnsiTheme="majorHAnsi"/>
+          <w:color w:val="000000" w:themeColor="text1"/>
+          <w:sz w:val="22"/>
+          <w:szCs w:val="22"/>
+        </w:rPr>
+        <w:t xml:space="preserve"> </w:t>
+      </w:r>
+      <w:r>
+        <w:rPr>
+          <w:rFonts w:asciiTheme="majorHAnsi" w:hAnsiTheme="majorHAnsi"/>
+          <w:color w:val="000000" w:themeColor="text1"/>
+          <w:sz w:val="22"/>
+          <w:szCs w:val="22"/>
+        </w:rPr>
+        <w:t>após a guinada inicial em direção a estratégias de maior fecundidade</w:t>
+      </w:r>
+      <w:r>
+        <w:rPr>
+          <w:rFonts w:asciiTheme="majorHAnsi" w:hAnsiTheme="majorHAnsi"/>
+          <w:color w:val="000000" w:themeColor="text1"/>
+          <w:sz w:val="22"/>
+          <w:szCs w:val="22"/>
+        </w:rPr>
+        <w:t xml:space="preserve"> e se estratificam </w:t>
+      </w:r>
+      <w:r>
+        <w:rPr>
+          <w:rFonts w:asciiTheme="majorHAnsi" w:hAnsiTheme="majorHAnsi"/>
+          <w:color w:val="000000" w:themeColor="text1"/>
+          <w:sz w:val="22"/>
+          <w:szCs w:val="22"/>
+        </w:rPr>
+        <w:t>de acordo com</w:t>
+      </w:r>
+      <w:r>
+        <w:rPr>
+          <w:rFonts w:asciiTheme="majorHAnsi" w:hAnsiTheme="majorHAnsi"/>
+          <w:color w:val="000000" w:themeColor="text1"/>
+          <w:sz w:val="22"/>
+          <w:szCs w:val="22"/>
+        </w:rPr>
+        <w:t xml:space="preserve"> o regime de distúrbio a que foram submetidas</w:t>
+      </w:r>
+      <w:r>
+        <w:rPr>
+          <w:rFonts w:asciiTheme="majorHAnsi" w:hAnsiTheme="majorHAnsi"/>
+          <w:color w:val="000000" w:themeColor="text1"/>
+          <w:sz w:val="22"/>
+          <w:szCs w:val="22"/>
+        </w:rPr>
+        <w:t xml:space="preserve"> as comunidades</w:t>
+      </w:r>
+      <w:r>
+        <w:rPr>
+          <w:rFonts w:asciiTheme="majorHAnsi" w:hAnsiTheme="majorHAnsi"/>
+          <w:color w:val="000000" w:themeColor="text1"/>
+          <w:sz w:val="22"/>
+          <w:szCs w:val="22"/>
+        </w:rPr>
+        <w:t xml:space="preserve">: comunidades submetidas a distúrbio forte permaneceram com predominância de estratégias mais fecundas, enquanto nas comunidades submetidas a distúrbio fraco passaram a predominar as estratégias de vida mais longevas. </w:t>
+      </w:r>
+      <w:r>
+        <w:rPr>
+          <w:rFonts w:asciiTheme="majorHAnsi" w:hAnsiTheme="majorHAnsi"/>
+          <w:color w:val="000000" w:themeColor="text1"/>
+          <w:sz w:val="22"/>
+          <w:szCs w:val="22"/>
+        </w:rPr>
+        <w:t>O</w:t>
+      </w:r>
+      <w:r>
+        <w:rPr>
+          <w:rFonts w:asciiTheme="majorHAnsi" w:hAnsiTheme="majorHAnsi"/>
+          <w:color w:val="000000" w:themeColor="text1"/>
+          <w:sz w:val="22"/>
+          <w:szCs w:val="22"/>
+        </w:rPr>
+        <w:t xml:space="preserve"> direcionamento inicial para estratégias </w:t>
+      </w:r>
+      <w:r>
+        <w:rPr>
+          <w:rFonts w:asciiTheme="majorHAnsi" w:hAnsiTheme="majorHAnsi"/>
+          <w:color w:val="000000" w:themeColor="text1"/>
+          <w:sz w:val="22"/>
+          <w:szCs w:val="22"/>
+        </w:rPr>
+        <w:t>mais fecundas ocorreu</w:t>
+      </w:r>
+      <w:r>
+        <w:rPr>
+          <w:rFonts w:asciiTheme="majorHAnsi" w:hAnsiTheme="majorHAnsi"/>
+          <w:color w:val="000000" w:themeColor="text1"/>
+          <w:sz w:val="22"/>
+          <w:szCs w:val="22"/>
+        </w:rPr>
+        <w:t xml:space="preserve"> </w:t>
+      </w:r>
+      <w:r>
+        <w:rPr>
+          <w:rFonts w:asciiTheme="majorHAnsi" w:hAnsiTheme="majorHAnsi"/>
+          <w:color w:val="000000" w:themeColor="text1"/>
+          <w:sz w:val="22"/>
+          <w:szCs w:val="22"/>
+        </w:rPr>
+        <w:t xml:space="preserve">porque </w:t>
+      </w:r>
+      <w:r>
+        <w:rPr>
+          <w:rFonts w:asciiTheme="majorHAnsi" w:hAnsiTheme="majorHAnsi"/>
+          <w:color w:val="000000" w:themeColor="text1"/>
+          <w:sz w:val="22"/>
+          <w:szCs w:val="22"/>
+        </w:rPr>
+        <w:t xml:space="preserve">nos primeiros ciclos </w:t>
+      </w:r>
+      <w:r>
+        <w:rPr>
+          <w:rFonts w:asciiTheme="majorHAnsi" w:hAnsiTheme="majorHAnsi"/>
+          <w:color w:val="000000" w:themeColor="text1"/>
+          <w:sz w:val="22"/>
+          <w:szCs w:val="22"/>
+        </w:rPr>
+        <w:t xml:space="preserve">ainda </w:t>
+      </w:r>
+      <w:r>
+        <w:rPr>
+          <w:rFonts w:asciiTheme="majorHAnsi" w:hAnsiTheme="majorHAnsi"/>
+          <w:color w:val="000000" w:themeColor="text1"/>
+          <w:sz w:val="22"/>
+          <w:szCs w:val="22"/>
+        </w:rPr>
+        <w:t xml:space="preserve">não havia </w:t>
+      </w:r>
+      <w:r>
+        <w:rPr>
+          <w:rFonts w:asciiTheme="majorHAnsi" w:hAnsiTheme="majorHAnsi"/>
+          <w:color w:val="000000" w:themeColor="text1"/>
+          <w:sz w:val="22"/>
+          <w:szCs w:val="22"/>
+        </w:rPr>
+        <w:t>variação intraespecífica o suficiente que dificultasse a extinção de populações como resultado da pressão do distúrbio</w:t>
+      </w:r>
+      <w:r>
+        <w:rPr>
+          <w:rFonts w:asciiTheme="majorHAnsi" w:hAnsiTheme="majorHAnsi"/>
+          <w:color w:val="000000" w:themeColor="text1"/>
+          <w:sz w:val="22"/>
+          <w:szCs w:val="22"/>
+        </w:rPr>
+        <w:t xml:space="preserve">, </w:t>
+      </w:r>
+      <w:r>
+        <w:rPr>
+          <w:rFonts w:asciiTheme="majorHAnsi" w:hAnsiTheme="majorHAnsi"/>
+          <w:color w:val="000000" w:themeColor="text1"/>
+          <w:sz w:val="22"/>
+          <w:szCs w:val="22"/>
+        </w:rPr>
+        <w:t>ainda que a taxa de mutação fosse</w:t>
+      </w:r>
+      <w:r>
+        <w:rPr>
+          <w:rFonts w:asciiTheme="majorHAnsi" w:hAnsiTheme="majorHAnsi"/>
+          <w:color w:val="000000" w:themeColor="text1"/>
+          <w:sz w:val="22"/>
+          <w:szCs w:val="22"/>
+        </w:rPr>
+        <w:t xml:space="preserve"> positi</w:t>
+      </w:r>
+      <w:r>
+        <w:rPr>
+          <w:rFonts w:asciiTheme="majorHAnsi" w:hAnsiTheme="majorHAnsi"/>
+          <w:color w:val="000000" w:themeColor="text1"/>
+          <w:sz w:val="22"/>
+          <w:szCs w:val="22"/>
+        </w:rPr>
+        <w:t>va. O aumento da</w:t>
+      </w:r>
+      <w:r>
+        <w:rPr>
+          <w:rFonts w:asciiTheme="majorHAnsi" w:hAnsiTheme="majorHAnsi"/>
+          <w:color w:val="000000" w:themeColor="text1"/>
+          <w:sz w:val="22"/>
+          <w:szCs w:val="22"/>
+        </w:rPr>
+        <w:t xml:space="preserve"> diversidade de estratégias resultante da</w:t>
+      </w:r>
+      <w:r>
+        <w:rPr>
+          <w:rFonts w:asciiTheme="majorHAnsi" w:hAnsiTheme="majorHAnsi"/>
+          <w:color w:val="000000" w:themeColor="text1"/>
+          <w:sz w:val="22"/>
+          <w:szCs w:val="22"/>
+        </w:rPr>
+        <w:t xml:space="preserve"> entrada de novas variantes</w:t>
+      </w:r>
+      <w:r>
+        <w:rPr>
+          <w:rFonts w:asciiTheme="majorHAnsi" w:hAnsiTheme="majorHAnsi"/>
+          <w:color w:val="000000" w:themeColor="text1"/>
+          <w:sz w:val="22"/>
+          <w:szCs w:val="22"/>
+        </w:rPr>
+        <w:t xml:space="preserve"> </w:t>
+      </w:r>
+      <w:r>
+        <w:rPr>
+          <w:rFonts w:asciiTheme="majorHAnsi" w:hAnsiTheme="majorHAnsi"/>
+          <w:color w:val="000000" w:themeColor="text1"/>
+          <w:sz w:val="22"/>
+          <w:szCs w:val="22"/>
+        </w:rPr>
+        <w:t xml:space="preserve">é </w:t>
+      </w:r>
+      <w:r>
+        <w:rPr>
+          <w:rFonts w:asciiTheme="majorHAnsi" w:hAnsiTheme="majorHAnsi"/>
+          <w:color w:val="000000" w:themeColor="text1"/>
+          <w:sz w:val="22"/>
+          <w:szCs w:val="22"/>
+        </w:rPr>
+        <w:t>cumulativo</w:t>
+      </w:r>
+      <w:r>
+        <w:rPr>
+          <w:rFonts w:asciiTheme="majorHAnsi" w:hAnsiTheme="majorHAnsi"/>
+          <w:color w:val="000000" w:themeColor="text1"/>
+          <w:sz w:val="22"/>
+          <w:szCs w:val="22"/>
+        </w:rPr>
+        <w:t>, fazendo com</w:t>
+      </w:r>
+      <w:r>
+        <w:rPr>
+          <w:rFonts w:asciiTheme="majorHAnsi" w:hAnsiTheme="majorHAnsi"/>
+          <w:color w:val="000000" w:themeColor="text1"/>
+          <w:sz w:val="22"/>
+          <w:szCs w:val="22"/>
+        </w:rPr>
+        <w:t xml:space="preserve"> que a reposta das populações </w:t>
+      </w:r>
+      <w:r>
+        <w:rPr>
+          <w:rFonts w:asciiTheme="majorHAnsi" w:hAnsiTheme="majorHAnsi"/>
+          <w:color w:val="000000" w:themeColor="text1"/>
+          <w:sz w:val="22"/>
+          <w:szCs w:val="22"/>
+        </w:rPr>
+        <w:t>à pressão exercida</w:t>
+      </w:r>
+      <w:r>
+        <w:rPr>
+          <w:rFonts w:asciiTheme="majorHAnsi" w:hAnsiTheme="majorHAnsi"/>
+          <w:color w:val="000000" w:themeColor="text1"/>
+          <w:sz w:val="22"/>
+          <w:szCs w:val="22"/>
+        </w:rPr>
+        <w:t xml:space="preserve"> pelo distúrbio</w:t>
+      </w:r>
+      <w:r>
+        <w:rPr>
+          <w:rFonts w:asciiTheme="majorHAnsi" w:hAnsiTheme="majorHAnsi"/>
+          <w:color w:val="000000" w:themeColor="text1"/>
+          <w:sz w:val="22"/>
+          <w:szCs w:val="22"/>
+        </w:rPr>
+        <w:t xml:space="preserve"> </w:t>
+      </w:r>
+      <w:r>
+        <w:rPr>
+          <w:rFonts w:asciiTheme="majorHAnsi" w:hAnsiTheme="majorHAnsi"/>
+          <w:color w:val="000000" w:themeColor="text1"/>
+          <w:sz w:val="22"/>
+          <w:szCs w:val="22"/>
+        </w:rPr>
+        <w:t>seja expressiva</w:t>
+      </w:r>
+      <w:r>
+        <w:rPr>
+          <w:rFonts w:asciiTheme="majorHAnsi" w:hAnsiTheme="majorHAnsi"/>
+          <w:color w:val="000000" w:themeColor="text1"/>
+          <w:sz w:val="22"/>
+          <w:szCs w:val="22"/>
+        </w:rPr>
+        <w:t xml:space="preserve"> </w:t>
+      </w:r>
+      <w:r>
+        <w:rPr>
+          <w:rFonts w:asciiTheme="majorHAnsi" w:hAnsiTheme="majorHAnsi"/>
+          <w:color w:val="000000" w:themeColor="text1"/>
+          <w:sz w:val="22"/>
+          <w:szCs w:val="22"/>
+        </w:rPr>
+        <w:t xml:space="preserve">somente </w:t>
+      </w:r>
+      <w:r>
+        <w:rPr>
+          <w:rFonts w:asciiTheme="majorHAnsi" w:hAnsiTheme="majorHAnsi"/>
+          <w:color w:val="000000" w:themeColor="text1"/>
+          <w:sz w:val="22"/>
+          <w:szCs w:val="22"/>
+        </w:rPr>
+        <w:t>decorridas</w:t>
+      </w:r>
+      <w:r>
+        <w:rPr>
+          <w:rFonts w:asciiTheme="majorHAnsi" w:hAnsiTheme="majorHAnsi"/>
+          <w:color w:val="000000" w:themeColor="text1"/>
+          <w:sz w:val="22"/>
+          <w:szCs w:val="22"/>
+        </w:rPr>
+        <w:t xml:space="preserve"> diversas gerações.</w:t>
+      </w:r>
     </w:p>
     <w:p>
       <w:pPr>
         <w:ind w:firstLine="720"/>
         <w:jc w:val="both"/>
+        <w:rPr>
+          <w:rFonts w:asciiTheme="majorHAnsi" w:hAnsiTheme="majorHAnsi"/>
+          <w:color w:val="000000" w:themeColor="text1"/>
+          <w:sz w:val="22"/>
+          <w:szCs w:val="22"/>
+        </w:rPr>
       </w:pPr>
+      <w:r>
+        <w:rPr>
+          <w:rFonts w:asciiTheme="majorHAnsi" w:hAnsiTheme="majorHAnsi"/>
+          <w:color w:val="000000" w:themeColor="text1"/>
+          <w:sz w:val="22"/>
+          <w:szCs w:val="22"/>
+          <w:highlight w:val="red"/>
+        </w:rPr>
+        <w:t xml:space="preserve">[REVISAR ESTE PARÁGRAFO: GARANTIR QUE ESTOU DANDO A DEVIDA IMPORTÂNCIA À </w:t>
+      </w:r>
+      <w:r>
+        <w:rPr>
+          <w:rFonts w:asciiTheme="majorHAnsi" w:hAnsiTheme="majorHAnsi"/>
+          <w:color w:val="000000" w:themeColor="text1"/>
+          <w:sz w:val="22"/>
+          <w:szCs w:val="22"/>
+          <w:highlight w:val="red"/>
+        </w:rPr>
+        <w:t>MUTAÇÃO, À POSSIBILIDADE DE RECUPERAÇÃO DAS ESTRATÉGIAS. FALAR QUE ISSO DÁ AS BASES PARA A OCORRÊNCIA DE MECANISMOS COMO O DO STORAGE EFFECT</w:t>
+      </w:r>
+      <w:r>
+        <w:rPr>
+          <w:rFonts w:asciiTheme="majorHAnsi" w:hAnsiTheme="majorHAnsi"/>
+          <w:color w:val="000000" w:themeColor="text1"/>
+          <w:sz w:val="22"/>
+          <w:szCs w:val="22"/>
+          <w:highlight w:val="red"/>
+        </w:rPr>
+        <w:t>]</w:t>
+      </w:r>
+      <w:r>
+        <w:rPr>
+          <w:rFonts w:asciiTheme="majorHAnsi" w:hAnsiTheme="majorHAnsi"/>
+          <w:color w:val="000000" w:themeColor="text1"/>
+          <w:sz w:val="22"/>
+          <w:szCs w:val="22"/>
+          <w:highlight w:val="red"/>
+        </w:rPr>
+        <w:t>.</w:t>
+      </w:r>
+      <w:r>
+        <w:rPr>
+          <w:rFonts w:asciiTheme="majorHAnsi" w:hAnsiTheme="majorHAnsi"/>
+          <w:color w:val="000000" w:themeColor="text1"/>
+          <w:sz w:val="22"/>
+          <w:szCs w:val="22"/>
+        </w:rPr>
+        <w:t xml:space="preserve"> </w:t>
+      </w:r>
+      <w:r>
+        <w:rPr>
+          <w:rFonts w:asciiTheme="majorHAnsi" w:hAnsiTheme="majorHAnsi"/>
+          <w:color w:val="000000" w:themeColor="text1"/>
+          <w:sz w:val="22"/>
+          <w:szCs w:val="22"/>
+        </w:rPr>
+        <w:t xml:space="preserve">Por fim, </w:t>
+      </w:r>
+      <w:r>
+        <w:rPr>
+          <w:rFonts w:asciiTheme="majorHAnsi" w:hAnsiTheme="majorHAnsi"/>
+          <w:color w:val="000000" w:themeColor="text1"/>
+          <w:sz w:val="22"/>
+          <w:szCs w:val="22"/>
+        </w:rPr>
+        <w:t>n</w:t>
+      </w:r>
+      <w:r>
+        <w:rPr>
+          <w:rFonts w:asciiTheme="majorHAnsi" w:hAnsiTheme="majorHAnsi"/>
+          <w:color w:val="000000" w:themeColor="text1"/>
+          <w:sz w:val="22"/>
+          <w:szCs w:val="22"/>
+        </w:rPr>
+        <w:t xml:space="preserve">o cenário que agrega elementos dos dois anteriores, </w:t>
+      </w:r>
+      <w:r>
+        <w:rPr>
+          <w:rFonts w:asciiTheme="majorHAnsi" w:hAnsiTheme="majorHAnsi"/>
+          <w:color w:val="000000" w:themeColor="text1"/>
+          <w:sz w:val="22"/>
+          <w:szCs w:val="22"/>
+        </w:rPr>
+        <w:t xml:space="preserve">compondo comunidades com diversas populações em que há entrada de novas variantes de estratégia de vida por meio de mutação, </w:t>
+      </w:r>
+      <w:r>
+        <w:rPr>
+          <w:rFonts w:asciiTheme="majorHAnsi" w:hAnsiTheme="majorHAnsi"/>
+          <w:color w:val="000000" w:themeColor="text1"/>
+          <w:sz w:val="22"/>
+          <w:szCs w:val="22"/>
+        </w:rPr>
+        <w:t xml:space="preserve">a estratégia </w:t>
+      </w:r>
+      <w:r>
+        <w:rPr>
+          <w:rFonts w:asciiTheme="majorHAnsi" w:hAnsiTheme="majorHAnsi"/>
+          <w:color w:val="000000" w:themeColor="text1"/>
+          <w:sz w:val="22"/>
+          <w:szCs w:val="22"/>
+        </w:rPr>
+        <w:t>predominante</w:t>
+      </w:r>
+      <w:r>
+        <w:rPr>
+          <w:rFonts w:asciiTheme="majorHAnsi" w:hAnsiTheme="majorHAnsi"/>
+          <w:color w:val="000000" w:themeColor="text1"/>
+          <w:sz w:val="22"/>
+          <w:szCs w:val="22"/>
+        </w:rPr>
+        <w:t xml:space="preserve"> passou</w:t>
+      </w:r>
+      <w:r>
+        <w:rPr>
+          <w:rFonts w:asciiTheme="majorHAnsi" w:hAnsiTheme="majorHAnsi"/>
+          <w:color w:val="000000" w:themeColor="text1"/>
+          <w:sz w:val="22"/>
+          <w:szCs w:val="22"/>
+        </w:rPr>
+        <w:t xml:space="preserve"> a ser de maior investimento relativo em fecundidade com o aumento da força do distúrbio da mesma forma como ocorre</w:t>
+      </w:r>
+      <w:r>
+        <w:rPr>
+          <w:rFonts w:asciiTheme="majorHAnsi" w:hAnsiTheme="majorHAnsi"/>
+          <w:color w:val="000000" w:themeColor="text1"/>
+          <w:sz w:val="22"/>
+          <w:szCs w:val="22"/>
+        </w:rPr>
+        <w:t>u</w:t>
+      </w:r>
+      <w:r>
+        <w:rPr>
+          <w:rFonts w:asciiTheme="majorHAnsi" w:hAnsiTheme="majorHAnsi"/>
+          <w:color w:val="000000" w:themeColor="text1"/>
+          <w:sz w:val="22"/>
+          <w:szCs w:val="22"/>
+        </w:rPr>
+        <w:t xml:space="preserve"> no cenário em que há evolução de apenas uma população, </w:t>
+      </w:r>
+      <w:r>
+        <w:rPr>
+          <w:rFonts w:asciiTheme="majorHAnsi" w:hAnsiTheme="majorHAnsi"/>
+          <w:color w:val="000000" w:themeColor="text1"/>
+          <w:sz w:val="22"/>
+          <w:szCs w:val="22"/>
+        </w:rPr>
+        <w:t xml:space="preserve">dado que </w:t>
+      </w:r>
+      <w:r>
+        <w:rPr>
+          <w:rFonts w:asciiTheme="majorHAnsi" w:hAnsiTheme="majorHAnsi"/>
+          <w:color w:val="000000" w:themeColor="text1"/>
+          <w:sz w:val="22"/>
+          <w:szCs w:val="22"/>
+        </w:rPr>
+        <w:t xml:space="preserve">a </w:t>
+      </w:r>
+      <w:r>
+        <w:rPr>
+          <w:rFonts w:asciiTheme="majorHAnsi" w:hAnsiTheme="majorHAnsi"/>
+          <w:color w:val="000000" w:themeColor="text1"/>
+          <w:sz w:val="22"/>
+          <w:szCs w:val="22"/>
+        </w:rPr>
+        <w:t xml:space="preserve">variação intraespecífica </w:t>
+      </w:r>
+      <w:r>
+        <w:rPr>
+          <w:rFonts w:asciiTheme="majorHAnsi" w:hAnsiTheme="majorHAnsi"/>
+          <w:color w:val="000000" w:themeColor="text1"/>
+          <w:sz w:val="22"/>
+          <w:szCs w:val="22"/>
+        </w:rPr>
+        <w:t>possibilitou</w:t>
+      </w:r>
+      <w:r>
+        <w:rPr>
+          <w:rFonts w:asciiTheme="majorHAnsi" w:hAnsiTheme="majorHAnsi"/>
+          <w:color w:val="000000" w:themeColor="text1"/>
+          <w:sz w:val="22"/>
+          <w:szCs w:val="22"/>
+        </w:rPr>
+        <w:t xml:space="preserve"> que as populações </w:t>
+      </w:r>
+      <w:r>
+        <w:rPr>
+          <w:rFonts w:asciiTheme="majorHAnsi" w:hAnsiTheme="majorHAnsi"/>
+          <w:color w:val="000000" w:themeColor="text1"/>
+          <w:sz w:val="22"/>
+          <w:szCs w:val="22"/>
+        </w:rPr>
+        <w:t>se adaptassem</w:t>
+      </w:r>
+      <w:r>
+        <w:rPr>
+          <w:rFonts w:asciiTheme="majorHAnsi" w:hAnsiTheme="majorHAnsi"/>
+          <w:color w:val="000000" w:themeColor="text1"/>
+          <w:sz w:val="22"/>
+          <w:szCs w:val="22"/>
+        </w:rPr>
+        <w:t xml:space="preserve"> ao regime de distúrbio.</w:t>
+      </w:r>
+      <w:r>
+        <w:rPr>
+          <w:rFonts w:asciiTheme="majorHAnsi" w:hAnsiTheme="majorHAnsi"/>
+          <w:color w:val="000000" w:themeColor="text1"/>
+          <w:sz w:val="22"/>
+          <w:szCs w:val="22"/>
+        </w:rPr>
+        <w:t xml:space="preserve"> A diversidade de estratégia in</w:t>
+      </w:r>
+      <w:r>
+        <w:rPr>
+          <w:rFonts w:asciiTheme="majorHAnsi" w:hAnsiTheme="majorHAnsi"/>
+          <w:color w:val="000000" w:themeColor="text1"/>
+          <w:sz w:val="22"/>
+          <w:szCs w:val="22"/>
+        </w:rPr>
+        <w:t>traespecífica também se comportou</w:t>
+      </w:r>
+      <w:r>
+        <w:rPr>
+          <w:rFonts w:asciiTheme="majorHAnsi" w:hAnsiTheme="majorHAnsi"/>
+          <w:color w:val="000000" w:themeColor="text1"/>
+          <w:sz w:val="22"/>
+          <w:szCs w:val="22"/>
+        </w:rPr>
+        <w:t xml:space="preserve"> </w:t>
+      </w:r>
+      <w:r>
+        <w:rPr>
+          <w:rFonts w:asciiTheme="majorHAnsi" w:hAnsiTheme="majorHAnsi"/>
+          <w:color w:val="000000" w:themeColor="text1"/>
+          <w:sz w:val="22"/>
+          <w:szCs w:val="22"/>
+        </w:rPr>
+        <w:t>da mesma forma como no primeiro cená</w:t>
+      </w:r>
+      <w:r>
+        <w:rPr>
+          <w:rFonts w:asciiTheme="majorHAnsi" w:hAnsiTheme="majorHAnsi"/>
+          <w:color w:val="000000" w:themeColor="text1"/>
+          <w:sz w:val="22"/>
+          <w:szCs w:val="22"/>
+        </w:rPr>
+        <w:t>rio, apresentando uma relação monotônica crescente</w:t>
+      </w:r>
+      <w:r>
+        <w:rPr>
+          <w:rFonts w:asciiTheme="majorHAnsi" w:hAnsiTheme="majorHAnsi"/>
+          <w:color w:val="000000" w:themeColor="text1"/>
+          <w:sz w:val="22"/>
+          <w:szCs w:val="22"/>
+        </w:rPr>
+        <w:t xml:space="preserve"> com o aumento do distúrbio</w:t>
+      </w:r>
+      <w:r>
+        <w:rPr>
+          <w:rFonts w:asciiTheme="majorHAnsi" w:hAnsiTheme="majorHAnsi"/>
+          <w:color w:val="000000" w:themeColor="text1"/>
+          <w:sz w:val="22"/>
+          <w:szCs w:val="22"/>
+        </w:rPr>
+        <w:t xml:space="preserve"> (em função do consequente aumento na</w:t>
+      </w:r>
+      <w:r>
+        <w:rPr>
+          <w:rFonts w:asciiTheme="majorHAnsi" w:hAnsiTheme="majorHAnsi"/>
+          <w:color w:val="000000" w:themeColor="text1"/>
+          <w:sz w:val="22"/>
+          <w:szCs w:val="22"/>
+        </w:rPr>
+        <w:t xml:space="preserve"> </w:t>
+      </w:r>
+      <w:r>
+        <w:rPr>
+          <w:rFonts w:asciiTheme="majorHAnsi" w:hAnsiTheme="majorHAnsi"/>
+          <w:color w:val="000000" w:themeColor="text1"/>
+          <w:sz w:val="22"/>
+          <w:szCs w:val="22"/>
+        </w:rPr>
+        <w:t>amostragem</w:t>
+      </w:r>
+      <w:r>
+        <w:rPr>
+          <w:rFonts w:asciiTheme="majorHAnsi" w:hAnsiTheme="majorHAnsi"/>
+          <w:color w:val="000000" w:themeColor="text1"/>
+          <w:sz w:val="22"/>
+          <w:szCs w:val="22"/>
+        </w:rPr>
+        <w:t xml:space="preserve"> do banco de propágulos, que é mais diverso que a comunidade local nos cenários com mutação) ou</w:t>
+      </w:r>
+      <w:r>
+        <w:rPr>
+          <w:rFonts w:asciiTheme="majorHAnsi" w:hAnsiTheme="majorHAnsi"/>
+          <w:color w:val="000000" w:themeColor="text1"/>
+          <w:sz w:val="22"/>
+          <w:szCs w:val="22"/>
+        </w:rPr>
+        <w:t>, possivelmente,</w:t>
+      </w:r>
+      <w:r>
+        <w:rPr>
+          <w:rFonts w:asciiTheme="majorHAnsi" w:hAnsiTheme="majorHAnsi"/>
+          <w:color w:val="000000" w:themeColor="text1"/>
+          <w:sz w:val="22"/>
+          <w:szCs w:val="22"/>
+        </w:rPr>
+        <w:t xml:space="preserve"> uma relação não</w:t>
+      </w:r>
+      <w:r>
+        <w:rPr>
+          <w:rFonts w:asciiTheme="majorHAnsi" w:hAnsiTheme="majorHAnsi"/>
+          <w:color w:val="000000" w:themeColor="text1"/>
+          <w:sz w:val="22"/>
+          <w:szCs w:val="22"/>
+        </w:rPr>
+        <w:t xml:space="preserve"> </w:t>
+      </w:r>
+      <w:r>
+        <w:rPr>
+          <w:rFonts w:asciiTheme="majorHAnsi" w:hAnsiTheme="majorHAnsi"/>
+          <w:color w:val="000000" w:themeColor="text1"/>
+          <w:sz w:val="22"/>
+          <w:szCs w:val="22"/>
+        </w:rPr>
+        <w:t>monotônica com pico em níveis intermediários de distú</w:t>
+      </w:r>
+      <w:r>
+        <w:rPr>
+          <w:rFonts w:asciiTheme="majorHAnsi" w:hAnsiTheme="majorHAnsi"/>
+          <w:color w:val="000000" w:themeColor="text1"/>
+          <w:sz w:val="22"/>
+          <w:szCs w:val="22"/>
+        </w:rPr>
+        <w:t>rbio (em função da</w:t>
+      </w:r>
+      <w:r>
+        <w:rPr>
+          <w:rFonts w:asciiTheme="majorHAnsi" w:hAnsiTheme="majorHAnsi"/>
+          <w:color w:val="000000" w:themeColor="text1"/>
+          <w:sz w:val="22"/>
+          <w:szCs w:val="22"/>
+        </w:rPr>
+        <w:t xml:space="preserve"> alternância entre diferentes tipos de ambientes em </w:t>
+      </w:r>
+      <w:r>
+        <w:rPr>
+          <w:rFonts w:asciiTheme="majorHAnsi" w:hAnsiTheme="majorHAnsi"/>
+          <w:color w:val="000000" w:themeColor="text1"/>
+          <w:sz w:val="22"/>
+          <w:szCs w:val="22"/>
+        </w:rPr>
+        <w:t xml:space="preserve">uma </w:t>
+      </w:r>
+      <w:r>
+        <w:rPr>
+          <w:rFonts w:asciiTheme="majorHAnsi" w:hAnsiTheme="majorHAnsi"/>
+          <w:color w:val="000000" w:themeColor="text1"/>
+          <w:sz w:val="22"/>
+          <w:szCs w:val="22"/>
+        </w:rPr>
+        <w:t xml:space="preserve">frequência </w:t>
+      </w:r>
+      <w:r>
+        <w:rPr>
+          <w:rFonts w:asciiTheme="majorHAnsi" w:hAnsiTheme="majorHAnsi"/>
+          <w:color w:val="000000" w:themeColor="text1"/>
+          <w:sz w:val="22"/>
+          <w:szCs w:val="22"/>
+        </w:rPr>
+        <w:t xml:space="preserve">que permite a persistência de estratégias melhores adaptadas a </w:t>
+      </w:r>
+      <w:r>
+        <w:rPr>
+          <w:rFonts w:asciiTheme="majorHAnsi" w:hAnsiTheme="majorHAnsi"/>
+          <w:color w:val="000000" w:themeColor="text1"/>
+          <w:sz w:val="22"/>
+          <w:szCs w:val="22"/>
+        </w:rPr>
+        <w:t>cada um</w:t>
+      </w:r>
+      <w:r>
+        <w:rPr>
+          <w:rFonts w:asciiTheme="majorHAnsi" w:hAnsiTheme="majorHAnsi"/>
+          <w:color w:val="000000" w:themeColor="text1"/>
+          <w:sz w:val="22"/>
+          <w:szCs w:val="22"/>
+        </w:rPr>
+        <w:t>)</w:t>
+      </w:r>
+      <w:r>
+        <w:rPr>
+          <w:rFonts w:asciiTheme="majorHAnsi" w:hAnsiTheme="majorHAnsi"/>
+          <w:color w:val="000000" w:themeColor="text1"/>
+          <w:sz w:val="22"/>
+          <w:szCs w:val="22"/>
+        </w:rPr>
+        <w:t>.</w:t>
+      </w:r>
+      <w:r>
+        <w:rPr>
+          <w:rFonts w:asciiTheme="majorHAnsi" w:hAnsiTheme="majorHAnsi"/>
+          <w:color w:val="000000" w:themeColor="text1"/>
+          <w:sz w:val="22"/>
+          <w:szCs w:val="22"/>
+        </w:rPr>
+        <w:t xml:space="preserve"> A diversidade entre as espécies, por sua vez, apresentou uma relação diferente daquela encontrada no cenário sem mutação. </w:t>
+      </w:r>
+      <w:r>
+        <w:rPr>
+          <w:rFonts w:asciiTheme="majorHAnsi" w:hAnsiTheme="majorHAnsi"/>
+          <w:color w:val="000000" w:themeColor="text1"/>
+          <w:sz w:val="22"/>
+          <w:szCs w:val="22"/>
+        </w:rPr>
+        <w:t>O padrão encontrado em função do dis</w:t>
+      </w:r>
+      <w:r>
+        <w:rPr>
+          <w:rFonts w:asciiTheme="majorHAnsi" w:hAnsiTheme="majorHAnsi"/>
+          <w:color w:val="000000" w:themeColor="text1"/>
+          <w:sz w:val="22"/>
+          <w:szCs w:val="22"/>
+        </w:rPr>
+        <w:t>túrbio foi de</w:t>
+      </w:r>
+      <w:r>
+        <w:rPr>
+          <w:rFonts w:asciiTheme="majorHAnsi" w:hAnsiTheme="majorHAnsi"/>
+          <w:color w:val="000000" w:themeColor="text1"/>
+          <w:sz w:val="22"/>
+          <w:szCs w:val="22"/>
+        </w:rPr>
+        <w:t xml:space="preserve"> relação não monotônica com pico em níveis intermediários do distúrbio.</w:t>
+      </w:r>
+      <w:r>
+        <w:rPr>
+          <w:rFonts w:asciiTheme="majorHAnsi" w:hAnsiTheme="majorHAnsi"/>
+          <w:color w:val="000000" w:themeColor="text1"/>
+          <w:sz w:val="22"/>
+          <w:szCs w:val="22"/>
+        </w:rPr>
+        <w:t xml:space="preserve"> Como descrito anteriormente, este padrão foi verificado em alguns estudos de evoluçã</w:t>
+      </w:r>
+      <w:r>
+        <w:rPr>
+          <w:rFonts w:asciiTheme="majorHAnsi" w:hAnsiTheme="majorHAnsi"/>
+          <w:color w:val="000000" w:themeColor="text1"/>
+          <w:sz w:val="22"/>
+          <w:szCs w:val="22"/>
+        </w:rPr>
+        <w:t>o</w:t>
+      </w:r>
+      <w:r>
+        <w:rPr>
+          <w:rFonts w:asciiTheme="majorHAnsi" w:hAnsiTheme="majorHAnsi"/>
+          <w:color w:val="000000" w:themeColor="text1"/>
+          <w:sz w:val="22"/>
+          <w:szCs w:val="22"/>
+        </w:rPr>
+        <w:t>, que relacionam a frequência de flutuações ambientais à evolução de especialistas e generalistas e</w:t>
+      </w:r>
+      <w:r>
+        <w:rPr>
+          <w:rFonts w:asciiTheme="majorHAnsi" w:hAnsiTheme="majorHAnsi"/>
+          <w:color w:val="000000" w:themeColor="text1"/>
+          <w:sz w:val="22"/>
+          <w:szCs w:val="22"/>
+        </w:rPr>
+        <w:t xml:space="preserve"> à coexistência de diferentes tipos de especialistas</w:t>
+      </w:r>
+      <w:r>
+        <w:rPr>
+          <w:rFonts w:asciiTheme="majorHAnsi" w:hAnsiTheme="majorHAnsi"/>
+          <w:color w:val="000000" w:themeColor="text1"/>
+          <w:sz w:val="22"/>
+          <w:szCs w:val="22"/>
+        </w:rPr>
+        <w:t xml:space="preserve"> </w:t>
+      </w:r>
+      <w:r>
+        <w:rPr>
+          <w:rFonts w:asciiTheme="majorHAnsi" w:hAnsiTheme="majorHAnsi"/>
+          <w:color w:val="000000" w:themeColor="text1"/>
+          <w:sz w:val="22"/>
+          <w:szCs w:val="22"/>
+        </w:rPr>
+        <w:t>(</w:t>
+      </w:r>
+      <w:r>
+        <w:rPr>
+          <w:rFonts w:asciiTheme="majorHAnsi" w:hAnsiTheme="majorHAnsi"/>
+          <w:color w:val="000000" w:themeColor="text1"/>
+          <w:sz w:val="22"/>
+          <w:szCs w:val="22"/>
+        </w:rPr>
+        <w:t>Nagylaki 1975,</w:t>
+      </w:r>
+      <w:r>
+        <w:rPr>
+          <w:rFonts w:asciiTheme="majorHAnsi" w:hAnsiTheme="majorHAnsi"/>
+          <w:color w:val="000000" w:themeColor="text1"/>
+          <w:sz w:val="22"/>
+          <w:szCs w:val="22"/>
+        </w:rPr>
+        <w:t xml:space="preserve"> Kassen 2002,</w:t>
+      </w:r>
+      <w:r>
+        <w:t xml:space="preserve"> </w:t>
+      </w:r>
+      <w:r>
+        <w:rPr>
+          <w:rFonts w:asciiTheme="majorHAnsi" w:hAnsiTheme="majorHAnsi" w:cs="Times"/>
+          <w:color w:val="000000" w:themeColor="text1"/>
+          <w:sz w:val="22"/>
+          <w:szCs w:val="22"/>
+          <w:lang w:val="en-US"/>
+        </w:rPr>
+        <w:t>Venail 2011</w:t>
+      </w:r>
+      <w:r>
+        <w:rPr>
+          <w:rFonts w:asciiTheme="majorHAnsi" w:hAnsiTheme="majorHAnsi"/>
+          <w:color w:val="000000" w:themeColor="text1"/>
+          <w:sz w:val="22"/>
+          <w:szCs w:val="22"/>
+        </w:rPr>
+        <w:t>)</w:t>
+      </w:r>
+      <w:r>
+        <w:rPr>
+          <w:rFonts w:asciiTheme="majorHAnsi" w:hAnsiTheme="majorHAnsi"/>
+          <w:color w:val="000000" w:themeColor="text1"/>
+          <w:sz w:val="22"/>
+          <w:szCs w:val="22"/>
+        </w:rPr>
+        <w:t>.</w:t>
+      </w:r>
+      <w:r>
+        <w:rPr>
+          <w:rFonts w:asciiTheme="majorHAnsi" w:hAnsiTheme="majorHAnsi"/>
+          <w:color w:val="000000" w:themeColor="text1"/>
+          <w:sz w:val="22"/>
+          <w:szCs w:val="22"/>
+        </w:rPr>
+        <w:t xml:space="preserve"> </w:t>
+      </w:r>
+      <w:r>
+        <w:rPr>
+          <w:rFonts w:asciiTheme="majorHAnsi" w:hAnsiTheme="majorHAnsi"/>
+          <w:color w:val="000000" w:themeColor="text1"/>
+          <w:sz w:val="22"/>
+          <w:szCs w:val="22"/>
+        </w:rPr>
+        <w:t xml:space="preserve">Na Ecologia, </w:t>
+      </w:r>
+      <w:r>
+        <w:rPr>
+          <w:rFonts w:asciiTheme="majorHAnsi" w:hAnsiTheme="majorHAnsi"/>
+          <w:color w:val="000000" w:themeColor="text1"/>
+          <w:sz w:val="22"/>
+          <w:szCs w:val="22"/>
+        </w:rPr>
+        <w:t xml:space="preserve">os mecanismos </w:t>
+      </w:r>
+      <w:r>
+        <w:rPr>
+          <w:rFonts w:asciiTheme="majorHAnsi" w:hAnsiTheme="majorHAnsi"/>
+          <w:color w:val="000000" w:themeColor="text1"/>
+          <w:sz w:val="22"/>
+          <w:szCs w:val="22"/>
+        </w:rPr>
+        <w:t xml:space="preserve">que mantêm ou promovem a </w:t>
+      </w:r>
+      <w:r>
+        <w:rPr>
+          <w:rFonts w:asciiTheme="majorHAnsi" w:hAnsiTheme="majorHAnsi"/>
+          <w:color w:val="000000" w:themeColor="text1"/>
+          <w:sz w:val="22"/>
+          <w:szCs w:val="22"/>
+        </w:rPr>
+        <w:t>diversidade</w:t>
+      </w:r>
+      <w:r>
+        <w:rPr>
+          <w:rFonts w:asciiTheme="majorHAnsi" w:hAnsiTheme="majorHAnsi"/>
+          <w:color w:val="000000" w:themeColor="text1"/>
+          <w:sz w:val="22"/>
+          <w:szCs w:val="22"/>
+        </w:rPr>
+        <w:t xml:space="preserve"> de </w:t>
+      </w:r>
+      <w:r>
+        <w:rPr>
+          <w:rFonts w:asciiTheme="majorHAnsi" w:hAnsiTheme="majorHAnsi"/>
+          <w:color w:val="000000" w:themeColor="text1"/>
+          <w:sz w:val="22"/>
+          <w:szCs w:val="22"/>
+        </w:rPr>
+        <w:t>estratégias são</w:t>
+      </w:r>
+      <w:r>
+        <w:rPr>
+          <w:rFonts w:asciiTheme="majorHAnsi" w:hAnsiTheme="majorHAnsi"/>
+          <w:color w:val="000000" w:themeColor="text1"/>
+          <w:sz w:val="22"/>
+          <w:szCs w:val="22"/>
+        </w:rPr>
+        <w:t xml:space="preserve"> intensivamente estudado</w:t>
+      </w:r>
+      <w:r>
+        <w:rPr>
+          <w:rFonts w:asciiTheme="majorHAnsi" w:hAnsiTheme="majorHAnsi"/>
+          <w:color w:val="000000" w:themeColor="text1"/>
+          <w:sz w:val="22"/>
+          <w:szCs w:val="22"/>
+        </w:rPr>
+        <w:t xml:space="preserve">s </w:t>
+      </w:r>
+      <w:r>
+        <w:rPr>
+          <w:rFonts w:asciiTheme="majorHAnsi" w:hAnsiTheme="majorHAnsi"/>
+          <w:color w:val="000000" w:themeColor="text1"/>
+          <w:sz w:val="22"/>
+          <w:szCs w:val="22"/>
+          <w:highlight w:val="red"/>
+        </w:rPr>
+        <w:t>(RB</w:t>
+      </w:r>
+      <w:r>
+        <w:rPr>
+          <w:rFonts w:asciiTheme="majorHAnsi" w:hAnsiTheme="majorHAnsi"/>
+          <w:color w:val="000000" w:themeColor="text1"/>
+          <w:sz w:val="22"/>
+          <w:szCs w:val="22"/>
+        </w:rPr>
+        <w:t>)</w:t>
+      </w:r>
+      <w:r>
+        <w:rPr>
+          <w:rFonts w:asciiTheme="majorHAnsi" w:hAnsiTheme="majorHAnsi"/>
+          <w:color w:val="000000" w:themeColor="text1"/>
+          <w:sz w:val="22"/>
+          <w:szCs w:val="22"/>
+        </w:rPr>
+        <w:t xml:space="preserve">. A Teoria Moderna </w:t>
+      </w:r>
+      <w:r>
+        <w:rPr>
+          <w:rFonts w:asciiTheme="majorHAnsi" w:hAnsiTheme="majorHAnsi"/>
+          <w:color w:val="000000" w:themeColor="text1"/>
+          <w:sz w:val="22"/>
+          <w:szCs w:val="22"/>
+        </w:rPr>
+        <w:t>(Chesson 2000, Adler 2007)</w:t>
+      </w:r>
+      <w:r>
+        <w:rPr>
+          <w:rFonts w:asciiTheme="majorHAnsi" w:hAnsiTheme="majorHAnsi"/>
+          <w:color w:val="000000" w:themeColor="text1"/>
+          <w:sz w:val="22"/>
+          <w:szCs w:val="22"/>
+        </w:rPr>
+        <w:t xml:space="preserve"> explicita mecanismos</w:t>
+      </w:r>
+      <w:r>
+        <w:rPr>
+          <w:rFonts w:asciiTheme="majorHAnsi" w:hAnsiTheme="majorHAnsi"/>
+          <w:color w:val="000000" w:themeColor="text1"/>
+          <w:sz w:val="22"/>
+          <w:szCs w:val="22"/>
+        </w:rPr>
+        <w:t xml:space="preserve"> </w:t>
+      </w:r>
+      <w:r>
+        <w:rPr>
+          <w:rFonts w:asciiTheme="majorHAnsi" w:hAnsiTheme="majorHAnsi"/>
+          <w:color w:val="000000" w:themeColor="text1"/>
+          <w:sz w:val="22"/>
+          <w:szCs w:val="22"/>
+        </w:rPr>
+        <w:t>promotores</w:t>
+      </w:r>
+      <w:r>
+        <w:rPr>
+          <w:rFonts w:asciiTheme="majorHAnsi" w:hAnsiTheme="majorHAnsi"/>
+          <w:color w:val="000000" w:themeColor="text1"/>
+          <w:sz w:val="22"/>
+          <w:szCs w:val="22"/>
+        </w:rPr>
+        <w:t xml:space="preserve"> da coexistência de maneira exaustiva, de forma que </w:t>
+      </w:r>
+      <w:r>
+        <w:rPr>
+          <w:rFonts w:asciiTheme="majorHAnsi" w:hAnsiTheme="majorHAnsi"/>
+          <w:color w:val="000000" w:themeColor="text1"/>
+          <w:sz w:val="22"/>
+          <w:szCs w:val="22"/>
+        </w:rPr>
+        <w:t>o padrão</w:t>
+      </w:r>
+      <w:r>
+        <w:rPr>
+          <w:rFonts w:asciiTheme="majorHAnsi" w:hAnsiTheme="majorHAnsi"/>
+          <w:color w:val="000000" w:themeColor="text1"/>
+          <w:sz w:val="22"/>
+          <w:szCs w:val="22"/>
+        </w:rPr>
+        <w:t xml:space="preserve"> não monotônico</w:t>
+      </w:r>
+      <w:r>
+        <w:rPr>
+          <w:rFonts w:asciiTheme="majorHAnsi" w:hAnsiTheme="majorHAnsi"/>
+          <w:color w:val="000000" w:themeColor="text1"/>
+          <w:sz w:val="22"/>
+          <w:szCs w:val="22"/>
+        </w:rPr>
+        <w:t xml:space="preserve"> da Hipótese do Distúrbio Intermediário (Connell 1978) foi relacionado</w:t>
+      </w:r>
+      <w:r>
+        <w:rPr>
+          <w:rFonts w:asciiTheme="majorHAnsi" w:hAnsiTheme="majorHAnsi"/>
+          <w:color w:val="000000" w:themeColor="text1"/>
+          <w:sz w:val="22"/>
+          <w:szCs w:val="22"/>
+        </w:rPr>
+        <w:t xml:space="preserve"> </w:t>
+      </w:r>
+      <w:r>
+        <w:rPr>
+          <w:rFonts w:asciiTheme="majorHAnsi" w:hAnsiTheme="majorHAnsi"/>
+          <w:color w:val="000000" w:themeColor="text1"/>
+          <w:sz w:val="22"/>
+          <w:szCs w:val="22"/>
+        </w:rPr>
+        <w:t>a</w:t>
+      </w:r>
+      <w:r>
+        <w:rPr>
+          <w:rFonts w:asciiTheme="majorHAnsi" w:hAnsiTheme="majorHAnsi"/>
+          <w:color w:val="000000" w:themeColor="text1"/>
+          <w:sz w:val="22"/>
+          <w:szCs w:val="22"/>
+        </w:rPr>
+        <w:t xml:space="preserve"> mais de um mecanismo</w:t>
+      </w:r>
+      <w:r>
+        <w:rPr>
+          <w:rFonts w:asciiTheme="majorHAnsi" w:hAnsiTheme="majorHAnsi"/>
+          <w:color w:val="000000" w:themeColor="text1"/>
+          <w:sz w:val="22"/>
+          <w:szCs w:val="22"/>
+        </w:rPr>
+        <w:t xml:space="preserve"> possível</w:t>
+      </w:r>
+      <w:r>
+        <w:rPr>
+          <w:rFonts w:asciiTheme="majorHAnsi" w:hAnsiTheme="majorHAnsi"/>
+          <w:color w:val="000000" w:themeColor="text1"/>
+          <w:sz w:val="22"/>
+          <w:szCs w:val="22"/>
+        </w:rPr>
+        <w:t xml:space="preserve"> </w:t>
+      </w:r>
+      <w:r>
+        <w:rPr>
+          <w:rFonts w:asciiTheme="majorHAnsi" w:hAnsiTheme="majorHAnsi"/>
+          <w:color w:val="000000" w:themeColor="text1"/>
+          <w:sz w:val="22"/>
+          <w:szCs w:val="22"/>
+        </w:rPr>
+        <w:t>(Roxburgh 2004)</w:t>
+      </w:r>
+      <w:r>
+        <w:rPr>
+          <w:rFonts w:asciiTheme="majorHAnsi" w:hAnsiTheme="majorHAnsi"/>
+          <w:color w:val="000000" w:themeColor="text1"/>
+          <w:sz w:val="22"/>
+          <w:szCs w:val="22"/>
+        </w:rPr>
+        <w:t>.</w:t>
+      </w:r>
+      <w:r>
+        <w:rPr>
+          <w:rFonts w:asciiTheme="majorHAnsi" w:hAnsiTheme="majorHAnsi"/>
+          <w:color w:val="000000" w:themeColor="text1"/>
+          <w:sz w:val="22"/>
+          <w:szCs w:val="22"/>
+        </w:rPr>
+        <w:t xml:space="preserve"> Um d</w:t>
+      </w:r>
+      <w:r>
+        <w:rPr>
+          <w:rFonts w:asciiTheme="majorHAnsi" w:hAnsiTheme="majorHAnsi"/>
+          <w:color w:val="000000" w:themeColor="text1"/>
+          <w:sz w:val="22"/>
+          <w:szCs w:val="22"/>
+        </w:rPr>
+        <w:t>eles</w:t>
+      </w:r>
+      <w:r>
+        <w:rPr>
+          <w:rFonts w:asciiTheme="majorHAnsi" w:hAnsiTheme="majorHAnsi"/>
+          <w:color w:val="000000" w:themeColor="text1"/>
+          <w:sz w:val="22"/>
+          <w:szCs w:val="22"/>
+        </w:rPr>
+        <w:t xml:space="preserve"> é chamado de “storage effect”</w:t>
+      </w:r>
+      <w:r>
+        <w:rPr>
+          <w:rFonts w:asciiTheme="majorHAnsi" w:hAnsiTheme="majorHAnsi"/>
+          <w:color w:val="000000" w:themeColor="text1"/>
+          <w:sz w:val="22"/>
+          <w:szCs w:val="22"/>
+        </w:rPr>
+        <w:t xml:space="preserve"> (Chesson 2000)</w:t>
+      </w:r>
+      <w:r>
+        <w:rPr>
+          <w:rFonts w:asciiTheme="majorHAnsi" w:hAnsiTheme="majorHAnsi"/>
+          <w:color w:val="000000" w:themeColor="text1"/>
+          <w:sz w:val="22"/>
+          <w:szCs w:val="22"/>
+        </w:rPr>
+        <w:t>, no qual</w:t>
+      </w:r>
+      <w:r>
+        <w:rPr>
+          <w:rFonts w:asciiTheme="majorHAnsi" w:hAnsiTheme="majorHAnsi"/>
+          <w:color w:val="000000" w:themeColor="text1"/>
+          <w:sz w:val="22"/>
+          <w:szCs w:val="22"/>
+        </w:rPr>
+        <w:t xml:space="preserve"> </w:t>
+      </w:r>
+      <w:r>
+        <w:rPr>
+          <w:rFonts w:asciiTheme="majorHAnsi" w:hAnsiTheme="majorHAnsi"/>
+          <w:color w:val="000000" w:themeColor="text1"/>
+          <w:sz w:val="22"/>
+          <w:szCs w:val="22"/>
+        </w:rPr>
+        <w:t>o</w:t>
+      </w:r>
+      <w:r>
+        <w:rPr>
+          <w:rFonts w:asciiTheme="majorHAnsi" w:hAnsiTheme="majorHAnsi"/>
+          <w:color w:val="000000" w:themeColor="text1"/>
+          <w:sz w:val="22"/>
+          <w:szCs w:val="22"/>
+        </w:rPr>
+        <w:t xml:space="preserve"> banco de propágulos funcionaria como uma reserva </w:t>
+      </w:r>
+      <w:r>
+        <w:rPr>
+          <w:rFonts w:asciiTheme="majorHAnsi" w:hAnsiTheme="majorHAnsi"/>
+          <w:color w:val="000000" w:themeColor="text1"/>
+          <w:sz w:val="22"/>
+          <w:szCs w:val="22"/>
+        </w:rPr>
+        <w:t xml:space="preserve">importante </w:t>
+      </w:r>
+      <w:r>
+        <w:rPr>
+          <w:rFonts w:asciiTheme="majorHAnsi" w:hAnsiTheme="majorHAnsi"/>
+          <w:color w:val="000000" w:themeColor="text1"/>
+          <w:sz w:val="22"/>
+          <w:szCs w:val="22"/>
+        </w:rPr>
+        <w:t xml:space="preserve">da estratégia </w:t>
+      </w:r>
+      <w:r>
+        <w:rPr>
+          <w:rFonts w:asciiTheme="majorHAnsi" w:hAnsiTheme="majorHAnsi"/>
+          <w:color w:val="000000" w:themeColor="text1"/>
+          <w:sz w:val="22"/>
+          <w:szCs w:val="22"/>
+        </w:rPr>
+        <w:t xml:space="preserve">de vida </w:t>
+      </w:r>
+      <w:r>
+        <w:rPr>
+          <w:rFonts w:asciiTheme="majorHAnsi" w:hAnsiTheme="majorHAnsi"/>
+          <w:color w:val="000000" w:themeColor="text1"/>
+          <w:sz w:val="22"/>
+          <w:szCs w:val="22"/>
+        </w:rPr>
+        <w:t xml:space="preserve">de menor longevidade, </w:t>
+      </w:r>
+      <w:r>
+        <w:rPr>
+          <w:rFonts w:asciiTheme="majorHAnsi" w:hAnsiTheme="majorHAnsi"/>
+          <w:color w:val="000000" w:themeColor="text1"/>
+          <w:sz w:val="22"/>
+          <w:szCs w:val="22"/>
+        </w:rPr>
+        <w:t>acessado</w:t>
+      </w:r>
+      <w:r>
+        <w:rPr>
+          <w:rFonts w:asciiTheme="majorHAnsi" w:hAnsiTheme="majorHAnsi"/>
+          <w:color w:val="000000" w:themeColor="text1"/>
+          <w:sz w:val="22"/>
+          <w:szCs w:val="22"/>
+        </w:rPr>
+        <w:t xml:space="preserve"> quando há eventos de distúrbio, que afetam somente a comunidade adulta. </w:t>
+      </w:r>
+      <w:r>
+        <w:rPr>
+          <w:rFonts w:asciiTheme="majorHAnsi" w:hAnsiTheme="majorHAnsi"/>
+          <w:color w:val="000000" w:themeColor="text1"/>
+          <w:sz w:val="22"/>
+          <w:szCs w:val="22"/>
+        </w:rPr>
+        <w:t xml:space="preserve">Assim, a </w:t>
+      </w:r>
+      <w:r>
+        <w:rPr>
+          <w:rFonts w:asciiTheme="majorHAnsi" w:hAnsiTheme="majorHAnsi"/>
+          <w:color w:val="000000" w:themeColor="text1"/>
+          <w:sz w:val="22"/>
+          <w:szCs w:val="22"/>
+        </w:rPr>
+        <w:t xml:space="preserve">vantagem das estratégias de vida de maior investimento em </w:t>
+      </w:r>
+      <w:r>
+        <w:rPr>
+          <w:rFonts w:asciiTheme="majorHAnsi" w:hAnsiTheme="majorHAnsi"/>
+          <w:color w:val="000000" w:themeColor="text1"/>
+          <w:sz w:val="22"/>
+          <w:szCs w:val="22"/>
+        </w:rPr>
+        <w:t xml:space="preserve">longevidade na comunidade adulta seria contrabalanceada </w:t>
+      </w:r>
+      <w:r>
+        <w:rPr>
+          <w:rFonts w:asciiTheme="majorHAnsi" w:hAnsiTheme="majorHAnsi"/>
+          <w:color w:val="000000" w:themeColor="text1"/>
+          <w:sz w:val="22"/>
+          <w:szCs w:val="22"/>
+        </w:rPr>
+        <w:t xml:space="preserve">pela vantagem das estratégias de vida de maior investimento em fecundidade no banco de propágulos. </w:t>
+      </w:r>
+      <w:r>
+        <w:rPr>
+          <w:rFonts w:asciiTheme="majorHAnsi" w:hAnsiTheme="majorHAnsi"/>
+          <w:color w:val="000000" w:themeColor="text1"/>
+          <w:sz w:val="22"/>
+          <w:szCs w:val="22"/>
+        </w:rPr>
+        <w:t xml:space="preserve">Esse mecanismo pode emergir em </w:t>
+      </w:r>
+      <w:r>
+        <w:rPr>
+          <w:rFonts w:asciiTheme="majorHAnsi" w:hAnsiTheme="majorHAnsi"/>
+          <w:color w:val="000000" w:themeColor="text1"/>
+          <w:sz w:val="22"/>
+          <w:szCs w:val="22"/>
+        </w:rPr>
+        <w:t>diversas</w:t>
+      </w:r>
+      <w:r>
+        <w:rPr>
+          <w:rFonts w:asciiTheme="majorHAnsi" w:hAnsiTheme="majorHAnsi"/>
+          <w:color w:val="000000" w:themeColor="text1"/>
+          <w:sz w:val="22"/>
+          <w:szCs w:val="22"/>
+        </w:rPr>
+        <w:t xml:space="preserve"> frequência</w:t>
+      </w:r>
+      <w:r>
+        <w:rPr>
+          <w:rFonts w:asciiTheme="majorHAnsi" w:hAnsiTheme="majorHAnsi"/>
+          <w:color w:val="000000" w:themeColor="text1"/>
+          <w:sz w:val="22"/>
+          <w:szCs w:val="22"/>
+        </w:rPr>
+        <w:t>s</w:t>
+      </w:r>
+      <w:r>
+        <w:rPr>
+          <w:rFonts w:asciiTheme="majorHAnsi" w:hAnsiTheme="majorHAnsi"/>
+          <w:color w:val="000000" w:themeColor="text1"/>
+          <w:sz w:val="22"/>
+          <w:szCs w:val="22"/>
+        </w:rPr>
+        <w:t xml:space="preserve"> e intensidade</w:t>
+      </w:r>
+      <w:r>
+        <w:rPr>
+          <w:rFonts w:asciiTheme="majorHAnsi" w:hAnsiTheme="majorHAnsi"/>
+          <w:color w:val="000000" w:themeColor="text1"/>
+          <w:sz w:val="22"/>
+          <w:szCs w:val="22"/>
+        </w:rPr>
+        <w:t>s</w:t>
+      </w:r>
+      <w:r>
+        <w:rPr>
+          <w:rFonts w:asciiTheme="majorHAnsi" w:hAnsiTheme="majorHAnsi"/>
+          <w:color w:val="000000" w:themeColor="text1"/>
+          <w:sz w:val="22"/>
+          <w:szCs w:val="22"/>
+        </w:rPr>
+        <w:t xml:space="preserve"> de distú</w:t>
+      </w:r>
+      <w:r>
+        <w:rPr>
+          <w:rFonts w:asciiTheme="majorHAnsi" w:hAnsiTheme="majorHAnsi"/>
+          <w:color w:val="000000" w:themeColor="text1"/>
+          <w:sz w:val="22"/>
+          <w:szCs w:val="22"/>
+        </w:rPr>
+        <w:t>rbio</w:t>
+      </w:r>
+      <w:r>
+        <w:rPr>
+          <w:rFonts w:asciiTheme="majorHAnsi" w:hAnsiTheme="majorHAnsi"/>
+          <w:color w:val="000000" w:themeColor="text1"/>
+          <w:sz w:val="22"/>
+          <w:szCs w:val="22"/>
+        </w:rPr>
+        <w:t xml:space="preserve"> (Fox 2013)</w:t>
+      </w:r>
+      <w:r>
+        <w:rPr>
+          <w:rFonts w:asciiTheme="majorHAnsi" w:hAnsiTheme="majorHAnsi"/>
+          <w:color w:val="000000" w:themeColor="text1"/>
+          <w:sz w:val="22"/>
+          <w:szCs w:val="22"/>
+        </w:rPr>
+        <w:t xml:space="preserve">. </w:t>
+      </w:r>
+      <w:r>
+        <w:rPr>
+          <w:rFonts w:asciiTheme="majorHAnsi" w:hAnsiTheme="majorHAnsi"/>
+          <w:color w:val="000000" w:themeColor="text1"/>
+          <w:sz w:val="22"/>
+          <w:szCs w:val="22"/>
+          <w:highlight w:val="yellow"/>
+        </w:rPr>
+        <w:t>Como no modelo usado neste estudo o banco de propágulos tem durabilidade de apenas um ciclo (é renovado a cada ciclo a partir da comunidade adulta), t</w:t>
+      </w:r>
+      <w:r>
+        <w:rPr>
+          <w:rFonts w:asciiTheme="majorHAnsi" w:hAnsiTheme="majorHAnsi"/>
+          <w:color w:val="000000" w:themeColor="text1"/>
+          <w:sz w:val="22"/>
+          <w:szCs w:val="22"/>
+          <w:highlight w:val="yellow"/>
+        </w:rPr>
+        <w:t xml:space="preserve">axas de distúrbio intermediárias </w:t>
+      </w:r>
+      <w:r>
+        <w:rPr>
+          <w:rFonts w:asciiTheme="majorHAnsi" w:hAnsiTheme="majorHAnsi"/>
+          <w:color w:val="000000" w:themeColor="text1"/>
+          <w:sz w:val="22"/>
+          <w:szCs w:val="22"/>
+          <w:highlight w:val="yellow"/>
+        </w:rPr>
+        <w:t>impedem</w:t>
+      </w:r>
+      <w:r>
+        <w:rPr>
+          <w:rFonts w:asciiTheme="majorHAnsi" w:hAnsiTheme="majorHAnsi"/>
+          <w:color w:val="000000" w:themeColor="text1"/>
+          <w:sz w:val="22"/>
+          <w:szCs w:val="22"/>
+          <w:highlight w:val="yellow"/>
+        </w:rPr>
+        <w:t xml:space="preserve"> que a vantagem das estraté</w:t>
+      </w:r>
+      <w:r>
+        <w:rPr>
+          <w:rFonts w:asciiTheme="majorHAnsi" w:hAnsiTheme="majorHAnsi"/>
+          <w:color w:val="000000" w:themeColor="text1"/>
+          <w:sz w:val="22"/>
+          <w:szCs w:val="22"/>
+          <w:highlight w:val="yellow"/>
+        </w:rPr>
+        <w:t>gias de vida mais longevas leve</w:t>
+      </w:r>
+      <w:r>
+        <w:rPr>
+          <w:rFonts w:asciiTheme="majorHAnsi" w:hAnsiTheme="majorHAnsi"/>
+          <w:color w:val="000000" w:themeColor="text1"/>
+          <w:sz w:val="22"/>
+          <w:szCs w:val="22"/>
+          <w:highlight w:val="yellow"/>
+        </w:rPr>
+        <w:t xml:space="preserve"> as estra</w:t>
+      </w:r>
+      <w:r>
+        <w:rPr>
+          <w:rFonts w:asciiTheme="majorHAnsi" w:hAnsiTheme="majorHAnsi"/>
+          <w:color w:val="000000" w:themeColor="text1"/>
+          <w:sz w:val="22"/>
+          <w:szCs w:val="22"/>
+          <w:highlight w:val="yellow"/>
+        </w:rPr>
+        <w:t>tégias mais fecundas à extinção</w:t>
+      </w:r>
+      <w:r>
+        <w:rPr>
+          <w:rFonts w:asciiTheme="majorHAnsi" w:hAnsiTheme="majorHAnsi"/>
+          <w:color w:val="000000" w:themeColor="text1"/>
+          <w:sz w:val="22"/>
+          <w:szCs w:val="22"/>
+        </w:rPr>
+        <w:t>.</w:t>
+      </w:r>
+    </w:p>
+    <w:p>
+      <w:pPr>
+        <w:ind w:firstLine="720"/>
+        <w:jc w:val="both"/>
+        <w:rPr>
+          <w:rFonts w:asciiTheme="majorHAnsi" w:hAnsiTheme="majorHAnsi"/>
+          <w:sz w:val="22"/>
+          <w:szCs w:val="22"/>
+        </w:rPr>
+      </w:pPr>
+      <w:r>
+        <w:rPr>
+          <w:rFonts w:asciiTheme="majorHAnsi" w:hAnsiTheme="majorHAnsi"/>
+          <w:sz w:val="22"/>
+          <w:szCs w:val="22"/>
+        </w:rPr>
+        <w:t xml:space="preserve">Por que a relação não monotônica entre diversidade interespecífica e distúrbio emerge apenas no cenário que une elementos dos cenários ecológico e evolutivo? </w:t>
+      </w:r>
+      <w:r>
+        <w:rPr>
+          <w:rFonts w:asciiTheme="majorHAnsi" w:hAnsiTheme="majorHAnsi"/>
+          <w:sz w:val="22"/>
+          <w:szCs w:val="22"/>
+        </w:rPr>
+        <w:t>O cenário em que há apenas uma população inviabiliza a investigação de padrões da comunidade, como a diversidade interespecífica da estratégia de vida. C</w:t>
+      </w:r>
+      <w:r>
+        <w:rPr>
+          <w:rFonts w:asciiTheme="majorHAnsi" w:hAnsiTheme="majorHAnsi"/>
+          <w:sz w:val="22"/>
+          <w:szCs w:val="22"/>
+        </w:rPr>
+        <w:t>ontextos ecológicos</w:t>
+      </w:r>
+      <w:r>
+        <w:rPr>
+          <w:rFonts w:asciiTheme="majorHAnsi" w:hAnsiTheme="majorHAnsi"/>
+          <w:sz w:val="22"/>
+          <w:szCs w:val="22"/>
+        </w:rPr>
+        <w:t xml:space="preserve"> multiespecíficos são</w:t>
+      </w:r>
+      <w:r>
+        <w:rPr>
+          <w:rFonts w:asciiTheme="majorHAnsi" w:hAnsiTheme="majorHAnsi"/>
+          <w:sz w:val="22"/>
+          <w:szCs w:val="22"/>
+        </w:rPr>
+        <w:t xml:space="preserve"> frequentemente desconsiderados</w:t>
+      </w:r>
+      <w:r>
+        <w:rPr>
+          <w:rFonts w:asciiTheme="majorHAnsi" w:hAnsiTheme="majorHAnsi"/>
+          <w:sz w:val="22"/>
+          <w:szCs w:val="22"/>
+        </w:rPr>
+        <w:t xml:space="preserve"> na Biologia Evolutiva</w:t>
+      </w:r>
+      <w:r>
+        <w:rPr>
+          <w:rFonts w:asciiTheme="majorHAnsi" w:hAnsiTheme="majorHAnsi"/>
+          <w:sz w:val="22"/>
+          <w:szCs w:val="22"/>
+        </w:rPr>
+        <w:t xml:space="preserve"> </w:t>
+      </w:r>
+      <w:r>
+        <w:rPr>
+          <w:rFonts w:asciiTheme="majorHAnsi" w:hAnsiTheme="majorHAnsi"/>
+          <w:sz w:val="22"/>
+          <w:szCs w:val="22"/>
+          <w:highlight w:val="red"/>
+        </w:rPr>
+        <w:t>(RB)</w:t>
+      </w:r>
+      <w:r>
+        <w:rPr>
+          <w:rFonts w:asciiTheme="majorHAnsi" w:hAnsiTheme="majorHAnsi"/>
+          <w:sz w:val="22"/>
+          <w:szCs w:val="22"/>
+        </w:rPr>
+        <w:t xml:space="preserve">, o que dificulta a percepção </w:t>
+      </w:r>
+      <w:r>
+        <w:rPr>
+          <w:rFonts w:asciiTheme="majorHAnsi" w:hAnsiTheme="majorHAnsi"/>
+          <w:sz w:val="22"/>
+          <w:szCs w:val="22"/>
+        </w:rPr>
+        <w:t xml:space="preserve">de alguns </w:t>
+      </w:r>
+      <w:r>
+        <w:rPr>
+          <w:rFonts w:asciiTheme="majorHAnsi" w:hAnsiTheme="majorHAnsi"/>
+          <w:sz w:val="22"/>
+          <w:szCs w:val="22"/>
+        </w:rPr>
+        <w:t xml:space="preserve">padrões de diversidade </w:t>
+      </w:r>
+      <w:r>
+        <w:rPr>
+          <w:rFonts w:asciiTheme="majorHAnsi" w:hAnsiTheme="majorHAnsi"/>
+          <w:sz w:val="22"/>
+          <w:szCs w:val="22"/>
+        </w:rPr>
+        <w:t>que necessitam do isolamento reprodutivo entre difer</w:t>
+      </w:r>
+      <w:r>
+        <w:rPr>
+          <w:rFonts w:asciiTheme="majorHAnsi" w:hAnsiTheme="majorHAnsi"/>
+          <w:sz w:val="22"/>
+          <w:szCs w:val="22"/>
+        </w:rPr>
+        <w:t>entes grupos para emergir.</w:t>
+      </w:r>
+      <w:r>
+        <w:rPr>
+          <w:rFonts w:asciiTheme="majorHAnsi" w:hAnsiTheme="majorHAnsi"/>
+          <w:sz w:val="22"/>
+          <w:szCs w:val="22"/>
+        </w:rPr>
+        <w:t xml:space="preserve"> </w:t>
+      </w:r>
+      <w:r>
+        <w:rPr>
+          <w:rFonts w:asciiTheme="majorHAnsi" w:hAnsiTheme="majorHAnsi"/>
+          <w:sz w:val="22"/>
+          <w:szCs w:val="22"/>
+        </w:rPr>
+        <w:t>Já n</w:t>
+      </w:r>
+      <w:r>
+        <w:rPr>
+          <w:rFonts w:asciiTheme="majorHAnsi" w:hAnsiTheme="majorHAnsi"/>
+          <w:sz w:val="22"/>
+          <w:szCs w:val="22"/>
+        </w:rPr>
+        <w:t>o cenário multiespecífico sem ocorrência de mutação, as estratégias de vida extintas em decorrência do distúrbio não podem ser recuperadas</w:t>
+      </w:r>
+      <w:r>
+        <w:rPr>
+          <w:rFonts w:asciiTheme="majorHAnsi" w:hAnsiTheme="majorHAnsi"/>
+          <w:sz w:val="22"/>
+          <w:szCs w:val="22"/>
+        </w:rPr>
+        <w:t>, o que leva à queda d</w:t>
+      </w:r>
+      <w:r>
+        <w:rPr>
+          <w:rFonts w:asciiTheme="majorHAnsi" w:hAnsiTheme="majorHAnsi"/>
+          <w:sz w:val="22"/>
+          <w:szCs w:val="22"/>
+        </w:rPr>
+        <w:t>a diversidade</w:t>
+      </w:r>
+      <w:r>
+        <w:rPr>
+          <w:rFonts w:asciiTheme="majorHAnsi" w:hAnsiTheme="majorHAnsi"/>
+          <w:sz w:val="22"/>
+          <w:szCs w:val="22"/>
+        </w:rPr>
+        <w:t xml:space="preserve"> com o aumento do distúrbio.</w:t>
+      </w:r>
+      <w:r>
+        <w:rPr>
+          <w:rFonts w:asciiTheme="majorHAnsi" w:hAnsiTheme="majorHAnsi"/>
+          <w:sz w:val="22"/>
+          <w:szCs w:val="22"/>
+        </w:rPr>
+        <w:t xml:space="preserve"> </w:t>
+      </w:r>
+      <w:r>
+        <w:rPr>
+          <w:rFonts w:asciiTheme="majorHAnsi" w:hAnsiTheme="majorHAnsi"/>
+          <w:sz w:val="22"/>
+          <w:szCs w:val="22"/>
+        </w:rPr>
+        <w:t>Os</w:t>
+      </w:r>
+      <w:r>
+        <w:rPr>
+          <w:rFonts w:asciiTheme="majorHAnsi" w:hAnsiTheme="majorHAnsi"/>
+          <w:sz w:val="22"/>
+          <w:szCs w:val="22"/>
+        </w:rPr>
+        <w:t xml:space="preserve"> cenários</w:t>
+      </w:r>
+      <w:r>
+        <w:rPr>
+          <w:rFonts w:asciiTheme="majorHAnsi" w:hAnsiTheme="majorHAnsi"/>
+          <w:sz w:val="22"/>
+          <w:szCs w:val="22"/>
+        </w:rPr>
+        <w:t xml:space="preserve"> frequentemente estudados na Ecologia </w:t>
+      </w:r>
+      <w:r>
+        <w:rPr>
+          <w:rFonts w:asciiTheme="majorHAnsi" w:hAnsiTheme="majorHAnsi"/>
+          <w:sz w:val="22"/>
+          <w:szCs w:val="22"/>
+        </w:rPr>
+        <w:t xml:space="preserve">não levam em conta, com algumas exceções </w:t>
+      </w:r>
+      <w:r>
+        <w:rPr>
+          <w:rFonts w:asciiTheme="majorHAnsi" w:hAnsiTheme="majorHAnsi"/>
+          <w:sz w:val="22"/>
+          <w:szCs w:val="22"/>
+          <w:highlight w:val="red"/>
+        </w:rPr>
+        <w:t>(RB VARIAÇÃO INTRAESPECÍFICA)</w:t>
+      </w:r>
+      <w:r>
+        <w:rPr>
+          <w:rFonts w:asciiTheme="majorHAnsi" w:hAnsiTheme="majorHAnsi"/>
+          <w:sz w:val="22"/>
+          <w:szCs w:val="22"/>
+        </w:rPr>
+        <w:t>, a variação intraespecífica dos atributos</w:t>
+      </w:r>
+      <w:r>
+        <w:rPr>
+          <w:rFonts w:asciiTheme="majorHAnsi" w:hAnsiTheme="majorHAnsi"/>
+          <w:sz w:val="22"/>
+          <w:szCs w:val="22"/>
+        </w:rPr>
+        <w:t xml:space="preserve"> e </w:t>
+      </w:r>
+      <w:r>
+        <w:rPr>
+          <w:rFonts w:asciiTheme="majorHAnsi" w:hAnsiTheme="majorHAnsi"/>
+          <w:sz w:val="22"/>
+          <w:szCs w:val="22"/>
+        </w:rPr>
+        <w:t>não consideram a capacidade dos organismos de se adaptarem a d</w:t>
+      </w:r>
+      <w:r>
+        <w:rPr>
+          <w:rFonts w:asciiTheme="majorHAnsi" w:hAnsiTheme="majorHAnsi"/>
+          <w:sz w:val="22"/>
+          <w:szCs w:val="22"/>
+        </w:rPr>
+        <w:t>iferentes condições ambientais</w:t>
+      </w:r>
+      <w:r>
+        <w:rPr>
+          <w:rFonts w:asciiTheme="majorHAnsi" w:hAnsiTheme="majorHAnsi"/>
+          <w:sz w:val="22"/>
+          <w:szCs w:val="22"/>
+        </w:rPr>
+        <w:t xml:space="preserve"> </w:t>
+      </w:r>
+      <w:r>
+        <w:rPr>
+          <w:rFonts w:asciiTheme="majorHAnsi" w:hAnsiTheme="majorHAnsi"/>
+          <w:sz w:val="22"/>
+          <w:szCs w:val="22"/>
+          <w:highlight w:val="red"/>
+        </w:rPr>
+        <w:t>(RB)</w:t>
+      </w:r>
+      <w:r>
+        <w:rPr>
+          <w:rFonts w:asciiTheme="majorHAnsi" w:hAnsiTheme="majorHAnsi"/>
+          <w:sz w:val="22"/>
+          <w:szCs w:val="22"/>
+        </w:rPr>
+        <w:t>, o que pode levar à predição</w:t>
+      </w:r>
+      <w:r>
+        <w:rPr>
+          <w:rFonts w:asciiTheme="majorHAnsi" w:hAnsiTheme="majorHAnsi"/>
+          <w:sz w:val="22"/>
+          <w:szCs w:val="22"/>
+        </w:rPr>
+        <w:t xml:space="preserve"> - algumas vezes equivocadas </w:t>
+      </w:r>
+      <w:r>
+        <w:rPr>
+          <w:rFonts w:asciiTheme="majorHAnsi" w:hAnsiTheme="majorHAnsi"/>
+          <w:sz w:val="22"/>
+          <w:szCs w:val="22"/>
+          <w:highlight w:val="red"/>
+        </w:rPr>
+        <w:t>(RB</w:t>
+      </w:r>
+      <w:r>
+        <w:rPr>
+          <w:rFonts w:asciiTheme="majorHAnsi" w:hAnsiTheme="majorHAnsi"/>
+          <w:sz w:val="22"/>
+          <w:szCs w:val="22"/>
+        </w:rPr>
+        <w:t>)</w:t>
+      </w:r>
+      <w:r>
+        <w:rPr>
+          <w:rFonts w:asciiTheme="majorHAnsi" w:hAnsiTheme="majorHAnsi"/>
+          <w:sz w:val="22"/>
+          <w:szCs w:val="22"/>
+        </w:rPr>
+        <w:t xml:space="preserve"> - </w:t>
+      </w:r>
+      <w:r>
+        <w:rPr>
+          <w:rFonts w:asciiTheme="majorHAnsi" w:hAnsiTheme="majorHAnsi"/>
+          <w:sz w:val="22"/>
+          <w:szCs w:val="22"/>
+        </w:rPr>
+        <w:t>de extinção</w:t>
+      </w:r>
+      <w:r>
+        <w:rPr>
+          <w:rFonts w:asciiTheme="majorHAnsi" w:hAnsiTheme="majorHAnsi"/>
+          <w:sz w:val="22"/>
+          <w:szCs w:val="22"/>
+        </w:rPr>
+        <w:t xml:space="preserve"> de populações ou, ainda, </w:t>
+      </w:r>
+      <w:r>
+        <w:rPr>
+          <w:rFonts w:asciiTheme="majorHAnsi" w:hAnsiTheme="majorHAnsi"/>
+          <w:sz w:val="22"/>
+          <w:szCs w:val="22"/>
+        </w:rPr>
+        <w:t xml:space="preserve">à atribuição </w:t>
+      </w:r>
+      <w:r>
+        <w:rPr>
+          <w:rFonts w:asciiTheme="majorHAnsi" w:hAnsiTheme="majorHAnsi"/>
+          <w:sz w:val="22"/>
+          <w:szCs w:val="22"/>
+        </w:rPr>
+        <w:t>a outros mecanismos o que pode ser papel da seleção natural na coexistência de diferentes estratégias</w:t>
+      </w:r>
+      <w:r>
+        <w:rPr>
+          <w:rFonts w:asciiTheme="majorHAnsi" w:hAnsiTheme="majorHAnsi"/>
+          <w:sz w:val="22"/>
+          <w:szCs w:val="22"/>
+        </w:rPr>
+        <w:t>.</w:t>
+      </w:r>
+      <w:r>
+        <w:rPr>
+          <w:rFonts w:asciiTheme="majorHAnsi" w:hAnsiTheme="majorHAnsi"/>
+          <w:sz w:val="22"/>
+          <w:szCs w:val="22"/>
+        </w:rPr>
+        <w:t xml:space="preserve"> </w:t>
+      </w:r>
+      <w:r>
+        <w:rPr>
+          <w:rFonts w:asciiTheme="majorHAnsi" w:hAnsiTheme="majorHAnsi"/>
+          <w:sz w:val="22"/>
+          <w:szCs w:val="22"/>
+        </w:rPr>
+        <w:t xml:space="preserve">Tanto a </w:t>
+      </w:r>
+      <w:r>
+        <w:rPr>
+          <w:rFonts w:asciiTheme="majorHAnsi" w:hAnsiTheme="majorHAnsi"/>
+          <w:sz w:val="22"/>
+          <w:szCs w:val="22"/>
+        </w:rPr>
+        <w:t>adaptação</w:t>
+      </w:r>
+      <w:r>
+        <w:rPr>
+          <w:rFonts w:asciiTheme="majorHAnsi" w:hAnsiTheme="majorHAnsi"/>
+          <w:sz w:val="22"/>
+          <w:szCs w:val="22"/>
+        </w:rPr>
+        <w:t xml:space="preserve"> </w:t>
+      </w:r>
+      <w:r>
+        <w:rPr>
+          <w:rFonts w:asciiTheme="majorHAnsi" w:hAnsiTheme="majorHAnsi"/>
+          <w:sz w:val="22"/>
+          <w:szCs w:val="22"/>
+        </w:rPr>
+        <w:t>das populações</w:t>
+      </w:r>
+      <w:r>
+        <w:rPr>
+          <w:rFonts w:asciiTheme="majorHAnsi" w:hAnsiTheme="majorHAnsi"/>
+          <w:sz w:val="22"/>
+          <w:szCs w:val="22"/>
+        </w:rPr>
+        <w:t xml:space="preserve"> aos regimes de distúrbio quanto a ação de mecanismos que possibilitaram a </w:t>
+      </w:r>
+      <w:r>
+        <w:rPr>
+          <w:rFonts w:asciiTheme="majorHAnsi" w:hAnsiTheme="majorHAnsi"/>
+          <w:sz w:val="22"/>
+          <w:szCs w:val="22"/>
+        </w:rPr>
+        <w:t>coexistência</w:t>
+      </w:r>
+      <w:r>
+        <w:rPr>
+          <w:rFonts w:asciiTheme="majorHAnsi" w:hAnsiTheme="majorHAnsi"/>
+          <w:sz w:val="22"/>
+          <w:szCs w:val="22"/>
+        </w:rPr>
+        <w:t xml:space="preserve"> de estratégias adaptadas a diferentes cenários</w:t>
+      </w:r>
+      <w:r>
+        <w:rPr>
+          <w:rFonts w:asciiTheme="majorHAnsi" w:hAnsiTheme="majorHAnsi"/>
+          <w:sz w:val="22"/>
+          <w:szCs w:val="22"/>
+        </w:rPr>
+        <w:t xml:space="preserve"> levaram à formação do pico de diversidade em níve</w:t>
+      </w:r>
+      <w:r>
+        <w:rPr>
+          <w:rFonts w:asciiTheme="majorHAnsi" w:hAnsiTheme="majorHAnsi"/>
+          <w:sz w:val="22"/>
+          <w:szCs w:val="22"/>
+        </w:rPr>
+        <w:t>is intermediários de distúrbio.</w:t>
+      </w:r>
+    </w:p>
+    <w:p>
+      <w:pPr>
+        <w:widowControl w:val="0"/>
+        <w:autoSpaceDE w:val="0"/>
+        <w:autoSpaceDN w:val="0"/>
+        <w:adjustRightInd w:val="0"/>
+        <w:spacing w:after="240"/>
+        <w:ind w:firstLine="720"/>
+        <w:contextualSpacing/>
+        <w:jc w:val="both"/>
+        <w:rPr>
+          <w:rFonts w:asciiTheme="majorHAnsi" w:hAnsiTheme="majorHAnsi"/>
+          <w:sz w:val="22"/>
+          <w:szCs w:val="22"/>
+        </w:rPr>
+      </w:pPr>
+    </w:p>
+    <w:p>
+      <w:pPr>
+        <w:widowControl w:val="0"/>
+        <w:autoSpaceDE w:val="0"/>
+        <w:autoSpaceDN w:val="0"/>
+        <w:adjustRightInd w:val="0"/>
+        <w:spacing w:after="240"/>
+        <w:ind w:firstLine="720"/>
+        <w:contextualSpacing/>
+        <w:jc w:val="both"/>
+        <w:rPr>
+          <w:rFonts w:asciiTheme="majorHAnsi" w:hAnsiTheme="majorHAnsi"/>
+          <w:color w:val="000000" w:themeColor="text1"/>
+          <w:sz w:val="22"/>
+          <w:szCs w:val="22"/>
+        </w:rPr>
+      </w:pPr>
+      <w:bookmarkStart w:id="1" w:name="_GoBack"/>
+      <w:bookmarkEnd w:id="1"/>
+      <w:r>
+        <w:rPr>
+          <w:rFonts w:asciiTheme="majorHAnsi" w:hAnsiTheme="majorHAnsi"/>
+          <w:color w:val="000000" w:themeColor="text1"/>
+          <w:sz w:val="22"/>
+          <w:szCs w:val="22"/>
+        </w:rPr>
+        <w:t xml:space="preserve">Por que os cenários 1 e 3 são parecidos e o 2 é o diferentão? </w:t>
+      </w:r>
+      <w:r>
+        <w:rPr>
+          <w:rFonts w:asciiTheme="majorHAnsi" w:hAnsiTheme="majorHAnsi"/>
+          <w:color w:val="000000" w:themeColor="text1"/>
+          <w:sz w:val="22"/>
+          <w:szCs w:val="22"/>
+        </w:rPr>
+        <w:t>P</w:t>
+      </w:r>
+      <w:r>
+        <w:rPr>
+          <w:rFonts w:asciiTheme="majorHAnsi" w:hAnsiTheme="majorHAnsi"/>
+          <w:color w:val="000000" w:themeColor="text1"/>
+          <w:sz w:val="22"/>
+          <w:szCs w:val="22"/>
+        </w:rPr>
+        <w:t xml:space="preserve">resença de um processo de natureza diferente que não tem no 2: mutação. </w:t>
+      </w:r>
+    </w:p>
+    <w:p>
+      <w:pPr>
+        <w:ind w:firstLine="720"/>
+        <w:jc w:val="both"/>
+        <w:rPr>
+          <w:rFonts w:asciiTheme="majorHAnsi" w:hAnsiTheme="majorHAnsi"/>
+          <w:sz w:val="22"/>
+          <w:szCs w:val="22"/>
+        </w:rPr>
+      </w:pPr>
+      <w:r>
+        <w:rPr>
+          <w:rFonts w:asciiTheme="majorHAnsi" w:hAnsiTheme="majorHAnsi"/>
+          <w:sz w:val="22"/>
+          <w:szCs w:val="22"/>
+        </w:rPr>
+        <w:t>Parágrafo de conclusão mais específico</w:t>
+      </w:r>
+      <w:r>
+        <w:rPr>
+          <w:rFonts w:asciiTheme="majorHAnsi" w:hAnsiTheme="majorHAnsi"/>
+          <w:sz w:val="22"/>
+          <w:szCs w:val="22"/>
+        </w:rPr>
+        <w:t>.</w:t>
+      </w:r>
+      <w:r>
+        <w:rPr>
+          <w:rFonts w:asciiTheme="majorHAnsi" w:hAnsiTheme="majorHAnsi"/>
+          <w:sz w:val="22"/>
+          <w:szCs w:val="22"/>
+        </w:rPr>
+        <w:t>(</w:t>
+      </w:r>
+      <w:r>
+        <w:rPr>
+          <w:rFonts w:asciiTheme="majorHAnsi" w:hAnsiTheme="majorHAnsi"/>
+          <w:sz w:val="22"/>
+          <w:szCs w:val="22"/>
+        </w:rPr>
+        <w:t>Ecologia sem evolução: muito frágil, qualquer distúrbio mais forte já poderia extinguir tudo. Evolução sem ecologia: limitada a escalas que não explicam a maior parte da diversidade (RB))</w:t>
+      </w:r>
     </w:p>
     <w:sectPr>
       <w:pgSz w:w="11900" w:h="16840"/>

--- a/discussao_real.docx
+++ b/discussao_real.docx
@@ -442,47 +442,25 @@
           <w:sz w:val="22"/>
           <w:szCs w:val="22"/>
         </w:rPr>
-        <w:t xml:space="preserve"> pelo mesmo recurso, </w:t>
-      </w:r>
-      <w:r>
-        <w:rPr>
-          <w:rFonts w:asciiTheme="majorHAnsi" w:hAnsiTheme="majorHAnsi"/>
-          <w:color w:val="000000" w:themeColor="text1"/>
-          <w:sz w:val="22"/>
-          <w:szCs w:val="22"/>
-          <w:highlight w:val="yellow"/>
-        </w:rPr>
-        <w:t xml:space="preserve">quanto maior foi </w:t>
-      </w:r>
-      <w:r>
-        <w:rPr>
-          <w:rFonts w:asciiTheme="majorHAnsi" w:hAnsiTheme="majorHAnsi"/>
-          <w:color w:val="000000" w:themeColor="text1"/>
-          <w:sz w:val="22"/>
-          <w:szCs w:val="22"/>
-          <w:highlight w:val="yellow"/>
-        </w:rPr>
-        <w:t>a</w:t>
-      </w:r>
-      <w:r>
-        <w:rPr>
-          <w:rFonts w:asciiTheme="majorHAnsi" w:hAnsiTheme="majorHAnsi"/>
-          <w:color w:val="000000" w:themeColor="text1"/>
-          <w:sz w:val="22"/>
-          <w:szCs w:val="22"/>
-          <w:highlight w:val="yellow"/>
-        </w:rPr>
-        <w:t xml:space="preserve"> força do distúrbio</w:t>
-      </w:r>
-      <w:r>
-        <w:rPr>
-          <w:rFonts w:asciiTheme="majorHAnsi" w:hAnsiTheme="majorHAnsi"/>
-          <w:color w:val="000000" w:themeColor="text1"/>
-          <w:sz w:val="22"/>
-          <w:szCs w:val="22"/>
-          <w:highlight w:val="yellow"/>
-        </w:rPr>
-        <w:t>, também houve aumento da frequência relativa da estratégia de maior investimento em fecundidade e menor longevidade</w:t>
+        <w:t xml:space="preserve"> pelo mesmo recurso, também houve aumento da frequência relativa da estratégia de maior investimento em fecundidade e menor longevidade</w:t>
+      </w:r>
+      <w:r>
+        <w:rPr>
+          <w:rFonts w:asciiTheme="majorHAnsi" w:hAnsiTheme="majorHAnsi"/>
+          <w:color w:val="000000" w:themeColor="text1"/>
+          <w:sz w:val="22"/>
+          <w:szCs w:val="22"/>
+        </w:rPr>
+        <w:t xml:space="preserve"> com o aumento da força do </w:t>
+      </w:r>
+      <w:r>
+        <w:rPr>
+          <w:rFonts w:asciiTheme="majorHAnsi" w:hAnsiTheme="majorHAnsi"/>
+          <w:color w:val="000000" w:themeColor="text1"/>
+          <w:sz w:val="22"/>
+          <w:szCs w:val="22"/>
+        </w:rPr>
+        <w:t>distúrbio</w:t>
       </w:r>
       <w:r>
         <w:rPr>
@@ -518,7 +496,16 @@
           <w:sz w:val="22"/>
           <w:szCs w:val="22"/>
         </w:rPr>
-        <w:t>o, o aumento na frequência se deu</w:t>
+        <w:t>o, o aumento na frequência se</w:t>
+      </w:r>
+      <w:r>
+        <w:rPr>
+          <w:rFonts w:asciiTheme="majorHAnsi" w:hAnsiTheme="majorHAnsi"/>
+          <w:color w:val="000000" w:themeColor="text1"/>
+          <w:sz w:val="22"/>
+          <w:szCs w:val="22"/>
+        </w:rPr>
+        <w:t xml:space="preserve"> deu</w:t>
       </w:r>
       <w:r>
         <w:rPr>
@@ -896,7 +883,16 @@
           <w:sz w:val="22"/>
           <w:szCs w:val="22"/>
         </w:rPr>
-        <w:t xml:space="preserve"> a aptidão dos indivíduos de uma populaçã</w:t>
+        <w:t xml:space="preserve"> a aptidão dos indivíduos de uma </w:t>
+      </w:r>
+      <w:r>
+        <w:rPr>
+          <w:rFonts w:asciiTheme="majorHAnsi" w:hAnsiTheme="majorHAnsi"/>
+          <w:color w:val="000000" w:themeColor="text1"/>
+          <w:sz w:val="22"/>
+          <w:szCs w:val="22"/>
+        </w:rPr>
+        <w:t>populaçã</w:t>
       </w:r>
       <w:r>
         <w:rPr>
@@ -913,18 +909,54 @@
           <w:color w:val="000000" w:themeColor="text1"/>
           <w:sz w:val="22"/>
           <w:szCs w:val="22"/>
+        </w:rPr>
+        <w:t>(</w:t>
+      </w:r>
+      <w:r>
+        <w:rPr>
+          <w:rFonts w:asciiTheme="majorHAnsi" w:hAnsiTheme="majorHAnsi"/>
+          <w:color w:val="000000" w:themeColor="text1"/>
+          <w:sz w:val="22"/>
+          <w:szCs w:val="22"/>
           <w:highlight w:val="red"/>
         </w:rPr>
-        <w:t>(RB)</w:t>
-      </w:r>
-      <w:r>
-        <w:rPr>
-          <w:rFonts w:asciiTheme="majorHAnsi" w:hAnsiTheme="majorHAnsi"/>
-          <w:color w:val="000000" w:themeColor="text1"/>
-          <w:sz w:val="22"/>
-          <w:szCs w:val="22"/>
-        </w:rPr>
-        <w:t xml:space="preserve">, no caso, a fecundidade e a </w:t>
+        <w:t>Darwin 1859</w:t>
+      </w:r>
+      <w:r>
+        <w:rPr>
+          <w:rFonts w:asciiTheme="majorHAnsi" w:hAnsiTheme="majorHAnsi"/>
+          <w:color w:val="000000" w:themeColor="text1"/>
+          <w:sz w:val="22"/>
+          <w:szCs w:val="22"/>
+        </w:rPr>
+        <w:t>)</w:t>
+      </w:r>
+      <w:r>
+        <w:rPr>
+          <w:rFonts w:asciiTheme="majorHAnsi" w:hAnsiTheme="majorHAnsi"/>
+          <w:color w:val="000000" w:themeColor="text1"/>
+          <w:sz w:val="22"/>
+          <w:szCs w:val="22"/>
+        </w:rPr>
+        <w:t xml:space="preserve"> -</w:t>
+      </w:r>
+      <w:r>
+        <w:rPr>
+          <w:rFonts w:asciiTheme="majorHAnsi" w:hAnsiTheme="majorHAnsi"/>
+          <w:color w:val="000000" w:themeColor="text1"/>
+          <w:sz w:val="22"/>
+          <w:szCs w:val="22"/>
+        </w:rPr>
+        <w:t xml:space="preserve"> no caso, a fecundidade</w:t>
+      </w:r>
+      <w:r>
+        <w:rPr>
+          <w:rFonts w:asciiTheme="majorHAnsi" w:hAnsiTheme="majorHAnsi"/>
+          <w:color w:val="000000" w:themeColor="text1"/>
+          <w:sz w:val="22"/>
+          <w:szCs w:val="22"/>
+        </w:rPr>
+        <w:t xml:space="preserve"> e a </w:t>
       </w:r>
       <w:r>
         <w:rPr>
@@ -1081,25 +1113,61 @@
           <w:sz w:val="22"/>
           <w:szCs w:val="22"/>
         </w:rPr>
-        <w:t>Cenários em que a intensidade e a frequência d</w:t>
-      </w:r>
-      <w:r>
-        <w:rPr>
-          <w:rFonts w:asciiTheme="majorHAnsi" w:hAnsiTheme="majorHAnsi"/>
-          <w:color w:val="000000" w:themeColor="text1"/>
-          <w:sz w:val="22"/>
-          <w:szCs w:val="22"/>
-        </w:rPr>
-        <w:t>o distúrbio são baixas favoreceram</w:t>
-      </w:r>
-      <w:r>
-        <w:rPr>
-          <w:rFonts w:asciiTheme="majorHAnsi" w:hAnsiTheme="majorHAnsi"/>
-          <w:color w:val="000000" w:themeColor="text1"/>
-          <w:sz w:val="22"/>
-          <w:szCs w:val="22"/>
-        </w:rPr>
-        <w:t xml:space="preserve"> indivíduos que investem proporcionalmente mais em sobrevivência e menos em fecundidade, uma vez que a baixa mortalidade e consequente pouca disponibilidade de rec</w:t>
+        <w:t>Condições de intensidade e</w:t>
+      </w:r>
+      <w:r>
+        <w:rPr>
+          <w:rFonts w:asciiTheme="majorHAnsi" w:hAnsiTheme="majorHAnsi"/>
+          <w:color w:val="000000" w:themeColor="text1"/>
+          <w:sz w:val="22"/>
+          <w:szCs w:val="22"/>
+        </w:rPr>
+        <w:t xml:space="preserve"> frequência d</w:t>
+      </w:r>
+      <w:r>
+        <w:rPr>
+          <w:rFonts w:asciiTheme="majorHAnsi" w:hAnsiTheme="majorHAnsi"/>
+          <w:color w:val="000000" w:themeColor="text1"/>
+          <w:sz w:val="22"/>
+          <w:szCs w:val="22"/>
+        </w:rPr>
+        <w:t>e distúrbio</w:t>
+      </w:r>
+      <w:r>
+        <w:rPr>
+          <w:rFonts w:asciiTheme="majorHAnsi" w:hAnsiTheme="majorHAnsi"/>
+          <w:color w:val="000000" w:themeColor="text1"/>
+          <w:sz w:val="22"/>
+          <w:szCs w:val="22"/>
+        </w:rPr>
+        <w:t xml:space="preserve"> baixas favoreceram</w:t>
+      </w:r>
+      <w:r>
+        <w:rPr>
+          <w:rFonts w:asciiTheme="majorHAnsi" w:hAnsiTheme="majorHAnsi"/>
+          <w:color w:val="000000" w:themeColor="text1"/>
+          <w:sz w:val="22"/>
+          <w:szCs w:val="22"/>
+        </w:rPr>
+        <w:t xml:space="preserve"> indivíduos que investem proporcionalmente mais em </w:t>
+      </w:r>
+      <w:r>
+        <w:rPr>
+          <w:rFonts w:asciiTheme="majorHAnsi" w:hAnsiTheme="majorHAnsi"/>
+          <w:color w:val="000000" w:themeColor="text1"/>
+          <w:sz w:val="22"/>
+          <w:szCs w:val="22"/>
+        </w:rPr>
+        <w:t>longevidade</w:t>
+      </w:r>
+      <w:r>
+        <w:rPr>
+          <w:rFonts w:asciiTheme="majorHAnsi" w:hAnsiTheme="majorHAnsi"/>
+          <w:color w:val="000000" w:themeColor="text1"/>
+          <w:sz w:val="22"/>
+          <w:szCs w:val="22"/>
+        </w:rPr>
+        <w:t xml:space="preserve"> e menos em fecundidade, uma vez que a baixa mortalidade e consequente pouca disponibilidade de rec</w:t>
       </w:r>
       <w:r>
         <w:rPr>
@@ -1126,7 +1194,25 @@
           <w:sz w:val="22"/>
           <w:szCs w:val="22"/>
         </w:rPr>
-        <w:t xml:space="preserve"> em propágulos que competem pelo acesso a </w:t>
+        <w:t xml:space="preserve"> em propágulos que competem pelo acesso a</w:t>
+      </w:r>
+      <w:r>
+        <w:rPr>
+          <w:rFonts w:asciiTheme="majorHAnsi" w:hAnsiTheme="majorHAnsi"/>
+          <w:color w:val="000000" w:themeColor="text1"/>
+          <w:sz w:val="22"/>
+          <w:szCs w:val="22"/>
+        </w:rPr>
+        <w:t xml:space="preserve"> novos</w:t>
+      </w:r>
+      <w:r>
+        <w:rPr>
+          <w:rFonts w:asciiTheme="majorHAnsi" w:hAnsiTheme="majorHAnsi"/>
+          <w:color w:val="000000" w:themeColor="text1"/>
+          <w:sz w:val="22"/>
+          <w:szCs w:val="22"/>
+        </w:rPr>
+        <w:t xml:space="preserve"> </w:t>
       </w:r>
       <w:r>
         <w:rPr>
@@ -1342,7 +1428,25 @@
           <w:sz w:val="22"/>
           <w:szCs w:val="22"/>
         </w:rPr>
-        <w:t xml:space="preserve">se utilizam do recurso disponibilizado. </w:t>
+        <w:t>se utilizam do recurso disponibilizado</w:t>
+      </w:r>
+      <w:r>
+        <w:rPr>
+          <w:rFonts w:asciiTheme="majorHAnsi" w:hAnsiTheme="majorHAnsi"/>
+          <w:color w:val="000000" w:themeColor="text1"/>
+          <w:sz w:val="22"/>
+          <w:szCs w:val="22"/>
+        </w:rPr>
+        <w:t xml:space="preserve"> pelo distúrbio</w:t>
+      </w:r>
+      <w:r>
+        <w:rPr>
+          <w:rFonts w:asciiTheme="majorHAnsi" w:hAnsiTheme="majorHAnsi"/>
+          <w:color w:val="000000" w:themeColor="text1"/>
+          <w:sz w:val="22"/>
+          <w:szCs w:val="22"/>
+        </w:rPr>
+        <w:t xml:space="preserve">. </w:t>
       </w:r>
       <w:r>
         <w:rPr>
@@ -1452,16 +1556,25 @@
           <w:sz w:val="22"/>
           <w:szCs w:val="22"/>
         </w:rPr>
-        <w:t>, o padrão de aumento do investimento relativo em reprodução em detrimento da sobrevivência a partir da intensificação da pressão seletiva exerc</w:t>
-      </w:r>
-      <w:r>
-        <w:rPr>
-          <w:rFonts w:asciiTheme="majorHAnsi" w:hAnsiTheme="majorHAnsi"/>
-          <w:color w:val="000000" w:themeColor="text1"/>
-          <w:sz w:val="22"/>
-          <w:szCs w:val="22"/>
-        </w:rPr>
-        <w:t>ida pelo distúrbio é recorrente</w:t>
+        <w:t xml:space="preserve">, o padrão de aumento do investimento relativo em reprodução em detrimento da sobrevivência a partir da intensificação </w:t>
+      </w:r>
+      <w:r>
+        <w:rPr>
+          <w:rFonts w:asciiTheme="majorHAnsi" w:hAnsiTheme="majorHAnsi"/>
+          <w:color w:val="000000" w:themeColor="text1"/>
+          <w:sz w:val="22"/>
+          <w:szCs w:val="22"/>
+        </w:rPr>
+        <w:t>d</w:t>
+      </w:r>
+      <w:r>
+        <w:rPr>
+          <w:rFonts w:asciiTheme="majorHAnsi" w:hAnsiTheme="majorHAnsi"/>
+          <w:color w:val="000000" w:themeColor="text1"/>
+          <w:sz w:val="22"/>
+          <w:szCs w:val="22"/>
+        </w:rPr>
+        <w:t>o distúrbio é recorrente</w:t>
       </w:r>
       <w:r>
         <w:rPr>
@@ -1755,16 +1868,34 @@
           <w:sz w:val="22"/>
           <w:szCs w:val="22"/>
         </w:rPr>
-        <w:t>diversidade do banco de propágulos</w:t>
-      </w:r>
-      <w:r>
-        <w:rPr>
-          <w:rFonts w:asciiTheme="majorHAnsi" w:hAnsiTheme="majorHAnsi"/>
-          <w:color w:val="000000" w:themeColor="text1"/>
-          <w:sz w:val="22"/>
-          <w:szCs w:val="22"/>
-        </w:rPr>
-        <w:t xml:space="preserve">. O padrão de aumento da diversidade de estratégias com o aumento do distúrbio foi encontrado </w:t>
+        <w:t xml:space="preserve">diversidade </w:t>
+      </w:r>
+      <w:r>
+        <w:rPr>
+          <w:rFonts w:asciiTheme="majorHAnsi" w:hAnsiTheme="majorHAnsi"/>
+          <w:color w:val="000000" w:themeColor="text1"/>
+          <w:sz w:val="22"/>
+          <w:szCs w:val="22"/>
+        </w:rPr>
+        <w:t>de estratégias a partir do</w:t>
+      </w:r>
+      <w:r>
+        <w:rPr>
+          <w:rFonts w:asciiTheme="majorHAnsi" w:hAnsiTheme="majorHAnsi"/>
+          <w:color w:val="000000" w:themeColor="text1"/>
+          <w:sz w:val="22"/>
+          <w:szCs w:val="22"/>
+        </w:rPr>
+        <w:t xml:space="preserve"> banco de propágulos</w:t>
+      </w:r>
+      <w:r>
+        <w:rPr>
+          <w:rFonts w:asciiTheme="majorHAnsi" w:hAnsiTheme="majorHAnsi"/>
+          <w:color w:val="000000" w:themeColor="text1"/>
+          <w:sz w:val="22"/>
+          <w:szCs w:val="22"/>
+        </w:rPr>
+        <w:t xml:space="preserve">. O padrão de aumento da diversidade com o aumento do distúrbio foi encontrado </w:t>
       </w:r>
       <w:r>
         <w:rPr>
@@ -1926,7 +2057,7 @@
           <w:sz w:val="22"/>
           <w:szCs w:val="22"/>
         </w:rPr>
-        <w:t>também foi encontrado o padrão de aumento da diversidade com o aumento do período de duração da flutuação ambiental, que seleciona estratégias distintas em diferentes fases, quando ocorre entrada de variação por mutação (Burger 2002).</w:t>
+        <w:t>também foi encontrado o padrão de aumento da diversidade com o aumento do período da flutuação ambiental, que seleciona estratégias distintas em diferentes fases, quando ocorre entrada de variação por mutação (Burger 2002).</w:t>
       </w:r>
       <w:r>
         <w:rPr>
@@ -2294,18 +2425,158 @@
           <w:color w:val="000000" w:themeColor="text1"/>
           <w:sz w:val="22"/>
           <w:szCs w:val="22"/>
-          <w:highlight w:val="red"/>
-        </w:rPr>
-        <w:t>(RB)</w:t>
-      </w:r>
-      <w:r>
-        <w:rPr>
-          <w:rFonts w:asciiTheme="majorHAnsi" w:hAnsiTheme="majorHAnsi"/>
-          <w:color w:val="000000" w:themeColor="text1"/>
-          <w:sz w:val="22"/>
-          <w:szCs w:val="22"/>
-        </w:rPr>
-        <w:t xml:space="preserve">, que consideram contextos com mais de uma espécie, e em </w:t>
+        </w:rPr>
+        <w:t>(</w:t>
+      </w:r>
+      <w:proofErr w:type="spellStart"/>
+      <w:r>
+        <w:rPr>
+          <w:rFonts w:asciiTheme="majorHAnsi" w:hAnsiTheme="majorHAnsi"/>
+          <w:color w:val="000000" w:themeColor="text1"/>
+          <w:sz w:val="22"/>
+          <w:szCs w:val="22"/>
+        </w:rPr>
+        <w:t>Grime</w:t>
+      </w:r>
+      <w:proofErr w:type="spellEnd"/>
+      <w:r>
+        <w:rPr>
+          <w:rFonts w:asciiTheme="majorHAnsi" w:hAnsiTheme="majorHAnsi"/>
+          <w:color w:val="000000" w:themeColor="text1"/>
+          <w:sz w:val="22"/>
+          <w:szCs w:val="22"/>
+        </w:rPr>
+        <w:t xml:space="preserve"> 1973, </w:t>
+      </w:r>
+      <w:r>
+        <w:rPr>
+          <w:rFonts w:asciiTheme="majorHAnsi" w:hAnsiTheme="majorHAnsi"/>
+          <w:color w:val="000000" w:themeColor="text1"/>
+          <w:sz w:val="22"/>
+          <w:szCs w:val="22"/>
+        </w:rPr>
+        <w:t xml:space="preserve">Horn 1975, </w:t>
+      </w:r>
+      <w:proofErr w:type="spellStart"/>
+      <w:r>
+        <w:rPr>
+          <w:rFonts w:asciiTheme="majorHAnsi" w:hAnsiTheme="majorHAnsi"/>
+          <w:color w:val="000000" w:themeColor="text1"/>
+          <w:sz w:val="22"/>
+          <w:szCs w:val="22"/>
+        </w:rPr>
+        <w:t>Connell</w:t>
+      </w:r>
+      <w:proofErr w:type="spellEnd"/>
+      <w:r>
+        <w:rPr>
+          <w:rFonts w:asciiTheme="majorHAnsi" w:hAnsiTheme="majorHAnsi"/>
+          <w:color w:val="000000" w:themeColor="text1"/>
+          <w:sz w:val="22"/>
+          <w:szCs w:val="22"/>
+        </w:rPr>
+        <w:t xml:space="preserve"> 1978,</w:t>
+      </w:r>
+      <w:r>
+        <w:rPr>
+          <w:rFonts w:asciiTheme="majorHAnsi" w:hAnsiTheme="majorHAnsi"/>
+          <w:color w:val="000000" w:themeColor="text1"/>
+          <w:sz w:val="22"/>
+          <w:szCs w:val="22"/>
+        </w:rPr>
+        <w:t xml:space="preserve"> Huston 1979,</w:t>
+      </w:r>
+      <w:r>
+        <w:rPr>
+          <w:rFonts w:asciiTheme="majorHAnsi" w:hAnsiTheme="majorHAnsi"/>
+          <w:color w:val="000000" w:themeColor="text1"/>
+          <w:sz w:val="22"/>
+          <w:szCs w:val="22"/>
+        </w:rPr>
+        <w:t xml:space="preserve"> Wilkinson 1999, Wilson 1994</w:t>
+      </w:r>
+      <w:r>
+        <w:rPr>
+          <w:rFonts w:asciiTheme="majorHAnsi" w:hAnsiTheme="majorHAnsi"/>
+          <w:color w:val="000000" w:themeColor="text1"/>
+          <w:sz w:val="22"/>
+          <w:szCs w:val="22"/>
+        </w:rPr>
+        <w:t xml:space="preserve">, </w:t>
+      </w:r>
+      <w:proofErr w:type="spellStart"/>
+      <w:r>
+        <w:rPr>
+          <w:rFonts w:asciiTheme="majorHAnsi" w:hAnsiTheme="majorHAnsi"/>
+          <w:color w:val="000000" w:themeColor="text1"/>
+          <w:sz w:val="22"/>
+          <w:szCs w:val="22"/>
+        </w:rPr>
+        <w:t>Currie</w:t>
+      </w:r>
+      <w:proofErr w:type="spellEnd"/>
+      <w:r>
+        <w:rPr>
+          <w:rFonts w:asciiTheme="majorHAnsi" w:hAnsiTheme="majorHAnsi"/>
+          <w:color w:val="000000" w:themeColor="text1"/>
+          <w:sz w:val="22"/>
+          <w:szCs w:val="22"/>
+        </w:rPr>
+        <w:t xml:space="preserve"> 2001</w:t>
+      </w:r>
+      <w:r>
+        <w:rPr>
+          <w:rFonts w:asciiTheme="majorHAnsi" w:hAnsiTheme="majorHAnsi"/>
+          <w:color w:val="000000" w:themeColor="text1"/>
+          <w:sz w:val="22"/>
+          <w:szCs w:val="22"/>
+        </w:rPr>
+        <w:t>)</w:t>
+      </w:r>
+      <w:r>
+        <w:rPr>
+          <w:rFonts w:asciiTheme="majorHAnsi" w:hAnsiTheme="majorHAnsi"/>
+          <w:color w:val="000000" w:themeColor="text1"/>
+          <w:sz w:val="22"/>
+          <w:szCs w:val="22"/>
+        </w:rPr>
+        <w:t xml:space="preserve"> (</w:t>
+      </w:r>
+      <w:r>
+        <w:rPr>
+          <w:rFonts w:asciiTheme="majorHAnsi" w:hAnsiTheme="majorHAnsi"/>
+          <w:color w:val="000000" w:themeColor="text1"/>
+          <w:sz w:val="22"/>
+          <w:szCs w:val="22"/>
+        </w:rPr>
+        <w:t>que consideram co</w:t>
+      </w:r>
+      <w:r>
+        <w:rPr>
+          <w:rFonts w:asciiTheme="majorHAnsi" w:hAnsiTheme="majorHAnsi"/>
+          <w:color w:val="000000" w:themeColor="text1"/>
+          <w:sz w:val="22"/>
+          <w:szCs w:val="22"/>
+        </w:rPr>
+        <w:t>ntextos c</w:t>
+      </w:r>
+      <w:r>
+        <w:rPr>
+          <w:rFonts w:asciiTheme="majorHAnsi" w:hAnsiTheme="majorHAnsi"/>
+          <w:color w:val="000000" w:themeColor="text1"/>
+          <w:sz w:val="22"/>
+          <w:szCs w:val="22"/>
+        </w:rPr>
+        <w:t>om mais de uma espécie)</w:t>
+      </w:r>
+      <w:r>
+        <w:rPr>
+          <w:rFonts w:asciiTheme="majorHAnsi" w:hAnsiTheme="majorHAnsi"/>
+          <w:color w:val="000000" w:themeColor="text1"/>
+          <w:sz w:val="22"/>
+          <w:szCs w:val="22"/>
+        </w:rPr>
+        <w:t xml:space="preserve"> e em </w:t>
       </w:r>
       <w:r>
         <w:rPr>
@@ -2325,6 +2596,7 @@
         </w:rPr>
         <w:t xml:space="preserve"> estudos da Biologia Evolutiva (</w:t>
       </w:r>
+      <w:proofErr w:type="spellStart"/>
       <w:r>
         <w:rPr>
           <w:rFonts w:asciiTheme="majorHAnsi" w:hAnsiTheme="majorHAnsi"/>
@@ -2341,7 +2613,17 @@
           <w:sz w:val="22"/>
           <w:szCs w:val="22"/>
         </w:rPr>
-        <w:t>ki 1975</w:t>
+        <w:t>ki</w:t>
+      </w:r>
+      <w:proofErr w:type="spellEnd"/>
+      <w:r>
+        <w:rPr>
+          <w:rFonts w:asciiTheme="majorHAnsi" w:hAnsiTheme="majorHAnsi"/>
+          <w:color w:val="000000" w:themeColor="text1"/>
+          <w:sz w:val="22"/>
+          <w:szCs w:val="22"/>
+        </w:rPr>
+        <w:t xml:space="preserve"> 1975</w:t>
       </w:r>
       <w:r>
         <w:rPr>
@@ -2359,17 +2641,38 @@
           <w:sz w:val="22"/>
           <w:szCs w:val="22"/>
         </w:rPr>
-        <w:t xml:space="preserve"> Kassen 2002,</w:t>
-      </w:r>
-      <w:r>
-        <w:rPr>
-          <w:rFonts w:asciiTheme="majorHAnsi" w:hAnsiTheme="majorHAnsi"/>
-          <w:color w:val="000000" w:themeColor="text1"/>
-          <w:sz w:val="22"/>
-          <w:szCs w:val="22"/>
-        </w:rPr>
         <w:t xml:space="preserve"> </w:t>
       </w:r>
+      <w:proofErr w:type="spellStart"/>
+      <w:r>
+        <w:rPr>
+          <w:rFonts w:asciiTheme="majorHAnsi" w:hAnsiTheme="majorHAnsi"/>
+          <w:color w:val="000000" w:themeColor="text1"/>
+          <w:sz w:val="22"/>
+          <w:szCs w:val="22"/>
+        </w:rPr>
+        <w:t>Kassen</w:t>
+      </w:r>
+      <w:proofErr w:type="spellEnd"/>
+      <w:r>
+        <w:rPr>
+          <w:rFonts w:asciiTheme="majorHAnsi" w:hAnsiTheme="majorHAnsi"/>
+          <w:color w:val="000000" w:themeColor="text1"/>
+          <w:sz w:val="22"/>
+          <w:szCs w:val="22"/>
+        </w:rPr>
+        <w:t xml:space="preserve"> 2002,</w:t>
+      </w:r>
+      <w:r>
+        <w:rPr>
+          <w:rFonts w:asciiTheme="majorHAnsi" w:hAnsiTheme="majorHAnsi"/>
+          <w:color w:val="000000" w:themeColor="text1"/>
+          <w:sz w:val="22"/>
+          <w:szCs w:val="22"/>
+        </w:rPr>
+        <w:t xml:space="preserve"> </w:t>
+      </w:r>
+      <w:proofErr w:type="spellStart"/>
       <w:r>
         <w:rPr>
           <w:rFonts w:asciiTheme="majorHAnsi" w:hAnsiTheme="majorHAnsi" w:cs="Times"/>
@@ -2378,7 +2681,18 @@
           <w:szCs w:val="22"/>
           <w:lang w:val="en-US"/>
         </w:rPr>
-        <w:t>Venail 2011</w:t>
+        <w:t>Venail</w:t>
+      </w:r>
+      <w:proofErr w:type="spellEnd"/>
+      <w:r>
+        <w:rPr>
+          <w:rFonts w:asciiTheme="majorHAnsi" w:hAnsiTheme="majorHAnsi" w:cs="Times"/>
+          <w:color w:val="000000" w:themeColor="text1"/>
+          <w:sz w:val="22"/>
+          <w:szCs w:val="22"/>
+          <w:lang w:val="en-US"/>
+        </w:rPr>
+        <w:t xml:space="preserve"> 2011</w:t>
       </w:r>
       <w:r>
         <w:rPr>
@@ -2486,7 +2800,47 @@
           <w:sz w:val="22"/>
           <w:szCs w:val="22"/>
         </w:rPr>
-        <w:t>(Kassen 2002, Venail 2011)</w:t>
+        <w:t>(</w:t>
+      </w:r>
+      <w:proofErr w:type="spellStart"/>
+      <w:r>
+        <w:rPr>
+          <w:rFonts w:asciiTheme="majorHAnsi" w:hAnsiTheme="majorHAnsi"/>
+          <w:color w:val="000000" w:themeColor="text1"/>
+          <w:sz w:val="22"/>
+          <w:szCs w:val="22"/>
+        </w:rPr>
+        <w:t>Kassen</w:t>
+      </w:r>
+      <w:proofErr w:type="spellEnd"/>
+      <w:r>
+        <w:rPr>
+          <w:rFonts w:asciiTheme="majorHAnsi" w:hAnsiTheme="majorHAnsi"/>
+          <w:color w:val="000000" w:themeColor="text1"/>
+          <w:sz w:val="22"/>
+          <w:szCs w:val="22"/>
+        </w:rPr>
+        <w:t xml:space="preserve"> 2002, </w:t>
+      </w:r>
+      <w:proofErr w:type="spellStart"/>
+      <w:r>
+        <w:rPr>
+          <w:rFonts w:asciiTheme="majorHAnsi" w:hAnsiTheme="majorHAnsi"/>
+          <w:color w:val="000000" w:themeColor="text1"/>
+          <w:sz w:val="22"/>
+          <w:szCs w:val="22"/>
+        </w:rPr>
+        <w:t>Venail</w:t>
+      </w:r>
+      <w:proofErr w:type="spellEnd"/>
+      <w:r>
+        <w:rPr>
+          <w:rFonts w:asciiTheme="majorHAnsi" w:hAnsiTheme="majorHAnsi"/>
+          <w:color w:val="000000" w:themeColor="text1"/>
+          <w:sz w:val="22"/>
+          <w:szCs w:val="22"/>
+        </w:rPr>
+        <w:t xml:space="preserve"> 2011)</w:t>
       </w:r>
       <w:r>
         <w:rPr>
@@ -2576,7 +2930,27 @@
           <w:sz w:val="22"/>
           <w:szCs w:val="22"/>
         </w:rPr>
-        <w:t>(Nagylaki 1975</w:t>
+        <w:t>(</w:t>
+      </w:r>
+      <w:proofErr w:type="spellStart"/>
+      <w:r>
+        <w:rPr>
+          <w:rFonts w:asciiTheme="majorHAnsi" w:hAnsiTheme="majorHAnsi"/>
+          <w:color w:val="000000" w:themeColor="text1"/>
+          <w:sz w:val="22"/>
+          <w:szCs w:val="22"/>
+        </w:rPr>
+        <w:t>Nagylaki</w:t>
+      </w:r>
+      <w:proofErr w:type="spellEnd"/>
+      <w:r>
+        <w:rPr>
+          <w:rFonts w:asciiTheme="majorHAnsi" w:hAnsiTheme="majorHAnsi"/>
+          <w:color w:val="000000" w:themeColor="text1"/>
+          <w:sz w:val="22"/>
+          <w:szCs w:val="22"/>
+        </w:rPr>
+        <w:t xml:space="preserve"> 1975</w:t>
       </w:r>
       <w:r>
         <w:rPr>
@@ -2629,271 +3003,869 @@
           <w:color w:val="000000" w:themeColor="text1"/>
           <w:sz w:val="22"/>
           <w:szCs w:val="22"/>
+        </w:rPr>
+        <w:t>No cenário</w:t>
+      </w:r>
+      <w:r>
+        <w:rPr>
+          <w:rFonts w:asciiTheme="majorHAnsi" w:hAnsiTheme="majorHAnsi"/>
+          <w:color w:val="000000" w:themeColor="text1"/>
+          <w:sz w:val="22"/>
+          <w:szCs w:val="22"/>
+        </w:rPr>
+        <w:t xml:space="preserve"> multiespecífico em que não há entrada de </w:t>
+      </w:r>
+      <w:r>
+        <w:rPr>
+          <w:rFonts w:asciiTheme="majorHAnsi" w:hAnsiTheme="majorHAnsi"/>
+          <w:color w:val="000000" w:themeColor="text1"/>
+          <w:sz w:val="22"/>
+          <w:szCs w:val="22"/>
+        </w:rPr>
+        <w:t>novas estratégias de vida nas populações</w:t>
+      </w:r>
+      <w:r>
+        <w:rPr>
+          <w:rFonts w:asciiTheme="majorHAnsi" w:hAnsiTheme="majorHAnsi"/>
+          <w:color w:val="000000" w:themeColor="text1"/>
+          <w:sz w:val="22"/>
+          <w:szCs w:val="22"/>
+        </w:rPr>
+        <w:t xml:space="preserve">, </w:t>
+      </w:r>
+      <w:r>
+        <w:rPr>
+          <w:rFonts w:asciiTheme="majorHAnsi" w:hAnsiTheme="majorHAnsi"/>
+          <w:color w:val="000000" w:themeColor="text1"/>
+          <w:sz w:val="22"/>
+          <w:szCs w:val="22"/>
+        </w:rPr>
+        <w:t xml:space="preserve">o principal </w:t>
+      </w:r>
+      <w:r>
+        <w:rPr>
+          <w:rFonts w:asciiTheme="majorHAnsi" w:hAnsiTheme="majorHAnsi"/>
+          <w:color w:val="000000" w:themeColor="text1"/>
+          <w:sz w:val="22"/>
+          <w:szCs w:val="22"/>
+        </w:rPr>
+        <w:t>processo que ocorre na mudança de frequência de estratégias de vida a partir da pressão exercida pelo distúrbio</w:t>
+      </w:r>
+      <w:r>
+        <w:rPr>
+          <w:rFonts w:asciiTheme="majorHAnsi" w:hAnsiTheme="majorHAnsi"/>
+          <w:color w:val="000000" w:themeColor="text1"/>
+          <w:sz w:val="22"/>
+          <w:szCs w:val="22"/>
+        </w:rPr>
+        <w:t xml:space="preserve"> é o de exclusão </w:t>
+      </w:r>
+      <w:r>
+        <w:rPr>
+          <w:rFonts w:asciiTheme="majorHAnsi" w:hAnsiTheme="majorHAnsi"/>
+          <w:color w:val="000000" w:themeColor="text1"/>
+          <w:sz w:val="22"/>
+          <w:szCs w:val="22"/>
+        </w:rPr>
+        <w:t xml:space="preserve">competitiva </w:t>
+      </w:r>
+      <w:r>
+        <w:rPr>
+          <w:rFonts w:asciiTheme="majorHAnsi" w:hAnsiTheme="majorHAnsi"/>
+          <w:color w:val="000000" w:themeColor="text1"/>
+          <w:sz w:val="22"/>
+          <w:szCs w:val="22"/>
+        </w:rPr>
+        <w:t>de popul</w:t>
+      </w:r>
+      <w:r>
+        <w:rPr>
+          <w:rFonts w:asciiTheme="majorHAnsi" w:hAnsiTheme="majorHAnsi"/>
+          <w:color w:val="000000" w:themeColor="text1"/>
+          <w:sz w:val="22"/>
+          <w:szCs w:val="22"/>
+        </w:rPr>
+        <w:t>ações. Outro processo que</w:t>
+      </w:r>
+      <w:r>
+        <w:rPr>
+          <w:rFonts w:asciiTheme="majorHAnsi" w:hAnsiTheme="majorHAnsi"/>
+          <w:color w:val="000000" w:themeColor="text1"/>
+          <w:sz w:val="22"/>
+          <w:szCs w:val="22"/>
+        </w:rPr>
+        <w:t xml:space="preserve"> </w:t>
+      </w:r>
+      <w:r>
+        <w:rPr>
+          <w:rFonts w:asciiTheme="majorHAnsi" w:hAnsiTheme="majorHAnsi"/>
+          <w:color w:val="000000" w:themeColor="text1"/>
+          <w:sz w:val="22"/>
+          <w:szCs w:val="22"/>
+        </w:rPr>
+        <w:t>pode levar</w:t>
+      </w:r>
+      <w:r>
+        <w:rPr>
+          <w:rFonts w:asciiTheme="majorHAnsi" w:hAnsiTheme="majorHAnsi"/>
+          <w:color w:val="000000" w:themeColor="text1"/>
+          <w:sz w:val="22"/>
+          <w:szCs w:val="22"/>
+        </w:rPr>
+        <w:t xml:space="preserve"> à ex</w:t>
+      </w:r>
+      <w:r>
+        <w:rPr>
+          <w:rFonts w:asciiTheme="majorHAnsi" w:hAnsiTheme="majorHAnsi"/>
+          <w:color w:val="000000" w:themeColor="text1"/>
+          <w:sz w:val="22"/>
+          <w:szCs w:val="22"/>
+        </w:rPr>
+        <w:t xml:space="preserve">tinção </w:t>
+      </w:r>
+      <w:r>
+        <w:rPr>
+          <w:rFonts w:asciiTheme="majorHAnsi" w:hAnsiTheme="majorHAnsi"/>
+          <w:color w:val="000000" w:themeColor="text1"/>
+          <w:sz w:val="22"/>
+          <w:szCs w:val="22"/>
+        </w:rPr>
+        <w:t>de linhagens</w:t>
+      </w:r>
+      <w:r>
+        <w:rPr>
+          <w:rFonts w:asciiTheme="majorHAnsi" w:hAnsiTheme="majorHAnsi"/>
+          <w:color w:val="000000" w:themeColor="text1"/>
+          <w:sz w:val="22"/>
+          <w:szCs w:val="22"/>
+        </w:rPr>
+        <w:t xml:space="preserve"> é a deriva ecológica</w:t>
+      </w:r>
+      <w:r>
+        <w:rPr>
+          <w:rFonts w:asciiTheme="majorHAnsi" w:hAnsiTheme="majorHAnsi"/>
+          <w:color w:val="000000" w:themeColor="text1"/>
+          <w:sz w:val="22"/>
+          <w:szCs w:val="22"/>
+        </w:rPr>
+        <w:t xml:space="preserve">, </w:t>
+      </w:r>
+      <w:r>
+        <w:rPr>
+          <w:rFonts w:asciiTheme="majorHAnsi" w:hAnsiTheme="majorHAnsi"/>
+          <w:color w:val="000000" w:themeColor="text1"/>
+          <w:sz w:val="22"/>
+          <w:szCs w:val="22"/>
+        </w:rPr>
+        <w:t>caracterizada pel</w:t>
+      </w:r>
+      <w:r>
+        <w:rPr>
+          <w:rFonts w:asciiTheme="majorHAnsi" w:hAnsiTheme="majorHAnsi"/>
+          <w:color w:val="000000" w:themeColor="text1"/>
+          <w:sz w:val="22"/>
+          <w:szCs w:val="22"/>
+        </w:rPr>
+        <w:t>a mudança</w:t>
+      </w:r>
+      <w:r>
+        <w:rPr>
+          <w:rFonts w:asciiTheme="majorHAnsi" w:hAnsiTheme="majorHAnsi"/>
+          <w:color w:val="000000" w:themeColor="text1"/>
+          <w:sz w:val="22"/>
+          <w:szCs w:val="22"/>
+        </w:rPr>
+        <w:t xml:space="preserve"> aleatória</w:t>
+      </w:r>
+      <w:r>
+        <w:rPr>
+          <w:rFonts w:asciiTheme="majorHAnsi" w:hAnsiTheme="majorHAnsi"/>
+          <w:color w:val="000000" w:themeColor="text1"/>
+          <w:sz w:val="22"/>
+          <w:szCs w:val="22"/>
+        </w:rPr>
+        <w:t xml:space="preserve"> na abundância relativa das espécies</w:t>
+      </w:r>
+      <w:r>
+        <w:rPr>
+          <w:rFonts w:asciiTheme="majorHAnsi" w:hAnsiTheme="majorHAnsi"/>
+          <w:color w:val="000000" w:themeColor="text1"/>
+          <w:sz w:val="22"/>
+          <w:szCs w:val="22"/>
+        </w:rPr>
+        <w:t xml:space="preserve"> (</w:t>
+      </w:r>
+      <w:proofErr w:type="spellStart"/>
+      <w:r>
+        <w:rPr>
+          <w:rFonts w:asciiTheme="majorHAnsi" w:hAnsiTheme="majorHAnsi"/>
+          <w:color w:val="000000" w:themeColor="text1"/>
+          <w:sz w:val="22"/>
+          <w:szCs w:val="22"/>
+        </w:rPr>
+        <w:t>Hubbell</w:t>
+      </w:r>
+      <w:proofErr w:type="spellEnd"/>
+      <w:r>
+        <w:rPr>
+          <w:rFonts w:asciiTheme="majorHAnsi" w:hAnsiTheme="majorHAnsi"/>
+          <w:color w:val="000000" w:themeColor="text1"/>
+          <w:sz w:val="22"/>
+          <w:szCs w:val="22"/>
+        </w:rPr>
+        <w:t xml:space="preserve"> 2001)</w:t>
+      </w:r>
+      <w:r>
+        <w:rPr>
+          <w:rFonts w:asciiTheme="majorHAnsi" w:hAnsiTheme="majorHAnsi"/>
+          <w:color w:val="000000" w:themeColor="text1"/>
+          <w:sz w:val="22"/>
+          <w:szCs w:val="22"/>
+        </w:rPr>
+        <w:t>,</w:t>
+      </w:r>
+      <w:r>
+        <w:rPr>
+          <w:rFonts w:asciiTheme="majorHAnsi" w:hAnsiTheme="majorHAnsi"/>
+          <w:color w:val="000000" w:themeColor="text1"/>
+          <w:sz w:val="22"/>
+          <w:szCs w:val="22"/>
+        </w:rPr>
+        <w:t xml:space="preserve"> </w:t>
+      </w:r>
+      <w:r>
+        <w:rPr>
+          <w:rFonts w:asciiTheme="majorHAnsi" w:hAnsiTheme="majorHAnsi"/>
+          <w:color w:val="000000" w:themeColor="text1"/>
+          <w:sz w:val="22"/>
+          <w:szCs w:val="22"/>
+        </w:rPr>
+        <w:t>em função</w:t>
+      </w:r>
+      <w:r>
+        <w:rPr>
+          <w:rFonts w:asciiTheme="majorHAnsi" w:hAnsiTheme="majorHAnsi"/>
+          <w:color w:val="000000" w:themeColor="text1"/>
+          <w:sz w:val="22"/>
+          <w:szCs w:val="22"/>
+        </w:rPr>
+        <w:t xml:space="preserve"> </w:t>
+      </w:r>
+      <w:r>
+        <w:rPr>
+          <w:rFonts w:asciiTheme="majorHAnsi" w:hAnsiTheme="majorHAnsi"/>
+          <w:color w:val="000000" w:themeColor="text1"/>
+          <w:sz w:val="22"/>
+          <w:szCs w:val="22"/>
+        </w:rPr>
+        <w:t>da estocasticidade presente nos eventos de morte e nascimento dos indivíduos</w:t>
+      </w:r>
+      <w:r>
+        <w:rPr>
+          <w:rFonts w:asciiTheme="majorHAnsi" w:hAnsiTheme="majorHAnsi"/>
+          <w:color w:val="000000" w:themeColor="text1"/>
+          <w:sz w:val="22"/>
+          <w:szCs w:val="22"/>
+        </w:rPr>
+        <w:t>.</w:t>
+      </w:r>
+      <w:r>
+        <w:rPr>
+          <w:rFonts w:asciiTheme="majorHAnsi" w:hAnsiTheme="majorHAnsi"/>
+          <w:color w:val="000000" w:themeColor="text1"/>
+          <w:sz w:val="22"/>
+          <w:szCs w:val="22"/>
+        </w:rPr>
+        <w:t xml:space="preserve"> Porém, da mesma forma que para a deriva genética no cenário anterior, </w:t>
+      </w:r>
+      <w:r>
+        <w:rPr>
+          <w:rFonts w:asciiTheme="majorHAnsi" w:hAnsiTheme="majorHAnsi"/>
+          <w:color w:val="000000" w:themeColor="text1"/>
+          <w:sz w:val="22"/>
+          <w:szCs w:val="22"/>
+        </w:rPr>
+        <w:t>há pouca variação entre as comunidades em relação à estratégia de vida predominante, o que indica pouco papel do acaso na distribuição de estratégias nas comunidades</w:t>
+      </w:r>
+      <w:r>
+        <w:rPr>
+          <w:rFonts w:asciiTheme="majorHAnsi" w:hAnsiTheme="majorHAnsi"/>
+          <w:color w:val="000000" w:themeColor="text1"/>
+          <w:sz w:val="22"/>
+          <w:szCs w:val="22"/>
+        </w:rPr>
+        <w:t>.</w:t>
+      </w:r>
+      <w:r>
+        <w:rPr>
+          <w:rFonts w:asciiTheme="majorHAnsi" w:hAnsiTheme="majorHAnsi"/>
+          <w:color w:val="000000" w:themeColor="text1"/>
+          <w:sz w:val="22"/>
+          <w:szCs w:val="22"/>
+        </w:rPr>
+        <w:t xml:space="preserve"> Co</w:t>
+      </w:r>
+      <w:r>
+        <w:rPr>
+          <w:rFonts w:asciiTheme="majorHAnsi" w:hAnsiTheme="majorHAnsi"/>
+          <w:color w:val="000000" w:themeColor="text1"/>
+          <w:sz w:val="22"/>
+          <w:szCs w:val="22"/>
+        </w:rPr>
+        <w:t xml:space="preserve">mo predito por diversas teorias de Ecologia de Comunidades, </w:t>
+      </w:r>
+      <w:r>
+        <w:rPr>
+          <w:rFonts w:asciiTheme="majorHAnsi" w:hAnsiTheme="majorHAnsi"/>
+          <w:color w:val="000000" w:themeColor="text1"/>
+          <w:sz w:val="22"/>
+          <w:szCs w:val="22"/>
+        </w:rPr>
+        <w:t>o aumento da força de distúrbio favoreceu estratégias de vida que investem proporcionalmente mais em reprodução</w:t>
+      </w:r>
+      <w:r>
+        <w:rPr>
+          <w:rFonts w:asciiTheme="majorHAnsi" w:hAnsiTheme="majorHAnsi"/>
+          <w:color w:val="000000" w:themeColor="text1"/>
+          <w:sz w:val="22"/>
+          <w:szCs w:val="22"/>
+        </w:rPr>
+        <w:t xml:space="preserve"> (</w:t>
+      </w:r>
+      <w:proofErr w:type="spellStart"/>
+      <w:r>
+        <w:rPr>
+          <w:rFonts w:asciiTheme="majorHAnsi" w:hAnsiTheme="majorHAnsi"/>
+          <w:color w:val="000000" w:themeColor="text1"/>
+          <w:sz w:val="22"/>
+          <w:szCs w:val="22"/>
+        </w:rPr>
+        <w:t>MacArthur</w:t>
+      </w:r>
+      <w:proofErr w:type="spellEnd"/>
+      <w:r>
+        <w:rPr>
+          <w:rFonts w:asciiTheme="majorHAnsi" w:hAnsiTheme="majorHAnsi"/>
+          <w:color w:val="000000" w:themeColor="text1"/>
+          <w:sz w:val="22"/>
+          <w:szCs w:val="22"/>
+        </w:rPr>
+        <w:t xml:space="preserve"> &amp; Wilson 1967, </w:t>
+      </w:r>
+      <w:proofErr w:type="spellStart"/>
+      <w:r>
+        <w:rPr>
+          <w:rFonts w:asciiTheme="majorHAnsi" w:hAnsiTheme="majorHAnsi"/>
+          <w:color w:val="000000" w:themeColor="text1"/>
+          <w:sz w:val="22"/>
+          <w:szCs w:val="22"/>
+        </w:rPr>
+        <w:t>Pianka</w:t>
+      </w:r>
+      <w:proofErr w:type="spellEnd"/>
+      <w:r>
+        <w:rPr>
+          <w:rFonts w:asciiTheme="majorHAnsi" w:hAnsiTheme="majorHAnsi"/>
+          <w:color w:val="000000" w:themeColor="text1"/>
+          <w:sz w:val="22"/>
+          <w:szCs w:val="22"/>
+        </w:rPr>
+        <w:t xml:space="preserve"> 1970, </w:t>
+      </w:r>
+      <w:proofErr w:type="spellStart"/>
+      <w:r>
+        <w:rPr>
+          <w:rFonts w:asciiTheme="majorHAnsi" w:hAnsiTheme="majorHAnsi"/>
+          <w:color w:val="000000" w:themeColor="text1"/>
+          <w:sz w:val="22"/>
+          <w:szCs w:val="22"/>
+        </w:rPr>
+        <w:t>Connell</w:t>
+      </w:r>
+      <w:proofErr w:type="spellEnd"/>
+      <w:r>
+        <w:rPr>
+          <w:rFonts w:asciiTheme="majorHAnsi" w:hAnsiTheme="majorHAnsi"/>
+          <w:color w:val="000000" w:themeColor="text1"/>
+          <w:sz w:val="22"/>
+          <w:szCs w:val="22"/>
+        </w:rPr>
+        <w:t xml:space="preserve"> 1978, </w:t>
+      </w:r>
+      <w:proofErr w:type="spellStart"/>
+      <w:r>
+        <w:rPr>
+          <w:rFonts w:asciiTheme="majorHAnsi" w:hAnsiTheme="majorHAnsi" w:cs="Times New Roman"/>
+          <w:color w:val="000000" w:themeColor="text1"/>
+          <w:sz w:val="22"/>
+          <w:szCs w:val="22"/>
+        </w:rPr>
+        <w:t>Gadgil</w:t>
+      </w:r>
+      <w:proofErr w:type="spellEnd"/>
+      <w:r>
+        <w:rPr>
+          <w:rFonts w:asciiTheme="majorHAnsi" w:hAnsiTheme="majorHAnsi" w:cs="Times New Roman"/>
+          <w:color w:val="000000" w:themeColor="text1"/>
+          <w:sz w:val="22"/>
+          <w:szCs w:val="22"/>
+        </w:rPr>
+        <w:t xml:space="preserve"> &amp; </w:t>
+      </w:r>
+      <w:proofErr w:type="spellStart"/>
+      <w:r>
+        <w:rPr>
+          <w:rFonts w:asciiTheme="majorHAnsi" w:hAnsiTheme="majorHAnsi" w:cs="Times New Roman"/>
+          <w:color w:val="000000" w:themeColor="text1"/>
+          <w:sz w:val="22"/>
+          <w:szCs w:val="22"/>
+        </w:rPr>
+        <w:t>Bossert</w:t>
+      </w:r>
+      <w:proofErr w:type="spellEnd"/>
+      <w:r>
+        <w:rPr>
+          <w:rFonts w:asciiTheme="majorHAnsi" w:hAnsiTheme="majorHAnsi" w:cs="Times New Roman"/>
+          <w:color w:val="000000" w:themeColor="text1"/>
+          <w:sz w:val="22"/>
+          <w:szCs w:val="22"/>
+        </w:rPr>
+        <w:t xml:space="preserve"> 1970, </w:t>
+      </w:r>
+      <w:proofErr w:type="spellStart"/>
+      <w:r>
+        <w:rPr>
+          <w:rFonts w:asciiTheme="majorHAnsi" w:hAnsiTheme="majorHAnsi" w:cs="Times New Roman"/>
+          <w:color w:val="000000" w:themeColor="text1"/>
+          <w:sz w:val="22"/>
+          <w:szCs w:val="22"/>
+        </w:rPr>
+        <w:t>Schaffer</w:t>
+      </w:r>
+      <w:proofErr w:type="spellEnd"/>
+      <w:r>
+        <w:rPr>
+          <w:rFonts w:asciiTheme="majorHAnsi" w:hAnsiTheme="majorHAnsi" w:cs="Times New Roman"/>
+          <w:color w:val="000000" w:themeColor="text1"/>
+          <w:sz w:val="22"/>
+          <w:szCs w:val="22"/>
+        </w:rPr>
+        <w:t xml:space="preserve"> 1974</w:t>
+      </w:r>
+      <w:r>
+        <w:rPr>
+          <w:rFonts w:asciiTheme="majorHAnsi" w:hAnsiTheme="majorHAnsi" w:cs="Times New Roman"/>
+          <w:color w:val="000000" w:themeColor="text1"/>
+          <w:sz w:val="22"/>
+          <w:szCs w:val="22"/>
+        </w:rPr>
+        <w:t xml:space="preserve">, </w:t>
+      </w:r>
+      <w:proofErr w:type="spellStart"/>
+      <w:r>
+        <w:rPr>
+          <w:rFonts w:asciiTheme="majorHAnsi" w:hAnsiTheme="majorHAnsi" w:cs="Times New Roman"/>
+          <w:color w:val="000000" w:themeColor="text1"/>
+          <w:sz w:val="22"/>
+          <w:szCs w:val="22"/>
+        </w:rPr>
+        <w:t>Michod</w:t>
+      </w:r>
+      <w:proofErr w:type="spellEnd"/>
+      <w:r>
+        <w:rPr>
+          <w:rFonts w:asciiTheme="majorHAnsi" w:hAnsiTheme="majorHAnsi" w:cs="Times New Roman"/>
+          <w:color w:val="000000" w:themeColor="text1"/>
+          <w:sz w:val="22"/>
+          <w:szCs w:val="22"/>
+        </w:rPr>
+        <w:t xml:space="preserve"> 1979, Law 1979, </w:t>
+      </w:r>
+      <w:proofErr w:type="spellStart"/>
+      <w:r>
+        <w:rPr>
+          <w:rFonts w:asciiTheme="majorHAnsi" w:hAnsiTheme="majorHAnsi" w:cs="Times New Roman"/>
+          <w:color w:val="000000" w:themeColor="text1"/>
+          <w:sz w:val="22"/>
+          <w:szCs w:val="22"/>
+        </w:rPr>
+        <w:t>Sasaki</w:t>
+      </w:r>
+      <w:proofErr w:type="spellEnd"/>
+      <w:r>
+        <w:rPr>
+          <w:rFonts w:asciiTheme="majorHAnsi" w:hAnsiTheme="majorHAnsi" w:cs="Times New Roman"/>
+          <w:color w:val="000000" w:themeColor="text1"/>
+          <w:sz w:val="22"/>
+          <w:szCs w:val="22"/>
+        </w:rPr>
+        <w:t xml:space="preserve"> &amp; </w:t>
+      </w:r>
+      <w:proofErr w:type="spellStart"/>
+      <w:r>
+        <w:rPr>
+          <w:rFonts w:asciiTheme="majorHAnsi" w:hAnsiTheme="majorHAnsi" w:cs="Times New Roman"/>
+          <w:color w:val="000000" w:themeColor="text1"/>
+          <w:sz w:val="22"/>
+          <w:szCs w:val="22"/>
+        </w:rPr>
+        <w:t>Ellner</w:t>
+      </w:r>
+      <w:proofErr w:type="spellEnd"/>
+      <w:r>
+        <w:rPr>
+          <w:rFonts w:asciiTheme="majorHAnsi" w:hAnsiTheme="majorHAnsi" w:cs="Times New Roman"/>
+          <w:color w:val="000000" w:themeColor="text1"/>
+          <w:sz w:val="22"/>
+          <w:szCs w:val="22"/>
+        </w:rPr>
+        <w:t xml:space="preserve"> 1995, </w:t>
+      </w:r>
+      <w:proofErr w:type="spellStart"/>
+      <w:r>
+        <w:rPr>
+          <w:rFonts w:asciiTheme="majorHAnsi" w:hAnsiTheme="majorHAnsi" w:cs="Times New Roman"/>
+          <w:color w:val="000000" w:themeColor="text1"/>
+          <w:sz w:val="22"/>
+          <w:szCs w:val="22"/>
+        </w:rPr>
+        <w:t>Charlesworth</w:t>
+      </w:r>
+      <w:proofErr w:type="spellEnd"/>
+      <w:r>
+        <w:rPr>
+          <w:rFonts w:asciiTheme="majorHAnsi" w:hAnsiTheme="majorHAnsi" w:cs="Times New Roman"/>
+          <w:color w:val="000000" w:themeColor="text1"/>
+          <w:sz w:val="22"/>
+          <w:szCs w:val="22"/>
+        </w:rPr>
+        <w:t xml:space="preserve"> 1980, </w:t>
+      </w:r>
+      <w:proofErr w:type="spellStart"/>
+      <w:r>
+        <w:rPr>
+          <w:rFonts w:asciiTheme="majorHAnsi" w:hAnsiTheme="majorHAnsi" w:cs="Times New Roman"/>
+          <w:color w:val="000000" w:themeColor="text1"/>
+          <w:sz w:val="22"/>
+          <w:szCs w:val="22"/>
+        </w:rPr>
+        <w:t>B</w:t>
+      </w:r>
+      <w:r>
+        <w:rPr>
+          <w:rFonts w:asciiTheme="majorHAnsi" w:hAnsiTheme="majorHAnsi" w:cs="Times New Roman"/>
+          <w:color w:val="000000" w:themeColor="text1"/>
+          <w:sz w:val="22"/>
+          <w:szCs w:val="22"/>
+        </w:rPr>
+        <w:t>enton</w:t>
+      </w:r>
+      <w:proofErr w:type="spellEnd"/>
+      <w:r>
+        <w:rPr>
+          <w:rFonts w:asciiTheme="majorHAnsi" w:hAnsiTheme="majorHAnsi" w:cs="Times New Roman"/>
+          <w:color w:val="000000" w:themeColor="text1"/>
+          <w:sz w:val="22"/>
+          <w:szCs w:val="22"/>
+        </w:rPr>
+        <w:t xml:space="preserve"> &amp; Grant 1999</w:t>
+      </w:r>
+      <w:r>
+        <w:rPr>
+          <w:rFonts w:asciiTheme="majorHAnsi" w:hAnsiTheme="majorHAnsi"/>
+          <w:color w:val="000000" w:themeColor="text1"/>
+          <w:sz w:val="22"/>
+          <w:szCs w:val="22"/>
+        </w:rPr>
+        <w:t>)</w:t>
+      </w:r>
+      <w:r>
+        <w:rPr>
+          <w:rFonts w:asciiTheme="majorHAnsi" w:hAnsiTheme="majorHAnsi"/>
+          <w:color w:val="000000" w:themeColor="text1"/>
+          <w:sz w:val="22"/>
+          <w:szCs w:val="22"/>
+        </w:rPr>
+        <w:t>.</w:t>
+      </w:r>
+      <w:r>
+        <w:rPr>
+          <w:rFonts w:asciiTheme="majorHAnsi" w:hAnsiTheme="majorHAnsi"/>
+          <w:color w:val="000000" w:themeColor="text1"/>
+          <w:sz w:val="22"/>
+          <w:szCs w:val="22"/>
+        </w:rPr>
+        <w:t xml:space="preserve"> </w:t>
+      </w:r>
+      <w:r>
+        <w:rPr>
+          <w:rFonts w:asciiTheme="majorHAnsi" w:hAnsiTheme="majorHAnsi"/>
+          <w:color w:val="000000" w:themeColor="text1"/>
+          <w:sz w:val="22"/>
+          <w:szCs w:val="22"/>
+        </w:rPr>
+        <w:t>O que ocorre, de forma geral</w:t>
+      </w:r>
+      <w:r>
+        <w:rPr>
+          <w:rFonts w:asciiTheme="majorHAnsi" w:hAnsiTheme="majorHAnsi"/>
+          <w:color w:val="000000" w:themeColor="text1"/>
+          <w:sz w:val="22"/>
+          <w:szCs w:val="22"/>
+        </w:rPr>
+        <w:t>,</w:t>
+      </w:r>
+      <w:r>
+        <w:rPr>
+          <w:rFonts w:asciiTheme="majorHAnsi" w:hAnsiTheme="majorHAnsi"/>
+          <w:color w:val="000000" w:themeColor="text1"/>
+          <w:sz w:val="22"/>
+          <w:szCs w:val="22"/>
+        </w:rPr>
+        <w:t xml:space="preserve"> é que</w:t>
+      </w:r>
+      <w:r>
+        <w:rPr>
+          <w:rFonts w:asciiTheme="majorHAnsi" w:hAnsiTheme="majorHAnsi"/>
+          <w:color w:val="000000" w:themeColor="text1"/>
+          <w:sz w:val="22"/>
+          <w:szCs w:val="22"/>
+        </w:rPr>
+        <w:t xml:space="preserve"> a elevada mortalidade </w:t>
+      </w:r>
+      <w:r>
+        <w:rPr>
+          <w:rFonts w:asciiTheme="majorHAnsi" w:hAnsiTheme="majorHAnsi"/>
+          <w:color w:val="000000" w:themeColor="text1"/>
+          <w:sz w:val="22"/>
+          <w:szCs w:val="22"/>
+        </w:rPr>
+        <w:t>torna o</w:t>
+      </w:r>
+      <w:r>
+        <w:rPr>
+          <w:rFonts w:asciiTheme="majorHAnsi" w:hAnsiTheme="majorHAnsi"/>
+          <w:color w:val="000000" w:themeColor="text1"/>
+          <w:sz w:val="22"/>
+          <w:szCs w:val="22"/>
+        </w:rPr>
+        <w:t xml:space="preserve"> recurso</w:t>
+      </w:r>
+      <w:r>
+        <w:rPr>
+          <w:rFonts w:asciiTheme="majorHAnsi" w:hAnsiTheme="majorHAnsi"/>
+          <w:color w:val="000000" w:themeColor="text1"/>
+          <w:sz w:val="22"/>
+          <w:szCs w:val="22"/>
+        </w:rPr>
+        <w:t xml:space="preserve"> disponível</w:t>
+      </w:r>
+      <w:r>
+        <w:rPr>
+          <w:rFonts w:asciiTheme="majorHAnsi" w:hAnsiTheme="majorHAnsi"/>
+          <w:color w:val="000000" w:themeColor="text1"/>
+          <w:sz w:val="22"/>
+          <w:szCs w:val="22"/>
+        </w:rPr>
+        <w:t xml:space="preserve"> para novos indivíduos</w:t>
+      </w:r>
+      <w:r>
+        <w:rPr>
+          <w:rFonts w:asciiTheme="majorHAnsi" w:hAnsiTheme="majorHAnsi"/>
+          <w:color w:val="000000" w:themeColor="text1"/>
+          <w:sz w:val="22"/>
+          <w:szCs w:val="22"/>
+        </w:rPr>
+        <w:t xml:space="preserve"> e, dessa forma, aqueles que produzem grande quantidade de filhotes por ciclo reprodutivo têm vantagem na utilização prioritá</w:t>
+      </w:r>
+      <w:r>
+        <w:rPr>
+          <w:rFonts w:asciiTheme="majorHAnsi" w:hAnsiTheme="majorHAnsi"/>
+          <w:color w:val="000000" w:themeColor="text1"/>
+          <w:sz w:val="22"/>
+          <w:szCs w:val="22"/>
+        </w:rPr>
+        <w:t>ria do recurso</w:t>
+      </w:r>
+      <w:r>
+        <w:rPr>
+          <w:rFonts w:asciiTheme="majorHAnsi" w:hAnsiTheme="majorHAnsi"/>
+          <w:color w:val="000000" w:themeColor="text1"/>
+          <w:sz w:val="22"/>
+          <w:szCs w:val="22"/>
+        </w:rPr>
+        <w:t>, em detrimento daqueles</w:t>
+      </w:r>
+      <w:r>
+        <w:rPr>
+          <w:rFonts w:asciiTheme="majorHAnsi" w:hAnsiTheme="majorHAnsi"/>
+          <w:color w:val="000000" w:themeColor="text1"/>
+          <w:sz w:val="22"/>
+          <w:szCs w:val="22"/>
+        </w:rPr>
+        <w:t xml:space="preserve"> que investem proporcionalmente mais em longevidade, um esforço pouco útil quando há </w:t>
+      </w:r>
+      <w:r>
+        <w:rPr>
+          <w:rFonts w:asciiTheme="majorHAnsi" w:hAnsiTheme="majorHAnsi"/>
+          <w:color w:val="000000" w:themeColor="text1"/>
+          <w:sz w:val="22"/>
+          <w:szCs w:val="22"/>
+        </w:rPr>
+        <w:t xml:space="preserve">muitos </w:t>
+      </w:r>
+      <w:r>
+        <w:rPr>
+          <w:rFonts w:asciiTheme="majorHAnsi" w:hAnsiTheme="majorHAnsi"/>
+          <w:color w:val="000000" w:themeColor="text1"/>
+          <w:sz w:val="22"/>
+          <w:szCs w:val="22"/>
+        </w:rPr>
+        <w:t>eventos de morte independentes da estratégia dos indivíduos</w:t>
+      </w:r>
+      <w:r>
+        <w:rPr>
+          <w:rFonts w:asciiTheme="majorHAnsi" w:hAnsiTheme="majorHAnsi"/>
+          <w:color w:val="000000" w:themeColor="text1"/>
+          <w:sz w:val="22"/>
+          <w:szCs w:val="22"/>
+        </w:rPr>
+        <w:t xml:space="preserve">. Parte da literatura não classifica a exclusão de linhagens de maior longevidade por linhagens de maior fecundidade como um processo resultante de competição, dado que a habilidade competitiva estaria justamente associada à </w:t>
+      </w:r>
+      <w:r>
+        <w:rPr>
+          <w:rFonts w:asciiTheme="majorHAnsi" w:hAnsiTheme="majorHAnsi"/>
+          <w:color w:val="000000" w:themeColor="text1"/>
+          <w:sz w:val="22"/>
+          <w:szCs w:val="22"/>
+        </w:rPr>
+        <w:t>capacidade de sobrevivência e de persistência na comunidade em condições de limitação de recurso</w:t>
+      </w:r>
+      <w:r>
+        <w:rPr>
+          <w:rFonts w:asciiTheme="majorHAnsi" w:hAnsiTheme="majorHAnsi"/>
+          <w:color w:val="000000" w:themeColor="text1"/>
+          <w:sz w:val="22"/>
+          <w:szCs w:val="22"/>
+        </w:rPr>
+        <w:t xml:space="preserve"> </w:t>
+      </w:r>
+      <w:r>
+        <w:rPr>
+          <w:rFonts w:asciiTheme="majorHAnsi" w:hAnsiTheme="majorHAnsi"/>
+          <w:sz w:val="22"/>
+          <w:szCs w:val="22"/>
+        </w:rPr>
+        <w:t>(</w:t>
+      </w:r>
+      <w:proofErr w:type="spellStart"/>
+      <w:r>
+        <w:rPr>
+          <w:rFonts w:asciiTheme="majorHAnsi" w:hAnsiTheme="majorHAnsi"/>
+          <w:sz w:val="22"/>
+          <w:szCs w:val="22"/>
+        </w:rPr>
+        <w:t>Slatikin</w:t>
+      </w:r>
+      <w:proofErr w:type="spellEnd"/>
+      <w:r>
+        <w:rPr>
+          <w:rFonts w:asciiTheme="majorHAnsi" w:hAnsiTheme="majorHAnsi"/>
+          <w:sz w:val="22"/>
+          <w:szCs w:val="22"/>
+        </w:rPr>
+        <w:t xml:space="preserve"> 1974, </w:t>
+      </w:r>
+      <w:proofErr w:type="spellStart"/>
+      <w:r>
+        <w:rPr>
+          <w:rFonts w:asciiTheme="majorHAnsi" w:hAnsiTheme="majorHAnsi"/>
+          <w:sz w:val="22"/>
+          <w:szCs w:val="22"/>
+        </w:rPr>
+        <w:t>Hastings</w:t>
+      </w:r>
+      <w:proofErr w:type="spellEnd"/>
+      <w:r>
+        <w:rPr>
+          <w:rFonts w:asciiTheme="majorHAnsi" w:hAnsiTheme="majorHAnsi"/>
+          <w:sz w:val="22"/>
+          <w:szCs w:val="22"/>
+        </w:rPr>
+        <w:t xml:space="preserve"> 1980, </w:t>
+      </w:r>
+      <w:proofErr w:type="spellStart"/>
+      <w:r>
+        <w:rPr>
+          <w:rFonts w:asciiTheme="majorHAnsi" w:hAnsiTheme="majorHAnsi"/>
+          <w:sz w:val="22"/>
+          <w:szCs w:val="22"/>
+        </w:rPr>
+        <w:t>Tilman</w:t>
+      </w:r>
+      <w:proofErr w:type="spellEnd"/>
+      <w:r>
+        <w:rPr>
+          <w:rFonts w:asciiTheme="majorHAnsi" w:hAnsiTheme="majorHAnsi"/>
+          <w:sz w:val="22"/>
+          <w:szCs w:val="22"/>
+        </w:rPr>
+        <w:t xml:space="preserve"> 1990)</w:t>
+      </w:r>
+      <w:r>
+        <w:rPr>
+          <w:rFonts w:asciiTheme="majorHAnsi" w:hAnsiTheme="majorHAnsi"/>
+          <w:color w:val="000000" w:themeColor="text1"/>
+          <w:sz w:val="22"/>
+          <w:szCs w:val="22"/>
+        </w:rPr>
+        <w:t>. Nesse contexto, aqueles com estratégia de vida de maior capacidade reprodutiva seriam melhores colonizadores</w:t>
+      </w:r>
+      <w:r>
+        <w:rPr>
+          <w:rFonts w:asciiTheme="majorHAnsi" w:hAnsiTheme="majorHAnsi"/>
+          <w:color w:val="000000" w:themeColor="text1"/>
+          <w:sz w:val="22"/>
+          <w:szCs w:val="22"/>
+        </w:rPr>
+        <w:t>,</w:t>
+      </w:r>
+      <w:r>
+        <w:rPr>
+          <w:rFonts w:asciiTheme="majorHAnsi" w:hAnsiTheme="majorHAnsi"/>
+          <w:color w:val="000000" w:themeColor="text1"/>
+          <w:sz w:val="22"/>
+          <w:szCs w:val="22"/>
+        </w:rPr>
+        <w:t xml:space="preserve"> favorecidos quando o recurso é abundante,</w:t>
+      </w:r>
+      <w:r>
+        <w:rPr>
+          <w:rFonts w:asciiTheme="majorHAnsi" w:hAnsiTheme="majorHAnsi"/>
+          <w:color w:val="000000" w:themeColor="text1"/>
+          <w:sz w:val="22"/>
+          <w:szCs w:val="22"/>
+        </w:rPr>
+        <w:t xml:space="preserve"> em contraposição aos melhores competidores</w:t>
+      </w:r>
+      <w:r>
+        <w:rPr>
+          <w:rFonts w:asciiTheme="majorHAnsi" w:hAnsiTheme="majorHAnsi"/>
+          <w:color w:val="000000" w:themeColor="text1"/>
+          <w:sz w:val="22"/>
+          <w:szCs w:val="22"/>
+        </w:rPr>
+        <w:t xml:space="preserve">, favorecidos quando o recurso é escasso </w:t>
+      </w:r>
+      <w:r>
+        <w:rPr>
+          <w:rFonts w:asciiTheme="majorHAnsi" w:hAnsiTheme="majorHAnsi"/>
+          <w:color w:val="000000" w:themeColor="text1"/>
+          <w:sz w:val="22"/>
+          <w:szCs w:val="22"/>
           <w:highlight w:val="red"/>
         </w:rPr>
-        <w:t>[REFORMULAR: FALAR QUE O QUE ACONTECE É A EXCLUSÃO COMPETITIVA DE POPULAÇÕES. DEPOIS FALAR QUE ISSO, E REALIDADE TB PODE SER VISTO COMO SELEÇÃO]</w:t>
-      </w:r>
-      <w:r>
-        <w:rPr>
-          <w:rFonts w:asciiTheme="majorHAnsi" w:hAnsiTheme="majorHAnsi"/>
-          <w:color w:val="000000" w:themeColor="text1"/>
-          <w:sz w:val="22"/>
-          <w:szCs w:val="22"/>
-        </w:rPr>
-        <w:t xml:space="preserve">. </w:t>
-      </w:r>
-      <w:r>
-        <w:rPr>
-          <w:rFonts w:asciiTheme="majorHAnsi" w:hAnsiTheme="majorHAnsi"/>
-          <w:color w:val="000000" w:themeColor="text1"/>
-          <w:sz w:val="22"/>
-          <w:szCs w:val="22"/>
-        </w:rPr>
-        <w:t>No cenário</w:t>
-      </w:r>
-      <w:r>
-        <w:rPr>
-          <w:rFonts w:asciiTheme="majorHAnsi" w:hAnsiTheme="majorHAnsi"/>
-          <w:color w:val="000000" w:themeColor="text1"/>
-          <w:sz w:val="22"/>
-          <w:szCs w:val="22"/>
-        </w:rPr>
-        <w:t xml:space="preserve"> multiespecífico em que não há entrada de </w:t>
-      </w:r>
-      <w:r>
-        <w:rPr>
-          <w:rFonts w:asciiTheme="majorHAnsi" w:hAnsiTheme="majorHAnsi"/>
-          <w:color w:val="000000" w:themeColor="text1"/>
-          <w:sz w:val="22"/>
-          <w:szCs w:val="22"/>
-        </w:rPr>
-        <w:t>novas estratégias de vida nas populações</w:t>
-      </w:r>
-      <w:r>
-        <w:rPr>
-          <w:rFonts w:asciiTheme="majorHAnsi" w:hAnsiTheme="majorHAnsi"/>
-          <w:color w:val="000000" w:themeColor="text1"/>
-          <w:sz w:val="22"/>
-          <w:szCs w:val="22"/>
-        </w:rPr>
-        <w:t xml:space="preserve">, </w:t>
-      </w:r>
-      <w:r>
-        <w:rPr>
-          <w:rFonts w:asciiTheme="majorHAnsi" w:hAnsiTheme="majorHAnsi"/>
-          <w:color w:val="000000" w:themeColor="text1"/>
-          <w:sz w:val="22"/>
-          <w:szCs w:val="22"/>
-        </w:rPr>
-        <w:t xml:space="preserve">o principal </w:t>
-      </w:r>
-      <w:r>
-        <w:rPr>
-          <w:rFonts w:asciiTheme="majorHAnsi" w:hAnsiTheme="majorHAnsi"/>
-          <w:color w:val="000000" w:themeColor="text1"/>
-          <w:sz w:val="22"/>
-          <w:szCs w:val="22"/>
-        </w:rPr>
-        <w:t xml:space="preserve">processo que ocorre na mudança de frequência de estratégias de vida a partir da pressão exercida pelo distúrbio </w:t>
-      </w:r>
-      <w:r>
-        <w:rPr>
-          <w:rFonts w:asciiTheme="majorHAnsi" w:hAnsiTheme="majorHAnsi"/>
-          <w:color w:val="000000" w:themeColor="text1"/>
-          <w:sz w:val="22"/>
-          <w:szCs w:val="22"/>
-        </w:rPr>
-        <w:t>també</w:t>
-      </w:r>
-      <w:r>
-        <w:rPr>
-          <w:rFonts w:asciiTheme="majorHAnsi" w:hAnsiTheme="majorHAnsi"/>
-          <w:color w:val="000000" w:themeColor="text1"/>
-          <w:sz w:val="22"/>
-          <w:szCs w:val="22"/>
-        </w:rPr>
-        <w:t xml:space="preserve">m </w:t>
-      </w:r>
-      <w:r>
-        <w:rPr>
-          <w:rFonts w:asciiTheme="majorHAnsi" w:hAnsiTheme="majorHAnsi"/>
-          <w:color w:val="000000" w:themeColor="text1"/>
-          <w:sz w:val="22"/>
-          <w:szCs w:val="22"/>
-          <w:highlight w:val="red"/>
-        </w:rPr>
-        <w:t>é o de seleção natural,</w:t>
-      </w:r>
-      <w:r>
-        <w:rPr>
-          <w:rFonts w:asciiTheme="majorHAnsi" w:hAnsiTheme="majorHAnsi"/>
-          <w:color w:val="000000" w:themeColor="text1"/>
-          <w:sz w:val="22"/>
-          <w:szCs w:val="22"/>
-        </w:rPr>
-        <w:t xml:space="preserve"> dado que, </w:t>
-      </w:r>
-      <w:r>
-        <w:rPr>
-          <w:rFonts w:asciiTheme="majorHAnsi" w:hAnsiTheme="majorHAnsi"/>
-          <w:color w:val="000000" w:themeColor="text1"/>
-          <w:sz w:val="22"/>
-          <w:szCs w:val="22"/>
-        </w:rPr>
-        <w:t xml:space="preserve">assim </w:t>
-      </w:r>
-      <w:r>
-        <w:rPr>
-          <w:rFonts w:asciiTheme="majorHAnsi" w:hAnsiTheme="majorHAnsi"/>
-          <w:color w:val="000000" w:themeColor="text1"/>
-          <w:sz w:val="22"/>
-          <w:szCs w:val="22"/>
-        </w:rPr>
-        <w:t xml:space="preserve">como no cenário mais frequente na Biologia Evolutiva, as bases para ocorrência de seleção natural também estão presentes </w:t>
-      </w:r>
-      <w:r>
-        <w:rPr>
-          <w:rFonts w:asciiTheme="majorHAnsi" w:hAnsiTheme="majorHAnsi"/>
-          <w:color w:val="000000" w:themeColor="text1"/>
-          <w:sz w:val="22"/>
-          <w:szCs w:val="22"/>
-        </w:rPr>
-        <w:t>e há pouca variação entre as comunidades em relação à estratégia de vida predominante, o que indica pouco papel do acaso</w:t>
-      </w:r>
-      <w:r>
-        <w:rPr>
-          <w:rFonts w:asciiTheme="majorHAnsi" w:hAnsiTheme="majorHAnsi"/>
-          <w:color w:val="000000" w:themeColor="text1"/>
-          <w:sz w:val="22"/>
-          <w:szCs w:val="22"/>
-        </w:rPr>
-        <w:t xml:space="preserve"> na distribuição de estratégias nas comunidades</w:t>
-      </w:r>
-      <w:r>
-        <w:rPr>
-          <w:rFonts w:asciiTheme="majorHAnsi" w:hAnsiTheme="majorHAnsi"/>
-          <w:color w:val="000000" w:themeColor="text1"/>
-          <w:sz w:val="22"/>
-          <w:szCs w:val="22"/>
-        </w:rPr>
-        <w:t xml:space="preserve">. </w:t>
-      </w:r>
-      <w:r>
-        <w:rPr>
-          <w:rFonts w:asciiTheme="majorHAnsi" w:hAnsiTheme="majorHAnsi"/>
-          <w:color w:val="000000" w:themeColor="text1"/>
-          <w:sz w:val="22"/>
-          <w:szCs w:val="22"/>
-        </w:rPr>
-        <w:t>Ainda que não exista variação intraespecífica</w:t>
-      </w:r>
-      <w:r>
-        <w:rPr>
-          <w:rFonts w:asciiTheme="majorHAnsi" w:hAnsiTheme="majorHAnsi"/>
-          <w:color w:val="000000" w:themeColor="text1"/>
-          <w:sz w:val="22"/>
-          <w:szCs w:val="22"/>
-        </w:rPr>
-        <w:t xml:space="preserve"> neste cenário</w:t>
-      </w:r>
-      <w:r>
-        <w:rPr>
-          <w:rFonts w:asciiTheme="majorHAnsi" w:hAnsiTheme="majorHAnsi"/>
-          <w:color w:val="000000" w:themeColor="text1"/>
-          <w:sz w:val="22"/>
-          <w:szCs w:val="22"/>
-        </w:rPr>
-        <w:t xml:space="preserve">, </w:t>
-      </w:r>
-      <w:r>
-        <w:rPr>
-          <w:rFonts w:asciiTheme="majorHAnsi" w:hAnsiTheme="majorHAnsi"/>
-          <w:color w:val="000000" w:themeColor="text1"/>
-          <w:sz w:val="22"/>
-          <w:szCs w:val="22"/>
-        </w:rPr>
-        <w:t xml:space="preserve">há </w:t>
-      </w:r>
-      <w:r>
-        <w:rPr>
-          <w:rFonts w:asciiTheme="majorHAnsi" w:hAnsiTheme="majorHAnsi"/>
-          <w:color w:val="000000" w:themeColor="text1"/>
-          <w:sz w:val="22"/>
-          <w:szCs w:val="22"/>
-        </w:rPr>
-        <w:t>diversidade de estratégias na comunidade e, da mesma forma que indivíduos diferentes em uma população</w:t>
-      </w:r>
-      <w:r>
-        <w:rPr>
-          <w:rFonts w:asciiTheme="majorHAnsi" w:hAnsiTheme="majorHAnsi"/>
-          <w:color w:val="000000" w:themeColor="text1"/>
-          <w:sz w:val="22"/>
-          <w:szCs w:val="22"/>
-        </w:rPr>
-        <w:t xml:space="preserve"> competem pelo recurso e os mais aptos são selecionados, indivíduos de espécies e estratégias diferentes em uma comunidade competem pelo recurso, processo </w:t>
-      </w:r>
-      <w:r>
-        <w:rPr>
-          <w:rFonts w:asciiTheme="majorHAnsi" w:hAnsiTheme="majorHAnsi"/>
-          <w:color w:val="000000" w:themeColor="text1"/>
-          <w:sz w:val="22"/>
-          <w:szCs w:val="22"/>
-        </w:rPr>
-        <w:t>que também culmina na seleção dos mais aptos</w:t>
-      </w:r>
-      <w:r>
-        <w:rPr>
-          <w:rFonts w:asciiTheme="majorHAnsi" w:hAnsiTheme="majorHAnsi"/>
-          <w:color w:val="000000" w:themeColor="text1"/>
-          <w:sz w:val="22"/>
-          <w:szCs w:val="22"/>
-        </w:rPr>
-        <w:t xml:space="preserve"> (Vellend 2016).</w:t>
-      </w:r>
-      <w:r>
-        <w:rPr>
-          <w:rFonts w:asciiTheme="majorHAnsi" w:hAnsiTheme="majorHAnsi"/>
-          <w:color w:val="000000" w:themeColor="text1"/>
-          <w:sz w:val="22"/>
-          <w:szCs w:val="22"/>
-        </w:rPr>
-        <w:t xml:space="preserve"> Assim, a seleção natural que ocorre em populações e</w:t>
-      </w:r>
-      <w:r>
-        <w:rPr>
-          <w:rFonts w:asciiTheme="majorHAnsi" w:hAnsiTheme="majorHAnsi"/>
-          <w:color w:val="000000" w:themeColor="text1"/>
-          <w:sz w:val="22"/>
-          <w:szCs w:val="22"/>
-        </w:rPr>
-        <w:t xml:space="preserve"> em</w:t>
-      </w:r>
-      <w:r>
-        <w:rPr>
-          <w:rFonts w:asciiTheme="majorHAnsi" w:hAnsiTheme="majorHAnsi"/>
-          <w:color w:val="000000" w:themeColor="text1"/>
-          <w:sz w:val="22"/>
-          <w:szCs w:val="22"/>
-        </w:rPr>
-        <w:t xml:space="preserve"> comunidades é essencialmente a mesma,</w:t>
-      </w:r>
-      <w:r>
-        <w:rPr>
-          <w:rFonts w:asciiTheme="majorHAnsi" w:hAnsiTheme="majorHAnsi"/>
-          <w:color w:val="000000" w:themeColor="text1"/>
-          <w:sz w:val="22"/>
-          <w:szCs w:val="22"/>
-        </w:rPr>
-        <w:t xml:space="preserve"> ambas como resultado da “batalha pela persistência”</w:t>
-      </w:r>
-      <w:r>
-        <w:rPr>
-          <w:rFonts w:asciiTheme="majorHAnsi" w:hAnsiTheme="majorHAnsi"/>
-          <w:color w:val="000000" w:themeColor="text1"/>
-          <w:sz w:val="22"/>
-          <w:szCs w:val="22"/>
-        </w:rPr>
-        <w:t xml:space="preserve"> descrita por Darwin (1859) (Vellend 2016).</w:t>
+        <w:t>(RB).</w:t>
       </w:r>
       <w:r>
         <w:rPr>
@@ -2910,9 +3882,17 @@
           <w:color w:val="000000" w:themeColor="text1"/>
           <w:sz w:val="22"/>
           <w:szCs w:val="22"/>
-          <w:highlight w:val="red"/>
-        </w:rPr>
-        <w:t>FALAR MAIS, EXPLICAR COMO DIFERENÇA DE FITNESS.</w:t>
+        </w:rPr>
+        <w:t xml:space="preserve">Ainda que </w:t>
+      </w:r>
+      <w:r>
+        <w:rPr>
+          <w:rFonts w:asciiTheme="majorHAnsi" w:hAnsiTheme="majorHAnsi"/>
+          <w:color w:val="000000" w:themeColor="text1"/>
+          <w:sz w:val="22"/>
+          <w:szCs w:val="22"/>
+        </w:rPr>
+        <w:t>a denominação seja diferente, a lógica de sucessão de diferentes estratégias de vida é a mesma.</w:t>
       </w:r>
     </w:p>
     <w:p>
@@ -2993,7 +3973,16 @@
           <w:sz w:val="22"/>
           <w:szCs w:val="22"/>
         </w:rPr>
-        <w:t xml:space="preserve"> é suficie</w:t>
+        <w:t xml:space="preserve"> foi</w:t>
+      </w:r>
+      <w:r>
+        <w:rPr>
+          <w:rFonts w:asciiTheme="majorHAnsi" w:hAnsiTheme="majorHAnsi"/>
+          <w:color w:val="000000" w:themeColor="text1"/>
+          <w:sz w:val="22"/>
+          <w:szCs w:val="22"/>
+        </w:rPr>
+        <w:t xml:space="preserve"> suficie</w:t>
       </w:r>
       <w:r>
         <w:rPr>
@@ -3011,7 +4000,16 @@
           <w:sz w:val="22"/>
           <w:szCs w:val="22"/>
         </w:rPr>
-        <w:t>o extremo da estratégia de maior investimento em fecundid</w:t>
+        <w:t xml:space="preserve">o extremo da estratégia </w:t>
+      </w:r>
+      <w:r>
+        <w:rPr>
+          <w:rFonts w:asciiTheme="majorHAnsi" w:hAnsiTheme="majorHAnsi"/>
+          <w:color w:val="000000" w:themeColor="text1"/>
+          <w:sz w:val="22"/>
+          <w:szCs w:val="22"/>
+        </w:rPr>
+        <w:t>de maior investimento em fecundid</w:t>
       </w:r>
       <w:r>
         <w:rPr>
@@ -3038,16 +4036,52 @@
           <w:sz w:val="22"/>
           <w:szCs w:val="22"/>
         </w:rPr>
-        <w:t xml:space="preserve"> Isso ocorre </w:t>
-      </w:r>
-      <w:r>
-        <w:rPr>
-          <w:rFonts w:asciiTheme="majorHAnsi" w:hAnsiTheme="majorHAnsi"/>
-          <w:color w:val="000000" w:themeColor="text1"/>
-          <w:sz w:val="22"/>
-          <w:szCs w:val="22"/>
-        </w:rPr>
-        <w:t xml:space="preserve">porque as estratégias de vida extintas nos eventos de distúrbio ou </w:t>
+        <w:t xml:space="preserve"> Isso ocorre</w:t>
+      </w:r>
+      <w:r>
+        <w:rPr>
+          <w:rFonts w:asciiTheme="majorHAnsi" w:hAnsiTheme="majorHAnsi"/>
+          <w:color w:val="000000" w:themeColor="text1"/>
+          <w:sz w:val="22"/>
+          <w:szCs w:val="22"/>
+        </w:rPr>
+        <w:t>u</w:t>
+      </w:r>
+      <w:r>
+        <w:rPr>
+          <w:rFonts w:asciiTheme="majorHAnsi" w:hAnsiTheme="majorHAnsi"/>
+          <w:color w:val="000000" w:themeColor="text1"/>
+          <w:sz w:val="22"/>
+          <w:szCs w:val="22"/>
+        </w:rPr>
+        <w:t xml:space="preserve"> </w:t>
+      </w:r>
+      <w:r>
+        <w:rPr>
+          <w:rFonts w:asciiTheme="majorHAnsi" w:hAnsiTheme="majorHAnsi"/>
+          <w:color w:val="000000" w:themeColor="text1"/>
+          <w:sz w:val="22"/>
+          <w:szCs w:val="22"/>
+        </w:rPr>
+        <w:t xml:space="preserve">porque as </w:t>
+      </w:r>
+      <w:r>
+        <w:rPr>
+          <w:rFonts w:asciiTheme="majorHAnsi" w:hAnsiTheme="majorHAnsi"/>
+          <w:color w:val="000000" w:themeColor="text1"/>
+          <w:sz w:val="22"/>
+          <w:szCs w:val="22"/>
+        </w:rPr>
+        <w:t>estratégias de vida extintas com os</w:t>
+      </w:r>
+      <w:r>
+        <w:rPr>
+          <w:rFonts w:asciiTheme="majorHAnsi" w:hAnsiTheme="majorHAnsi"/>
+          <w:color w:val="000000" w:themeColor="text1"/>
+          <w:sz w:val="22"/>
+          <w:szCs w:val="22"/>
+        </w:rPr>
+        <w:t xml:space="preserve"> eventos de distúrbio ou </w:t>
       </w:r>
       <w:r>
         <w:rPr>
@@ -3092,7 +4126,196 @@
           <w:sz w:val="22"/>
           <w:szCs w:val="22"/>
         </w:rPr>
-        <w:t>não têm possibilidade de reaparecerem na comunidade, dado que não há entrada de novas variantes por mutação</w:t>
+        <w:t>não t</w:t>
+      </w:r>
+      <w:r>
+        <w:rPr>
+          <w:rFonts w:asciiTheme="majorHAnsi" w:hAnsiTheme="majorHAnsi"/>
+          <w:color w:val="000000" w:themeColor="text1"/>
+          <w:sz w:val="22"/>
+          <w:szCs w:val="22"/>
+        </w:rPr>
+        <w:t>iveram</w:t>
+      </w:r>
+      <w:r>
+        <w:rPr>
+          <w:rFonts w:asciiTheme="majorHAnsi" w:hAnsiTheme="majorHAnsi"/>
+          <w:color w:val="000000" w:themeColor="text1"/>
+          <w:sz w:val="22"/>
+          <w:szCs w:val="22"/>
+        </w:rPr>
+        <w:t xml:space="preserve"> possibilidade de reaparecer</w:t>
+      </w:r>
+      <w:r>
+        <w:rPr>
+          <w:rFonts w:asciiTheme="majorHAnsi" w:hAnsiTheme="majorHAnsi"/>
+          <w:color w:val="000000" w:themeColor="text1"/>
+          <w:sz w:val="22"/>
+          <w:szCs w:val="22"/>
+        </w:rPr>
+        <w:t xml:space="preserve"> na comunidade, dado que não há </w:t>
+      </w:r>
+      <w:r>
+        <w:rPr>
+          <w:rFonts w:asciiTheme="majorHAnsi" w:hAnsiTheme="majorHAnsi"/>
+          <w:color w:val="000000" w:themeColor="text1"/>
+          <w:sz w:val="22"/>
+          <w:szCs w:val="22"/>
+        </w:rPr>
+        <w:t>mutação</w:t>
+      </w:r>
+      <w:r>
+        <w:rPr>
+          <w:rFonts w:asciiTheme="majorHAnsi" w:hAnsiTheme="majorHAnsi"/>
+          <w:color w:val="000000" w:themeColor="text1"/>
+          <w:sz w:val="22"/>
+          <w:szCs w:val="22"/>
+        </w:rPr>
+        <w:t xml:space="preserve">. </w:t>
+      </w:r>
+      <w:r>
+        <w:rPr>
+          <w:rFonts w:asciiTheme="majorHAnsi" w:hAnsiTheme="majorHAnsi"/>
+          <w:color w:val="000000" w:themeColor="text1"/>
+          <w:sz w:val="22"/>
+          <w:szCs w:val="22"/>
+        </w:rPr>
+        <w:t>Sem entrada constante de novas variantes</w:t>
+      </w:r>
+      <w:r>
+        <w:rPr>
+          <w:rFonts w:asciiTheme="majorHAnsi" w:hAnsiTheme="majorHAnsi"/>
+          <w:color w:val="000000" w:themeColor="text1"/>
+          <w:sz w:val="22"/>
+          <w:szCs w:val="22"/>
+        </w:rPr>
+        <w:t xml:space="preserve">, </w:t>
+      </w:r>
+      <w:r>
+        <w:rPr>
+          <w:rFonts w:asciiTheme="majorHAnsi" w:hAnsiTheme="majorHAnsi"/>
+          <w:color w:val="000000" w:themeColor="text1"/>
+          <w:sz w:val="22"/>
+          <w:szCs w:val="22"/>
+        </w:rPr>
+        <w:t>alguns poucos eventos</w:t>
+      </w:r>
+      <w:r>
+        <w:rPr>
+          <w:rFonts w:asciiTheme="majorHAnsi" w:hAnsiTheme="majorHAnsi"/>
+          <w:color w:val="000000" w:themeColor="text1"/>
+          <w:sz w:val="22"/>
+          <w:szCs w:val="22"/>
+        </w:rPr>
+        <w:t xml:space="preserve"> de distúrbio</w:t>
+      </w:r>
+      <w:r>
+        <w:rPr>
+          <w:rFonts w:asciiTheme="majorHAnsi" w:hAnsiTheme="majorHAnsi"/>
+          <w:color w:val="000000" w:themeColor="text1"/>
+          <w:sz w:val="22"/>
+          <w:szCs w:val="22"/>
+        </w:rPr>
+        <w:t xml:space="preserve"> podem ser suficientes </w:t>
+      </w:r>
+      <w:r>
+        <w:rPr>
+          <w:rFonts w:asciiTheme="majorHAnsi" w:hAnsiTheme="majorHAnsi"/>
+          <w:color w:val="000000" w:themeColor="text1"/>
+          <w:sz w:val="22"/>
+          <w:szCs w:val="22"/>
+        </w:rPr>
+        <w:t>para extinguir estratégia</w:t>
+      </w:r>
+      <w:r>
+        <w:rPr>
+          <w:rFonts w:asciiTheme="majorHAnsi" w:hAnsiTheme="majorHAnsi"/>
+          <w:color w:val="000000" w:themeColor="text1"/>
+          <w:sz w:val="22"/>
+          <w:szCs w:val="22"/>
+        </w:rPr>
+        <w:t>s</w:t>
+      </w:r>
+      <w:r>
+        <w:rPr>
+          <w:rFonts w:asciiTheme="majorHAnsi" w:hAnsiTheme="majorHAnsi"/>
+          <w:color w:val="000000" w:themeColor="text1"/>
+          <w:sz w:val="22"/>
+          <w:szCs w:val="22"/>
+        </w:rPr>
+        <w:t xml:space="preserve"> </w:t>
+      </w:r>
+      <w:r>
+        <w:rPr>
+          <w:rFonts w:asciiTheme="majorHAnsi" w:hAnsiTheme="majorHAnsi"/>
+          <w:color w:val="000000" w:themeColor="text1"/>
+          <w:sz w:val="22"/>
+          <w:szCs w:val="22"/>
+        </w:rPr>
+        <w:t xml:space="preserve">menos fecundas </w:t>
+      </w:r>
+      <w:r>
+        <w:rPr>
+          <w:rFonts w:asciiTheme="majorHAnsi" w:hAnsiTheme="majorHAnsi"/>
+          <w:color w:val="000000" w:themeColor="text1"/>
+          <w:sz w:val="22"/>
+          <w:szCs w:val="22"/>
+        </w:rPr>
+        <w:t>da comunidade e, dessa forma, a</w:t>
+      </w:r>
+      <w:r>
+        <w:rPr>
+          <w:rFonts w:asciiTheme="majorHAnsi" w:hAnsiTheme="majorHAnsi"/>
+          <w:color w:val="000000" w:themeColor="text1"/>
+          <w:sz w:val="22"/>
+          <w:szCs w:val="22"/>
+        </w:rPr>
+        <w:t>s estratégias de vida predominantes em todos os ciclos futuros</w:t>
+      </w:r>
+      <w:r>
+        <w:rPr>
+          <w:rFonts w:asciiTheme="majorHAnsi" w:hAnsiTheme="majorHAnsi"/>
+          <w:color w:val="000000" w:themeColor="text1"/>
+          <w:sz w:val="22"/>
+          <w:szCs w:val="22"/>
+        </w:rPr>
+        <w:t xml:space="preserve"> serão de maior investimento em fecundidade e menor em longevidade</w:t>
+      </w:r>
+      <w:r>
+        <w:rPr>
+          <w:rFonts w:asciiTheme="majorHAnsi" w:hAnsiTheme="majorHAnsi"/>
+          <w:color w:val="000000" w:themeColor="text1"/>
+          <w:sz w:val="22"/>
+          <w:szCs w:val="22"/>
+        </w:rPr>
+        <w:t xml:space="preserve">, ainda </w:t>
+      </w:r>
+      <w:r>
+        <w:rPr>
+          <w:rFonts w:asciiTheme="majorHAnsi" w:hAnsiTheme="majorHAnsi"/>
+          <w:color w:val="000000" w:themeColor="text1"/>
+          <w:sz w:val="22"/>
+          <w:szCs w:val="22"/>
+        </w:rPr>
+        <w:t xml:space="preserve">que não </w:t>
+      </w:r>
+      <w:r>
+        <w:rPr>
+          <w:rFonts w:asciiTheme="majorHAnsi" w:hAnsiTheme="majorHAnsi"/>
+          <w:color w:val="000000" w:themeColor="text1"/>
+          <w:sz w:val="22"/>
+          <w:szCs w:val="22"/>
+        </w:rPr>
+        <w:t>ocorram</w:t>
+      </w:r>
+      <w:r>
+        <w:rPr>
+          <w:rFonts w:asciiTheme="majorHAnsi" w:hAnsiTheme="majorHAnsi"/>
+          <w:color w:val="000000" w:themeColor="text1"/>
+          <w:sz w:val="22"/>
+          <w:szCs w:val="22"/>
+        </w:rPr>
+        <w:t xml:space="preserve"> eventos posteriores</w:t>
       </w:r>
       <w:r>
         <w:rPr>
@@ -3119,70 +4342,7 @@
           <w:sz w:val="22"/>
           <w:szCs w:val="22"/>
         </w:rPr>
-        <w:t xml:space="preserve">Assim, </w:t>
-      </w:r>
-      <w:r>
-        <w:rPr>
-          <w:rFonts w:asciiTheme="majorHAnsi" w:hAnsiTheme="majorHAnsi"/>
-          <w:color w:val="000000" w:themeColor="text1"/>
-          <w:sz w:val="22"/>
-          <w:szCs w:val="22"/>
-        </w:rPr>
-        <w:t xml:space="preserve">mesmo </w:t>
-      </w:r>
-      <w:r>
-        <w:rPr>
-          <w:rFonts w:asciiTheme="majorHAnsi" w:hAnsiTheme="majorHAnsi"/>
-          <w:color w:val="000000" w:themeColor="text1"/>
-          <w:sz w:val="22"/>
-          <w:szCs w:val="22"/>
-        </w:rPr>
-        <w:t xml:space="preserve">quando </w:t>
-      </w:r>
-      <w:r>
-        <w:rPr>
-          <w:rFonts w:asciiTheme="majorHAnsi" w:hAnsiTheme="majorHAnsi"/>
-          <w:color w:val="000000" w:themeColor="text1"/>
-          <w:sz w:val="22"/>
-          <w:szCs w:val="22"/>
-        </w:rPr>
-        <w:t>o distúrbio é raro e pouco intenso</w:t>
-      </w:r>
-      <w:r>
-        <w:rPr>
-          <w:rFonts w:asciiTheme="majorHAnsi" w:hAnsiTheme="majorHAnsi"/>
-          <w:color w:val="000000" w:themeColor="text1"/>
-          <w:sz w:val="22"/>
-          <w:szCs w:val="22"/>
-        </w:rPr>
-        <w:t xml:space="preserve">, </w:t>
-      </w:r>
-      <w:r>
-        <w:rPr>
-          <w:rFonts w:asciiTheme="majorHAnsi" w:hAnsiTheme="majorHAnsi"/>
-          <w:color w:val="000000" w:themeColor="text1"/>
-          <w:sz w:val="22"/>
-          <w:szCs w:val="22"/>
-        </w:rPr>
-        <w:t xml:space="preserve">alguns poucos eventos podem ser suficientes </w:t>
-      </w:r>
-      <w:r>
-        <w:rPr>
-          <w:rFonts w:asciiTheme="majorHAnsi" w:hAnsiTheme="majorHAnsi"/>
-          <w:color w:val="000000" w:themeColor="text1"/>
-          <w:sz w:val="22"/>
-          <w:szCs w:val="22"/>
-        </w:rPr>
-        <w:t>para extinguir estratégia</w:t>
-      </w:r>
-      <w:r>
-        <w:rPr>
-          <w:rFonts w:asciiTheme="majorHAnsi" w:hAnsiTheme="majorHAnsi"/>
-          <w:color w:val="000000" w:themeColor="text1"/>
-          <w:sz w:val="22"/>
-          <w:szCs w:val="22"/>
-        </w:rPr>
-        <w:t>s</w:t>
+        <w:t>Dessa forma, este processo leva à perda de diversidade de estratégias</w:t>
       </w:r>
       <w:r>
         <w:rPr>
@@ -3200,88 +4360,106 @@
           <w:sz w:val="22"/>
           <w:szCs w:val="22"/>
         </w:rPr>
-        <w:t xml:space="preserve">menos fecundas </w:t>
-      </w:r>
-      <w:r>
-        <w:rPr>
-          <w:rFonts w:asciiTheme="majorHAnsi" w:hAnsiTheme="majorHAnsi"/>
-          <w:color w:val="000000" w:themeColor="text1"/>
-          <w:sz w:val="22"/>
-          <w:szCs w:val="22"/>
-        </w:rPr>
-        <w:t>da comunidade e, dessa forma, a</w:t>
-      </w:r>
-      <w:r>
-        <w:rPr>
-          <w:rFonts w:asciiTheme="majorHAnsi" w:hAnsiTheme="majorHAnsi"/>
-          <w:color w:val="000000" w:themeColor="text1"/>
-          <w:sz w:val="22"/>
-          <w:szCs w:val="22"/>
-        </w:rPr>
-        <w:t>s estratégias de vida predominantes em todos os ciclos futuros</w:t>
-      </w:r>
-      <w:r>
-        <w:rPr>
-          <w:rFonts w:asciiTheme="majorHAnsi" w:hAnsiTheme="majorHAnsi"/>
-          <w:color w:val="000000" w:themeColor="text1"/>
-          <w:sz w:val="22"/>
-          <w:szCs w:val="22"/>
-        </w:rPr>
-        <w:t xml:space="preserve"> serão de maior investimento em fecundidade e menor em longevidade</w:t>
-      </w:r>
-      <w:r>
-        <w:rPr>
-          <w:rFonts w:asciiTheme="majorHAnsi" w:hAnsiTheme="majorHAnsi"/>
-          <w:color w:val="000000" w:themeColor="text1"/>
-          <w:sz w:val="22"/>
-          <w:szCs w:val="22"/>
-        </w:rPr>
-        <w:t xml:space="preserve">, ainda </w:t>
-      </w:r>
-      <w:r>
-        <w:rPr>
-          <w:rFonts w:asciiTheme="majorHAnsi" w:hAnsiTheme="majorHAnsi"/>
-          <w:color w:val="000000" w:themeColor="text1"/>
-          <w:sz w:val="22"/>
-          <w:szCs w:val="22"/>
-        </w:rPr>
-        <w:t xml:space="preserve">que não </w:t>
-      </w:r>
-      <w:r>
-        <w:rPr>
-          <w:rFonts w:asciiTheme="majorHAnsi" w:hAnsiTheme="majorHAnsi"/>
-          <w:color w:val="000000" w:themeColor="text1"/>
-          <w:sz w:val="22"/>
-          <w:szCs w:val="22"/>
-        </w:rPr>
-        <w:t>ocorram</w:t>
-      </w:r>
-      <w:r>
-        <w:rPr>
-          <w:rFonts w:asciiTheme="majorHAnsi" w:hAnsiTheme="majorHAnsi"/>
-          <w:color w:val="000000" w:themeColor="text1"/>
-          <w:sz w:val="22"/>
-          <w:szCs w:val="22"/>
-        </w:rPr>
-        <w:t xml:space="preserve"> eventos posteriores</w:t>
-      </w:r>
-      <w:r>
-        <w:rPr>
-          <w:rFonts w:asciiTheme="majorHAnsi" w:hAnsiTheme="majorHAnsi"/>
-          <w:color w:val="000000" w:themeColor="text1"/>
-          <w:sz w:val="22"/>
-          <w:szCs w:val="22"/>
-        </w:rPr>
-        <w:t xml:space="preserve"> até o momento em que foi feita análise</w:t>
-      </w:r>
-      <w:r>
-        <w:rPr>
-          <w:rFonts w:asciiTheme="majorHAnsi" w:hAnsiTheme="majorHAnsi"/>
-          <w:color w:val="000000" w:themeColor="text1"/>
-          <w:sz w:val="22"/>
-          <w:szCs w:val="22"/>
-        </w:rPr>
-        <w:t>.</w:t>
+        <w:t>a partir de um pequeno aumento n</w:t>
+      </w:r>
+      <w:r>
+        <w:rPr>
+          <w:rFonts w:asciiTheme="majorHAnsi" w:hAnsiTheme="majorHAnsi"/>
+          <w:color w:val="000000" w:themeColor="text1"/>
+          <w:sz w:val="22"/>
+          <w:szCs w:val="22"/>
+        </w:rPr>
+        <w:t>a força do distúrbio</w:t>
+      </w:r>
+      <w:r>
+        <w:rPr>
+          <w:rFonts w:asciiTheme="majorHAnsi" w:hAnsiTheme="majorHAnsi"/>
+          <w:color w:val="000000" w:themeColor="text1"/>
+          <w:sz w:val="22"/>
+          <w:szCs w:val="22"/>
+        </w:rPr>
+        <w:t xml:space="preserve">. </w:t>
+      </w:r>
+      <w:r>
+        <w:rPr>
+          <w:rFonts w:asciiTheme="majorHAnsi" w:hAnsiTheme="majorHAnsi"/>
+          <w:color w:val="000000" w:themeColor="text1"/>
+          <w:sz w:val="22"/>
+          <w:szCs w:val="22"/>
+        </w:rPr>
+        <w:t xml:space="preserve">Em outros estudos, </w:t>
+      </w:r>
+      <w:r>
+        <w:rPr>
+          <w:rFonts w:asciiTheme="majorHAnsi" w:hAnsiTheme="majorHAnsi"/>
+          <w:color w:val="000000" w:themeColor="text1"/>
+          <w:sz w:val="22"/>
+          <w:szCs w:val="22"/>
+        </w:rPr>
+        <w:t>resultados semelhantes foram observados</w:t>
+      </w:r>
+      <w:r>
+        <w:rPr>
+          <w:rFonts w:asciiTheme="majorHAnsi" w:hAnsiTheme="majorHAnsi"/>
+          <w:color w:val="000000" w:themeColor="text1"/>
+          <w:sz w:val="22"/>
+          <w:szCs w:val="22"/>
+        </w:rPr>
+        <w:t>, em que</w:t>
+      </w:r>
+      <w:r>
+        <w:rPr>
+          <w:rFonts w:asciiTheme="majorHAnsi" w:hAnsiTheme="majorHAnsi"/>
+          <w:color w:val="000000" w:themeColor="text1"/>
+          <w:sz w:val="22"/>
+          <w:szCs w:val="22"/>
+        </w:rPr>
+        <w:t xml:space="preserve"> q</w:t>
+      </w:r>
+      <w:r>
+        <w:rPr>
+          <w:rFonts w:asciiTheme="majorHAnsi" w:hAnsiTheme="majorHAnsi"/>
+          <w:color w:val="000000" w:themeColor="text1"/>
+          <w:sz w:val="22"/>
+          <w:szCs w:val="22"/>
+        </w:rPr>
+        <w:t>uanto menor</w:t>
+      </w:r>
+      <w:r>
+        <w:rPr>
+          <w:rFonts w:asciiTheme="majorHAnsi" w:hAnsiTheme="majorHAnsi"/>
+          <w:color w:val="000000" w:themeColor="text1"/>
+          <w:sz w:val="22"/>
+          <w:szCs w:val="22"/>
+        </w:rPr>
+        <w:t xml:space="preserve"> a variação intraespecífica</w:t>
+      </w:r>
+      <w:r>
+        <w:rPr>
+          <w:rFonts w:asciiTheme="majorHAnsi" w:hAnsiTheme="majorHAnsi"/>
+          <w:color w:val="000000" w:themeColor="text1"/>
+          <w:sz w:val="22"/>
+          <w:szCs w:val="22"/>
+        </w:rPr>
+        <w:t>, relacionada à diversidade genética das populações</w:t>
+      </w:r>
+      <w:r>
+        <w:rPr>
+          <w:rFonts w:asciiTheme="majorHAnsi" w:hAnsiTheme="majorHAnsi"/>
+          <w:color w:val="000000" w:themeColor="text1"/>
+          <w:sz w:val="22"/>
+          <w:szCs w:val="22"/>
+        </w:rPr>
+        <w:t>, menor</w:t>
+      </w:r>
+      <w:r>
+        <w:rPr>
+          <w:rFonts w:asciiTheme="majorHAnsi" w:hAnsiTheme="majorHAnsi"/>
+          <w:color w:val="000000" w:themeColor="text1"/>
+          <w:sz w:val="22"/>
+          <w:szCs w:val="22"/>
+        </w:rPr>
+        <w:t xml:space="preserve"> a capacidade de se recuperar de distúrbios (Hughes 2008)</w:t>
       </w:r>
       <w:r>
         <w:rPr>
@@ -3299,7 +4477,7 @@
           <w:sz w:val="22"/>
           <w:szCs w:val="22"/>
         </w:rPr>
-        <w:t>Dessa forma, este processo leva à perda de diversidade de estratégias</w:t>
+        <w:t>e, então,</w:t>
       </w:r>
       <w:r>
         <w:rPr>
@@ -3317,141 +4495,6 @@
           <w:sz w:val="22"/>
           <w:szCs w:val="22"/>
         </w:rPr>
-        <w:t>a partir de um pequeno aumento n</w:t>
-      </w:r>
-      <w:r>
-        <w:rPr>
-          <w:rFonts w:asciiTheme="majorHAnsi" w:hAnsiTheme="majorHAnsi"/>
-          <w:color w:val="000000" w:themeColor="text1"/>
-          <w:sz w:val="22"/>
-          <w:szCs w:val="22"/>
-        </w:rPr>
-        <w:t>a força do distúrbio</w:t>
-      </w:r>
-      <w:r>
-        <w:rPr>
-          <w:rFonts w:asciiTheme="majorHAnsi" w:hAnsiTheme="majorHAnsi"/>
-          <w:color w:val="000000" w:themeColor="text1"/>
-          <w:sz w:val="22"/>
-          <w:szCs w:val="22"/>
-        </w:rPr>
-        <w:t xml:space="preserve">. </w:t>
-      </w:r>
-      <w:r>
-        <w:rPr>
-          <w:rFonts w:asciiTheme="majorHAnsi" w:hAnsiTheme="majorHAnsi"/>
-          <w:color w:val="000000" w:themeColor="text1"/>
-          <w:sz w:val="22"/>
-          <w:szCs w:val="22"/>
-        </w:rPr>
-        <w:t xml:space="preserve">Em outros estudos, </w:t>
-      </w:r>
-      <w:r>
-        <w:rPr>
-          <w:rFonts w:asciiTheme="majorHAnsi" w:hAnsiTheme="majorHAnsi"/>
-          <w:color w:val="000000" w:themeColor="text1"/>
-          <w:sz w:val="22"/>
-          <w:szCs w:val="22"/>
-        </w:rPr>
-        <w:t>resultados semelhantes foram observados</w:t>
-      </w:r>
-      <w:r>
-        <w:rPr>
-          <w:rFonts w:asciiTheme="majorHAnsi" w:hAnsiTheme="majorHAnsi"/>
-          <w:color w:val="000000" w:themeColor="text1"/>
-          <w:sz w:val="22"/>
-          <w:szCs w:val="22"/>
-        </w:rPr>
-        <w:t>, em que</w:t>
-      </w:r>
-      <w:r>
-        <w:rPr>
-          <w:rFonts w:asciiTheme="majorHAnsi" w:hAnsiTheme="majorHAnsi"/>
-          <w:color w:val="000000" w:themeColor="text1"/>
-          <w:sz w:val="22"/>
-          <w:szCs w:val="22"/>
-        </w:rPr>
-        <w:t xml:space="preserve"> q</w:t>
-      </w:r>
-      <w:r>
-        <w:rPr>
-          <w:rFonts w:asciiTheme="majorHAnsi" w:hAnsiTheme="majorHAnsi"/>
-          <w:color w:val="000000" w:themeColor="text1"/>
-          <w:sz w:val="22"/>
-          <w:szCs w:val="22"/>
-        </w:rPr>
-        <w:t>uanto menor</w:t>
-      </w:r>
-      <w:r>
-        <w:rPr>
-          <w:rFonts w:asciiTheme="majorHAnsi" w:hAnsiTheme="majorHAnsi"/>
-          <w:color w:val="000000" w:themeColor="text1"/>
-          <w:sz w:val="22"/>
-          <w:szCs w:val="22"/>
-        </w:rPr>
-        <w:t xml:space="preserve"> a variação intraespecífica</w:t>
-      </w:r>
-      <w:r>
-        <w:rPr>
-          <w:rFonts w:asciiTheme="majorHAnsi" w:hAnsiTheme="majorHAnsi"/>
-          <w:color w:val="000000" w:themeColor="text1"/>
-          <w:sz w:val="22"/>
-          <w:szCs w:val="22"/>
-        </w:rPr>
-        <w:t>, relacionada à diversidade genética das populações</w:t>
-      </w:r>
-      <w:r>
-        <w:rPr>
-          <w:rFonts w:asciiTheme="majorHAnsi" w:hAnsiTheme="majorHAnsi"/>
-          <w:color w:val="000000" w:themeColor="text1"/>
-          <w:sz w:val="22"/>
-          <w:szCs w:val="22"/>
-        </w:rPr>
-        <w:t>, menor</w:t>
-      </w:r>
-      <w:r>
-        <w:rPr>
-          <w:rFonts w:asciiTheme="majorHAnsi" w:hAnsiTheme="majorHAnsi"/>
-          <w:color w:val="000000" w:themeColor="text1"/>
-          <w:sz w:val="22"/>
-          <w:szCs w:val="22"/>
-        </w:rPr>
-        <w:t xml:space="preserve"> a capacidade de se recuperar de distúrbios (Hughes 2008)</w:t>
-      </w:r>
-      <w:r>
-        <w:rPr>
-          <w:rFonts w:asciiTheme="majorHAnsi" w:hAnsiTheme="majorHAnsi"/>
-          <w:color w:val="000000" w:themeColor="text1"/>
-          <w:sz w:val="22"/>
-          <w:szCs w:val="22"/>
-        </w:rPr>
-        <w:t xml:space="preserve"> </w:t>
-      </w:r>
-      <w:r>
-        <w:rPr>
-          <w:rFonts w:asciiTheme="majorHAnsi" w:hAnsiTheme="majorHAnsi"/>
-          <w:color w:val="000000" w:themeColor="text1"/>
-          <w:sz w:val="22"/>
-          <w:szCs w:val="22"/>
-        </w:rPr>
-        <w:t>e, então,</w:t>
-      </w:r>
-      <w:r>
-        <w:rPr>
-          <w:rFonts w:asciiTheme="majorHAnsi" w:hAnsiTheme="majorHAnsi"/>
-          <w:color w:val="000000" w:themeColor="text1"/>
-          <w:sz w:val="22"/>
-          <w:szCs w:val="22"/>
-        </w:rPr>
-        <w:t xml:space="preserve"> </w:t>
-      </w:r>
-      <w:r>
-        <w:rPr>
-          <w:rFonts w:asciiTheme="majorHAnsi" w:hAnsiTheme="majorHAnsi"/>
-          <w:color w:val="000000" w:themeColor="text1"/>
-          <w:sz w:val="22"/>
-          <w:szCs w:val="22"/>
-        </w:rPr>
         <w:t>maior</w:t>
       </w:r>
       <w:r>
@@ -3479,7 +4522,47 @@
           <w:sz w:val="22"/>
           <w:szCs w:val="22"/>
         </w:rPr>
-        <w:t xml:space="preserve"> (Vellend &amp; Geber 2005).</w:t>
+        <w:t xml:space="preserve"> (</w:t>
+      </w:r>
+      <w:proofErr w:type="spellStart"/>
+      <w:r>
+        <w:rPr>
+          <w:rFonts w:asciiTheme="majorHAnsi" w:hAnsiTheme="majorHAnsi"/>
+          <w:color w:val="000000" w:themeColor="text1"/>
+          <w:sz w:val="22"/>
+          <w:szCs w:val="22"/>
+        </w:rPr>
+        <w:t>Vellend</w:t>
+      </w:r>
+      <w:proofErr w:type="spellEnd"/>
+      <w:r>
+        <w:rPr>
+          <w:rFonts w:asciiTheme="majorHAnsi" w:hAnsiTheme="majorHAnsi"/>
+          <w:color w:val="000000" w:themeColor="text1"/>
+          <w:sz w:val="22"/>
+          <w:szCs w:val="22"/>
+        </w:rPr>
+        <w:t xml:space="preserve"> &amp; </w:t>
+      </w:r>
+      <w:proofErr w:type="spellStart"/>
+      <w:r>
+        <w:rPr>
+          <w:rFonts w:asciiTheme="majorHAnsi" w:hAnsiTheme="majorHAnsi"/>
+          <w:color w:val="000000" w:themeColor="text1"/>
+          <w:sz w:val="22"/>
+          <w:szCs w:val="22"/>
+        </w:rPr>
+        <w:t>Geber</w:t>
+      </w:r>
+      <w:proofErr w:type="spellEnd"/>
+      <w:r>
+        <w:rPr>
+          <w:rFonts w:asciiTheme="majorHAnsi" w:hAnsiTheme="majorHAnsi"/>
+          <w:color w:val="000000" w:themeColor="text1"/>
+          <w:sz w:val="22"/>
+          <w:szCs w:val="22"/>
+        </w:rPr>
+        <w:t xml:space="preserve"> 2005).</w:t>
       </w:r>
     </w:p>
     <w:p>
@@ -3884,16 +4967,7 @@
           <w:sz w:val="22"/>
           <w:szCs w:val="22"/>
         </w:rPr>
-        <w:t>, com flutuações em torno da média</w:t>
-      </w:r>
-      <w:r>
-        <w:rPr>
-          <w:rFonts w:asciiTheme="majorHAnsi" w:hAnsiTheme="majorHAnsi"/>
-          <w:color w:val="000000" w:themeColor="text1"/>
-          <w:sz w:val="22"/>
-          <w:szCs w:val="22"/>
-        </w:rPr>
-        <w:t>,</w:t>
+        <w:t>, com flutuações em torno da média,</w:t>
       </w:r>
       <w:r>
         <w:rPr>
@@ -4073,16 +5147,7 @@
           <w:sz w:val="22"/>
           <w:szCs w:val="22"/>
         </w:rPr>
-        <w:t xml:space="preserve"> </w:t>
-      </w:r>
-      <w:r>
-        <w:rPr>
-          <w:rFonts w:asciiTheme="majorHAnsi" w:hAnsiTheme="majorHAnsi"/>
-          <w:color w:val="000000" w:themeColor="text1"/>
-          <w:sz w:val="22"/>
-          <w:szCs w:val="22"/>
-        </w:rPr>
-        <w:t>após a guinada inicial em direção a estratégias de maior fecundidade</w:t>
+        <w:t xml:space="preserve"> após a guinada inicial em direção a estratégias de maior fecundidade</w:t>
       </w:r>
       <w:r>
         <w:rPr>
@@ -4399,37 +5464,1005 @@
           <w:color w:val="000000" w:themeColor="text1"/>
           <w:sz w:val="22"/>
           <w:szCs w:val="22"/>
+        </w:rPr>
+        <w:t xml:space="preserve">Por fim, </w:t>
+      </w:r>
+      <w:r>
+        <w:rPr>
+          <w:rFonts w:asciiTheme="majorHAnsi" w:hAnsiTheme="majorHAnsi"/>
+          <w:color w:val="000000" w:themeColor="text1"/>
+          <w:sz w:val="22"/>
+          <w:szCs w:val="22"/>
+        </w:rPr>
+        <w:t>n</w:t>
+      </w:r>
+      <w:r>
+        <w:rPr>
+          <w:rFonts w:asciiTheme="majorHAnsi" w:hAnsiTheme="majorHAnsi"/>
+          <w:color w:val="000000" w:themeColor="text1"/>
+          <w:sz w:val="22"/>
+          <w:szCs w:val="22"/>
+        </w:rPr>
+        <w:t xml:space="preserve">o cenário que agrega elementos dos dois anteriores, </w:t>
+      </w:r>
+      <w:r>
+        <w:rPr>
+          <w:rFonts w:asciiTheme="majorHAnsi" w:hAnsiTheme="majorHAnsi"/>
+          <w:color w:val="000000" w:themeColor="text1"/>
+          <w:sz w:val="22"/>
+          <w:szCs w:val="22"/>
+        </w:rPr>
+        <w:t xml:space="preserve">compondo comunidades com diversas populações em que há entrada de novas variantes de estratégia de vida por meio de mutação, </w:t>
+      </w:r>
+      <w:r>
+        <w:rPr>
+          <w:rFonts w:asciiTheme="majorHAnsi" w:hAnsiTheme="majorHAnsi"/>
+          <w:color w:val="000000" w:themeColor="text1"/>
+          <w:sz w:val="22"/>
+          <w:szCs w:val="22"/>
+        </w:rPr>
+        <w:t xml:space="preserve">a estratégia </w:t>
+      </w:r>
+      <w:r>
+        <w:rPr>
+          <w:rFonts w:asciiTheme="majorHAnsi" w:hAnsiTheme="majorHAnsi"/>
+          <w:color w:val="000000" w:themeColor="text1"/>
+          <w:sz w:val="22"/>
+          <w:szCs w:val="22"/>
+        </w:rPr>
+        <w:t>predominante</w:t>
+      </w:r>
+      <w:r>
+        <w:rPr>
+          <w:rFonts w:asciiTheme="majorHAnsi" w:hAnsiTheme="majorHAnsi"/>
+          <w:color w:val="000000" w:themeColor="text1"/>
+          <w:sz w:val="22"/>
+          <w:szCs w:val="22"/>
+        </w:rPr>
+        <w:t xml:space="preserve"> passou</w:t>
+      </w:r>
+      <w:r>
+        <w:rPr>
+          <w:rFonts w:asciiTheme="majorHAnsi" w:hAnsiTheme="majorHAnsi"/>
+          <w:color w:val="000000" w:themeColor="text1"/>
+          <w:sz w:val="22"/>
+          <w:szCs w:val="22"/>
+        </w:rPr>
+        <w:t xml:space="preserve"> a ser de maior investimento relativo em fecundidade com o aumento da força do distúrbio da mesma forma como ocorre</w:t>
+      </w:r>
+      <w:r>
+        <w:rPr>
+          <w:rFonts w:asciiTheme="majorHAnsi" w:hAnsiTheme="majorHAnsi"/>
+          <w:color w:val="000000" w:themeColor="text1"/>
+          <w:sz w:val="22"/>
+          <w:szCs w:val="22"/>
+        </w:rPr>
+        <w:t>u</w:t>
+      </w:r>
+      <w:r>
+        <w:rPr>
+          <w:rFonts w:asciiTheme="majorHAnsi" w:hAnsiTheme="majorHAnsi"/>
+          <w:color w:val="000000" w:themeColor="text1"/>
+          <w:sz w:val="22"/>
+          <w:szCs w:val="22"/>
+        </w:rPr>
+        <w:t xml:space="preserve"> no cenário em que há evolução de apenas uma </w:t>
+      </w:r>
+      <w:r>
+        <w:rPr>
+          <w:rFonts w:asciiTheme="majorHAnsi" w:hAnsiTheme="majorHAnsi"/>
+          <w:color w:val="000000" w:themeColor="text1"/>
+          <w:sz w:val="22"/>
+          <w:szCs w:val="22"/>
+        </w:rPr>
+        <w:t xml:space="preserve">população, </w:t>
+      </w:r>
+      <w:r>
+        <w:rPr>
+          <w:rFonts w:asciiTheme="majorHAnsi" w:hAnsiTheme="majorHAnsi"/>
+          <w:color w:val="000000" w:themeColor="text1"/>
+          <w:sz w:val="22"/>
+          <w:szCs w:val="22"/>
+        </w:rPr>
+        <w:t xml:space="preserve">dado que </w:t>
+      </w:r>
+      <w:r>
+        <w:rPr>
+          <w:rFonts w:asciiTheme="majorHAnsi" w:hAnsiTheme="majorHAnsi"/>
+          <w:color w:val="000000" w:themeColor="text1"/>
+          <w:sz w:val="22"/>
+          <w:szCs w:val="22"/>
+        </w:rPr>
+        <w:t xml:space="preserve">a </w:t>
+      </w:r>
+      <w:r>
+        <w:rPr>
+          <w:rFonts w:asciiTheme="majorHAnsi" w:hAnsiTheme="majorHAnsi"/>
+          <w:color w:val="000000" w:themeColor="text1"/>
+          <w:sz w:val="22"/>
+          <w:szCs w:val="22"/>
+        </w:rPr>
+        <w:t xml:space="preserve">variação intraespecífica </w:t>
+      </w:r>
+      <w:r>
+        <w:rPr>
+          <w:rFonts w:asciiTheme="majorHAnsi" w:hAnsiTheme="majorHAnsi"/>
+          <w:color w:val="000000" w:themeColor="text1"/>
+          <w:sz w:val="22"/>
+          <w:szCs w:val="22"/>
+        </w:rPr>
+        <w:t>possibilitou</w:t>
+      </w:r>
+      <w:r>
+        <w:rPr>
+          <w:rFonts w:asciiTheme="majorHAnsi" w:hAnsiTheme="majorHAnsi"/>
+          <w:color w:val="000000" w:themeColor="text1"/>
+          <w:sz w:val="22"/>
+          <w:szCs w:val="22"/>
+        </w:rPr>
+        <w:t xml:space="preserve"> que as populações </w:t>
+      </w:r>
+      <w:r>
+        <w:rPr>
+          <w:rFonts w:asciiTheme="majorHAnsi" w:hAnsiTheme="majorHAnsi"/>
+          <w:color w:val="000000" w:themeColor="text1"/>
+          <w:sz w:val="22"/>
+          <w:szCs w:val="22"/>
+        </w:rPr>
+        <w:t>se adaptassem</w:t>
+      </w:r>
+      <w:r>
+        <w:rPr>
+          <w:rFonts w:asciiTheme="majorHAnsi" w:hAnsiTheme="majorHAnsi"/>
+          <w:color w:val="000000" w:themeColor="text1"/>
+          <w:sz w:val="22"/>
+          <w:szCs w:val="22"/>
+        </w:rPr>
+        <w:t xml:space="preserve"> a diversos regimes de distúrbio</w:t>
+      </w:r>
+      <w:r>
+        <w:rPr>
+          <w:rFonts w:asciiTheme="majorHAnsi" w:hAnsiTheme="majorHAnsi"/>
+          <w:color w:val="000000" w:themeColor="text1"/>
+          <w:sz w:val="22"/>
+          <w:szCs w:val="22"/>
+        </w:rPr>
+        <w:t>.</w:t>
+      </w:r>
+      <w:r>
+        <w:rPr>
+          <w:rFonts w:asciiTheme="majorHAnsi" w:hAnsiTheme="majorHAnsi"/>
+          <w:color w:val="000000" w:themeColor="text1"/>
+          <w:sz w:val="22"/>
+          <w:szCs w:val="22"/>
+        </w:rPr>
+        <w:t xml:space="preserve"> A diversidade de estratégia in</w:t>
+      </w:r>
+      <w:r>
+        <w:rPr>
+          <w:rFonts w:asciiTheme="majorHAnsi" w:hAnsiTheme="majorHAnsi"/>
+          <w:color w:val="000000" w:themeColor="text1"/>
+          <w:sz w:val="22"/>
+          <w:szCs w:val="22"/>
+        </w:rPr>
+        <w:t>traespecífica também se comportou</w:t>
+      </w:r>
+      <w:r>
+        <w:rPr>
+          <w:rFonts w:asciiTheme="majorHAnsi" w:hAnsiTheme="majorHAnsi"/>
+          <w:color w:val="000000" w:themeColor="text1"/>
+          <w:sz w:val="22"/>
+          <w:szCs w:val="22"/>
+        </w:rPr>
+        <w:t xml:space="preserve"> </w:t>
+      </w:r>
+      <w:r>
+        <w:rPr>
+          <w:rFonts w:asciiTheme="majorHAnsi" w:hAnsiTheme="majorHAnsi"/>
+          <w:color w:val="000000" w:themeColor="text1"/>
+          <w:sz w:val="22"/>
+          <w:szCs w:val="22"/>
+        </w:rPr>
+        <w:t xml:space="preserve">da mesma forma </w:t>
+      </w:r>
+      <w:r>
+        <w:rPr>
+          <w:rFonts w:asciiTheme="majorHAnsi" w:hAnsiTheme="majorHAnsi"/>
+          <w:color w:val="000000" w:themeColor="text1"/>
+          <w:sz w:val="22"/>
+          <w:szCs w:val="22"/>
+        </w:rPr>
+        <w:t>que</w:t>
+      </w:r>
+      <w:r>
+        <w:rPr>
+          <w:rFonts w:asciiTheme="majorHAnsi" w:hAnsiTheme="majorHAnsi"/>
+          <w:color w:val="000000" w:themeColor="text1"/>
+          <w:sz w:val="22"/>
+          <w:szCs w:val="22"/>
+        </w:rPr>
+        <w:t xml:space="preserve"> no primeiro cená</w:t>
+      </w:r>
+      <w:r>
+        <w:rPr>
+          <w:rFonts w:asciiTheme="majorHAnsi" w:hAnsiTheme="majorHAnsi"/>
+          <w:color w:val="000000" w:themeColor="text1"/>
+          <w:sz w:val="22"/>
+          <w:szCs w:val="22"/>
+        </w:rPr>
+        <w:t xml:space="preserve">rio. </w:t>
+      </w:r>
+      <w:r>
+        <w:rPr>
+          <w:rFonts w:asciiTheme="majorHAnsi" w:hAnsiTheme="majorHAnsi"/>
+          <w:color w:val="000000" w:themeColor="text1"/>
+          <w:sz w:val="22"/>
+          <w:szCs w:val="22"/>
+        </w:rPr>
+        <w:t>Como detalhado anteriormente, c</w:t>
+      </w:r>
+      <w:r>
+        <w:rPr>
+          <w:rFonts w:asciiTheme="majorHAnsi" w:hAnsiTheme="majorHAnsi"/>
+          <w:color w:val="000000" w:themeColor="text1"/>
+          <w:sz w:val="22"/>
+          <w:szCs w:val="22"/>
+        </w:rPr>
+        <w:t>aso interpretássemos o padrão como</w:t>
+      </w:r>
+      <w:r>
+        <w:rPr>
+          <w:rFonts w:asciiTheme="majorHAnsi" w:hAnsiTheme="majorHAnsi"/>
+          <w:color w:val="000000" w:themeColor="text1"/>
+          <w:sz w:val="22"/>
+          <w:szCs w:val="22"/>
+        </w:rPr>
+        <w:t xml:space="preserve"> uma relação monotônica crescente</w:t>
+      </w:r>
+      <w:r>
+        <w:rPr>
+          <w:rFonts w:asciiTheme="majorHAnsi" w:hAnsiTheme="majorHAnsi"/>
+          <w:color w:val="000000" w:themeColor="text1"/>
+          <w:sz w:val="22"/>
+          <w:szCs w:val="22"/>
+        </w:rPr>
+        <w:t xml:space="preserve"> da</w:t>
+      </w:r>
+      <w:r>
+        <w:rPr>
+          <w:rFonts w:asciiTheme="majorHAnsi" w:hAnsiTheme="majorHAnsi"/>
+          <w:color w:val="000000" w:themeColor="text1"/>
+          <w:sz w:val="22"/>
+          <w:szCs w:val="22"/>
+        </w:rPr>
+        <w:t xml:space="preserve"> </w:t>
+      </w:r>
+      <w:r>
+        <w:rPr>
+          <w:rFonts w:asciiTheme="majorHAnsi" w:hAnsiTheme="majorHAnsi"/>
+          <w:color w:val="000000" w:themeColor="text1"/>
+          <w:sz w:val="22"/>
+          <w:szCs w:val="22"/>
+        </w:rPr>
+        <w:t xml:space="preserve">diversidade em função </w:t>
+      </w:r>
+      <w:r>
+        <w:rPr>
+          <w:rFonts w:asciiTheme="majorHAnsi" w:hAnsiTheme="majorHAnsi"/>
+          <w:color w:val="000000" w:themeColor="text1"/>
+          <w:sz w:val="22"/>
+          <w:szCs w:val="22"/>
+        </w:rPr>
+        <w:t>do distúrbio</w:t>
+      </w:r>
+      <w:r>
+        <w:rPr>
+          <w:rFonts w:asciiTheme="majorHAnsi" w:hAnsiTheme="majorHAnsi"/>
+          <w:color w:val="000000" w:themeColor="text1"/>
+          <w:sz w:val="22"/>
+          <w:szCs w:val="22"/>
+        </w:rPr>
+        <w:t xml:space="preserve">, uma possível explicação seria o </w:t>
+      </w:r>
+      <w:r>
+        <w:rPr>
+          <w:rFonts w:asciiTheme="majorHAnsi" w:hAnsiTheme="majorHAnsi"/>
+          <w:color w:val="000000" w:themeColor="text1"/>
+          <w:sz w:val="22"/>
+          <w:szCs w:val="22"/>
+        </w:rPr>
+        <w:t>consequente aumento na</w:t>
+      </w:r>
+      <w:r>
+        <w:rPr>
+          <w:rFonts w:asciiTheme="majorHAnsi" w:hAnsiTheme="majorHAnsi"/>
+          <w:color w:val="000000" w:themeColor="text1"/>
+          <w:sz w:val="22"/>
+          <w:szCs w:val="22"/>
+        </w:rPr>
+        <w:t xml:space="preserve"> </w:t>
+      </w:r>
+      <w:r>
+        <w:rPr>
+          <w:rFonts w:asciiTheme="majorHAnsi" w:hAnsiTheme="majorHAnsi"/>
+          <w:color w:val="000000" w:themeColor="text1"/>
+          <w:sz w:val="22"/>
+          <w:szCs w:val="22"/>
+        </w:rPr>
+        <w:t>amostragem</w:t>
+      </w:r>
+      <w:r>
+        <w:rPr>
+          <w:rFonts w:asciiTheme="majorHAnsi" w:hAnsiTheme="majorHAnsi"/>
+          <w:color w:val="000000" w:themeColor="text1"/>
+          <w:sz w:val="22"/>
+          <w:szCs w:val="22"/>
+        </w:rPr>
+        <w:t xml:space="preserve"> do banco de propágulos, que é mais diverso que a comunidade </w:t>
+      </w:r>
+      <w:r>
+        <w:rPr>
+          <w:rFonts w:asciiTheme="majorHAnsi" w:hAnsiTheme="majorHAnsi"/>
+          <w:color w:val="000000" w:themeColor="text1"/>
+          <w:sz w:val="22"/>
+          <w:szCs w:val="22"/>
+        </w:rPr>
+        <w:t>local nos cenários com mutação.</w:t>
+      </w:r>
+      <w:r>
+        <w:rPr>
+          <w:rFonts w:asciiTheme="majorHAnsi" w:hAnsiTheme="majorHAnsi"/>
+          <w:color w:val="000000" w:themeColor="text1"/>
+          <w:sz w:val="22"/>
+          <w:szCs w:val="22"/>
+        </w:rPr>
+        <w:t xml:space="preserve"> Ainda, podemos entender o padrão como</w:t>
+      </w:r>
+      <w:r>
+        <w:rPr>
+          <w:rFonts w:asciiTheme="majorHAnsi" w:hAnsiTheme="majorHAnsi"/>
+          <w:color w:val="000000" w:themeColor="text1"/>
+          <w:sz w:val="22"/>
+          <w:szCs w:val="22"/>
+        </w:rPr>
+        <w:t xml:space="preserve"> uma relação não</w:t>
+      </w:r>
+      <w:r>
+        <w:rPr>
+          <w:rFonts w:asciiTheme="majorHAnsi" w:hAnsiTheme="majorHAnsi"/>
+          <w:color w:val="000000" w:themeColor="text1"/>
+          <w:sz w:val="22"/>
+          <w:szCs w:val="22"/>
+        </w:rPr>
+        <w:t xml:space="preserve"> </w:t>
+      </w:r>
+      <w:r>
+        <w:rPr>
+          <w:rFonts w:asciiTheme="majorHAnsi" w:hAnsiTheme="majorHAnsi"/>
+          <w:color w:val="000000" w:themeColor="text1"/>
+          <w:sz w:val="22"/>
+          <w:szCs w:val="22"/>
+        </w:rPr>
+        <w:t>monotônica com pico em níveis intermediários de distú</w:t>
+      </w:r>
+      <w:r>
+        <w:rPr>
+          <w:rFonts w:asciiTheme="majorHAnsi" w:hAnsiTheme="majorHAnsi"/>
+          <w:color w:val="000000" w:themeColor="text1"/>
+          <w:sz w:val="22"/>
+          <w:szCs w:val="22"/>
+        </w:rPr>
+        <w:t xml:space="preserve">rbio, que poderia ocorrer </w:t>
+      </w:r>
+      <w:r>
+        <w:rPr>
+          <w:rFonts w:asciiTheme="majorHAnsi" w:hAnsiTheme="majorHAnsi"/>
+          <w:color w:val="000000" w:themeColor="text1"/>
+          <w:sz w:val="22"/>
+          <w:szCs w:val="22"/>
+        </w:rPr>
+        <w:t>em função da</w:t>
+      </w:r>
+      <w:r>
+        <w:rPr>
+          <w:rFonts w:asciiTheme="majorHAnsi" w:hAnsiTheme="majorHAnsi"/>
+          <w:color w:val="000000" w:themeColor="text1"/>
+          <w:sz w:val="22"/>
+          <w:szCs w:val="22"/>
+        </w:rPr>
+        <w:t xml:space="preserve"> alternância entre diferentes tipos de ambientes em </w:t>
+      </w:r>
+      <w:r>
+        <w:rPr>
+          <w:rFonts w:asciiTheme="majorHAnsi" w:hAnsiTheme="majorHAnsi"/>
+          <w:color w:val="000000" w:themeColor="text1"/>
+          <w:sz w:val="22"/>
+          <w:szCs w:val="22"/>
+        </w:rPr>
+        <w:t xml:space="preserve">uma </w:t>
+      </w:r>
+      <w:r>
+        <w:rPr>
+          <w:rFonts w:asciiTheme="majorHAnsi" w:hAnsiTheme="majorHAnsi"/>
+          <w:color w:val="000000" w:themeColor="text1"/>
+          <w:sz w:val="22"/>
+          <w:szCs w:val="22"/>
+        </w:rPr>
+        <w:t xml:space="preserve">frequência </w:t>
+      </w:r>
+      <w:r>
+        <w:rPr>
+          <w:rFonts w:asciiTheme="majorHAnsi" w:hAnsiTheme="majorHAnsi"/>
+          <w:color w:val="000000" w:themeColor="text1"/>
+          <w:sz w:val="22"/>
+          <w:szCs w:val="22"/>
+        </w:rPr>
+        <w:t xml:space="preserve">que permite a persistência de estratégias melhores adaptadas a </w:t>
+      </w:r>
+      <w:r>
+        <w:rPr>
+          <w:rFonts w:asciiTheme="majorHAnsi" w:hAnsiTheme="majorHAnsi"/>
+          <w:color w:val="000000" w:themeColor="text1"/>
+          <w:sz w:val="22"/>
+          <w:szCs w:val="22"/>
+        </w:rPr>
+        <w:t>cada um</w:t>
+      </w:r>
+      <w:r>
+        <w:rPr>
+          <w:rFonts w:asciiTheme="majorHAnsi" w:hAnsiTheme="majorHAnsi"/>
+          <w:color w:val="000000" w:themeColor="text1"/>
+          <w:sz w:val="22"/>
+          <w:szCs w:val="22"/>
+        </w:rPr>
+        <w:t>.</w:t>
+      </w:r>
+      <w:r>
+        <w:rPr>
+          <w:rFonts w:asciiTheme="majorHAnsi" w:hAnsiTheme="majorHAnsi"/>
+          <w:color w:val="000000" w:themeColor="text1"/>
+          <w:sz w:val="22"/>
+          <w:szCs w:val="22"/>
+        </w:rPr>
+        <w:t xml:space="preserve"> A diversidade entre as espécies, por sua vez, apresentou uma relação diferente daquela encontrada no cenário sem mutação. </w:t>
+      </w:r>
+      <w:r>
+        <w:rPr>
+          <w:rFonts w:asciiTheme="majorHAnsi" w:hAnsiTheme="majorHAnsi"/>
+          <w:color w:val="000000" w:themeColor="text1"/>
+          <w:sz w:val="22"/>
+          <w:szCs w:val="22"/>
+        </w:rPr>
+        <w:t>O padrão encontrado em função do dis</w:t>
+      </w:r>
+      <w:r>
+        <w:rPr>
+          <w:rFonts w:asciiTheme="majorHAnsi" w:hAnsiTheme="majorHAnsi"/>
+          <w:color w:val="000000" w:themeColor="text1"/>
+          <w:sz w:val="22"/>
+          <w:szCs w:val="22"/>
+        </w:rPr>
+        <w:t>túrbio foi de</w:t>
+      </w:r>
+      <w:r>
+        <w:rPr>
+          <w:rFonts w:asciiTheme="majorHAnsi" w:hAnsiTheme="majorHAnsi"/>
+          <w:color w:val="000000" w:themeColor="text1"/>
+          <w:sz w:val="22"/>
+          <w:szCs w:val="22"/>
+        </w:rPr>
+        <w:t xml:space="preserve"> relação não monotônica com pico em níveis intermediários </w:t>
+      </w:r>
+      <w:r>
+        <w:rPr>
+          <w:rFonts w:asciiTheme="majorHAnsi" w:hAnsiTheme="majorHAnsi"/>
+          <w:color w:val="000000" w:themeColor="text1"/>
+          <w:sz w:val="22"/>
+          <w:szCs w:val="22"/>
+        </w:rPr>
+        <w:t>do distúrbio.</w:t>
+      </w:r>
+      <w:r>
+        <w:rPr>
+          <w:rFonts w:asciiTheme="majorHAnsi" w:hAnsiTheme="majorHAnsi"/>
+          <w:color w:val="000000" w:themeColor="text1"/>
+          <w:sz w:val="22"/>
+          <w:szCs w:val="22"/>
+        </w:rPr>
+        <w:t xml:space="preserve"> Como descrito anteriormente, este padrão foi verificado em alguns estudos de evoluçã</w:t>
+      </w:r>
+      <w:r>
+        <w:rPr>
+          <w:rFonts w:asciiTheme="majorHAnsi" w:hAnsiTheme="majorHAnsi"/>
+          <w:color w:val="000000" w:themeColor="text1"/>
+          <w:sz w:val="22"/>
+          <w:szCs w:val="22"/>
+        </w:rPr>
+        <w:t>o</w:t>
+      </w:r>
+      <w:r>
+        <w:rPr>
+          <w:rFonts w:asciiTheme="majorHAnsi" w:hAnsiTheme="majorHAnsi"/>
+          <w:color w:val="000000" w:themeColor="text1"/>
+          <w:sz w:val="22"/>
+          <w:szCs w:val="22"/>
+        </w:rPr>
+        <w:t xml:space="preserve"> </w:t>
+      </w:r>
+      <w:r>
+        <w:rPr>
+          <w:rFonts w:asciiTheme="majorHAnsi" w:hAnsiTheme="majorHAnsi"/>
+          <w:color w:val="000000" w:themeColor="text1"/>
+          <w:sz w:val="22"/>
+          <w:szCs w:val="22"/>
+        </w:rPr>
+        <w:t>que relacionam a frequência de flutuações ambientais à evolução de especialistas e generalistas e</w:t>
+      </w:r>
+      <w:r>
+        <w:rPr>
+          <w:rFonts w:asciiTheme="majorHAnsi" w:hAnsiTheme="majorHAnsi"/>
+          <w:color w:val="000000" w:themeColor="text1"/>
+          <w:sz w:val="22"/>
+          <w:szCs w:val="22"/>
+        </w:rPr>
+        <w:t xml:space="preserve"> à coexistência de diferentes tipos de especialistas</w:t>
+      </w:r>
+      <w:r>
+        <w:rPr>
+          <w:rFonts w:asciiTheme="majorHAnsi" w:hAnsiTheme="majorHAnsi"/>
+          <w:color w:val="000000" w:themeColor="text1"/>
+          <w:sz w:val="22"/>
+          <w:szCs w:val="22"/>
+        </w:rPr>
+        <w:t xml:space="preserve"> (</w:t>
+      </w:r>
+      <w:proofErr w:type="spellStart"/>
+      <w:r>
+        <w:rPr>
+          <w:rFonts w:asciiTheme="majorHAnsi" w:hAnsiTheme="majorHAnsi"/>
+          <w:color w:val="000000" w:themeColor="text1"/>
+          <w:sz w:val="22"/>
+          <w:szCs w:val="22"/>
+        </w:rPr>
+        <w:t>Nagylaki</w:t>
+      </w:r>
+      <w:proofErr w:type="spellEnd"/>
+      <w:r>
+        <w:rPr>
+          <w:rFonts w:asciiTheme="majorHAnsi" w:hAnsiTheme="majorHAnsi"/>
+          <w:color w:val="000000" w:themeColor="text1"/>
+          <w:sz w:val="22"/>
+          <w:szCs w:val="22"/>
+        </w:rPr>
+        <w:t xml:space="preserve"> 1975, </w:t>
+      </w:r>
+      <w:proofErr w:type="spellStart"/>
+      <w:r>
+        <w:rPr>
+          <w:rFonts w:asciiTheme="majorHAnsi" w:hAnsiTheme="majorHAnsi"/>
+          <w:color w:val="000000" w:themeColor="text1"/>
+          <w:sz w:val="22"/>
+          <w:szCs w:val="22"/>
+        </w:rPr>
+        <w:t>Kassen</w:t>
+      </w:r>
+      <w:proofErr w:type="spellEnd"/>
+      <w:r>
+        <w:rPr>
+          <w:rFonts w:asciiTheme="majorHAnsi" w:hAnsiTheme="majorHAnsi"/>
+          <w:color w:val="000000" w:themeColor="text1"/>
+          <w:sz w:val="22"/>
+          <w:szCs w:val="22"/>
+        </w:rPr>
+        <w:t xml:space="preserve"> 2002,</w:t>
+      </w:r>
+      <w:r>
+        <w:t xml:space="preserve"> </w:t>
+      </w:r>
+      <w:proofErr w:type="spellStart"/>
+      <w:r>
+        <w:rPr>
+          <w:rFonts w:asciiTheme="majorHAnsi" w:hAnsiTheme="majorHAnsi" w:cs="Times"/>
+          <w:color w:val="000000" w:themeColor="text1"/>
+          <w:sz w:val="22"/>
+          <w:szCs w:val="22"/>
+          <w:lang w:val="en-US"/>
+        </w:rPr>
+        <w:t>Venail</w:t>
+      </w:r>
+      <w:proofErr w:type="spellEnd"/>
+      <w:r>
+        <w:rPr>
+          <w:rFonts w:asciiTheme="majorHAnsi" w:hAnsiTheme="majorHAnsi" w:cs="Times"/>
+          <w:color w:val="000000" w:themeColor="text1"/>
+          <w:sz w:val="22"/>
+          <w:szCs w:val="22"/>
+          <w:lang w:val="en-US"/>
+        </w:rPr>
+        <w:t xml:space="preserve"> 2011</w:t>
+      </w:r>
+      <w:r>
+        <w:rPr>
+          <w:rFonts w:asciiTheme="majorHAnsi" w:hAnsiTheme="majorHAnsi"/>
+          <w:color w:val="000000" w:themeColor="text1"/>
+          <w:sz w:val="22"/>
+          <w:szCs w:val="22"/>
+        </w:rPr>
+        <w:t>)</w:t>
+      </w:r>
+      <w:r>
+        <w:rPr>
+          <w:rFonts w:asciiTheme="majorHAnsi" w:hAnsiTheme="majorHAnsi"/>
+          <w:color w:val="000000" w:themeColor="text1"/>
+          <w:sz w:val="22"/>
+          <w:szCs w:val="22"/>
+        </w:rPr>
+        <w:t xml:space="preserve">, às vezes </w:t>
+      </w:r>
+      <w:r>
+        <w:rPr>
+          <w:rFonts w:asciiTheme="majorHAnsi" w:hAnsiTheme="majorHAnsi"/>
+          <w:color w:val="000000" w:themeColor="text1"/>
+          <w:sz w:val="22"/>
+          <w:szCs w:val="22"/>
+        </w:rPr>
+        <w:t xml:space="preserve">de forma </w:t>
+      </w:r>
+      <w:r>
+        <w:rPr>
+          <w:rFonts w:asciiTheme="majorHAnsi" w:hAnsiTheme="majorHAnsi"/>
+          <w:color w:val="000000" w:themeColor="text1"/>
+          <w:sz w:val="22"/>
+          <w:szCs w:val="22"/>
+        </w:rPr>
+        <w:t>explicitamente dependente da ocorrência de mutação (Burger 2002)</w:t>
+      </w:r>
+      <w:r>
+        <w:rPr>
+          <w:rFonts w:asciiTheme="majorHAnsi" w:hAnsiTheme="majorHAnsi"/>
+          <w:color w:val="000000" w:themeColor="text1"/>
+          <w:sz w:val="22"/>
+          <w:szCs w:val="22"/>
+        </w:rPr>
+        <w:t>.</w:t>
+      </w:r>
+      <w:r>
+        <w:rPr>
+          <w:rFonts w:asciiTheme="majorHAnsi" w:hAnsiTheme="majorHAnsi"/>
+          <w:color w:val="000000" w:themeColor="text1"/>
+          <w:sz w:val="22"/>
+          <w:szCs w:val="22"/>
+        </w:rPr>
+        <w:t xml:space="preserve"> </w:t>
+      </w:r>
+      <w:r>
+        <w:rPr>
+          <w:rFonts w:asciiTheme="majorHAnsi" w:hAnsiTheme="majorHAnsi"/>
+          <w:color w:val="000000" w:themeColor="text1"/>
+          <w:sz w:val="22"/>
+          <w:szCs w:val="22"/>
+        </w:rPr>
+        <w:t>Na Eco</w:t>
+      </w:r>
+      <w:r>
+        <w:rPr>
+          <w:rFonts w:asciiTheme="majorHAnsi" w:hAnsiTheme="majorHAnsi"/>
+          <w:color w:val="000000" w:themeColor="text1"/>
+          <w:sz w:val="22"/>
+          <w:szCs w:val="22"/>
+        </w:rPr>
+        <w:t xml:space="preserve">logia, </w:t>
+      </w:r>
+      <w:r>
+        <w:rPr>
+          <w:rFonts w:asciiTheme="majorHAnsi" w:hAnsiTheme="majorHAnsi"/>
+          <w:color w:val="000000" w:themeColor="text1"/>
+          <w:sz w:val="22"/>
+          <w:szCs w:val="22"/>
+        </w:rPr>
+        <w:t xml:space="preserve">os mecanismos </w:t>
+      </w:r>
+      <w:r>
+        <w:rPr>
+          <w:rFonts w:asciiTheme="majorHAnsi" w:hAnsiTheme="majorHAnsi"/>
+          <w:color w:val="000000" w:themeColor="text1"/>
+          <w:sz w:val="22"/>
+          <w:szCs w:val="22"/>
+        </w:rPr>
+        <w:t xml:space="preserve">que mantêm ou promovem a </w:t>
+      </w:r>
+      <w:r>
+        <w:rPr>
+          <w:rFonts w:asciiTheme="majorHAnsi" w:hAnsiTheme="majorHAnsi"/>
+          <w:color w:val="000000" w:themeColor="text1"/>
+          <w:sz w:val="22"/>
+          <w:szCs w:val="22"/>
+        </w:rPr>
+        <w:t>diversidade</w:t>
+      </w:r>
+      <w:r>
+        <w:rPr>
+          <w:rFonts w:asciiTheme="majorHAnsi" w:hAnsiTheme="majorHAnsi"/>
+          <w:color w:val="000000" w:themeColor="text1"/>
+          <w:sz w:val="22"/>
+          <w:szCs w:val="22"/>
+        </w:rPr>
+        <w:t xml:space="preserve"> de </w:t>
+      </w:r>
+      <w:r>
+        <w:rPr>
+          <w:rFonts w:asciiTheme="majorHAnsi" w:hAnsiTheme="majorHAnsi"/>
+          <w:color w:val="000000" w:themeColor="text1"/>
+          <w:sz w:val="22"/>
+          <w:szCs w:val="22"/>
+        </w:rPr>
+        <w:t>estratégias são</w:t>
+      </w:r>
+      <w:r>
+        <w:rPr>
+          <w:rFonts w:asciiTheme="majorHAnsi" w:hAnsiTheme="majorHAnsi"/>
+          <w:color w:val="000000" w:themeColor="text1"/>
+          <w:sz w:val="22"/>
+          <w:szCs w:val="22"/>
+        </w:rPr>
+        <w:t xml:space="preserve"> intensivamente estudado</w:t>
+      </w:r>
+      <w:r>
+        <w:rPr>
+          <w:rFonts w:asciiTheme="majorHAnsi" w:hAnsiTheme="majorHAnsi"/>
+          <w:color w:val="000000" w:themeColor="text1"/>
+          <w:sz w:val="22"/>
+          <w:szCs w:val="22"/>
+        </w:rPr>
+        <w:t xml:space="preserve">s </w:t>
+      </w:r>
+      <w:r>
+        <w:rPr>
+          <w:rFonts w:asciiTheme="majorHAnsi" w:hAnsiTheme="majorHAnsi"/>
+          <w:color w:val="000000" w:themeColor="text1"/>
+          <w:sz w:val="22"/>
+          <w:szCs w:val="22"/>
           <w:highlight w:val="red"/>
         </w:rPr>
-        <w:t xml:space="preserve">[REVISAR ESTE PARÁGRAFO: GARANTIR QUE ESTOU DANDO A DEVIDA IMPORTÂNCIA À </w:t>
-      </w:r>
-      <w:r>
-        <w:rPr>
-          <w:rFonts w:asciiTheme="majorHAnsi" w:hAnsiTheme="majorHAnsi"/>
-          <w:color w:val="000000" w:themeColor="text1"/>
-          <w:sz w:val="22"/>
-          <w:szCs w:val="22"/>
-          <w:highlight w:val="red"/>
-        </w:rPr>
-        <w:t>MUTAÇÃO, À POSSIBILIDADE DE RECUPERAÇÃO DAS ESTRATÉGIAS. FALAR QUE ISSO DÁ AS BASES PARA A OCORRÊNCIA DE MECANISMOS COMO O DO STORAGE EFFECT</w:t>
-      </w:r>
-      <w:r>
-        <w:rPr>
-          <w:rFonts w:asciiTheme="majorHAnsi" w:hAnsiTheme="majorHAnsi"/>
-          <w:color w:val="000000" w:themeColor="text1"/>
-          <w:sz w:val="22"/>
-          <w:szCs w:val="22"/>
-          <w:highlight w:val="red"/>
-        </w:rPr>
-        <w:t>]</w:t>
-      </w:r>
-      <w:r>
-        <w:rPr>
-          <w:rFonts w:asciiTheme="majorHAnsi" w:hAnsiTheme="majorHAnsi"/>
-          <w:color w:val="000000" w:themeColor="text1"/>
-          <w:sz w:val="22"/>
-          <w:szCs w:val="22"/>
-          <w:highlight w:val="red"/>
+        <w:t>(RB</w:t>
+      </w:r>
+      <w:r>
+        <w:rPr>
+          <w:rFonts w:asciiTheme="majorHAnsi" w:hAnsiTheme="majorHAnsi"/>
+          <w:color w:val="000000" w:themeColor="text1"/>
+          <w:sz w:val="22"/>
+          <w:szCs w:val="22"/>
+        </w:rPr>
+        <w:t>)</w:t>
+      </w:r>
+      <w:r>
+        <w:rPr>
+          <w:rFonts w:asciiTheme="majorHAnsi" w:hAnsiTheme="majorHAnsi"/>
+          <w:color w:val="000000" w:themeColor="text1"/>
+          <w:sz w:val="22"/>
+          <w:szCs w:val="22"/>
+        </w:rPr>
+        <w:t xml:space="preserve">. A Teoria Moderna </w:t>
+      </w:r>
+      <w:r>
+        <w:rPr>
+          <w:rFonts w:asciiTheme="majorHAnsi" w:hAnsiTheme="majorHAnsi"/>
+          <w:color w:val="000000" w:themeColor="text1"/>
+          <w:sz w:val="22"/>
+          <w:szCs w:val="22"/>
+        </w:rPr>
+        <w:t>(</w:t>
+      </w:r>
+      <w:proofErr w:type="spellStart"/>
+      <w:r>
+        <w:rPr>
+          <w:rFonts w:asciiTheme="majorHAnsi" w:hAnsiTheme="majorHAnsi"/>
+          <w:color w:val="000000" w:themeColor="text1"/>
+          <w:sz w:val="22"/>
+          <w:szCs w:val="22"/>
+        </w:rPr>
+        <w:t>Chesson</w:t>
+      </w:r>
+      <w:proofErr w:type="spellEnd"/>
+      <w:r>
+        <w:rPr>
+          <w:rFonts w:asciiTheme="majorHAnsi" w:hAnsiTheme="majorHAnsi"/>
+          <w:color w:val="000000" w:themeColor="text1"/>
+          <w:sz w:val="22"/>
+          <w:szCs w:val="22"/>
+        </w:rPr>
+        <w:t xml:space="preserve"> 2000, Adler 2007)</w:t>
+      </w:r>
+      <w:r>
+        <w:rPr>
+          <w:rFonts w:asciiTheme="majorHAnsi" w:hAnsiTheme="majorHAnsi"/>
+          <w:color w:val="000000" w:themeColor="text1"/>
+          <w:sz w:val="22"/>
+          <w:szCs w:val="22"/>
+        </w:rPr>
+        <w:t xml:space="preserve"> explicita mecanismos</w:t>
+      </w:r>
+      <w:r>
+        <w:rPr>
+          <w:rFonts w:asciiTheme="majorHAnsi" w:hAnsiTheme="majorHAnsi"/>
+          <w:color w:val="000000" w:themeColor="text1"/>
+          <w:sz w:val="22"/>
+          <w:szCs w:val="22"/>
+        </w:rPr>
+        <w:t xml:space="preserve"> </w:t>
+      </w:r>
+      <w:r>
+        <w:rPr>
+          <w:rFonts w:asciiTheme="majorHAnsi" w:hAnsiTheme="majorHAnsi"/>
+          <w:color w:val="000000" w:themeColor="text1"/>
+          <w:sz w:val="22"/>
+          <w:szCs w:val="22"/>
+        </w:rPr>
+        <w:t>promotores</w:t>
+      </w:r>
+      <w:r>
+        <w:rPr>
+          <w:rFonts w:asciiTheme="majorHAnsi" w:hAnsiTheme="majorHAnsi"/>
+          <w:color w:val="000000" w:themeColor="text1"/>
+          <w:sz w:val="22"/>
+          <w:szCs w:val="22"/>
+        </w:rPr>
+        <w:t xml:space="preserve"> da coexistência de maneira exaustiva, de forma que </w:t>
+      </w:r>
+      <w:r>
+        <w:rPr>
+          <w:rFonts w:asciiTheme="majorHAnsi" w:hAnsiTheme="majorHAnsi"/>
+          <w:color w:val="000000" w:themeColor="text1"/>
+          <w:sz w:val="22"/>
+          <w:szCs w:val="22"/>
+        </w:rPr>
+        <w:t>o padrão</w:t>
+      </w:r>
+      <w:r>
+        <w:rPr>
+          <w:rFonts w:asciiTheme="majorHAnsi" w:hAnsiTheme="majorHAnsi"/>
+          <w:color w:val="000000" w:themeColor="text1"/>
+          <w:sz w:val="22"/>
+          <w:szCs w:val="22"/>
+        </w:rPr>
+        <w:t xml:space="preserve"> não monotônico</w:t>
+      </w:r>
+      <w:r>
+        <w:rPr>
+          <w:rFonts w:asciiTheme="majorHAnsi" w:hAnsiTheme="majorHAnsi"/>
+          <w:color w:val="000000" w:themeColor="text1"/>
+          <w:sz w:val="22"/>
+          <w:szCs w:val="22"/>
+        </w:rPr>
+        <w:t xml:space="preserve"> da Hipótese do </w:t>
+      </w:r>
+      <w:r>
+        <w:rPr>
+          <w:rFonts w:asciiTheme="majorHAnsi" w:hAnsiTheme="majorHAnsi"/>
+          <w:color w:val="000000" w:themeColor="text1"/>
+          <w:sz w:val="22"/>
+          <w:szCs w:val="22"/>
+        </w:rPr>
+        <w:t xml:space="preserve">Distúrbio </w:t>
+      </w:r>
+      <w:r>
+        <w:rPr>
+          <w:rFonts w:asciiTheme="majorHAnsi" w:hAnsiTheme="majorHAnsi"/>
+          <w:color w:val="000000" w:themeColor="text1"/>
+          <w:sz w:val="22"/>
+          <w:szCs w:val="22"/>
+        </w:rPr>
+        <w:t>Intermediário (</w:t>
+      </w:r>
+      <w:proofErr w:type="spellStart"/>
+      <w:r>
+        <w:rPr>
+          <w:rFonts w:asciiTheme="majorHAnsi" w:hAnsiTheme="majorHAnsi"/>
+          <w:color w:val="000000" w:themeColor="text1"/>
+          <w:sz w:val="22"/>
+          <w:szCs w:val="22"/>
+        </w:rPr>
+        <w:t>Connell</w:t>
+      </w:r>
+      <w:proofErr w:type="spellEnd"/>
+      <w:r>
+        <w:rPr>
+          <w:rFonts w:asciiTheme="majorHAnsi" w:hAnsiTheme="majorHAnsi"/>
+          <w:color w:val="000000" w:themeColor="text1"/>
+          <w:sz w:val="22"/>
+          <w:szCs w:val="22"/>
+        </w:rPr>
+        <w:t xml:space="preserve"> 1978) pôde ser</w:t>
+      </w:r>
+      <w:r>
+        <w:rPr>
+          <w:rFonts w:asciiTheme="majorHAnsi" w:hAnsiTheme="majorHAnsi"/>
+          <w:color w:val="000000" w:themeColor="text1"/>
+          <w:sz w:val="22"/>
+          <w:szCs w:val="22"/>
+        </w:rPr>
+        <w:t xml:space="preserve"> relacionado</w:t>
+      </w:r>
+      <w:r>
+        <w:rPr>
+          <w:rFonts w:asciiTheme="majorHAnsi" w:hAnsiTheme="majorHAnsi"/>
+          <w:color w:val="000000" w:themeColor="text1"/>
+          <w:sz w:val="22"/>
+          <w:szCs w:val="22"/>
+        </w:rPr>
+        <w:t xml:space="preserve"> </w:t>
+      </w:r>
+      <w:r>
+        <w:rPr>
+          <w:rFonts w:asciiTheme="majorHAnsi" w:hAnsiTheme="majorHAnsi"/>
+          <w:color w:val="000000" w:themeColor="text1"/>
+          <w:sz w:val="22"/>
+          <w:szCs w:val="22"/>
+        </w:rPr>
+        <w:t>a</w:t>
+      </w:r>
+      <w:r>
+        <w:rPr>
+          <w:rFonts w:asciiTheme="majorHAnsi" w:hAnsiTheme="majorHAnsi"/>
+          <w:color w:val="000000" w:themeColor="text1"/>
+          <w:sz w:val="22"/>
+          <w:szCs w:val="22"/>
+        </w:rPr>
+        <w:t xml:space="preserve"> mais de um mecanismo</w:t>
+      </w:r>
+      <w:r>
+        <w:rPr>
+          <w:rFonts w:asciiTheme="majorHAnsi" w:hAnsiTheme="majorHAnsi"/>
+          <w:color w:val="000000" w:themeColor="text1"/>
+          <w:sz w:val="22"/>
+          <w:szCs w:val="22"/>
+        </w:rPr>
+        <w:t xml:space="preserve"> possível</w:t>
+      </w:r>
+      <w:r>
+        <w:rPr>
+          <w:rFonts w:asciiTheme="majorHAnsi" w:hAnsiTheme="majorHAnsi"/>
+          <w:color w:val="000000" w:themeColor="text1"/>
+          <w:sz w:val="22"/>
+          <w:szCs w:val="22"/>
+        </w:rPr>
+        <w:t xml:space="preserve"> </w:t>
+      </w:r>
+      <w:r>
+        <w:rPr>
+          <w:rFonts w:asciiTheme="majorHAnsi" w:hAnsiTheme="majorHAnsi"/>
+          <w:color w:val="000000" w:themeColor="text1"/>
+          <w:sz w:val="22"/>
+          <w:szCs w:val="22"/>
+        </w:rPr>
+        <w:t>(</w:t>
+      </w:r>
+      <w:proofErr w:type="spellStart"/>
+      <w:r>
+        <w:rPr>
+          <w:rFonts w:asciiTheme="majorHAnsi" w:hAnsiTheme="majorHAnsi"/>
+          <w:color w:val="000000" w:themeColor="text1"/>
+          <w:sz w:val="22"/>
+          <w:szCs w:val="22"/>
+        </w:rPr>
+        <w:t>Roxburgh</w:t>
+      </w:r>
+      <w:proofErr w:type="spellEnd"/>
+      <w:r>
+        <w:rPr>
+          <w:rFonts w:asciiTheme="majorHAnsi" w:hAnsiTheme="majorHAnsi"/>
+          <w:color w:val="000000" w:themeColor="text1"/>
+          <w:sz w:val="22"/>
+          <w:szCs w:val="22"/>
+        </w:rPr>
+        <w:t xml:space="preserve"> 2004)</w:t>
+      </w:r>
+      <w:r>
+        <w:rPr>
+          <w:rFonts w:asciiTheme="majorHAnsi" w:hAnsiTheme="majorHAnsi"/>
+          <w:color w:val="000000" w:themeColor="text1"/>
+          <w:sz w:val="22"/>
+          <w:szCs w:val="22"/>
         </w:rPr>
         <w:t>.</w:t>
       </w:r>
@@ -4440,340 +6473,378 @@
           <w:sz w:val="22"/>
           <w:szCs w:val="22"/>
         </w:rPr>
+        <w:t xml:space="preserve"> Um d</w:t>
+      </w:r>
+      <w:r>
+        <w:rPr>
+          <w:rFonts w:asciiTheme="majorHAnsi" w:hAnsiTheme="majorHAnsi"/>
+          <w:color w:val="000000" w:themeColor="text1"/>
+          <w:sz w:val="22"/>
+          <w:szCs w:val="22"/>
+        </w:rPr>
+        <w:t>eles</w:t>
+      </w:r>
+      <w:r>
+        <w:rPr>
+          <w:rFonts w:asciiTheme="majorHAnsi" w:hAnsiTheme="majorHAnsi"/>
+          <w:color w:val="000000" w:themeColor="text1"/>
+          <w:sz w:val="22"/>
+          <w:szCs w:val="22"/>
+        </w:rPr>
+        <w:t xml:space="preserve"> é chamado de “</w:t>
+      </w:r>
+      <w:proofErr w:type="spellStart"/>
+      <w:r>
+        <w:rPr>
+          <w:rFonts w:asciiTheme="majorHAnsi" w:hAnsiTheme="majorHAnsi"/>
+          <w:color w:val="000000" w:themeColor="text1"/>
+          <w:sz w:val="22"/>
+          <w:szCs w:val="22"/>
+        </w:rPr>
+        <w:t>storage</w:t>
+      </w:r>
+      <w:proofErr w:type="spellEnd"/>
+      <w:r>
+        <w:rPr>
+          <w:rFonts w:asciiTheme="majorHAnsi" w:hAnsiTheme="majorHAnsi"/>
+          <w:color w:val="000000" w:themeColor="text1"/>
+          <w:sz w:val="22"/>
+          <w:szCs w:val="22"/>
+        </w:rPr>
         <w:t xml:space="preserve"> </w:t>
       </w:r>
-      <w:r>
-        <w:rPr>
-          <w:rFonts w:asciiTheme="majorHAnsi" w:hAnsiTheme="majorHAnsi"/>
-          <w:color w:val="000000" w:themeColor="text1"/>
-          <w:sz w:val="22"/>
-          <w:szCs w:val="22"/>
-        </w:rPr>
-        <w:t xml:space="preserve">Por fim, </w:t>
-      </w:r>
-      <w:r>
-        <w:rPr>
-          <w:rFonts w:asciiTheme="majorHAnsi" w:hAnsiTheme="majorHAnsi"/>
-          <w:color w:val="000000" w:themeColor="text1"/>
-          <w:sz w:val="22"/>
-          <w:szCs w:val="22"/>
-        </w:rPr>
-        <w:t>n</w:t>
-      </w:r>
-      <w:r>
-        <w:rPr>
-          <w:rFonts w:asciiTheme="majorHAnsi" w:hAnsiTheme="majorHAnsi"/>
-          <w:color w:val="000000" w:themeColor="text1"/>
-          <w:sz w:val="22"/>
-          <w:szCs w:val="22"/>
-        </w:rPr>
-        <w:t xml:space="preserve">o cenário que agrega elementos dos dois anteriores, </w:t>
-      </w:r>
-      <w:r>
-        <w:rPr>
-          <w:rFonts w:asciiTheme="majorHAnsi" w:hAnsiTheme="majorHAnsi"/>
-          <w:color w:val="000000" w:themeColor="text1"/>
-          <w:sz w:val="22"/>
-          <w:szCs w:val="22"/>
-        </w:rPr>
-        <w:t xml:space="preserve">compondo comunidades com diversas populações em que há entrada de novas variantes de estratégia de vida por meio de mutação, </w:t>
-      </w:r>
-      <w:r>
-        <w:rPr>
-          <w:rFonts w:asciiTheme="majorHAnsi" w:hAnsiTheme="majorHAnsi"/>
-          <w:color w:val="000000" w:themeColor="text1"/>
-          <w:sz w:val="22"/>
-          <w:szCs w:val="22"/>
-        </w:rPr>
-        <w:t xml:space="preserve">a estratégia </w:t>
-      </w:r>
-      <w:r>
-        <w:rPr>
-          <w:rFonts w:asciiTheme="majorHAnsi" w:hAnsiTheme="majorHAnsi"/>
-          <w:color w:val="000000" w:themeColor="text1"/>
-          <w:sz w:val="22"/>
-          <w:szCs w:val="22"/>
-        </w:rPr>
-        <w:t>predominante</w:t>
-      </w:r>
-      <w:r>
-        <w:rPr>
-          <w:rFonts w:asciiTheme="majorHAnsi" w:hAnsiTheme="majorHAnsi"/>
-          <w:color w:val="000000" w:themeColor="text1"/>
-          <w:sz w:val="22"/>
-          <w:szCs w:val="22"/>
-        </w:rPr>
-        <w:t xml:space="preserve"> passou</w:t>
-      </w:r>
-      <w:r>
-        <w:rPr>
-          <w:rFonts w:asciiTheme="majorHAnsi" w:hAnsiTheme="majorHAnsi"/>
-          <w:color w:val="000000" w:themeColor="text1"/>
-          <w:sz w:val="22"/>
-          <w:szCs w:val="22"/>
-        </w:rPr>
-        <w:t xml:space="preserve"> a ser de maior investimento relativo em fecundidade com o aumento da força do distúrbio da mesma forma como ocorre</w:t>
-      </w:r>
-      <w:r>
-        <w:rPr>
-          <w:rFonts w:asciiTheme="majorHAnsi" w:hAnsiTheme="majorHAnsi"/>
-          <w:color w:val="000000" w:themeColor="text1"/>
-          <w:sz w:val="22"/>
-          <w:szCs w:val="22"/>
-        </w:rPr>
-        <w:t>u</w:t>
-      </w:r>
-      <w:r>
-        <w:rPr>
-          <w:rFonts w:asciiTheme="majorHAnsi" w:hAnsiTheme="majorHAnsi"/>
-          <w:color w:val="000000" w:themeColor="text1"/>
-          <w:sz w:val="22"/>
-          <w:szCs w:val="22"/>
-        </w:rPr>
-        <w:t xml:space="preserve"> no cenário em que há evolução de apenas uma população, </w:t>
-      </w:r>
-      <w:r>
-        <w:rPr>
-          <w:rFonts w:asciiTheme="majorHAnsi" w:hAnsiTheme="majorHAnsi"/>
-          <w:color w:val="000000" w:themeColor="text1"/>
-          <w:sz w:val="22"/>
-          <w:szCs w:val="22"/>
-        </w:rPr>
-        <w:t xml:space="preserve">dado que </w:t>
-      </w:r>
-      <w:r>
-        <w:rPr>
-          <w:rFonts w:asciiTheme="majorHAnsi" w:hAnsiTheme="majorHAnsi"/>
-          <w:color w:val="000000" w:themeColor="text1"/>
-          <w:sz w:val="22"/>
-          <w:szCs w:val="22"/>
-        </w:rPr>
-        <w:t xml:space="preserve">a </w:t>
-      </w:r>
-      <w:r>
-        <w:rPr>
-          <w:rFonts w:asciiTheme="majorHAnsi" w:hAnsiTheme="majorHAnsi"/>
-          <w:color w:val="000000" w:themeColor="text1"/>
-          <w:sz w:val="22"/>
-          <w:szCs w:val="22"/>
-        </w:rPr>
-        <w:t xml:space="preserve">variação intraespecífica </w:t>
-      </w:r>
-      <w:r>
-        <w:rPr>
-          <w:rFonts w:asciiTheme="majorHAnsi" w:hAnsiTheme="majorHAnsi"/>
-          <w:color w:val="000000" w:themeColor="text1"/>
-          <w:sz w:val="22"/>
-          <w:szCs w:val="22"/>
-        </w:rPr>
-        <w:t>possibilitou</w:t>
-      </w:r>
-      <w:r>
-        <w:rPr>
-          <w:rFonts w:asciiTheme="majorHAnsi" w:hAnsiTheme="majorHAnsi"/>
-          <w:color w:val="000000" w:themeColor="text1"/>
-          <w:sz w:val="22"/>
-          <w:szCs w:val="22"/>
-        </w:rPr>
-        <w:t xml:space="preserve"> que as populações </w:t>
-      </w:r>
-      <w:r>
-        <w:rPr>
-          <w:rFonts w:asciiTheme="majorHAnsi" w:hAnsiTheme="majorHAnsi"/>
-          <w:color w:val="000000" w:themeColor="text1"/>
-          <w:sz w:val="22"/>
-          <w:szCs w:val="22"/>
-        </w:rPr>
-        <w:t>se adaptassem</w:t>
-      </w:r>
-      <w:r>
-        <w:rPr>
-          <w:rFonts w:asciiTheme="majorHAnsi" w:hAnsiTheme="majorHAnsi"/>
-          <w:color w:val="000000" w:themeColor="text1"/>
-          <w:sz w:val="22"/>
-          <w:szCs w:val="22"/>
-        </w:rPr>
-        <w:t xml:space="preserve"> ao regime de distúrbio.</w:t>
-      </w:r>
-      <w:r>
-        <w:rPr>
-          <w:rFonts w:asciiTheme="majorHAnsi" w:hAnsiTheme="majorHAnsi"/>
-          <w:color w:val="000000" w:themeColor="text1"/>
-          <w:sz w:val="22"/>
-          <w:szCs w:val="22"/>
-        </w:rPr>
-        <w:t xml:space="preserve"> A diversidade de estratégia in</w:t>
-      </w:r>
-      <w:r>
-        <w:rPr>
-          <w:rFonts w:asciiTheme="majorHAnsi" w:hAnsiTheme="majorHAnsi"/>
-          <w:color w:val="000000" w:themeColor="text1"/>
-          <w:sz w:val="22"/>
-          <w:szCs w:val="22"/>
-        </w:rPr>
-        <w:t>traespecífica também se comportou</w:t>
-      </w:r>
-      <w:r>
-        <w:rPr>
-          <w:rFonts w:asciiTheme="majorHAnsi" w:hAnsiTheme="majorHAnsi"/>
-          <w:color w:val="000000" w:themeColor="text1"/>
-          <w:sz w:val="22"/>
-          <w:szCs w:val="22"/>
-        </w:rPr>
-        <w:t xml:space="preserve"> </w:t>
-      </w:r>
-      <w:r>
-        <w:rPr>
-          <w:rFonts w:asciiTheme="majorHAnsi" w:hAnsiTheme="majorHAnsi"/>
-          <w:color w:val="000000" w:themeColor="text1"/>
-          <w:sz w:val="22"/>
-          <w:szCs w:val="22"/>
-        </w:rPr>
-        <w:t>da mesma forma como no primeiro cená</w:t>
-      </w:r>
-      <w:r>
-        <w:rPr>
-          <w:rFonts w:asciiTheme="majorHAnsi" w:hAnsiTheme="majorHAnsi"/>
-          <w:color w:val="000000" w:themeColor="text1"/>
-          <w:sz w:val="22"/>
-          <w:szCs w:val="22"/>
-        </w:rPr>
-        <w:t>rio, apresentando uma relação monotônica crescente</w:t>
-      </w:r>
-      <w:r>
-        <w:rPr>
-          <w:rFonts w:asciiTheme="majorHAnsi" w:hAnsiTheme="majorHAnsi"/>
-          <w:color w:val="000000" w:themeColor="text1"/>
-          <w:sz w:val="22"/>
-          <w:szCs w:val="22"/>
-        </w:rPr>
-        <w:t xml:space="preserve"> com o aumento do distúrbio</w:t>
-      </w:r>
-      <w:r>
-        <w:rPr>
-          <w:rFonts w:asciiTheme="majorHAnsi" w:hAnsiTheme="majorHAnsi"/>
-          <w:color w:val="000000" w:themeColor="text1"/>
-          <w:sz w:val="22"/>
-          <w:szCs w:val="22"/>
-        </w:rPr>
-        <w:t xml:space="preserve"> (em função do consequente aumento na</w:t>
-      </w:r>
-      <w:r>
-        <w:rPr>
-          <w:rFonts w:asciiTheme="majorHAnsi" w:hAnsiTheme="majorHAnsi"/>
-          <w:color w:val="000000" w:themeColor="text1"/>
-          <w:sz w:val="22"/>
-          <w:szCs w:val="22"/>
-        </w:rPr>
-        <w:t xml:space="preserve"> </w:t>
-      </w:r>
-      <w:r>
-        <w:rPr>
-          <w:rFonts w:asciiTheme="majorHAnsi" w:hAnsiTheme="majorHAnsi"/>
-          <w:color w:val="000000" w:themeColor="text1"/>
-          <w:sz w:val="22"/>
-          <w:szCs w:val="22"/>
-        </w:rPr>
-        <w:t>amostragem</w:t>
-      </w:r>
-      <w:r>
-        <w:rPr>
-          <w:rFonts w:asciiTheme="majorHAnsi" w:hAnsiTheme="majorHAnsi"/>
-          <w:color w:val="000000" w:themeColor="text1"/>
-          <w:sz w:val="22"/>
-          <w:szCs w:val="22"/>
-        </w:rPr>
-        <w:t xml:space="preserve"> do banco de propágulos, que é mais diverso que a comunidade local nos cenários com mutação) ou</w:t>
-      </w:r>
-      <w:r>
-        <w:rPr>
-          <w:rFonts w:asciiTheme="majorHAnsi" w:hAnsiTheme="majorHAnsi"/>
-          <w:color w:val="000000" w:themeColor="text1"/>
-          <w:sz w:val="22"/>
-          <w:szCs w:val="22"/>
-        </w:rPr>
-        <w:t>, possivelmente,</w:t>
-      </w:r>
-      <w:r>
-        <w:rPr>
-          <w:rFonts w:asciiTheme="majorHAnsi" w:hAnsiTheme="majorHAnsi"/>
-          <w:color w:val="000000" w:themeColor="text1"/>
-          <w:sz w:val="22"/>
-          <w:szCs w:val="22"/>
-        </w:rPr>
-        <w:t xml:space="preserve"> uma relação não</w:t>
-      </w:r>
-      <w:r>
-        <w:rPr>
-          <w:rFonts w:asciiTheme="majorHAnsi" w:hAnsiTheme="majorHAnsi"/>
-          <w:color w:val="000000" w:themeColor="text1"/>
-          <w:sz w:val="22"/>
-          <w:szCs w:val="22"/>
-        </w:rPr>
-        <w:t xml:space="preserve"> </w:t>
-      </w:r>
-      <w:r>
-        <w:rPr>
-          <w:rFonts w:asciiTheme="majorHAnsi" w:hAnsiTheme="majorHAnsi"/>
-          <w:color w:val="000000" w:themeColor="text1"/>
-          <w:sz w:val="22"/>
-          <w:szCs w:val="22"/>
-        </w:rPr>
-        <w:t>monotônica com pico em níveis intermediários de distú</w:t>
-      </w:r>
-      <w:r>
-        <w:rPr>
-          <w:rFonts w:asciiTheme="majorHAnsi" w:hAnsiTheme="majorHAnsi"/>
-          <w:color w:val="000000" w:themeColor="text1"/>
-          <w:sz w:val="22"/>
-          <w:szCs w:val="22"/>
-        </w:rPr>
-        <w:t>rbio (em função da</w:t>
-      </w:r>
-      <w:r>
-        <w:rPr>
-          <w:rFonts w:asciiTheme="majorHAnsi" w:hAnsiTheme="majorHAnsi"/>
-          <w:color w:val="000000" w:themeColor="text1"/>
-          <w:sz w:val="22"/>
-          <w:szCs w:val="22"/>
-        </w:rPr>
-        <w:t xml:space="preserve"> alternância entre diferentes tipos de ambientes em </w:t>
-      </w:r>
-      <w:r>
-        <w:rPr>
-          <w:rFonts w:asciiTheme="majorHAnsi" w:hAnsiTheme="majorHAnsi"/>
-          <w:color w:val="000000" w:themeColor="text1"/>
-          <w:sz w:val="22"/>
-          <w:szCs w:val="22"/>
-        </w:rPr>
-        <w:t xml:space="preserve">uma </w:t>
-      </w:r>
-      <w:r>
-        <w:rPr>
-          <w:rFonts w:asciiTheme="majorHAnsi" w:hAnsiTheme="majorHAnsi"/>
-          <w:color w:val="000000" w:themeColor="text1"/>
-          <w:sz w:val="22"/>
-          <w:szCs w:val="22"/>
-        </w:rPr>
-        <w:t xml:space="preserve">frequência </w:t>
-      </w:r>
-      <w:r>
-        <w:rPr>
-          <w:rFonts w:asciiTheme="majorHAnsi" w:hAnsiTheme="majorHAnsi"/>
-          <w:color w:val="000000" w:themeColor="text1"/>
-          <w:sz w:val="22"/>
-          <w:szCs w:val="22"/>
-        </w:rPr>
-        <w:t xml:space="preserve">que permite a persistência de estratégias melhores adaptadas a </w:t>
-      </w:r>
-      <w:r>
-        <w:rPr>
-          <w:rFonts w:asciiTheme="majorHAnsi" w:hAnsiTheme="majorHAnsi"/>
-          <w:color w:val="000000" w:themeColor="text1"/>
-          <w:sz w:val="22"/>
-          <w:szCs w:val="22"/>
-        </w:rPr>
-        <w:t>cada um</w:t>
+      <w:proofErr w:type="spellStart"/>
+      <w:r>
+        <w:rPr>
+          <w:rFonts w:asciiTheme="majorHAnsi" w:hAnsiTheme="majorHAnsi"/>
+          <w:color w:val="000000" w:themeColor="text1"/>
+          <w:sz w:val="22"/>
+          <w:szCs w:val="22"/>
+        </w:rPr>
+        <w:t>effect</w:t>
+      </w:r>
+      <w:proofErr w:type="spellEnd"/>
+      <w:r>
+        <w:rPr>
+          <w:rFonts w:asciiTheme="majorHAnsi" w:hAnsiTheme="majorHAnsi"/>
+          <w:color w:val="000000" w:themeColor="text1"/>
+          <w:sz w:val="22"/>
+          <w:szCs w:val="22"/>
+        </w:rPr>
+        <w:t>”</w:t>
+      </w:r>
+      <w:r>
+        <w:rPr>
+          <w:rFonts w:asciiTheme="majorHAnsi" w:hAnsiTheme="majorHAnsi"/>
+          <w:color w:val="000000" w:themeColor="text1"/>
+          <w:sz w:val="22"/>
+          <w:szCs w:val="22"/>
+        </w:rPr>
+        <w:t xml:space="preserve"> (</w:t>
+      </w:r>
+      <w:proofErr w:type="spellStart"/>
+      <w:r>
+        <w:rPr>
+          <w:rFonts w:asciiTheme="majorHAnsi" w:hAnsiTheme="majorHAnsi"/>
+          <w:color w:val="000000" w:themeColor="text1"/>
+          <w:sz w:val="22"/>
+          <w:szCs w:val="22"/>
+        </w:rPr>
+        <w:t>Chesson</w:t>
+      </w:r>
+      <w:proofErr w:type="spellEnd"/>
+      <w:r>
+        <w:rPr>
+          <w:rFonts w:asciiTheme="majorHAnsi" w:hAnsiTheme="majorHAnsi"/>
+          <w:color w:val="000000" w:themeColor="text1"/>
+          <w:sz w:val="22"/>
+          <w:szCs w:val="22"/>
+        </w:rPr>
+        <w:t xml:space="preserve"> 2000)</w:t>
+      </w:r>
+      <w:r>
+        <w:rPr>
+          <w:rFonts w:asciiTheme="majorHAnsi" w:hAnsiTheme="majorHAnsi"/>
+          <w:color w:val="000000" w:themeColor="text1"/>
+          <w:sz w:val="22"/>
+          <w:szCs w:val="22"/>
+        </w:rPr>
+        <w:t xml:space="preserve">, </w:t>
+      </w:r>
+      <w:r>
+        <w:rPr>
+          <w:rFonts w:asciiTheme="majorHAnsi" w:hAnsiTheme="majorHAnsi"/>
+          <w:color w:val="000000" w:themeColor="text1"/>
+          <w:sz w:val="22"/>
+          <w:szCs w:val="22"/>
+        </w:rPr>
+        <w:t xml:space="preserve">em que a coexistência de diferentes espécies, também aplicável a diferentes estratégias, </w:t>
+      </w:r>
+      <w:r>
+        <w:rPr>
+          <w:rFonts w:asciiTheme="majorHAnsi" w:hAnsiTheme="majorHAnsi"/>
+          <w:color w:val="000000" w:themeColor="text1"/>
+          <w:sz w:val="22"/>
+          <w:szCs w:val="22"/>
+        </w:rPr>
+        <w:t>depende</w:t>
+      </w:r>
+      <w:r>
+        <w:rPr>
+          <w:rFonts w:asciiTheme="majorHAnsi" w:hAnsiTheme="majorHAnsi"/>
+          <w:color w:val="000000" w:themeColor="text1"/>
+          <w:sz w:val="22"/>
+          <w:szCs w:val="22"/>
+        </w:rPr>
+        <w:t xml:space="preserve"> da diferenç</w:t>
+      </w:r>
+      <w:r>
+        <w:rPr>
+          <w:rFonts w:asciiTheme="majorHAnsi" w:hAnsiTheme="majorHAnsi"/>
+          <w:color w:val="000000" w:themeColor="text1"/>
+          <w:sz w:val="22"/>
+          <w:szCs w:val="22"/>
+        </w:rPr>
+        <w:t>a na resposta ao ambiente entre os grupos de indivíduos</w:t>
+      </w:r>
+      <w:r>
+        <w:rPr>
+          <w:rFonts w:asciiTheme="majorHAnsi" w:hAnsiTheme="majorHAnsi"/>
+          <w:color w:val="000000" w:themeColor="text1"/>
+          <w:sz w:val="22"/>
+          <w:szCs w:val="22"/>
+        </w:rPr>
+        <w:t xml:space="preserve"> e </w:t>
+      </w:r>
+      <w:r>
+        <w:rPr>
+          <w:rFonts w:asciiTheme="majorHAnsi" w:hAnsiTheme="majorHAnsi"/>
+          <w:color w:val="000000" w:themeColor="text1"/>
+          <w:sz w:val="22"/>
+          <w:szCs w:val="22"/>
+        </w:rPr>
+        <w:t xml:space="preserve">da </w:t>
+      </w:r>
+      <w:r>
+        <w:rPr>
+          <w:rFonts w:asciiTheme="majorHAnsi" w:hAnsiTheme="majorHAnsi"/>
+          <w:color w:val="000000" w:themeColor="text1"/>
+          <w:sz w:val="22"/>
+          <w:szCs w:val="22"/>
+        </w:rPr>
+        <w:t xml:space="preserve">ocorrência de um crescimento populacional tamponado, que limita o impacto da competição </w:t>
+      </w:r>
+      <w:r>
+        <w:rPr>
+          <w:rFonts w:asciiTheme="majorHAnsi" w:hAnsiTheme="majorHAnsi"/>
+          <w:color w:val="000000" w:themeColor="text1"/>
+          <w:sz w:val="22"/>
+          <w:szCs w:val="22"/>
+        </w:rPr>
+        <w:t xml:space="preserve">sobre um grupo </w:t>
+      </w:r>
+      <w:r>
+        <w:rPr>
+          <w:rFonts w:asciiTheme="majorHAnsi" w:hAnsiTheme="majorHAnsi"/>
+          <w:color w:val="000000" w:themeColor="text1"/>
+          <w:sz w:val="22"/>
+          <w:szCs w:val="22"/>
+        </w:rPr>
+        <w:t xml:space="preserve">quando o </w:t>
+      </w:r>
+      <w:r>
+        <w:rPr>
+          <w:rFonts w:asciiTheme="majorHAnsi" w:hAnsiTheme="majorHAnsi"/>
+          <w:color w:val="000000" w:themeColor="text1"/>
+          <w:sz w:val="22"/>
+          <w:szCs w:val="22"/>
+        </w:rPr>
+        <w:t>outro e</w:t>
+      </w:r>
+      <w:r>
+        <w:rPr>
+          <w:rFonts w:asciiTheme="majorHAnsi" w:hAnsiTheme="majorHAnsi"/>
+          <w:color w:val="000000" w:themeColor="text1"/>
+          <w:sz w:val="22"/>
+          <w:szCs w:val="22"/>
+        </w:rPr>
+        <w:t>stá favorecido pelo ambiente</w:t>
+      </w:r>
+      <w:r>
+        <w:rPr>
+          <w:rFonts w:asciiTheme="majorHAnsi" w:hAnsiTheme="majorHAnsi"/>
+          <w:color w:val="000000" w:themeColor="text1"/>
+          <w:sz w:val="22"/>
+          <w:szCs w:val="22"/>
+        </w:rPr>
+        <w:t xml:space="preserve"> (</w:t>
+      </w:r>
+      <w:proofErr w:type="spellStart"/>
+      <w:r>
+        <w:rPr>
+          <w:rFonts w:asciiTheme="majorHAnsi" w:hAnsiTheme="majorHAnsi"/>
+          <w:color w:val="000000" w:themeColor="text1"/>
+          <w:sz w:val="22"/>
+          <w:szCs w:val="22"/>
+        </w:rPr>
+        <w:t>Chesson</w:t>
+      </w:r>
+      <w:proofErr w:type="spellEnd"/>
+      <w:r>
+        <w:rPr>
+          <w:rFonts w:asciiTheme="majorHAnsi" w:hAnsiTheme="majorHAnsi"/>
+          <w:color w:val="000000" w:themeColor="text1"/>
+          <w:sz w:val="22"/>
+          <w:szCs w:val="22"/>
+        </w:rPr>
+        <w:t xml:space="preserve"> 2000)</w:t>
+      </w:r>
+      <w:r>
+        <w:rPr>
+          <w:rFonts w:asciiTheme="majorHAnsi" w:hAnsiTheme="majorHAnsi"/>
+          <w:color w:val="000000" w:themeColor="text1"/>
+          <w:sz w:val="22"/>
+          <w:szCs w:val="22"/>
+        </w:rPr>
+        <w:t xml:space="preserve">. </w:t>
+      </w:r>
+      <w:r>
+        <w:rPr>
+          <w:rFonts w:asciiTheme="majorHAnsi" w:hAnsiTheme="majorHAnsi"/>
+          <w:color w:val="000000" w:themeColor="text1"/>
+          <w:sz w:val="22"/>
+          <w:szCs w:val="22"/>
+        </w:rPr>
+        <w:t>No caso do modelo usado neste estudo, a reserva que permitiria o crescimento tamponado das estratégias poderia ser o banco de</w:t>
+      </w:r>
+      <w:r>
+        <w:rPr>
+          <w:rFonts w:asciiTheme="majorHAnsi" w:hAnsiTheme="majorHAnsi"/>
+          <w:color w:val="000000" w:themeColor="text1"/>
+          <w:sz w:val="22"/>
+          <w:szCs w:val="22"/>
+        </w:rPr>
+        <w:t xml:space="preserve"> propágulos, como já foi descrito em alguns trabalhos (</w:t>
+      </w:r>
+      <w:proofErr w:type="spellStart"/>
+      <w:r>
+        <w:rPr>
+          <w:rFonts w:asciiTheme="majorHAnsi" w:hAnsiTheme="majorHAnsi"/>
+          <w:color w:val="000000" w:themeColor="text1"/>
+          <w:sz w:val="22"/>
+          <w:szCs w:val="22"/>
+        </w:rPr>
+        <w:t>Ellner</w:t>
+      </w:r>
+      <w:proofErr w:type="spellEnd"/>
+      <w:r>
+        <w:rPr>
+          <w:rFonts w:asciiTheme="majorHAnsi" w:hAnsiTheme="majorHAnsi"/>
+          <w:color w:val="000000" w:themeColor="text1"/>
+          <w:sz w:val="22"/>
+          <w:szCs w:val="22"/>
+        </w:rPr>
+        <w:t xml:space="preserve"> 1985, </w:t>
+      </w:r>
+      <w:proofErr w:type="spellStart"/>
+      <w:r>
+        <w:rPr>
+          <w:rFonts w:asciiTheme="majorHAnsi" w:hAnsiTheme="majorHAnsi"/>
+          <w:color w:val="000000" w:themeColor="text1"/>
+          <w:sz w:val="22"/>
+          <w:szCs w:val="22"/>
+        </w:rPr>
+        <w:t>Pake</w:t>
+      </w:r>
+      <w:proofErr w:type="spellEnd"/>
+      <w:r>
+        <w:rPr>
+          <w:rFonts w:asciiTheme="majorHAnsi" w:hAnsiTheme="majorHAnsi"/>
+          <w:color w:val="000000" w:themeColor="text1"/>
+          <w:sz w:val="22"/>
+          <w:szCs w:val="22"/>
+        </w:rPr>
+        <w:t xml:space="preserve"> &amp; </w:t>
+      </w:r>
+      <w:proofErr w:type="spellStart"/>
+      <w:r>
+        <w:rPr>
+          <w:rFonts w:asciiTheme="majorHAnsi" w:hAnsiTheme="majorHAnsi"/>
+          <w:color w:val="000000" w:themeColor="text1"/>
+          <w:sz w:val="22"/>
+          <w:szCs w:val="22"/>
+        </w:rPr>
+        <w:t>Venable</w:t>
+      </w:r>
+      <w:proofErr w:type="spellEnd"/>
+      <w:r>
+        <w:rPr>
+          <w:rFonts w:asciiTheme="majorHAnsi" w:hAnsiTheme="majorHAnsi"/>
+          <w:color w:val="000000" w:themeColor="text1"/>
+          <w:sz w:val="22"/>
+          <w:szCs w:val="22"/>
+        </w:rPr>
+        <w:t xml:space="preserve"> 1995, </w:t>
+      </w:r>
+      <w:proofErr w:type="spellStart"/>
+      <w:r>
+        <w:rPr>
+          <w:rFonts w:asciiTheme="majorHAnsi" w:hAnsiTheme="majorHAnsi"/>
+          <w:color w:val="000000" w:themeColor="text1"/>
+          <w:sz w:val="22"/>
+          <w:szCs w:val="22"/>
+        </w:rPr>
+        <w:t>Pake</w:t>
+      </w:r>
+      <w:proofErr w:type="spellEnd"/>
+      <w:r>
+        <w:rPr>
+          <w:rFonts w:asciiTheme="majorHAnsi" w:hAnsiTheme="majorHAnsi"/>
+          <w:color w:val="000000" w:themeColor="text1"/>
+          <w:sz w:val="22"/>
+          <w:szCs w:val="22"/>
+        </w:rPr>
+        <w:t xml:space="preserve"> &amp; </w:t>
+      </w:r>
+      <w:proofErr w:type="spellStart"/>
+      <w:r>
+        <w:rPr>
+          <w:rFonts w:asciiTheme="majorHAnsi" w:hAnsiTheme="majorHAnsi"/>
+          <w:color w:val="000000" w:themeColor="text1"/>
+          <w:sz w:val="22"/>
+          <w:szCs w:val="22"/>
+        </w:rPr>
+        <w:t>Venable</w:t>
+      </w:r>
+      <w:proofErr w:type="spellEnd"/>
+      <w:r>
+        <w:rPr>
+          <w:rFonts w:asciiTheme="majorHAnsi" w:hAnsiTheme="majorHAnsi"/>
+          <w:color w:val="000000" w:themeColor="text1"/>
+          <w:sz w:val="22"/>
+          <w:szCs w:val="22"/>
+        </w:rPr>
+        <w:t xml:space="preserve"> 1996, </w:t>
+      </w:r>
+      <w:proofErr w:type="spellStart"/>
+      <w:r>
+        <w:rPr>
+          <w:rFonts w:asciiTheme="majorHAnsi" w:hAnsiTheme="majorHAnsi"/>
+          <w:color w:val="000000" w:themeColor="text1"/>
+          <w:sz w:val="22"/>
+          <w:szCs w:val="22"/>
+        </w:rPr>
+        <w:t>Chesson</w:t>
+      </w:r>
+      <w:proofErr w:type="spellEnd"/>
+      <w:r>
+        <w:rPr>
+          <w:rFonts w:asciiTheme="majorHAnsi" w:hAnsiTheme="majorHAnsi"/>
+          <w:color w:val="000000" w:themeColor="text1"/>
+          <w:sz w:val="22"/>
+          <w:szCs w:val="22"/>
+        </w:rPr>
+        <w:t xml:space="preserve"> 2000 b</w:t>
       </w:r>
       <w:r>
         <w:rPr>
@@ -4791,516 +6862,16 @@
           <w:sz w:val="22"/>
           <w:szCs w:val="22"/>
         </w:rPr>
-        <w:t>.</w:t>
-      </w:r>
-      <w:r>
-        <w:rPr>
-          <w:rFonts w:asciiTheme="majorHAnsi" w:hAnsiTheme="majorHAnsi"/>
-          <w:color w:val="000000" w:themeColor="text1"/>
-          <w:sz w:val="22"/>
-          <w:szCs w:val="22"/>
-        </w:rPr>
-        <w:t xml:space="preserve"> A diversidade entre as espécies, por sua vez, apresentou uma relação diferente daquela encontrada no cenário sem mutação. </w:t>
-      </w:r>
-      <w:r>
-        <w:rPr>
-          <w:rFonts w:asciiTheme="majorHAnsi" w:hAnsiTheme="majorHAnsi"/>
-          <w:color w:val="000000" w:themeColor="text1"/>
-          <w:sz w:val="22"/>
-          <w:szCs w:val="22"/>
-        </w:rPr>
-        <w:t>O padrão encontrado em função do dis</w:t>
-      </w:r>
-      <w:r>
-        <w:rPr>
-          <w:rFonts w:asciiTheme="majorHAnsi" w:hAnsiTheme="majorHAnsi"/>
-          <w:color w:val="000000" w:themeColor="text1"/>
-          <w:sz w:val="22"/>
-          <w:szCs w:val="22"/>
-        </w:rPr>
-        <w:t>túrbio foi de</w:t>
-      </w:r>
-      <w:r>
-        <w:rPr>
-          <w:rFonts w:asciiTheme="majorHAnsi" w:hAnsiTheme="majorHAnsi"/>
-          <w:color w:val="000000" w:themeColor="text1"/>
-          <w:sz w:val="22"/>
-          <w:szCs w:val="22"/>
-        </w:rPr>
-        <w:t xml:space="preserve"> relação não monotônica com pico em níveis intermediários do distúrbio.</w:t>
-      </w:r>
-      <w:r>
-        <w:rPr>
-          <w:rFonts w:asciiTheme="majorHAnsi" w:hAnsiTheme="majorHAnsi"/>
-          <w:color w:val="000000" w:themeColor="text1"/>
-          <w:sz w:val="22"/>
-          <w:szCs w:val="22"/>
-        </w:rPr>
-        <w:t xml:space="preserve"> Como descrito anteriormente, este padrão foi verificado em alguns estudos de evoluçã</w:t>
-      </w:r>
-      <w:r>
-        <w:rPr>
-          <w:rFonts w:asciiTheme="majorHAnsi" w:hAnsiTheme="majorHAnsi"/>
-          <w:color w:val="000000" w:themeColor="text1"/>
-          <w:sz w:val="22"/>
-          <w:szCs w:val="22"/>
-        </w:rPr>
-        <w:t>o</w:t>
-      </w:r>
-      <w:r>
-        <w:rPr>
-          <w:rFonts w:asciiTheme="majorHAnsi" w:hAnsiTheme="majorHAnsi"/>
-          <w:color w:val="000000" w:themeColor="text1"/>
-          <w:sz w:val="22"/>
-          <w:szCs w:val="22"/>
-        </w:rPr>
-        <w:t>, que relacionam a frequência de flutuações ambientais à evolução de especialistas e generalistas e</w:t>
-      </w:r>
-      <w:r>
-        <w:rPr>
-          <w:rFonts w:asciiTheme="majorHAnsi" w:hAnsiTheme="majorHAnsi"/>
-          <w:color w:val="000000" w:themeColor="text1"/>
-          <w:sz w:val="22"/>
-          <w:szCs w:val="22"/>
-        </w:rPr>
-        <w:t xml:space="preserve"> à coexistência de diferentes tipos de especialistas</w:t>
-      </w:r>
-      <w:r>
-        <w:rPr>
-          <w:rFonts w:asciiTheme="majorHAnsi" w:hAnsiTheme="majorHAnsi"/>
-          <w:color w:val="000000" w:themeColor="text1"/>
-          <w:sz w:val="22"/>
-          <w:szCs w:val="22"/>
-        </w:rPr>
-        <w:t xml:space="preserve"> </w:t>
-      </w:r>
-      <w:r>
-        <w:rPr>
-          <w:rFonts w:asciiTheme="majorHAnsi" w:hAnsiTheme="majorHAnsi"/>
-          <w:color w:val="000000" w:themeColor="text1"/>
-          <w:sz w:val="22"/>
-          <w:szCs w:val="22"/>
-        </w:rPr>
-        <w:t>(</w:t>
-      </w:r>
-      <w:r>
-        <w:rPr>
-          <w:rFonts w:asciiTheme="majorHAnsi" w:hAnsiTheme="majorHAnsi"/>
-          <w:color w:val="000000" w:themeColor="text1"/>
-          <w:sz w:val="22"/>
-          <w:szCs w:val="22"/>
-        </w:rPr>
-        <w:t>Nagylaki 1975,</w:t>
-      </w:r>
-      <w:r>
-        <w:rPr>
-          <w:rFonts w:asciiTheme="majorHAnsi" w:hAnsiTheme="majorHAnsi"/>
-          <w:color w:val="000000" w:themeColor="text1"/>
-          <w:sz w:val="22"/>
-          <w:szCs w:val="22"/>
-        </w:rPr>
-        <w:t xml:space="preserve"> Kassen 2002,</w:t>
-      </w:r>
-      <w:r>
-        <w:t xml:space="preserve"> </w:t>
-      </w:r>
-      <w:r>
-        <w:rPr>
-          <w:rFonts w:asciiTheme="majorHAnsi" w:hAnsiTheme="majorHAnsi" w:cs="Times"/>
-          <w:color w:val="000000" w:themeColor="text1"/>
-          <w:sz w:val="22"/>
-          <w:szCs w:val="22"/>
-          <w:lang w:val="en-US"/>
-        </w:rPr>
-        <w:t>Venail 2011</w:t>
-      </w:r>
-      <w:r>
-        <w:rPr>
-          <w:rFonts w:asciiTheme="majorHAnsi" w:hAnsiTheme="majorHAnsi"/>
-          <w:color w:val="000000" w:themeColor="text1"/>
-          <w:sz w:val="22"/>
-          <w:szCs w:val="22"/>
-        </w:rPr>
-        <w:t>)</w:t>
-      </w:r>
-      <w:r>
-        <w:rPr>
-          <w:rFonts w:asciiTheme="majorHAnsi" w:hAnsiTheme="majorHAnsi"/>
-          <w:color w:val="000000" w:themeColor="text1"/>
-          <w:sz w:val="22"/>
-          <w:szCs w:val="22"/>
-        </w:rPr>
-        <w:t>.</w:t>
-      </w:r>
-      <w:r>
-        <w:rPr>
-          <w:rFonts w:asciiTheme="majorHAnsi" w:hAnsiTheme="majorHAnsi"/>
-          <w:color w:val="000000" w:themeColor="text1"/>
-          <w:sz w:val="22"/>
-          <w:szCs w:val="22"/>
-        </w:rPr>
-        <w:t xml:space="preserve"> </w:t>
-      </w:r>
-      <w:r>
-        <w:rPr>
-          <w:rFonts w:asciiTheme="majorHAnsi" w:hAnsiTheme="majorHAnsi"/>
-          <w:color w:val="000000" w:themeColor="text1"/>
-          <w:sz w:val="22"/>
-          <w:szCs w:val="22"/>
-        </w:rPr>
-        <w:t xml:space="preserve">Na Ecologia, </w:t>
-      </w:r>
-      <w:r>
-        <w:rPr>
-          <w:rFonts w:asciiTheme="majorHAnsi" w:hAnsiTheme="majorHAnsi"/>
-          <w:color w:val="000000" w:themeColor="text1"/>
-          <w:sz w:val="22"/>
-          <w:szCs w:val="22"/>
-        </w:rPr>
-        <w:t xml:space="preserve">os mecanismos </w:t>
-      </w:r>
-      <w:r>
-        <w:rPr>
-          <w:rFonts w:asciiTheme="majorHAnsi" w:hAnsiTheme="majorHAnsi"/>
-          <w:color w:val="000000" w:themeColor="text1"/>
-          <w:sz w:val="22"/>
-          <w:szCs w:val="22"/>
-        </w:rPr>
-        <w:t xml:space="preserve">que mantêm ou promovem a </w:t>
-      </w:r>
-      <w:r>
-        <w:rPr>
-          <w:rFonts w:asciiTheme="majorHAnsi" w:hAnsiTheme="majorHAnsi"/>
-          <w:color w:val="000000" w:themeColor="text1"/>
-          <w:sz w:val="22"/>
-          <w:szCs w:val="22"/>
-        </w:rPr>
-        <w:t>diversidade</w:t>
-      </w:r>
-      <w:r>
-        <w:rPr>
-          <w:rFonts w:asciiTheme="majorHAnsi" w:hAnsiTheme="majorHAnsi"/>
-          <w:color w:val="000000" w:themeColor="text1"/>
-          <w:sz w:val="22"/>
-          <w:szCs w:val="22"/>
-        </w:rPr>
-        <w:t xml:space="preserve"> de </w:t>
-      </w:r>
-      <w:r>
-        <w:rPr>
-          <w:rFonts w:asciiTheme="majorHAnsi" w:hAnsiTheme="majorHAnsi"/>
-          <w:color w:val="000000" w:themeColor="text1"/>
-          <w:sz w:val="22"/>
-          <w:szCs w:val="22"/>
-        </w:rPr>
-        <w:t>estratégias são</w:t>
-      </w:r>
-      <w:r>
-        <w:rPr>
-          <w:rFonts w:asciiTheme="majorHAnsi" w:hAnsiTheme="majorHAnsi"/>
-          <w:color w:val="000000" w:themeColor="text1"/>
-          <w:sz w:val="22"/>
-          <w:szCs w:val="22"/>
-        </w:rPr>
-        <w:t xml:space="preserve"> intensivamente estudado</w:t>
-      </w:r>
-      <w:r>
-        <w:rPr>
-          <w:rFonts w:asciiTheme="majorHAnsi" w:hAnsiTheme="majorHAnsi"/>
-          <w:color w:val="000000" w:themeColor="text1"/>
-          <w:sz w:val="22"/>
-          <w:szCs w:val="22"/>
-        </w:rPr>
-        <w:t xml:space="preserve">s </w:t>
-      </w:r>
-      <w:r>
-        <w:rPr>
-          <w:rFonts w:asciiTheme="majorHAnsi" w:hAnsiTheme="majorHAnsi"/>
-          <w:color w:val="000000" w:themeColor="text1"/>
-          <w:sz w:val="22"/>
-          <w:szCs w:val="22"/>
-          <w:highlight w:val="red"/>
-        </w:rPr>
-        <w:t>(RB</w:t>
-      </w:r>
-      <w:r>
-        <w:rPr>
-          <w:rFonts w:asciiTheme="majorHAnsi" w:hAnsiTheme="majorHAnsi"/>
-          <w:color w:val="000000" w:themeColor="text1"/>
-          <w:sz w:val="22"/>
-          <w:szCs w:val="22"/>
-        </w:rPr>
-        <w:t>)</w:t>
-      </w:r>
-      <w:r>
-        <w:rPr>
-          <w:rFonts w:asciiTheme="majorHAnsi" w:hAnsiTheme="majorHAnsi"/>
-          <w:color w:val="000000" w:themeColor="text1"/>
-          <w:sz w:val="22"/>
-          <w:szCs w:val="22"/>
-        </w:rPr>
-        <w:t xml:space="preserve">. A Teoria Moderna </w:t>
-      </w:r>
-      <w:r>
-        <w:rPr>
-          <w:rFonts w:asciiTheme="majorHAnsi" w:hAnsiTheme="majorHAnsi"/>
-          <w:color w:val="000000" w:themeColor="text1"/>
-          <w:sz w:val="22"/>
-          <w:szCs w:val="22"/>
-        </w:rPr>
-        <w:t>(Chesson 2000, Adler 2007)</w:t>
-      </w:r>
-      <w:r>
-        <w:rPr>
-          <w:rFonts w:asciiTheme="majorHAnsi" w:hAnsiTheme="majorHAnsi"/>
-          <w:color w:val="000000" w:themeColor="text1"/>
-          <w:sz w:val="22"/>
-          <w:szCs w:val="22"/>
-        </w:rPr>
-        <w:t xml:space="preserve"> explicita mecanismos</w:t>
-      </w:r>
-      <w:r>
-        <w:rPr>
-          <w:rFonts w:asciiTheme="majorHAnsi" w:hAnsiTheme="majorHAnsi"/>
-          <w:color w:val="000000" w:themeColor="text1"/>
-          <w:sz w:val="22"/>
-          <w:szCs w:val="22"/>
-        </w:rPr>
-        <w:t xml:space="preserve"> </w:t>
-      </w:r>
-      <w:r>
-        <w:rPr>
-          <w:rFonts w:asciiTheme="majorHAnsi" w:hAnsiTheme="majorHAnsi"/>
-          <w:color w:val="000000" w:themeColor="text1"/>
-          <w:sz w:val="22"/>
-          <w:szCs w:val="22"/>
-        </w:rPr>
-        <w:t>promotores</w:t>
-      </w:r>
-      <w:r>
-        <w:rPr>
-          <w:rFonts w:asciiTheme="majorHAnsi" w:hAnsiTheme="majorHAnsi"/>
-          <w:color w:val="000000" w:themeColor="text1"/>
-          <w:sz w:val="22"/>
-          <w:szCs w:val="22"/>
-        </w:rPr>
-        <w:t xml:space="preserve"> da coexistência de maneira exaustiva, de forma que </w:t>
-      </w:r>
-      <w:r>
-        <w:rPr>
-          <w:rFonts w:asciiTheme="majorHAnsi" w:hAnsiTheme="majorHAnsi"/>
-          <w:color w:val="000000" w:themeColor="text1"/>
-          <w:sz w:val="22"/>
-          <w:szCs w:val="22"/>
-        </w:rPr>
-        <w:t>o padrão</w:t>
-      </w:r>
-      <w:r>
-        <w:rPr>
-          <w:rFonts w:asciiTheme="majorHAnsi" w:hAnsiTheme="majorHAnsi"/>
-          <w:color w:val="000000" w:themeColor="text1"/>
-          <w:sz w:val="22"/>
-          <w:szCs w:val="22"/>
-        </w:rPr>
-        <w:t xml:space="preserve"> não monotônico</w:t>
-      </w:r>
-      <w:r>
-        <w:rPr>
-          <w:rFonts w:asciiTheme="majorHAnsi" w:hAnsiTheme="majorHAnsi"/>
-          <w:color w:val="000000" w:themeColor="text1"/>
-          <w:sz w:val="22"/>
-          <w:szCs w:val="22"/>
-        </w:rPr>
-        <w:t xml:space="preserve"> da Hipótese do Distúrbio Intermediário (Connell 1978) foi relacionado</w:t>
-      </w:r>
-      <w:r>
-        <w:rPr>
-          <w:rFonts w:asciiTheme="majorHAnsi" w:hAnsiTheme="majorHAnsi"/>
-          <w:color w:val="000000" w:themeColor="text1"/>
-          <w:sz w:val="22"/>
-          <w:szCs w:val="22"/>
-        </w:rPr>
-        <w:t xml:space="preserve"> </w:t>
-      </w:r>
-      <w:r>
-        <w:rPr>
-          <w:rFonts w:asciiTheme="majorHAnsi" w:hAnsiTheme="majorHAnsi"/>
-          <w:color w:val="000000" w:themeColor="text1"/>
-          <w:sz w:val="22"/>
-          <w:szCs w:val="22"/>
-        </w:rPr>
-        <w:t>a</w:t>
-      </w:r>
-      <w:r>
-        <w:rPr>
-          <w:rFonts w:asciiTheme="majorHAnsi" w:hAnsiTheme="majorHAnsi"/>
-          <w:color w:val="000000" w:themeColor="text1"/>
-          <w:sz w:val="22"/>
-          <w:szCs w:val="22"/>
-        </w:rPr>
-        <w:t xml:space="preserve"> mais de um mecanismo</w:t>
-      </w:r>
-      <w:r>
-        <w:rPr>
-          <w:rFonts w:asciiTheme="majorHAnsi" w:hAnsiTheme="majorHAnsi"/>
-          <w:color w:val="000000" w:themeColor="text1"/>
-          <w:sz w:val="22"/>
-          <w:szCs w:val="22"/>
-        </w:rPr>
-        <w:t xml:space="preserve"> possível</w:t>
-      </w:r>
-      <w:r>
-        <w:rPr>
-          <w:rFonts w:asciiTheme="majorHAnsi" w:hAnsiTheme="majorHAnsi"/>
-          <w:color w:val="000000" w:themeColor="text1"/>
-          <w:sz w:val="22"/>
-          <w:szCs w:val="22"/>
-        </w:rPr>
-        <w:t xml:space="preserve"> </w:t>
-      </w:r>
-      <w:r>
-        <w:rPr>
-          <w:rFonts w:asciiTheme="majorHAnsi" w:hAnsiTheme="majorHAnsi"/>
-          <w:color w:val="000000" w:themeColor="text1"/>
-          <w:sz w:val="22"/>
-          <w:szCs w:val="22"/>
-        </w:rPr>
-        <w:t>(Roxburgh 2004)</w:t>
-      </w:r>
-      <w:r>
-        <w:rPr>
-          <w:rFonts w:asciiTheme="majorHAnsi" w:hAnsiTheme="majorHAnsi"/>
-          <w:color w:val="000000" w:themeColor="text1"/>
-          <w:sz w:val="22"/>
-          <w:szCs w:val="22"/>
-        </w:rPr>
-        <w:t>.</w:t>
-      </w:r>
-      <w:r>
-        <w:rPr>
-          <w:rFonts w:asciiTheme="majorHAnsi" w:hAnsiTheme="majorHAnsi"/>
-          <w:color w:val="000000" w:themeColor="text1"/>
-          <w:sz w:val="22"/>
-          <w:szCs w:val="22"/>
-        </w:rPr>
-        <w:t xml:space="preserve"> Um d</w:t>
-      </w:r>
-      <w:r>
-        <w:rPr>
-          <w:rFonts w:asciiTheme="majorHAnsi" w:hAnsiTheme="majorHAnsi"/>
-          <w:color w:val="000000" w:themeColor="text1"/>
-          <w:sz w:val="22"/>
-          <w:szCs w:val="22"/>
-        </w:rPr>
-        <w:t>eles</w:t>
-      </w:r>
-      <w:r>
-        <w:rPr>
-          <w:rFonts w:asciiTheme="majorHAnsi" w:hAnsiTheme="majorHAnsi"/>
-          <w:color w:val="000000" w:themeColor="text1"/>
-          <w:sz w:val="22"/>
-          <w:szCs w:val="22"/>
-        </w:rPr>
-        <w:t xml:space="preserve"> é chamado de “storage effect”</w:t>
-      </w:r>
-      <w:r>
-        <w:rPr>
-          <w:rFonts w:asciiTheme="majorHAnsi" w:hAnsiTheme="majorHAnsi"/>
-          <w:color w:val="000000" w:themeColor="text1"/>
-          <w:sz w:val="22"/>
-          <w:szCs w:val="22"/>
-        </w:rPr>
-        <w:t xml:space="preserve"> (Chesson 2000)</w:t>
-      </w:r>
-      <w:r>
-        <w:rPr>
-          <w:rFonts w:asciiTheme="majorHAnsi" w:hAnsiTheme="majorHAnsi"/>
-          <w:color w:val="000000" w:themeColor="text1"/>
-          <w:sz w:val="22"/>
-          <w:szCs w:val="22"/>
-        </w:rPr>
-        <w:t>, no qual</w:t>
-      </w:r>
-      <w:r>
-        <w:rPr>
-          <w:rFonts w:asciiTheme="majorHAnsi" w:hAnsiTheme="majorHAnsi"/>
-          <w:color w:val="000000" w:themeColor="text1"/>
-          <w:sz w:val="22"/>
-          <w:szCs w:val="22"/>
-        </w:rPr>
-        <w:t xml:space="preserve"> </w:t>
-      </w:r>
-      <w:r>
-        <w:rPr>
-          <w:rFonts w:asciiTheme="majorHAnsi" w:hAnsiTheme="majorHAnsi"/>
-          <w:color w:val="000000" w:themeColor="text1"/>
-          <w:sz w:val="22"/>
-          <w:szCs w:val="22"/>
-        </w:rPr>
-        <w:t>o</w:t>
-      </w:r>
-      <w:r>
-        <w:rPr>
-          <w:rFonts w:asciiTheme="majorHAnsi" w:hAnsiTheme="majorHAnsi"/>
-          <w:color w:val="000000" w:themeColor="text1"/>
-          <w:sz w:val="22"/>
-          <w:szCs w:val="22"/>
-        </w:rPr>
-        <w:t xml:space="preserve"> banco de propágulos funcionaria como uma reserva </w:t>
-      </w:r>
-      <w:r>
-        <w:rPr>
-          <w:rFonts w:asciiTheme="majorHAnsi" w:hAnsiTheme="majorHAnsi"/>
-          <w:color w:val="000000" w:themeColor="text1"/>
-          <w:sz w:val="22"/>
-          <w:szCs w:val="22"/>
-        </w:rPr>
-        <w:t xml:space="preserve">importante </w:t>
-      </w:r>
-      <w:r>
-        <w:rPr>
-          <w:rFonts w:asciiTheme="majorHAnsi" w:hAnsiTheme="majorHAnsi"/>
-          <w:color w:val="000000" w:themeColor="text1"/>
-          <w:sz w:val="22"/>
-          <w:szCs w:val="22"/>
-        </w:rPr>
-        <w:t xml:space="preserve">da estratégia </w:t>
-      </w:r>
-      <w:r>
-        <w:rPr>
-          <w:rFonts w:asciiTheme="majorHAnsi" w:hAnsiTheme="majorHAnsi"/>
-          <w:color w:val="000000" w:themeColor="text1"/>
-          <w:sz w:val="22"/>
-          <w:szCs w:val="22"/>
-        </w:rPr>
-        <w:t xml:space="preserve">de vida </w:t>
-      </w:r>
-      <w:r>
-        <w:rPr>
-          <w:rFonts w:asciiTheme="majorHAnsi" w:hAnsiTheme="majorHAnsi"/>
-          <w:color w:val="000000" w:themeColor="text1"/>
-          <w:sz w:val="22"/>
-          <w:szCs w:val="22"/>
-        </w:rPr>
-        <w:t xml:space="preserve">de menor longevidade, </w:t>
-      </w:r>
-      <w:r>
-        <w:rPr>
-          <w:rFonts w:asciiTheme="majorHAnsi" w:hAnsiTheme="majorHAnsi"/>
-          <w:color w:val="000000" w:themeColor="text1"/>
-          <w:sz w:val="22"/>
-          <w:szCs w:val="22"/>
-        </w:rPr>
-        <w:t>acessado</w:t>
-      </w:r>
-      <w:r>
-        <w:rPr>
-          <w:rFonts w:asciiTheme="majorHAnsi" w:hAnsiTheme="majorHAnsi"/>
-          <w:color w:val="000000" w:themeColor="text1"/>
-          <w:sz w:val="22"/>
-          <w:szCs w:val="22"/>
-        </w:rPr>
-        <w:t xml:space="preserve"> quando há eventos de distúrbio, que afetam somente a comunidade adulta. </w:t>
+        <w:t>. O banco de propágulos não seria impactado pela ocorrência de distúrbios</w:t>
+      </w:r>
+      <w:r>
+        <w:rPr>
+          <w:rFonts w:asciiTheme="majorHAnsi" w:hAnsiTheme="majorHAnsi"/>
+          <w:color w:val="000000" w:themeColor="text1"/>
+          <w:sz w:val="22"/>
+          <w:szCs w:val="22"/>
+        </w:rPr>
+        <w:t xml:space="preserve">. </w:t>
       </w:r>
       <w:r>
         <w:rPr>
@@ -5327,7 +6898,16 @@
           <w:sz w:val="22"/>
           <w:szCs w:val="22"/>
         </w:rPr>
-        <w:t xml:space="preserve">longevidade na comunidade adulta seria contrabalanceada </w:t>
+        <w:t>longevidade na comunidade</w:t>
+      </w:r>
+      <w:r>
+        <w:rPr>
+          <w:rFonts w:asciiTheme="majorHAnsi" w:hAnsiTheme="majorHAnsi"/>
+          <w:color w:val="000000" w:themeColor="text1"/>
+          <w:sz w:val="22"/>
+          <w:szCs w:val="22"/>
+        </w:rPr>
+        <w:t xml:space="preserve"> adulta seria contrabalanceada </w:t>
       </w:r>
       <w:r>
         <w:rPr>
@@ -5345,7 +6925,16 @@
           <w:sz w:val="22"/>
           <w:szCs w:val="22"/>
         </w:rPr>
-        <w:t xml:space="preserve">Esse mecanismo pode emergir em </w:t>
+        <w:t>Teoricamente, e</w:t>
+      </w:r>
+      <w:r>
+        <w:rPr>
+          <w:rFonts w:asciiTheme="majorHAnsi" w:hAnsiTheme="majorHAnsi"/>
+          <w:color w:val="000000" w:themeColor="text1"/>
+          <w:sz w:val="22"/>
+          <w:szCs w:val="22"/>
+        </w:rPr>
+        <w:t xml:space="preserve">sse mecanismo pode emergir em </w:t>
       </w:r>
       <w:r>
         <w:rPr>
@@ -5418,85 +7007,6 @@
           <w:szCs w:val="22"/>
         </w:rPr>
         <w:t xml:space="preserve"> (Fox 2013)</w:t>
-      </w:r>
-      <w:r>
-        <w:rPr>
-          <w:rFonts w:asciiTheme="majorHAnsi" w:hAnsiTheme="majorHAnsi"/>
-          <w:color w:val="000000" w:themeColor="text1"/>
-          <w:sz w:val="22"/>
-          <w:szCs w:val="22"/>
-        </w:rPr>
-        <w:t xml:space="preserve">. </w:t>
-      </w:r>
-      <w:r>
-        <w:rPr>
-          <w:rFonts w:asciiTheme="majorHAnsi" w:hAnsiTheme="majorHAnsi"/>
-          <w:color w:val="000000" w:themeColor="text1"/>
-          <w:sz w:val="22"/>
-          <w:szCs w:val="22"/>
-          <w:highlight w:val="yellow"/>
-        </w:rPr>
-        <w:t>Como no modelo usado neste estudo o banco de propágulos tem durabilidade de apenas um ciclo (é renovado a cada ciclo a partir da comunidade adulta), t</w:t>
-      </w:r>
-      <w:r>
-        <w:rPr>
-          <w:rFonts w:asciiTheme="majorHAnsi" w:hAnsiTheme="majorHAnsi"/>
-          <w:color w:val="000000" w:themeColor="text1"/>
-          <w:sz w:val="22"/>
-          <w:szCs w:val="22"/>
-          <w:highlight w:val="yellow"/>
-        </w:rPr>
-        <w:t xml:space="preserve">axas de distúrbio intermediárias </w:t>
-      </w:r>
-      <w:r>
-        <w:rPr>
-          <w:rFonts w:asciiTheme="majorHAnsi" w:hAnsiTheme="majorHAnsi"/>
-          <w:color w:val="000000" w:themeColor="text1"/>
-          <w:sz w:val="22"/>
-          <w:szCs w:val="22"/>
-          <w:highlight w:val="yellow"/>
-        </w:rPr>
-        <w:t>impedem</w:t>
-      </w:r>
-      <w:r>
-        <w:rPr>
-          <w:rFonts w:asciiTheme="majorHAnsi" w:hAnsiTheme="majorHAnsi"/>
-          <w:color w:val="000000" w:themeColor="text1"/>
-          <w:sz w:val="22"/>
-          <w:szCs w:val="22"/>
-          <w:highlight w:val="yellow"/>
-        </w:rPr>
-        <w:t xml:space="preserve"> que a vantagem das estraté</w:t>
-      </w:r>
-      <w:r>
-        <w:rPr>
-          <w:rFonts w:asciiTheme="majorHAnsi" w:hAnsiTheme="majorHAnsi"/>
-          <w:color w:val="000000" w:themeColor="text1"/>
-          <w:sz w:val="22"/>
-          <w:szCs w:val="22"/>
-          <w:highlight w:val="yellow"/>
-        </w:rPr>
-        <w:t>gias de vida mais longevas leve</w:t>
-      </w:r>
-      <w:r>
-        <w:rPr>
-          <w:rFonts w:asciiTheme="majorHAnsi" w:hAnsiTheme="majorHAnsi"/>
-          <w:color w:val="000000" w:themeColor="text1"/>
-          <w:sz w:val="22"/>
-          <w:szCs w:val="22"/>
-          <w:highlight w:val="yellow"/>
-        </w:rPr>
-        <w:t xml:space="preserve"> as estra</w:t>
-      </w:r>
-      <w:r>
-        <w:rPr>
-          <w:rFonts w:asciiTheme="majorHAnsi" w:hAnsiTheme="majorHAnsi"/>
-          <w:color w:val="000000" w:themeColor="text1"/>
-          <w:sz w:val="22"/>
-          <w:szCs w:val="22"/>
-          <w:highlight w:val="yellow"/>
-        </w:rPr>
-        <w:t>tégias mais fecundas à extinção</w:t>
       </w:r>
       <w:r>
         <w:rPr>
@@ -5514,6 +7024,7 @@
         <w:jc w:val="both"/>
         <w:rPr>
           <w:rFonts w:asciiTheme="majorHAnsi" w:hAnsiTheme="majorHAnsi"/>
+          <w:color w:val="000000" w:themeColor="text1"/>
           <w:sz w:val="22"/>
           <w:szCs w:val="22"/>
         </w:rPr>
@@ -5521,10 +7032,94 @@
       <w:r>
         <w:rPr>
           <w:rFonts w:asciiTheme="majorHAnsi" w:hAnsiTheme="majorHAnsi"/>
-          <w:sz w:val="22"/>
-          <w:szCs w:val="22"/>
-        </w:rPr>
-        <w:t xml:space="preserve">Por que a relação não monotônica entre diversidade interespecífica e distúrbio emerge apenas no cenário que une elementos dos cenários ecológico e evolutivo? </w:t>
+          <w:color w:val="000000" w:themeColor="text1"/>
+          <w:sz w:val="22"/>
+          <w:szCs w:val="22"/>
+          <w:highlight w:val="cyan"/>
+        </w:rPr>
+        <w:t>[CONTINUAR AQUI]</w:t>
+      </w:r>
+      <w:bookmarkStart w:id="1" w:name="_GoBack"/>
+      <w:bookmarkEnd w:id="1"/>
+    </w:p>
+    <w:p>
+      <w:pPr>
+        <w:ind w:firstLine="720"/>
+        <w:jc w:val="both"/>
+        <w:rPr>
+          <w:rFonts w:asciiTheme="majorHAnsi" w:hAnsiTheme="majorHAnsi"/>
+          <w:sz w:val="22"/>
+          <w:szCs w:val="22"/>
+        </w:rPr>
+      </w:pPr>
+      <w:r>
+        <w:rPr>
+          <w:rFonts w:asciiTheme="majorHAnsi" w:hAnsiTheme="majorHAnsi"/>
+          <w:sz w:val="22"/>
+          <w:szCs w:val="22"/>
+        </w:rPr>
+        <w:t>Por que a relação não monotônica entre diversidade interespecífica e distúrbio emerge apenas no cenário que une elementos dos cenários ecológico e evolutivo</w:t>
+      </w:r>
+      <w:proofErr w:type="gramStart"/>
+      <w:r>
+        <w:rPr>
+          <w:rFonts w:asciiTheme="majorHAnsi" w:hAnsiTheme="majorHAnsi"/>
+          <w:sz w:val="22"/>
+          <w:szCs w:val="22"/>
+        </w:rPr>
+        <w:t xml:space="preserve">? </w:t>
+      </w:r>
+      <w:r>
+        <w:rPr>
+          <w:rFonts w:asciiTheme="majorHAnsi" w:hAnsiTheme="majorHAnsi"/>
+          <w:color w:val="000000" w:themeColor="text1"/>
+          <w:sz w:val="22"/>
+          <w:szCs w:val="22"/>
+          <w:highlight w:val="yellow"/>
+        </w:rPr>
+        <w:t>.</w:t>
+      </w:r>
+      <w:proofErr w:type="gramEnd"/>
+      <w:r>
+        <w:rPr>
+          <w:rFonts w:asciiTheme="majorHAnsi" w:hAnsiTheme="majorHAnsi"/>
+          <w:color w:val="000000" w:themeColor="text1"/>
+          <w:sz w:val="22"/>
+          <w:szCs w:val="22"/>
+          <w:highlight w:val="yellow"/>
+        </w:rPr>
+        <w:t xml:space="preserve"> É possível que a entrada de novas variantes, ausente neste cenário, possibilite o crescimento tamponado das estratégias de vida que estão, em dado momento, em uma fase do regime de distúrbio desfavorável a elas, dificultando sua extinção (</w:t>
+      </w:r>
+      <w:proofErr w:type="spellStart"/>
+      <w:r>
+        <w:rPr>
+          <w:rFonts w:asciiTheme="majorHAnsi" w:hAnsiTheme="majorHAnsi"/>
+          <w:color w:val="000000" w:themeColor="text1"/>
+          <w:sz w:val="22"/>
+          <w:szCs w:val="22"/>
+          <w:highlight w:val="yellow"/>
+        </w:rPr>
+        <w:t>Chesson</w:t>
+      </w:r>
+      <w:proofErr w:type="spellEnd"/>
+      <w:r>
+        <w:rPr>
+          <w:rFonts w:asciiTheme="majorHAnsi" w:hAnsiTheme="majorHAnsi"/>
+          <w:color w:val="000000" w:themeColor="text1"/>
+          <w:sz w:val="22"/>
+          <w:szCs w:val="22"/>
+          <w:highlight w:val="yellow"/>
+        </w:rPr>
+        <w:t xml:space="preserve"> 2000).</w:t>
+      </w:r>
+      <w:r>
+        <w:rPr>
+          <w:rFonts w:asciiTheme="majorHAnsi" w:hAnsiTheme="majorHAnsi"/>
+          <w:color w:val="000000" w:themeColor="text1"/>
+          <w:sz w:val="22"/>
+          <w:szCs w:val="22"/>
+        </w:rPr>
+        <w:t xml:space="preserve"> </w:t>
       </w:r>
       <w:r>
         <w:rPr>
@@ -5581,7 +7176,16 @@
           <w:szCs w:val="22"/>
           <w:highlight w:val="red"/>
         </w:rPr>
-        <w:t>(RB)</w:t>
+        <w:t>(Johnson 2007</w:t>
+      </w:r>
+      <w:r>
+        <w:rPr>
+          <w:rFonts w:asciiTheme="majorHAnsi" w:hAnsiTheme="majorHAnsi"/>
+          <w:sz w:val="22"/>
+          <w:szCs w:val="22"/>
+          <w:highlight w:val="red"/>
+        </w:rPr>
+        <w:t>)</w:t>
       </w:r>
       <w:r>
         <w:rPr>
@@ -5718,7 +7322,74 @@
           <w:szCs w:val="22"/>
           <w:highlight w:val="red"/>
         </w:rPr>
-        <w:t>(RB VARIAÇÃO INTRAESPECÍFICA)</w:t>
+        <w:t>(</w:t>
+      </w:r>
+      <w:r>
+        <w:rPr>
+          <w:rFonts w:asciiTheme="majorHAnsi" w:hAnsiTheme="majorHAnsi"/>
+          <w:sz w:val="22"/>
+          <w:szCs w:val="22"/>
+          <w:highlight w:val="red"/>
+        </w:rPr>
+        <w:t>RB VARIAÇÃO INTRAESPECÍFICA</w:t>
+      </w:r>
+      <w:r>
+        <w:rPr>
+          <w:rFonts w:asciiTheme="majorHAnsi" w:hAnsiTheme="majorHAnsi"/>
+          <w:sz w:val="22"/>
+          <w:szCs w:val="22"/>
+          <w:highlight w:val="red"/>
+        </w:rPr>
+        <w:t xml:space="preserve">: </w:t>
+      </w:r>
+      <w:r>
+        <w:rPr>
+          <w:rFonts w:asciiTheme="majorHAnsi" w:hAnsiTheme="majorHAnsi"/>
+          <w:sz w:val="22"/>
+          <w:szCs w:val="22"/>
+          <w:highlight w:val="red"/>
+        </w:rPr>
+        <w:t xml:space="preserve">Clark, </w:t>
+      </w:r>
+      <w:proofErr w:type="spellStart"/>
+      <w:r>
+        <w:rPr>
+          <w:rFonts w:asciiTheme="majorHAnsi" w:hAnsiTheme="majorHAnsi"/>
+          <w:sz w:val="22"/>
+          <w:szCs w:val="22"/>
+          <w:highlight w:val="red"/>
+        </w:rPr>
+        <w:t>Violle</w:t>
+      </w:r>
+      <w:proofErr w:type="spellEnd"/>
+      <w:r>
+        <w:rPr>
+          <w:rFonts w:asciiTheme="majorHAnsi" w:hAnsiTheme="majorHAnsi"/>
+          <w:sz w:val="22"/>
+          <w:szCs w:val="22"/>
+          <w:highlight w:val="red"/>
+        </w:rPr>
+        <w:t xml:space="preserve">, </w:t>
+      </w:r>
+      <w:proofErr w:type="spellStart"/>
+      <w:r>
+        <w:rPr>
+          <w:rFonts w:asciiTheme="majorHAnsi" w:hAnsiTheme="majorHAnsi"/>
+          <w:sz w:val="22"/>
+          <w:szCs w:val="22"/>
+          <w:highlight w:val="red"/>
+        </w:rPr>
+        <w:t>Vellend</w:t>
+      </w:r>
+      <w:proofErr w:type="spellEnd"/>
+      <w:r>
+        <w:rPr>
+          <w:rFonts w:asciiTheme="majorHAnsi" w:hAnsiTheme="majorHAnsi"/>
+          <w:sz w:val="22"/>
+          <w:szCs w:val="22"/>
+          <w:highlight w:val="red"/>
+        </w:rPr>
+        <w:t>)</w:t>
       </w:r>
       <w:r>
         <w:rPr>
@@ -5734,15 +7405,7 @@
           <w:sz w:val="22"/>
           <w:szCs w:val="22"/>
         </w:rPr>
-        <w:t xml:space="preserve"> e </w:t>
-      </w:r>
-      <w:r>
-        <w:rPr>
-          <w:rFonts w:asciiTheme="majorHAnsi" w:hAnsiTheme="majorHAnsi"/>
-          <w:sz w:val="22"/>
-          <w:szCs w:val="22"/>
-        </w:rPr>
-        <w:t>não consideram a capacidade dos organismos de se adaptarem a d</w:t>
+        <w:t xml:space="preserve"> e não consideram a capacidade dos organismos de se adaptarem a d</w:t>
       </w:r>
       <w:r>
         <w:rPr>
@@ -5767,7 +7430,36 @@
           <w:szCs w:val="22"/>
           <w:highlight w:val="red"/>
         </w:rPr>
-        <w:t>(RB)</w:t>
+        <w:t>(</w:t>
+      </w:r>
+      <w:proofErr w:type="spellStart"/>
+      <w:r>
+        <w:rPr>
+          <w:rFonts w:asciiTheme="majorHAnsi" w:hAnsiTheme="majorHAnsi"/>
+          <w:sz w:val="22"/>
+          <w:szCs w:val="22"/>
+          <w:highlight w:val="red"/>
+        </w:rPr>
+        <w:t>Levins</w:t>
+      </w:r>
+      <w:proofErr w:type="spellEnd"/>
+      <w:r>
+        <w:rPr>
+          <w:rFonts w:asciiTheme="majorHAnsi" w:hAnsiTheme="majorHAnsi"/>
+          <w:sz w:val="22"/>
+          <w:szCs w:val="22"/>
+          <w:highlight w:val="red"/>
+        </w:rPr>
+        <w:t xml:space="preserve"> 1966</w:t>
+      </w:r>
+      <w:r>
+        <w:rPr>
+          <w:rFonts w:asciiTheme="majorHAnsi" w:hAnsiTheme="majorHAnsi"/>
+          <w:sz w:val="22"/>
+          <w:szCs w:val="22"/>
+          <w:highlight w:val="red"/>
+        </w:rPr>
+        <w:t>)</w:t>
       </w:r>
       <w:r>
         <w:rPr>
@@ -5947,6 +7639,64 @@
           <w:szCs w:val="22"/>
         </w:rPr>
       </w:pPr>
+      <w:r>
+        <w:rPr>
+          <w:rFonts w:asciiTheme="majorHAnsi" w:hAnsiTheme="majorHAnsi"/>
+          <w:sz w:val="22"/>
+          <w:szCs w:val="22"/>
+        </w:rPr>
+        <w:t xml:space="preserve">De forma geral, podemos identificar que os cenários evolutivo e </w:t>
+      </w:r>
+      <w:proofErr w:type="spellStart"/>
+      <w:r>
+        <w:rPr>
+          <w:rFonts w:asciiTheme="majorHAnsi" w:hAnsiTheme="majorHAnsi"/>
+          <w:sz w:val="22"/>
+          <w:szCs w:val="22"/>
+        </w:rPr>
+        <w:t>eco-evolutivo</w:t>
+      </w:r>
+      <w:proofErr w:type="spellEnd"/>
+      <w:r>
+        <w:rPr>
+          <w:rFonts w:asciiTheme="majorHAnsi" w:hAnsiTheme="majorHAnsi"/>
+          <w:sz w:val="22"/>
+          <w:szCs w:val="22"/>
+        </w:rPr>
+        <w:t xml:space="preserve"> são mais</w:t>
+      </w:r>
+      <w:r>
+        <w:rPr>
+          <w:rFonts w:asciiTheme="majorHAnsi" w:hAnsiTheme="majorHAnsi"/>
+          <w:sz w:val="22"/>
+          <w:szCs w:val="22"/>
+        </w:rPr>
+        <w:t xml:space="preserve"> semelhantes entre si do que</w:t>
+      </w:r>
+      <w:r>
+        <w:rPr>
+          <w:rFonts w:asciiTheme="majorHAnsi" w:hAnsiTheme="majorHAnsi"/>
+          <w:sz w:val="22"/>
+          <w:szCs w:val="22"/>
+        </w:rPr>
+        <w:t xml:space="preserve"> o cenário ecológico</w:t>
+      </w:r>
+      <w:r>
+        <w:rPr>
+          <w:rFonts w:asciiTheme="majorHAnsi" w:hAnsiTheme="majorHAnsi"/>
+          <w:sz w:val="22"/>
+          <w:szCs w:val="22"/>
+        </w:rPr>
+        <w:t xml:space="preserve"> com os primeiros</w:t>
+      </w:r>
+      <w:r>
+        <w:rPr>
+          <w:rFonts w:asciiTheme="majorHAnsi" w:hAnsiTheme="majorHAnsi"/>
+          <w:sz w:val="22"/>
+          <w:szCs w:val="22"/>
+        </w:rPr>
+        <w:t>, tanto em relação à estratégia de vida predominante quanto à diversidade de estratégias.</w:t>
+      </w:r>
     </w:p>
     <w:p>
       <w:pPr>
@@ -5965,16 +7715,34 @@
           <w:szCs w:val="22"/>
         </w:rPr>
       </w:pPr>
-      <w:bookmarkStart w:id="1" w:name="_GoBack"/>
-      <w:bookmarkEnd w:id="1"/>
-      <w:r>
-        <w:rPr>
-          <w:rFonts w:asciiTheme="majorHAnsi" w:hAnsiTheme="majorHAnsi"/>
-          <w:color w:val="000000" w:themeColor="text1"/>
-          <w:sz w:val="22"/>
-          <w:szCs w:val="22"/>
-        </w:rPr>
-        <w:t xml:space="preserve">Por que os cenários 1 e 3 são parecidos e o 2 é o diferentão? </w:t>
+      <w:r>
+        <w:rPr>
+          <w:rFonts w:asciiTheme="majorHAnsi" w:hAnsiTheme="majorHAnsi"/>
+          <w:color w:val="000000" w:themeColor="text1"/>
+          <w:sz w:val="22"/>
+          <w:szCs w:val="22"/>
+        </w:rPr>
+        <w:t xml:space="preserve">Por que os cenários 1 e 3 são parecidos e o 2 é o </w:t>
+      </w:r>
+      <w:proofErr w:type="spellStart"/>
+      <w:r>
+        <w:rPr>
+          <w:rFonts w:asciiTheme="majorHAnsi" w:hAnsiTheme="majorHAnsi"/>
+          <w:color w:val="000000" w:themeColor="text1"/>
+          <w:sz w:val="22"/>
+          <w:szCs w:val="22"/>
+        </w:rPr>
+        <w:t>diferentão</w:t>
+      </w:r>
+      <w:proofErr w:type="spellEnd"/>
+      <w:r>
+        <w:rPr>
+          <w:rFonts w:asciiTheme="majorHAnsi" w:hAnsiTheme="majorHAnsi"/>
+          <w:color w:val="000000" w:themeColor="text1"/>
+          <w:sz w:val="22"/>
+          <w:szCs w:val="22"/>
+        </w:rPr>
+        <w:t xml:space="preserve">? </w:t>
       </w:r>
       <w:r>
         <w:rPr>
@@ -5994,6 +7762,122 @@
         </w:rPr>
         <w:t xml:space="preserve">resença de um processo de natureza diferente que não tem no 2: mutação. </w:t>
       </w:r>
+      <w:proofErr w:type="gramStart"/>
+      <w:r>
+        <w:rPr>
+          <w:rFonts w:asciiTheme="majorHAnsi" w:hAnsiTheme="majorHAnsi"/>
+          <w:color w:val="000000" w:themeColor="text1"/>
+          <w:sz w:val="22"/>
+          <w:szCs w:val="22"/>
+        </w:rPr>
+        <w:t xml:space="preserve">também </w:t>
+      </w:r>
+      <w:r>
+        <w:rPr>
+          <w:rFonts w:asciiTheme="majorHAnsi" w:hAnsiTheme="majorHAnsi"/>
+          <w:color w:val="000000" w:themeColor="text1"/>
+          <w:sz w:val="22"/>
+          <w:szCs w:val="22"/>
+        </w:rPr>
+        <w:t>.</w:t>
+      </w:r>
+      <w:proofErr w:type="gramEnd"/>
+      <w:r>
+        <w:rPr>
+          <w:rFonts w:asciiTheme="majorHAnsi" w:hAnsiTheme="majorHAnsi"/>
+          <w:color w:val="000000" w:themeColor="text1"/>
+          <w:sz w:val="22"/>
+          <w:szCs w:val="22"/>
+        </w:rPr>
+        <w:t xml:space="preserve"> Trecho: </w:t>
+      </w:r>
+      <w:r>
+        <w:rPr>
+          <w:rFonts w:asciiTheme="majorHAnsi" w:hAnsiTheme="majorHAnsi"/>
+          <w:color w:val="000000" w:themeColor="text1"/>
+          <w:sz w:val="22"/>
+          <w:szCs w:val="22"/>
+          <w:highlight w:val="red"/>
+        </w:rPr>
+        <w:t>é o de seleção natural,</w:t>
+      </w:r>
+      <w:r>
+        <w:rPr>
+          <w:rFonts w:asciiTheme="majorHAnsi" w:hAnsiTheme="majorHAnsi"/>
+          <w:color w:val="000000" w:themeColor="text1"/>
+          <w:sz w:val="22"/>
+          <w:szCs w:val="22"/>
+        </w:rPr>
+        <w:t xml:space="preserve"> dado que, assim como no cenário mais frequente na Biologia Evolutiva, as bases para ocorrência de seleção natural também estão presentes. Ainda que não exista variação intraespecífica neste cenário, há diversidade de estratégias na comunidade e, da mesma forma que indivíduos diferentes em uma população competem pelo recurso e os mais aptos são selecionados, indivíduos de espécies e estratégias diferentes em uma comunidade competem pelo recurso, processo que também culmina na seleção dos mais aptos (</w:t>
+      </w:r>
+      <w:proofErr w:type="spellStart"/>
+      <w:r>
+        <w:rPr>
+          <w:rFonts w:asciiTheme="majorHAnsi" w:hAnsiTheme="majorHAnsi"/>
+          <w:color w:val="000000" w:themeColor="text1"/>
+          <w:sz w:val="22"/>
+          <w:szCs w:val="22"/>
+        </w:rPr>
+        <w:t>Vellend</w:t>
+      </w:r>
+      <w:proofErr w:type="spellEnd"/>
+      <w:r>
+        <w:rPr>
+          <w:rFonts w:asciiTheme="majorHAnsi" w:hAnsiTheme="majorHAnsi"/>
+          <w:color w:val="000000" w:themeColor="text1"/>
+          <w:sz w:val="22"/>
+          <w:szCs w:val="22"/>
+        </w:rPr>
+        <w:t xml:space="preserve"> 2016). Assim, a seleção natural que ocorre em populações e em comunidades é essencialmente a mesma, ambas como resultado da “batalha pela persistência” descrita por Darwin (1859) (</w:t>
+      </w:r>
+      <w:proofErr w:type="spellStart"/>
+      <w:r>
+        <w:rPr>
+          <w:rFonts w:asciiTheme="majorHAnsi" w:hAnsiTheme="majorHAnsi"/>
+          <w:color w:val="000000" w:themeColor="text1"/>
+          <w:sz w:val="22"/>
+          <w:szCs w:val="22"/>
+        </w:rPr>
+        <w:t>Vellend</w:t>
+      </w:r>
+      <w:proofErr w:type="spellEnd"/>
+      <w:r>
+        <w:rPr>
+          <w:rFonts w:asciiTheme="majorHAnsi" w:hAnsiTheme="majorHAnsi"/>
+          <w:color w:val="000000" w:themeColor="text1"/>
+          <w:sz w:val="22"/>
+          <w:szCs w:val="22"/>
+        </w:rPr>
+        <w:t xml:space="preserve"> 2016). </w:t>
+      </w:r>
+      <w:r>
+        <w:rPr>
+          <w:rFonts w:asciiTheme="majorHAnsi" w:hAnsiTheme="majorHAnsi"/>
+          <w:color w:val="000000" w:themeColor="text1"/>
+          <w:sz w:val="22"/>
+          <w:szCs w:val="22"/>
+          <w:highlight w:val="red"/>
+        </w:rPr>
+        <w:t>FALAR MAIS, EXPLICAR COMO DIFERENÇA DE FITNESS.</w:t>
+      </w:r>
+    </w:p>
+    <w:p>
+      <w:pPr>
+        <w:widowControl w:val="0"/>
+        <w:autoSpaceDE w:val="0"/>
+        <w:autoSpaceDN w:val="0"/>
+        <w:adjustRightInd w:val="0"/>
+        <w:spacing w:after="240"/>
+        <w:ind w:firstLine="720"/>
+        <w:contextualSpacing/>
+        <w:jc w:val="both"/>
+        <w:rPr>
+          <w:rFonts w:asciiTheme="majorHAnsi" w:hAnsiTheme="majorHAnsi"/>
+          <w:color w:val="000000" w:themeColor="text1"/>
+          <w:sz w:val="22"/>
+          <w:szCs w:val="22"/>
+        </w:rPr>
+      </w:pPr>
     </w:p>
     <w:p>
       <w:pPr>
@@ -6011,7 +7895,16 @@
           <w:sz w:val="22"/>
           <w:szCs w:val="22"/>
         </w:rPr>
-        <w:t>Parágrafo de conclusão mais específico</w:t>
+        <w:t xml:space="preserve">Parágrafo de conclusão mais </w:t>
+      </w:r>
+      <w:proofErr w:type="gramStart"/>
+      <w:r>
+        <w:rPr>
+          <w:rFonts w:asciiTheme="majorHAnsi" w:hAnsiTheme="majorHAnsi"/>
+          <w:sz w:val="22"/>
+          <w:szCs w:val="22"/>
+        </w:rPr>
+        <w:t>específico</w:t>
       </w:r>
       <w:r>
         <w:rPr>
@@ -6029,6 +7922,7 @@
         </w:rPr>
         <w:t>(</w:t>
       </w:r>
+      <w:proofErr w:type="gramEnd"/>
       <w:r>
         <w:rPr>
           <w:rFonts w:asciiTheme="majorHAnsi" w:hAnsiTheme="majorHAnsi"/>
@@ -6036,6 +7930,255 @@
           <w:szCs w:val="22"/>
         </w:rPr>
         <w:t>Ecologia sem evolução: muito frágil, qualquer distúrbio mais forte já poderia extinguir tudo. Evolução sem ecologia: limitada a escalas que não explicam a maior parte da diversidade (RB))</w:t>
+      </w:r>
+    </w:p>
+    <w:p>
+      <w:pPr>
+        <w:ind w:firstLine="720"/>
+        <w:jc w:val="both"/>
+        <w:rPr>
+          <w:rFonts w:asciiTheme="majorHAnsi" w:hAnsiTheme="majorHAnsi"/>
+          <w:sz w:val="22"/>
+          <w:szCs w:val="22"/>
+        </w:rPr>
+      </w:pPr>
+    </w:p>
+    <w:p>
+      <w:pPr>
+        <w:jc w:val="both"/>
+        <w:rPr>
+          <w:rFonts w:asciiTheme="majorHAnsi" w:hAnsiTheme="majorHAnsi"/>
+          <w:sz w:val="22"/>
+          <w:szCs w:val="22"/>
+        </w:rPr>
+      </w:pPr>
+    </w:p>
+    <w:p>
+      <w:pPr>
+        <w:jc w:val="both"/>
+        <w:rPr>
+          <w:rFonts w:asciiTheme="majorHAnsi" w:hAnsiTheme="majorHAnsi"/>
+          <w:sz w:val="22"/>
+          <w:szCs w:val="22"/>
+        </w:rPr>
+      </w:pPr>
+    </w:p>
+    <w:p>
+      <w:pPr>
+        <w:jc w:val="both"/>
+        <w:rPr>
+          <w:rFonts w:asciiTheme="majorHAnsi" w:hAnsiTheme="majorHAnsi"/>
+          <w:sz w:val="22"/>
+          <w:szCs w:val="22"/>
+        </w:rPr>
+      </w:pPr>
+    </w:p>
+    <w:p>
+      <w:pPr>
+        <w:jc w:val="both"/>
+        <w:rPr>
+          <w:rFonts w:asciiTheme="majorHAnsi" w:hAnsiTheme="majorHAnsi"/>
+          <w:sz w:val="22"/>
+          <w:szCs w:val="22"/>
+        </w:rPr>
+      </w:pPr>
+    </w:p>
+    <w:p>
+      <w:pPr>
+        <w:jc w:val="both"/>
+        <w:rPr>
+          <w:rFonts w:asciiTheme="majorHAnsi" w:hAnsiTheme="majorHAnsi"/>
+          <w:sz w:val="22"/>
+          <w:szCs w:val="22"/>
+        </w:rPr>
+      </w:pPr>
+      <w:r>
+        <w:rPr>
+          <w:rFonts w:asciiTheme="majorHAnsi" w:hAnsiTheme="majorHAnsi"/>
+          <w:sz w:val="22"/>
+          <w:szCs w:val="22"/>
+        </w:rPr>
+        <w:t>Conclusão</w:t>
+      </w:r>
+    </w:p>
+    <w:p>
+      <w:pPr>
+        <w:jc w:val="both"/>
+        <w:rPr>
+          <w:rFonts w:asciiTheme="majorHAnsi" w:hAnsiTheme="majorHAnsi"/>
+          <w:sz w:val="22"/>
+          <w:szCs w:val="22"/>
+        </w:rPr>
+      </w:pPr>
+      <w:r>
+        <w:rPr>
+          <w:rFonts w:asciiTheme="majorHAnsi" w:hAnsiTheme="majorHAnsi"/>
+          <w:sz w:val="22"/>
+          <w:szCs w:val="22"/>
+        </w:rPr>
+        <w:t xml:space="preserve">- </w:t>
+      </w:r>
+      <w:proofErr w:type="gramStart"/>
+      <w:r>
+        <w:rPr>
+          <w:rFonts w:asciiTheme="majorHAnsi" w:hAnsiTheme="majorHAnsi"/>
+          <w:sz w:val="22"/>
+          <w:szCs w:val="22"/>
+        </w:rPr>
+        <w:t>os</w:t>
+      </w:r>
+      <w:proofErr w:type="gramEnd"/>
+      <w:r>
+        <w:rPr>
+          <w:rFonts w:asciiTheme="majorHAnsi" w:hAnsiTheme="majorHAnsi"/>
+          <w:sz w:val="22"/>
+          <w:szCs w:val="22"/>
+        </w:rPr>
+        <w:t xml:space="preserve"> processos são os mesmos (</w:t>
+      </w:r>
+      <w:proofErr w:type="spellStart"/>
+      <w:r>
+        <w:rPr>
+          <w:rFonts w:asciiTheme="majorHAnsi" w:hAnsiTheme="majorHAnsi"/>
+          <w:sz w:val="22"/>
+          <w:szCs w:val="22"/>
+        </w:rPr>
+        <w:t>vellend</w:t>
+      </w:r>
+      <w:proofErr w:type="spellEnd"/>
+      <w:r>
+        <w:rPr>
+          <w:rFonts w:asciiTheme="majorHAnsi" w:hAnsiTheme="majorHAnsi"/>
+          <w:sz w:val="22"/>
+          <w:szCs w:val="22"/>
+        </w:rPr>
+        <w:t xml:space="preserve"> 2010, </w:t>
+      </w:r>
+      <w:proofErr w:type="spellStart"/>
+      <w:r>
+        <w:rPr>
+          <w:rFonts w:asciiTheme="majorHAnsi" w:hAnsiTheme="majorHAnsi"/>
+          <w:sz w:val="22"/>
+          <w:szCs w:val="22"/>
+        </w:rPr>
+        <w:t>vellend</w:t>
+      </w:r>
+      <w:proofErr w:type="spellEnd"/>
+      <w:r>
+        <w:rPr>
+          <w:rFonts w:asciiTheme="majorHAnsi" w:hAnsiTheme="majorHAnsi"/>
+          <w:sz w:val="22"/>
+          <w:szCs w:val="22"/>
+        </w:rPr>
+        <w:t xml:space="preserve"> 2016)</w:t>
+      </w:r>
+    </w:p>
+    <w:p>
+      <w:pPr>
+        <w:jc w:val="both"/>
+        <w:rPr>
+          <w:rFonts w:asciiTheme="majorHAnsi" w:hAnsiTheme="majorHAnsi"/>
+          <w:sz w:val="22"/>
+          <w:szCs w:val="22"/>
+        </w:rPr>
+      </w:pPr>
+      <w:r>
+        <w:rPr>
+          <w:rFonts w:asciiTheme="majorHAnsi" w:hAnsiTheme="majorHAnsi"/>
+          <w:sz w:val="22"/>
+          <w:szCs w:val="22"/>
+        </w:rPr>
+        <w:t xml:space="preserve">- </w:t>
+      </w:r>
+      <w:proofErr w:type="gramStart"/>
+      <w:r>
+        <w:rPr>
+          <w:rFonts w:asciiTheme="majorHAnsi" w:hAnsiTheme="majorHAnsi"/>
+          <w:sz w:val="22"/>
+          <w:szCs w:val="22"/>
+        </w:rPr>
+        <w:t>relação</w:t>
+      </w:r>
+      <w:proofErr w:type="gramEnd"/>
+      <w:r>
+        <w:rPr>
+          <w:rFonts w:asciiTheme="majorHAnsi" w:hAnsiTheme="majorHAnsi"/>
+          <w:sz w:val="22"/>
+          <w:szCs w:val="22"/>
+        </w:rPr>
+        <w:t xml:space="preserve"> entre diversidade ecológica e genética (</w:t>
+      </w:r>
+      <w:proofErr w:type="spellStart"/>
+      <w:r>
+        <w:rPr>
+          <w:rFonts w:asciiTheme="majorHAnsi" w:hAnsiTheme="majorHAnsi"/>
+          <w:sz w:val="22"/>
+          <w:szCs w:val="22"/>
+        </w:rPr>
+        <w:t>vellend</w:t>
+      </w:r>
+      <w:proofErr w:type="spellEnd"/>
+      <w:r>
+        <w:rPr>
+          <w:rFonts w:asciiTheme="majorHAnsi" w:hAnsiTheme="majorHAnsi"/>
+          <w:sz w:val="22"/>
+          <w:szCs w:val="22"/>
+        </w:rPr>
+        <w:t xml:space="preserve"> 2005)</w:t>
+      </w:r>
+    </w:p>
+    <w:p>
+      <w:pPr>
+        <w:jc w:val="both"/>
+        <w:rPr>
+          <w:rFonts w:asciiTheme="majorHAnsi" w:hAnsiTheme="majorHAnsi"/>
+          <w:sz w:val="22"/>
+          <w:szCs w:val="22"/>
+        </w:rPr>
+      </w:pPr>
+      <w:r>
+        <w:rPr>
+          <w:rFonts w:asciiTheme="majorHAnsi" w:hAnsiTheme="majorHAnsi"/>
+          <w:sz w:val="22"/>
+          <w:szCs w:val="22"/>
+        </w:rPr>
+        <w:t xml:space="preserve">- </w:t>
+      </w:r>
+      <w:proofErr w:type="gramStart"/>
+      <w:r>
+        <w:rPr>
+          <w:rFonts w:asciiTheme="majorHAnsi" w:hAnsiTheme="majorHAnsi"/>
+          <w:sz w:val="22"/>
+          <w:szCs w:val="22"/>
+        </w:rPr>
+        <w:t>mutação e isolamento</w:t>
+      </w:r>
+      <w:proofErr w:type="gramEnd"/>
+      <w:r>
+        <w:rPr>
+          <w:rFonts w:asciiTheme="majorHAnsi" w:hAnsiTheme="majorHAnsi"/>
+          <w:sz w:val="22"/>
+          <w:szCs w:val="22"/>
+        </w:rPr>
+        <w:t xml:space="preserve"> entre as espécies como mecanismos de coexistência (Burger 2002, </w:t>
+      </w:r>
+      <w:proofErr w:type="spellStart"/>
+      <w:r>
+        <w:rPr>
+          <w:rFonts w:asciiTheme="majorHAnsi" w:hAnsiTheme="majorHAnsi"/>
+          <w:sz w:val="22"/>
+          <w:szCs w:val="22"/>
+        </w:rPr>
+        <w:t>Chesson</w:t>
+      </w:r>
+      <w:proofErr w:type="spellEnd"/>
+      <w:r>
+        <w:rPr>
+          <w:rFonts w:asciiTheme="majorHAnsi" w:hAnsiTheme="majorHAnsi"/>
+          <w:sz w:val="22"/>
+          <w:szCs w:val="22"/>
+        </w:rPr>
+        <w:t xml:space="preserve"> 2000)</w:t>
       </w:r>
     </w:p>
     <w:sectPr>

--- a/discussao_real.docx
+++ b/discussao_real.docx
@@ -3799,7 +3799,25 @@
           <w:sz w:val="22"/>
           <w:szCs w:val="22"/>
         </w:rPr>
-        <w:t xml:space="preserve"> intermediárias permitiriam a coexistência de indivíduos distribuídos em </w:t>
+        <w:t xml:space="preserve"> intermediárias permitiriam a </w:t>
+      </w:r>
+      <w:r>
+        <w:rPr>
+          <w:rFonts w:asciiTheme="majorHAnsi" w:hAnsiTheme="majorHAnsi"/>
+          <w:color w:val="000000" w:themeColor="text1"/>
+          <w:sz w:val="22"/>
+          <w:szCs w:val="22"/>
+        </w:rPr>
+        <w:t>persistência</w:t>
+      </w:r>
+      <w:r>
+        <w:rPr>
+          <w:rFonts w:asciiTheme="majorHAnsi" w:hAnsiTheme="majorHAnsi"/>
+          <w:color w:val="000000" w:themeColor="text1"/>
+          <w:sz w:val="22"/>
+          <w:szCs w:val="22"/>
+        </w:rPr>
+        <w:t xml:space="preserve"> de indivíduos distribuídos em </w:t>
       </w:r>
       <w:r>
         <w:rPr>
@@ -4232,17 +4250,268 @@
           <w:sz w:val="22"/>
           <w:szCs w:val="22"/>
         </w:rPr>
-        <w:t xml:space="preserve">É possível relacionarmos a </w:t>
-      </w:r>
-      <w:r>
-        <w:rPr>
-          <w:rFonts w:asciiTheme="majorHAnsi" w:hAnsiTheme="majorHAnsi"/>
-          <w:color w:val="000000" w:themeColor="text1"/>
-          <w:sz w:val="22"/>
-          <w:szCs w:val="22"/>
-          <w:highlight w:val="cyan"/>
-        </w:rPr>
-        <w:t>CONTINUAR AQUI</w:t>
+        <w:t>No modelo utilizado neste estudo, indivíduos</w:t>
+      </w:r>
+      <w:r>
+        <w:rPr>
+          <w:rFonts w:asciiTheme="majorHAnsi" w:hAnsiTheme="majorHAnsi"/>
+          <w:color w:val="000000" w:themeColor="text1"/>
+          <w:sz w:val="22"/>
+          <w:szCs w:val="22"/>
+        </w:rPr>
+        <w:t xml:space="preserve"> submetidos aos</w:t>
+      </w:r>
+      <w:r>
+        <w:rPr>
+          <w:rFonts w:asciiTheme="majorHAnsi" w:hAnsiTheme="majorHAnsi"/>
+          <w:color w:val="000000" w:themeColor="text1"/>
+          <w:sz w:val="22"/>
+          <w:szCs w:val="22"/>
+        </w:rPr>
+        <w:t xml:space="preserve"> extremos do </w:t>
+      </w:r>
+      <w:r>
+        <w:rPr>
+          <w:rFonts w:asciiTheme="majorHAnsi" w:hAnsiTheme="majorHAnsi"/>
+          <w:color w:val="000000" w:themeColor="text1"/>
+          <w:sz w:val="22"/>
+          <w:szCs w:val="22"/>
+        </w:rPr>
+        <w:t>regime</w:t>
+      </w:r>
+      <w:r>
+        <w:rPr>
+          <w:rFonts w:asciiTheme="majorHAnsi" w:hAnsiTheme="majorHAnsi"/>
+          <w:color w:val="000000" w:themeColor="text1"/>
+          <w:sz w:val="22"/>
+          <w:szCs w:val="22"/>
+        </w:rPr>
+        <w:t xml:space="preserve"> de distúrbio</w:t>
+      </w:r>
+      <w:r>
+        <w:rPr>
+          <w:rFonts w:asciiTheme="majorHAnsi" w:hAnsiTheme="majorHAnsi"/>
+          <w:color w:val="000000" w:themeColor="text1"/>
+          <w:sz w:val="22"/>
+          <w:szCs w:val="22"/>
+        </w:rPr>
+        <w:t xml:space="preserve"> - </w:t>
+      </w:r>
+      <w:r>
+        <w:rPr>
+          <w:rFonts w:asciiTheme="majorHAnsi" w:hAnsiTheme="majorHAnsi"/>
+          <w:color w:val="000000" w:themeColor="text1"/>
+          <w:sz w:val="22"/>
+          <w:szCs w:val="22"/>
+        </w:rPr>
+        <w:t>sem distúrbio ou com distúrbio em todos os ciclos</w:t>
+      </w:r>
+      <w:r>
+        <w:rPr>
+          <w:rFonts w:asciiTheme="majorHAnsi" w:hAnsiTheme="majorHAnsi"/>
+          <w:color w:val="000000" w:themeColor="text1"/>
+          <w:sz w:val="22"/>
+          <w:szCs w:val="22"/>
+        </w:rPr>
+        <w:t xml:space="preserve"> -</w:t>
+      </w:r>
+      <w:r>
+        <w:rPr>
+          <w:rFonts w:asciiTheme="majorHAnsi" w:hAnsiTheme="majorHAnsi"/>
+          <w:color w:val="000000" w:themeColor="text1"/>
+          <w:sz w:val="22"/>
+          <w:szCs w:val="22"/>
+        </w:rPr>
+        <w:t xml:space="preserve"> </w:t>
+      </w:r>
+      <w:r>
+        <w:rPr>
+          <w:rFonts w:asciiTheme="majorHAnsi" w:hAnsiTheme="majorHAnsi"/>
+          <w:color w:val="000000" w:themeColor="text1"/>
+          <w:sz w:val="22"/>
+          <w:szCs w:val="22"/>
+        </w:rPr>
+        <w:t>entram em contato com apenas um tipo de ambiente, o que o caracteriza como de grã</w:t>
+      </w:r>
+      <w:r>
+        <w:rPr>
+          <w:rFonts w:asciiTheme="majorHAnsi" w:hAnsiTheme="majorHAnsi"/>
+          <w:color w:val="000000" w:themeColor="text1"/>
+          <w:sz w:val="22"/>
+          <w:szCs w:val="22"/>
+        </w:rPr>
+        <w:t>o grosso, e a população</w:t>
+      </w:r>
+      <w:r>
+        <w:rPr>
+          <w:rFonts w:asciiTheme="majorHAnsi" w:hAnsiTheme="majorHAnsi"/>
+          <w:color w:val="000000" w:themeColor="text1"/>
+          <w:sz w:val="22"/>
+          <w:szCs w:val="22"/>
+        </w:rPr>
+        <w:t xml:space="preserve"> </w:t>
+      </w:r>
+      <w:r>
+        <w:rPr>
+          <w:rFonts w:asciiTheme="majorHAnsi" w:hAnsiTheme="majorHAnsi"/>
+          <w:color w:val="000000" w:themeColor="text1"/>
+          <w:sz w:val="22"/>
+          <w:szCs w:val="22"/>
+        </w:rPr>
+        <w:t>resultante</w:t>
+      </w:r>
+      <w:r>
+        <w:rPr>
+          <w:rFonts w:asciiTheme="majorHAnsi" w:hAnsiTheme="majorHAnsi"/>
+          <w:color w:val="000000" w:themeColor="text1"/>
+          <w:sz w:val="22"/>
+          <w:szCs w:val="22"/>
+        </w:rPr>
+        <w:t xml:space="preserve"> </w:t>
+      </w:r>
+      <w:r>
+        <w:rPr>
+          <w:rFonts w:asciiTheme="majorHAnsi" w:hAnsiTheme="majorHAnsi"/>
+          <w:color w:val="000000" w:themeColor="text1"/>
+          <w:sz w:val="22"/>
+          <w:szCs w:val="22"/>
+        </w:rPr>
+        <w:t xml:space="preserve">da dinâmica é </w:t>
+      </w:r>
+      <w:r>
+        <w:rPr>
+          <w:rFonts w:asciiTheme="majorHAnsi" w:hAnsiTheme="majorHAnsi"/>
+          <w:color w:val="000000" w:themeColor="text1"/>
+          <w:sz w:val="22"/>
+          <w:szCs w:val="22"/>
+        </w:rPr>
+        <w:t>unicamente</w:t>
+      </w:r>
+      <w:r>
+        <w:rPr>
+          <w:rFonts w:asciiTheme="majorHAnsi" w:hAnsiTheme="majorHAnsi"/>
+          <w:color w:val="000000" w:themeColor="text1"/>
+          <w:sz w:val="22"/>
+          <w:szCs w:val="22"/>
+        </w:rPr>
+        <w:t xml:space="preserve"> </w:t>
+      </w:r>
+      <w:r>
+        <w:rPr>
+          <w:rFonts w:asciiTheme="majorHAnsi" w:hAnsiTheme="majorHAnsi"/>
+          <w:color w:val="000000" w:themeColor="text1"/>
+          <w:sz w:val="22"/>
+          <w:szCs w:val="22"/>
+        </w:rPr>
+        <w:t xml:space="preserve">formada por </w:t>
+      </w:r>
+      <w:r>
+        <w:rPr>
+          <w:rFonts w:asciiTheme="majorHAnsi" w:hAnsiTheme="majorHAnsi"/>
+          <w:color w:val="000000" w:themeColor="text1"/>
+          <w:sz w:val="22"/>
+          <w:szCs w:val="22"/>
+        </w:rPr>
+        <w:t>especialista</w:t>
+      </w:r>
+      <w:r>
+        <w:rPr>
+          <w:rFonts w:asciiTheme="majorHAnsi" w:hAnsiTheme="majorHAnsi"/>
+          <w:color w:val="000000" w:themeColor="text1"/>
+          <w:sz w:val="22"/>
+          <w:szCs w:val="22"/>
+        </w:rPr>
+        <w:t>s</w:t>
+      </w:r>
+      <w:r>
+        <w:rPr>
+          <w:rFonts w:asciiTheme="majorHAnsi" w:hAnsiTheme="majorHAnsi"/>
+          <w:color w:val="000000" w:themeColor="text1"/>
+          <w:sz w:val="22"/>
+          <w:szCs w:val="22"/>
+        </w:rPr>
+        <w:t xml:space="preserve"> n</w:t>
+      </w:r>
+      <w:r>
+        <w:rPr>
+          <w:rFonts w:asciiTheme="majorHAnsi" w:hAnsiTheme="majorHAnsi"/>
+          <w:color w:val="000000" w:themeColor="text1"/>
+          <w:sz w:val="22"/>
+          <w:szCs w:val="22"/>
+        </w:rPr>
+        <w:t>este</w:t>
+      </w:r>
+      <w:r>
+        <w:rPr>
+          <w:rFonts w:asciiTheme="majorHAnsi" w:hAnsiTheme="majorHAnsi"/>
+          <w:color w:val="000000" w:themeColor="text1"/>
+          <w:sz w:val="22"/>
+          <w:szCs w:val="22"/>
+        </w:rPr>
+        <w:t xml:space="preserve"> determinado</w:t>
+      </w:r>
+      <w:r>
+        <w:rPr>
+          <w:rFonts w:asciiTheme="majorHAnsi" w:hAnsiTheme="majorHAnsi"/>
+          <w:color w:val="000000" w:themeColor="text1"/>
+          <w:sz w:val="22"/>
+          <w:szCs w:val="22"/>
+        </w:rPr>
+        <w:t xml:space="preserve"> ambiente</w:t>
+      </w:r>
+      <w:r>
+        <w:rPr>
+          <w:rFonts w:asciiTheme="majorHAnsi" w:hAnsiTheme="majorHAnsi"/>
+          <w:color w:val="000000" w:themeColor="text1"/>
+          <w:sz w:val="22"/>
+          <w:szCs w:val="22"/>
+        </w:rPr>
+        <w:t xml:space="preserve">. </w:t>
+      </w:r>
+      <w:r>
+        <w:rPr>
+          <w:rFonts w:asciiTheme="majorHAnsi" w:hAnsiTheme="majorHAnsi"/>
+          <w:color w:val="000000" w:themeColor="text1"/>
+          <w:sz w:val="22"/>
+          <w:szCs w:val="22"/>
+        </w:rPr>
+        <w:t>Porções intermediárias do gradiente de distúrbio</w:t>
+      </w:r>
+      <w:r>
+        <w:rPr>
+          <w:rFonts w:asciiTheme="majorHAnsi" w:hAnsiTheme="majorHAnsi"/>
+          <w:color w:val="000000" w:themeColor="text1"/>
+          <w:sz w:val="22"/>
+          <w:szCs w:val="22"/>
+        </w:rPr>
+        <w:t>, por sua vez,</w:t>
+      </w:r>
+      <w:r>
+        <w:rPr>
+          <w:rFonts w:asciiTheme="majorHAnsi" w:hAnsiTheme="majorHAnsi"/>
+          <w:color w:val="000000" w:themeColor="text1"/>
+          <w:sz w:val="22"/>
+          <w:szCs w:val="22"/>
+        </w:rPr>
+        <w:t xml:space="preserve"> </w:t>
+      </w:r>
+      <w:r>
+        <w:rPr>
+          <w:rFonts w:asciiTheme="majorHAnsi" w:hAnsiTheme="majorHAnsi"/>
+          <w:color w:val="000000" w:themeColor="text1"/>
+          <w:sz w:val="22"/>
+          <w:szCs w:val="22"/>
+        </w:rPr>
+        <w:t>podem compor ambientes de grão grosso ou grão fino, a depender da relação entre a frequência do distú</w:t>
+      </w:r>
+      <w:r>
+        <w:rPr>
+          <w:rFonts w:asciiTheme="majorHAnsi" w:hAnsiTheme="majorHAnsi"/>
+          <w:color w:val="000000" w:themeColor="text1"/>
+          <w:sz w:val="22"/>
+          <w:szCs w:val="22"/>
+        </w:rPr>
+        <w:t>rbio e o tempo de vida dos indivíduos</w:t>
       </w:r>
       <w:r>
         <w:rPr>
@@ -4252,6 +4521,215 @@
           <w:szCs w:val="22"/>
         </w:rPr>
         <w:t>.</w:t>
+      </w:r>
+      <w:r>
+        <w:rPr>
+          <w:rFonts w:asciiTheme="majorHAnsi" w:hAnsiTheme="majorHAnsi"/>
+          <w:color w:val="000000" w:themeColor="text1"/>
+          <w:sz w:val="22"/>
+          <w:szCs w:val="22"/>
+        </w:rPr>
+        <w:t xml:space="preserve"> Para que o </w:t>
+      </w:r>
+      <w:r>
+        <w:rPr>
+          <w:rFonts w:asciiTheme="majorHAnsi" w:hAnsiTheme="majorHAnsi"/>
+          <w:color w:val="000000" w:themeColor="text1"/>
+          <w:sz w:val="22"/>
+          <w:szCs w:val="22"/>
+        </w:rPr>
+        <w:t>cenário</w:t>
+      </w:r>
+      <w:r>
+        <w:rPr>
+          <w:rFonts w:asciiTheme="majorHAnsi" w:hAnsiTheme="majorHAnsi"/>
+          <w:color w:val="000000" w:themeColor="text1"/>
+          <w:sz w:val="22"/>
+          <w:szCs w:val="22"/>
+        </w:rPr>
+        <w:t xml:space="preserve"> permita a persistência de estratégias disti</w:t>
+      </w:r>
+      <w:r>
+        <w:rPr>
+          <w:rFonts w:asciiTheme="majorHAnsi" w:hAnsiTheme="majorHAnsi"/>
+          <w:color w:val="000000" w:themeColor="text1"/>
+          <w:sz w:val="22"/>
+          <w:szCs w:val="22"/>
+        </w:rPr>
+        <w:t xml:space="preserve">ntas, </w:t>
+      </w:r>
+      <w:r>
+        <w:rPr>
+          <w:rFonts w:asciiTheme="majorHAnsi" w:hAnsiTheme="majorHAnsi"/>
+          <w:color w:val="000000" w:themeColor="text1"/>
+          <w:sz w:val="22"/>
+          <w:szCs w:val="22"/>
+        </w:rPr>
+        <w:t xml:space="preserve">o ambiente </w:t>
+      </w:r>
+      <w:r>
+        <w:rPr>
+          <w:rFonts w:asciiTheme="majorHAnsi" w:hAnsiTheme="majorHAnsi"/>
+          <w:color w:val="000000" w:themeColor="text1"/>
+          <w:sz w:val="22"/>
+          <w:szCs w:val="22"/>
+        </w:rPr>
+        <w:t>deve ser de grão grosso, e</w:t>
+      </w:r>
+      <w:r>
+        <w:rPr>
+          <w:rFonts w:asciiTheme="majorHAnsi" w:hAnsiTheme="majorHAnsi"/>
+          <w:color w:val="000000" w:themeColor="text1"/>
+          <w:sz w:val="22"/>
+          <w:szCs w:val="22"/>
+        </w:rPr>
+        <w:t xml:space="preserve"> o distúrbio deve ser oscilar em uma frequência maior que o tempo </w:t>
+      </w:r>
+      <w:r>
+        <w:rPr>
+          <w:rFonts w:asciiTheme="majorHAnsi" w:hAnsiTheme="majorHAnsi"/>
+          <w:color w:val="000000" w:themeColor="text1"/>
+          <w:sz w:val="22"/>
+          <w:szCs w:val="22"/>
+        </w:rPr>
+        <w:t>de duração de algumas</w:t>
+      </w:r>
+      <w:r>
+        <w:rPr>
+          <w:rFonts w:asciiTheme="majorHAnsi" w:hAnsiTheme="majorHAnsi"/>
+          <w:color w:val="000000" w:themeColor="text1"/>
+          <w:sz w:val="22"/>
+          <w:szCs w:val="22"/>
+        </w:rPr>
+        <w:t xml:space="preserve"> gerações</w:t>
+      </w:r>
+      <w:r>
+        <w:rPr>
+          <w:rFonts w:asciiTheme="majorHAnsi" w:hAnsiTheme="majorHAnsi"/>
+          <w:color w:val="000000" w:themeColor="text1"/>
+          <w:sz w:val="22"/>
+          <w:szCs w:val="22"/>
+        </w:rPr>
+        <w:t xml:space="preserve"> da população</w:t>
+      </w:r>
+      <w:r>
+        <w:rPr>
+          <w:rFonts w:asciiTheme="majorHAnsi" w:hAnsiTheme="majorHAnsi"/>
+          <w:color w:val="000000" w:themeColor="text1"/>
+          <w:sz w:val="22"/>
+          <w:szCs w:val="22"/>
+        </w:rPr>
+        <w:t xml:space="preserve">, </w:t>
+      </w:r>
+      <w:r>
+        <w:rPr>
+          <w:rFonts w:asciiTheme="majorHAnsi" w:hAnsiTheme="majorHAnsi"/>
+          <w:color w:val="000000" w:themeColor="text1"/>
+          <w:sz w:val="22"/>
+          <w:szCs w:val="22"/>
+        </w:rPr>
+        <w:t xml:space="preserve">para que grande parte dos indivíduos </w:t>
+      </w:r>
+      <w:r>
+        <w:rPr>
+          <w:rFonts w:asciiTheme="majorHAnsi" w:hAnsiTheme="majorHAnsi"/>
+          <w:color w:val="000000" w:themeColor="text1"/>
+          <w:sz w:val="22"/>
+          <w:szCs w:val="22"/>
+        </w:rPr>
+        <w:t>persistentes este</w:t>
+      </w:r>
+      <w:r>
+        <w:rPr>
+          <w:rFonts w:asciiTheme="majorHAnsi" w:hAnsiTheme="majorHAnsi"/>
+          <w:color w:val="000000" w:themeColor="text1"/>
+          <w:sz w:val="22"/>
+          <w:szCs w:val="22"/>
+        </w:rPr>
+        <w:t xml:space="preserve">jam </w:t>
+      </w:r>
+      <w:r>
+        <w:rPr>
+          <w:rFonts w:asciiTheme="majorHAnsi" w:hAnsiTheme="majorHAnsi"/>
+          <w:color w:val="000000" w:themeColor="text1"/>
+          <w:sz w:val="22"/>
+          <w:szCs w:val="22"/>
+        </w:rPr>
+        <w:t xml:space="preserve">adaptados </w:t>
+      </w:r>
+      <w:r>
+        <w:rPr>
+          <w:rFonts w:asciiTheme="majorHAnsi" w:hAnsiTheme="majorHAnsi"/>
+          <w:color w:val="000000" w:themeColor="text1"/>
+          <w:sz w:val="22"/>
+          <w:szCs w:val="22"/>
+        </w:rPr>
+        <w:t xml:space="preserve">ao ambiente </w:t>
+      </w:r>
+      <w:r>
+        <w:rPr>
+          <w:rFonts w:asciiTheme="majorHAnsi" w:hAnsiTheme="majorHAnsi"/>
+          <w:color w:val="000000" w:themeColor="text1"/>
+          <w:sz w:val="22"/>
+          <w:szCs w:val="22"/>
+        </w:rPr>
+        <w:t xml:space="preserve">de uma dada fase </w:t>
+      </w:r>
+      <w:r>
+        <w:rPr>
+          <w:rFonts w:asciiTheme="majorHAnsi" w:hAnsiTheme="majorHAnsi"/>
+          <w:color w:val="000000" w:themeColor="text1"/>
+          <w:sz w:val="22"/>
+          <w:szCs w:val="22"/>
+        </w:rPr>
+        <w:t>do regime antes que ela dê</w:t>
+      </w:r>
+      <w:r>
+        <w:rPr>
+          <w:rFonts w:asciiTheme="majorHAnsi" w:hAnsiTheme="majorHAnsi"/>
+          <w:color w:val="000000" w:themeColor="text1"/>
+          <w:sz w:val="22"/>
+          <w:szCs w:val="22"/>
+        </w:rPr>
+        <w:t xml:space="preserve"> lugar à outra, que selecionará indivíduos de outra estratégia</w:t>
+      </w:r>
+      <w:r>
+        <w:rPr>
+          <w:rFonts w:asciiTheme="majorHAnsi" w:hAnsiTheme="majorHAnsi"/>
+          <w:color w:val="000000" w:themeColor="text1"/>
+          <w:sz w:val="22"/>
+          <w:szCs w:val="22"/>
+        </w:rPr>
+        <w:t>.</w:t>
+      </w:r>
+      <w:r>
+        <w:rPr>
+          <w:rFonts w:asciiTheme="majorHAnsi" w:hAnsiTheme="majorHAnsi"/>
+          <w:color w:val="000000" w:themeColor="text1"/>
+          <w:sz w:val="22"/>
+          <w:szCs w:val="22"/>
+        </w:rPr>
+        <w:t xml:space="preserve"> Assim, cuidada a relação entre a frequência da oscilação ambiental e o tempo de geração da população, o pico de diversidade se dá entre algum trecho com taxas intermediárias</w:t>
+      </w:r>
+      <w:r>
+        <w:rPr>
+          <w:rFonts w:asciiTheme="majorHAnsi" w:hAnsiTheme="majorHAnsi"/>
+          <w:color w:val="000000" w:themeColor="text1"/>
+          <w:sz w:val="22"/>
+          <w:szCs w:val="22"/>
+        </w:rPr>
+        <w:t xml:space="preserve"> de distúrbio.</w:t>
+      </w:r>
+      <w:bookmarkStart w:id="1" w:name="_GoBack"/>
+      <w:bookmarkEnd w:id="1"/>
+      <w:r>
+        <w:rPr>
+          <w:rFonts w:asciiTheme="majorHAnsi" w:hAnsiTheme="majorHAnsi"/>
+          <w:color w:val="000000" w:themeColor="text1"/>
+          <w:sz w:val="22"/>
+          <w:szCs w:val="22"/>
+        </w:rPr>
+        <w:t xml:space="preserve"> </w:t>
       </w:r>
     </w:p>
     <w:p>
@@ -4614,6 +5092,7 @@
           <w:sz w:val="22"/>
           <w:szCs w:val="22"/>
         </w:rPr>
+        <w:lastRenderedPageBreak/>
         <w:t>de mortalidade independente</w:t>
       </w:r>
       <w:r>
@@ -4767,17 +5246,7 @@
           <w:sz w:val="22"/>
           <w:szCs w:val="22"/>
         </w:rPr>
-        <w:t xml:space="preserve"> Outro processo que pode levar à extinção de linhagens é a deriva ecológica, caracterizada pela mudança aleatória na abundância relativa das espécies (Hubbell 2001), em função da estocasticidade presente nos eventos de morte e nascimento dos indivíduos. Porém, da mesma forma que para a deriva genética </w:t>
-      </w:r>
-      <w:r>
-        <w:rPr>
-          <w:rFonts w:asciiTheme="majorHAnsi" w:hAnsiTheme="majorHAnsi"/>
-          <w:color w:val="000000" w:themeColor="text1"/>
-          <w:sz w:val="22"/>
-          <w:szCs w:val="22"/>
-        </w:rPr>
-        <w:lastRenderedPageBreak/>
-        <w:t>no cenário anterior, há pouca variação entre as comunidades em relação à estratégia de vida predominante</w:t>
+        <w:t xml:space="preserve"> Outro processo que pode levar à extinção de linhagens é a deriva ecológica, caracterizada pela mudança aleatória na abundância relativa das espécies (Hubbell 2001), em função da estocasticidade presente nos eventos de morte e nascimento dos indivíduos. Porém, da mesma forma que para a deriva genética no cenário anterior, há pouca variação entre as comunidades em relação à estratégia de vida predominante</w:t>
       </w:r>
       <w:r>
         <w:rPr>
@@ -5761,7 +6230,17 @@
           <w:sz w:val="22"/>
           <w:szCs w:val="22"/>
         </w:rPr>
-        <w:t xml:space="preserve"> ambos os cenários, o</w:t>
+        <w:t xml:space="preserve"> </w:t>
+      </w:r>
+      <w:r>
+        <w:rPr>
+          <w:rFonts w:asciiTheme="majorHAnsi" w:hAnsiTheme="majorHAnsi"/>
+          <w:color w:val="000000" w:themeColor="text1"/>
+          <w:sz w:val="22"/>
+          <w:szCs w:val="22"/>
+        </w:rPr>
+        <w:lastRenderedPageBreak/>
+        <w:t>ambos os cenários, o</w:t>
       </w:r>
       <w:r>
         <w:rPr>
@@ -6112,17 +6591,7 @@
           <w:sz w:val="22"/>
           <w:szCs w:val="22"/>
         </w:rPr>
-        <w:t xml:space="preserve">s de estratégia nas </w:t>
-      </w:r>
-      <w:r>
-        <w:rPr>
-          <w:rFonts w:asciiTheme="majorHAnsi" w:hAnsiTheme="majorHAnsi"/>
-          <w:color w:val="000000" w:themeColor="text1"/>
-          <w:sz w:val="22"/>
-          <w:szCs w:val="22"/>
-        </w:rPr>
-        <w:lastRenderedPageBreak/>
-        <w:t>populações</w:t>
+        <w:t>s de estratégia nas populações</w:t>
       </w:r>
       <w:r>
         <w:rPr>
@@ -6998,7 +7467,17 @@
           <w:sz w:val="22"/>
           <w:szCs w:val="22"/>
         </w:rPr>
-        <w:t xml:space="preserve"> A diversidade entre as espécies, por sua vez, apresentou uma relação diferente daquela encontrada no cenário sem mutação. </w:t>
+        <w:t xml:space="preserve"> A diversidade entre as </w:t>
+      </w:r>
+      <w:r>
+        <w:rPr>
+          <w:rFonts w:asciiTheme="majorHAnsi" w:hAnsiTheme="majorHAnsi"/>
+          <w:color w:val="000000" w:themeColor="text1"/>
+          <w:sz w:val="22"/>
+          <w:szCs w:val="22"/>
+        </w:rPr>
+        <w:lastRenderedPageBreak/>
+        <w:t xml:space="preserve">espécies, por sua vez, apresentou uma relação diferente daquela encontrada no cenário sem mutação. </w:t>
       </w:r>
       <w:r>
         <w:rPr>
@@ -7553,17 +8032,7 @@
           <w:sz w:val="22"/>
           <w:szCs w:val="22"/>
         </w:rPr>
-        <w:t xml:space="preserve">em que </w:t>
-      </w:r>
-      <w:r>
-        <w:rPr>
-          <w:rFonts w:asciiTheme="majorHAnsi" w:hAnsiTheme="majorHAnsi"/>
-          <w:color w:val="000000" w:themeColor="text1"/>
-          <w:sz w:val="22"/>
-          <w:szCs w:val="22"/>
-        </w:rPr>
-        <w:lastRenderedPageBreak/>
-        <w:t>a coexi</w:t>
+        <w:t>em que a coexi</w:t>
       </w:r>
       <w:r>
         <w:rPr>
@@ -8357,7 +8826,16 @@
           <w:sz w:val="22"/>
           <w:szCs w:val="22"/>
         </w:rPr>
-        <w:t>, o que leva à queda d</w:t>
+        <w:t xml:space="preserve">, o </w:t>
+      </w:r>
+      <w:r>
+        <w:rPr>
+          <w:rFonts w:asciiTheme="majorHAnsi" w:hAnsiTheme="majorHAnsi"/>
+          <w:sz w:val="22"/>
+          <w:szCs w:val="22"/>
+        </w:rPr>
+        <w:lastRenderedPageBreak/>
+        <w:t>que leva à queda d</w:t>
       </w:r>
       <w:r>
         <w:rPr>
@@ -8614,7 +9092,6 @@
           <w:sz w:val="22"/>
           <w:szCs w:val="22"/>
         </w:rPr>
-        <w:lastRenderedPageBreak/>
         <w:t>De forma geral, podemos identificar que os cenários evolutivo e eco-evolutivo são mais</w:t>
       </w:r>
       <w:r>
@@ -9075,170 +9552,61 @@
           <w:sz w:val="22"/>
           <w:szCs w:val="22"/>
         </w:rPr>
-        <w:t>Outro tipo de processo de alto nível que ocorre nos três cenários é a deriva, decorrente da estocasticidade inerente aos eventos de morte e nascimento dos indivíduos,</w:t>
-      </w:r>
-      <w:r>
-        <w:rPr>
-          <w:rFonts w:asciiTheme="majorHAnsi" w:hAnsiTheme="majorHAnsi"/>
-          <w:color w:val="000000" w:themeColor="text1"/>
-          <w:sz w:val="22"/>
-          <w:szCs w:val="22"/>
-        </w:rPr>
-        <w:t xml:space="preserve"> ainda que as probabilidades</w:t>
-      </w:r>
-      <w:r>
-        <w:rPr>
-          <w:rFonts w:asciiTheme="majorHAnsi" w:hAnsiTheme="majorHAnsi"/>
-          <w:color w:val="000000" w:themeColor="text1"/>
-          <w:sz w:val="22"/>
-          <w:szCs w:val="22"/>
-        </w:rPr>
-        <w:t xml:space="preserve"> de sobrevivência </w:t>
-      </w:r>
-      <w:r>
-        <w:rPr>
-          <w:rFonts w:asciiTheme="majorHAnsi" w:hAnsiTheme="majorHAnsi"/>
-          <w:color w:val="000000" w:themeColor="text1"/>
-          <w:sz w:val="22"/>
-          <w:szCs w:val="22"/>
-        </w:rPr>
-        <w:t xml:space="preserve">e </w:t>
-      </w:r>
-      <w:r>
-        <w:rPr>
-          <w:rFonts w:asciiTheme="majorHAnsi" w:hAnsiTheme="majorHAnsi"/>
-          <w:color w:val="000000" w:themeColor="text1"/>
-          <w:sz w:val="22"/>
-          <w:szCs w:val="22"/>
-        </w:rPr>
-        <w:t xml:space="preserve">de </w:t>
-      </w:r>
-      <w:r>
-        <w:rPr>
-          <w:rFonts w:asciiTheme="majorHAnsi" w:hAnsiTheme="majorHAnsi"/>
-          <w:color w:val="000000" w:themeColor="text1"/>
-          <w:sz w:val="22"/>
-          <w:szCs w:val="22"/>
-        </w:rPr>
-        <w:t>produção de um propágulo sorteado para participar da comunidade adulta</w:t>
-      </w:r>
-      <w:r>
-        <w:rPr>
-          <w:rFonts w:asciiTheme="majorHAnsi" w:hAnsiTheme="majorHAnsi"/>
-          <w:color w:val="000000" w:themeColor="text1"/>
-          <w:sz w:val="22"/>
-          <w:szCs w:val="22"/>
-        </w:rPr>
-        <w:t xml:space="preserve"> possam variar entre os indivíduos. </w:t>
-      </w:r>
-      <w:r>
-        <w:rPr>
-          <w:rFonts w:asciiTheme="majorHAnsi" w:hAnsiTheme="majorHAnsi"/>
-          <w:color w:val="000000" w:themeColor="text1"/>
-          <w:sz w:val="22"/>
-          <w:szCs w:val="22"/>
-          <w:highlight w:val="yellow"/>
-        </w:rPr>
-        <w:t>Ao</w:t>
-      </w:r>
-      <w:r>
-        <w:rPr>
-          <w:rFonts w:asciiTheme="majorHAnsi" w:hAnsiTheme="majorHAnsi"/>
-          <w:color w:val="000000" w:themeColor="text1"/>
-          <w:sz w:val="22"/>
-          <w:szCs w:val="22"/>
-          <w:highlight w:val="yellow"/>
-        </w:rPr>
-        <w:t xml:space="preserve"> efeito da</w:t>
-      </w:r>
-      <w:r>
-        <w:rPr>
-          <w:rFonts w:asciiTheme="majorHAnsi" w:hAnsiTheme="majorHAnsi"/>
-          <w:color w:val="000000" w:themeColor="text1"/>
-          <w:sz w:val="22"/>
-          <w:szCs w:val="22"/>
-          <w:highlight w:val="yellow"/>
-        </w:rPr>
-        <w:t xml:space="preserve"> estocasticidade </w:t>
-      </w:r>
-      <w:r>
-        <w:rPr>
-          <w:rFonts w:asciiTheme="majorHAnsi" w:hAnsiTheme="majorHAnsi"/>
-          <w:color w:val="000000" w:themeColor="text1"/>
-          <w:sz w:val="22"/>
-          <w:szCs w:val="22"/>
-          <w:highlight w:val="yellow"/>
-        </w:rPr>
-        <w:t xml:space="preserve">dos eventos na mudança da abundância relativa das espécies em uma comunidade, dá-se o nome de deriva ecológica, presente nos cenários ecológico e eco-evolutivo. </w:t>
-      </w:r>
-      <w:r>
-        <w:rPr>
-          <w:rFonts w:asciiTheme="majorHAnsi" w:hAnsiTheme="majorHAnsi"/>
-          <w:color w:val="000000" w:themeColor="text1"/>
-          <w:sz w:val="22"/>
-          <w:szCs w:val="22"/>
-          <w:highlight w:val="yellow"/>
-        </w:rPr>
-        <w:t xml:space="preserve">Ao efeito na mudança da abundância relativa dos alelos/genótipos em uma </w:t>
-      </w:r>
-      <w:r>
-        <w:rPr>
-          <w:rFonts w:asciiTheme="majorHAnsi" w:hAnsiTheme="majorHAnsi"/>
-          <w:color w:val="000000" w:themeColor="text1"/>
-          <w:sz w:val="22"/>
-          <w:szCs w:val="22"/>
-          <w:highlight w:val="yellow"/>
-        </w:rPr>
-        <w:t>população</w:t>
-      </w:r>
-      <w:r>
-        <w:rPr>
-          <w:rFonts w:asciiTheme="majorHAnsi" w:hAnsiTheme="majorHAnsi"/>
-          <w:color w:val="000000" w:themeColor="text1"/>
-          <w:sz w:val="22"/>
-          <w:szCs w:val="22"/>
-          <w:highlight w:val="yellow"/>
-        </w:rPr>
-        <w:t xml:space="preserve">, dá-se o nome de deriva </w:t>
-      </w:r>
-      <w:r>
-        <w:rPr>
-          <w:rFonts w:asciiTheme="majorHAnsi" w:hAnsiTheme="majorHAnsi"/>
-          <w:color w:val="000000" w:themeColor="text1"/>
-          <w:sz w:val="22"/>
-          <w:szCs w:val="22"/>
-          <w:highlight w:val="yellow"/>
-        </w:rPr>
-        <w:t>genética</w:t>
-      </w:r>
-      <w:r>
-        <w:rPr>
-          <w:rFonts w:asciiTheme="majorHAnsi" w:hAnsiTheme="majorHAnsi"/>
-          <w:color w:val="000000" w:themeColor="text1"/>
-          <w:sz w:val="22"/>
-          <w:szCs w:val="22"/>
-          <w:highlight w:val="yellow"/>
-        </w:rPr>
-        <w:t>, presente nos cenários evolutivo</w:t>
-      </w:r>
-      <w:r>
-        <w:rPr>
-          <w:rFonts w:asciiTheme="majorHAnsi" w:hAnsiTheme="majorHAnsi"/>
-          <w:color w:val="000000" w:themeColor="text1"/>
-          <w:sz w:val="22"/>
-          <w:szCs w:val="22"/>
-          <w:highlight w:val="yellow"/>
-        </w:rPr>
-        <w:t xml:space="preserve"> e eco-evolutivo</w:t>
-      </w:r>
-      <w:r>
-        <w:rPr>
-          <w:rFonts w:asciiTheme="majorHAnsi" w:hAnsiTheme="majorHAnsi"/>
-          <w:color w:val="000000" w:themeColor="text1"/>
-          <w:sz w:val="22"/>
-          <w:szCs w:val="22"/>
-        </w:rPr>
-        <w:t xml:space="preserve"> [</w:t>
+        <w:t xml:space="preserve">Outro tipo de processo de alto nível que ocorre nos três cenários é a deriva, </w:t>
+      </w:r>
+      <w:r>
+        <w:rPr>
+          <w:rFonts w:asciiTheme="majorHAnsi" w:hAnsiTheme="majorHAnsi"/>
+          <w:color w:val="000000" w:themeColor="text1"/>
+          <w:sz w:val="22"/>
+          <w:szCs w:val="22"/>
+        </w:rPr>
+        <w:t>que pode ser genética ou ecológica</w:t>
+      </w:r>
+      <w:r>
+        <w:rPr>
+          <w:rFonts w:asciiTheme="majorHAnsi" w:hAnsiTheme="majorHAnsi"/>
+          <w:color w:val="000000" w:themeColor="text1"/>
+          <w:sz w:val="22"/>
+          <w:szCs w:val="22"/>
+        </w:rPr>
+        <w:t xml:space="preserve">. </w:t>
+      </w:r>
+      <w:r>
+        <w:rPr>
+          <w:rFonts w:asciiTheme="majorHAnsi" w:hAnsiTheme="majorHAnsi"/>
+          <w:color w:val="000000" w:themeColor="text1"/>
+          <w:sz w:val="22"/>
+          <w:szCs w:val="22"/>
+        </w:rPr>
+        <w:t>D</w:t>
+      </w:r>
+      <w:r>
+        <w:rPr>
+          <w:rFonts w:asciiTheme="majorHAnsi" w:hAnsiTheme="majorHAnsi"/>
+          <w:color w:val="000000" w:themeColor="text1"/>
+          <w:sz w:val="22"/>
+          <w:szCs w:val="22"/>
+        </w:rPr>
+        <w:t xml:space="preserve">eriva genética </w:t>
+      </w:r>
+      <w:r>
+        <w:rPr>
+          <w:rFonts w:asciiTheme="majorHAnsi" w:hAnsiTheme="majorHAnsi"/>
+          <w:color w:val="000000" w:themeColor="text1"/>
+          <w:sz w:val="22"/>
+          <w:szCs w:val="22"/>
+        </w:rPr>
+        <w:t>é a mudança aleatória na abundância relativa dos alelos/genótipos em uma população</w:t>
+      </w:r>
+      <w:r>
+        <w:rPr>
+          <w:rFonts w:asciiTheme="majorHAnsi" w:hAnsiTheme="majorHAnsi"/>
+          <w:color w:val="000000" w:themeColor="text1"/>
+          <w:sz w:val="22"/>
+          <w:szCs w:val="22"/>
+        </w:rPr>
+        <w:t xml:space="preserve"> </w:t>
       </w:r>
       <w:r>
         <w:rPr>
@@ -9248,7 +9616,135 @@
           <w:szCs w:val="22"/>
           <w:highlight w:val="red"/>
         </w:rPr>
-        <w:t>e ecológico?]</w:t>
+        <w:t>(RB)</w:t>
+      </w:r>
+      <w:r>
+        <w:rPr>
+          <w:rFonts w:asciiTheme="majorHAnsi" w:hAnsiTheme="majorHAnsi"/>
+          <w:color w:val="000000" w:themeColor="text1"/>
+          <w:sz w:val="22"/>
+          <w:szCs w:val="22"/>
+          <w:highlight w:val="red"/>
+        </w:rPr>
+        <w:t>,</w:t>
+      </w:r>
+      <w:r>
+        <w:rPr>
+          <w:rFonts w:asciiTheme="majorHAnsi" w:hAnsiTheme="majorHAnsi"/>
+          <w:color w:val="000000" w:themeColor="text1"/>
+          <w:sz w:val="22"/>
+          <w:szCs w:val="22"/>
+        </w:rPr>
+        <w:t xml:space="preserve"> que</w:t>
+      </w:r>
+      <w:r>
+        <w:rPr>
+          <w:rFonts w:asciiTheme="majorHAnsi" w:hAnsiTheme="majorHAnsi"/>
+          <w:color w:val="000000" w:themeColor="text1"/>
+          <w:sz w:val="22"/>
+          <w:szCs w:val="22"/>
+        </w:rPr>
+        <w:t>, nos cenários evolutivo e eco-evolutivo deste estudo, pode ser encarada como a mudança aleatória na abundância relativa das estratégias de vida</w:t>
+      </w:r>
+      <w:r>
+        <w:rPr>
+          <w:rFonts w:asciiTheme="majorHAnsi" w:hAnsiTheme="majorHAnsi"/>
+          <w:color w:val="000000" w:themeColor="text1"/>
+          <w:sz w:val="22"/>
+          <w:szCs w:val="22"/>
+        </w:rPr>
+        <w:t xml:space="preserve">. </w:t>
+      </w:r>
+      <w:r>
+        <w:rPr>
+          <w:rFonts w:asciiTheme="majorHAnsi" w:hAnsiTheme="majorHAnsi"/>
+          <w:color w:val="000000" w:themeColor="text1"/>
+          <w:sz w:val="22"/>
+          <w:szCs w:val="22"/>
+        </w:rPr>
+        <w:t>A deriva ecoló</w:t>
+      </w:r>
+      <w:r>
+        <w:rPr>
+          <w:rFonts w:asciiTheme="majorHAnsi" w:hAnsiTheme="majorHAnsi"/>
+          <w:color w:val="000000" w:themeColor="text1"/>
+          <w:sz w:val="22"/>
+          <w:szCs w:val="22"/>
+        </w:rPr>
+        <w:t xml:space="preserve">gica, como mencionado anteriormente, é </w:t>
+      </w:r>
+      <w:r>
+        <w:rPr>
+          <w:rFonts w:asciiTheme="majorHAnsi" w:hAnsiTheme="majorHAnsi"/>
+          <w:color w:val="000000" w:themeColor="text1"/>
+          <w:sz w:val="22"/>
+          <w:szCs w:val="22"/>
+        </w:rPr>
+        <w:t xml:space="preserve">a </w:t>
+      </w:r>
+      <w:r>
+        <w:rPr>
+          <w:rFonts w:asciiTheme="majorHAnsi" w:hAnsiTheme="majorHAnsi"/>
+          <w:color w:val="000000" w:themeColor="text1"/>
+          <w:sz w:val="22"/>
+          <w:szCs w:val="22"/>
+        </w:rPr>
+        <w:t xml:space="preserve">mudança </w:t>
+      </w:r>
+      <w:r>
+        <w:rPr>
+          <w:rFonts w:asciiTheme="majorHAnsi" w:hAnsiTheme="majorHAnsi"/>
+          <w:color w:val="000000" w:themeColor="text1"/>
+          <w:sz w:val="22"/>
+          <w:szCs w:val="22"/>
+        </w:rPr>
+        <w:t>aleatória n</w:t>
+      </w:r>
+      <w:r>
+        <w:rPr>
+          <w:rFonts w:asciiTheme="majorHAnsi" w:hAnsiTheme="majorHAnsi"/>
+          <w:color w:val="000000" w:themeColor="text1"/>
+          <w:sz w:val="22"/>
+          <w:szCs w:val="22"/>
+        </w:rPr>
+        <w:t>a abundância relativa das espécies em uma comunidade</w:t>
+      </w:r>
+      <w:r>
+        <w:rPr>
+          <w:rFonts w:asciiTheme="majorHAnsi" w:hAnsiTheme="majorHAnsi"/>
+          <w:color w:val="000000" w:themeColor="text1"/>
+          <w:sz w:val="22"/>
+          <w:szCs w:val="22"/>
+        </w:rPr>
+        <w:t xml:space="preserve"> (Hubbell 2001)</w:t>
+      </w:r>
+      <w:r>
+        <w:rPr>
+          <w:rFonts w:asciiTheme="majorHAnsi" w:hAnsiTheme="majorHAnsi"/>
+          <w:color w:val="000000" w:themeColor="text1"/>
+          <w:sz w:val="22"/>
+          <w:szCs w:val="22"/>
+        </w:rPr>
+        <w:t>, presente nos cenários ecológico e eco-evolutivo</w:t>
+      </w:r>
+      <w:r>
+        <w:rPr>
+          <w:rFonts w:asciiTheme="majorHAnsi" w:hAnsiTheme="majorHAnsi"/>
+          <w:color w:val="000000" w:themeColor="text1"/>
+          <w:sz w:val="22"/>
+          <w:szCs w:val="22"/>
+        </w:rPr>
+        <w:t xml:space="preserve"> deste </w:t>
+      </w:r>
+      <w:r>
+        <w:rPr>
+          <w:rFonts w:asciiTheme="majorHAnsi" w:hAnsiTheme="majorHAnsi"/>
+          <w:color w:val="000000" w:themeColor="text1"/>
+          <w:sz w:val="22"/>
+          <w:szCs w:val="22"/>
+        </w:rPr>
+        <w:lastRenderedPageBreak/>
+        <w:t>estudo</w:t>
       </w:r>
       <w:r>
         <w:rPr>
@@ -9266,35 +9762,169 @@
           <w:sz w:val="22"/>
           <w:szCs w:val="22"/>
         </w:rPr>
-        <w:t xml:space="preserve"> [</w:t>
-      </w:r>
-      <w:r>
-        <w:rPr>
-          <w:rFonts w:asciiTheme="majorHAnsi" w:hAnsiTheme="majorHAnsi"/>
-          <w:color w:val="000000" w:themeColor="text1"/>
-          <w:sz w:val="22"/>
-          <w:szCs w:val="22"/>
-          <w:highlight w:val="cyan"/>
-        </w:rPr>
-        <w:t>FALAR MAIS DE CONSEQUÊNCIAS DA DERIVA</w:t>
-      </w:r>
-      <w:r>
-        <w:rPr>
-          <w:rFonts w:asciiTheme="majorHAnsi" w:hAnsiTheme="majorHAnsi"/>
-          <w:color w:val="000000" w:themeColor="text1"/>
-          <w:sz w:val="22"/>
-          <w:szCs w:val="22"/>
-        </w:rPr>
-        <w:t>]</w:t>
-      </w:r>
-      <w:r>
-        <w:rPr>
-          <w:rFonts w:asciiTheme="majorHAnsi" w:hAnsiTheme="majorHAnsi"/>
-          <w:color w:val="000000" w:themeColor="text1"/>
-          <w:sz w:val="22"/>
-          <w:szCs w:val="22"/>
-        </w:rPr>
-        <w:t>.</w:t>
+        <w:t xml:space="preserve"> Ambos os processos emergem em função da estocasticidade inerente aos eventos de morte e nascimento dos indivíduos. Quando analisamos</w:t>
+      </w:r>
+      <w:r>
+        <w:rPr>
+          <w:rFonts w:asciiTheme="majorHAnsi" w:hAnsiTheme="majorHAnsi"/>
+          <w:color w:val="000000" w:themeColor="text1"/>
+          <w:sz w:val="22"/>
+          <w:szCs w:val="22"/>
+        </w:rPr>
+        <w:t xml:space="preserve"> a mudança</w:t>
+      </w:r>
+      <w:r>
+        <w:rPr>
+          <w:rFonts w:asciiTheme="majorHAnsi" w:hAnsiTheme="majorHAnsi"/>
+          <w:color w:val="000000" w:themeColor="text1"/>
+          <w:sz w:val="22"/>
+          <w:szCs w:val="22"/>
+        </w:rPr>
+        <w:t xml:space="preserve"> em função de</w:t>
+      </w:r>
+      <w:r>
+        <w:rPr>
+          <w:rFonts w:asciiTheme="majorHAnsi" w:hAnsiTheme="majorHAnsi"/>
+          <w:color w:val="000000" w:themeColor="text1"/>
+          <w:sz w:val="22"/>
+          <w:szCs w:val="22"/>
+        </w:rPr>
+        <w:t xml:space="preserve"> genó</w:t>
+      </w:r>
+      <w:r>
+        <w:rPr>
+          <w:rFonts w:asciiTheme="majorHAnsi" w:hAnsiTheme="majorHAnsi"/>
+          <w:color w:val="000000" w:themeColor="text1"/>
+          <w:sz w:val="22"/>
+          <w:szCs w:val="22"/>
+        </w:rPr>
+        <w:t>tipos ou alelos, e por vezes de</w:t>
+      </w:r>
+      <w:r>
+        <w:rPr>
+          <w:rFonts w:asciiTheme="majorHAnsi" w:hAnsiTheme="majorHAnsi"/>
+          <w:color w:val="000000" w:themeColor="text1"/>
+          <w:sz w:val="22"/>
+          <w:szCs w:val="22"/>
+        </w:rPr>
+        <w:t xml:space="preserve"> atributos, chamamos de deriva genética, e quando analisamos em função das espécies, chamamos de deriva ecológica. Entretanto, como é o indivíduo que porta o alelo/genótipo e a espécie, o mecanismo </w:t>
+      </w:r>
+      <w:r>
+        <w:rPr>
+          <w:rFonts w:asciiTheme="majorHAnsi" w:hAnsiTheme="majorHAnsi"/>
+          <w:color w:val="000000" w:themeColor="text1"/>
+          <w:sz w:val="22"/>
+          <w:szCs w:val="22"/>
+        </w:rPr>
+        <w:t xml:space="preserve">por trás das derivas genética e ecológica </w:t>
+      </w:r>
+      <w:r>
+        <w:rPr>
+          <w:rFonts w:asciiTheme="majorHAnsi" w:hAnsiTheme="majorHAnsi"/>
+          <w:color w:val="000000" w:themeColor="text1"/>
+          <w:sz w:val="22"/>
+          <w:szCs w:val="22"/>
+        </w:rPr>
+        <w:t>é o mesmo</w:t>
+      </w:r>
+      <w:r>
+        <w:rPr>
+          <w:rFonts w:asciiTheme="majorHAnsi" w:hAnsiTheme="majorHAnsi"/>
+          <w:color w:val="000000" w:themeColor="text1"/>
+          <w:sz w:val="22"/>
+          <w:szCs w:val="22"/>
+        </w:rPr>
+        <w:t>. Nos três cenários, a ocorrência de deriva, de qu</w:t>
+      </w:r>
+      <w:r>
+        <w:rPr>
+          <w:rFonts w:asciiTheme="majorHAnsi" w:hAnsiTheme="majorHAnsi"/>
+          <w:color w:val="000000" w:themeColor="text1"/>
+          <w:sz w:val="22"/>
+          <w:szCs w:val="22"/>
+        </w:rPr>
+        <w:t>alquer tipo, leva a uma</w:t>
+      </w:r>
+      <w:r>
+        <w:rPr>
+          <w:rFonts w:asciiTheme="majorHAnsi" w:hAnsiTheme="majorHAnsi"/>
+          <w:color w:val="000000" w:themeColor="text1"/>
+          <w:sz w:val="22"/>
+          <w:szCs w:val="22"/>
+        </w:rPr>
+        <w:t xml:space="preserve"> </w:t>
+      </w:r>
+      <w:r>
+        <w:rPr>
+          <w:rFonts w:asciiTheme="majorHAnsi" w:hAnsiTheme="majorHAnsi"/>
+          <w:color w:val="000000" w:themeColor="text1"/>
+          <w:sz w:val="22"/>
+          <w:szCs w:val="22"/>
+        </w:rPr>
+        <w:t>variação</w:t>
+      </w:r>
+      <w:r>
+        <w:rPr>
+          <w:rFonts w:asciiTheme="majorHAnsi" w:hAnsiTheme="majorHAnsi"/>
+          <w:color w:val="000000" w:themeColor="text1"/>
+          <w:sz w:val="22"/>
+          <w:szCs w:val="22"/>
+        </w:rPr>
+        <w:t xml:space="preserve"> entre comunidades </w:t>
+      </w:r>
+      <w:r>
+        <w:rPr>
+          <w:rFonts w:asciiTheme="majorHAnsi" w:hAnsiTheme="majorHAnsi"/>
+          <w:color w:val="000000" w:themeColor="text1"/>
+          <w:sz w:val="22"/>
+          <w:szCs w:val="22"/>
+        </w:rPr>
+        <w:t>ou</w:t>
+      </w:r>
+      <w:r>
+        <w:rPr>
+          <w:rFonts w:asciiTheme="majorHAnsi" w:hAnsiTheme="majorHAnsi"/>
+          <w:color w:val="000000" w:themeColor="text1"/>
+          <w:sz w:val="22"/>
+          <w:szCs w:val="22"/>
+        </w:rPr>
+        <w:t xml:space="preserve"> populações</w:t>
+      </w:r>
+      <w:r>
+        <w:rPr>
+          <w:rFonts w:asciiTheme="majorHAnsi" w:hAnsiTheme="majorHAnsi"/>
+          <w:color w:val="000000" w:themeColor="text1"/>
+          <w:sz w:val="22"/>
+          <w:szCs w:val="22"/>
+        </w:rPr>
+        <w:t>,</w:t>
+      </w:r>
+      <w:r>
+        <w:rPr>
+          <w:rFonts w:asciiTheme="majorHAnsi" w:hAnsiTheme="majorHAnsi"/>
+          <w:color w:val="000000" w:themeColor="text1"/>
+          <w:sz w:val="22"/>
+          <w:szCs w:val="22"/>
+        </w:rPr>
+        <w:t xml:space="preserve"> em relação às estratégias predominantes ou ao nível de diversidade</w:t>
+      </w:r>
+      <w:r>
+        <w:rPr>
+          <w:rFonts w:asciiTheme="majorHAnsi" w:hAnsiTheme="majorHAnsi"/>
+          <w:color w:val="000000" w:themeColor="text1"/>
+          <w:sz w:val="22"/>
+          <w:szCs w:val="22"/>
+        </w:rPr>
+        <w:t>,</w:t>
+      </w:r>
+      <w:r>
+        <w:rPr>
+          <w:rFonts w:asciiTheme="majorHAnsi" w:hAnsiTheme="majorHAnsi"/>
+          <w:color w:val="000000" w:themeColor="text1"/>
+          <w:sz w:val="22"/>
+          <w:szCs w:val="22"/>
+        </w:rPr>
+        <w:t xml:space="preserve"> que não pode ser explicada em termos determinísticos.</w:t>
       </w:r>
     </w:p>
     <w:p>
@@ -9320,17 +9950,322 @@
           <w:sz w:val="22"/>
           <w:szCs w:val="22"/>
         </w:rPr>
-        <w:t>[</w:t>
-      </w:r>
-      <w:r>
-        <w:rPr>
-          <w:rFonts w:asciiTheme="majorHAnsi" w:hAnsiTheme="majorHAnsi"/>
-          <w:color w:val="000000" w:themeColor="text1"/>
-          <w:sz w:val="22"/>
-          <w:szCs w:val="22"/>
-          <w:highlight w:val="cyan"/>
-        </w:rPr>
-        <w:t>AGORA, FALAR DA MUTAÇÃO].</w:t>
+        <w:t>A mutação, por sua vez</w:t>
+      </w:r>
+      <w:r>
+        <w:rPr>
+          <w:rFonts w:asciiTheme="majorHAnsi" w:hAnsiTheme="majorHAnsi"/>
+          <w:color w:val="000000" w:themeColor="text1"/>
+          <w:sz w:val="22"/>
+          <w:szCs w:val="22"/>
+        </w:rPr>
+        <w:t xml:space="preserve">, um processo de alto-nível </w:t>
+      </w:r>
+      <w:r>
+        <w:rPr>
+          <w:rFonts w:asciiTheme="majorHAnsi" w:hAnsiTheme="majorHAnsi"/>
+          <w:color w:val="000000" w:themeColor="text1"/>
+          <w:sz w:val="22"/>
+          <w:szCs w:val="22"/>
+        </w:rPr>
+        <w:t>caracterizado</w:t>
+      </w:r>
+      <w:r>
+        <w:rPr>
+          <w:rFonts w:asciiTheme="majorHAnsi" w:hAnsiTheme="majorHAnsi"/>
+          <w:color w:val="000000" w:themeColor="text1"/>
+          <w:sz w:val="22"/>
+          <w:szCs w:val="22"/>
+        </w:rPr>
+        <w:t xml:space="preserve"> pela entrada de variação nas populações</w:t>
+      </w:r>
+      <w:r>
+        <w:rPr>
+          <w:rFonts w:asciiTheme="majorHAnsi" w:hAnsiTheme="majorHAnsi"/>
+          <w:color w:val="000000" w:themeColor="text1"/>
+          <w:sz w:val="22"/>
+          <w:szCs w:val="22"/>
+        </w:rPr>
+        <w:t>, ocorre apenas nos cenário</w:t>
+      </w:r>
+      <w:r>
+        <w:rPr>
+          <w:rFonts w:asciiTheme="majorHAnsi" w:hAnsiTheme="majorHAnsi"/>
+          <w:color w:val="000000" w:themeColor="text1"/>
+          <w:sz w:val="22"/>
+          <w:szCs w:val="22"/>
+        </w:rPr>
+        <w:t>s evolutivo e eco-evolutivo.</w:t>
+      </w:r>
+      <w:r>
+        <w:rPr>
+          <w:rFonts w:asciiTheme="majorHAnsi" w:hAnsiTheme="majorHAnsi"/>
+          <w:color w:val="000000" w:themeColor="text1"/>
+          <w:sz w:val="22"/>
+          <w:szCs w:val="22"/>
+        </w:rPr>
+        <w:t xml:space="preserve"> A entrada de novas estratégias</w:t>
+      </w:r>
+      <w:r>
+        <w:rPr>
+          <w:rFonts w:asciiTheme="majorHAnsi" w:hAnsiTheme="majorHAnsi"/>
+          <w:color w:val="000000" w:themeColor="text1"/>
+          <w:sz w:val="22"/>
+          <w:szCs w:val="22"/>
+        </w:rPr>
+        <w:t xml:space="preserve"> permite que as populações se adaptem continuamente às mudanças ambientais a que estão submetidas, </w:t>
+      </w:r>
+      <w:r>
+        <w:rPr>
+          <w:rFonts w:asciiTheme="majorHAnsi" w:hAnsiTheme="majorHAnsi"/>
+          <w:color w:val="000000" w:themeColor="text1"/>
+          <w:sz w:val="22"/>
+          <w:szCs w:val="22"/>
+        </w:rPr>
+        <w:t xml:space="preserve">resultando em </w:t>
+      </w:r>
+      <w:r>
+        <w:rPr>
+          <w:rFonts w:asciiTheme="majorHAnsi" w:hAnsiTheme="majorHAnsi"/>
+          <w:color w:val="000000" w:themeColor="text1"/>
+          <w:sz w:val="22"/>
+          <w:szCs w:val="22"/>
+        </w:rPr>
+        <w:t>distribuições de e</w:t>
+      </w:r>
+      <w:r>
+        <w:rPr>
+          <w:rFonts w:asciiTheme="majorHAnsi" w:hAnsiTheme="majorHAnsi"/>
+          <w:color w:val="000000" w:themeColor="text1"/>
+          <w:sz w:val="22"/>
+          <w:szCs w:val="22"/>
+        </w:rPr>
+        <w:t>stratégias de vida diferentes de</w:t>
+      </w:r>
+      <w:r>
+        <w:rPr>
+          <w:rFonts w:asciiTheme="majorHAnsi" w:hAnsiTheme="majorHAnsi"/>
+          <w:color w:val="000000" w:themeColor="text1"/>
+          <w:sz w:val="22"/>
+          <w:szCs w:val="22"/>
+        </w:rPr>
+        <w:t xml:space="preserve"> sistemas sem mutação</w:t>
+      </w:r>
+      <w:r>
+        <w:rPr>
+          <w:rFonts w:asciiTheme="majorHAnsi" w:hAnsiTheme="majorHAnsi"/>
+          <w:color w:val="000000" w:themeColor="text1"/>
+          <w:sz w:val="22"/>
+          <w:szCs w:val="22"/>
+        </w:rPr>
+        <w:t xml:space="preserve"> para os mesmos regimes de distúrbio</w:t>
+      </w:r>
+      <w:r>
+        <w:rPr>
+          <w:rFonts w:asciiTheme="majorHAnsi" w:hAnsiTheme="majorHAnsi"/>
+          <w:color w:val="000000" w:themeColor="text1"/>
+          <w:sz w:val="22"/>
+          <w:szCs w:val="22"/>
+        </w:rPr>
+        <w:t>.</w:t>
+      </w:r>
+      <w:r>
+        <w:rPr>
+          <w:rFonts w:asciiTheme="majorHAnsi" w:hAnsiTheme="majorHAnsi"/>
+          <w:color w:val="000000" w:themeColor="text1"/>
+          <w:sz w:val="22"/>
+          <w:szCs w:val="22"/>
+        </w:rPr>
+        <w:t xml:space="preserve"> Assim, enquanto nos cenários evolutivo e eco-evolutivo</w:t>
+      </w:r>
+      <w:r>
+        <w:rPr>
+          <w:rFonts w:asciiTheme="majorHAnsi" w:hAnsiTheme="majorHAnsi"/>
+          <w:color w:val="000000" w:themeColor="text1"/>
+          <w:sz w:val="22"/>
+          <w:szCs w:val="22"/>
+        </w:rPr>
+        <w:t>,</w:t>
+      </w:r>
+      <w:r>
+        <w:rPr>
+          <w:rFonts w:asciiTheme="majorHAnsi" w:hAnsiTheme="majorHAnsi"/>
+          <w:color w:val="000000" w:themeColor="text1"/>
+          <w:sz w:val="22"/>
+          <w:szCs w:val="22"/>
+        </w:rPr>
+        <w:t xml:space="preserve"> a predominância e a dive</w:t>
+      </w:r>
+      <w:r>
+        <w:rPr>
+          <w:rFonts w:asciiTheme="majorHAnsi" w:hAnsiTheme="majorHAnsi"/>
+          <w:color w:val="000000" w:themeColor="text1"/>
+          <w:sz w:val="22"/>
+          <w:szCs w:val="22"/>
+        </w:rPr>
+        <w:t>rsidade de estratégias de vida são</w:t>
+      </w:r>
+      <w:r>
+        <w:rPr>
+          <w:rFonts w:asciiTheme="majorHAnsi" w:hAnsiTheme="majorHAnsi"/>
+          <w:color w:val="000000" w:themeColor="text1"/>
+          <w:sz w:val="22"/>
+          <w:szCs w:val="22"/>
+        </w:rPr>
+        <w:t xml:space="preserve"> regulada</w:t>
+      </w:r>
+      <w:r>
+        <w:rPr>
+          <w:rFonts w:asciiTheme="majorHAnsi" w:hAnsiTheme="majorHAnsi"/>
+          <w:color w:val="000000" w:themeColor="text1"/>
+          <w:sz w:val="22"/>
+          <w:szCs w:val="22"/>
+        </w:rPr>
+        <w:t>s</w:t>
+      </w:r>
+      <w:r>
+        <w:rPr>
+          <w:rFonts w:asciiTheme="majorHAnsi" w:hAnsiTheme="majorHAnsi"/>
+          <w:color w:val="000000" w:themeColor="text1"/>
+          <w:sz w:val="22"/>
+          <w:szCs w:val="22"/>
+        </w:rPr>
+        <w:t xml:space="preserve"> por um balanço entre mutação, s</w:t>
+      </w:r>
+      <w:r>
+        <w:rPr>
+          <w:rFonts w:asciiTheme="majorHAnsi" w:hAnsiTheme="majorHAnsi"/>
+          <w:color w:val="000000" w:themeColor="text1"/>
+          <w:sz w:val="22"/>
+          <w:szCs w:val="22"/>
+        </w:rPr>
+        <w:t>eleção e deriva</w:t>
+      </w:r>
+      <w:r>
+        <w:rPr>
+          <w:rFonts w:asciiTheme="majorHAnsi" w:hAnsiTheme="majorHAnsi"/>
+          <w:color w:val="000000" w:themeColor="text1"/>
+          <w:sz w:val="22"/>
+          <w:szCs w:val="22"/>
+        </w:rPr>
+        <w:t>,</w:t>
+      </w:r>
+      <w:r>
+        <w:rPr>
+          <w:rFonts w:asciiTheme="majorHAnsi" w:hAnsiTheme="majorHAnsi"/>
+          <w:color w:val="000000" w:themeColor="text1"/>
+          <w:sz w:val="22"/>
+          <w:szCs w:val="22"/>
+        </w:rPr>
+        <w:t xml:space="preserve"> o balanço se dá apenas entre os processos de seleção e deriva</w:t>
+      </w:r>
+      <w:r>
+        <w:rPr>
+          <w:rFonts w:asciiTheme="majorHAnsi" w:hAnsiTheme="majorHAnsi"/>
+          <w:color w:val="000000" w:themeColor="text1"/>
+          <w:sz w:val="22"/>
+          <w:szCs w:val="22"/>
+        </w:rPr>
+        <w:t xml:space="preserve"> </w:t>
+      </w:r>
+      <w:r>
+        <w:rPr>
+          <w:rFonts w:asciiTheme="majorHAnsi" w:hAnsiTheme="majorHAnsi"/>
+          <w:color w:val="000000" w:themeColor="text1"/>
+          <w:sz w:val="22"/>
+          <w:szCs w:val="22"/>
+        </w:rPr>
+        <w:t>no cenário ecológico</w:t>
+      </w:r>
+      <w:r>
+        <w:rPr>
+          <w:rFonts w:asciiTheme="majorHAnsi" w:hAnsiTheme="majorHAnsi"/>
+          <w:color w:val="000000" w:themeColor="text1"/>
+          <w:sz w:val="22"/>
+          <w:szCs w:val="22"/>
+        </w:rPr>
+        <w:t>.</w:t>
+      </w:r>
+      <w:r>
+        <w:rPr>
+          <w:rFonts w:asciiTheme="majorHAnsi" w:hAnsiTheme="majorHAnsi"/>
+          <w:color w:val="000000" w:themeColor="text1"/>
+          <w:sz w:val="22"/>
+          <w:szCs w:val="22"/>
+        </w:rPr>
+        <w:t xml:space="preserve"> </w:t>
+      </w:r>
+      <w:r>
+        <w:rPr>
+          <w:rFonts w:asciiTheme="majorHAnsi" w:hAnsiTheme="majorHAnsi"/>
+          <w:color w:val="000000" w:themeColor="text1"/>
+          <w:sz w:val="22"/>
+          <w:szCs w:val="22"/>
+        </w:rPr>
+        <w:t>Esses processos têm papel distinto: enquanto a</w:t>
+      </w:r>
+      <w:r>
+        <w:rPr>
+          <w:rFonts w:asciiTheme="majorHAnsi" w:hAnsiTheme="majorHAnsi"/>
+          <w:color w:val="000000" w:themeColor="text1"/>
+          <w:sz w:val="22"/>
+          <w:szCs w:val="22"/>
+        </w:rPr>
+        <w:t xml:space="preserve"> mutação garante a entrada de novas variantes de estraté</w:t>
+      </w:r>
+      <w:r>
+        <w:rPr>
+          <w:rFonts w:asciiTheme="majorHAnsi" w:hAnsiTheme="majorHAnsi"/>
+          <w:color w:val="000000" w:themeColor="text1"/>
+          <w:sz w:val="22"/>
+          <w:szCs w:val="22"/>
+        </w:rPr>
+        <w:t>gias de vida,</w:t>
+      </w:r>
+      <w:r>
+        <w:rPr>
+          <w:rFonts w:asciiTheme="majorHAnsi" w:hAnsiTheme="majorHAnsi"/>
+          <w:color w:val="000000" w:themeColor="text1"/>
+          <w:sz w:val="22"/>
+          <w:szCs w:val="22"/>
+        </w:rPr>
+        <w:t xml:space="preserve"> a seleção e a deriva levam à exclusão de variantes das populações ou</w:t>
+      </w:r>
+      <w:r>
+        <w:rPr>
+          <w:rFonts w:asciiTheme="majorHAnsi" w:hAnsiTheme="majorHAnsi"/>
+          <w:color w:val="000000" w:themeColor="text1"/>
+          <w:sz w:val="22"/>
+          <w:szCs w:val="22"/>
+        </w:rPr>
+        <w:t xml:space="preserve"> da comunidade (</w:t>
+      </w:r>
+      <w:r>
+        <w:rPr>
+          <w:rFonts w:asciiTheme="majorHAnsi" w:hAnsiTheme="majorHAnsi"/>
+          <w:color w:val="000000" w:themeColor="text1"/>
+          <w:sz w:val="22"/>
+          <w:szCs w:val="22"/>
+        </w:rPr>
+        <w:t>Vellend 2010</w:t>
+      </w:r>
+      <w:r>
+        <w:rPr>
+          <w:rFonts w:asciiTheme="majorHAnsi" w:hAnsiTheme="majorHAnsi"/>
+          <w:color w:val="000000" w:themeColor="text1"/>
+          <w:sz w:val="22"/>
+          <w:szCs w:val="22"/>
+        </w:rPr>
+        <w:t xml:space="preserve">). Assim, é esperado que </w:t>
+      </w:r>
+      <w:r>
+        <w:rPr>
+          <w:rFonts w:asciiTheme="majorHAnsi" w:hAnsiTheme="majorHAnsi"/>
+          <w:color w:val="000000" w:themeColor="text1"/>
+          <w:sz w:val="22"/>
+          <w:szCs w:val="22"/>
+        </w:rPr>
+        <w:t>cenários que apresentem os mesmos processos de alto-nível sejam mais semelhantes entre si.</w:t>
       </w:r>
     </w:p>
     <w:p>
@@ -9348,6 +10283,7 @@
           <w:rFonts w:asciiTheme="majorHAnsi" w:hAnsiTheme="majorHAnsi"/>
           <w:sz w:val="22"/>
           <w:szCs w:val="22"/>
+          <w:highlight w:val="cyan"/>
         </w:rPr>
         <w:t>Parágrafo de conclusão mais específico</w:t>
       </w:r>
@@ -9483,262 +10419,7 @@
           <w:sz w:val="22"/>
           <w:szCs w:val="22"/>
         </w:rPr>
-        <w:t xml:space="preserve">Tanto a </w:t>
-      </w:r>
-      <w:r>
-        <w:rPr>
-          <w:rFonts w:asciiTheme="majorHAnsi" w:hAnsiTheme="majorHAnsi"/>
-          <w:sz w:val="22"/>
-          <w:szCs w:val="22"/>
-        </w:rPr>
-        <w:lastRenderedPageBreak/>
-        <w:t>adaptação das populações aos regimes de distúrbio quanto a ação de mecanismos que possibilitaram a coexistência de estratégias adaptadas a diferentes cenários levaram à formação do pico de diversidade em níveis intermediários de distúrbio.</w:t>
-      </w:r>
-    </w:p>
-    <w:p>
-      <w:pPr>
-        <w:jc w:val="both"/>
-        <w:rPr>
-          <w:rFonts w:asciiTheme="majorHAnsi" w:hAnsiTheme="majorHAnsi"/>
-          <w:sz w:val="22"/>
-          <w:szCs w:val="22"/>
-        </w:rPr>
-      </w:pPr>
-    </w:p>
-    <w:p>
-      <w:pPr>
-        <w:jc w:val="both"/>
-        <w:rPr>
-          <w:rFonts w:asciiTheme="majorHAnsi" w:hAnsiTheme="majorHAnsi"/>
-          <w:sz w:val="22"/>
-          <w:szCs w:val="22"/>
-        </w:rPr>
-      </w:pPr>
-    </w:p>
-    <w:p>
-      <w:pPr>
-        <w:jc w:val="both"/>
-        <w:rPr>
-          <w:rFonts w:asciiTheme="majorHAnsi" w:hAnsiTheme="majorHAnsi"/>
-          <w:b/>
-          <w:sz w:val="22"/>
-          <w:szCs w:val="22"/>
-        </w:rPr>
-      </w:pPr>
-      <w:r>
-        <w:rPr>
-          <w:rFonts w:asciiTheme="majorHAnsi" w:hAnsiTheme="majorHAnsi"/>
-          <w:b/>
-          <w:sz w:val="22"/>
-          <w:szCs w:val="22"/>
-        </w:rPr>
-        <w:t>Conclusão</w:t>
-      </w:r>
-    </w:p>
-    <w:p>
-      <w:pPr>
-        <w:jc w:val="both"/>
-        <w:rPr>
-          <w:rFonts w:asciiTheme="majorHAnsi" w:hAnsiTheme="majorHAnsi"/>
-          <w:sz w:val="22"/>
-          <w:szCs w:val="22"/>
-        </w:rPr>
-      </w:pPr>
-      <w:r>
-        <w:rPr>
-          <w:rFonts w:asciiTheme="majorHAnsi" w:hAnsiTheme="majorHAnsi"/>
-          <w:sz w:val="22"/>
-          <w:szCs w:val="22"/>
-        </w:rPr>
-        <w:t>- os processos são os mesmos (vellend 2010, vellend 2016)</w:t>
-      </w:r>
-    </w:p>
-    <w:p>
-      <w:pPr>
-        <w:jc w:val="both"/>
-        <w:rPr>
-          <w:rFonts w:asciiTheme="majorHAnsi" w:hAnsiTheme="majorHAnsi"/>
-          <w:sz w:val="22"/>
-          <w:szCs w:val="22"/>
-        </w:rPr>
-      </w:pPr>
-      <w:r>
-        <w:rPr>
-          <w:rFonts w:asciiTheme="majorHAnsi" w:hAnsiTheme="majorHAnsi"/>
-          <w:sz w:val="22"/>
-          <w:szCs w:val="22"/>
-        </w:rPr>
-        <w:t>- relação entre diversidade ecológica e genética (vellend 2005)</w:t>
-      </w:r>
-    </w:p>
-    <w:p>
-      <w:pPr>
-        <w:jc w:val="both"/>
-        <w:rPr>
-          <w:rFonts w:asciiTheme="majorHAnsi" w:hAnsiTheme="majorHAnsi"/>
-          <w:sz w:val="22"/>
-          <w:szCs w:val="22"/>
-        </w:rPr>
-      </w:pPr>
-      <w:r>
-        <w:rPr>
-          <w:rFonts w:asciiTheme="majorHAnsi" w:hAnsiTheme="majorHAnsi"/>
-          <w:sz w:val="22"/>
-          <w:szCs w:val="22"/>
-        </w:rPr>
-        <w:t>- mutação e isolamento entre as espécies como mecanismos de coexistência (Burger 2002, Chesson 2000)</w:t>
-      </w:r>
-    </w:p>
-    <w:p>
-      <w:pPr>
-        <w:jc w:val="both"/>
-        <w:rPr>
-          <w:rFonts w:asciiTheme="majorHAnsi" w:hAnsiTheme="majorHAnsi"/>
-          <w:sz w:val="22"/>
-          <w:szCs w:val="22"/>
-        </w:rPr>
-      </w:pPr>
-    </w:p>
-    <w:p>
-      <w:pPr>
-        <w:jc w:val="both"/>
-        <w:rPr>
-          <w:rFonts w:asciiTheme="majorHAnsi" w:hAnsiTheme="majorHAnsi"/>
-          <w:b/>
-          <w:sz w:val="22"/>
-          <w:szCs w:val="22"/>
-        </w:rPr>
-      </w:pPr>
-      <w:r>
-        <w:rPr>
-          <w:rFonts w:asciiTheme="majorHAnsi" w:hAnsiTheme="majorHAnsi"/>
-          <w:b/>
-          <w:sz w:val="22"/>
-          <w:szCs w:val="22"/>
-        </w:rPr>
-        <w:t>Coisas</w:t>
-      </w:r>
-    </w:p>
-    <w:p>
-      <w:pPr>
-        <w:jc w:val="both"/>
-        <w:rPr>
-          <w:rFonts w:asciiTheme="majorHAnsi" w:hAnsiTheme="majorHAnsi"/>
-          <w:sz w:val="22"/>
-          <w:szCs w:val="22"/>
-        </w:rPr>
-      </w:pPr>
-      <w:r>
-        <w:rPr>
-          <w:rFonts w:asciiTheme="majorHAnsi" w:hAnsiTheme="majorHAnsi"/>
-          <w:sz w:val="22"/>
-          <w:szCs w:val="22"/>
-        </w:rPr>
-        <w:t>- distúrbio e diversidade: competição e etc (Hughes 2007), força da seleçã</w:t>
-      </w:r>
-      <w:r>
-        <w:rPr>
-          <w:rFonts w:asciiTheme="majorHAnsi" w:hAnsiTheme="majorHAnsi"/>
-          <w:sz w:val="22"/>
-          <w:szCs w:val="22"/>
-        </w:rPr>
-        <w:t>o r e K (Bohn 2014), interação entre intensidade e frequência do distúrbio (Miller 2011).</w:t>
-      </w:r>
-    </w:p>
-    <w:p>
-      <w:pPr>
-        <w:jc w:val="both"/>
-        <w:rPr>
-          <w:rFonts w:asciiTheme="majorHAnsi" w:hAnsiTheme="majorHAnsi"/>
-          <w:sz w:val="22"/>
-          <w:szCs w:val="22"/>
-        </w:rPr>
-      </w:pPr>
-      <w:bookmarkStart w:id="1" w:name="_GoBack"/>
-      <w:bookmarkEnd w:id="1"/>
-    </w:p>
-    <w:p>
-      <w:pPr>
-        <w:jc w:val="both"/>
-        <w:rPr>
-          <w:rFonts w:asciiTheme="majorHAnsi" w:hAnsiTheme="majorHAnsi"/>
-          <w:b/>
-          <w:sz w:val="22"/>
-          <w:szCs w:val="22"/>
-        </w:rPr>
-      </w:pPr>
-      <w:r>
-        <w:rPr>
-          <w:rFonts w:asciiTheme="majorHAnsi" w:hAnsiTheme="majorHAnsi"/>
-          <w:b/>
-          <w:sz w:val="22"/>
-          <w:szCs w:val="22"/>
-        </w:rPr>
-        <w:t>Trechos</w:t>
-      </w:r>
-    </w:p>
-    <w:p>
-      <w:pPr>
-        <w:jc w:val="both"/>
-        <w:rPr>
-          <w:rFonts w:asciiTheme="majorHAnsi" w:hAnsiTheme="majorHAnsi"/>
-          <w:sz w:val="22"/>
-          <w:szCs w:val="22"/>
-        </w:rPr>
-      </w:pPr>
-      <w:r>
-        <w:rPr>
-          <w:rFonts w:asciiTheme="majorHAnsi" w:hAnsiTheme="majorHAnsi"/>
-          <w:color w:val="000000" w:themeColor="text1"/>
-          <w:sz w:val="22"/>
-          <w:szCs w:val="22"/>
-        </w:rPr>
-        <w:t xml:space="preserve">- </w:t>
-      </w:r>
-      <w:r>
-        <w:rPr>
-          <w:rFonts w:asciiTheme="majorHAnsi" w:hAnsiTheme="majorHAnsi"/>
-          <w:color w:val="000000" w:themeColor="text1"/>
-          <w:sz w:val="22"/>
-          <w:szCs w:val="22"/>
-        </w:rPr>
-        <w:t>[</w:t>
-      </w:r>
-      <w:r>
-        <w:rPr>
-          <w:rFonts w:asciiTheme="majorHAnsi" w:hAnsiTheme="majorHAnsi"/>
-          <w:color w:val="000000" w:themeColor="text1"/>
-          <w:sz w:val="22"/>
-          <w:szCs w:val="22"/>
-        </w:rPr>
-        <w:t>Caso eu tente incluir a explicação do Kondoh pro cenário evolutivo com o padrã</w:t>
-      </w:r>
-      <w:r>
-        <w:rPr>
-          <w:rFonts w:asciiTheme="majorHAnsi" w:hAnsiTheme="majorHAnsi"/>
-          <w:color w:val="000000" w:themeColor="text1"/>
-          <w:sz w:val="22"/>
-          <w:szCs w:val="22"/>
-        </w:rPr>
-        <w:t>o IDH</w:t>
-      </w:r>
-      <w:r>
-        <w:rPr>
-          <w:rFonts w:asciiTheme="majorHAnsi" w:hAnsiTheme="majorHAnsi"/>
-          <w:color w:val="000000" w:themeColor="text1"/>
-          <w:sz w:val="22"/>
-          <w:szCs w:val="22"/>
-        </w:rPr>
-        <w:t xml:space="preserve">] </w:t>
-      </w:r>
-      <w:r>
-        <w:rPr>
-          <w:rFonts w:asciiTheme="majorHAnsi" w:hAnsiTheme="majorHAnsi"/>
-          <w:color w:val="000000" w:themeColor="text1"/>
-          <w:sz w:val="22"/>
-          <w:szCs w:val="22"/>
-        </w:rPr>
-        <w:t>Ainda, a relação em forma de U invertido também pode ser gerada pelo balanço entre colonização e distúrbio proposto por Kondoh (2001). Enquanto taxas de colonização altas levam ao aumento da diversidade com a intensificação do distúrbio, taxas de colonização intermediárias geram relações com um pico de diversidade em níveis intermediários de distúrbio (Kondoh 2001). No nosso modelo, a entrada de novas estratégias por mutação pode não ser alta o suficiente para garantir a persistência de indivíduos com menor fecundidade em ambientes altamente impactados por distúrbio, mas talvez permita sua per.</w:t>
+        <w:t>Tanto a adaptação das populações aos regimes de distúrbio quanto a ação de mecanismos que possibilitaram a coexistência de estratégias adaptadas a diferentes cenários levaram à formação do pico de diversidade em níveis intermediários de distúrbio.</w:t>
       </w:r>
     </w:p>
     <w:sectPr>
@@ -10495,7 +11176,7 @@
 </file>
 
 <file path=customXml/itemProps1.xml><?xml version="1.0" encoding="utf-8"?>
-<ds:datastoreItem xmlns:ds="http://schemas.openxmlformats.org/officeDocument/2006/customXml" ds:itemID="{4B46371A-FA22-E142-86CC-99BBE2780A79}">
+<ds:datastoreItem xmlns:ds="http://schemas.openxmlformats.org/officeDocument/2006/customXml" ds:itemID="{D7E534F1-63CD-F64B-88FD-5501292971DF}">
   <ds:schemaRefs>
     <ds:schemaRef ds:uri="http://schemas.openxmlformats.org/officeDocument/2006/bibliography"/>
   </ds:schemaRefs>

--- a/discussao_real.docx
+++ b/discussao_real.docx
@@ -1150,6 +1150,7 @@
           <w:szCs w:val="22"/>
         </w:rPr>
       </w:pPr>
+      <w:proofErr w:type="gramStart"/>
       <w:r>
         <w:rPr>
           <w:rFonts w:asciiTheme="majorHAnsi" w:hAnsiTheme="majorHAnsi"/>
@@ -1167,8 +1168,9 @@
           <w:szCs w:val="22"/>
           <w:highlight w:val="red"/>
         </w:rPr>
-        <w:t>Será que está claro o mecanismo?</w:t>
-      </w:r>
+        <w:t>Será</w:t>
+      </w:r>
+      <w:proofErr w:type="gramEnd"/>
       <w:r>
         <w:rPr>
           <w:rFonts w:asciiTheme="majorHAnsi" w:hAnsiTheme="majorHAnsi"/>
@@ -1177,6 +1179,16 @@
           <w:szCs w:val="22"/>
           <w:highlight w:val="red"/>
         </w:rPr>
+        <w:t xml:space="preserve"> que está claro o mecanismo?</w:t>
+      </w:r>
+      <w:r>
+        <w:rPr>
+          <w:rFonts w:asciiTheme="majorHAnsi" w:hAnsiTheme="majorHAnsi"/>
+          <w:color w:val="000000" w:themeColor="text1"/>
+          <w:sz w:val="22"/>
+          <w:szCs w:val="22"/>
+          <w:highlight w:val="red"/>
+        </w:rPr>
         <w:t xml:space="preserve"> Propor mais mecanismos pro mecanismo</w:t>
       </w:r>
       <w:r>
@@ -1187,8 +1199,9 @@
           <w:szCs w:val="22"/>
           <w:highlight w:val="red"/>
         </w:rPr>
-        <w:t xml:space="preserve"> – levins 1968</w:t>
-      </w:r>
+        <w:t xml:space="preserve"> – </w:t>
+      </w:r>
+      <w:proofErr w:type="spellStart"/>
       <w:r>
         <w:rPr>
           <w:rFonts w:asciiTheme="majorHAnsi" w:hAnsiTheme="majorHAnsi"/>
@@ -1197,7 +1210,50 @@
           <w:szCs w:val="22"/>
           <w:highlight w:val="red"/>
         </w:rPr>
-        <w:t>, williams 1966</w:t>
+        <w:t>levins</w:t>
+      </w:r>
+      <w:proofErr w:type="spellEnd"/>
+      <w:r>
+        <w:rPr>
+          <w:rFonts w:asciiTheme="majorHAnsi" w:hAnsiTheme="majorHAnsi"/>
+          <w:color w:val="000000" w:themeColor="text1"/>
+          <w:sz w:val="22"/>
+          <w:szCs w:val="22"/>
+          <w:highlight w:val="red"/>
+        </w:rPr>
+        <w:t xml:space="preserve"> 1968</w:t>
+      </w:r>
+      <w:r>
+        <w:rPr>
+          <w:rFonts w:asciiTheme="majorHAnsi" w:hAnsiTheme="majorHAnsi"/>
+          <w:color w:val="000000" w:themeColor="text1"/>
+          <w:sz w:val="22"/>
+          <w:szCs w:val="22"/>
+          <w:highlight w:val="red"/>
+        </w:rPr>
+        <w:t xml:space="preserve">, </w:t>
+      </w:r>
+      <w:proofErr w:type="spellStart"/>
+      <w:r>
+        <w:rPr>
+          <w:rFonts w:asciiTheme="majorHAnsi" w:hAnsiTheme="majorHAnsi"/>
+          <w:color w:val="000000" w:themeColor="text1"/>
+          <w:sz w:val="22"/>
+          <w:szCs w:val="22"/>
+          <w:highlight w:val="red"/>
+        </w:rPr>
+        <w:t>williams</w:t>
+      </w:r>
+      <w:proofErr w:type="spellEnd"/>
+      <w:r>
+        <w:rPr>
+          <w:rFonts w:asciiTheme="majorHAnsi" w:hAnsiTheme="majorHAnsi"/>
+          <w:color w:val="000000" w:themeColor="text1"/>
+          <w:sz w:val="22"/>
+          <w:szCs w:val="22"/>
+          <w:highlight w:val="red"/>
+        </w:rPr>
+        <w:t xml:space="preserve"> 1966</w:t>
       </w:r>
       <w:r>
         <w:rPr>
@@ -2527,44 +2583,110 @@
           <w:sz w:val="22"/>
           <w:szCs w:val="22"/>
         </w:rPr>
-        <w:t xml:space="preserve">O aumento da diversidade com o aumento do distúrbio foi encontrado em estudos teóricos </w:t>
-      </w:r>
-      <w:r>
-        <w:rPr>
-          <w:rFonts w:asciiTheme="majorHAnsi" w:hAnsiTheme="majorHAnsi"/>
-          <w:color w:val="000000" w:themeColor="text1"/>
-          <w:sz w:val="22"/>
-          <w:szCs w:val="22"/>
-          <w:highlight w:val="red"/>
-        </w:rPr>
-        <w:t>(RB)</w:t>
-      </w:r>
-      <w:r>
-        <w:rPr>
-          <w:rFonts w:asciiTheme="majorHAnsi" w:hAnsiTheme="majorHAnsi"/>
-          <w:color w:val="000000" w:themeColor="text1"/>
-          <w:sz w:val="22"/>
-          <w:szCs w:val="22"/>
-        </w:rPr>
-        <w:t xml:space="preserve"> e empíricos </w:t>
-      </w:r>
-      <w:r>
-        <w:rPr>
-          <w:rFonts w:asciiTheme="majorHAnsi" w:hAnsiTheme="majorHAnsi"/>
-          <w:color w:val="000000" w:themeColor="text1"/>
-          <w:sz w:val="22"/>
-          <w:szCs w:val="22"/>
-          <w:highlight w:val="red"/>
-        </w:rPr>
-        <w:t>(RB)</w:t>
-      </w:r>
-      <w:r>
-        <w:rPr>
-          <w:rFonts w:asciiTheme="majorHAnsi" w:hAnsiTheme="majorHAnsi"/>
-          <w:color w:val="000000" w:themeColor="text1"/>
-          <w:sz w:val="22"/>
-          <w:szCs w:val="22"/>
-          <w:highlight w:val="red"/>
+        <w:t xml:space="preserve">O aumento da diversidade com o aumento do distúrbio foi encontrado em </w:t>
+      </w:r>
+      <w:r>
+        <w:rPr>
+          <w:rFonts w:asciiTheme="majorHAnsi" w:hAnsiTheme="majorHAnsi"/>
+          <w:color w:val="000000" w:themeColor="text1"/>
+          <w:sz w:val="22"/>
+          <w:szCs w:val="22"/>
+        </w:rPr>
+        <w:t>estudos teóricos (</w:t>
+      </w:r>
+      <w:proofErr w:type="spellStart"/>
+      <w:r>
+        <w:rPr>
+          <w:rFonts w:asciiTheme="majorHAnsi" w:hAnsiTheme="majorHAnsi"/>
+          <w:color w:val="000000" w:themeColor="text1"/>
+          <w:sz w:val="22"/>
+          <w:szCs w:val="22"/>
+        </w:rPr>
+        <w:t>Kondoh</w:t>
+      </w:r>
+      <w:proofErr w:type="spellEnd"/>
+      <w:r>
+        <w:rPr>
+          <w:rFonts w:asciiTheme="majorHAnsi" w:hAnsiTheme="majorHAnsi"/>
+          <w:color w:val="000000" w:themeColor="text1"/>
+          <w:sz w:val="22"/>
+          <w:szCs w:val="22"/>
+        </w:rPr>
+        <w:t xml:space="preserve"> 2001, Burger 2002, Hughes 2007, Miller 2011, </w:t>
+      </w:r>
+      <w:proofErr w:type="spellStart"/>
+      <w:r>
+        <w:rPr>
+          <w:rFonts w:asciiTheme="majorHAnsi" w:hAnsiTheme="majorHAnsi"/>
+          <w:color w:val="000000" w:themeColor="text1"/>
+          <w:sz w:val="22"/>
+          <w:szCs w:val="22"/>
+        </w:rPr>
+        <w:t>Bohn</w:t>
+      </w:r>
+      <w:proofErr w:type="spellEnd"/>
+      <w:r>
+        <w:rPr>
+          <w:rFonts w:asciiTheme="majorHAnsi" w:hAnsiTheme="majorHAnsi"/>
+          <w:color w:val="000000" w:themeColor="text1"/>
+          <w:sz w:val="22"/>
+          <w:szCs w:val="22"/>
+        </w:rPr>
+        <w:t xml:space="preserve"> 2014</w:t>
+      </w:r>
+      <w:r>
+        <w:rPr>
+          <w:rFonts w:asciiTheme="majorHAnsi" w:hAnsiTheme="majorHAnsi"/>
+          <w:color w:val="000000" w:themeColor="text1"/>
+          <w:sz w:val="22"/>
+          <w:szCs w:val="22"/>
+        </w:rPr>
+        <w:t>) e empíricos (</w:t>
+      </w:r>
+      <w:r>
+        <w:rPr>
+          <w:rFonts w:asciiTheme="majorHAnsi" w:hAnsiTheme="majorHAnsi"/>
+          <w:color w:val="000000" w:themeColor="text1"/>
+          <w:sz w:val="22"/>
+          <w:szCs w:val="22"/>
+        </w:rPr>
+        <w:t xml:space="preserve">resumidos em </w:t>
+      </w:r>
+      <w:proofErr w:type="spellStart"/>
+      <w:r>
+        <w:rPr>
+          <w:rFonts w:asciiTheme="majorHAnsi" w:hAnsiTheme="majorHAnsi"/>
+          <w:color w:val="000000" w:themeColor="text1"/>
+          <w:sz w:val="22"/>
+          <w:szCs w:val="22"/>
+        </w:rPr>
+        <w:t>Currie</w:t>
+      </w:r>
+      <w:proofErr w:type="spellEnd"/>
+      <w:r>
+        <w:rPr>
+          <w:rFonts w:asciiTheme="majorHAnsi" w:hAnsiTheme="majorHAnsi"/>
+          <w:color w:val="000000" w:themeColor="text1"/>
+          <w:sz w:val="22"/>
+          <w:szCs w:val="22"/>
+        </w:rPr>
+        <w:t xml:space="preserve"> 2001</w:t>
+      </w:r>
+      <w:r>
+        <w:rPr>
+          <w:rFonts w:asciiTheme="majorHAnsi" w:hAnsiTheme="majorHAnsi"/>
+          <w:color w:val="000000" w:themeColor="text1"/>
+          <w:sz w:val="22"/>
+          <w:szCs w:val="22"/>
+        </w:rPr>
+        <w:t>)</w:t>
+      </w:r>
+      <w:r>
+        <w:rPr>
+          <w:rFonts w:asciiTheme="majorHAnsi" w:hAnsiTheme="majorHAnsi"/>
+          <w:color w:val="000000" w:themeColor="text1"/>
+          <w:sz w:val="22"/>
+          <w:szCs w:val="22"/>
         </w:rPr>
         <w:t>.</w:t>
       </w:r>
@@ -2892,7 +3014,27 @@
           <w:sz w:val="22"/>
           <w:szCs w:val="22"/>
         </w:rPr>
-        <w:t xml:space="preserve"> (Kondoh 2001)</w:t>
+        <w:t xml:space="preserve"> (</w:t>
+      </w:r>
+      <w:proofErr w:type="spellStart"/>
+      <w:r>
+        <w:rPr>
+          <w:rFonts w:asciiTheme="majorHAnsi" w:hAnsiTheme="majorHAnsi"/>
+          <w:color w:val="000000" w:themeColor="text1"/>
+          <w:sz w:val="22"/>
+          <w:szCs w:val="22"/>
+        </w:rPr>
+        <w:t>Kondoh</w:t>
+      </w:r>
+      <w:proofErr w:type="spellEnd"/>
+      <w:r>
+        <w:rPr>
+          <w:rFonts w:asciiTheme="majorHAnsi" w:hAnsiTheme="majorHAnsi"/>
+          <w:color w:val="000000" w:themeColor="text1"/>
+          <w:sz w:val="22"/>
+          <w:szCs w:val="22"/>
+        </w:rPr>
+        <w:t xml:space="preserve"> 2001)</w:t>
       </w:r>
       <w:r>
         <w:rPr>
@@ -3172,8 +3314,19 @@
           <w:sz w:val="22"/>
           <w:szCs w:val="22"/>
         </w:rPr>
-        <w:t xml:space="preserve"> de Kondoh</w:t>
-      </w:r>
+        <w:t xml:space="preserve"> de </w:t>
+      </w:r>
+      <w:proofErr w:type="spellStart"/>
+      <w:r>
+        <w:rPr>
+          <w:rFonts w:asciiTheme="majorHAnsi" w:hAnsiTheme="majorHAnsi"/>
+          <w:color w:val="000000" w:themeColor="text1"/>
+          <w:sz w:val="22"/>
+          <w:szCs w:val="22"/>
+        </w:rPr>
+        <w:t>Kondoh</w:t>
+      </w:r>
+      <w:proofErr w:type="spellEnd"/>
       <w:r>
         <w:rPr>
           <w:rFonts w:asciiTheme="majorHAnsi" w:hAnsiTheme="majorHAnsi"/>
@@ -3781,7 +3934,17 @@
           <w:sz w:val="22"/>
           <w:szCs w:val="22"/>
         </w:rPr>
-        <w:t xml:space="preserve">cenários com intensidade e frequência elevadas, e cenários com </w:t>
+        <w:t xml:space="preserve">cenários com intensidade e frequência </w:t>
+      </w:r>
+      <w:r>
+        <w:rPr>
+          <w:rFonts w:asciiTheme="majorHAnsi" w:hAnsiTheme="majorHAnsi"/>
+          <w:color w:val="000000" w:themeColor="text1"/>
+          <w:sz w:val="22"/>
+          <w:szCs w:val="22"/>
+        </w:rPr>
+        <w:lastRenderedPageBreak/>
+        <w:t xml:space="preserve">elevadas, e cenários com </w:t>
       </w:r>
       <w:r>
         <w:rPr>
@@ -3817,17 +3980,7 @@
           <w:sz w:val="22"/>
           <w:szCs w:val="22"/>
         </w:rPr>
-        <w:t xml:space="preserve"> de indivíduos distribuídos em </w:t>
-      </w:r>
-      <w:r>
-        <w:rPr>
-          <w:rFonts w:asciiTheme="majorHAnsi" w:hAnsiTheme="majorHAnsi"/>
-          <w:color w:val="000000" w:themeColor="text1"/>
-          <w:sz w:val="22"/>
-          <w:szCs w:val="22"/>
-        </w:rPr>
-        <w:lastRenderedPageBreak/>
-        <w:t>uma faixa maior do gradiente de estratégias.</w:t>
+        <w:t xml:space="preserve"> de indivíduos distribuídos em uma faixa maior do gradiente de estratégias.</w:t>
       </w:r>
       <w:r>
         <w:rPr>
@@ -3865,23 +4018,54 @@
         </w:rPr>
         <w:t>(</w:t>
       </w:r>
-      <w:r>
-        <w:rPr>
-          <w:rFonts w:asciiTheme="majorHAnsi" w:hAnsiTheme="majorHAnsi"/>
-          <w:color w:val="000000" w:themeColor="text1"/>
-          <w:sz w:val="22"/>
-          <w:szCs w:val="22"/>
-        </w:rPr>
-        <w:t xml:space="preserve">Grime 1973, </w:t>
-      </w:r>
-      <w:r>
-        <w:rPr>
-          <w:rFonts w:asciiTheme="majorHAnsi" w:hAnsiTheme="majorHAnsi"/>
-          <w:color w:val="000000" w:themeColor="text1"/>
-          <w:sz w:val="22"/>
-          <w:szCs w:val="22"/>
-        </w:rPr>
-        <w:t>Horn 1975, Connell 1978,</w:t>
+      <w:proofErr w:type="spellStart"/>
+      <w:r>
+        <w:rPr>
+          <w:rFonts w:asciiTheme="majorHAnsi" w:hAnsiTheme="majorHAnsi"/>
+          <w:color w:val="000000" w:themeColor="text1"/>
+          <w:sz w:val="22"/>
+          <w:szCs w:val="22"/>
+        </w:rPr>
+        <w:t>Grime</w:t>
+      </w:r>
+      <w:proofErr w:type="spellEnd"/>
+      <w:r>
+        <w:rPr>
+          <w:rFonts w:asciiTheme="majorHAnsi" w:hAnsiTheme="majorHAnsi"/>
+          <w:color w:val="000000" w:themeColor="text1"/>
+          <w:sz w:val="22"/>
+          <w:szCs w:val="22"/>
+        </w:rPr>
+        <w:t xml:space="preserve"> 1973, </w:t>
+      </w:r>
+      <w:r>
+        <w:rPr>
+          <w:rFonts w:asciiTheme="majorHAnsi" w:hAnsiTheme="majorHAnsi"/>
+          <w:color w:val="000000" w:themeColor="text1"/>
+          <w:sz w:val="22"/>
+          <w:szCs w:val="22"/>
+        </w:rPr>
+        <w:t xml:space="preserve">Horn 1975, </w:t>
+      </w:r>
+      <w:proofErr w:type="spellStart"/>
+      <w:r>
+        <w:rPr>
+          <w:rFonts w:asciiTheme="majorHAnsi" w:hAnsiTheme="majorHAnsi"/>
+          <w:color w:val="000000" w:themeColor="text1"/>
+          <w:sz w:val="22"/>
+          <w:szCs w:val="22"/>
+        </w:rPr>
+        <w:t>Connell</w:t>
+      </w:r>
+      <w:proofErr w:type="spellEnd"/>
+      <w:r>
+        <w:rPr>
+          <w:rFonts w:asciiTheme="majorHAnsi" w:hAnsiTheme="majorHAnsi"/>
+          <w:color w:val="000000" w:themeColor="text1"/>
+          <w:sz w:val="22"/>
+          <w:szCs w:val="22"/>
+        </w:rPr>
+        <w:t xml:space="preserve"> 1978,</w:t>
       </w:r>
       <w:r>
         <w:rPr>
@@ -3908,7 +4092,27 @@
           <w:sz w:val="22"/>
           <w:szCs w:val="22"/>
         </w:rPr>
-        <w:t>, Currie 2001</w:t>
+        <w:t xml:space="preserve">, </w:t>
+      </w:r>
+      <w:proofErr w:type="spellStart"/>
+      <w:r>
+        <w:rPr>
+          <w:rFonts w:asciiTheme="majorHAnsi" w:hAnsiTheme="majorHAnsi"/>
+          <w:color w:val="000000" w:themeColor="text1"/>
+          <w:sz w:val="22"/>
+          <w:szCs w:val="22"/>
+        </w:rPr>
+        <w:t>Currie</w:t>
+      </w:r>
+      <w:proofErr w:type="spellEnd"/>
+      <w:r>
+        <w:rPr>
+          <w:rFonts w:asciiTheme="majorHAnsi" w:hAnsiTheme="majorHAnsi"/>
+          <w:color w:val="000000" w:themeColor="text1"/>
+          <w:sz w:val="22"/>
+          <w:szCs w:val="22"/>
+        </w:rPr>
+        <w:t xml:space="preserve"> 2001</w:t>
       </w:r>
       <w:r>
         <w:rPr>
@@ -3982,6 +4186,7 @@
         </w:rPr>
         <w:t xml:space="preserve"> estudos da Biologia Evolutiva (</w:t>
       </w:r>
+      <w:proofErr w:type="spellStart"/>
       <w:r>
         <w:rPr>
           <w:rFonts w:asciiTheme="majorHAnsi" w:hAnsiTheme="majorHAnsi"/>
@@ -3998,7 +4203,17 @@
           <w:sz w:val="22"/>
           <w:szCs w:val="22"/>
         </w:rPr>
-        <w:t>ki 1975</w:t>
+        <w:t>ki</w:t>
+      </w:r>
+      <w:proofErr w:type="spellEnd"/>
+      <w:r>
+        <w:rPr>
+          <w:rFonts w:asciiTheme="majorHAnsi" w:hAnsiTheme="majorHAnsi"/>
+          <w:color w:val="000000" w:themeColor="text1"/>
+          <w:sz w:val="22"/>
+          <w:szCs w:val="22"/>
+        </w:rPr>
+        <w:t xml:space="preserve"> 1975</w:t>
       </w:r>
       <w:r>
         <w:rPr>
@@ -4016,17 +4231,38 @@
           <w:sz w:val="22"/>
           <w:szCs w:val="22"/>
         </w:rPr>
-        <w:t xml:space="preserve"> Kassen 2002,</w:t>
-      </w:r>
-      <w:r>
-        <w:rPr>
-          <w:rFonts w:asciiTheme="majorHAnsi" w:hAnsiTheme="majorHAnsi"/>
-          <w:color w:val="000000" w:themeColor="text1"/>
-          <w:sz w:val="22"/>
-          <w:szCs w:val="22"/>
-        </w:rPr>
         <w:t xml:space="preserve"> </w:t>
       </w:r>
+      <w:proofErr w:type="spellStart"/>
+      <w:r>
+        <w:rPr>
+          <w:rFonts w:asciiTheme="majorHAnsi" w:hAnsiTheme="majorHAnsi"/>
+          <w:color w:val="000000" w:themeColor="text1"/>
+          <w:sz w:val="22"/>
+          <w:szCs w:val="22"/>
+        </w:rPr>
+        <w:t>Kassen</w:t>
+      </w:r>
+      <w:proofErr w:type="spellEnd"/>
+      <w:r>
+        <w:rPr>
+          <w:rFonts w:asciiTheme="majorHAnsi" w:hAnsiTheme="majorHAnsi"/>
+          <w:color w:val="000000" w:themeColor="text1"/>
+          <w:sz w:val="22"/>
+          <w:szCs w:val="22"/>
+        </w:rPr>
+        <w:t xml:space="preserve"> 2002,</w:t>
+      </w:r>
+      <w:r>
+        <w:rPr>
+          <w:rFonts w:asciiTheme="majorHAnsi" w:hAnsiTheme="majorHAnsi"/>
+          <w:color w:val="000000" w:themeColor="text1"/>
+          <w:sz w:val="22"/>
+          <w:szCs w:val="22"/>
+        </w:rPr>
+        <w:t xml:space="preserve"> </w:t>
+      </w:r>
+      <w:proofErr w:type="spellStart"/>
       <w:r>
         <w:rPr>
           <w:rFonts w:asciiTheme="majorHAnsi" w:hAnsiTheme="majorHAnsi" w:cs="Times"/>
@@ -4034,7 +4270,17 @@
           <w:sz w:val="22"/>
           <w:szCs w:val="22"/>
         </w:rPr>
-        <w:t>Venail 2011</w:t>
+        <w:t>Venail</w:t>
+      </w:r>
+      <w:proofErr w:type="spellEnd"/>
+      <w:r>
+        <w:rPr>
+          <w:rFonts w:asciiTheme="majorHAnsi" w:hAnsiTheme="majorHAnsi" w:cs="Times"/>
+          <w:color w:val="000000" w:themeColor="text1"/>
+          <w:sz w:val="22"/>
+          <w:szCs w:val="22"/>
+        </w:rPr>
+        <w:t xml:space="preserve"> 2011</w:t>
       </w:r>
       <w:r>
         <w:rPr>
@@ -4142,7 +4388,47 @@
           <w:sz w:val="22"/>
           <w:szCs w:val="22"/>
         </w:rPr>
-        <w:t>(Kassen 2002, Venail 2011)</w:t>
+        <w:t>(</w:t>
+      </w:r>
+      <w:proofErr w:type="spellStart"/>
+      <w:r>
+        <w:rPr>
+          <w:rFonts w:asciiTheme="majorHAnsi" w:hAnsiTheme="majorHAnsi"/>
+          <w:color w:val="000000" w:themeColor="text1"/>
+          <w:sz w:val="22"/>
+          <w:szCs w:val="22"/>
+        </w:rPr>
+        <w:t>Kassen</w:t>
+      </w:r>
+      <w:proofErr w:type="spellEnd"/>
+      <w:r>
+        <w:rPr>
+          <w:rFonts w:asciiTheme="majorHAnsi" w:hAnsiTheme="majorHAnsi"/>
+          <w:color w:val="000000" w:themeColor="text1"/>
+          <w:sz w:val="22"/>
+          <w:szCs w:val="22"/>
+        </w:rPr>
+        <w:t xml:space="preserve"> 2002, </w:t>
+      </w:r>
+      <w:proofErr w:type="spellStart"/>
+      <w:r>
+        <w:rPr>
+          <w:rFonts w:asciiTheme="majorHAnsi" w:hAnsiTheme="majorHAnsi"/>
+          <w:color w:val="000000" w:themeColor="text1"/>
+          <w:sz w:val="22"/>
+          <w:szCs w:val="22"/>
+        </w:rPr>
+        <w:t>Venail</w:t>
+      </w:r>
+      <w:proofErr w:type="spellEnd"/>
+      <w:r>
+        <w:rPr>
+          <w:rFonts w:asciiTheme="majorHAnsi" w:hAnsiTheme="majorHAnsi"/>
+          <w:color w:val="000000" w:themeColor="text1"/>
+          <w:sz w:val="22"/>
+          <w:szCs w:val="22"/>
+        </w:rPr>
+        <w:t xml:space="preserve"> 2011)</w:t>
       </w:r>
       <w:r>
         <w:rPr>
@@ -4232,7 +4518,27 @@
           <w:sz w:val="22"/>
           <w:szCs w:val="22"/>
         </w:rPr>
-        <w:t>(Nagylaki 1975</w:t>
+        <w:t>(</w:t>
+      </w:r>
+      <w:proofErr w:type="spellStart"/>
+      <w:r>
+        <w:rPr>
+          <w:rFonts w:asciiTheme="majorHAnsi" w:hAnsiTheme="majorHAnsi"/>
+          <w:color w:val="000000" w:themeColor="text1"/>
+          <w:sz w:val="22"/>
+          <w:szCs w:val="22"/>
+        </w:rPr>
+        <w:t>Nagylaki</w:t>
+      </w:r>
+      <w:proofErr w:type="spellEnd"/>
+      <w:r>
+        <w:rPr>
+          <w:rFonts w:asciiTheme="majorHAnsi" w:hAnsiTheme="majorHAnsi"/>
+          <w:color w:val="000000" w:themeColor="text1"/>
+          <w:sz w:val="22"/>
+          <w:szCs w:val="22"/>
+        </w:rPr>
+        <w:t xml:space="preserve"> 1975</w:t>
       </w:r>
       <w:r>
         <w:rPr>
@@ -4720,8 +5026,6 @@
         </w:rPr>
         <w:t xml:space="preserve"> de distúrbio.</w:t>
       </w:r>
-      <w:bookmarkStart w:id="1" w:name="_GoBack"/>
-      <w:bookmarkEnd w:id="1"/>
       <w:r>
         <w:rPr>
           <w:rFonts w:asciiTheme="majorHAnsi" w:hAnsiTheme="majorHAnsi"/>
@@ -4749,6 +5053,7 @@
           <w:szCs w:val="22"/>
         </w:rPr>
       </w:pPr>
+      <w:proofErr w:type="gramStart"/>
       <w:r>
         <w:rPr>
           <w:rFonts w:asciiTheme="majorHAnsi" w:hAnsiTheme="majorHAnsi"/>
@@ -4766,8 +5071,9 @@
           <w:szCs w:val="22"/>
           <w:highlight w:val="red"/>
         </w:rPr>
-        <w:t>Será que está claro o mecanismo?</w:t>
-      </w:r>
+        <w:t>Será</w:t>
+      </w:r>
+      <w:proofErr w:type="gramEnd"/>
       <w:r>
         <w:rPr>
           <w:rFonts w:asciiTheme="majorHAnsi" w:hAnsiTheme="majorHAnsi"/>
@@ -4776,7 +5082,7 @@
           <w:szCs w:val="22"/>
           <w:highlight w:val="red"/>
         </w:rPr>
-        <w:t xml:space="preserve"> Propor mais mecanismos pro mecanismo – RB teoria demográfica</w:t>
+        <w:t xml:space="preserve"> que está claro o mecanismo?</w:t>
       </w:r>
       <w:r>
         <w:rPr>
@@ -4786,6 +5092,38 @@
           <w:szCs w:val="22"/>
           <w:highlight w:val="red"/>
         </w:rPr>
+        <w:t xml:space="preserve"> Propor mais mecanismos </w:t>
+      </w:r>
+      <w:proofErr w:type="gramStart"/>
+      <w:r>
+        <w:rPr>
+          <w:rFonts w:asciiTheme="majorHAnsi" w:hAnsiTheme="majorHAnsi"/>
+          <w:color w:val="000000" w:themeColor="text1"/>
+          <w:sz w:val="22"/>
+          <w:szCs w:val="22"/>
+          <w:highlight w:val="red"/>
+        </w:rPr>
+        <w:t>pro</w:t>
+      </w:r>
+      <w:proofErr w:type="gramEnd"/>
+      <w:r>
+        <w:rPr>
+          <w:rFonts w:asciiTheme="majorHAnsi" w:hAnsiTheme="majorHAnsi"/>
+          <w:color w:val="000000" w:themeColor="text1"/>
+          <w:sz w:val="22"/>
+          <w:szCs w:val="22"/>
+          <w:highlight w:val="red"/>
+        </w:rPr>
+        <w:t xml:space="preserve"> mecanismo – RB teoria demográfica</w:t>
+      </w:r>
+      <w:r>
+        <w:rPr>
+          <w:rFonts w:asciiTheme="majorHAnsi" w:hAnsiTheme="majorHAnsi"/>
+          <w:color w:val="000000" w:themeColor="text1"/>
+          <w:sz w:val="22"/>
+          <w:szCs w:val="22"/>
+          <w:highlight w:val="red"/>
+        </w:rPr>
         <w:t>]</w:t>
       </w:r>
       <w:r>
@@ -4912,17 +5250,69 @@
           <w:sz w:val="22"/>
           <w:szCs w:val="22"/>
         </w:rPr>
-        <w:t xml:space="preserve">(MacArthur &amp; Wilson 1967, </w:t>
-      </w:r>
-      <w:r>
-        <w:rPr>
-          <w:rFonts w:asciiTheme="majorHAnsi" w:hAnsiTheme="majorHAnsi"/>
-          <w:color w:val="000000" w:themeColor="text1"/>
-          <w:sz w:val="22"/>
-          <w:szCs w:val="22"/>
-        </w:rPr>
-        <w:t xml:space="preserve">Pianka 1970, Connell 1978, </w:t>
-      </w:r>
+        <w:t>(</w:t>
+      </w:r>
+      <w:proofErr w:type="spellStart"/>
+      <w:r>
+        <w:rPr>
+          <w:rFonts w:asciiTheme="majorHAnsi" w:hAnsiTheme="majorHAnsi"/>
+          <w:color w:val="000000" w:themeColor="text1"/>
+          <w:sz w:val="22"/>
+          <w:szCs w:val="22"/>
+        </w:rPr>
+        <w:t>MacArthur</w:t>
+      </w:r>
+      <w:proofErr w:type="spellEnd"/>
+      <w:r>
+        <w:rPr>
+          <w:rFonts w:asciiTheme="majorHAnsi" w:hAnsiTheme="majorHAnsi"/>
+          <w:color w:val="000000" w:themeColor="text1"/>
+          <w:sz w:val="22"/>
+          <w:szCs w:val="22"/>
+        </w:rPr>
+        <w:t xml:space="preserve"> &amp; Wilson 1967, </w:t>
+      </w:r>
+      <w:proofErr w:type="spellStart"/>
+      <w:r>
+        <w:rPr>
+          <w:rFonts w:asciiTheme="majorHAnsi" w:hAnsiTheme="majorHAnsi"/>
+          <w:color w:val="000000" w:themeColor="text1"/>
+          <w:sz w:val="22"/>
+          <w:szCs w:val="22"/>
+        </w:rPr>
+        <w:t>Pianka</w:t>
+      </w:r>
+      <w:proofErr w:type="spellEnd"/>
+      <w:r>
+        <w:rPr>
+          <w:rFonts w:asciiTheme="majorHAnsi" w:hAnsiTheme="majorHAnsi"/>
+          <w:color w:val="000000" w:themeColor="text1"/>
+          <w:sz w:val="22"/>
+          <w:szCs w:val="22"/>
+        </w:rPr>
+        <w:t xml:space="preserve"> 1970, </w:t>
+      </w:r>
+      <w:proofErr w:type="spellStart"/>
+      <w:r>
+        <w:rPr>
+          <w:rFonts w:asciiTheme="majorHAnsi" w:hAnsiTheme="majorHAnsi"/>
+          <w:color w:val="000000" w:themeColor="text1"/>
+          <w:sz w:val="22"/>
+          <w:szCs w:val="22"/>
+        </w:rPr>
+        <w:t>Connell</w:t>
+      </w:r>
+      <w:proofErr w:type="spellEnd"/>
+      <w:r>
+        <w:rPr>
+          <w:rFonts w:asciiTheme="majorHAnsi" w:hAnsiTheme="majorHAnsi"/>
+          <w:color w:val="000000" w:themeColor="text1"/>
+          <w:sz w:val="22"/>
+          <w:szCs w:val="22"/>
+        </w:rPr>
+        <w:t xml:space="preserve"> 1978, </w:t>
+      </w:r>
+      <w:proofErr w:type="spellStart"/>
       <w:r>
         <w:rPr>
           <w:rFonts w:asciiTheme="majorHAnsi" w:hAnsiTheme="majorHAnsi" w:cs="Times New Roman"/>
@@ -4930,8 +5320,9 @@
           <w:sz w:val="22"/>
           <w:szCs w:val="22"/>
         </w:rPr>
-        <w:t>Gadgil &amp; Bossert 1970, Schaffer 1974</w:t>
-      </w:r>
+        <w:t>Gadgil</w:t>
+      </w:r>
+      <w:proofErr w:type="spellEnd"/>
       <w:r>
         <w:rPr>
           <w:rFonts w:asciiTheme="majorHAnsi" w:hAnsiTheme="majorHAnsi" w:cs="Times New Roman"/>
@@ -4939,8 +5330,9 @@
           <w:sz w:val="22"/>
           <w:szCs w:val="22"/>
         </w:rPr>
-        <w:t>, Michod 1979, Law 1979, Sasaki &amp; Ellner 1995, Charlesworth 1980, B</w:t>
-      </w:r>
+        <w:t xml:space="preserve"> &amp; </w:t>
+      </w:r>
+      <w:proofErr w:type="spellStart"/>
       <w:r>
         <w:rPr>
           <w:rFonts w:asciiTheme="majorHAnsi" w:hAnsiTheme="majorHAnsi" w:cs="Times New Roman"/>
@@ -4948,7 +5340,155 @@
           <w:sz w:val="22"/>
           <w:szCs w:val="22"/>
         </w:rPr>
-        <w:t>enton &amp; Grant 1999</w:t>
+        <w:t>Bossert</w:t>
+      </w:r>
+      <w:proofErr w:type="spellEnd"/>
+      <w:r>
+        <w:rPr>
+          <w:rFonts w:asciiTheme="majorHAnsi" w:hAnsiTheme="majorHAnsi" w:cs="Times New Roman"/>
+          <w:color w:val="000000" w:themeColor="text1"/>
+          <w:sz w:val="22"/>
+          <w:szCs w:val="22"/>
+        </w:rPr>
+        <w:t xml:space="preserve"> 1970, </w:t>
+      </w:r>
+      <w:proofErr w:type="spellStart"/>
+      <w:r>
+        <w:rPr>
+          <w:rFonts w:asciiTheme="majorHAnsi" w:hAnsiTheme="majorHAnsi" w:cs="Times New Roman"/>
+          <w:color w:val="000000" w:themeColor="text1"/>
+          <w:sz w:val="22"/>
+          <w:szCs w:val="22"/>
+        </w:rPr>
+        <w:t>Schaffer</w:t>
+      </w:r>
+      <w:proofErr w:type="spellEnd"/>
+      <w:r>
+        <w:rPr>
+          <w:rFonts w:asciiTheme="majorHAnsi" w:hAnsiTheme="majorHAnsi" w:cs="Times New Roman"/>
+          <w:color w:val="000000" w:themeColor="text1"/>
+          <w:sz w:val="22"/>
+          <w:szCs w:val="22"/>
+        </w:rPr>
+        <w:t xml:space="preserve"> 1974</w:t>
+      </w:r>
+      <w:r>
+        <w:rPr>
+          <w:rFonts w:asciiTheme="majorHAnsi" w:hAnsiTheme="majorHAnsi" w:cs="Times New Roman"/>
+          <w:color w:val="000000" w:themeColor="text1"/>
+          <w:sz w:val="22"/>
+          <w:szCs w:val="22"/>
+        </w:rPr>
+        <w:t xml:space="preserve">, </w:t>
+      </w:r>
+      <w:proofErr w:type="spellStart"/>
+      <w:r>
+        <w:rPr>
+          <w:rFonts w:asciiTheme="majorHAnsi" w:hAnsiTheme="majorHAnsi" w:cs="Times New Roman"/>
+          <w:color w:val="000000" w:themeColor="text1"/>
+          <w:sz w:val="22"/>
+          <w:szCs w:val="22"/>
+        </w:rPr>
+        <w:t>Michod</w:t>
+      </w:r>
+      <w:proofErr w:type="spellEnd"/>
+      <w:r>
+        <w:rPr>
+          <w:rFonts w:asciiTheme="majorHAnsi" w:hAnsiTheme="majorHAnsi" w:cs="Times New Roman"/>
+          <w:color w:val="000000" w:themeColor="text1"/>
+          <w:sz w:val="22"/>
+          <w:szCs w:val="22"/>
+        </w:rPr>
+        <w:t xml:space="preserve"> 1979, Law 1979, </w:t>
+      </w:r>
+      <w:proofErr w:type="spellStart"/>
+      <w:r>
+        <w:rPr>
+          <w:rFonts w:asciiTheme="majorHAnsi" w:hAnsiTheme="majorHAnsi" w:cs="Times New Roman"/>
+          <w:color w:val="000000" w:themeColor="text1"/>
+          <w:sz w:val="22"/>
+          <w:szCs w:val="22"/>
+        </w:rPr>
+        <w:t>Sasaki</w:t>
+      </w:r>
+      <w:proofErr w:type="spellEnd"/>
+      <w:r>
+        <w:rPr>
+          <w:rFonts w:asciiTheme="majorHAnsi" w:hAnsiTheme="majorHAnsi" w:cs="Times New Roman"/>
+          <w:color w:val="000000" w:themeColor="text1"/>
+          <w:sz w:val="22"/>
+          <w:szCs w:val="22"/>
+        </w:rPr>
+        <w:t xml:space="preserve"> &amp; </w:t>
+      </w:r>
+      <w:proofErr w:type="spellStart"/>
+      <w:r>
+        <w:rPr>
+          <w:rFonts w:asciiTheme="majorHAnsi" w:hAnsiTheme="majorHAnsi" w:cs="Times New Roman"/>
+          <w:color w:val="000000" w:themeColor="text1"/>
+          <w:sz w:val="22"/>
+          <w:szCs w:val="22"/>
+        </w:rPr>
+        <w:t>Ellner</w:t>
+      </w:r>
+      <w:proofErr w:type="spellEnd"/>
+      <w:r>
+        <w:rPr>
+          <w:rFonts w:asciiTheme="majorHAnsi" w:hAnsiTheme="majorHAnsi" w:cs="Times New Roman"/>
+          <w:color w:val="000000" w:themeColor="text1"/>
+          <w:sz w:val="22"/>
+          <w:szCs w:val="22"/>
+        </w:rPr>
+        <w:t xml:space="preserve"> 1995, </w:t>
+      </w:r>
+      <w:proofErr w:type="spellStart"/>
+      <w:r>
+        <w:rPr>
+          <w:rFonts w:asciiTheme="majorHAnsi" w:hAnsiTheme="majorHAnsi" w:cs="Times New Roman"/>
+          <w:color w:val="000000" w:themeColor="text1"/>
+          <w:sz w:val="22"/>
+          <w:szCs w:val="22"/>
+        </w:rPr>
+        <w:t>Charlesworth</w:t>
+      </w:r>
+      <w:proofErr w:type="spellEnd"/>
+      <w:r>
+        <w:rPr>
+          <w:rFonts w:asciiTheme="majorHAnsi" w:hAnsiTheme="majorHAnsi" w:cs="Times New Roman"/>
+          <w:color w:val="000000" w:themeColor="text1"/>
+          <w:sz w:val="22"/>
+          <w:szCs w:val="22"/>
+        </w:rPr>
+        <w:t xml:space="preserve"> 1980, </w:t>
+      </w:r>
+      <w:proofErr w:type="spellStart"/>
+      <w:r>
+        <w:rPr>
+          <w:rFonts w:asciiTheme="majorHAnsi" w:hAnsiTheme="majorHAnsi" w:cs="Times New Roman"/>
+          <w:color w:val="000000" w:themeColor="text1"/>
+          <w:sz w:val="22"/>
+          <w:szCs w:val="22"/>
+        </w:rPr>
+        <w:t>B</w:t>
+      </w:r>
+      <w:r>
+        <w:rPr>
+          <w:rFonts w:asciiTheme="majorHAnsi" w:hAnsiTheme="majorHAnsi" w:cs="Times New Roman"/>
+          <w:color w:val="000000" w:themeColor="text1"/>
+          <w:sz w:val="22"/>
+          <w:szCs w:val="22"/>
+        </w:rPr>
+        <w:t>enton</w:t>
+      </w:r>
+      <w:proofErr w:type="spellEnd"/>
+      <w:r>
+        <w:rPr>
+          <w:rFonts w:asciiTheme="majorHAnsi" w:hAnsiTheme="majorHAnsi" w:cs="Times New Roman"/>
+          <w:color w:val="000000" w:themeColor="text1"/>
+          <w:sz w:val="22"/>
+          <w:szCs w:val="22"/>
+        </w:rPr>
+        <w:t xml:space="preserve"> &amp; Grant 1999</w:t>
       </w:r>
       <w:r>
         <w:rPr>
@@ -5065,7 +5605,17 @@
           <w:sz w:val="22"/>
           <w:szCs w:val="22"/>
         </w:rPr>
-        <w:t xml:space="preserve">que investem proporcionalmente mais em longevidade, um esforço pouco útil quando há </w:t>
+        <w:t xml:space="preserve">que </w:t>
+      </w:r>
+      <w:r>
+        <w:rPr>
+          <w:rFonts w:asciiTheme="majorHAnsi" w:hAnsiTheme="majorHAnsi"/>
+          <w:color w:val="000000" w:themeColor="text1"/>
+          <w:sz w:val="22"/>
+          <w:szCs w:val="22"/>
+        </w:rPr>
+        <w:lastRenderedPageBreak/>
+        <w:t xml:space="preserve">investem proporcionalmente mais em longevidade, um esforço pouco útil quando há </w:t>
       </w:r>
       <w:r>
         <w:rPr>
@@ -5092,7 +5642,6 @@
           <w:sz w:val="22"/>
           <w:szCs w:val="22"/>
         </w:rPr>
-        <w:lastRenderedPageBreak/>
         <w:t>de mortalidade independente</w:t>
       </w:r>
       <w:r>
@@ -5155,25 +5704,79 @@
           <w:sz w:val="22"/>
           <w:szCs w:val="22"/>
         </w:rPr>
-        <w:t>(Slatikin 1974, Hastings 1980, Tilman 1990)</w:t>
-      </w:r>
-      <w:r>
-        <w:rPr>
-          <w:rFonts w:asciiTheme="majorHAnsi" w:hAnsiTheme="majorHAnsi"/>
-          <w:color w:val="000000" w:themeColor="text1"/>
-          <w:sz w:val="22"/>
-          <w:szCs w:val="22"/>
-        </w:rPr>
-        <w:t>. Nesse contexto, aqueles com estratégia de vida de maior capacidade reprodutiva seriam melhores colonizadores</w:t>
-      </w:r>
-      <w:r>
-        <w:rPr>
-          <w:rFonts w:asciiTheme="majorHAnsi" w:hAnsiTheme="majorHAnsi"/>
-          <w:color w:val="000000" w:themeColor="text1"/>
-          <w:sz w:val="22"/>
-          <w:szCs w:val="22"/>
-        </w:rPr>
-        <w:t>,</w:t>
+        <w:t>(</w:t>
+      </w:r>
+      <w:proofErr w:type="spellStart"/>
+      <w:r>
+        <w:rPr>
+          <w:rFonts w:asciiTheme="majorHAnsi" w:hAnsiTheme="majorHAnsi"/>
+          <w:sz w:val="22"/>
+          <w:szCs w:val="22"/>
+        </w:rPr>
+        <w:t>Slatikin</w:t>
+      </w:r>
+      <w:proofErr w:type="spellEnd"/>
+      <w:r>
+        <w:rPr>
+          <w:rFonts w:asciiTheme="majorHAnsi" w:hAnsiTheme="majorHAnsi"/>
+          <w:sz w:val="22"/>
+          <w:szCs w:val="22"/>
+        </w:rPr>
+        <w:t xml:space="preserve"> 1974, </w:t>
+      </w:r>
+      <w:proofErr w:type="spellStart"/>
+      <w:r>
+        <w:rPr>
+          <w:rFonts w:asciiTheme="majorHAnsi" w:hAnsiTheme="majorHAnsi"/>
+          <w:sz w:val="22"/>
+          <w:szCs w:val="22"/>
+        </w:rPr>
+        <w:t>Hastings</w:t>
+      </w:r>
+      <w:proofErr w:type="spellEnd"/>
+      <w:r>
+        <w:rPr>
+          <w:rFonts w:asciiTheme="majorHAnsi" w:hAnsiTheme="majorHAnsi"/>
+          <w:sz w:val="22"/>
+          <w:szCs w:val="22"/>
+        </w:rPr>
+        <w:t xml:space="preserve"> 1980, </w:t>
+      </w:r>
+      <w:proofErr w:type="spellStart"/>
+      <w:r>
+        <w:rPr>
+          <w:rFonts w:asciiTheme="majorHAnsi" w:hAnsiTheme="majorHAnsi"/>
+          <w:sz w:val="22"/>
+          <w:szCs w:val="22"/>
+        </w:rPr>
+        <w:t>Tilman</w:t>
+      </w:r>
+      <w:proofErr w:type="spellEnd"/>
+      <w:r>
+        <w:rPr>
+          <w:rFonts w:asciiTheme="majorHAnsi" w:hAnsiTheme="majorHAnsi"/>
+          <w:sz w:val="22"/>
+          <w:szCs w:val="22"/>
+        </w:rPr>
+        <w:t xml:space="preserve"> 1990)</w:t>
+      </w:r>
+      <w:r>
+        <w:rPr>
+          <w:rFonts w:asciiTheme="majorHAnsi" w:hAnsiTheme="majorHAnsi"/>
+          <w:color w:val="000000" w:themeColor="text1"/>
+          <w:sz w:val="22"/>
+          <w:szCs w:val="22"/>
+        </w:rPr>
+        <w:t xml:space="preserve">. Nesse contexto, aqueles com estratégia de vida </w:t>
+      </w:r>
+      <w:r>
+        <w:rPr>
+          <w:rFonts w:asciiTheme="majorHAnsi" w:hAnsiTheme="majorHAnsi"/>
+          <w:color w:val="000000" w:themeColor="text1"/>
+          <w:sz w:val="22"/>
+          <w:szCs w:val="22"/>
+        </w:rPr>
+        <w:t>de maior capacidade reprodutiva seriam melhores colonizadores,</w:t>
       </w:r>
       <w:r>
         <w:rPr>
@@ -5208,9 +5811,35 @@
           <w:color w:val="000000" w:themeColor="text1"/>
           <w:sz w:val="22"/>
           <w:szCs w:val="22"/>
-          <w:highlight w:val="red"/>
-        </w:rPr>
-        <w:t>(RB).</w:t>
+        </w:rPr>
+        <w:t>(</w:t>
+      </w:r>
+      <w:proofErr w:type="spellStart"/>
+      <w:r>
+        <w:rPr>
+          <w:rFonts w:asciiTheme="majorHAnsi" w:hAnsiTheme="majorHAnsi"/>
+          <w:sz w:val="22"/>
+          <w:szCs w:val="22"/>
+        </w:rPr>
+        <w:t>Tilman</w:t>
+      </w:r>
+      <w:proofErr w:type="spellEnd"/>
+      <w:r>
+        <w:rPr>
+          <w:rFonts w:asciiTheme="majorHAnsi" w:hAnsiTheme="majorHAnsi"/>
+          <w:sz w:val="22"/>
+          <w:szCs w:val="22"/>
+        </w:rPr>
+        <w:t xml:space="preserve"> 1990</w:t>
+      </w:r>
+      <w:r>
+        <w:rPr>
+          <w:rFonts w:asciiTheme="majorHAnsi" w:hAnsiTheme="majorHAnsi"/>
+          <w:color w:val="000000" w:themeColor="text1"/>
+          <w:sz w:val="22"/>
+          <w:szCs w:val="22"/>
+        </w:rPr>
+        <w:t>).</w:t>
       </w:r>
       <w:r>
         <w:rPr>
@@ -5246,7 +5875,27 @@
           <w:sz w:val="22"/>
           <w:szCs w:val="22"/>
         </w:rPr>
-        <w:t xml:space="preserve"> Outro processo que pode levar à extinção de linhagens é a deriva ecológica, caracterizada pela mudança aleatória na abundância relativa das espécies (Hubbell 2001), em função da estocasticidade presente nos eventos de morte e nascimento dos indivíduos. Porém, da mesma forma que para a deriva genética no cenário anterior, há pouca variação entre as comunidades em relação à estratégia de vida predominante</w:t>
+        <w:t xml:space="preserve"> Outro processo que pode levar à extinção de linhagens é a deriva ecológica, caracterizada pela mudança aleatória na abundância relativa das espécies (</w:t>
+      </w:r>
+      <w:proofErr w:type="spellStart"/>
+      <w:r>
+        <w:rPr>
+          <w:rFonts w:asciiTheme="majorHAnsi" w:hAnsiTheme="majorHAnsi"/>
+          <w:color w:val="000000" w:themeColor="text1"/>
+          <w:sz w:val="22"/>
+          <w:szCs w:val="22"/>
+        </w:rPr>
+        <w:t>Hubbell</w:t>
+      </w:r>
+      <w:proofErr w:type="spellEnd"/>
+      <w:r>
+        <w:rPr>
+          <w:rFonts w:asciiTheme="majorHAnsi" w:hAnsiTheme="majorHAnsi"/>
+          <w:color w:val="000000" w:themeColor="text1"/>
+          <w:sz w:val="22"/>
+          <w:szCs w:val="22"/>
+        </w:rPr>
+        <w:t xml:space="preserve"> 2001), em função da estocasticidade presente nos eventos de morte e nascimento dos indivíduos. Porém, da mesma forma que para a deriva genética no cenário anterior, há pouca variação entre as comunidades em relação à estratégia de vida predominante</w:t>
       </w:r>
       <w:r>
         <w:rPr>
@@ -5857,9 +6506,202 @@
           <w:color w:val="000000" w:themeColor="text1"/>
           <w:sz w:val="22"/>
           <w:szCs w:val="22"/>
+        </w:rPr>
+        <w:t xml:space="preserve">Em outros estudos, </w:t>
+      </w:r>
+      <w:r>
+        <w:rPr>
+          <w:rFonts w:asciiTheme="majorHAnsi" w:hAnsiTheme="majorHAnsi"/>
+          <w:color w:val="000000" w:themeColor="text1"/>
+          <w:sz w:val="22"/>
+          <w:szCs w:val="22"/>
+        </w:rPr>
+        <w:t>resultados semelhantes foram observados</w:t>
+      </w:r>
+      <w:r>
+        <w:rPr>
+          <w:rFonts w:asciiTheme="majorHAnsi" w:hAnsiTheme="majorHAnsi"/>
+          <w:color w:val="000000" w:themeColor="text1"/>
+          <w:sz w:val="22"/>
+          <w:szCs w:val="22"/>
+        </w:rPr>
+        <w:t>, em que</w:t>
+      </w:r>
+      <w:r>
+        <w:rPr>
+          <w:rFonts w:asciiTheme="majorHAnsi" w:hAnsiTheme="majorHAnsi"/>
+          <w:color w:val="000000" w:themeColor="text1"/>
+          <w:sz w:val="22"/>
+          <w:szCs w:val="22"/>
+        </w:rPr>
+        <w:t xml:space="preserve"> q</w:t>
+      </w:r>
+      <w:r>
+        <w:rPr>
+          <w:rFonts w:asciiTheme="majorHAnsi" w:hAnsiTheme="majorHAnsi"/>
+          <w:color w:val="000000" w:themeColor="text1"/>
+          <w:sz w:val="22"/>
+          <w:szCs w:val="22"/>
+        </w:rPr>
+        <w:t>uanto menor</w:t>
+      </w:r>
+      <w:r>
+        <w:rPr>
+          <w:rFonts w:asciiTheme="majorHAnsi" w:hAnsiTheme="majorHAnsi"/>
+          <w:color w:val="000000" w:themeColor="text1"/>
+          <w:sz w:val="22"/>
+          <w:szCs w:val="22"/>
+        </w:rPr>
+        <w:t xml:space="preserve"> a variação intraespecífica</w:t>
+      </w:r>
+      <w:r>
+        <w:rPr>
+          <w:rFonts w:asciiTheme="majorHAnsi" w:hAnsiTheme="majorHAnsi"/>
+          <w:color w:val="000000" w:themeColor="text1"/>
+          <w:sz w:val="22"/>
+          <w:szCs w:val="22"/>
+        </w:rPr>
+        <w:t>, relacionada à diversidade genética das populações</w:t>
+      </w:r>
+      <w:r>
+        <w:rPr>
+          <w:rFonts w:asciiTheme="majorHAnsi" w:hAnsiTheme="majorHAnsi"/>
+          <w:color w:val="000000" w:themeColor="text1"/>
+          <w:sz w:val="22"/>
+          <w:szCs w:val="22"/>
+        </w:rPr>
+        <w:t>, menor</w:t>
+      </w:r>
+      <w:r>
+        <w:rPr>
+          <w:rFonts w:asciiTheme="majorHAnsi" w:hAnsiTheme="majorHAnsi"/>
+          <w:color w:val="000000" w:themeColor="text1"/>
+          <w:sz w:val="22"/>
+          <w:szCs w:val="22"/>
+        </w:rPr>
+        <w:t xml:space="preserve"> a capacidade de se recuperar de distúrbios (Hughes 2008)</w:t>
+      </w:r>
+      <w:r>
+        <w:rPr>
+          <w:rFonts w:asciiTheme="majorHAnsi" w:hAnsiTheme="majorHAnsi"/>
+          <w:color w:val="000000" w:themeColor="text1"/>
+          <w:sz w:val="22"/>
+          <w:szCs w:val="22"/>
+        </w:rPr>
+        <w:t xml:space="preserve"> </w:t>
+      </w:r>
+      <w:r>
+        <w:rPr>
+          <w:rFonts w:asciiTheme="majorHAnsi" w:hAnsiTheme="majorHAnsi"/>
+          <w:color w:val="000000" w:themeColor="text1"/>
+          <w:sz w:val="22"/>
+          <w:szCs w:val="22"/>
+        </w:rPr>
+        <w:t>e, então,</w:t>
+      </w:r>
+      <w:r>
+        <w:rPr>
+          <w:rFonts w:asciiTheme="majorHAnsi" w:hAnsiTheme="majorHAnsi"/>
+          <w:color w:val="000000" w:themeColor="text1"/>
+          <w:sz w:val="22"/>
+          <w:szCs w:val="22"/>
+        </w:rPr>
+        <w:t xml:space="preserve"> </w:t>
+      </w:r>
+      <w:r>
+        <w:rPr>
+          <w:rFonts w:asciiTheme="majorHAnsi" w:hAnsiTheme="majorHAnsi"/>
+          <w:color w:val="000000" w:themeColor="text1"/>
+          <w:sz w:val="22"/>
+          <w:szCs w:val="22"/>
+        </w:rPr>
+        <w:t>maior</w:t>
+      </w:r>
+      <w:r>
+        <w:rPr>
+          <w:rFonts w:asciiTheme="majorHAnsi" w:hAnsiTheme="majorHAnsi"/>
+          <w:color w:val="000000" w:themeColor="text1"/>
+          <w:sz w:val="22"/>
+          <w:szCs w:val="22"/>
+        </w:rPr>
+        <w:t xml:space="preserve"> a perda de espécies</w:t>
+      </w:r>
+      <w:r>
+        <w:rPr>
+          <w:rFonts w:asciiTheme="majorHAnsi" w:hAnsiTheme="majorHAnsi"/>
+          <w:color w:val="000000" w:themeColor="text1"/>
+          <w:sz w:val="22"/>
+          <w:szCs w:val="22"/>
+        </w:rPr>
+        <w:t xml:space="preserve"> da comunidade</w:t>
+      </w:r>
+      <w:r>
+        <w:rPr>
+          <w:rFonts w:asciiTheme="majorHAnsi" w:hAnsiTheme="majorHAnsi"/>
+          <w:color w:val="000000" w:themeColor="text1"/>
+          <w:sz w:val="22"/>
+          <w:szCs w:val="22"/>
+        </w:rPr>
+        <w:t xml:space="preserve"> (</w:t>
+      </w:r>
+      <w:proofErr w:type="spellStart"/>
+      <w:r>
+        <w:rPr>
+          <w:rFonts w:asciiTheme="majorHAnsi" w:hAnsiTheme="majorHAnsi"/>
+          <w:color w:val="000000" w:themeColor="text1"/>
+          <w:sz w:val="22"/>
+          <w:szCs w:val="22"/>
+        </w:rPr>
+        <w:t>Vellend</w:t>
+      </w:r>
+      <w:proofErr w:type="spellEnd"/>
+      <w:r>
+        <w:rPr>
+          <w:rFonts w:asciiTheme="majorHAnsi" w:hAnsiTheme="majorHAnsi"/>
+          <w:color w:val="000000" w:themeColor="text1"/>
+          <w:sz w:val="22"/>
+          <w:szCs w:val="22"/>
+        </w:rPr>
+        <w:t xml:space="preserve"> &amp; </w:t>
+      </w:r>
+      <w:proofErr w:type="spellStart"/>
+      <w:r>
+        <w:rPr>
+          <w:rFonts w:asciiTheme="majorHAnsi" w:hAnsiTheme="majorHAnsi"/>
+          <w:color w:val="000000" w:themeColor="text1"/>
+          <w:sz w:val="22"/>
+          <w:szCs w:val="22"/>
+        </w:rPr>
+        <w:t>Geber</w:t>
+      </w:r>
+      <w:proofErr w:type="spellEnd"/>
+      <w:r>
+        <w:rPr>
+          <w:rFonts w:asciiTheme="majorHAnsi" w:hAnsiTheme="majorHAnsi"/>
+          <w:color w:val="000000" w:themeColor="text1"/>
+          <w:sz w:val="22"/>
+          <w:szCs w:val="22"/>
+        </w:rPr>
+        <w:t xml:space="preserve"> 2005).</w:t>
+      </w:r>
+      <w:r>
+        <w:rPr>
+          <w:rFonts w:asciiTheme="majorHAnsi" w:hAnsiTheme="majorHAnsi"/>
+          <w:color w:val="000000" w:themeColor="text1"/>
+          <w:sz w:val="22"/>
+          <w:szCs w:val="22"/>
+        </w:rPr>
+        <w:t xml:space="preserve"> [</w:t>
+      </w:r>
+      <w:r>
+        <w:rPr>
+          <w:rFonts w:asciiTheme="majorHAnsi" w:hAnsiTheme="majorHAnsi"/>
+          <w:color w:val="000000" w:themeColor="text1"/>
+          <w:sz w:val="22"/>
+          <w:szCs w:val="22"/>
           <w:highlight w:val="red"/>
         </w:rPr>
-        <w:t>[</w:t>
+        <w:t>Explicar</w:t>
       </w:r>
       <w:r>
         <w:rPr>
@@ -5869,8 +6711,9 @@
           <w:szCs w:val="22"/>
           <w:highlight w:val="red"/>
         </w:rPr>
-        <w:t>Kondoh 2001?</w:t>
-      </w:r>
+        <w:t xml:space="preserve"> como seria a expectativa de </w:t>
+      </w:r>
+      <w:proofErr w:type="spellStart"/>
       <w:r>
         <w:rPr>
           <w:rFonts w:asciiTheme="majorHAnsi" w:hAnsiTheme="majorHAnsi"/>
@@ -5879,161 +6722,31 @@
           <w:szCs w:val="22"/>
           <w:highlight w:val="red"/>
         </w:rPr>
-        <w:t>].</w:t>
-      </w:r>
-      <w:r>
-        <w:rPr>
-          <w:rFonts w:asciiTheme="majorHAnsi" w:hAnsiTheme="majorHAnsi"/>
-          <w:color w:val="000000" w:themeColor="text1"/>
-          <w:sz w:val="22"/>
-          <w:szCs w:val="22"/>
-        </w:rPr>
-        <w:t xml:space="preserve"> </w:t>
-      </w:r>
-      <w:r>
-        <w:rPr>
-          <w:rFonts w:asciiTheme="majorHAnsi" w:hAnsiTheme="majorHAnsi"/>
-          <w:color w:val="000000" w:themeColor="text1"/>
-          <w:sz w:val="22"/>
-          <w:szCs w:val="22"/>
-        </w:rPr>
-        <w:t xml:space="preserve">Em outros estudos, </w:t>
-      </w:r>
-      <w:r>
-        <w:rPr>
-          <w:rFonts w:asciiTheme="majorHAnsi" w:hAnsiTheme="majorHAnsi"/>
-          <w:color w:val="000000" w:themeColor="text1"/>
-          <w:sz w:val="22"/>
-          <w:szCs w:val="22"/>
-        </w:rPr>
-        <w:t>resultados semelhantes foram observados</w:t>
-      </w:r>
-      <w:r>
-        <w:rPr>
-          <w:rFonts w:asciiTheme="majorHAnsi" w:hAnsiTheme="majorHAnsi"/>
-          <w:color w:val="000000" w:themeColor="text1"/>
-          <w:sz w:val="22"/>
-          <w:szCs w:val="22"/>
-        </w:rPr>
-        <w:t>, em que</w:t>
-      </w:r>
-      <w:r>
-        <w:rPr>
-          <w:rFonts w:asciiTheme="majorHAnsi" w:hAnsiTheme="majorHAnsi"/>
-          <w:color w:val="000000" w:themeColor="text1"/>
-          <w:sz w:val="22"/>
-          <w:szCs w:val="22"/>
-        </w:rPr>
-        <w:t xml:space="preserve"> q</w:t>
-      </w:r>
-      <w:r>
-        <w:rPr>
-          <w:rFonts w:asciiTheme="majorHAnsi" w:hAnsiTheme="majorHAnsi"/>
-          <w:color w:val="000000" w:themeColor="text1"/>
-          <w:sz w:val="22"/>
-          <w:szCs w:val="22"/>
-        </w:rPr>
-        <w:t>uanto menor</w:t>
-      </w:r>
-      <w:r>
-        <w:rPr>
-          <w:rFonts w:asciiTheme="majorHAnsi" w:hAnsiTheme="majorHAnsi"/>
-          <w:color w:val="000000" w:themeColor="text1"/>
-          <w:sz w:val="22"/>
-          <w:szCs w:val="22"/>
-        </w:rPr>
-        <w:t xml:space="preserve"> a variação intraespecífica</w:t>
-      </w:r>
-      <w:r>
-        <w:rPr>
-          <w:rFonts w:asciiTheme="majorHAnsi" w:hAnsiTheme="majorHAnsi"/>
-          <w:color w:val="000000" w:themeColor="text1"/>
-          <w:sz w:val="22"/>
-          <w:szCs w:val="22"/>
-        </w:rPr>
-        <w:t>, relacionada à diversidade genética das populações</w:t>
-      </w:r>
-      <w:r>
-        <w:rPr>
-          <w:rFonts w:asciiTheme="majorHAnsi" w:hAnsiTheme="majorHAnsi"/>
-          <w:color w:val="000000" w:themeColor="text1"/>
-          <w:sz w:val="22"/>
-          <w:szCs w:val="22"/>
-        </w:rPr>
-        <w:t>, menor</w:t>
-      </w:r>
-      <w:r>
-        <w:rPr>
-          <w:rFonts w:asciiTheme="majorHAnsi" w:hAnsiTheme="majorHAnsi"/>
-          <w:color w:val="000000" w:themeColor="text1"/>
-          <w:sz w:val="22"/>
-          <w:szCs w:val="22"/>
-        </w:rPr>
-        <w:t xml:space="preserve"> a capacidade de se recuperar de distúrbios (Hughes 2008)</w:t>
-      </w:r>
-      <w:r>
-        <w:rPr>
-          <w:rFonts w:asciiTheme="majorHAnsi" w:hAnsiTheme="majorHAnsi"/>
-          <w:color w:val="000000" w:themeColor="text1"/>
-          <w:sz w:val="22"/>
-          <w:szCs w:val="22"/>
-        </w:rPr>
-        <w:t xml:space="preserve"> </w:t>
-      </w:r>
-      <w:r>
-        <w:rPr>
-          <w:rFonts w:asciiTheme="majorHAnsi" w:hAnsiTheme="majorHAnsi"/>
-          <w:color w:val="000000" w:themeColor="text1"/>
-          <w:sz w:val="22"/>
-          <w:szCs w:val="22"/>
-        </w:rPr>
-        <w:t>e, então,</w:t>
-      </w:r>
-      <w:r>
-        <w:rPr>
-          <w:rFonts w:asciiTheme="majorHAnsi" w:hAnsiTheme="majorHAnsi"/>
-          <w:color w:val="000000" w:themeColor="text1"/>
-          <w:sz w:val="22"/>
-          <w:szCs w:val="22"/>
-        </w:rPr>
-        <w:t xml:space="preserve"> </w:t>
-      </w:r>
-      <w:r>
-        <w:rPr>
-          <w:rFonts w:asciiTheme="majorHAnsi" w:hAnsiTheme="majorHAnsi"/>
-          <w:color w:val="000000" w:themeColor="text1"/>
-          <w:sz w:val="22"/>
-          <w:szCs w:val="22"/>
-        </w:rPr>
-        <w:t>maior</w:t>
-      </w:r>
-      <w:r>
-        <w:rPr>
-          <w:rFonts w:asciiTheme="majorHAnsi" w:hAnsiTheme="majorHAnsi"/>
-          <w:color w:val="000000" w:themeColor="text1"/>
-          <w:sz w:val="22"/>
-          <w:szCs w:val="22"/>
-        </w:rPr>
-        <w:t xml:space="preserve"> a perda de espécies</w:t>
-      </w:r>
-      <w:r>
-        <w:rPr>
-          <w:rFonts w:asciiTheme="majorHAnsi" w:hAnsiTheme="majorHAnsi"/>
-          <w:color w:val="000000" w:themeColor="text1"/>
-          <w:sz w:val="22"/>
-          <w:szCs w:val="22"/>
-        </w:rPr>
-        <w:t xml:space="preserve"> da comunidade</w:t>
-      </w:r>
-      <w:r>
-        <w:rPr>
-          <w:rFonts w:asciiTheme="majorHAnsi" w:hAnsiTheme="majorHAnsi"/>
-          <w:color w:val="000000" w:themeColor="text1"/>
-          <w:sz w:val="22"/>
-          <w:szCs w:val="22"/>
-        </w:rPr>
-        <w:t xml:space="preserve"> (Vellend &amp; Geber 2005).</w:t>
-      </w:r>
+        <w:t>Kondoh</w:t>
+      </w:r>
+      <w:proofErr w:type="spellEnd"/>
+      <w:r>
+        <w:rPr>
+          <w:rFonts w:asciiTheme="majorHAnsi" w:hAnsiTheme="majorHAnsi"/>
+          <w:color w:val="000000" w:themeColor="text1"/>
+          <w:sz w:val="22"/>
+          <w:szCs w:val="22"/>
+          <w:highlight w:val="red"/>
+        </w:rPr>
+        <w:t xml:space="preserve"> 2001 aplicada neste </w:t>
+      </w:r>
+      <w:proofErr w:type="gramStart"/>
+      <w:r>
+        <w:rPr>
+          <w:rFonts w:asciiTheme="majorHAnsi" w:hAnsiTheme="majorHAnsi"/>
+          <w:color w:val="000000" w:themeColor="text1"/>
+          <w:sz w:val="22"/>
+          <w:szCs w:val="22"/>
+          <w:highlight w:val="red"/>
+        </w:rPr>
+        <w:t>contexto?]</w:t>
+      </w:r>
+      <w:proofErr w:type="gramEnd"/>
     </w:p>
     <w:p>
       <w:pPr>
@@ -6113,7 +6826,17 @@
           <w:sz w:val="22"/>
           <w:szCs w:val="22"/>
         </w:rPr>
-        <w:t xml:space="preserve"> estraté</w:t>
+        <w:t xml:space="preserve"> </w:t>
+      </w:r>
+      <w:r>
+        <w:rPr>
+          <w:rFonts w:asciiTheme="majorHAnsi" w:hAnsiTheme="majorHAnsi"/>
+          <w:color w:val="000000" w:themeColor="text1"/>
+          <w:sz w:val="22"/>
+          <w:szCs w:val="22"/>
+        </w:rPr>
+        <w:lastRenderedPageBreak/>
+        <w:t>estraté</w:t>
       </w:r>
       <w:r>
         <w:rPr>
@@ -6230,17 +6953,7 @@
           <w:sz w:val="22"/>
           <w:szCs w:val="22"/>
         </w:rPr>
-        <w:t xml:space="preserve"> </w:t>
-      </w:r>
-      <w:r>
-        <w:rPr>
-          <w:rFonts w:asciiTheme="majorHAnsi" w:hAnsiTheme="majorHAnsi"/>
-          <w:color w:val="000000" w:themeColor="text1"/>
-          <w:sz w:val="22"/>
-          <w:szCs w:val="22"/>
-        </w:rPr>
-        <w:lastRenderedPageBreak/>
-        <w:t>ambos os cenários, o</w:t>
+        <w:t xml:space="preserve"> ambos os cenários, o</w:t>
       </w:r>
       <w:r>
         <w:rPr>
@@ -7440,6 +8153,7 @@
           <w:sz w:val="22"/>
           <w:szCs w:val="22"/>
         </w:rPr>
+        <w:lastRenderedPageBreak/>
         <w:t xml:space="preserve">que permite a persistência de estratégias melhores adaptadas a </w:t>
       </w:r>
       <w:r>
@@ -7467,17 +8181,7 @@
           <w:sz w:val="22"/>
           <w:szCs w:val="22"/>
         </w:rPr>
-        <w:t xml:space="preserve"> A diversidade entre as </w:t>
-      </w:r>
-      <w:r>
-        <w:rPr>
-          <w:rFonts w:asciiTheme="majorHAnsi" w:hAnsiTheme="majorHAnsi"/>
-          <w:color w:val="000000" w:themeColor="text1"/>
-          <w:sz w:val="22"/>
-          <w:szCs w:val="22"/>
-        </w:rPr>
-        <w:lastRenderedPageBreak/>
-        <w:t xml:space="preserve">espécies, por sua vez, apresentou uma relação diferente daquela encontrada no cenário sem mutação. </w:t>
+        <w:t xml:space="preserve"> A diversidade entre as espécies, por sua vez, apresentou uma relação diferente daquela encontrada no cenário sem mutação. </w:t>
       </w:r>
       <w:r>
         <w:rPr>
@@ -7587,18 +8291,50 @@
         </w:rPr>
         <w:t>(</w:t>
       </w:r>
-      <w:r>
-        <w:rPr>
-          <w:rFonts w:asciiTheme="majorHAnsi" w:hAnsiTheme="majorHAnsi"/>
-          <w:color w:val="000000" w:themeColor="text1"/>
-          <w:sz w:val="22"/>
-          <w:szCs w:val="22"/>
-        </w:rPr>
-        <w:t>Nagylaki 1975, Kassen 2002,</w:t>
+      <w:proofErr w:type="spellStart"/>
+      <w:r>
+        <w:rPr>
+          <w:rFonts w:asciiTheme="majorHAnsi" w:hAnsiTheme="majorHAnsi"/>
+          <w:color w:val="000000" w:themeColor="text1"/>
+          <w:sz w:val="22"/>
+          <w:szCs w:val="22"/>
+        </w:rPr>
+        <w:t>Nagylaki</w:t>
+      </w:r>
+      <w:proofErr w:type="spellEnd"/>
+      <w:r>
+        <w:rPr>
+          <w:rFonts w:asciiTheme="majorHAnsi" w:hAnsiTheme="majorHAnsi"/>
+          <w:color w:val="000000" w:themeColor="text1"/>
+          <w:sz w:val="22"/>
+          <w:szCs w:val="22"/>
+        </w:rPr>
+        <w:t xml:space="preserve"> 1975, </w:t>
+      </w:r>
+      <w:proofErr w:type="spellStart"/>
+      <w:r>
+        <w:rPr>
+          <w:rFonts w:asciiTheme="majorHAnsi" w:hAnsiTheme="majorHAnsi"/>
+          <w:color w:val="000000" w:themeColor="text1"/>
+          <w:sz w:val="22"/>
+          <w:szCs w:val="22"/>
+        </w:rPr>
+        <w:t>Kassen</w:t>
+      </w:r>
+      <w:proofErr w:type="spellEnd"/>
+      <w:r>
+        <w:rPr>
+          <w:rFonts w:asciiTheme="majorHAnsi" w:hAnsiTheme="majorHAnsi"/>
+          <w:color w:val="000000" w:themeColor="text1"/>
+          <w:sz w:val="22"/>
+          <w:szCs w:val="22"/>
+        </w:rPr>
+        <w:t xml:space="preserve"> 2002,</w:t>
       </w:r>
       <w:r>
         <w:t xml:space="preserve"> </w:t>
       </w:r>
+      <w:proofErr w:type="spellStart"/>
       <w:r>
         <w:rPr>
           <w:rFonts w:asciiTheme="majorHAnsi" w:hAnsiTheme="majorHAnsi" w:cs="Times"/>
@@ -7606,7 +8342,17 @@
           <w:sz w:val="22"/>
           <w:szCs w:val="22"/>
         </w:rPr>
-        <w:t>Venail 2011</w:t>
+        <w:t>Venail</w:t>
+      </w:r>
+      <w:proofErr w:type="spellEnd"/>
+      <w:r>
+        <w:rPr>
+          <w:rFonts w:asciiTheme="majorHAnsi" w:hAnsiTheme="majorHAnsi" w:cs="Times"/>
+          <w:color w:val="000000" w:themeColor="text1"/>
+          <w:sz w:val="22"/>
+          <w:szCs w:val="22"/>
+        </w:rPr>
+        <w:t xml:space="preserve"> 2011</w:t>
       </w:r>
       <w:r>
         <w:rPr>
@@ -7797,7 +8543,27 @@
           <w:sz w:val="22"/>
           <w:szCs w:val="22"/>
         </w:rPr>
-        <w:t>(Chesson 2000, Adler 2007)</w:t>
+        <w:t>(</w:t>
+      </w:r>
+      <w:proofErr w:type="spellStart"/>
+      <w:r>
+        <w:rPr>
+          <w:rFonts w:asciiTheme="majorHAnsi" w:hAnsiTheme="majorHAnsi"/>
+          <w:color w:val="000000" w:themeColor="text1"/>
+          <w:sz w:val="22"/>
+          <w:szCs w:val="22"/>
+        </w:rPr>
+        <w:t>Chesson</w:t>
+      </w:r>
+      <w:proofErr w:type="spellEnd"/>
+      <w:r>
+        <w:rPr>
+          <w:rFonts w:asciiTheme="majorHAnsi" w:hAnsiTheme="majorHAnsi"/>
+          <w:color w:val="000000" w:themeColor="text1"/>
+          <w:sz w:val="22"/>
+          <w:szCs w:val="22"/>
+        </w:rPr>
+        <w:t xml:space="preserve"> 2000, Adler 2007)</w:t>
       </w:r>
       <w:r>
         <w:rPr>
@@ -7896,7 +8662,27 @@
           <w:sz w:val="22"/>
           <w:szCs w:val="22"/>
         </w:rPr>
-        <w:t>Intermediário (Connell 1978) pôde ser</w:t>
+        <w:t>Intermediário (</w:t>
+      </w:r>
+      <w:proofErr w:type="spellStart"/>
+      <w:r>
+        <w:rPr>
+          <w:rFonts w:asciiTheme="majorHAnsi" w:hAnsiTheme="majorHAnsi"/>
+          <w:color w:val="000000" w:themeColor="text1"/>
+          <w:sz w:val="22"/>
+          <w:szCs w:val="22"/>
+        </w:rPr>
+        <w:t>Connell</w:t>
+      </w:r>
+      <w:proofErr w:type="spellEnd"/>
+      <w:r>
+        <w:rPr>
+          <w:rFonts w:asciiTheme="majorHAnsi" w:hAnsiTheme="majorHAnsi"/>
+          <w:color w:val="000000" w:themeColor="text1"/>
+          <w:sz w:val="22"/>
+          <w:szCs w:val="22"/>
+        </w:rPr>
+        <w:t xml:space="preserve"> 1978) pôde ser</w:t>
       </w:r>
       <w:r>
         <w:rPr>
@@ -7959,7 +8745,27 @@
           <w:sz w:val="22"/>
           <w:szCs w:val="22"/>
         </w:rPr>
-        <w:t>(Roxburgh 2004)</w:t>
+        <w:t>(</w:t>
+      </w:r>
+      <w:proofErr w:type="spellStart"/>
+      <w:r>
+        <w:rPr>
+          <w:rFonts w:asciiTheme="majorHAnsi" w:hAnsiTheme="majorHAnsi"/>
+          <w:color w:val="000000" w:themeColor="text1"/>
+          <w:sz w:val="22"/>
+          <w:szCs w:val="22"/>
+        </w:rPr>
+        <w:t>Roxburgh</w:t>
+      </w:r>
+      <w:proofErr w:type="spellEnd"/>
+      <w:r>
+        <w:rPr>
+          <w:rFonts w:asciiTheme="majorHAnsi" w:hAnsiTheme="majorHAnsi"/>
+          <w:color w:val="000000" w:themeColor="text1"/>
+          <w:sz w:val="22"/>
+          <w:szCs w:val="22"/>
+        </w:rPr>
+        <w:t xml:space="preserve"> 2004)</w:t>
       </w:r>
       <w:r>
         <w:rPr>
@@ -7997,6 +8803,7 @@
         </w:rPr>
         <w:t xml:space="preserve"> é chamado de </w:t>
       </w:r>
+      <w:proofErr w:type="spellStart"/>
       <w:r>
         <w:rPr>
           <w:rFonts w:asciiTheme="majorHAnsi" w:hAnsiTheme="majorHAnsi"/>
@@ -8005,16 +8812,59 @@
           <w:sz w:val="22"/>
           <w:szCs w:val="22"/>
         </w:rPr>
-        <w:t>storage effect</w:t>
-      </w:r>
-      <w:r>
-        <w:rPr>
-          <w:rFonts w:asciiTheme="majorHAnsi" w:hAnsiTheme="majorHAnsi"/>
-          <w:color w:val="000000" w:themeColor="text1"/>
-          <w:sz w:val="22"/>
-          <w:szCs w:val="22"/>
-        </w:rPr>
-        <w:t xml:space="preserve"> (Chesson 2000)</w:t>
+        <w:t>storage</w:t>
+      </w:r>
+      <w:proofErr w:type="spellEnd"/>
+      <w:r>
+        <w:rPr>
+          <w:rFonts w:asciiTheme="majorHAnsi" w:hAnsiTheme="majorHAnsi"/>
+          <w:i/>
+          <w:color w:val="000000" w:themeColor="text1"/>
+          <w:sz w:val="22"/>
+          <w:szCs w:val="22"/>
+        </w:rPr>
+        <w:t xml:space="preserve"> </w:t>
+      </w:r>
+      <w:proofErr w:type="spellStart"/>
+      <w:r>
+        <w:rPr>
+          <w:rFonts w:asciiTheme="majorHAnsi" w:hAnsiTheme="majorHAnsi"/>
+          <w:i/>
+          <w:color w:val="000000" w:themeColor="text1"/>
+          <w:sz w:val="22"/>
+          <w:szCs w:val="22"/>
+        </w:rPr>
+        <w:t>effect</w:t>
+      </w:r>
+      <w:proofErr w:type="spellEnd"/>
+      <w:r>
+        <w:rPr>
+          <w:rFonts w:asciiTheme="majorHAnsi" w:hAnsiTheme="majorHAnsi"/>
+          <w:color w:val="000000" w:themeColor="text1"/>
+          <w:sz w:val="22"/>
+          <w:szCs w:val="22"/>
+        </w:rPr>
+        <w:t xml:space="preserve"> (</w:t>
+      </w:r>
+      <w:proofErr w:type="spellStart"/>
+      <w:r>
+        <w:rPr>
+          <w:rFonts w:asciiTheme="majorHAnsi" w:hAnsiTheme="majorHAnsi"/>
+          <w:color w:val="000000" w:themeColor="text1"/>
+          <w:sz w:val="22"/>
+          <w:szCs w:val="22"/>
+        </w:rPr>
+        <w:t>Chesson</w:t>
+      </w:r>
+      <w:proofErr w:type="spellEnd"/>
+      <w:r>
+        <w:rPr>
+          <w:rFonts w:asciiTheme="majorHAnsi" w:hAnsiTheme="majorHAnsi"/>
+          <w:color w:val="000000" w:themeColor="text1"/>
+          <w:sz w:val="22"/>
+          <w:szCs w:val="22"/>
+        </w:rPr>
+        <w:t xml:space="preserve"> 2000)</w:t>
       </w:r>
       <w:r>
         <w:rPr>
@@ -8185,7 +9035,27 @@
           <w:sz w:val="22"/>
           <w:szCs w:val="22"/>
         </w:rPr>
-        <w:t xml:space="preserve"> (Chesson 2000)</w:t>
+        <w:t xml:space="preserve"> (</w:t>
+      </w:r>
+      <w:proofErr w:type="spellStart"/>
+      <w:r>
+        <w:rPr>
+          <w:rFonts w:asciiTheme="majorHAnsi" w:hAnsiTheme="majorHAnsi"/>
+          <w:color w:val="000000" w:themeColor="text1"/>
+          <w:sz w:val="22"/>
+          <w:szCs w:val="22"/>
+        </w:rPr>
+        <w:t>Chesson</w:t>
+      </w:r>
+      <w:proofErr w:type="spellEnd"/>
+      <w:r>
+        <w:rPr>
+          <w:rFonts w:asciiTheme="majorHAnsi" w:hAnsiTheme="majorHAnsi"/>
+          <w:color w:val="000000" w:themeColor="text1"/>
+          <w:sz w:val="22"/>
+          <w:szCs w:val="22"/>
+        </w:rPr>
+        <w:t xml:space="preserve"> 2000)</w:t>
       </w:r>
       <w:r>
         <w:rPr>
@@ -8302,7 +9172,127 @@
           <w:sz w:val="22"/>
           <w:szCs w:val="22"/>
         </w:rPr>
-        <w:t>(Ellner 1985, Pake &amp; Venable 1995, Pake &amp; Venable 1996, Chesson 2000 b)</w:t>
+        <w:t>(</w:t>
+      </w:r>
+      <w:proofErr w:type="spellStart"/>
+      <w:r>
+        <w:rPr>
+          <w:rFonts w:asciiTheme="majorHAnsi" w:hAnsiTheme="majorHAnsi"/>
+          <w:color w:val="000000" w:themeColor="text1"/>
+          <w:sz w:val="22"/>
+          <w:szCs w:val="22"/>
+        </w:rPr>
+        <w:t>Ellner</w:t>
+      </w:r>
+      <w:proofErr w:type="spellEnd"/>
+      <w:r>
+        <w:rPr>
+          <w:rFonts w:asciiTheme="majorHAnsi" w:hAnsiTheme="majorHAnsi"/>
+          <w:color w:val="000000" w:themeColor="text1"/>
+          <w:sz w:val="22"/>
+          <w:szCs w:val="22"/>
+        </w:rPr>
+        <w:t xml:space="preserve"> 1985, </w:t>
+      </w:r>
+      <w:proofErr w:type="spellStart"/>
+      <w:r>
+        <w:rPr>
+          <w:rFonts w:asciiTheme="majorHAnsi" w:hAnsiTheme="majorHAnsi"/>
+          <w:color w:val="000000" w:themeColor="text1"/>
+          <w:sz w:val="22"/>
+          <w:szCs w:val="22"/>
+        </w:rPr>
+        <w:t>Pake</w:t>
+      </w:r>
+      <w:proofErr w:type="spellEnd"/>
+      <w:r>
+        <w:rPr>
+          <w:rFonts w:asciiTheme="majorHAnsi" w:hAnsiTheme="majorHAnsi"/>
+          <w:color w:val="000000" w:themeColor="text1"/>
+          <w:sz w:val="22"/>
+          <w:szCs w:val="22"/>
+        </w:rPr>
+        <w:t xml:space="preserve"> &amp; </w:t>
+      </w:r>
+      <w:proofErr w:type="spellStart"/>
+      <w:r>
+        <w:rPr>
+          <w:rFonts w:asciiTheme="majorHAnsi" w:hAnsiTheme="majorHAnsi"/>
+          <w:color w:val="000000" w:themeColor="text1"/>
+          <w:sz w:val="22"/>
+          <w:szCs w:val="22"/>
+        </w:rPr>
+        <w:t>Venable</w:t>
+      </w:r>
+      <w:proofErr w:type="spellEnd"/>
+      <w:r>
+        <w:rPr>
+          <w:rFonts w:asciiTheme="majorHAnsi" w:hAnsiTheme="majorHAnsi"/>
+          <w:color w:val="000000" w:themeColor="text1"/>
+          <w:sz w:val="22"/>
+          <w:szCs w:val="22"/>
+        </w:rPr>
+        <w:t xml:space="preserve"> 1995, </w:t>
+      </w:r>
+      <w:proofErr w:type="spellStart"/>
+      <w:r>
+        <w:rPr>
+          <w:rFonts w:asciiTheme="majorHAnsi" w:hAnsiTheme="majorHAnsi"/>
+          <w:color w:val="000000" w:themeColor="text1"/>
+          <w:sz w:val="22"/>
+          <w:szCs w:val="22"/>
+        </w:rPr>
+        <w:t>Pake</w:t>
+      </w:r>
+      <w:proofErr w:type="spellEnd"/>
+      <w:r>
+        <w:rPr>
+          <w:rFonts w:asciiTheme="majorHAnsi" w:hAnsiTheme="majorHAnsi"/>
+          <w:color w:val="000000" w:themeColor="text1"/>
+          <w:sz w:val="22"/>
+          <w:szCs w:val="22"/>
+        </w:rPr>
+        <w:t xml:space="preserve"> &amp; </w:t>
+      </w:r>
+      <w:proofErr w:type="spellStart"/>
+      <w:r>
+        <w:rPr>
+          <w:rFonts w:asciiTheme="majorHAnsi" w:hAnsiTheme="majorHAnsi"/>
+          <w:color w:val="000000" w:themeColor="text1"/>
+          <w:sz w:val="22"/>
+          <w:szCs w:val="22"/>
+        </w:rPr>
+        <w:t>Venable</w:t>
+      </w:r>
+      <w:proofErr w:type="spellEnd"/>
+      <w:r>
+        <w:rPr>
+          <w:rFonts w:asciiTheme="majorHAnsi" w:hAnsiTheme="majorHAnsi"/>
+          <w:color w:val="000000" w:themeColor="text1"/>
+          <w:sz w:val="22"/>
+          <w:szCs w:val="22"/>
+        </w:rPr>
+        <w:t xml:space="preserve"> 1996, </w:t>
+      </w:r>
+      <w:proofErr w:type="spellStart"/>
+      <w:r>
+        <w:rPr>
+          <w:rFonts w:asciiTheme="majorHAnsi" w:hAnsiTheme="majorHAnsi"/>
+          <w:color w:val="000000" w:themeColor="text1"/>
+          <w:sz w:val="22"/>
+          <w:szCs w:val="22"/>
+        </w:rPr>
+        <w:t>Chesson</w:t>
+      </w:r>
+      <w:proofErr w:type="spellEnd"/>
+      <w:r>
+        <w:rPr>
+          <w:rFonts w:asciiTheme="majorHAnsi" w:hAnsiTheme="majorHAnsi"/>
+          <w:color w:val="000000" w:themeColor="text1"/>
+          <w:sz w:val="22"/>
+          <w:szCs w:val="22"/>
+        </w:rPr>
+        <w:t xml:space="preserve"> 2000 b)</w:t>
       </w:r>
       <w:r>
         <w:rPr>
@@ -8551,7 +9541,15 @@
           <w:sz w:val="22"/>
           <w:szCs w:val="22"/>
         </w:rPr>
-        <w:t>como a diversidade interespecífica da estratégia de vida. C</w:t>
+        <w:t xml:space="preserve">como a diversidade interespecífica da estratégia </w:t>
+      </w:r>
+      <w:r>
+        <w:rPr>
+          <w:rFonts w:asciiTheme="majorHAnsi" w:hAnsiTheme="majorHAnsi"/>
+          <w:sz w:val="22"/>
+          <w:szCs w:val="22"/>
+        </w:rPr>
+        <w:t>de vida. C</w:t>
       </w:r>
       <w:r>
         <w:rPr>
@@ -8598,16 +9596,40 @@
           <w:rFonts w:asciiTheme="majorHAnsi" w:hAnsiTheme="majorHAnsi"/>
           <w:sz w:val="22"/>
           <w:szCs w:val="22"/>
-          <w:highlight w:val="red"/>
-        </w:rPr>
-        <w:t>(Johnson 2007</w:t>
-      </w:r>
-      <w:r>
-        <w:rPr>
-          <w:rFonts w:asciiTheme="majorHAnsi" w:hAnsiTheme="majorHAnsi"/>
-          <w:sz w:val="22"/>
-          <w:szCs w:val="22"/>
-          <w:highlight w:val="red"/>
+        </w:rPr>
+        <w:t>(</w:t>
+      </w:r>
+      <w:proofErr w:type="spellStart"/>
+      <w:r>
+        <w:rPr>
+          <w:rFonts w:asciiTheme="majorHAnsi" w:hAnsiTheme="majorHAnsi"/>
+          <w:sz w:val="22"/>
+          <w:szCs w:val="22"/>
+        </w:rPr>
+        <w:t>Levins</w:t>
+      </w:r>
+      <w:proofErr w:type="spellEnd"/>
+      <w:r>
+        <w:rPr>
+          <w:rFonts w:asciiTheme="majorHAnsi" w:hAnsiTheme="majorHAnsi"/>
+          <w:sz w:val="22"/>
+          <w:szCs w:val="22"/>
+        </w:rPr>
+        <w:t xml:space="preserve"> 1966, </w:t>
+      </w:r>
+      <w:r>
+        <w:rPr>
+          <w:rFonts w:asciiTheme="majorHAnsi" w:hAnsiTheme="majorHAnsi"/>
+          <w:sz w:val="22"/>
+          <w:szCs w:val="22"/>
+        </w:rPr>
+        <w:t>Johnson 2007</w:t>
+      </w:r>
+      <w:r>
+        <w:rPr>
+          <w:rFonts w:asciiTheme="majorHAnsi" w:hAnsiTheme="majorHAnsi"/>
+          <w:sz w:val="22"/>
+          <w:szCs w:val="22"/>
         </w:rPr>
         <w:t>)</w:t>
       </w:r>
@@ -8641,7 +9663,17 @@
           <w:sz w:val="22"/>
           <w:szCs w:val="22"/>
         </w:rPr>
-        <w:t>que necessitam do isolamento reprodutivo entre difer</w:t>
+        <w:t>que necessitam</w:t>
+      </w:r>
+      <w:bookmarkStart w:id="1" w:name="_GoBack"/>
+      <w:bookmarkEnd w:id="1"/>
+      <w:r>
+        <w:rPr>
+          <w:rFonts w:asciiTheme="majorHAnsi" w:hAnsiTheme="majorHAnsi"/>
+          <w:sz w:val="22"/>
+          <w:szCs w:val="22"/>
+        </w:rPr>
+        <w:t xml:space="preserve"> do isolamento reprodutivo entre difer</w:t>
       </w:r>
       <w:r>
         <w:rPr>
@@ -8659,6 +9691,7 @@
         </w:rPr>
         <w:t xml:space="preserve"> O mecanismo de </w:t>
       </w:r>
+      <w:proofErr w:type="spellStart"/>
       <w:r>
         <w:rPr>
           <w:rFonts w:asciiTheme="majorHAnsi" w:hAnsiTheme="majorHAnsi"/>
@@ -8666,8 +9699,29 @@
           <w:sz w:val="22"/>
           <w:szCs w:val="22"/>
         </w:rPr>
-        <w:t>storage effect</w:t>
-      </w:r>
+        <w:t>storage</w:t>
+      </w:r>
+      <w:proofErr w:type="spellEnd"/>
+      <w:r>
+        <w:rPr>
+          <w:rFonts w:asciiTheme="majorHAnsi" w:hAnsiTheme="majorHAnsi"/>
+          <w:i/>
+          <w:sz w:val="22"/>
+          <w:szCs w:val="22"/>
+        </w:rPr>
+        <w:t xml:space="preserve"> </w:t>
+      </w:r>
+      <w:proofErr w:type="spellStart"/>
+      <w:r>
+        <w:rPr>
+          <w:rFonts w:asciiTheme="majorHAnsi" w:hAnsiTheme="majorHAnsi"/>
+          <w:i/>
+          <w:sz w:val="22"/>
+          <w:szCs w:val="22"/>
+        </w:rPr>
+        <w:t>effect</w:t>
+      </w:r>
+      <w:proofErr w:type="spellEnd"/>
       <w:r>
         <w:rPr>
           <w:rFonts w:asciiTheme="majorHAnsi" w:hAnsiTheme="majorHAnsi"/>
@@ -8802,7 +9856,16 @@
           <w:sz w:val="22"/>
           <w:szCs w:val="22"/>
         </w:rPr>
-        <w:t xml:space="preserve"> as espécies respondam de forma diferente ao ambiente,</w:t>
+        <w:t xml:space="preserve"> as espécies </w:t>
+      </w:r>
+      <w:r>
+        <w:rPr>
+          <w:rFonts w:asciiTheme="majorHAnsi" w:hAnsiTheme="majorHAnsi"/>
+          <w:sz w:val="22"/>
+          <w:szCs w:val="22"/>
+        </w:rPr>
+        <w:lastRenderedPageBreak/>
+        <w:t>respondam de forma diferente ao ambiente,</w:t>
       </w:r>
       <w:r>
         <w:rPr>
@@ -8826,16 +9889,7 @@
           <w:sz w:val="22"/>
           <w:szCs w:val="22"/>
         </w:rPr>
-        <w:t xml:space="preserve">, o </w:t>
-      </w:r>
-      <w:r>
-        <w:rPr>
-          <w:rFonts w:asciiTheme="majorHAnsi" w:hAnsiTheme="majorHAnsi"/>
-          <w:sz w:val="22"/>
-          <w:szCs w:val="22"/>
-        </w:rPr>
-        <w:lastRenderedPageBreak/>
-        <w:t>que leva à queda d</w:t>
+        <w:t>, o que leva à queda d</w:t>
       </w:r>
       <w:r>
         <w:rPr>
@@ -9025,8 +10079,18 @@
           <w:sz w:val="22"/>
           <w:szCs w:val="22"/>
         </w:rPr>
-        <w:t>, que representa o cenário eco-evolutivo</w:t>
-      </w:r>
+        <w:t xml:space="preserve">, que representa o cenário </w:t>
+      </w:r>
+      <w:proofErr w:type="spellStart"/>
+      <w:r>
+        <w:rPr>
+          <w:rFonts w:asciiTheme="majorHAnsi" w:hAnsiTheme="majorHAnsi"/>
+          <w:sz w:val="22"/>
+          <w:szCs w:val="22"/>
+        </w:rPr>
+        <w:t>eco-evolutivo</w:t>
+      </w:r>
+      <w:proofErr w:type="spellEnd"/>
       <w:r>
         <w:rPr>
           <w:rFonts w:asciiTheme="majorHAnsi" w:hAnsiTheme="majorHAnsi"/>
@@ -9043,6 +10107,7 @@
         </w:rPr>
         <w:t xml:space="preserve"> de </w:t>
       </w:r>
+      <w:proofErr w:type="spellStart"/>
       <w:r>
         <w:rPr>
           <w:rFonts w:asciiTheme="majorHAnsi" w:hAnsiTheme="majorHAnsi"/>
@@ -9050,8 +10115,29 @@
           <w:sz w:val="22"/>
           <w:szCs w:val="22"/>
         </w:rPr>
-        <w:t>storage effect</w:t>
-      </w:r>
+        <w:t>storage</w:t>
+      </w:r>
+      <w:proofErr w:type="spellEnd"/>
+      <w:r>
+        <w:rPr>
+          <w:rFonts w:asciiTheme="majorHAnsi" w:hAnsiTheme="majorHAnsi"/>
+          <w:i/>
+          <w:sz w:val="22"/>
+          <w:szCs w:val="22"/>
+        </w:rPr>
+        <w:t xml:space="preserve"> </w:t>
+      </w:r>
+      <w:proofErr w:type="spellStart"/>
+      <w:r>
+        <w:rPr>
+          <w:rFonts w:asciiTheme="majorHAnsi" w:hAnsiTheme="majorHAnsi"/>
+          <w:i/>
+          <w:sz w:val="22"/>
+          <w:szCs w:val="22"/>
+        </w:rPr>
+        <w:t>effect</w:t>
+      </w:r>
+      <w:proofErr w:type="spellEnd"/>
       <w:r>
         <w:rPr>
           <w:rFonts w:asciiTheme="majorHAnsi" w:hAnsiTheme="majorHAnsi"/>
@@ -9092,7 +10178,25 @@
           <w:sz w:val="22"/>
           <w:szCs w:val="22"/>
         </w:rPr>
-        <w:t>De forma geral, podemos identificar que os cenários evolutivo e eco-evolutivo são mais</w:t>
+        <w:t xml:space="preserve">De forma geral, podemos identificar que os cenários evolutivo e </w:t>
+      </w:r>
+      <w:proofErr w:type="spellStart"/>
+      <w:r>
+        <w:rPr>
+          <w:rFonts w:asciiTheme="majorHAnsi" w:hAnsiTheme="majorHAnsi"/>
+          <w:sz w:val="22"/>
+          <w:szCs w:val="22"/>
+        </w:rPr>
+        <w:t>eco-evolutivo</w:t>
+      </w:r>
+      <w:proofErr w:type="spellEnd"/>
+      <w:r>
+        <w:rPr>
+          <w:rFonts w:asciiTheme="majorHAnsi" w:hAnsiTheme="majorHAnsi"/>
+          <w:sz w:val="22"/>
+          <w:szCs w:val="22"/>
+        </w:rPr>
+        <w:t xml:space="preserve"> são mais</w:t>
       </w:r>
       <w:r>
         <w:rPr>
@@ -9276,7 +10380,25 @@
           <w:sz w:val="22"/>
           <w:szCs w:val="22"/>
         </w:rPr>
-        <w:t xml:space="preserve"> (Vellend 2016)</w:t>
+        <w:t xml:space="preserve"> (</w:t>
+      </w:r>
+      <w:proofErr w:type="spellStart"/>
+      <w:r>
+        <w:rPr>
+          <w:rFonts w:asciiTheme="majorHAnsi" w:hAnsiTheme="majorHAnsi"/>
+          <w:sz w:val="22"/>
+          <w:szCs w:val="22"/>
+        </w:rPr>
+        <w:t>Vellend</w:t>
+      </w:r>
+      <w:proofErr w:type="spellEnd"/>
+      <w:r>
+        <w:rPr>
+          <w:rFonts w:asciiTheme="majorHAnsi" w:hAnsiTheme="majorHAnsi"/>
+          <w:sz w:val="22"/>
+          <w:szCs w:val="22"/>
+        </w:rPr>
+        <w:t xml:space="preserve"> 2016)</w:t>
       </w:r>
       <w:r>
         <w:rPr>
@@ -9292,7 +10414,25 @@
           <w:sz w:val="22"/>
           <w:szCs w:val="22"/>
         </w:rPr>
-        <w:t xml:space="preserve"> Um dos processos de alto nível é a seleção, que, no cenário evolutivo, caracteriza-se pela adaptação das espécies ao regime de distúrbio, no cenário ecológico, pela exclusão competitiva das populações e, no cenário eco-evolutivo, por</w:t>
+        <w:t xml:space="preserve"> Um dos processos de alto nível é a seleção, que, no cenário evolutivo, caracteriza-se pela adaptação das espécies ao regime de distúrbio, no cenário ecológico, pela exclusão competitiva das populações e, no cenário </w:t>
+      </w:r>
+      <w:proofErr w:type="spellStart"/>
+      <w:r>
+        <w:rPr>
+          <w:rFonts w:asciiTheme="majorHAnsi" w:hAnsiTheme="majorHAnsi"/>
+          <w:sz w:val="22"/>
+          <w:szCs w:val="22"/>
+        </w:rPr>
+        <w:t>eco-evolutivo</w:t>
+      </w:r>
+      <w:proofErr w:type="spellEnd"/>
+      <w:r>
+        <w:rPr>
+          <w:rFonts w:asciiTheme="majorHAnsi" w:hAnsiTheme="majorHAnsi"/>
+          <w:sz w:val="22"/>
+          <w:szCs w:val="22"/>
+        </w:rPr>
+        <w:t>, por</w:t>
       </w:r>
       <w:r>
         <w:rPr>
@@ -9507,8 +10647,19 @@
           <w:sz w:val="22"/>
           <w:szCs w:val="22"/>
         </w:rPr>
-        <w:t xml:space="preserve"> na seleção dos mais aptos (Vellend</w:t>
-      </w:r>
+        <w:t xml:space="preserve"> na seleção dos mais aptos (</w:t>
+      </w:r>
+      <w:proofErr w:type="spellStart"/>
+      <w:r>
+        <w:rPr>
+          <w:rFonts w:asciiTheme="majorHAnsi" w:hAnsiTheme="majorHAnsi"/>
+          <w:color w:val="000000" w:themeColor="text1"/>
+          <w:sz w:val="22"/>
+          <w:szCs w:val="22"/>
+        </w:rPr>
+        <w:t>Vellend</w:t>
+      </w:r>
+      <w:proofErr w:type="spellEnd"/>
       <w:r>
         <w:rPr>
           <w:rFonts w:asciiTheme="majorHAnsi" w:hAnsiTheme="majorHAnsi"/>
@@ -9525,7 +10676,27 @@
           <w:sz w:val="22"/>
           <w:szCs w:val="22"/>
         </w:rPr>
-        <w:t xml:space="preserve"> que ocorre em populações e em comunidades é essencialmente a mesma, ambas como resultado da “batalha pela persistência” descrita por Darwin (1859) (Vellend 2016).</w:t>
+        <w:t xml:space="preserve"> que ocorre em populações e em comunidades é essencialmente a mesma, ambas como resultado da “batalha pela persistência” descrita por Darwin (1859) (</w:t>
+      </w:r>
+      <w:proofErr w:type="spellStart"/>
+      <w:r>
+        <w:rPr>
+          <w:rFonts w:asciiTheme="majorHAnsi" w:hAnsiTheme="majorHAnsi"/>
+          <w:color w:val="000000" w:themeColor="text1"/>
+          <w:sz w:val="22"/>
+          <w:szCs w:val="22"/>
+        </w:rPr>
+        <w:t>Vellend</w:t>
+      </w:r>
+      <w:proofErr w:type="spellEnd"/>
+      <w:r>
+        <w:rPr>
+          <w:rFonts w:asciiTheme="majorHAnsi" w:hAnsiTheme="majorHAnsi"/>
+          <w:color w:val="000000" w:themeColor="text1"/>
+          <w:sz w:val="22"/>
+          <w:szCs w:val="22"/>
+        </w:rPr>
+        <w:t xml:space="preserve"> 2016).</w:t>
       </w:r>
     </w:p>
     <w:p>
@@ -9644,7 +10815,27 @@
           <w:sz w:val="22"/>
           <w:szCs w:val="22"/>
         </w:rPr>
-        <w:t>, nos cenários evolutivo e eco-evolutivo deste estudo, pode ser encarada como a mudança aleatória na abundância relativa das estratégias de vida</w:t>
+        <w:t xml:space="preserve">, nos cenários evolutivo e </w:t>
+      </w:r>
+      <w:proofErr w:type="spellStart"/>
+      <w:r>
+        <w:rPr>
+          <w:rFonts w:asciiTheme="majorHAnsi" w:hAnsiTheme="majorHAnsi"/>
+          <w:color w:val="000000" w:themeColor="text1"/>
+          <w:sz w:val="22"/>
+          <w:szCs w:val="22"/>
+        </w:rPr>
+        <w:t>eco-evolutivo</w:t>
+      </w:r>
+      <w:proofErr w:type="spellEnd"/>
+      <w:r>
+        <w:rPr>
+          <w:rFonts w:asciiTheme="majorHAnsi" w:hAnsiTheme="majorHAnsi"/>
+          <w:color w:val="000000" w:themeColor="text1"/>
+          <w:sz w:val="22"/>
+          <w:szCs w:val="22"/>
+        </w:rPr>
+        <w:t xml:space="preserve"> deste estudo, pode ser encarada como a mudança aleatória na abundância relativa das estratégias de vida</w:t>
       </w:r>
       <w:r>
         <w:rPr>
@@ -9707,34 +10898,7 @@
           <w:sz w:val="22"/>
           <w:szCs w:val="22"/>
         </w:rPr>
-        <w:t>a abundância relativa das espécies em uma comunidade</w:t>
-      </w:r>
-      <w:r>
-        <w:rPr>
-          <w:rFonts w:asciiTheme="majorHAnsi" w:hAnsiTheme="majorHAnsi"/>
-          <w:color w:val="000000" w:themeColor="text1"/>
-          <w:sz w:val="22"/>
-          <w:szCs w:val="22"/>
-        </w:rPr>
-        <w:t xml:space="preserve"> (Hubbell 2001)</w:t>
-      </w:r>
-      <w:r>
-        <w:rPr>
-          <w:rFonts w:asciiTheme="majorHAnsi" w:hAnsiTheme="majorHAnsi"/>
-          <w:color w:val="000000" w:themeColor="text1"/>
-          <w:sz w:val="22"/>
-          <w:szCs w:val="22"/>
-        </w:rPr>
-        <w:t>, presente nos cenários ecológico e eco-evolutivo</w:t>
-      </w:r>
-      <w:r>
-        <w:rPr>
-          <w:rFonts w:asciiTheme="majorHAnsi" w:hAnsiTheme="majorHAnsi"/>
-          <w:color w:val="000000" w:themeColor="text1"/>
-          <w:sz w:val="22"/>
-          <w:szCs w:val="22"/>
-        </w:rPr>
-        <w:t xml:space="preserve"> deste </w:t>
+        <w:t xml:space="preserve">a abundância relativa das </w:t>
       </w:r>
       <w:r>
         <w:rPr>
@@ -9744,7 +10908,65 @@
           <w:szCs w:val="22"/>
         </w:rPr>
         <w:lastRenderedPageBreak/>
-        <w:t>estudo</w:t>
+        <w:t>espécies em uma comunidade</w:t>
+      </w:r>
+      <w:r>
+        <w:rPr>
+          <w:rFonts w:asciiTheme="majorHAnsi" w:hAnsiTheme="majorHAnsi"/>
+          <w:color w:val="000000" w:themeColor="text1"/>
+          <w:sz w:val="22"/>
+          <w:szCs w:val="22"/>
+        </w:rPr>
+        <w:t xml:space="preserve"> (</w:t>
+      </w:r>
+      <w:proofErr w:type="spellStart"/>
+      <w:r>
+        <w:rPr>
+          <w:rFonts w:asciiTheme="majorHAnsi" w:hAnsiTheme="majorHAnsi"/>
+          <w:color w:val="000000" w:themeColor="text1"/>
+          <w:sz w:val="22"/>
+          <w:szCs w:val="22"/>
+        </w:rPr>
+        <w:t>Hubbell</w:t>
+      </w:r>
+      <w:proofErr w:type="spellEnd"/>
+      <w:r>
+        <w:rPr>
+          <w:rFonts w:asciiTheme="majorHAnsi" w:hAnsiTheme="majorHAnsi"/>
+          <w:color w:val="000000" w:themeColor="text1"/>
+          <w:sz w:val="22"/>
+          <w:szCs w:val="22"/>
+        </w:rPr>
+        <w:t xml:space="preserve"> 2001)</w:t>
+      </w:r>
+      <w:r>
+        <w:rPr>
+          <w:rFonts w:asciiTheme="majorHAnsi" w:hAnsiTheme="majorHAnsi"/>
+          <w:color w:val="000000" w:themeColor="text1"/>
+          <w:sz w:val="22"/>
+          <w:szCs w:val="22"/>
+        </w:rPr>
+        <w:t xml:space="preserve">, presente nos cenários ecológico e </w:t>
+      </w:r>
+      <w:proofErr w:type="spellStart"/>
+      <w:r>
+        <w:rPr>
+          <w:rFonts w:asciiTheme="majorHAnsi" w:hAnsiTheme="majorHAnsi"/>
+          <w:color w:val="000000" w:themeColor="text1"/>
+          <w:sz w:val="22"/>
+          <w:szCs w:val="22"/>
+        </w:rPr>
+        <w:t>eco-evolutivo</w:t>
+      </w:r>
+      <w:proofErr w:type="spellEnd"/>
+      <w:r>
+        <w:rPr>
+          <w:rFonts w:asciiTheme="majorHAnsi" w:hAnsiTheme="majorHAnsi"/>
+          <w:color w:val="000000" w:themeColor="text1"/>
+          <w:sz w:val="22"/>
+          <w:szCs w:val="22"/>
+        </w:rPr>
+        <w:t xml:space="preserve"> deste estudo</w:t>
       </w:r>
       <w:r>
         <w:rPr>
@@ -9995,7 +11217,27 @@
           <w:sz w:val="22"/>
           <w:szCs w:val="22"/>
         </w:rPr>
-        <w:t>s evolutivo e eco-evolutivo.</w:t>
+        <w:t xml:space="preserve">s evolutivo e </w:t>
+      </w:r>
+      <w:proofErr w:type="spellStart"/>
+      <w:r>
+        <w:rPr>
+          <w:rFonts w:asciiTheme="majorHAnsi" w:hAnsiTheme="majorHAnsi"/>
+          <w:color w:val="000000" w:themeColor="text1"/>
+          <w:sz w:val="22"/>
+          <w:szCs w:val="22"/>
+        </w:rPr>
+        <w:t>eco-evolutivo</w:t>
+      </w:r>
+      <w:proofErr w:type="spellEnd"/>
+      <w:r>
+        <w:rPr>
+          <w:rFonts w:asciiTheme="majorHAnsi" w:hAnsiTheme="majorHAnsi"/>
+          <w:color w:val="000000" w:themeColor="text1"/>
+          <w:sz w:val="22"/>
+          <w:szCs w:val="22"/>
+        </w:rPr>
+        <w:t>.</w:t>
       </w:r>
       <w:r>
         <w:rPr>
@@ -10076,8 +11318,19 @@
           <w:sz w:val="22"/>
           <w:szCs w:val="22"/>
         </w:rPr>
-        <w:t xml:space="preserve"> Assim, enquanto nos cenários evolutivo e eco-evolutivo</w:t>
-      </w:r>
+        <w:t xml:space="preserve"> Assim, enquanto nos cenários evolutivo e </w:t>
+      </w:r>
+      <w:proofErr w:type="spellStart"/>
+      <w:r>
+        <w:rPr>
+          <w:rFonts w:asciiTheme="majorHAnsi" w:hAnsiTheme="majorHAnsi"/>
+          <w:color w:val="000000" w:themeColor="text1"/>
+          <w:sz w:val="22"/>
+          <w:szCs w:val="22"/>
+        </w:rPr>
+        <w:t>eco-evolutivo</w:t>
+      </w:r>
+      <w:proofErr w:type="spellEnd"/>
       <w:r>
         <w:rPr>
           <w:rFonts w:asciiTheme="majorHAnsi" w:hAnsiTheme="majorHAnsi"/>
@@ -10240,14 +11493,25 @@
         </w:rPr>
         <w:t xml:space="preserve"> da comunidade (</w:t>
       </w:r>
-      <w:r>
-        <w:rPr>
-          <w:rFonts w:asciiTheme="majorHAnsi" w:hAnsiTheme="majorHAnsi"/>
-          <w:color w:val="000000" w:themeColor="text1"/>
-          <w:sz w:val="22"/>
-          <w:szCs w:val="22"/>
-        </w:rPr>
-        <w:t>Vellend 2010</w:t>
+      <w:proofErr w:type="spellStart"/>
+      <w:r>
+        <w:rPr>
+          <w:rFonts w:asciiTheme="majorHAnsi" w:hAnsiTheme="majorHAnsi"/>
+          <w:color w:val="000000" w:themeColor="text1"/>
+          <w:sz w:val="22"/>
+          <w:szCs w:val="22"/>
+        </w:rPr>
+        <w:t>Vellend</w:t>
+      </w:r>
+      <w:proofErr w:type="spellEnd"/>
+      <w:r>
+        <w:rPr>
+          <w:rFonts w:asciiTheme="majorHAnsi" w:hAnsiTheme="majorHAnsi"/>
+          <w:color w:val="000000" w:themeColor="text1"/>
+          <w:sz w:val="22"/>
+          <w:szCs w:val="22"/>
+        </w:rPr>
+        <w:t xml:space="preserve"> 2010</w:t>
       </w:r>
       <w:r>
         <w:rPr>
@@ -10343,8 +11607,9 @@
           <w:szCs w:val="22"/>
           <w:highlight w:val="red"/>
         </w:rPr>
-        <w:t>: Clark, Violle, Vellend</w:t>
-      </w:r>
+        <w:t xml:space="preserve">: Clark, </w:t>
+      </w:r>
+      <w:proofErr w:type="spellStart"/>
       <w:r>
         <w:rPr>
           <w:rFonts w:asciiTheme="majorHAnsi" w:hAnsiTheme="majorHAnsi"/>
@@ -10352,6 +11617,36 @@
           <w:szCs w:val="22"/>
           <w:highlight w:val="red"/>
         </w:rPr>
+        <w:t>Violle</w:t>
+      </w:r>
+      <w:proofErr w:type="spellEnd"/>
+      <w:r>
+        <w:rPr>
+          <w:rFonts w:asciiTheme="majorHAnsi" w:hAnsiTheme="majorHAnsi"/>
+          <w:sz w:val="22"/>
+          <w:szCs w:val="22"/>
+          <w:highlight w:val="red"/>
+        </w:rPr>
+        <w:t xml:space="preserve">, </w:t>
+      </w:r>
+      <w:proofErr w:type="spellStart"/>
+      <w:r>
+        <w:rPr>
+          <w:rFonts w:asciiTheme="majorHAnsi" w:hAnsiTheme="majorHAnsi"/>
+          <w:sz w:val="22"/>
+          <w:szCs w:val="22"/>
+          <w:highlight w:val="red"/>
+        </w:rPr>
+        <w:t>Vellend</w:t>
+      </w:r>
+      <w:proofErr w:type="spellEnd"/>
+      <w:r>
+        <w:rPr>
+          <w:rFonts w:asciiTheme="majorHAnsi" w:hAnsiTheme="majorHAnsi"/>
+          <w:sz w:val="22"/>
+          <w:szCs w:val="22"/>
+          <w:highlight w:val="red"/>
+        </w:rPr>
         <w:t>)</w:t>
       </w:r>
       <w:r>
@@ -10369,8 +11664,9 @@
           <w:szCs w:val="22"/>
           <w:highlight w:val="red"/>
         </w:rPr>
-        <w:t>(Levins 1966</w:t>
-      </w:r>
+        <w:t>(</w:t>
+      </w:r>
+      <w:proofErr w:type="spellStart"/>
       <w:r>
         <w:rPr>
           <w:rFonts w:asciiTheme="majorHAnsi" w:hAnsiTheme="majorHAnsi"/>
@@ -10378,6 +11674,25 @@
           <w:szCs w:val="22"/>
           <w:highlight w:val="red"/>
         </w:rPr>
+        <w:t>Levins</w:t>
+      </w:r>
+      <w:proofErr w:type="spellEnd"/>
+      <w:r>
+        <w:rPr>
+          <w:rFonts w:asciiTheme="majorHAnsi" w:hAnsiTheme="majorHAnsi"/>
+          <w:sz w:val="22"/>
+          <w:szCs w:val="22"/>
+          <w:highlight w:val="red"/>
+        </w:rPr>
+        <w:t xml:space="preserve"> 1966</w:t>
+      </w:r>
+      <w:r>
+        <w:rPr>
+          <w:rFonts w:asciiTheme="majorHAnsi" w:hAnsiTheme="majorHAnsi"/>
+          <w:sz w:val="22"/>
+          <w:szCs w:val="22"/>
+          <w:highlight w:val="red"/>
+        </w:rPr>
         <w:t>)</w:t>
       </w:r>
       <w:r>
@@ -10411,15 +11726,33 @@
           <w:sz w:val="22"/>
           <w:szCs w:val="22"/>
         </w:rPr>
-        <w:t>Além disso, BLABLA.</w:t>
-      </w:r>
-      <w:r>
-        <w:rPr>
-          <w:rFonts w:asciiTheme="majorHAnsi" w:hAnsiTheme="majorHAnsi"/>
-          <w:sz w:val="22"/>
-          <w:szCs w:val="22"/>
-        </w:rPr>
-        <w:t>Tanto a adaptação das populações aos regimes de distúrbio quanto a ação de mecanismos que possibilitaram a coexistência de estratégias adaptadas a diferentes cenários levaram à formação do pico de diversidade em níveis intermediários de distúrbio.</w:t>
+        <w:t xml:space="preserve">Além disso, </w:t>
+      </w:r>
+      <w:proofErr w:type="spellStart"/>
+      <w:r>
+        <w:rPr>
+          <w:rFonts w:asciiTheme="majorHAnsi" w:hAnsiTheme="majorHAnsi"/>
+          <w:sz w:val="22"/>
+          <w:szCs w:val="22"/>
+        </w:rPr>
+        <w:t>BLABLA.</w:t>
+      </w:r>
+      <w:r>
+        <w:rPr>
+          <w:rFonts w:asciiTheme="majorHAnsi" w:hAnsiTheme="majorHAnsi"/>
+          <w:sz w:val="22"/>
+          <w:szCs w:val="22"/>
+        </w:rPr>
+        <w:t>Tanto</w:t>
+      </w:r>
+      <w:proofErr w:type="spellEnd"/>
+      <w:r>
+        <w:rPr>
+          <w:rFonts w:asciiTheme="majorHAnsi" w:hAnsiTheme="majorHAnsi"/>
+          <w:sz w:val="22"/>
+          <w:szCs w:val="22"/>
+        </w:rPr>
+        <w:t xml:space="preserve"> a adaptação das populações aos regimes de distúrbio quanto a ação de mecanismos que possibilitaram a coexistência de estratégias adaptadas a diferentes cenários levaram à formação do pico de diversidade em níveis intermediários de distúrbio.</w:t>
       </w:r>
     </w:p>
     <w:sectPr>
@@ -11176,7 +12509,7 @@
 </file>
 
 <file path=customXml/itemProps1.xml><?xml version="1.0" encoding="utf-8"?>
-<ds:datastoreItem xmlns:ds="http://schemas.openxmlformats.org/officeDocument/2006/customXml" ds:itemID="{D7E534F1-63CD-F64B-88FD-5501292971DF}">
+<ds:datastoreItem xmlns:ds="http://schemas.openxmlformats.org/officeDocument/2006/customXml" ds:itemID="{BC2C1218-C870-4941-93DB-3B3BA1672A42}">
   <ds:schemaRefs>
     <ds:schemaRef ds:uri="http://schemas.openxmlformats.org/officeDocument/2006/bibliography"/>
   </ds:schemaRefs>

--- a/discussao_real.docx
+++ b/discussao_real.docx
@@ -90,7 +90,7 @@
               </wp:anchor>
             </w:drawing>
           </mc:Choice>
-          <mc:Fallback xmlns:cx="http://schemas.microsoft.com/office/drawing/2014/chartex" xmlns:cx1="http://schemas.microsoft.com/office/drawing/2015/9/8/chartex" xmlns:cx2="http://schemas.microsoft.com/office/drawing/2015/10/21/chartex" xmlns:w16se="http://schemas.microsoft.com/office/word/2015/wordml/symex">
+          <mc:Fallback xmlns:w16se="http://schemas.microsoft.com/office/word/2015/wordml/symex" xmlns:cx2="http://schemas.microsoft.com/office/drawing/2015/10/21/chartex" xmlns:cx1="http://schemas.microsoft.com/office/drawing/2015/9/8/chartex" xmlns:cx="http://schemas.microsoft.com/office/drawing/2014/chartex">
             <w:pict>
               <v:line w14:anchorId="4C21B1F7" id="Straight Connector 1" o:spid="_x0000_s1026" style="position:absolute;flip:y;z-index:251660288;visibility:visible;mso-wrap-style:square;mso-width-percent:0;mso-wrap-distance-left:9pt;mso-wrap-distance-top:0;mso-wrap-distance-right:9pt;mso-wrap-distance-bottom:0;mso-position-horizontal:absolute;mso-position-horizontal-relative:text;mso-position-vertical:absolute;mso-position-vertical-relative:text;mso-width-percent:0;mso-width-relative:margin" from="-76.9pt,-17.45pt" to="525.9pt,-17.25pt" o:gfxdata="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" strokecolor="#ed7d31 [3205]" strokeweight="2.5pt">
                 <v:stroke joinstyle="miter"/>
@@ -205,7 +205,7 @@
               </wp:anchor>
             </w:drawing>
           </mc:Choice>
-          <mc:Fallback xmlns:cx="http://schemas.microsoft.com/office/drawing/2014/chartex" xmlns:cx1="http://schemas.microsoft.com/office/drawing/2015/9/8/chartex" xmlns:cx2="http://schemas.microsoft.com/office/drawing/2015/10/21/chartex" xmlns:w16se="http://schemas.microsoft.com/office/word/2015/wordml/symex">
+          <mc:Fallback xmlns:w16se="http://schemas.microsoft.com/office/word/2015/wordml/symex" xmlns:cx2="http://schemas.microsoft.com/office/drawing/2015/10/21/chartex" xmlns:cx1="http://schemas.microsoft.com/office/drawing/2015/9/8/chartex" xmlns:cx="http://schemas.microsoft.com/office/drawing/2014/chartex">
             <w:pict>
               <v:line w14:anchorId="24BBEA6C" id="Straight Connector 2" o:spid="_x0000_s1026" style="position:absolute;flip:y;z-index:251659264;visibility:visible;mso-wrap-style:square;mso-width-percent:0;mso-wrap-distance-left:9pt;mso-wrap-distance-top:0;mso-wrap-distance-right:9pt;mso-wrap-distance-bottom:0;mso-position-horizontal:absolute;mso-position-horizontal-relative:text;mso-position-vertical:absolute;mso-position-vertical-relative:text;mso-width-percent:0;mso-width-relative:margin" from="-76.95pt,10.4pt" to="606.2pt,10.6pt" o:gfxdata="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" strokecolor="#ed7d31 [3205]" strokeweight="2.5pt">
                 <v:stroke joinstyle="miter"/>
@@ -1276,16 +1276,7 @@
           <w:sz w:val="22"/>
           <w:szCs w:val="22"/>
         </w:rPr>
-        <w:t xml:space="preserve"> deve ser a de maior aptidão, </w:t>
-      </w:r>
-      <w:r>
-        <w:rPr>
-          <w:rFonts w:asciiTheme="majorHAnsi" w:hAnsiTheme="majorHAnsi"/>
-          <w:color w:val="000000" w:themeColor="text1"/>
-          <w:sz w:val="22"/>
-          <w:szCs w:val="22"/>
-        </w:rPr>
-        <w:t>cu</w:t>
+        <w:t xml:space="preserve"> deve ser a de maior aptidão, cu</w:t>
       </w:r>
       <w:r>
         <w:rPr>
@@ -1312,7 +1303,70 @@
           <w:sz w:val="22"/>
           <w:szCs w:val="22"/>
         </w:rPr>
-        <w:t xml:space="preserve"> número de descendentes adultos gerados por um indivíduo ao longo da vida</w:t>
+        <w:t xml:space="preserve"> número de descendentes adultos gerados por um indivíduo ao longo da vida. </w:t>
+      </w:r>
+      <w:r>
+        <w:rPr>
+          <w:rFonts w:asciiTheme="majorHAnsi" w:hAnsiTheme="majorHAnsi"/>
+          <w:color w:val="000000" w:themeColor="text1"/>
+          <w:sz w:val="22"/>
+          <w:szCs w:val="22"/>
+        </w:rPr>
+        <w:t xml:space="preserve">Considerando que a aptidão pode ser aumentada tanto pela via do investimento em longevidade (dado que indivíduos que vivem por mais tempo têm chance de deixar mais filhotes ao longo da vida) quanto em fecundidade (dado que indivíduos que produzem mais propágulos por ciclo reprodutivo </w:t>
+      </w:r>
+      <w:r>
+        <w:rPr>
+          <w:rFonts w:asciiTheme="majorHAnsi" w:hAnsiTheme="majorHAnsi"/>
+          <w:color w:val="000000" w:themeColor="text1"/>
+          <w:sz w:val="22"/>
+          <w:szCs w:val="22"/>
+        </w:rPr>
+        <w:t>também têm chance de deixar mais filhot</w:t>
+      </w:r>
+      <w:r>
+        <w:rPr>
+          <w:rFonts w:asciiTheme="majorHAnsi" w:hAnsiTheme="majorHAnsi"/>
+          <w:color w:val="000000" w:themeColor="text1"/>
+          <w:sz w:val="22"/>
+          <w:szCs w:val="22"/>
+        </w:rPr>
+        <w:t>es ao longo da vida)</w:t>
+      </w:r>
+      <w:r>
+        <w:rPr>
+          <w:rFonts w:asciiTheme="majorHAnsi" w:hAnsiTheme="majorHAnsi"/>
+          <w:color w:val="000000" w:themeColor="text1"/>
+          <w:sz w:val="22"/>
+          <w:szCs w:val="22"/>
+        </w:rPr>
+        <w:t xml:space="preserve">, a estratégia predominante </w:t>
+      </w:r>
+      <w:r>
+        <w:rPr>
+          <w:rFonts w:asciiTheme="majorHAnsi" w:hAnsiTheme="majorHAnsi"/>
+          <w:color w:val="000000" w:themeColor="text1"/>
+          <w:sz w:val="22"/>
+          <w:szCs w:val="22"/>
+        </w:rPr>
+        <w:t xml:space="preserve">é composta por um balanço entre </w:t>
+      </w:r>
+      <w:r>
+        <w:rPr>
+          <w:rFonts w:asciiTheme="majorHAnsi" w:hAnsiTheme="majorHAnsi"/>
+          <w:color w:val="000000" w:themeColor="text1"/>
+          <w:sz w:val="22"/>
+          <w:szCs w:val="22"/>
+        </w:rPr>
+        <w:t xml:space="preserve">os dois de forma </w:t>
+      </w:r>
+      <w:r>
+        <w:rPr>
+          <w:rFonts w:asciiTheme="majorHAnsi" w:hAnsiTheme="majorHAnsi"/>
+          <w:color w:val="000000" w:themeColor="text1"/>
+          <w:sz w:val="22"/>
+          <w:szCs w:val="22"/>
+        </w:rPr>
+        <w:t>que a aptidão seja máxima</w:t>
       </w:r>
       <w:r>
         <w:rPr>
@@ -1330,61 +1384,450 @@
           <w:sz w:val="22"/>
           <w:szCs w:val="22"/>
         </w:rPr>
-        <w:t xml:space="preserve">Considerando que a aptidão pode ser aumentada tanto pela via do investimento em longevidade (dado que indivíduos que vivem por mais tempo têm chance de deixar mais filhotes ao longo da vida) quanto em fecundidade (dado que indivíduos que produzem mais propágulos por ciclo reprodutivo </w:t>
-      </w:r>
-      <w:r>
-        <w:rPr>
-          <w:rFonts w:asciiTheme="majorHAnsi" w:hAnsiTheme="majorHAnsi"/>
-          <w:color w:val="000000" w:themeColor="text1"/>
-          <w:sz w:val="22"/>
-          <w:szCs w:val="22"/>
-        </w:rPr>
-        <w:t>também têm chance de deixar mais filhot</w:t>
-      </w:r>
-      <w:r>
-        <w:rPr>
-          <w:rFonts w:asciiTheme="majorHAnsi" w:hAnsiTheme="majorHAnsi"/>
-          <w:color w:val="000000" w:themeColor="text1"/>
-          <w:sz w:val="22"/>
-          <w:szCs w:val="22"/>
-        </w:rPr>
-        <w:t>es ao longo da vida)</w:t>
-      </w:r>
-      <w:r>
-        <w:rPr>
-          <w:rFonts w:asciiTheme="majorHAnsi" w:hAnsiTheme="majorHAnsi"/>
-          <w:color w:val="000000" w:themeColor="text1"/>
-          <w:sz w:val="22"/>
-          <w:szCs w:val="22"/>
-        </w:rPr>
-        <w:t xml:space="preserve">, a estratégia predominante </w:t>
-      </w:r>
-      <w:r>
-        <w:rPr>
-          <w:rFonts w:asciiTheme="majorHAnsi" w:hAnsiTheme="majorHAnsi"/>
-          <w:color w:val="000000" w:themeColor="text1"/>
-          <w:sz w:val="22"/>
-          <w:szCs w:val="22"/>
-        </w:rPr>
-        <w:t xml:space="preserve">é composta por um balanço entre </w:t>
-      </w:r>
-      <w:r>
-        <w:rPr>
-          <w:rFonts w:asciiTheme="majorHAnsi" w:hAnsiTheme="majorHAnsi"/>
-          <w:color w:val="000000" w:themeColor="text1"/>
-          <w:sz w:val="22"/>
-          <w:szCs w:val="22"/>
-        </w:rPr>
-        <w:t xml:space="preserve">os dois de forma </w:t>
-      </w:r>
-      <w:r>
-        <w:rPr>
-          <w:rFonts w:asciiTheme="majorHAnsi" w:hAnsiTheme="majorHAnsi"/>
-          <w:color w:val="000000" w:themeColor="text1"/>
-          <w:sz w:val="22"/>
-          <w:szCs w:val="22"/>
-        </w:rPr>
-        <w:t>que a aptidão seja máxima</w:t>
+        <w:t>Neste cenário, c</w:t>
+      </w:r>
+      <w:r>
+        <w:rPr>
+          <w:rFonts w:asciiTheme="majorHAnsi" w:hAnsiTheme="majorHAnsi"/>
+          <w:color w:val="000000" w:themeColor="text1"/>
+          <w:sz w:val="22"/>
+          <w:szCs w:val="22"/>
+        </w:rPr>
+        <w:t>ondições de intensidade e</w:t>
+      </w:r>
+      <w:r>
+        <w:rPr>
+          <w:rFonts w:asciiTheme="majorHAnsi" w:hAnsiTheme="majorHAnsi"/>
+          <w:color w:val="000000" w:themeColor="text1"/>
+          <w:sz w:val="22"/>
+          <w:szCs w:val="22"/>
+        </w:rPr>
+        <w:t xml:space="preserve"> frequência d</w:t>
+      </w:r>
+      <w:r>
+        <w:rPr>
+          <w:rFonts w:asciiTheme="majorHAnsi" w:hAnsiTheme="majorHAnsi"/>
+          <w:color w:val="000000" w:themeColor="text1"/>
+          <w:sz w:val="22"/>
+          <w:szCs w:val="22"/>
+        </w:rPr>
+        <w:t>e distúrbio</w:t>
+      </w:r>
+      <w:r>
+        <w:rPr>
+          <w:rFonts w:asciiTheme="majorHAnsi" w:hAnsiTheme="majorHAnsi"/>
+          <w:color w:val="000000" w:themeColor="text1"/>
+          <w:sz w:val="22"/>
+          <w:szCs w:val="22"/>
+        </w:rPr>
+        <w:t xml:space="preserve"> baixas favoreceram</w:t>
+      </w:r>
+      <w:r>
+        <w:rPr>
+          <w:rFonts w:asciiTheme="majorHAnsi" w:hAnsiTheme="majorHAnsi"/>
+          <w:color w:val="000000" w:themeColor="text1"/>
+          <w:sz w:val="22"/>
+          <w:szCs w:val="22"/>
+        </w:rPr>
+        <w:t xml:space="preserve"> indivíduos que investem proporcionalmente mais em </w:t>
+      </w:r>
+      <w:r>
+        <w:rPr>
+          <w:rFonts w:asciiTheme="majorHAnsi" w:hAnsiTheme="majorHAnsi"/>
+          <w:color w:val="000000" w:themeColor="text1"/>
+          <w:sz w:val="22"/>
+          <w:szCs w:val="22"/>
+        </w:rPr>
+        <w:t>longevidade</w:t>
+      </w:r>
+      <w:r>
+        <w:rPr>
+          <w:rFonts w:asciiTheme="majorHAnsi" w:hAnsiTheme="majorHAnsi"/>
+          <w:color w:val="000000" w:themeColor="text1"/>
+          <w:sz w:val="22"/>
+          <w:szCs w:val="22"/>
+        </w:rPr>
+        <w:t xml:space="preserve"> e menos em fecundidade, uma vez que a baixa mortalidade e consequente pouca disponibilidade de rec</w:t>
+      </w:r>
+      <w:r>
+        <w:rPr>
+          <w:rFonts w:asciiTheme="majorHAnsi" w:hAnsiTheme="majorHAnsi"/>
+          <w:color w:val="000000" w:themeColor="text1"/>
+          <w:sz w:val="22"/>
+          <w:szCs w:val="22"/>
+        </w:rPr>
+        <w:t>urso selecionou</w:t>
+      </w:r>
+      <w:r>
+        <w:rPr>
+          <w:rFonts w:asciiTheme="majorHAnsi" w:hAnsiTheme="majorHAnsi"/>
+          <w:color w:val="000000" w:themeColor="text1"/>
+          <w:sz w:val="22"/>
+          <w:szCs w:val="22"/>
+        </w:rPr>
+        <w:t xml:space="preserve"> aqueles que têm maior chance de sobrevivência, e assim de permanecer com acesso ao recurso já tomado, em detrimento dos que investem</w:t>
+      </w:r>
+      <w:r>
+        <w:rPr>
+          <w:rFonts w:asciiTheme="majorHAnsi" w:hAnsiTheme="majorHAnsi"/>
+          <w:color w:val="000000" w:themeColor="text1"/>
+          <w:sz w:val="22"/>
+          <w:szCs w:val="22"/>
+        </w:rPr>
+        <w:t xml:space="preserve"> em propágulos que competem por</w:t>
+      </w:r>
+      <w:r>
+        <w:rPr>
+          <w:rFonts w:asciiTheme="majorHAnsi" w:hAnsiTheme="majorHAnsi"/>
+          <w:color w:val="000000" w:themeColor="text1"/>
+          <w:sz w:val="22"/>
+          <w:szCs w:val="22"/>
+        </w:rPr>
+        <w:t xml:space="preserve"> acesso a</w:t>
+      </w:r>
+      <w:r>
+        <w:rPr>
+          <w:rFonts w:asciiTheme="majorHAnsi" w:hAnsiTheme="majorHAnsi"/>
+          <w:color w:val="000000" w:themeColor="text1"/>
+          <w:sz w:val="22"/>
+          <w:szCs w:val="22"/>
+        </w:rPr>
+        <w:t xml:space="preserve"> novos</w:t>
+      </w:r>
+      <w:r>
+        <w:rPr>
+          <w:rFonts w:asciiTheme="majorHAnsi" w:hAnsiTheme="majorHAnsi"/>
+          <w:color w:val="000000" w:themeColor="text1"/>
+          <w:sz w:val="22"/>
+          <w:szCs w:val="22"/>
+        </w:rPr>
+        <w:t xml:space="preserve"> </w:t>
+      </w:r>
+      <w:r>
+        <w:rPr>
+          <w:rFonts w:asciiTheme="majorHAnsi" w:hAnsiTheme="majorHAnsi"/>
+          <w:color w:val="000000" w:themeColor="text1"/>
+          <w:sz w:val="22"/>
+          <w:szCs w:val="22"/>
+        </w:rPr>
+        <w:t xml:space="preserve">recursos </w:t>
+      </w:r>
+      <w:r>
+        <w:rPr>
+          <w:rFonts w:asciiTheme="majorHAnsi" w:hAnsiTheme="majorHAnsi"/>
+          <w:color w:val="000000" w:themeColor="text1"/>
+          <w:sz w:val="22"/>
+          <w:szCs w:val="22"/>
+        </w:rPr>
+        <w:t xml:space="preserve">e, em contrapartida, têm menor longevidade. </w:t>
+      </w:r>
+      <w:r>
+        <w:rPr>
+          <w:rFonts w:asciiTheme="majorHAnsi" w:hAnsiTheme="majorHAnsi"/>
+          <w:color w:val="000000" w:themeColor="text1"/>
+          <w:sz w:val="22"/>
+          <w:szCs w:val="22"/>
+        </w:rPr>
+        <w:t>N</w:t>
+      </w:r>
+      <w:r>
+        <w:rPr>
+          <w:rFonts w:asciiTheme="majorHAnsi" w:hAnsiTheme="majorHAnsi"/>
+          <w:color w:val="000000" w:themeColor="text1"/>
+          <w:sz w:val="22"/>
+          <w:szCs w:val="22"/>
+        </w:rPr>
+        <w:t>o extremo</w:t>
+      </w:r>
+      <w:r>
+        <w:rPr>
+          <w:rFonts w:asciiTheme="majorHAnsi" w:hAnsiTheme="majorHAnsi"/>
+          <w:color w:val="000000" w:themeColor="text1"/>
+          <w:sz w:val="22"/>
+          <w:szCs w:val="22"/>
+        </w:rPr>
+        <w:t xml:space="preserve"> oposto</w:t>
+      </w:r>
+      <w:r>
+        <w:rPr>
+          <w:rFonts w:asciiTheme="majorHAnsi" w:hAnsiTheme="majorHAnsi"/>
+          <w:color w:val="000000" w:themeColor="text1"/>
+          <w:sz w:val="22"/>
+          <w:szCs w:val="22"/>
+        </w:rPr>
+        <w:t xml:space="preserve"> do regime de distúrbio, em que </w:t>
+      </w:r>
+      <w:r>
+        <w:rPr>
+          <w:rFonts w:asciiTheme="majorHAnsi" w:hAnsiTheme="majorHAnsi"/>
+          <w:color w:val="000000" w:themeColor="text1"/>
+          <w:sz w:val="22"/>
+          <w:szCs w:val="22"/>
+        </w:rPr>
+        <w:t xml:space="preserve">a </w:t>
+      </w:r>
+      <w:r>
+        <w:rPr>
+          <w:rFonts w:asciiTheme="majorHAnsi" w:hAnsiTheme="majorHAnsi"/>
+          <w:color w:val="000000" w:themeColor="text1"/>
+          <w:sz w:val="22"/>
+          <w:szCs w:val="22"/>
+        </w:rPr>
+        <w:t>intensidade e a frequência são</w:t>
+      </w:r>
+      <w:r>
+        <w:rPr>
+          <w:rFonts w:asciiTheme="majorHAnsi" w:hAnsiTheme="majorHAnsi"/>
+          <w:color w:val="000000" w:themeColor="text1"/>
+          <w:sz w:val="22"/>
+          <w:szCs w:val="22"/>
+        </w:rPr>
+        <w:t xml:space="preserve"> altas, </w:t>
+      </w:r>
+      <w:r>
+        <w:rPr>
+          <w:rFonts w:asciiTheme="majorHAnsi" w:hAnsiTheme="majorHAnsi"/>
+          <w:color w:val="000000" w:themeColor="text1"/>
+          <w:sz w:val="22"/>
+          <w:szCs w:val="22"/>
+        </w:rPr>
+        <w:t xml:space="preserve">não é vantajoso investir </w:t>
+      </w:r>
+      <w:r>
+        <w:rPr>
+          <w:rFonts w:asciiTheme="majorHAnsi" w:hAnsiTheme="majorHAnsi"/>
+          <w:color w:val="000000" w:themeColor="text1"/>
+          <w:sz w:val="22"/>
+          <w:szCs w:val="22"/>
+        </w:rPr>
+        <w:t xml:space="preserve">proporcionalmente </w:t>
+      </w:r>
+      <w:r>
+        <w:rPr>
+          <w:rFonts w:asciiTheme="majorHAnsi" w:hAnsiTheme="majorHAnsi"/>
+          <w:color w:val="000000" w:themeColor="text1"/>
+          <w:sz w:val="22"/>
+          <w:szCs w:val="22"/>
+        </w:rPr>
+        <w:t>mais em sobrevivência, da</w:t>
+      </w:r>
+      <w:r>
+        <w:rPr>
+          <w:rFonts w:asciiTheme="majorHAnsi" w:hAnsiTheme="majorHAnsi"/>
+          <w:color w:val="000000" w:themeColor="text1"/>
+          <w:sz w:val="22"/>
+          <w:szCs w:val="22"/>
+        </w:rPr>
+        <w:t>do que a</w:t>
+      </w:r>
+      <w:r>
+        <w:rPr>
+          <w:rFonts w:asciiTheme="majorHAnsi" w:hAnsiTheme="majorHAnsi"/>
+          <w:color w:val="000000" w:themeColor="text1"/>
+          <w:sz w:val="22"/>
+          <w:szCs w:val="22"/>
+        </w:rPr>
+        <w:t>s mortes</w:t>
+      </w:r>
+      <w:r>
+        <w:rPr>
+          <w:rFonts w:asciiTheme="majorHAnsi" w:hAnsiTheme="majorHAnsi"/>
+          <w:color w:val="000000" w:themeColor="text1"/>
+          <w:sz w:val="22"/>
+          <w:szCs w:val="22"/>
+        </w:rPr>
+        <w:t xml:space="preserve"> decorrente</w:t>
+      </w:r>
+      <w:r>
+        <w:rPr>
+          <w:rFonts w:asciiTheme="majorHAnsi" w:hAnsiTheme="majorHAnsi"/>
+          <w:color w:val="000000" w:themeColor="text1"/>
+          <w:sz w:val="22"/>
+          <w:szCs w:val="22"/>
+        </w:rPr>
+        <w:t>s</w:t>
+      </w:r>
+      <w:r>
+        <w:rPr>
+          <w:rFonts w:asciiTheme="majorHAnsi" w:hAnsiTheme="majorHAnsi"/>
+          <w:color w:val="000000" w:themeColor="text1"/>
+          <w:sz w:val="22"/>
+          <w:szCs w:val="22"/>
+        </w:rPr>
+        <w:t xml:space="preserve"> do distúrbio </w:t>
+      </w:r>
+      <w:r>
+        <w:rPr>
+          <w:rFonts w:asciiTheme="majorHAnsi" w:hAnsiTheme="majorHAnsi"/>
+          <w:color w:val="000000" w:themeColor="text1"/>
+          <w:sz w:val="22"/>
+          <w:szCs w:val="22"/>
+        </w:rPr>
+        <w:t>são arbitrá</w:t>
+      </w:r>
+      <w:r>
+        <w:rPr>
+          <w:rFonts w:asciiTheme="majorHAnsi" w:hAnsiTheme="majorHAnsi"/>
+          <w:color w:val="000000" w:themeColor="text1"/>
+          <w:sz w:val="22"/>
+          <w:szCs w:val="22"/>
+        </w:rPr>
+        <w:t>rias e têm grande c</w:t>
+      </w:r>
+      <w:r>
+        <w:rPr>
+          <w:rFonts w:asciiTheme="majorHAnsi" w:hAnsiTheme="majorHAnsi"/>
+          <w:color w:val="000000" w:themeColor="text1"/>
+          <w:sz w:val="22"/>
+          <w:szCs w:val="22"/>
+        </w:rPr>
+        <w:t>hance de atingir indivíduos que porventura tenham maior longevidade</w:t>
+      </w:r>
+      <w:r>
+        <w:rPr>
+          <w:rFonts w:asciiTheme="majorHAnsi" w:hAnsiTheme="majorHAnsi"/>
+          <w:color w:val="000000" w:themeColor="text1"/>
+          <w:sz w:val="22"/>
+          <w:szCs w:val="22"/>
+        </w:rPr>
+        <w:t xml:space="preserve"> em detrimento da fecundidade</w:t>
+      </w:r>
+      <w:r>
+        <w:rPr>
+          <w:rFonts w:asciiTheme="majorHAnsi" w:hAnsiTheme="majorHAnsi"/>
+          <w:color w:val="000000" w:themeColor="text1"/>
+          <w:sz w:val="22"/>
+          <w:szCs w:val="22"/>
+        </w:rPr>
+        <w:t>. D</w:t>
+      </w:r>
+      <w:r>
+        <w:rPr>
+          <w:rFonts w:asciiTheme="majorHAnsi" w:hAnsiTheme="majorHAnsi"/>
+          <w:color w:val="000000" w:themeColor="text1"/>
+          <w:sz w:val="22"/>
+          <w:szCs w:val="22"/>
+        </w:rPr>
+        <w:t xml:space="preserve">essa forma, </w:t>
+      </w:r>
+      <w:r>
+        <w:rPr>
+          <w:rFonts w:asciiTheme="majorHAnsi" w:hAnsiTheme="majorHAnsi"/>
+          <w:color w:val="000000" w:themeColor="text1"/>
+          <w:sz w:val="22"/>
+          <w:szCs w:val="22"/>
+        </w:rPr>
+        <w:t xml:space="preserve">nesse extremo, </w:t>
+      </w:r>
+      <w:r>
+        <w:rPr>
+          <w:rFonts w:asciiTheme="majorHAnsi" w:hAnsiTheme="majorHAnsi"/>
+          <w:color w:val="000000" w:themeColor="text1"/>
+          <w:sz w:val="22"/>
+          <w:szCs w:val="22"/>
+        </w:rPr>
+        <w:t>foram</w:t>
+      </w:r>
+      <w:r>
+        <w:rPr>
+          <w:rFonts w:asciiTheme="majorHAnsi" w:hAnsiTheme="majorHAnsi"/>
+          <w:color w:val="000000" w:themeColor="text1"/>
+          <w:sz w:val="22"/>
+          <w:szCs w:val="22"/>
+        </w:rPr>
+        <w:t xml:space="preserve"> selecionados os indivíduos que produ</w:t>
+      </w:r>
+      <w:r>
+        <w:rPr>
+          <w:rFonts w:asciiTheme="majorHAnsi" w:hAnsiTheme="majorHAnsi"/>
+          <w:color w:val="000000" w:themeColor="text1"/>
+          <w:sz w:val="22"/>
+          <w:szCs w:val="22"/>
+        </w:rPr>
+        <w:t>zem maior número de propágulos</w:t>
+      </w:r>
+      <w:r>
+        <w:rPr>
+          <w:rFonts w:asciiTheme="majorHAnsi" w:hAnsiTheme="majorHAnsi"/>
+          <w:color w:val="000000" w:themeColor="text1"/>
+          <w:sz w:val="22"/>
+          <w:szCs w:val="22"/>
+        </w:rPr>
+        <w:t xml:space="preserve"> </w:t>
+      </w:r>
+      <w:proofErr w:type="gramStart"/>
+      <w:r>
+        <w:rPr>
+          <w:rFonts w:asciiTheme="majorHAnsi" w:hAnsiTheme="majorHAnsi"/>
+          <w:color w:val="000000" w:themeColor="text1"/>
+          <w:sz w:val="22"/>
+          <w:szCs w:val="22"/>
+        </w:rPr>
+        <w:t>a</w:t>
+      </w:r>
+      <w:proofErr w:type="gramEnd"/>
+      <w:r>
+        <w:rPr>
+          <w:rFonts w:asciiTheme="majorHAnsi" w:hAnsiTheme="majorHAnsi"/>
+          <w:color w:val="000000" w:themeColor="text1"/>
+          <w:sz w:val="22"/>
+          <w:szCs w:val="22"/>
+        </w:rPr>
+        <w:t xml:space="preserve"> cada ciclo reprodutivo</w:t>
+      </w:r>
+      <w:r>
+        <w:rPr>
+          <w:rFonts w:asciiTheme="majorHAnsi" w:hAnsiTheme="majorHAnsi"/>
+          <w:color w:val="000000" w:themeColor="text1"/>
+          <w:sz w:val="22"/>
+          <w:szCs w:val="22"/>
+        </w:rPr>
+        <w:t xml:space="preserve"> e </w:t>
+      </w:r>
+      <w:r>
+        <w:rPr>
+          <w:rFonts w:asciiTheme="majorHAnsi" w:hAnsiTheme="majorHAnsi"/>
+          <w:color w:val="000000" w:themeColor="text1"/>
+          <w:sz w:val="22"/>
+          <w:szCs w:val="22"/>
+        </w:rPr>
+        <w:t xml:space="preserve">que assim </w:t>
+      </w:r>
+      <w:r>
+        <w:rPr>
+          <w:rFonts w:asciiTheme="majorHAnsi" w:hAnsiTheme="majorHAnsi"/>
+          <w:color w:val="000000" w:themeColor="text1"/>
+          <w:sz w:val="22"/>
+          <w:szCs w:val="22"/>
+        </w:rPr>
+        <w:t>se utilizam</w:t>
+      </w:r>
+      <w:r>
+        <w:rPr>
+          <w:rFonts w:asciiTheme="majorHAnsi" w:hAnsiTheme="majorHAnsi"/>
+          <w:color w:val="000000" w:themeColor="text1"/>
+          <w:sz w:val="22"/>
+          <w:szCs w:val="22"/>
+        </w:rPr>
+        <w:t xml:space="preserve"> prioritariamente</w:t>
+      </w:r>
+      <w:r>
+        <w:rPr>
+          <w:rFonts w:asciiTheme="majorHAnsi" w:hAnsiTheme="majorHAnsi"/>
+          <w:color w:val="000000" w:themeColor="text1"/>
+          <w:sz w:val="22"/>
+          <w:szCs w:val="22"/>
+        </w:rPr>
+        <w:t xml:space="preserve"> do recurso disponibilizado</w:t>
+      </w:r>
+      <w:r>
+        <w:rPr>
+          <w:rFonts w:asciiTheme="majorHAnsi" w:hAnsiTheme="majorHAnsi"/>
+          <w:color w:val="000000" w:themeColor="text1"/>
+          <w:sz w:val="22"/>
+          <w:szCs w:val="22"/>
+        </w:rPr>
+        <w:t xml:space="preserve"> pelo distúrbio</w:t>
       </w:r>
       <w:r>
         <w:rPr>
@@ -1402,115 +1845,43 @@
           <w:sz w:val="22"/>
           <w:szCs w:val="22"/>
         </w:rPr>
-        <w:t>Neste cenário, c</w:t>
-      </w:r>
-      <w:r>
-        <w:rPr>
-          <w:rFonts w:asciiTheme="majorHAnsi" w:hAnsiTheme="majorHAnsi"/>
-          <w:color w:val="000000" w:themeColor="text1"/>
-          <w:sz w:val="22"/>
-          <w:szCs w:val="22"/>
-        </w:rPr>
-        <w:t>ondições de intensidade e</w:t>
-      </w:r>
-      <w:r>
-        <w:rPr>
-          <w:rFonts w:asciiTheme="majorHAnsi" w:hAnsiTheme="majorHAnsi"/>
-          <w:color w:val="000000" w:themeColor="text1"/>
-          <w:sz w:val="22"/>
-          <w:szCs w:val="22"/>
-        </w:rPr>
-        <w:t xml:space="preserve"> frequência d</w:t>
-      </w:r>
-      <w:r>
-        <w:rPr>
-          <w:rFonts w:asciiTheme="majorHAnsi" w:hAnsiTheme="majorHAnsi"/>
-          <w:color w:val="000000" w:themeColor="text1"/>
-          <w:sz w:val="22"/>
-          <w:szCs w:val="22"/>
-        </w:rPr>
-        <w:t>e distúrbio</w:t>
-      </w:r>
-      <w:r>
-        <w:rPr>
-          <w:rFonts w:asciiTheme="majorHAnsi" w:hAnsiTheme="majorHAnsi"/>
-          <w:color w:val="000000" w:themeColor="text1"/>
-          <w:sz w:val="22"/>
-          <w:szCs w:val="22"/>
-        </w:rPr>
-        <w:t xml:space="preserve"> baixas favoreceram</w:t>
-      </w:r>
-      <w:r>
-        <w:rPr>
-          <w:rFonts w:asciiTheme="majorHAnsi" w:hAnsiTheme="majorHAnsi"/>
-          <w:color w:val="000000" w:themeColor="text1"/>
-          <w:sz w:val="22"/>
-          <w:szCs w:val="22"/>
-        </w:rPr>
-        <w:t xml:space="preserve"> indivíduos que investem proporcionalmente mais em </w:t>
-      </w:r>
-      <w:r>
-        <w:rPr>
-          <w:rFonts w:asciiTheme="majorHAnsi" w:hAnsiTheme="majorHAnsi"/>
-          <w:color w:val="000000" w:themeColor="text1"/>
-          <w:sz w:val="22"/>
-          <w:szCs w:val="22"/>
-        </w:rPr>
-        <w:t>longevidade</w:t>
-      </w:r>
-      <w:r>
-        <w:rPr>
-          <w:rFonts w:asciiTheme="majorHAnsi" w:hAnsiTheme="majorHAnsi"/>
-          <w:color w:val="000000" w:themeColor="text1"/>
-          <w:sz w:val="22"/>
-          <w:szCs w:val="22"/>
-        </w:rPr>
-        <w:t xml:space="preserve"> e menos em fecundidade, uma vez que a baixa mortalidade e consequente pouca disponibilidade de rec</w:t>
-      </w:r>
-      <w:r>
-        <w:rPr>
-          <w:rFonts w:asciiTheme="majorHAnsi" w:hAnsiTheme="majorHAnsi"/>
-          <w:color w:val="000000" w:themeColor="text1"/>
-          <w:sz w:val="22"/>
-          <w:szCs w:val="22"/>
-        </w:rPr>
-        <w:t>urso selecionou</w:t>
-      </w:r>
-      <w:r>
-        <w:rPr>
-          <w:rFonts w:asciiTheme="majorHAnsi" w:hAnsiTheme="majorHAnsi"/>
-          <w:color w:val="000000" w:themeColor="text1"/>
-          <w:sz w:val="22"/>
-          <w:szCs w:val="22"/>
-        </w:rPr>
-        <w:t xml:space="preserve"> aqueles que têm maior chance de sobrevivência, e assim de permanecer com acesso ao recurso já tomado, em detrimento dos que investem</w:t>
-      </w:r>
-      <w:r>
-        <w:rPr>
-          <w:rFonts w:asciiTheme="majorHAnsi" w:hAnsiTheme="majorHAnsi"/>
-          <w:color w:val="000000" w:themeColor="text1"/>
-          <w:sz w:val="22"/>
-          <w:szCs w:val="22"/>
-        </w:rPr>
-        <w:t xml:space="preserve"> em propágulos que competem por</w:t>
-      </w:r>
-      <w:r>
-        <w:rPr>
-          <w:rFonts w:asciiTheme="majorHAnsi" w:hAnsiTheme="majorHAnsi"/>
-          <w:color w:val="000000" w:themeColor="text1"/>
-          <w:sz w:val="22"/>
-          <w:szCs w:val="22"/>
-        </w:rPr>
-        <w:t xml:space="preserve"> acesso a</w:t>
-      </w:r>
-      <w:r>
-        <w:rPr>
-          <w:rFonts w:asciiTheme="majorHAnsi" w:hAnsiTheme="majorHAnsi"/>
-          <w:color w:val="000000" w:themeColor="text1"/>
-          <w:sz w:val="22"/>
-          <w:szCs w:val="22"/>
-        </w:rPr>
-        <w:t xml:space="preserve"> novos</w:t>
+        <w:t xml:space="preserve">Esse resultado é consistente </w:t>
+      </w:r>
+      <w:r>
+        <w:rPr>
+          <w:rFonts w:asciiTheme="majorHAnsi" w:hAnsiTheme="majorHAnsi"/>
+          <w:color w:val="000000" w:themeColor="text1"/>
+          <w:sz w:val="22"/>
+          <w:szCs w:val="22"/>
+        </w:rPr>
+        <w:t>n</w:t>
+      </w:r>
+      <w:r>
+        <w:rPr>
+          <w:rFonts w:asciiTheme="majorHAnsi" w:hAnsiTheme="majorHAnsi"/>
+          <w:color w:val="000000" w:themeColor="text1"/>
+          <w:sz w:val="22"/>
+          <w:szCs w:val="22"/>
+        </w:rPr>
+        <w:t>a</w:t>
+      </w:r>
+      <w:r>
+        <w:rPr>
+          <w:rFonts w:asciiTheme="majorHAnsi" w:hAnsiTheme="majorHAnsi"/>
+          <w:color w:val="000000" w:themeColor="text1"/>
+          <w:sz w:val="22"/>
+          <w:szCs w:val="22"/>
+        </w:rPr>
+        <w:t xml:space="preserve"> literatura</w:t>
+      </w:r>
+      <w:r>
+        <w:rPr>
+          <w:rFonts w:asciiTheme="majorHAnsi" w:hAnsiTheme="majorHAnsi"/>
+          <w:color w:val="000000" w:themeColor="text1"/>
+          <w:sz w:val="22"/>
+          <w:szCs w:val="22"/>
+        </w:rPr>
+        <w:t xml:space="preserve"> da área</w:t>
       </w:r>
       <w:r>
         <w:rPr>
@@ -1527,379 +1898,11 @@
           <w:color w:val="000000" w:themeColor="text1"/>
           <w:sz w:val="22"/>
           <w:szCs w:val="22"/>
-        </w:rPr>
-        <w:t xml:space="preserve">recursos </w:t>
-      </w:r>
-      <w:r>
-        <w:rPr>
-          <w:rFonts w:asciiTheme="majorHAnsi" w:hAnsiTheme="majorHAnsi"/>
-          <w:color w:val="000000" w:themeColor="text1"/>
-          <w:sz w:val="22"/>
-          <w:szCs w:val="22"/>
-        </w:rPr>
-        <w:t xml:space="preserve">e, em contrapartida, têm menor longevidade. </w:t>
-      </w:r>
-      <w:r>
-        <w:rPr>
-          <w:rFonts w:asciiTheme="majorHAnsi" w:hAnsiTheme="majorHAnsi"/>
-          <w:color w:val="000000" w:themeColor="text1"/>
-          <w:sz w:val="22"/>
-          <w:szCs w:val="22"/>
-        </w:rPr>
-        <w:t>N</w:t>
-      </w:r>
-      <w:r>
-        <w:rPr>
-          <w:rFonts w:asciiTheme="majorHAnsi" w:hAnsiTheme="majorHAnsi"/>
-          <w:color w:val="000000" w:themeColor="text1"/>
-          <w:sz w:val="22"/>
-          <w:szCs w:val="22"/>
-        </w:rPr>
-        <w:t>o extremo</w:t>
-      </w:r>
-      <w:r>
-        <w:rPr>
-          <w:rFonts w:asciiTheme="majorHAnsi" w:hAnsiTheme="majorHAnsi"/>
-          <w:color w:val="000000" w:themeColor="text1"/>
-          <w:sz w:val="22"/>
-          <w:szCs w:val="22"/>
-        </w:rPr>
-        <w:t xml:space="preserve"> oposto</w:t>
-      </w:r>
-      <w:r>
-        <w:rPr>
-          <w:rFonts w:asciiTheme="majorHAnsi" w:hAnsiTheme="majorHAnsi"/>
-          <w:color w:val="000000" w:themeColor="text1"/>
-          <w:sz w:val="22"/>
-          <w:szCs w:val="22"/>
-        </w:rPr>
-        <w:t xml:space="preserve"> do regime de distúrbio, em que </w:t>
-      </w:r>
-      <w:r>
-        <w:rPr>
-          <w:rFonts w:asciiTheme="majorHAnsi" w:hAnsiTheme="majorHAnsi"/>
-          <w:color w:val="000000" w:themeColor="text1"/>
-          <w:sz w:val="22"/>
-          <w:szCs w:val="22"/>
-        </w:rPr>
-        <w:t xml:space="preserve">a </w:t>
-      </w:r>
-      <w:r>
-        <w:rPr>
-          <w:rFonts w:asciiTheme="majorHAnsi" w:hAnsiTheme="majorHAnsi"/>
-          <w:color w:val="000000" w:themeColor="text1"/>
-          <w:sz w:val="22"/>
-          <w:szCs w:val="22"/>
-        </w:rPr>
-        <w:t>intensidade e a frequência são</w:t>
-      </w:r>
-      <w:r>
-        <w:rPr>
-          <w:rFonts w:asciiTheme="majorHAnsi" w:hAnsiTheme="majorHAnsi"/>
-          <w:color w:val="000000" w:themeColor="text1"/>
-          <w:sz w:val="22"/>
-          <w:szCs w:val="22"/>
-        </w:rPr>
-        <w:t xml:space="preserve"> altas, </w:t>
-      </w:r>
-      <w:r>
-        <w:rPr>
-          <w:rFonts w:asciiTheme="majorHAnsi" w:hAnsiTheme="majorHAnsi"/>
-          <w:color w:val="000000" w:themeColor="text1"/>
-          <w:sz w:val="22"/>
-          <w:szCs w:val="22"/>
-        </w:rPr>
-        <w:t xml:space="preserve">não é vantajoso investir </w:t>
-      </w:r>
-      <w:r>
-        <w:rPr>
-          <w:rFonts w:asciiTheme="majorHAnsi" w:hAnsiTheme="majorHAnsi"/>
-          <w:color w:val="000000" w:themeColor="text1"/>
-          <w:sz w:val="22"/>
-          <w:szCs w:val="22"/>
-        </w:rPr>
-        <w:t xml:space="preserve">proporcionalmente </w:t>
-      </w:r>
-      <w:r>
-        <w:rPr>
-          <w:rFonts w:asciiTheme="majorHAnsi" w:hAnsiTheme="majorHAnsi"/>
-          <w:color w:val="000000" w:themeColor="text1"/>
-          <w:sz w:val="22"/>
-          <w:szCs w:val="22"/>
-        </w:rPr>
-        <w:t>mais em sobrevivência, da</w:t>
-      </w:r>
-      <w:r>
-        <w:rPr>
-          <w:rFonts w:asciiTheme="majorHAnsi" w:hAnsiTheme="majorHAnsi"/>
-          <w:color w:val="000000" w:themeColor="text1"/>
-          <w:sz w:val="22"/>
-          <w:szCs w:val="22"/>
-        </w:rPr>
-        <w:t>do que a</w:t>
-      </w:r>
-      <w:r>
-        <w:rPr>
-          <w:rFonts w:asciiTheme="majorHAnsi" w:hAnsiTheme="majorHAnsi"/>
-          <w:color w:val="000000" w:themeColor="text1"/>
-          <w:sz w:val="22"/>
-          <w:szCs w:val="22"/>
-        </w:rPr>
-        <w:t>s mortes</w:t>
-      </w:r>
-      <w:r>
-        <w:rPr>
-          <w:rFonts w:asciiTheme="majorHAnsi" w:hAnsiTheme="majorHAnsi"/>
-          <w:color w:val="000000" w:themeColor="text1"/>
-          <w:sz w:val="22"/>
-          <w:szCs w:val="22"/>
-        </w:rPr>
-        <w:t xml:space="preserve"> decorrente</w:t>
-      </w:r>
-      <w:r>
-        <w:rPr>
-          <w:rFonts w:asciiTheme="majorHAnsi" w:hAnsiTheme="majorHAnsi"/>
-          <w:color w:val="000000" w:themeColor="text1"/>
-          <w:sz w:val="22"/>
-          <w:szCs w:val="22"/>
-        </w:rPr>
-        <w:t>s</w:t>
-      </w:r>
-      <w:r>
-        <w:rPr>
-          <w:rFonts w:asciiTheme="majorHAnsi" w:hAnsiTheme="majorHAnsi"/>
-          <w:color w:val="000000" w:themeColor="text1"/>
-          <w:sz w:val="22"/>
-          <w:szCs w:val="22"/>
-        </w:rPr>
-        <w:t xml:space="preserve"> do distúrbio </w:t>
-      </w:r>
-      <w:r>
-        <w:rPr>
-          <w:rFonts w:asciiTheme="majorHAnsi" w:hAnsiTheme="majorHAnsi"/>
-          <w:color w:val="000000" w:themeColor="text1"/>
-          <w:sz w:val="22"/>
-          <w:szCs w:val="22"/>
-        </w:rPr>
-        <w:t>são arbitrá</w:t>
-      </w:r>
-      <w:r>
-        <w:rPr>
-          <w:rFonts w:asciiTheme="majorHAnsi" w:hAnsiTheme="majorHAnsi"/>
-          <w:color w:val="000000" w:themeColor="text1"/>
-          <w:sz w:val="22"/>
-          <w:szCs w:val="22"/>
-        </w:rPr>
-        <w:t>rias e têm grande c</w:t>
-      </w:r>
-      <w:r>
-        <w:rPr>
-          <w:rFonts w:asciiTheme="majorHAnsi" w:hAnsiTheme="majorHAnsi"/>
-          <w:color w:val="000000" w:themeColor="text1"/>
-          <w:sz w:val="22"/>
-          <w:szCs w:val="22"/>
-        </w:rPr>
-        <w:t>hance de atingir indivíduos que porventura tenham maior longevidade</w:t>
-      </w:r>
-      <w:r>
-        <w:rPr>
-          <w:rFonts w:asciiTheme="majorHAnsi" w:hAnsiTheme="majorHAnsi"/>
-          <w:color w:val="000000" w:themeColor="text1"/>
-          <w:sz w:val="22"/>
-          <w:szCs w:val="22"/>
-        </w:rPr>
-        <w:t xml:space="preserve"> em detrimento da fecundidade</w:t>
-      </w:r>
-      <w:r>
-        <w:rPr>
-          <w:rFonts w:asciiTheme="majorHAnsi" w:hAnsiTheme="majorHAnsi"/>
-          <w:color w:val="000000" w:themeColor="text1"/>
-          <w:sz w:val="22"/>
-          <w:szCs w:val="22"/>
-        </w:rPr>
-        <w:t>. D</w:t>
-      </w:r>
-      <w:r>
-        <w:rPr>
-          <w:rFonts w:asciiTheme="majorHAnsi" w:hAnsiTheme="majorHAnsi"/>
-          <w:color w:val="000000" w:themeColor="text1"/>
-          <w:sz w:val="22"/>
-          <w:szCs w:val="22"/>
-        </w:rPr>
-        <w:t xml:space="preserve">essa forma, </w:t>
-      </w:r>
-      <w:r>
-        <w:rPr>
-          <w:rFonts w:asciiTheme="majorHAnsi" w:hAnsiTheme="majorHAnsi"/>
-          <w:color w:val="000000" w:themeColor="text1"/>
-          <w:sz w:val="22"/>
-          <w:szCs w:val="22"/>
-        </w:rPr>
-        <w:t xml:space="preserve">nesse extremo, </w:t>
-      </w:r>
-      <w:r>
-        <w:rPr>
-          <w:rFonts w:asciiTheme="majorHAnsi" w:hAnsiTheme="majorHAnsi"/>
-          <w:color w:val="000000" w:themeColor="text1"/>
-          <w:sz w:val="22"/>
-          <w:szCs w:val="22"/>
-        </w:rPr>
-        <w:t>foram</w:t>
-      </w:r>
-      <w:r>
-        <w:rPr>
-          <w:rFonts w:asciiTheme="majorHAnsi" w:hAnsiTheme="majorHAnsi"/>
-          <w:color w:val="000000" w:themeColor="text1"/>
-          <w:sz w:val="22"/>
-          <w:szCs w:val="22"/>
-        </w:rPr>
-        <w:t xml:space="preserve"> selecionados os indivíduos que produ</w:t>
-      </w:r>
-      <w:r>
-        <w:rPr>
-          <w:rFonts w:asciiTheme="majorHAnsi" w:hAnsiTheme="majorHAnsi"/>
-          <w:color w:val="000000" w:themeColor="text1"/>
-          <w:sz w:val="22"/>
-          <w:szCs w:val="22"/>
-        </w:rPr>
-        <w:t>zem maior número de propágulos</w:t>
-      </w:r>
-      <w:r>
-        <w:rPr>
-          <w:rFonts w:asciiTheme="majorHAnsi" w:hAnsiTheme="majorHAnsi"/>
-          <w:color w:val="000000" w:themeColor="text1"/>
-          <w:sz w:val="22"/>
-          <w:szCs w:val="22"/>
-        </w:rPr>
-        <w:t xml:space="preserve"> a cada ciclo reprodutivo</w:t>
-      </w:r>
-      <w:r>
-        <w:rPr>
-          <w:rFonts w:asciiTheme="majorHAnsi" w:hAnsiTheme="majorHAnsi"/>
-          <w:color w:val="000000" w:themeColor="text1"/>
-          <w:sz w:val="22"/>
-          <w:szCs w:val="22"/>
-        </w:rPr>
-        <w:t xml:space="preserve"> e </w:t>
-      </w:r>
-      <w:r>
-        <w:rPr>
-          <w:rFonts w:asciiTheme="majorHAnsi" w:hAnsiTheme="majorHAnsi"/>
-          <w:color w:val="000000" w:themeColor="text1"/>
-          <w:sz w:val="22"/>
-          <w:szCs w:val="22"/>
-        </w:rPr>
-        <w:t xml:space="preserve">que assim </w:t>
-      </w:r>
-      <w:r>
-        <w:rPr>
-          <w:rFonts w:asciiTheme="majorHAnsi" w:hAnsiTheme="majorHAnsi"/>
-          <w:color w:val="000000" w:themeColor="text1"/>
-          <w:sz w:val="22"/>
-          <w:szCs w:val="22"/>
-        </w:rPr>
-        <w:t>se utilizam</w:t>
-      </w:r>
-      <w:r>
-        <w:rPr>
-          <w:rFonts w:asciiTheme="majorHAnsi" w:hAnsiTheme="majorHAnsi"/>
-          <w:color w:val="000000" w:themeColor="text1"/>
-          <w:sz w:val="22"/>
-          <w:szCs w:val="22"/>
-        </w:rPr>
-        <w:t xml:space="preserve"> prioritariamente</w:t>
-      </w:r>
-      <w:r>
-        <w:rPr>
-          <w:rFonts w:asciiTheme="majorHAnsi" w:hAnsiTheme="majorHAnsi"/>
-          <w:color w:val="000000" w:themeColor="text1"/>
-          <w:sz w:val="22"/>
-          <w:szCs w:val="22"/>
-        </w:rPr>
-        <w:t xml:space="preserve"> do recurso disponibilizado</w:t>
-      </w:r>
-      <w:r>
-        <w:rPr>
-          <w:rFonts w:asciiTheme="majorHAnsi" w:hAnsiTheme="majorHAnsi"/>
-          <w:color w:val="000000" w:themeColor="text1"/>
-          <w:sz w:val="22"/>
-          <w:szCs w:val="22"/>
-        </w:rPr>
-        <w:t xml:space="preserve"> pelo distúrbio</w:t>
-      </w:r>
-      <w:r>
-        <w:rPr>
-          <w:rFonts w:asciiTheme="majorHAnsi" w:hAnsiTheme="majorHAnsi"/>
-          <w:color w:val="000000" w:themeColor="text1"/>
-          <w:sz w:val="22"/>
-          <w:szCs w:val="22"/>
-        </w:rPr>
-        <w:t xml:space="preserve">. </w:t>
-      </w:r>
-      <w:r>
-        <w:rPr>
-          <w:rFonts w:asciiTheme="majorHAnsi" w:hAnsiTheme="majorHAnsi"/>
-          <w:color w:val="000000" w:themeColor="text1"/>
-          <w:sz w:val="22"/>
-          <w:szCs w:val="22"/>
-        </w:rPr>
-        <w:t xml:space="preserve">Esse resultado é consistente </w:t>
-      </w:r>
-      <w:r>
-        <w:rPr>
-          <w:rFonts w:asciiTheme="majorHAnsi" w:hAnsiTheme="majorHAnsi"/>
-          <w:color w:val="000000" w:themeColor="text1"/>
-          <w:sz w:val="22"/>
-          <w:szCs w:val="22"/>
-        </w:rPr>
-        <w:t>n</w:t>
-      </w:r>
-      <w:r>
-        <w:rPr>
-          <w:rFonts w:asciiTheme="majorHAnsi" w:hAnsiTheme="majorHAnsi"/>
-          <w:color w:val="000000" w:themeColor="text1"/>
-          <w:sz w:val="22"/>
-          <w:szCs w:val="22"/>
-        </w:rPr>
-        <w:t>a</w:t>
-      </w:r>
-      <w:r>
-        <w:rPr>
-          <w:rFonts w:asciiTheme="majorHAnsi" w:hAnsiTheme="majorHAnsi"/>
-          <w:color w:val="000000" w:themeColor="text1"/>
-          <w:sz w:val="22"/>
-          <w:szCs w:val="22"/>
-        </w:rPr>
-        <w:t xml:space="preserve"> literatura</w:t>
-      </w:r>
-      <w:r>
-        <w:rPr>
-          <w:rFonts w:asciiTheme="majorHAnsi" w:hAnsiTheme="majorHAnsi"/>
-          <w:color w:val="000000" w:themeColor="text1"/>
-          <w:sz w:val="22"/>
-          <w:szCs w:val="22"/>
-        </w:rPr>
-        <w:t xml:space="preserve"> da área</w:t>
-      </w:r>
-      <w:r>
-        <w:rPr>
-          <w:rFonts w:asciiTheme="majorHAnsi" w:hAnsiTheme="majorHAnsi"/>
-          <w:color w:val="000000" w:themeColor="text1"/>
-          <w:sz w:val="22"/>
-          <w:szCs w:val="22"/>
-        </w:rPr>
-        <w:t xml:space="preserve"> </w:t>
-      </w:r>
-      <w:r>
-        <w:rPr>
-          <w:rFonts w:asciiTheme="majorHAnsi" w:hAnsiTheme="majorHAnsi"/>
-          <w:color w:val="000000" w:themeColor="text1"/>
-          <w:sz w:val="22"/>
-          <w:szCs w:val="22"/>
           <w:highlight w:val="red"/>
         </w:rPr>
         <w:t>(</w:t>
       </w:r>
+      <w:proofErr w:type="spellStart"/>
       <w:r>
         <w:rPr>
           <w:rFonts w:asciiTheme="majorHAnsi" w:hAnsiTheme="majorHAnsi" w:cs="Times New Roman"/>
@@ -1908,7 +1911,18 @@
           <w:szCs w:val="22"/>
           <w:highlight w:val="red"/>
         </w:rPr>
-        <w:t>Charlesworth 1980</w:t>
+        <w:t>Charlesworth</w:t>
+      </w:r>
+      <w:proofErr w:type="spellEnd"/>
+      <w:r>
+        <w:rPr>
+          <w:rFonts w:asciiTheme="majorHAnsi" w:hAnsiTheme="majorHAnsi" w:cs="Times New Roman"/>
+          <w:color w:val="000000" w:themeColor="text1"/>
+          <w:sz w:val="22"/>
+          <w:szCs w:val="22"/>
+          <w:highlight w:val="red"/>
+        </w:rPr>
+        <w:t xml:space="preserve"> 1980</w:t>
       </w:r>
       <w:r>
         <w:rPr>
@@ -2511,14 +2525,45 @@
         </w:rPr>
         <w:t xml:space="preserve"> O aumento da diversidade com o aumento do distúrbio foi encontrado em estudos teóricos (</w:t>
       </w:r>
-      <w:r>
-        <w:rPr>
-          <w:rFonts w:asciiTheme="majorHAnsi" w:hAnsiTheme="majorHAnsi"/>
-          <w:color w:val="000000" w:themeColor="text1"/>
-          <w:sz w:val="22"/>
-          <w:szCs w:val="22"/>
-        </w:rPr>
-        <w:t>Kondoh 2001, Burger 2002, Hughes 2007, Miller 2011, Bohn 2014</w:t>
+      <w:proofErr w:type="spellStart"/>
+      <w:r>
+        <w:rPr>
+          <w:rFonts w:asciiTheme="majorHAnsi" w:hAnsiTheme="majorHAnsi"/>
+          <w:color w:val="000000" w:themeColor="text1"/>
+          <w:sz w:val="22"/>
+          <w:szCs w:val="22"/>
+        </w:rPr>
+        <w:t>Kondoh</w:t>
+      </w:r>
+      <w:proofErr w:type="spellEnd"/>
+      <w:r>
+        <w:rPr>
+          <w:rFonts w:asciiTheme="majorHAnsi" w:hAnsiTheme="majorHAnsi"/>
+          <w:color w:val="000000" w:themeColor="text1"/>
+          <w:sz w:val="22"/>
+          <w:szCs w:val="22"/>
+        </w:rPr>
+        <w:t xml:space="preserve"> 2001, Burger 2002, Hughes 2007, Miller 2011, </w:t>
+      </w:r>
+      <w:proofErr w:type="spellStart"/>
+      <w:r>
+        <w:rPr>
+          <w:rFonts w:asciiTheme="majorHAnsi" w:hAnsiTheme="majorHAnsi"/>
+          <w:color w:val="000000" w:themeColor="text1"/>
+          <w:sz w:val="22"/>
+          <w:szCs w:val="22"/>
+        </w:rPr>
+        <w:t>Bohn</w:t>
+      </w:r>
+      <w:proofErr w:type="spellEnd"/>
+      <w:r>
+        <w:rPr>
+          <w:rFonts w:asciiTheme="majorHAnsi" w:hAnsiTheme="majorHAnsi"/>
+          <w:color w:val="000000" w:themeColor="text1"/>
+          <w:sz w:val="22"/>
+          <w:szCs w:val="22"/>
+        </w:rPr>
+        <w:t xml:space="preserve"> 2014</w:t>
       </w:r>
       <w:r>
         <w:rPr>
@@ -2538,14 +2583,25 @@
         </w:rPr>
         <w:t xml:space="preserve">resumidos em </w:t>
       </w:r>
-      <w:r>
-        <w:rPr>
-          <w:rFonts w:asciiTheme="majorHAnsi" w:hAnsiTheme="majorHAnsi"/>
-          <w:color w:val="000000" w:themeColor="text1"/>
-          <w:sz w:val="22"/>
-          <w:szCs w:val="22"/>
-        </w:rPr>
-        <w:t>Currie 2001</w:t>
+      <w:proofErr w:type="spellStart"/>
+      <w:r>
+        <w:rPr>
+          <w:rFonts w:asciiTheme="majorHAnsi" w:hAnsiTheme="majorHAnsi"/>
+          <w:color w:val="000000" w:themeColor="text1"/>
+          <w:sz w:val="22"/>
+          <w:szCs w:val="22"/>
+        </w:rPr>
+        <w:t>Currie</w:t>
+      </w:r>
+      <w:proofErr w:type="spellEnd"/>
+      <w:r>
+        <w:rPr>
+          <w:rFonts w:asciiTheme="majorHAnsi" w:hAnsiTheme="majorHAnsi"/>
+          <w:color w:val="000000" w:themeColor="text1"/>
+          <w:sz w:val="22"/>
+          <w:szCs w:val="22"/>
+        </w:rPr>
+        <w:t xml:space="preserve"> 2001</w:t>
       </w:r>
       <w:r>
         <w:rPr>
@@ -2891,7 +2947,27 @@
           <w:sz w:val="22"/>
           <w:szCs w:val="22"/>
         </w:rPr>
-        <w:t xml:space="preserve"> (Kondoh 2001)</w:t>
+        <w:t xml:space="preserve"> (</w:t>
+      </w:r>
+      <w:proofErr w:type="spellStart"/>
+      <w:r>
+        <w:rPr>
+          <w:rFonts w:asciiTheme="majorHAnsi" w:hAnsiTheme="majorHAnsi"/>
+          <w:color w:val="000000" w:themeColor="text1"/>
+          <w:sz w:val="22"/>
+          <w:szCs w:val="22"/>
+        </w:rPr>
+        <w:t>Kondoh</w:t>
+      </w:r>
+      <w:proofErr w:type="spellEnd"/>
+      <w:r>
+        <w:rPr>
+          <w:rFonts w:asciiTheme="majorHAnsi" w:hAnsiTheme="majorHAnsi"/>
+          <w:color w:val="000000" w:themeColor="text1"/>
+          <w:sz w:val="22"/>
+          <w:szCs w:val="22"/>
+        </w:rPr>
+        <w:t xml:space="preserve"> 2001)</w:t>
       </w:r>
       <w:r>
         <w:rPr>
@@ -3180,8 +3256,19 @@
           <w:sz w:val="22"/>
           <w:szCs w:val="22"/>
         </w:rPr>
-        <w:t xml:space="preserve"> de Kondoh</w:t>
-      </w:r>
+        <w:t xml:space="preserve"> de </w:t>
+      </w:r>
+      <w:proofErr w:type="spellStart"/>
+      <w:r>
+        <w:rPr>
+          <w:rFonts w:asciiTheme="majorHAnsi" w:hAnsiTheme="majorHAnsi"/>
+          <w:color w:val="000000" w:themeColor="text1"/>
+          <w:sz w:val="22"/>
+          <w:szCs w:val="22"/>
+        </w:rPr>
+        <w:t>Kondoh</w:t>
+      </w:r>
+      <w:proofErr w:type="spellEnd"/>
       <w:r>
         <w:rPr>
           <w:rFonts w:asciiTheme="majorHAnsi" w:hAnsiTheme="majorHAnsi"/>
@@ -3279,16 +3366,7 @@
           <w:sz w:val="22"/>
           <w:szCs w:val="22"/>
         </w:rPr>
-        <w:t xml:space="preserve"> </w:t>
-      </w:r>
-      <w:r>
-        <w:rPr>
-          <w:rFonts w:asciiTheme="majorHAnsi" w:hAnsiTheme="majorHAnsi"/>
-          <w:color w:val="000000" w:themeColor="text1"/>
-          <w:sz w:val="22"/>
-          <w:szCs w:val="22"/>
-        </w:rPr>
-        <w:t>em ambientes com distúrbio elevado</w:t>
+        <w:t xml:space="preserve"> em ambientes com distúrbio elevado</w:t>
       </w:r>
       <w:r>
         <w:rPr>
@@ -3754,6 +3832,87 @@
           <w:sz w:val="22"/>
           <w:szCs w:val="22"/>
         </w:rPr>
+        <w:t xml:space="preserve"> da taxa de distúrbio</w:t>
+      </w:r>
+      <w:r>
+        <w:rPr>
+          <w:rFonts w:asciiTheme="majorHAnsi" w:hAnsiTheme="majorHAnsi"/>
+          <w:color w:val="000000" w:themeColor="text1"/>
+          <w:sz w:val="22"/>
+          <w:szCs w:val="22"/>
+        </w:rPr>
+        <w:t xml:space="preserve">. Neste caso, </w:t>
+      </w:r>
+      <w:r>
+        <w:rPr>
+          <w:rFonts w:asciiTheme="majorHAnsi" w:hAnsiTheme="majorHAnsi"/>
+          <w:color w:val="000000" w:themeColor="text1"/>
+          <w:sz w:val="22"/>
+          <w:szCs w:val="22"/>
+        </w:rPr>
+        <w:t xml:space="preserve">estratégias de vida de maior investimento relativo em fecundidade predominariam </w:t>
+      </w:r>
+      <w:r>
+        <w:rPr>
+          <w:rFonts w:asciiTheme="majorHAnsi" w:hAnsiTheme="majorHAnsi"/>
+          <w:color w:val="000000" w:themeColor="text1"/>
+          <w:sz w:val="22"/>
+          <w:szCs w:val="22"/>
+        </w:rPr>
+        <w:t xml:space="preserve">em </w:t>
+      </w:r>
+      <w:r>
+        <w:rPr>
+          <w:rFonts w:asciiTheme="majorHAnsi" w:hAnsiTheme="majorHAnsi"/>
+          <w:color w:val="000000" w:themeColor="text1"/>
+          <w:sz w:val="22"/>
+          <w:szCs w:val="22"/>
+        </w:rPr>
+        <w:t xml:space="preserve">cenários com intensidade e frequência elevadas, e cenários com </w:t>
+      </w:r>
+      <w:r>
+        <w:rPr>
+          <w:rFonts w:asciiTheme="majorHAnsi" w:hAnsiTheme="majorHAnsi"/>
+          <w:color w:val="000000" w:themeColor="text1"/>
+          <w:sz w:val="22"/>
+          <w:szCs w:val="22"/>
+        </w:rPr>
+        <w:t>taxas</w:t>
+      </w:r>
+      <w:r>
+        <w:rPr>
+          <w:rFonts w:asciiTheme="majorHAnsi" w:hAnsiTheme="majorHAnsi"/>
+          <w:color w:val="000000" w:themeColor="text1"/>
+          <w:sz w:val="22"/>
+          <w:szCs w:val="22"/>
+        </w:rPr>
+        <w:t xml:space="preserve"> intermediárias permitiriam a </w:t>
+      </w:r>
+      <w:r>
+        <w:rPr>
+          <w:rFonts w:asciiTheme="majorHAnsi" w:hAnsiTheme="majorHAnsi"/>
+          <w:color w:val="000000" w:themeColor="text1"/>
+          <w:sz w:val="22"/>
+          <w:szCs w:val="22"/>
+        </w:rPr>
+        <w:t>persistência</w:t>
+      </w:r>
+      <w:r>
+        <w:rPr>
+          <w:rFonts w:asciiTheme="majorHAnsi" w:hAnsiTheme="majorHAnsi"/>
+          <w:color w:val="000000" w:themeColor="text1"/>
+          <w:sz w:val="22"/>
+          <w:szCs w:val="22"/>
+        </w:rPr>
+        <w:t xml:space="preserve"> de indivíduos distribuídos em uma faixa maior do gradiente de estratégias.</w:t>
+      </w:r>
+      <w:r>
+        <w:rPr>
+          <w:rFonts w:asciiTheme="majorHAnsi" w:hAnsiTheme="majorHAnsi"/>
+          <w:color w:val="000000" w:themeColor="text1"/>
+          <w:sz w:val="22"/>
+          <w:szCs w:val="22"/>
+        </w:rPr>
         <w:t xml:space="preserve"> </w:t>
       </w:r>
       <w:r>
@@ -3763,79 +3922,222 @@
           <w:sz w:val="22"/>
           <w:szCs w:val="22"/>
         </w:rPr>
-        <w:t>da taxa de distúrbio</w:t>
-      </w:r>
-      <w:r>
-        <w:rPr>
-          <w:rFonts w:asciiTheme="majorHAnsi" w:hAnsiTheme="majorHAnsi"/>
-          <w:color w:val="000000" w:themeColor="text1"/>
-          <w:sz w:val="22"/>
-          <w:szCs w:val="22"/>
-        </w:rPr>
-        <w:t xml:space="preserve">. Neste caso, </w:t>
-      </w:r>
-      <w:r>
-        <w:rPr>
-          <w:rFonts w:asciiTheme="majorHAnsi" w:hAnsiTheme="majorHAnsi"/>
-          <w:color w:val="000000" w:themeColor="text1"/>
-          <w:sz w:val="22"/>
-          <w:szCs w:val="22"/>
-        </w:rPr>
-        <w:t xml:space="preserve">estratégias de vida de maior investimento relativo em fecundidade predominariam </w:t>
-      </w:r>
-      <w:r>
-        <w:rPr>
-          <w:rFonts w:asciiTheme="majorHAnsi" w:hAnsiTheme="majorHAnsi"/>
-          <w:color w:val="000000" w:themeColor="text1"/>
-          <w:sz w:val="22"/>
-          <w:szCs w:val="22"/>
-        </w:rPr>
-        <w:t xml:space="preserve">em </w:t>
-      </w:r>
-      <w:r>
-        <w:rPr>
-          <w:rFonts w:asciiTheme="majorHAnsi" w:hAnsiTheme="majorHAnsi"/>
-          <w:color w:val="000000" w:themeColor="text1"/>
-          <w:sz w:val="22"/>
-          <w:szCs w:val="22"/>
-        </w:rPr>
-        <w:t xml:space="preserve">cenários com intensidade e frequência elevadas, e cenários com </w:t>
-      </w:r>
-      <w:r>
-        <w:rPr>
-          <w:rFonts w:asciiTheme="majorHAnsi" w:hAnsiTheme="majorHAnsi"/>
-          <w:color w:val="000000" w:themeColor="text1"/>
-          <w:sz w:val="22"/>
-          <w:szCs w:val="22"/>
-        </w:rPr>
-        <w:t>taxas</w:t>
-      </w:r>
-      <w:r>
-        <w:rPr>
-          <w:rFonts w:asciiTheme="majorHAnsi" w:hAnsiTheme="majorHAnsi"/>
-          <w:color w:val="000000" w:themeColor="text1"/>
-          <w:sz w:val="22"/>
-          <w:szCs w:val="22"/>
-        </w:rPr>
-        <w:t xml:space="preserve"> intermediárias permitiriam a </w:t>
-      </w:r>
-      <w:r>
-        <w:rPr>
-          <w:rFonts w:asciiTheme="majorHAnsi" w:hAnsiTheme="majorHAnsi"/>
-          <w:color w:val="000000" w:themeColor="text1"/>
-          <w:sz w:val="22"/>
-          <w:szCs w:val="22"/>
-        </w:rPr>
-        <w:t>persistência</w:t>
-      </w:r>
-      <w:r>
-        <w:rPr>
-          <w:rFonts w:asciiTheme="majorHAnsi" w:hAnsiTheme="majorHAnsi"/>
-          <w:color w:val="000000" w:themeColor="text1"/>
-          <w:sz w:val="22"/>
-          <w:szCs w:val="22"/>
-        </w:rPr>
-        <w:t xml:space="preserve"> de indivíduos distribuídos em uma faixa maior do gradiente de estratégias.</w:t>
+        <w:t xml:space="preserve">Este padrão foi verificado </w:t>
+      </w:r>
+      <w:r>
+        <w:rPr>
+          <w:rFonts w:asciiTheme="majorHAnsi" w:hAnsiTheme="majorHAnsi"/>
+          <w:color w:val="000000" w:themeColor="text1"/>
+          <w:sz w:val="22"/>
+          <w:szCs w:val="22"/>
+        </w:rPr>
+        <w:t xml:space="preserve">em diversos estudos da Ecologia </w:t>
+      </w:r>
+      <w:r>
+        <w:rPr>
+          <w:rFonts w:asciiTheme="majorHAnsi" w:hAnsiTheme="majorHAnsi"/>
+          <w:color w:val="000000" w:themeColor="text1"/>
+          <w:sz w:val="22"/>
+          <w:szCs w:val="22"/>
+        </w:rPr>
+        <w:t>(</w:t>
+      </w:r>
+      <w:proofErr w:type="spellStart"/>
+      <w:r>
+        <w:rPr>
+          <w:rFonts w:asciiTheme="majorHAnsi" w:hAnsiTheme="majorHAnsi"/>
+          <w:color w:val="000000" w:themeColor="text1"/>
+          <w:sz w:val="22"/>
+          <w:szCs w:val="22"/>
+        </w:rPr>
+        <w:t>Grime</w:t>
+      </w:r>
+      <w:proofErr w:type="spellEnd"/>
+      <w:r>
+        <w:rPr>
+          <w:rFonts w:asciiTheme="majorHAnsi" w:hAnsiTheme="majorHAnsi"/>
+          <w:color w:val="000000" w:themeColor="text1"/>
+          <w:sz w:val="22"/>
+          <w:szCs w:val="22"/>
+        </w:rPr>
+        <w:t xml:space="preserve"> 1973, </w:t>
+      </w:r>
+      <w:r>
+        <w:rPr>
+          <w:rFonts w:asciiTheme="majorHAnsi" w:hAnsiTheme="majorHAnsi"/>
+          <w:color w:val="000000" w:themeColor="text1"/>
+          <w:sz w:val="22"/>
+          <w:szCs w:val="22"/>
+        </w:rPr>
+        <w:t xml:space="preserve">Horn 1975, </w:t>
+      </w:r>
+      <w:proofErr w:type="spellStart"/>
+      <w:r>
+        <w:rPr>
+          <w:rFonts w:asciiTheme="majorHAnsi" w:hAnsiTheme="majorHAnsi"/>
+          <w:color w:val="000000" w:themeColor="text1"/>
+          <w:sz w:val="22"/>
+          <w:szCs w:val="22"/>
+        </w:rPr>
+        <w:t>Connell</w:t>
+      </w:r>
+      <w:proofErr w:type="spellEnd"/>
+      <w:r>
+        <w:rPr>
+          <w:rFonts w:asciiTheme="majorHAnsi" w:hAnsiTheme="majorHAnsi"/>
+          <w:color w:val="000000" w:themeColor="text1"/>
+          <w:sz w:val="22"/>
+          <w:szCs w:val="22"/>
+        </w:rPr>
+        <w:t xml:space="preserve"> 1978,</w:t>
+      </w:r>
+      <w:r>
+        <w:rPr>
+          <w:rFonts w:asciiTheme="majorHAnsi" w:hAnsiTheme="majorHAnsi"/>
+          <w:color w:val="000000" w:themeColor="text1"/>
+          <w:sz w:val="22"/>
+          <w:szCs w:val="22"/>
+        </w:rPr>
+        <w:t xml:space="preserve"> Huston 1979,</w:t>
+      </w:r>
+      <w:r>
+        <w:rPr>
+          <w:rFonts w:asciiTheme="majorHAnsi" w:hAnsiTheme="majorHAnsi"/>
+          <w:color w:val="000000" w:themeColor="text1"/>
+          <w:sz w:val="22"/>
+          <w:szCs w:val="22"/>
+        </w:rPr>
+        <w:t xml:space="preserve"> Wilkinson 1999, Wilson 1994</w:t>
+      </w:r>
+      <w:r>
+        <w:rPr>
+          <w:rFonts w:asciiTheme="majorHAnsi" w:hAnsiTheme="majorHAnsi"/>
+          <w:color w:val="000000" w:themeColor="text1"/>
+          <w:sz w:val="22"/>
+          <w:szCs w:val="22"/>
+        </w:rPr>
+        <w:t xml:space="preserve">, </w:t>
+      </w:r>
+      <w:proofErr w:type="spellStart"/>
+      <w:r>
+        <w:rPr>
+          <w:rFonts w:asciiTheme="majorHAnsi" w:hAnsiTheme="majorHAnsi"/>
+          <w:color w:val="000000" w:themeColor="text1"/>
+          <w:sz w:val="22"/>
+          <w:szCs w:val="22"/>
+        </w:rPr>
+        <w:t>Currie</w:t>
+      </w:r>
+      <w:proofErr w:type="spellEnd"/>
+      <w:r>
+        <w:rPr>
+          <w:rFonts w:asciiTheme="majorHAnsi" w:hAnsiTheme="majorHAnsi"/>
+          <w:color w:val="000000" w:themeColor="text1"/>
+          <w:sz w:val="22"/>
+          <w:szCs w:val="22"/>
+        </w:rPr>
+        <w:t xml:space="preserve"> 2001</w:t>
+      </w:r>
+      <w:r>
+        <w:rPr>
+          <w:rFonts w:asciiTheme="majorHAnsi" w:hAnsiTheme="majorHAnsi"/>
+          <w:color w:val="000000" w:themeColor="text1"/>
+          <w:sz w:val="22"/>
+          <w:szCs w:val="22"/>
+        </w:rPr>
+        <w:t>)</w:t>
+      </w:r>
+      <w:r>
+        <w:rPr>
+          <w:rFonts w:asciiTheme="majorHAnsi" w:hAnsiTheme="majorHAnsi"/>
+          <w:color w:val="000000" w:themeColor="text1"/>
+          <w:sz w:val="22"/>
+          <w:szCs w:val="22"/>
+        </w:rPr>
+        <w:t xml:space="preserve"> (</w:t>
+      </w:r>
+      <w:r>
+        <w:rPr>
+          <w:rFonts w:asciiTheme="majorHAnsi" w:hAnsiTheme="majorHAnsi"/>
+          <w:color w:val="000000" w:themeColor="text1"/>
+          <w:sz w:val="22"/>
+          <w:szCs w:val="22"/>
+        </w:rPr>
+        <w:t>que consideram co</w:t>
+      </w:r>
+      <w:r>
+        <w:rPr>
+          <w:rFonts w:asciiTheme="majorHAnsi" w:hAnsiTheme="majorHAnsi"/>
+          <w:color w:val="000000" w:themeColor="text1"/>
+          <w:sz w:val="22"/>
+          <w:szCs w:val="22"/>
+        </w:rPr>
+        <w:t>ntextos com mais de uma espécie)</w:t>
+      </w:r>
+      <w:r>
+        <w:rPr>
+          <w:rFonts w:asciiTheme="majorHAnsi" w:hAnsiTheme="majorHAnsi"/>
+          <w:color w:val="000000" w:themeColor="text1"/>
+          <w:sz w:val="22"/>
+          <w:szCs w:val="22"/>
+        </w:rPr>
+        <w:t xml:space="preserve"> e em </w:t>
+      </w:r>
+      <w:r>
+        <w:rPr>
+          <w:rFonts w:asciiTheme="majorHAnsi" w:hAnsiTheme="majorHAnsi"/>
+          <w:color w:val="000000" w:themeColor="text1"/>
+          <w:sz w:val="22"/>
+          <w:szCs w:val="22"/>
+        </w:rPr>
+        <w:t>alguns</w:t>
+      </w:r>
+      <w:r>
+        <w:rPr>
+          <w:rFonts w:asciiTheme="majorHAnsi" w:hAnsiTheme="majorHAnsi"/>
+          <w:color w:val="000000" w:themeColor="text1"/>
+          <w:sz w:val="22"/>
+          <w:szCs w:val="22"/>
+        </w:rPr>
+        <w:t xml:space="preserve"> estudos da Biologia Evolutiva (</w:t>
+      </w:r>
+      <w:proofErr w:type="spellStart"/>
+      <w:r>
+        <w:rPr>
+          <w:rFonts w:asciiTheme="majorHAnsi" w:hAnsiTheme="majorHAnsi"/>
+          <w:color w:val="000000" w:themeColor="text1"/>
+          <w:sz w:val="22"/>
+          <w:szCs w:val="22"/>
+        </w:rPr>
+        <w:t>Nagyla</w:t>
+      </w:r>
+      <w:r>
+        <w:rPr>
+          <w:rFonts w:asciiTheme="majorHAnsi" w:hAnsiTheme="majorHAnsi"/>
+          <w:color w:val="000000" w:themeColor="text1"/>
+          <w:sz w:val="22"/>
+          <w:szCs w:val="22"/>
+        </w:rPr>
+        <w:t>ki</w:t>
+      </w:r>
+      <w:proofErr w:type="spellEnd"/>
+      <w:r>
+        <w:rPr>
+          <w:rFonts w:asciiTheme="majorHAnsi" w:hAnsiTheme="majorHAnsi"/>
+          <w:color w:val="000000" w:themeColor="text1"/>
+          <w:sz w:val="22"/>
+          <w:szCs w:val="22"/>
+        </w:rPr>
+        <w:t xml:space="preserve"> 1975</w:t>
+      </w:r>
+      <w:r>
+        <w:rPr>
+          <w:rFonts w:asciiTheme="majorHAnsi" w:hAnsiTheme="majorHAnsi"/>
+          <w:color w:val="000000" w:themeColor="text1"/>
+          <w:sz w:val="22"/>
+          <w:szCs w:val="22"/>
+        </w:rPr>
+        <w:t>,</w:t>
       </w:r>
       <w:r>
         <w:rPr>
@@ -3846,23 +4148,153 @@
         </w:rPr>
         <w:t xml:space="preserve"> </w:t>
       </w:r>
-      <w:r>
-        <w:rPr>
-          <w:rFonts w:asciiTheme="majorHAnsi" w:hAnsiTheme="majorHAnsi"/>
-          <w:color w:val="000000" w:themeColor="text1"/>
-          <w:sz w:val="22"/>
-          <w:szCs w:val="22"/>
-        </w:rPr>
-        <w:t xml:space="preserve">Este padrão foi verificado </w:t>
-      </w:r>
-      <w:r>
-        <w:rPr>
-          <w:rFonts w:asciiTheme="majorHAnsi" w:hAnsiTheme="majorHAnsi"/>
-          <w:color w:val="000000" w:themeColor="text1"/>
-          <w:sz w:val="22"/>
-          <w:szCs w:val="22"/>
-        </w:rPr>
-        <w:t xml:space="preserve">em diversos estudos da Ecologia </w:t>
+      <w:proofErr w:type="spellStart"/>
+      <w:r>
+        <w:rPr>
+          <w:rFonts w:asciiTheme="majorHAnsi" w:hAnsiTheme="majorHAnsi"/>
+          <w:color w:val="000000" w:themeColor="text1"/>
+          <w:sz w:val="22"/>
+          <w:szCs w:val="22"/>
+        </w:rPr>
+        <w:t>Kassen</w:t>
+      </w:r>
+      <w:proofErr w:type="spellEnd"/>
+      <w:r>
+        <w:rPr>
+          <w:rFonts w:asciiTheme="majorHAnsi" w:hAnsiTheme="majorHAnsi"/>
+          <w:color w:val="000000" w:themeColor="text1"/>
+          <w:sz w:val="22"/>
+          <w:szCs w:val="22"/>
+        </w:rPr>
+        <w:t xml:space="preserve"> 2002,</w:t>
+      </w:r>
+      <w:r>
+        <w:rPr>
+          <w:rFonts w:asciiTheme="majorHAnsi" w:hAnsiTheme="majorHAnsi"/>
+          <w:color w:val="000000" w:themeColor="text1"/>
+          <w:sz w:val="22"/>
+          <w:szCs w:val="22"/>
+        </w:rPr>
+        <w:t xml:space="preserve"> </w:t>
+      </w:r>
+      <w:proofErr w:type="spellStart"/>
+      <w:r>
+        <w:rPr>
+          <w:rFonts w:asciiTheme="majorHAnsi" w:hAnsiTheme="majorHAnsi" w:cs="Times"/>
+          <w:color w:val="000000" w:themeColor="text1"/>
+          <w:sz w:val="22"/>
+          <w:szCs w:val="22"/>
+        </w:rPr>
+        <w:t>Venail</w:t>
+      </w:r>
+      <w:proofErr w:type="spellEnd"/>
+      <w:r>
+        <w:rPr>
+          <w:rFonts w:asciiTheme="majorHAnsi" w:hAnsiTheme="majorHAnsi" w:cs="Times"/>
+          <w:color w:val="000000" w:themeColor="text1"/>
+          <w:sz w:val="22"/>
+          <w:szCs w:val="22"/>
+        </w:rPr>
+        <w:t xml:space="preserve"> 2011</w:t>
+      </w:r>
+      <w:r>
+        <w:rPr>
+          <w:rFonts w:asciiTheme="majorHAnsi" w:hAnsiTheme="majorHAnsi"/>
+          <w:color w:val="000000" w:themeColor="text1"/>
+          <w:sz w:val="22"/>
+          <w:szCs w:val="22"/>
+        </w:rPr>
+        <w:t>)</w:t>
+      </w:r>
+      <w:r>
+        <w:rPr>
+          <w:rFonts w:asciiTheme="majorHAnsi" w:hAnsiTheme="majorHAnsi"/>
+          <w:color w:val="000000" w:themeColor="text1"/>
+          <w:sz w:val="22"/>
+          <w:szCs w:val="22"/>
+        </w:rPr>
+        <w:t>.</w:t>
+      </w:r>
+      <w:r>
+        <w:rPr>
+          <w:rFonts w:asciiTheme="majorHAnsi" w:hAnsiTheme="majorHAnsi"/>
+          <w:color w:val="000000" w:themeColor="text1"/>
+          <w:sz w:val="22"/>
+          <w:szCs w:val="22"/>
+        </w:rPr>
+        <w:t xml:space="preserve"> Nesses últimos, </w:t>
+      </w:r>
+      <w:r>
+        <w:rPr>
+          <w:rFonts w:asciiTheme="majorHAnsi" w:hAnsiTheme="majorHAnsi"/>
+          <w:color w:val="000000" w:themeColor="text1"/>
+          <w:sz w:val="22"/>
+          <w:szCs w:val="22"/>
+        </w:rPr>
+        <w:t>b</w:t>
+      </w:r>
+      <w:r>
+        <w:rPr>
+          <w:rFonts w:asciiTheme="majorHAnsi" w:hAnsiTheme="majorHAnsi"/>
+          <w:color w:val="000000" w:themeColor="text1"/>
+          <w:sz w:val="22"/>
+          <w:szCs w:val="22"/>
+        </w:rPr>
+        <w:t>aixa diversidade é esperada em locais</w:t>
+      </w:r>
+      <w:r>
+        <w:rPr>
+          <w:rFonts w:asciiTheme="majorHAnsi" w:hAnsiTheme="majorHAnsi"/>
+          <w:color w:val="000000" w:themeColor="text1"/>
+          <w:sz w:val="22"/>
+          <w:szCs w:val="22"/>
+        </w:rPr>
+        <w:t xml:space="preserve"> de grão fino, </w:t>
+      </w:r>
+      <w:r>
+        <w:rPr>
+          <w:rFonts w:asciiTheme="majorHAnsi" w:hAnsiTheme="majorHAnsi"/>
+          <w:color w:val="000000" w:themeColor="text1"/>
+          <w:sz w:val="22"/>
+          <w:szCs w:val="22"/>
+        </w:rPr>
+        <w:t>em que os indivíduos encontram ambientes com diferentes pressões seletivas durante seu perí</w:t>
+      </w:r>
+      <w:r>
+        <w:rPr>
+          <w:rFonts w:asciiTheme="majorHAnsi" w:hAnsiTheme="majorHAnsi"/>
+          <w:color w:val="000000" w:themeColor="text1"/>
+          <w:sz w:val="22"/>
+          <w:szCs w:val="22"/>
+        </w:rPr>
+        <w:t>odo de vida, o que favoreceria</w:t>
+      </w:r>
+      <w:r>
+        <w:rPr>
+          <w:rFonts w:asciiTheme="majorHAnsi" w:hAnsiTheme="majorHAnsi"/>
+          <w:color w:val="000000" w:themeColor="text1"/>
+          <w:sz w:val="22"/>
+          <w:szCs w:val="22"/>
+        </w:rPr>
+        <w:t xml:space="preserve"> especialistas ao tipo de ambiente mais produtivo ou </w:t>
+      </w:r>
+      <w:r>
+        <w:rPr>
+          <w:rFonts w:asciiTheme="majorHAnsi" w:hAnsiTheme="majorHAnsi"/>
+          <w:color w:val="000000" w:themeColor="text1"/>
+          <w:sz w:val="22"/>
+          <w:szCs w:val="22"/>
+        </w:rPr>
+        <w:t>generalistas</w:t>
+      </w:r>
+      <w:r>
+        <w:rPr>
+          <w:rFonts w:asciiTheme="majorHAnsi" w:hAnsiTheme="majorHAnsi"/>
+          <w:color w:val="000000" w:themeColor="text1"/>
+          <w:sz w:val="22"/>
+          <w:szCs w:val="22"/>
+        </w:rPr>
+        <w:t xml:space="preserve"> adaptados a mudanças ambientais constantes </w:t>
       </w:r>
       <w:r>
         <w:rPr>
@@ -3873,59 +4305,117 @@
         </w:rPr>
         <w:t>(</w:t>
       </w:r>
-      <w:r>
-        <w:rPr>
-          <w:rFonts w:asciiTheme="majorHAnsi" w:hAnsiTheme="majorHAnsi"/>
-          <w:color w:val="000000" w:themeColor="text1"/>
-          <w:sz w:val="22"/>
-          <w:szCs w:val="22"/>
-        </w:rPr>
-        <w:t xml:space="preserve">Grime 1973, </w:t>
-      </w:r>
-      <w:r>
-        <w:rPr>
-          <w:rFonts w:asciiTheme="majorHAnsi" w:hAnsiTheme="majorHAnsi"/>
-          <w:color w:val="000000" w:themeColor="text1"/>
-          <w:sz w:val="22"/>
-          <w:szCs w:val="22"/>
-        </w:rPr>
-        <w:t>Horn 1975, Connell 1978,</w:t>
-      </w:r>
-      <w:r>
-        <w:rPr>
-          <w:rFonts w:asciiTheme="majorHAnsi" w:hAnsiTheme="majorHAnsi"/>
-          <w:color w:val="000000" w:themeColor="text1"/>
-          <w:sz w:val="22"/>
-          <w:szCs w:val="22"/>
-        </w:rPr>
-        <w:t xml:space="preserve"> Huston 1979,</w:t>
-      </w:r>
-      <w:r>
-        <w:rPr>
-          <w:rFonts w:asciiTheme="majorHAnsi" w:hAnsiTheme="majorHAnsi"/>
-          <w:color w:val="000000" w:themeColor="text1"/>
-          <w:sz w:val="22"/>
-          <w:szCs w:val="22"/>
-        </w:rPr>
-        <w:t xml:space="preserve"> Wilkinson 1999, Wilson 1994</w:t>
-      </w:r>
-      <w:r>
-        <w:rPr>
-          <w:rFonts w:asciiTheme="majorHAnsi" w:hAnsiTheme="majorHAnsi"/>
-          <w:color w:val="000000" w:themeColor="text1"/>
-          <w:sz w:val="22"/>
-          <w:szCs w:val="22"/>
-        </w:rPr>
-        <w:t>, Currie 2001</w:t>
-      </w:r>
-      <w:r>
-        <w:rPr>
-          <w:rFonts w:asciiTheme="majorHAnsi" w:hAnsiTheme="majorHAnsi"/>
-          <w:color w:val="000000" w:themeColor="text1"/>
-          <w:sz w:val="22"/>
-          <w:szCs w:val="22"/>
-        </w:rPr>
-        <w:t>)</w:t>
+      <w:proofErr w:type="spellStart"/>
+      <w:r>
+        <w:rPr>
+          <w:rFonts w:asciiTheme="majorHAnsi" w:hAnsiTheme="majorHAnsi"/>
+          <w:color w:val="000000" w:themeColor="text1"/>
+          <w:sz w:val="22"/>
+          <w:szCs w:val="22"/>
+        </w:rPr>
+        <w:t>Kassen</w:t>
+      </w:r>
+      <w:proofErr w:type="spellEnd"/>
+      <w:r>
+        <w:rPr>
+          <w:rFonts w:asciiTheme="majorHAnsi" w:hAnsiTheme="majorHAnsi"/>
+          <w:color w:val="000000" w:themeColor="text1"/>
+          <w:sz w:val="22"/>
+          <w:szCs w:val="22"/>
+        </w:rPr>
+        <w:t xml:space="preserve"> 2002, </w:t>
+      </w:r>
+      <w:proofErr w:type="spellStart"/>
+      <w:r>
+        <w:rPr>
+          <w:rFonts w:asciiTheme="majorHAnsi" w:hAnsiTheme="majorHAnsi"/>
+          <w:color w:val="000000" w:themeColor="text1"/>
+          <w:sz w:val="22"/>
+          <w:szCs w:val="22"/>
+        </w:rPr>
+        <w:t>Venail</w:t>
+      </w:r>
+      <w:proofErr w:type="spellEnd"/>
+      <w:r>
+        <w:rPr>
+          <w:rFonts w:asciiTheme="majorHAnsi" w:hAnsiTheme="majorHAnsi"/>
+          <w:color w:val="000000" w:themeColor="text1"/>
+          <w:sz w:val="22"/>
+          <w:szCs w:val="22"/>
+        </w:rPr>
+        <w:t xml:space="preserve"> 2011)</w:t>
+      </w:r>
+      <w:r>
+        <w:rPr>
+          <w:rFonts w:asciiTheme="majorHAnsi" w:hAnsiTheme="majorHAnsi"/>
+          <w:color w:val="000000" w:themeColor="text1"/>
+          <w:sz w:val="22"/>
+          <w:szCs w:val="22"/>
+        </w:rPr>
+        <w:t>.</w:t>
+      </w:r>
+      <w:r>
+        <w:rPr>
+          <w:rFonts w:asciiTheme="majorHAnsi" w:hAnsiTheme="majorHAnsi"/>
+          <w:color w:val="000000" w:themeColor="text1"/>
+          <w:sz w:val="22"/>
+          <w:szCs w:val="22"/>
+        </w:rPr>
+        <w:t xml:space="preserve"> Em locais com flutuações de grão grosso, períodos de seleção em um tipo de ambiente podem ser longos o suficiente para selecionar especialistas adaptados a este ambien</w:t>
+      </w:r>
+      <w:r>
+        <w:rPr>
+          <w:rFonts w:asciiTheme="majorHAnsi" w:hAnsiTheme="majorHAnsi"/>
+          <w:color w:val="000000" w:themeColor="text1"/>
+          <w:sz w:val="22"/>
+          <w:szCs w:val="22"/>
+        </w:rPr>
+        <w:t>te. Se a direção da seleção oscilar</w:t>
+      </w:r>
+      <w:r>
+        <w:rPr>
+          <w:rFonts w:asciiTheme="majorHAnsi" w:hAnsiTheme="majorHAnsi"/>
+          <w:color w:val="000000" w:themeColor="text1"/>
+          <w:sz w:val="22"/>
+          <w:szCs w:val="22"/>
+        </w:rPr>
+        <w:t xml:space="preserve"> frequentemente</w:t>
+      </w:r>
+      <w:r>
+        <w:rPr>
+          <w:rFonts w:asciiTheme="majorHAnsi" w:hAnsiTheme="majorHAnsi"/>
+          <w:color w:val="000000" w:themeColor="text1"/>
+          <w:sz w:val="22"/>
+          <w:szCs w:val="22"/>
+        </w:rPr>
+        <w:t>, especialistas adaptados a todos os tipos de ambie</w:t>
+      </w:r>
+      <w:r>
+        <w:rPr>
+          <w:rFonts w:asciiTheme="majorHAnsi" w:hAnsiTheme="majorHAnsi"/>
+          <w:color w:val="000000" w:themeColor="text1"/>
+          <w:sz w:val="22"/>
+          <w:szCs w:val="22"/>
+        </w:rPr>
+        <w:t>ntes podem ser mantidos, aumentando</w:t>
+      </w:r>
+      <w:r>
+        <w:rPr>
+          <w:rFonts w:asciiTheme="majorHAnsi" w:hAnsiTheme="majorHAnsi"/>
+          <w:color w:val="000000" w:themeColor="text1"/>
+          <w:sz w:val="22"/>
+          <w:szCs w:val="22"/>
+        </w:rPr>
+        <w:t xml:space="preserve"> a diversidade</w:t>
+      </w:r>
+      <w:r>
+        <w:rPr>
+          <w:rFonts w:asciiTheme="majorHAnsi" w:hAnsiTheme="majorHAnsi"/>
+          <w:color w:val="000000" w:themeColor="text1"/>
+          <w:sz w:val="22"/>
+          <w:szCs w:val="22"/>
+        </w:rPr>
+        <w:t xml:space="preserve"> da população</w:t>
       </w:r>
       <w:r>
         <w:rPr>
@@ -3936,293 +4426,25 @@
         </w:rPr>
         <w:t xml:space="preserve"> (</w:t>
       </w:r>
-      <w:r>
-        <w:rPr>
-          <w:rFonts w:asciiTheme="majorHAnsi" w:hAnsiTheme="majorHAnsi"/>
-          <w:color w:val="000000" w:themeColor="text1"/>
-          <w:sz w:val="22"/>
-          <w:szCs w:val="22"/>
-        </w:rPr>
-        <w:t>que consideram co</w:t>
-      </w:r>
-      <w:r>
-        <w:rPr>
-          <w:rFonts w:asciiTheme="majorHAnsi" w:hAnsiTheme="majorHAnsi"/>
-          <w:color w:val="000000" w:themeColor="text1"/>
-          <w:sz w:val="22"/>
-          <w:szCs w:val="22"/>
-        </w:rPr>
-        <w:t>ntextos com mais de uma espécie)</w:t>
-      </w:r>
-      <w:r>
-        <w:rPr>
-          <w:rFonts w:asciiTheme="majorHAnsi" w:hAnsiTheme="majorHAnsi"/>
-          <w:color w:val="000000" w:themeColor="text1"/>
-          <w:sz w:val="22"/>
-          <w:szCs w:val="22"/>
-        </w:rPr>
-        <w:t xml:space="preserve"> e em </w:t>
-      </w:r>
-      <w:r>
-        <w:rPr>
-          <w:rFonts w:asciiTheme="majorHAnsi" w:hAnsiTheme="majorHAnsi"/>
-          <w:color w:val="000000" w:themeColor="text1"/>
-          <w:sz w:val="22"/>
-          <w:szCs w:val="22"/>
-        </w:rPr>
-        <w:t>alguns</w:t>
-      </w:r>
-      <w:r>
-        <w:rPr>
-          <w:rFonts w:asciiTheme="majorHAnsi" w:hAnsiTheme="majorHAnsi"/>
-          <w:color w:val="000000" w:themeColor="text1"/>
-          <w:sz w:val="22"/>
-          <w:szCs w:val="22"/>
-        </w:rPr>
-        <w:t xml:space="preserve"> estudos da Biologia Evolutiva (</w:t>
-      </w:r>
-      <w:r>
-        <w:rPr>
-          <w:rFonts w:asciiTheme="majorHAnsi" w:hAnsiTheme="majorHAnsi"/>
-          <w:color w:val="000000" w:themeColor="text1"/>
-          <w:sz w:val="22"/>
-          <w:szCs w:val="22"/>
-        </w:rPr>
-        <w:t>Nagyla</w:t>
-      </w:r>
-      <w:r>
-        <w:rPr>
-          <w:rFonts w:asciiTheme="majorHAnsi" w:hAnsiTheme="majorHAnsi"/>
-          <w:color w:val="000000" w:themeColor="text1"/>
-          <w:sz w:val="22"/>
-          <w:szCs w:val="22"/>
-        </w:rPr>
-        <w:t>ki 1975</w:t>
-      </w:r>
-      <w:r>
-        <w:rPr>
-          <w:rFonts w:asciiTheme="majorHAnsi" w:hAnsiTheme="majorHAnsi"/>
-          <w:color w:val="000000" w:themeColor="text1"/>
-          <w:sz w:val="22"/>
-          <w:szCs w:val="22"/>
-        </w:rPr>
-        <w:t>,</w:t>
-      </w:r>
-      <w:r>
-        <w:rPr>
-          <w:rFonts w:asciiTheme="majorHAnsi" w:hAnsiTheme="majorHAnsi"/>
-          <w:color w:val="000000" w:themeColor="text1"/>
-          <w:sz w:val="22"/>
-          <w:szCs w:val="22"/>
-        </w:rPr>
-        <w:t xml:space="preserve"> Kassen 2002,</w:t>
-      </w:r>
-      <w:r>
-        <w:rPr>
-          <w:rFonts w:asciiTheme="majorHAnsi" w:hAnsiTheme="majorHAnsi"/>
-          <w:color w:val="000000" w:themeColor="text1"/>
-          <w:sz w:val="22"/>
-          <w:szCs w:val="22"/>
-        </w:rPr>
-        <w:t xml:space="preserve"> </w:t>
-      </w:r>
-      <w:r>
-        <w:rPr>
-          <w:rFonts w:asciiTheme="majorHAnsi" w:hAnsiTheme="majorHAnsi" w:cs="Times"/>
-          <w:color w:val="000000" w:themeColor="text1"/>
-          <w:sz w:val="22"/>
-          <w:szCs w:val="22"/>
-        </w:rPr>
-        <w:t>Venail 2011</w:t>
-      </w:r>
-      <w:r>
-        <w:rPr>
-          <w:rFonts w:asciiTheme="majorHAnsi" w:hAnsiTheme="majorHAnsi"/>
-          <w:color w:val="000000" w:themeColor="text1"/>
-          <w:sz w:val="22"/>
-          <w:szCs w:val="22"/>
-        </w:rPr>
-        <w:t>)</w:t>
-      </w:r>
-      <w:r>
-        <w:rPr>
-          <w:rFonts w:asciiTheme="majorHAnsi" w:hAnsiTheme="majorHAnsi"/>
-          <w:color w:val="000000" w:themeColor="text1"/>
-          <w:sz w:val="22"/>
-          <w:szCs w:val="22"/>
-        </w:rPr>
-        <w:t>.</w:t>
-      </w:r>
-      <w:r>
-        <w:rPr>
-          <w:rFonts w:asciiTheme="majorHAnsi" w:hAnsiTheme="majorHAnsi"/>
-          <w:color w:val="000000" w:themeColor="text1"/>
-          <w:sz w:val="22"/>
-          <w:szCs w:val="22"/>
-        </w:rPr>
-        <w:t xml:space="preserve"> Nesses últimos, </w:t>
-      </w:r>
-      <w:r>
-        <w:rPr>
-          <w:rFonts w:asciiTheme="majorHAnsi" w:hAnsiTheme="majorHAnsi"/>
-          <w:color w:val="000000" w:themeColor="text1"/>
-          <w:sz w:val="22"/>
-          <w:szCs w:val="22"/>
-        </w:rPr>
-        <w:t>b</w:t>
-      </w:r>
-      <w:r>
-        <w:rPr>
-          <w:rFonts w:asciiTheme="majorHAnsi" w:hAnsiTheme="majorHAnsi"/>
-          <w:color w:val="000000" w:themeColor="text1"/>
-          <w:sz w:val="22"/>
-          <w:szCs w:val="22"/>
-        </w:rPr>
-        <w:t>aixa diversidade é esperada em locais</w:t>
-      </w:r>
-      <w:r>
-        <w:rPr>
-          <w:rFonts w:asciiTheme="majorHAnsi" w:hAnsiTheme="majorHAnsi"/>
-          <w:color w:val="000000" w:themeColor="text1"/>
-          <w:sz w:val="22"/>
-          <w:szCs w:val="22"/>
-        </w:rPr>
-        <w:t xml:space="preserve"> de grão fino, </w:t>
-      </w:r>
-      <w:r>
-        <w:rPr>
-          <w:rFonts w:asciiTheme="majorHAnsi" w:hAnsiTheme="majorHAnsi"/>
-          <w:color w:val="000000" w:themeColor="text1"/>
-          <w:sz w:val="22"/>
-          <w:szCs w:val="22"/>
-        </w:rPr>
-        <w:t>em que os indivíduos encontram ambientes com diferentes pressões seletivas durante seu perí</w:t>
-      </w:r>
-      <w:r>
-        <w:rPr>
-          <w:rFonts w:asciiTheme="majorHAnsi" w:hAnsiTheme="majorHAnsi"/>
-          <w:color w:val="000000" w:themeColor="text1"/>
-          <w:sz w:val="22"/>
-          <w:szCs w:val="22"/>
-        </w:rPr>
-        <w:t>odo de vida, o que favoreceria</w:t>
-      </w:r>
-      <w:r>
-        <w:rPr>
-          <w:rFonts w:asciiTheme="majorHAnsi" w:hAnsiTheme="majorHAnsi"/>
-          <w:color w:val="000000" w:themeColor="text1"/>
-          <w:sz w:val="22"/>
-          <w:szCs w:val="22"/>
-        </w:rPr>
-        <w:t xml:space="preserve"> especialistas ao tipo de ambiente mais produtivo ou </w:t>
-      </w:r>
-      <w:r>
-        <w:rPr>
-          <w:rFonts w:asciiTheme="majorHAnsi" w:hAnsiTheme="majorHAnsi"/>
-          <w:color w:val="000000" w:themeColor="text1"/>
-          <w:sz w:val="22"/>
-          <w:szCs w:val="22"/>
-        </w:rPr>
-        <w:t>generalistas</w:t>
-      </w:r>
-      <w:r>
-        <w:rPr>
-          <w:rFonts w:asciiTheme="majorHAnsi" w:hAnsiTheme="majorHAnsi"/>
-          <w:color w:val="000000" w:themeColor="text1"/>
-          <w:sz w:val="22"/>
-          <w:szCs w:val="22"/>
-        </w:rPr>
-        <w:t xml:space="preserve"> adaptados a mudanças ambientais constantes </w:t>
-      </w:r>
-      <w:r>
-        <w:rPr>
-          <w:rFonts w:asciiTheme="majorHAnsi" w:hAnsiTheme="majorHAnsi"/>
-          <w:color w:val="000000" w:themeColor="text1"/>
-          <w:sz w:val="22"/>
-          <w:szCs w:val="22"/>
-        </w:rPr>
-        <w:t>(Kassen 2002, Venail 2011)</w:t>
-      </w:r>
-      <w:r>
-        <w:rPr>
-          <w:rFonts w:asciiTheme="majorHAnsi" w:hAnsiTheme="majorHAnsi"/>
-          <w:color w:val="000000" w:themeColor="text1"/>
-          <w:sz w:val="22"/>
-          <w:szCs w:val="22"/>
-        </w:rPr>
-        <w:t>.</w:t>
-      </w:r>
-      <w:r>
-        <w:rPr>
-          <w:rFonts w:asciiTheme="majorHAnsi" w:hAnsiTheme="majorHAnsi"/>
-          <w:color w:val="000000" w:themeColor="text1"/>
-          <w:sz w:val="22"/>
-          <w:szCs w:val="22"/>
-        </w:rPr>
-        <w:t xml:space="preserve"> Em locais com flutuações de grão grosso, períodos de seleção em um tipo de ambiente podem ser longos o suficiente para selecionar especialistas adaptados a este ambien</w:t>
-      </w:r>
-      <w:r>
-        <w:rPr>
-          <w:rFonts w:asciiTheme="majorHAnsi" w:hAnsiTheme="majorHAnsi"/>
-          <w:color w:val="000000" w:themeColor="text1"/>
-          <w:sz w:val="22"/>
-          <w:szCs w:val="22"/>
-        </w:rPr>
-        <w:t>te. Se a direção da seleção oscilar</w:t>
-      </w:r>
-      <w:r>
-        <w:rPr>
-          <w:rFonts w:asciiTheme="majorHAnsi" w:hAnsiTheme="majorHAnsi"/>
-          <w:color w:val="000000" w:themeColor="text1"/>
-          <w:sz w:val="22"/>
-          <w:szCs w:val="22"/>
-        </w:rPr>
-        <w:t xml:space="preserve"> frequentemente</w:t>
-      </w:r>
-      <w:r>
-        <w:rPr>
-          <w:rFonts w:asciiTheme="majorHAnsi" w:hAnsiTheme="majorHAnsi"/>
-          <w:color w:val="000000" w:themeColor="text1"/>
-          <w:sz w:val="22"/>
-          <w:szCs w:val="22"/>
-        </w:rPr>
-        <w:t>, especialistas adaptados a todos os tipos de ambie</w:t>
-      </w:r>
-      <w:r>
-        <w:rPr>
-          <w:rFonts w:asciiTheme="majorHAnsi" w:hAnsiTheme="majorHAnsi"/>
-          <w:color w:val="000000" w:themeColor="text1"/>
-          <w:sz w:val="22"/>
-          <w:szCs w:val="22"/>
-        </w:rPr>
-        <w:t>ntes podem ser mantidos, aumentando</w:t>
-      </w:r>
-      <w:r>
-        <w:rPr>
-          <w:rFonts w:asciiTheme="majorHAnsi" w:hAnsiTheme="majorHAnsi"/>
-          <w:color w:val="000000" w:themeColor="text1"/>
-          <w:sz w:val="22"/>
-          <w:szCs w:val="22"/>
-        </w:rPr>
-        <w:t xml:space="preserve"> a diversidade</w:t>
-      </w:r>
-      <w:r>
-        <w:rPr>
-          <w:rFonts w:asciiTheme="majorHAnsi" w:hAnsiTheme="majorHAnsi"/>
-          <w:color w:val="000000" w:themeColor="text1"/>
-          <w:sz w:val="22"/>
-          <w:szCs w:val="22"/>
-        </w:rPr>
-        <w:t xml:space="preserve"> da população</w:t>
-      </w:r>
-      <w:r>
-        <w:rPr>
-          <w:rFonts w:asciiTheme="majorHAnsi" w:hAnsiTheme="majorHAnsi"/>
-          <w:color w:val="000000" w:themeColor="text1"/>
-          <w:sz w:val="22"/>
-          <w:szCs w:val="22"/>
-        </w:rPr>
-        <w:t xml:space="preserve"> (Nagylaki 1975</w:t>
+      <w:proofErr w:type="spellStart"/>
+      <w:r>
+        <w:rPr>
+          <w:rFonts w:asciiTheme="majorHAnsi" w:hAnsiTheme="majorHAnsi"/>
+          <w:color w:val="000000" w:themeColor="text1"/>
+          <w:sz w:val="22"/>
+          <w:szCs w:val="22"/>
+        </w:rPr>
+        <w:t>Nagylaki</w:t>
+      </w:r>
+      <w:proofErr w:type="spellEnd"/>
+      <w:r>
+        <w:rPr>
+          <w:rFonts w:asciiTheme="majorHAnsi" w:hAnsiTheme="majorHAnsi"/>
+          <w:color w:val="000000" w:themeColor="text1"/>
+          <w:sz w:val="22"/>
+          <w:szCs w:val="22"/>
+        </w:rPr>
+        <w:t xml:space="preserve"> 1975</w:t>
       </w:r>
       <w:r>
         <w:rPr>
@@ -4856,17 +5078,69 @@
           <w:sz w:val="22"/>
           <w:szCs w:val="22"/>
         </w:rPr>
-        <w:t xml:space="preserve">(MacArthur &amp; Wilson 1967, </w:t>
-      </w:r>
-      <w:r>
-        <w:rPr>
-          <w:rFonts w:asciiTheme="majorHAnsi" w:hAnsiTheme="majorHAnsi"/>
-          <w:color w:val="000000" w:themeColor="text1"/>
-          <w:sz w:val="22"/>
-          <w:szCs w:val="22"/>
-        </w:rPr>
-        <w:t xml:space="preserve">Pianka 1970, Connell 1978, </w:t>
-      </w:r>
+        <w:t>(</w:t>
+      </w:r>
+      <w:proofErr w:type="spellStart"/>
+      <w:r>
+        <w:rPr>
+          <w:rFonts w:asciiTheme="majorHAnsi" w:hAnsiTheme="majorHAnsi"/>
+          <w:color w:val="000000" w:themeColor="text1"/>
+          <w:sz w:val="22"/>
+          <w:szCs w:val="22"/>
+        </w:rPr>
+        <w:t>MacArthur</w:t>
+      </w:r>
+      <w:proofErr w:type="spellEnd"/>
+      <w:r>
+        <w:rPr>
+          <w:rFonts w:asciiTheme="majorHAnsi" w:hAnsiTheme="majorHAnsi"/>
+          <w:color w:val="000000" w:themeColor="text1"/>
+          <w:sz w:val="22"/>
+          <w:szCs w:val="22"/>
+        </w:rPr>
+        <w:t xml:space="preserve"> &amp; Wilson 1967, </w:t>
+      </w:r>
+      <w:proofErr w:type="spellStart"/>
+      <w:r>
+        <w:rPr>
+          <w:rFonts w:asciiTheme="majorHAnsi" w:hAnsiTheme="majorHAnsi"/>
+          <w:color w:val="000000" w:themeColor="text1"/>
+          <w:sz w:val="22"/>
+          <w:szCs w:val="22"/>
+        </w:rPr>
+        <w:t>Pianka</w:t>
+      </w:r>
+      <w:proofErr w:type="spellEnd"/>
+      <w:r>
+        <w:rPr>
+          <w:rFonts w:asciiTheme="majorHAnsi" w:hAnsiTheme="majorHAnsi"/>
+          <w:color w:val="000000" w:themeColor="text1"/>
+          <w:sz w:val="22"/>
+          <w:szCs w:val="22"/>
+        </w:rPr>
+        <w:t xml:space="preserve"> 1970, </w:t>
+      </w:r>
+      <w:proofErr w:type="spellStart"/>
+      <w:r>
+        <w:rPr>
+          <w:rFonts w:asciiTheme="majorHAnsi" w:hAnsiTheme="majorHAnsi"/>
+          <w:color w:val="000000" w:themeColor="text1"/>
+          <w:sz w:val="22"/>
+          <w:szCs w:val="22"/>
+        </w:rPr>
+        <w:t>Connell</w:t>
+      </w:r>
+      <w:proofErr w:type="spellEnd"/>
+      <w:r>
+        <w:rPr>
+          <w:rFonts w:asciiTheme="majorHAnsi" w:hAnsiTheme="majorHAnsi"/>
+          <w:color w:val="000000" w:themeColor="text1"/>
+          <w:sz w:val="22"/>
+          <w:szCs w:val="22"/>
+        </w:rPr>
+        <w:t xml:space="preserve"> 1978, </w:t>
+      </w:r>
+      <w:proofErr w:type="spellStart"/>
       <w:r>
         <w:rPr>
           <w:rFonts w:asciiTheme="majorHAnsi" w:hAnsiTheme="majorHAnsi" w:cs="Times New Roman"/>
@@ -4874,7 +5148,157 @@
           <w:sz w:val="22"/>
           <w:szCs w:val="22"/>
         </w:rPr>
-        <w:t>Gadgil &amp; Bossert 1970, Schaffer 1974, Michod 1979, Law 1979, Sasaki &amp; Ellner 1995, Charlesworth 1980, Benton &amp; Grant 1999</w:t>
+        <w:t>Gadgil</w:t>
+      </w:r>
+      <w:proofErr w:type="spellEnd"/>
+      <w:r>
+        <w:rPr>
+          <w:rFonts w:asciiTheme="majorHAnsi" w:hAnsiTheme="majorHAnsi" w:cs="Times New Roman"/>
+          <w:color w:val="000000" w:themeColor="text1"/>
+          <w:sz w:val="22"/>
+          <w:szCs w:val="22"/>
+        </w:rPr>
+        <w:t xml:space="preserve"> &amp; </w:t>
+      </w:r>
+      <w:proofErr w:type="spellStart"/>
+      <w:r>
+        <w:rPr>
+          <w:rFonts w:asciiTheme="majorHAnsi" w:hAnsiTheme="majorHAnsi" w:cs="Times New Roman"/>
+          <w:color w:val="000000" w:themeColor="text1"/>
+          <w:sz w:val="22"/>
+          <w:szCs w:val="22"/>
+        </w:rPr>
+        <w:t>Bossert</w:t>
+      </w:r>
+      <w:proofErr w:type="spellEnd"/>
+      <w:r>
+        <w:rPr>
+          <w:rFonts w:asciiTheme="majorHAnsi" w:hAnsiTheme="majorHAnsi" w:cs="Times New Roman"/>
+          <w:color w:val="000000" w:themeColor="text1"/>
+          <w:sz w:val="22"/>
+          <w:szCs w:val="22"/>
+        </w:rPr>
+        <w:t xml:space="preserve"> 1970, </w:t>
+      </w:r>
+      <w:proofErr w:type="spellStart"/>
+      <w:r>
+        <w:rPr>
+          <w:rFonts w:asciiTheme="majorHAnsi" w:hAnsiTheme="majorHAnsi" w:cs="Times New Roman"/>
+          <w:color w:val="000000" w:themeColor="text1"/>
+          <w:sz w:val="22"/>
+          <w:szCs w:val="22"/>
+        </w:rPr>
+        <w:t>Schaffer</w:t>
+      </w:r>
+      <w:proofErr w:type="spellEnd"/>
+      <w:r>
+        <w:rPr>
+          <w:rFonts w:asciiTheme="majorHAnsi" w:hAnsiTheme="majorHAnsi" w:cs="Times New Roman"/>
+          <w:color w:val="000000" w:themeColor="text1"/>
+          <w:sz w:val="22"/>
+          <w:szCs w:val="22"/>
+        </w:rPr>
+        <w:t xml:space="preserve"> 1974, </w:t>
+      </w:r>
+      <w:proofErr w:type="spellStart"/>
+      <w:r>
+        <w:rPr>
+          <w:rFonts w:asciiTheme="majorHAnsi" w:hAnsiTheme="majorHAnsi" w:cs="Times New Roman"/>
+          <w:color w:val="000000" w:themeColor="text1"/>
+          <w:sz w:val="22"/>
+          <w:szCs w:val="22"/>
+        </w:rPr>
+        <w:t>Michod</w:t>
+      </w:r>
+      <w:proofErr w:type="spellEnd"/>
+      <w:r>
+        <w:rPr>
+          <w:rFonts w:asciiTheme="majorHAnsi" w:hAnsiTheme="majorHAnsi" w:cs="Times New Roman"/>
+          <w:color w:val="000000" w:themeColor="text1"/>
+          <w:sz w:val="22"/>
+          <w:szCs w:val="22"/>
+        </w:rPr>
+        <w:t xml:space="preserve"> 1979, Law 1979, </w:t>
+      </w:r>
+      <w:proofErr w:type="spellStart"/>
+      <w:r>
+        <w:rPr>
+          <w:rFonts w:asciiTheme="majorHAnsi" w:hAnsiTheme="majorHAnsi" w:cs="Times New Roman"/>
+          <w:color w:val="000000" w:themeColor="text1"/>
+          <w:sz w:val="22"/>
+          <w:szCs w:val="22"/>
+        </w:rPr>
+        <w:t>Sasaki</w:t>
+      </w:r>
+      <w:proofErr w:type="spellEnd"/>
+      <w:r>
+        <w:rPr>
+          <w:rFonts w:asciiTheme="majorHAnsi" w:hAnsiTheme="majorHAnsi" w:cs="Times New Roman"/>
+          <w:color w:val="000000" w:themeColor="text1"/>
+          <w:sz w:val="22"/>
+          <w:szCs w:val="22"/>
+        </w:rPr>
+        <w:t xml:space="preserve"> &amp; </w:t>
+      </w:r>
+      <w:proofErr w:type="spellStart"/>
+      <w:r>
+        <w:rPr>
+          <w:rFonts w:asciiTheme="majorHAnsi" w:hAnsiTheme="majorHAnsi" w:cs="Times New Roman"/>
+          <w:color w:val="000000" w:themeColor="text1"/>
+          <w:sz w:val="22"/>
+          <w:szCs w:val="22"/>
+        </w:rPr>
+        <w:t>Ellner</w:t>
+      </w:r>
+      <w:proofErr w:type="spellEnd"/>
+      <w:r>
+        <w:rPr>
+          <w:rFonts w:asciiTheme="majorHAnsi" w:hAnsiTheme="majorHAnsi" w:cs="Times New Roman"/>
+          <w:color w:val="000000" w:themeColor="text1"/>
+          <w:sz w:val="22"/>
+          <w:szCs w:val="22"/>
+        </w:rPr>
+        <w:t xml:space="preserve"> 1995, </w:t>
+      </w:r>
+      <w:proofErr w:type="spellStart"/>
+      <w:r>
+        <w:rPr>
+          <w:rFonts w:asciiTheme="majorHAnsi" w:hAnsiTheme="majorHAnsi" w:cs="Times New Roman"/>
+          <w:color w:val="000000" w:themeColor="text1"/>
+          <w:sz w:val="22"/>
+          <w:szCs w:val="22"/>
+        </w:rPr>
+        <w:t>Charlesworth</w:t>
+      </w:r>
+      <w:proofErr w:type="spellEnd"/>
+      <w:r>
+        <w:rPr>
+          <w:rFonts w:asciiTheme="majorHAnsi" w:hAnsiTheme="majorHAnsi" w:cs="Times New Roman"/>
+          <w:color w:val="000000" w:themeColor="text1"/>
+          <w:sz w:val="22"/>
+          <w:szCs w:val="22"/>
+        </w:rPr>
+        <w:t xml:space="preserve"> 1980, </w:t>
+      </w:r>
+      <w:proofErr w:type="spellStart"/>
+      <w:r>
+        <w:rPr>
+          <w:rFonts w:asciiTheme="majorHAnsi" w:hAnsiTheme="majorHAnsi" w:cs="Times New Roman"/>
+          <w:color w:val="000000" w:themeColor="text1"/>
+          <w:sz w:val="22"/>
+          <w:szCs w:val="22"/>
+        </w:rPr>
+        <w:t>Benton</w:t>
+      </w:r>
+      <w:proofErr w:type="spellEnd"/>
+      <w:r>
+        <w:rPr>
+          <w:rFonts w:asciiTheme="majorHAnsi" w:hAnsiTheme="majorHAnsi" w:cs="Times New Roman"/>
+          <w:color w:val="000000" w:themeColor="text1"/>
+          <w:sz w:val="22"/>
+          <w:szCs w:val="22"/>
+        </w:rPr>
+        <w:t xml:space="preserve"> &amp; Grant 1999</w:t>
       </w:r>
       <w:r>
         <w:rPr>
@@ -5090,7 +5514,61 @@
           <w:sz w:val="22"/>
           <w:szCs w:val="22"/>
         </w:rPr>
-        <w:t>(Slatikin 1974, Hastings 1980, Tilman 1990)</w:t>
+        <w:t>(</w:t>
+      </w:r>
+      <w:proofErr w:type="spellStart"/>
+      <w:r>
+        <w:rPr>
+          <w:rFonts w:asciiTheme="majorHAnsi" w:hAnsiTheme="majorHAnsi"/>
+          <w:sz w:val="22"/>
+          <w:szCs w:val="22"/>
+        </w:rPr>
+        <w:t>Slatikin</w:t>
+      </w:r>
+      <w:proofErr w:type="spellEnd"/>
+      <w:r>
+        <w:rPr>
+          <w:rFonts w:asciiTheme="majorHAnsi" w:hAnsiTheme="majorHAnsi"/>
+          <w:sz w:val="22"/>
+          <w:szCs w:val="22"/>
+        </w:rPr>
+        <w:t xml:space="preserve"> 1974, </w:t>
+      </w:r>
+      <w:proofErr w:type="spellStart"/>
+      <w:r>
+        <w:rPr>
+          <w:rFonts w:asciiTheme="majorHAnsi" w:hAnsiTheme="majorHAnsi"/>
+          <w:sz w:val="22"/>
+          <w:szCs w:val="22"/>
+        </w:rPr>
+        <w:t>Hastings</w:t>
+      </w:r>
+      <w:proofErr w:type="spellEnd"/>
+      <w:r>
+        <w:rPr>
+          <w:rFonts w:asciiTheme="majorHAnsi" w:hAnsiTheme="majorHAnsi"/>
+          <w:sz w:val="22"/>
+          <w:szCs w:val="22"/>
+        </w:rPr>
+        <w:t xml:space="preserve"> 1980, </w:t>
+      </w:r>
+      <w:proofErr w:type="spellStart"/>
+      <w:r>
+        <w:rPr>
+          <w:rFonts w:asciiTheme="majorHAnsi" w:hAnsiTheme="majorHAnsi"/>
+          <w:sz w:val="22"/>
+          <w:szCs w:val="22"/>
+        </w:rPr>
+        <w:t>Tilman</w:t>
+      </w:r>
+      <w:proofErr w:type="spellEnd"/>
+      <w:r>
+        <w:rPr>
+          <w:rFonts w:asciiTheme="majorHAnsi" w:hAnsiTheme="majorHAnsi"/>
+          <w:sz w:val="22"/>
+          <w:szCs w:val="22"/>
+        </w:rPr>
+        <w:t xml:space="preserve"> 1990)</w:t>
       </w:r>
       <w:r>
         <w:rPr>
@@ -5137,13 +5615,23 @@
         </w:rPr>
         <w:t>(</w:t>
       </w:r>
-      <w:r>
-        <w:rPr>
-          <w:rFonts w:asciiTheme="majorHAnsi" w:hAnsiTheme="majorHAnsi"/>
-          <w:sz w:val="22"/>
-          <w:szCs w:val="22"/>
-        </w:rPr>
-        <w:t>Tilman 1990</w:t>
+      <w:proofErr w:type="spellStart"/>
+      <w:r>
+        <w:rPr>
+          <w:rFonts w:asciiTheme="majorHAnsi" w:hAnsiTheme="majorHAnsi"/>
+          <w:sz w:val="22"/>
+          <w:szCs w:val="22"/>
+        </w:rPr>
+        <w:t>Tilman</w:t>
+      </w:r>
+      <w:proofErr w:type="spellEnd"/>
+      <w:r>
+        <w:rPr>
+          <w:rFonts w:asciiTheme="majorHAnsi" w:hAnsiTheme="majorHAnsi"/>
+          <w:sz w:val="22"/>
+          <w:szCs w:val="22"/>
+        </w:rPr>
+        <w:t xml:space="preserve"> 1990</w:t>
       </w:r>
       <w:r>
         <w:rPr>
@@ -5227,7 +5715,27 @@
           <w:sz w:val="22"/>
           <w:szCs w:val="22"/>
         </w:rPr>
-        <w:t xml:space="preserve">va das espécies (Hubbell 2001) que ocorre </w:t>
+        <w:t>va das espécies (</w:t>
+      </w:r>
+      <w:proofErr w:type="spellStart"/>
+      <w:r>
+        <w:rPr>
+          <w:rFonts w:asciiTheme="majorHAnsi" w:hAnsiTheme="majorHAnsi"/>
+          <w:color w:val="000000" w:themeColor="text1"/>
+          <w:sz w:val="22"/>
+          <w:szCs w:val="22"/>
+        </w:rPr>
+        <w:t>Hubbell</w:t>
+      </w:r>
+      <w:proofErr w:type="spellEnd"/>
+      <w:r>
+        <w:rPr>
+          <w:rFonts w:asciiTheme="majorHAnsi" w:hAnsiTheme="majorHAnsi"/>
+          <w:color w:val="000000" w:themeColor="text1"/>
+          <w:sz w:val="22"/>
+          <w:szCs w:val="22"/>
+        </w:rPr>
+        <w:t xml:space="preserve"> 2001) que ocorre </w:t>
       </w:r>
       <w:r>
         <w:rPr>
@@ -5263,16 +5771,7 @@
           <w:sz w:val="22"/>
           <w:szCs w:val="22"/>
         </w:rPr>
-        <w:t xml:space="preserve"> </w:t>
-      </w:r>
-      <w:r>
-        <w:rPr>
-          <w:rFonts w:asciiTheme="majorHAnsi" w:hAnsiTheme="majorHAnsi"/>
-          <w:color w:val="000000" w:themeColor="text1"/>
-          <w:sz w:val="22"/>
-          <w:szCs w:val="22"/>
-        </w:rPr>
-        <w:t xml:space="preserve">É possível, todavia, que a deriva, que tem maior importância quanto menor for o tamanho de população, tenha atuado de forma sinérgica à </w:t>
+        <w:t xml:space="preserve"> É possível, todavia, que a deriva, que tem maior importância quanto menor for o tamanho de população, tenha atuado de forma sinérgica à </w:t>
       </w:r>
       <w:r>
         <w:rPr>
@@ -5290,16 +5789,7 @@
           <w:sz w:val="22"/>
           <w:szCs w:val="22"/>
         </w:rPr>
-        <w:t xml:space="preserve"> na redução de populações</w:t>
-      </w:r>
-      <w:r>
-        <w:rPr>
-          <w:rFonts w:asciiTheme="majorHAnsi" w:hAnsiTheme="majorHAnsi"/>
-          <w:color w:val="000000" w:themeColor="text1"/>
-          <w:sz w:val="22"/>
-          <w:szCs w:val="22"/>
-        </w:rPr>
-        <w:t xml:space="preserve"> de menor aptidã</w:t>
+        <w:t xml:space="preserve"> na redução de populações de menor aptidã</w:t>
       </w:r>
       <w:r>
         <w:rPr>
@@ -6092,7 +6582,47 @@
           <w:sz w:val="22"/>
           <w:szCs w:val="22"/>
         </w:rPr>
-        <w:t xml:space="preserve"> (Vellend &amp; Geber 2005</w:t>
+        <w:t xml:space="preserve"> (</w:t>
+      </w:r>
+      <w:proofErr w:type="spellStart"/>
+      <w:r>
+        <w:rPr>
+          <w:rFonts w:asciiTheme="majorHAnsi" w:hAnsiTheme="majorHAnsi"/>
+          <w:color w:val="000000" w:themeColor="text1"/>
+          <w:sz w:val="22"/>
+          <w:szCs w:val="22"/>
+        </w:rPr>
+        <w:t>Vellend</w:t>
+      </w:r>
+      <w:proofErr w:type="spellEnd"/>
+      <w:r>
+        <w:rPr>
+          <w:rFonts w:asciiTheme="majorHAnsi" w:hAnsiTheme="majorHAnsi"/>
+          <w:color w:val="000000" w:themeColor="text1"/>
+          <w:sz w:val="22"/>
+          <w:szCs w:val="22"/>
+        </w:rPr>
+        <w:t xml:space="preserve"> &amp; </w:t>
+      </w:r>
+      <w:proofErr w:type="spellStart"/>
+      <w:r>
+        <w:rPr>
+          <w:rFonts w:asciiTheme="majorHAnsi" w:hAnsiTheme="majorHAnsi"/>
+          <w:color w:val="000000" w:themeColor="text1"/>
+          <w:sz w:val="22"/>
+          <w:szCs w:val="22"/>
+        </w:rPr>
+        <w:t>Geber</w:t>
+      </w:r>
+      <w:proofErr w:type="spellEnd"/>
+      <w:r>
+        <w:rPr>
+          <w:rFonts w:asciiTheme="majorHAnsi" w:hAnsiTheme="majorHAnsi"/>
+          <w:color w:val="000000" w:themeColor="text1"/>
+          <w:sz w:val="22"/>
+          <w:szCs w:val="22"/>
+        </w:rPr>
+        <w:t xml:space="preserve"> 2005</w:t>
       </w:r>
       <w:r>
         <w:rPr>
@@ -7662,7 +8192,27 @@
           <w:sz w:val="22"/>
           <w:szCs w:val="22"/>
         </w:rPr>
-        <w:t xml:space="preserve">(Nagylaki 1975, </w:t>
+        <w:t>(</w:t>
+      </w:r>
+      <w:proofErr w:type="spellStart"/>
+      <w:r>
+        <w:rPr>
+          <w:rFonts w:asciiTheme="majorHAnsi" w:hAnsiTheme="majorHAnsi"/>
+          <w:color w:val="000000" w:themeColor="text1"/>
+          <w:sz w:val="22"/>
+          <w:szCs w:val="22"/>
+        </w:rPr>
+        <w:t>Nagylaki</w:t>
+      </w:r>
+      <w:proofErr w:type="spellEnd"/>
+      <w:r>
+        <w:rPr>
+          <w:rFonts w:asciiTheme="majorHAnsi" w:hAnsiTheme="majorHAnsi"/>
+          <w:color w:val="000000" w:themeColor="text1"/>
+          <w:sz w:val="22"/>
+          <w:szCs w:val="22"/>
+        </w:rPr>
+        <w:t xml:space="preserve"> 1975, </w:t>
       </w:r>
       <w:r>
         <w:rPr>
@@ -7673,14 +8223,25 @@
         </w:rPr>
         <w:t xml:space="preserve">Burger 2002, </w:t>
       </w:r>
-      <w:r>
-        <w:rPr>
-          <w:rFonts w:asciiTheme="majorHAnsi" w:hAnsiTheme="majorHAnsi"/>
-          <w:color w:val="000000" w:themeColor="text1"/>
-          <w:sz w:val="22"/>
-          <w:szCs w:val="22"/>
-        </w:rPr>
-        <w:t>Kassen 2002,</w:t>
+      <w:proofErr w:type="spellStart"/>
+      <w:r>
+        <w:rPr>
+          <w:rFonts w:asciiTheme="majorHAnsi" w:hAnsiTheme="majorHAnsi"/>
+          <w:color w:val="000000" w:themeColor="text1"/>
+          <w:sz w:val="22"/>
+          <w:szCs w:val="22"/>
+        </w:rPr>
+        <w:t>Kassen</w:t>
+      </w:r>
+      <w:proofErr w:type="spellEnd"/>
+      <w:r>
+        <w:rPr>
+          <w:rFonts w:asciiTheme="majorHAnsi" w:hAnsiTheme="majorHAnsi"/>
+          <w:color w:val="000000" w:themeColor="text1"/>
+          <w:sz w:val="22"/>
+          <w:szCs w:val="22"/>
+        </w:rPr>
+        <w:t xml:space="preserve"> 2002,</w:t>
       </w:r>
       <w:r>
         <w:rPr>
@@ -7689,6 +8250,7 @@
         </w:rPr>
         <w:t xml:space="preserve"> </w:t>
       </w:r>
+      <w:proofErr w:type="spellStart"/>
       <w:r>
         <w:rPr>
           <w:rFonts w:asciiTheme="majorHAnsi" w:hAnsiTheme="majorHAnsi" w:cs="Times"/>
@@ -7696,7 +8258,17 @@
           <w:sz w:val="22"/>
           <w:szCs w:val="22"/>
         </w:rPr>
-        <w:t>Venail 2011</w:t>
+        <w:t>Venail</w:t>
+      </w:r>
+      <w:proofErr w:type="spellEnd"/>
+      <w:r>
+        <w:rPr>
+          <w:rFonts w:asciiTheme="majorHAnsi" w:hAnsiTheme="majorHAnsi" w:cs="Times"/>
+          <w:color w:val="000000" w:themeColor="text1"/>
+          <w:sz w:val="22"/>
+          <w:szCs w:val="22"/>
+        </w:rPr>
+        <w:t xml:space="preserve"> 2011</w:t>
       </w:r>
       <w:r>
         <w:rPr>
@@ -7886,7 +8458,27 @@
           <w:sz w:val="22"/>
           <w:szCs w:val="22"/>
         </w:rPr>
-        <w:t>(Chesson 2000, Adler 2007)</w:t>
+        <w:t>(</w:t>
+      </w:r>
+      <w:proofErr w:type="spellStart"/>
+      <w:r>
+        <w:rPr>
+          <w:rFonts w:asciiTheme="majorHAnsi" w:hAnsiTheme="majorHAnsi"/>
+          <w:color w:val="000000" w:themeColor="text1"/>
+          <w:sz w:val="22"/>
+          <w:szCs w:val="22"/>
+        </w:rPr>
+        <w:t>Chesson</w:t>
+      </w:r>
+      <w:proofErr w:type="spellEnd"/>
+      <w:r>
+        <w:rPr>
+          <w:rFonts w:asciiTheme="majorHAnsi" w:hAnsiTheme="majorHAnsi"/>
+          <w:color w:val="000000" w:themeColor="text1"/>
+          <w:sz w:val="22"/>
+          <w:szCs w:val="22"/>
+        </w:rPr>
+        <w:t xml:space="preserve"> 2000, Adler 2007)</w:t>
       </w:r>
       <w:r>
         <w:rPr>
@@ -7976,7 +8568,27 @@
           <w:sz w:val="22"/>
           <w:szCs w:val="22"/>
         </w:rPr>
-        <w:t>Intermediário (Connell 1978) pôde ser</w:t>
+        <w:t>Intermediário (</w:t>
+      </w:r>
+      <w:proofErr w:type="spellStart"/>
+      <w:r>
+        <w:rPr>
+          <w:rFonts w:asciiTheme="majorHAnsi" w:hAnsiTheme="majorHAnsi"/>
+          <w:color w:val="000000" w:themeColor="text1"/>
+          <w:sz w:val="22"/>
+          <w:szCs w:val="22"/>
+        </w:rPr>
+        <w:t>Connell</w:t>
+      </w:r>
+      <w:proofErr w:type="spellEnd"/>
+      <w:r>
+        <w:rPr>
+          <w:rFonts w:asciiTheme="majorHAnsi" w:hAnsiTheme="majorHAnsi"/>
+          <w:color w:val="000000" w:themeColor="text1"/>
+          <w:sz w:val="22"/>
+          <w:szCs w:val="22"/>
+        </w:rPr>
+        <w:t xml:space="preserve"> 1978) pôde ser</w:t>
       </w:r>
       <w:r>
         <w:rPr>
@@ -8039,7 +8651,27 @@
           <w:sz w:val="22"/>
           <w:szCs w:val="22"/>
         </w:rPr>
-        <w:t>(Roxburgh 2004)</w:t>
+        <w:t>(</w:t>
+      </w:r>
+      <w:proofErr w:type="spellStart"/>
+      <w:r>
+        <w:rPr>
+          <w:rFonts w:asciiTheme="majorHAnsi" w:hAnsiTheme="majorHAnsi"/>
+          <w:color w:val="000000" w:themeColor="text1"/>
+          <w:sz w:val="22"/>
+          <w:szCs w:val="22"/>
+        </w:rPr>
+        <w:t>Roxburgh</w:t>
+      </w:r>
+      <w:proofErr w:type="spellEnd"/>
+      <w:r>
+        <w:rPr>
+          <w:rFonts w:asciiTheme="majorHAnsi" w:hAnsiTheme="majorHAnsi"/>
+          <w:color w:val="000000" w:themeColor="text1"/>
+          <w:sz w:val="22"/>
+          <w:szCs w:val="22"/>
+        </w:rPr>
+        <w:t xml:space="preserve"> 2004)</w:t>
       </w:r>
       <w:r>
         <w:rPr>
@@ -8077,6 +8709,7 @@
         </w:rPr>
         <w:t xml:space="preserve"> é chamado de </w:t>
       </w:r>
+      <w:proofErr w:type="spellStart"/>
       <w:r>
         <w:rPr>
           <w:rFonts w:asciiTheme="majorHAnsi" w:hAnsiTheme="majorHAnsi"/>
@@ -8085,16 +8718,59 @@
           <w:sz w:val="22"/>
           <w:szCs w:val="22"/>
         </w:rPr>
-        <w:t>storage effect</w:t>
-      </w:r>
-      <w:r>
-        <w:rPr>
-          <w:rFonts w:asciiTheme="majorHAnsi" w:hAnsiTheme="majorHAnsi"/>
-          <w:color w:val="000000" w:themeColor="text1"/>
-          <w:sz w:val="22"/>
-          <w:szCs w:val="22"/>
-        </w:rPr>
-        <w:t xml:space="preserve"> (Chesson 2000)</w:t>
+        <w:t>storage</w:t>
+      </w:r>
+      <w:proofErr w:type="spellEnd"/>
+      <w:r>
+        <w:rPr>
+          <w:rFonts w:asciiTheme="majorHAnsi" w:hAnsiTheme="majorHAnsi"/>
+          <w:i/>
+          <w:color w:val="000000" w:themeColor="text1"/>
+          <w:sz w:val="22"/>
+          <w:szCs w:val="22"/>
+        </w:rPr>
+        <w:t xml:space="preserve"> </w:t>
+      </w:r>
+      <w:proofErr w:type="spellStart"/>
+      <w:r>
+        <w:rPr>
+          <w:rFonts w:asciiTheme="majorHAnsi" w:hAnsiTheme="majorHAnsi"/>
+          <w:i/>
+          <w:color w:val="000000" w:themeColor="text1"/>
+          <w:sz w:val="22"/>
+          <w:szCs w:val="22"/>
+        </w:rPr>
+        <w:t>effect</w:t>
+      </w:r>
+      <w:proofErr w:type="spellEnd"/>
+      <w:r>
+        <w:rPr>
+          <w:rFonts w:asciiTheme="majorHAnsi" w:hAnsiTheme="majorHAnsi"/>
+          <w:color w:val="000000" w:themeColor="text1"/>
+          <w:sz w:val="22"/>
+          <w:szCs w:val="22"/>
+        </w:rPr>
+        <w:t xml:space="preserve"> (</w:t>
+      </w:r>
+      <w:proofErr w:type="spellStart"/>
+      <w:r>
+        <w:rPr>
+          <w:rFonts w:asciiTheme="majorHAnsi" w:hAnsiTheme="majorHAnsi"/>
+          <w:color w:val="000000" w:themeColor="text1"/>
+          <w:sz w:val="22"/>
+          <w:szCs w:val="22"/>
+        </w:rPr>
+        <w:t>Chesson</w:t>
+      </w:r>
+      <w:proofErr w:type="spellEnd"/>
+      <w:r>
+        <w:rPr>
+          <w:rFonts w:asciiTheme="majorHAnsi" w:hAnsiTheme="majorHAnsi"/>
+          <w:color w:val="000000" w:themeColor="text1"/>
+          <w:sz w:val="22"/>
+          <w:szCs w:val="22"/>
+        </w:rPr>
+        <w:t xml:space="preserve"> 2000)</w:t>
       </w:r>
       <w:r>
         <w:rPr>
@@ -8265,7 +8941,27 @@
           <w:sz w:val="22"/>
           <w:szCs w:val="22"/>
         </w:rPr>
-        <w:t xml:space="preserve"> (Chesson 2000)</w:t>
+        <w:t xml:space="preserve"> (</w:t>
+      </w:r>
+      <w:proofErr w:type="spellStart"/>
+      <w:r>
+        <w:rPr>
+          <w:rFonts w:asciiTheme="majorHAnsi" w:hAnsiTheme="majorHAnsi"/>
+          <w:color w:val="000000" w:themeColor="text1"/>
+          <w:sz w:val="22"/>
+          <w:szCs w:val="22"/>
+        </w:rPr>
+        <w:t>Chesson</w:t>
+      </w:r>
+      <w:proofErr w:type="spellEnd"/>
+      <w:r>
+        <w:rPr>
+          <w:rFonts w:asciiTheme="majorHAnsi" w:hAnsiTheme="majorHAnsi"/>
+          <w:color w:val="000000" w:themeColor="text1"/>
+          <w:sz w:val="22"/>
+          <w:szCs w:val="22"/>
+        </w:rPr>
+        <w:t xml:space="preserve"> 2000)</w:t>
       </w:r>
       <w:r>
         <w:rPr>
@@ -8364,7 +9060,127 @@
           <w:sz w:val="22"/>
           <w:szCs w:val="22"/>
         </w:rPr>
-        <w:t xml:space="preserve"> (Ellner 1985, Pake &amp; Venable 1995, Pake &amp; Venable 1996, Chesson 2000 b)</w:t>
+        <w:t xml:space="preserve"> (</w:t>
+      </w:r>
+      <w:proofErr w:type="spellStart"/>
+      <w:r>
+        <w:rPr>
+          <w:rFonts w:asciiTheme="majorHAnsi" w:hAnsiTheme="majorHAnsi"/>
+          <w:color w:val="000000" w:themeColor="text1"/>
+          <w:sz w:val="22"/>
+          <w:szCs w:val="22"/>
+        </w:rPr>
+        <w:t>Ellner</w:t>
+      </w:r>
+      <w:proofErr w:type="spellEnd"/>
+      <w:r>
+        <w:rPr>
+          <w:rFonts w:asciiTheme="majorHAnsi" w:hAnsiTheme="majorHAnsi"/>
+          <w:color w:val="000000" w:themeColor="text1"/>
+          <w:sz w:val="22"/>
+          <w:szCs w:val="22"/>
+        </w:rPr>
+        <w:t xml:space="preserve"> 1985, </w:t>
+      </w:r>
+      <w:proofErr w:type="spellStart"/>
+      <w:r>
+        <w:rPr>
+          <w:rFonts w:asciiTheme="majorHAnsi" w:hAnsiTheme="majorHAnsi"/>
+          <w:color w:val="000000" w:themeColor="text1"/>
+          <w:sz w:val="22"/>
+          <w:szCs w:val="22"/>
+        </w:rPr>
+        <w:t>Pake</w:t>
+      </w:r>
+      <w:proofErr w:type="spellEnd"/>
+      <w:r>
+        <w:rPr>
+          <w:rFonts w:asciiTheme="majorHAnsi" w:hAnsiTheme="majorHAnsi"/>
+          <w:color w:val="000000" w:themeColor="text1"/>
+          <w:sz w:val="22"/>
+          <w:szCs w:val="22"/>
+        </w:rPr>
+        <w:t xml:space="preserve"> &amp; </w:t>
+      </w:r>
+      <w:proofErr w:type="spellStart"/>
+      <w:r>
+        <w:rPr>
+          <w:rFonts w:asciiTheme="majorHAnsi" w:hAnsiTheme="majorHAnsi"/>
+          <w:color w:val="000000" w:themeColor="text1"/>
+          <w:sz w:val="22"/>
+          <w:szCs w:val="22"/>
+        </w:rPr>
+        <w:t>Venable</w:t>
+      </w:r>
+      <w:proofErr w:type="spellEnd"/>
+      <w:r>
+        <w:rPr>
+          <w:rFonts w:asciiTheme="majorHAnsi" w:hAnsiTheme="majorHAnsi"/>
+          <w:color w:val="000000" w:themeColor="text1"/>
+          <w:sz w:val="22"/>
+          <w:szCs w:val="22"/>
+        </w:rPr>
+        <w:t xml:space="preserve"> 1995, </w:t>
+      </w:r>
+      <w:proofErr w:type="spellStart"/>
+      <w:r>
+        <w:rPr>
+          <w:rFonts w:asciiTheme="majorHAnsi" w:hAnsiTheme="majorHAnsi"/>
+          <w:color w:val="000000" w:themeColor="text1"/>
+          <w:sz w:val="22"/>
+          <w:szCs w:val="22"/>
+        </w:rPr>
+        <w:t>Pake</w:t>
+      </w:r>
+      <w:proofErr w:type="spellEnd"/>
+      <w:r>
+        <w:rPr>
+          <w:rFonts w:asciiTheme="majorHAnsi" w:hAnsiTheme="majorHAnsi"/>
+          <w:color w:val="000000" w:themeColor="text1"/>
+          <w:sz w:val="22"/>
+          <w:szCs w:val="22"/>
+        </w:rPr>
+        <w:t xml:space="preserve"> &amp; </w:t>
+      </w:r>
+      <w:proofErr w:type="spellStart"/>
+      <w:r>
+        <w:rPr>
+          <w:rFonts w:asciiTheme="majorHAnsi" w:hAnsiTheme="majorHAnsi"/>
+          <w:color w:val="000000" w:themeColor="text1"/>
+          <w:sz w:val="22"/>
+          <w:szCs w:val="22"/>
+        </w:rPr>
+        <w:t>Venable</w:t>
+      </w:r>
+      <w:proofErr w:type="spellEnd"/>
+      <w:r>
+        <w:rPr>
+          <w:rFonts w:asciiTheme="majorHAnsi" w:hAnsiTheme="majorHAnsi"/>
+          <w:color w:val="000000" w:themeColor="text1"/>
+          <w:sz w:val="22"/>
+          <w:szCs w:val="22"/>
+        </w:rPr>
+        <w:t xml:space="preserve"> 1996, </w:t>
+      </w:r>
+      <w:proofErr w:type="spellStart"/>
+      <w:r>
+        <w:rPr>
+          <w:rFonts w:asciiTheme="majorHAnsi" w:hAnsiTheme="majorHAnsi"/>
+          <w:color w:val="000000" w:themeColor="text1"/>
+          <w:sz w:val="22"/>
+          <w:szCs w:val="22"/>
+        </w:rPr>
+        <w:t>Chesson</w:t>
+      </w:r>
+      <w:proofErr w:type="spellEnd"/>
+      <w:r>
+        <w:rPr>
+          <w:rFonts w:asciiTheme="majorHAnsi" w:hAnsiTheme="majorHAnsi"/>
+          <w:color w:val="000000" w:themeColor="text1"/>
+          <w:sz w:val="22"/>
+          <w:szCs w:val="22"/>
+        </w:rPr>
+        <w:t xml:space="preserve"> 2000 b)</w:t>
       </w:r>
       <w:r>
         <w:rPr>
@@ -8639,6 +9455,7 @@
         </w:rPr>
         <w:t xml:space="preserve"> O mecanismo de </w:t>
       </w:r>
+      <w:proofErr w:type="spellStart"/>
       <w:r>
         <w:rPr>
           <w:rFonts w:asciiTheme="majorHAnsi" w:hAnsiTheme="majorHAnsi"/>
@@ -8646,8 +9463,29 @@
           <w:sz w:val="22"/>
           <w:szCs w:val="22"/>
         </w:rPr>
-        <w:t>storage effect</w:t>
-      </w:r>
+        <w:t>storage</w:t>
+      </w:r>
+      <w:proofErr w:type="spellEnd"/>
+      <w:r>
+        <w:rPr>
+          <w:rFonts w:asciiTheme="majorHAnsi" w:hAnsiTheme="majorHAnsi"/>
+          <w:i/>
+          <w:sz w:val="22"/>
+          <w:szCs w:val="22"/>
+        </w:rPr>
+        <w:t xml:space="preserve"> </w:t>
+      </w:r>
+      <w:proofErr w:type="spellStart"/>
+      <w:r>
+        <w:rPr>
+          <w:rFonts w:asciiTheme="majorHAnsi" w:hAnsiTheme="majorHAnsi"/>
+          <w:i/>
+          <w:sz w:val="22"/>
+          <w:szCs w:val="22"/>
+        </w:rPr>
+        <w:t>effect</w:t>
+      </w:r>
+      <w:proofErr w:type="spellEnd"/>
       <w:r>
         <w:rPr>
           <w:rFonts w:asciiTheme="majorHAnsi" w:hAnsiTheme="majorHAnsi"/>
@@ -9030,8 +9868,18 @@
           <w:sz w:val="22"/>
           <w:szCs w:val="22"/>
         </w:rPr>
-        <w:t>, que representa o cenário eco-evolutivo</w:t>
-      </w:r>
+        <w:t xml:space="preserve">, que representa o cenário </w:t>
+      </w:r>
+      <w:proofErr w:type="spellStart"/>
+      <w:r>
+        <w:rPr>
+          <w:rFonts w:asciiTheme="majorHAnsi" w:hAnsiTheme="majorHAnsi"/>
+          <w:sz w:val="22"/>
+          <w:szCs w:val="22"/>
+        </w:rPr>
+        <w:t>eco-evolutivo</w:t>
+      </w:r>
+      <w:proofErr w:type="spellEnd"/>
       <w:r>
         <w:rPr>
           <w:rFonts w:asciiTheme="majorHAnsi" w:hAnsiTheme="majorHAnsi"/>
@@ -9040,6 +9888,7 @@
         </w:rPr>
         <w:t xml:space="preserve">, o mecanismo de </w:t>
       </w:r>
+      <w:proofErr w:type="spellStart"/>
       <w:r>
         <w:rPr>
           <w:rFonts w:asciiTheme="majorHAnsi" w:hAnsiTheme="majorHAnsi"/>
@@ -9047,8 +9896,29 @@
           <w:sz w:val="22"/>
           <w:szCs w:val="22"/>
         </w:rPr>
-        <w:t>storage effect</w:t>
-      </w:r>
+        <w:t>storage</w:t>
+      </w:r>
+      <w:proofErr w:type="spellEnd"/>
+      <w:r>
+        <w:rPr>
+          <w:rFonts w:asciiTheme="majorHAnsi" w:hAnsiTheme="majorHAnsi"/>
+          <w:i/>
+          <w:sz w:val="22"/>
+          <w:szCs w:val="22"/>
+        </w:rPr>
+        <w:t xml:space="preserve"> </w:t>
+      </w:r>
+      <w:proofErr w:type="spellStart"/>
+      <w:r>
+        <w:rPr>
+          <w:rFonts w:asciiTheme="majorHAnsi" w:hAnsiTheme="majorHAnsi"/>
+          <w:i/>
+          <w:sz w:val="22"/>
+          <w:szCs w:val="22"/>
+        </w:rPr>
+        <w:t>effect</w:t>
+      </w:r>
+      <w:proofErr w:type="spellEnd"/>
       <w:r>
         <w:rPr>
           <w:rFonts w:asciiTheme="majorHAnsi" w:hAnsiTheme="majorHAnsi"/>
@@ -9121,7 +9991,25 @@
           <w:sz w:val="22"/>
           <w:szCs w:val="22"/>
         </w:rPr>
-        <w:t>De forma geral, podemos identificar que os cenários evolutivo e eco-evolutivo são mais</w:t>
+        <w:t xml:space="preserve">De forma geral, podemos identificar que os cenários evolutivo e </w:t>
+      </w:r>
+      <w:proofErr w:type="spellStart"/>
+      <w:r>
+        <w:rPr>
+          <w:rFonts w:asciiTheme="majorHAnsi" w:hAnsiTheme="majorHAnsi"/>
+          <w:sz w:val="22"/>
+          <w:szCs w:val="22"/>
+        </w:rPr>
+        <w:t>eco-evolutivo</w:t>
+      </w:r>
+      <w:proofErr w:type="spellEnd"/>
+      <w:r>
+        <w:rPr>
+          <w:rFonts w:asciiTheme="majorHAnsi" w:hAnsiTheme="majorHAnsi"/>
+          <w:sz w:val="22"/>
+          <w:szCs w:val="22"/>
+        </w:rPr>
+        <w:t xml:space="preserve"> são mais</w:t>
       </w:r>
       <w:r>
         <w:rPr>
@@ -9305,7 +10193,25 @@
           <w:sz w:val="22"/>
           <w:szCs w:val="22"/>
         </w:rPr>
-        <w:t xml:space="preserve"> (Vellend 2016)</w:t>
+        <w:t xml:space="preserve"> (</w:t>
+      </w:r>
+      <w:proofErr w:type="spellStart"/>
+      <w:r>
+        <w:rPr>
+          <w:rFonts w:asciiTheme="majorHAnsi" w:hAnsiTheme="majorHAnsi"/>
+          <w:sz w:val="22"/>
+          <w:szCs w:val="22"/>
+        </w:rPr>
+        <w:t>Vellend</w:t>
+      </w:r>
+      <w:proofErr w:type="spellEnd"/>
+      <w:r>
+        <w:rPr>
+          <w:rFonts w:asciiTheme="majorHAnsi" w:hAnsiTheme="majorHAnsi"/>
+          <w:sz w:val="22"/>
+          <w:szCs w:val="22"/>
+        </w:rPr>
+        <w:t xml:space="preserve"> 2016)</w:t>
       </w:r>
       <w:r>
         <w:rPr>
@@ -9337,7 +10243,25 @@
           <w:sz w:val="22"/>
           <w:szCs w:val="22"/>
         </w:rPr>
-        <w:t>e, no cenário eco-evolutivo, por</w:t>
+        <w:t xml:space="preserve">e, no cenário </w:t>
+      </w:r>
+      <w:proofErr w:type="spellStart"/>
+      <w:r>
+        <w:rPr>
+          <w:rFonts w:asciiTheme="majorHAnsi" w:hAnsiTheme="majorHAnsi"/>
+          <w:sz w:val="22"/>
+          <w:szCs w:val="22"/>
+        </w:rPr>
+        <w:t>eco-evolutivo</w:t>
+      </w:r>
+      <w:proofErr w:type="spellEnd"/>
+      <w:r>
+        <w:rPr>
+          <w:rFonts w:asciiTheme="majorHAnsi" w:hAnsiTheme="majorHAnsi"/>
+          <w:sz w:val="22"/>
+          <w:szCs w:val="22"/>
+        </w:rPr>
+        <w:t>, por</w:t>
       </w:r>
       <w:r>
         <w:rPr>
@@ -9585,8 +10509,19 @@
           <w:sz w:val="22"/>
           <w:szCs w:val="22"/>
         </w:rPr>
-        <w:t xml:space="preserve"> na seleção dos mais aptos (Vellend</w:t>
-      </w:r>
+        <w:t xml:space="preserve"> na seleção dos mais aptos (</w:t>
+      </w:r>
+      <w:proofErr w:type="spellStart"/>
+      <w:r>
+        <w:rPr>
+          <w:rFonts w:asciiTheme="majorHAnsi" w:hAnsiTheme="majorHAnsi"/>
+          <w:color w:val="000000" w:themeColor="text1"/>
+          <w:sz w:val="22"/>
+          <w:szCs w:val="22"/>
+        </w:rPr>
+        <w:t>Vellend</w:t>
+      </w:r>
+      <w:proofErr w:type="spellEnd"/>
       <w:r>
         <w:rPr>
           <w:rFonts w:asciiTheme="majorHAnsi" w:hAnsiTheme="majorHAnsi"/>
@@ -9603,7 +10538,27 @@
           <w:sz w:val="22"/>
           <w:szCs w:val="22"/>
         </w:rPr>
-        <w:t xml:space="preserve"> que ocorre em populações e em comunidades é essencialmente a mesma, ambas como resultado da “batalha pela persistência” descrita por Darwin (1859) (Vellend 2016).</w:t>
+        <w:t xml:space="preserve"> que ocorre em populações e em comunidades é essencialmente a mesma, ambas como resultado da “batalha pela persistência” descrita por Darwin (1859) (</w:t>
+      </w:r>
+      <w:proofErr w:type="spellStart"/>
+      <w:r>
+        <w:rPr>
+          <w:rFonts w:asciiTheme="majorHAnsi" w:hAnsiTheme="majorHAnsi"/>
+          <w:color w:val="000000" w:themeColor="text1"/>
+          <w:sz w:val="22"/>
+          <w:szCs w:val="22"/>
+        </w:rPr>
+        <w:t>Vellend</w:t>
+      </w:r>
+      <w:proofErr w:type="spellEnd"/>
+      <w:r>
+        <w:rPr>
+          <w:rFonts w:asciiTheme="majorHAnsi" w:hAnsiTheme="majorHAnsi"/>
+          <w:color w:val="000000" w:themeColor="text1"/>
+          <w:sz w:val="22"/>
+          <w:szCs w:val="22"/>
+        </w:rPr>
+        <w:t xml:space="preserve"> 2016).</w:t>
       </w:r>
     </w:p>
     <w:p>
@@ -9732,7 +10687,27 @@
           <w:sz w:val="22"/>
           <w:szCs w:val="22"/>
         </w:rPr>
-        <w:t>, nos cenários evolutivo e eco-evolutivo deste estudo, pode ser encarada como a mudança aleatória na abundância relativa das estratégias de vida</w:t>
+        <w:t xml:space="preserve">, nos cenários evolutivo e </w:t>
+      </w:r>
+      <w:proofErr w:type="spellStart"/>
+      <w:r>
+        <w:rPr>
+          <w:rFonts w:asciiTheme="majorHAnsi" w:hAnsiTheme="majorHAnsi"/>
+          <w:color w:val="000000" w:themeColor="text1"/>
+          <w:sz w:val="22"/>
+          <w:szCs w:val="22"/>
+        </w:rPr>
+        <w:t>eco-evolutivo</w:t>
+      </w:r>
+      <w:proofErr w:type="spellEnd"/>
+      <w:r>
+        <w:rPr>
+          <w:rFonts w:asciiTheme="majorHAnsi" w:hAnsiTheme="majorHAnsi"/>
+          <w:color w:val="000000" w:themeColor="text1"/>
+          <w:sz w:val="22"/>
+          <w:szCs w:val="22"/>
+        </w:rPr>
+        <w:t xml:space="preserve"> deste estudo, pode ser encarada como a mudança aleatória na abundância relativa das estratégias de vida</w:t>
       </w:r>
       <w:r>
         <w:rPr>
@@ -9768,17 +10743,48 @@
           <w:sz w:val="22"/>
           <w:szCs w:val="22"/>
         </w:rPr>
-        <w:t xml:space="preserve"> (Hubbell 2001)</w:t>
-      </w:r>
-      <w:r>
-        <w:rPr>
-          <w:rFonts w:asciiTheme="majorHAnsi" w:hAnsiTheme="majorHAnsi"/>
-          <w:color w:val="000000" w:themeColor="text1"/>
-          <w:sz w:val="22"/>
-          <w:szCs w:val="22"/>
-        </w:rPr>
-        <w:t>, presente nos cenários ecológico e eco-evolutivo</w:t>
-      </w:r>
+        <w:t xml:space="preserve"> (</w:t>
+      </w:r>
+      <w:proofErr w:type="spellStart"/>
+      <w:r>
+        <w:rPr>
+          <w:rFonts w:asciiTheme="majorHAnsi" w:hAnsiTheme="majorHAnsi"/>
+          <w:color w:val="000000" w:themeColor="text1"/>
+          <w:sz w:val="22"/>
+          <w:szCs w:val="22"/>
+        </w:rPr>
+        <w:t>Hubbell</w:t>
+      </w:r>
+      <w:proofErr w:type="spellEnd"/>
+      <w:r>
+        <w:rPr>
+          <w:rFonts w:asciiTheme="majorHAnsi" w:hAnsiTheme="majorHAnsi"/>
+          <w:color w:val="000000" w:themeColor="text1"/>
+          <w:sz w:val="22"/>
+          <w:szCs w:val="22"/>
+        </w:rPr>
+        <w:t xml:space="preserve"> 2001)</w:t>
+      </w:r>
+      <w:r>
+        <w:rPr>
+          <w:rFonts w:asciiTheme="majorHAnsi" w:hAnsiTheme="majorHAnsi"/>
+          <w:color w:val="000000" w:themeColor="text1"/>
+          <w:sz w:val="22"/>
+          <w:szCs w:val="22"/>
+        </w:rPr>
+        <w:t xml:space="preserve">, presente nos cenários ecológico e </w:t>
+      </w:r>
+      <w:proofErr w:type="spellStart"/>
+      <w:r>
+        <w:rPr>
+          <w:rFonts w:asciiTheme="majorHAnsi" w:hAnsiTheme="majorHAnsi"/>
+          <w:color w:val="000000" w:themeColor="text1"/>
+          <w:sz w:val="22"/>
+          <w:szCs w:val="22"/>
+        </w:rPr>
+        <w:t>eco-evolutivo</w:t>
+      </w:r>
+      <w:proofErr w:type="spellEnd"/>
       <w:r>
         <w:rPr>
           <w:rFonts w:asciiTheme="majorHAnsi" w:hAnsiTheme="majorHAnsi"/>
@@ -10066,7 +11072,27 @@
           <w:sz w:val="22"/>
           <w:szCs w:val="22"/>
         </w:rPr>
-        <w:t>s evolutivo e eco-evolutivo.</w:t>
+        <w:t xml:space="preserve">s evolutivo e </w:t>
+      </w:r>
+      <w:proofErr w:type="spellStart"/>
+      <w:r>
+        <w:rPr>
+          <w:rFonts w:asciiTheme="majorHAnsi" w:hAnsiTheme="majorHAnsi"/>
+          <w:color w:val="000000" w:themeColor="text1"/>
+          <w:sz w:val="22"/>
+          <w:szCs w:val="22"/>
+        </w:rPr>
+        <w:t>eco-evolutivo</w:t>
+      </w:r>
+      <w:proofErr w:type="spellEnd"/>
+      <w:r>
+        <w:rPr>
+          <w:rFonts w:asciiTheme="majorHAnsi" w:hAnsiTheme="majorHAnsi"/>
+          <w:color w:val="000000" w:themeColor="text1"/>
+          <w:sz w:val="22"/>
+          <w:szCs w:val="22"/>
+        </w:rPr>
+        <w:t>.</w:t>
       </w:r>
       <w:r>
         <w:rPr>
@@ -10111,7 +11137,18 @@
           <w:sz w:val="22"/>
           <w:szCs w:val="22"/>
         </w:rPr>
-        <w:t>stratégias de vida diferentes de</w:t>
+        <w:t>stratégias de vida dife</w:t>
+      </w:r>
+      <w:bookmarkStart w:id="1" w:name="_GoBack"/>
+      <w:bookmarkEnd w:id="1"/>
+      <w:r>
+        <w:rPr>
+          <w:rFonts w:asciiTheme="majorHAnsi" w:hAnsiTheme="majorHAnsi"/>
+          <w:color w:val="000000" w:themeColor="text1"/>
+          <w:sz w:val="22"/>
+          <w:szCs w:val="22"/>
+        </w:rPr>
+        <w:t>rentes de</w:t>
       </w:r>
       <w:r>
         <w:rPr>
@@ -10147,8 +11184,19 @@
           <w:sz w:val="22"/>
           <w:szCs w:val="22"/>
         </w:rPr>
-        <w:t xml:space="preserve"> Assim, enquanto nos cenários evolutivo e eco-evolutivo</w:t>
-      </w:r>
+        <w:t xml:space="preserve"> Assim, enquanto nos cenários evolutivo e </w:t>
+      </w:r>
+      <w:proofErr w:type="spellStart"/>
+      <w:r>
+        <w:rPr>
+          <w:rFonts w:asciiTheme="majorHAnsi" w:hAnsiTheme="majorHAnsi"/>
+          <w:color w:val="000000" w:themeColor="text1"/>
+          <w:sz w:val="22"/>
+          <w:szCs w:val="22"/>
+        </w:rPr>
+        <w:t>eco-evolutivo</w:t>
+      </w:r>
+      <w:proofErr w:type="spellEnd"/>
       <w:r>
         <w:rPr>
           <w:rFonts w:asciiTheme="majorHAnsi" w:hAnsiTheme="majorHAnsi"/>
@@ -10302,14 +11350,25 @@
         </w:rPr>
         <w:t xml:space="preserve"> da comunidade (</w:t>
       </w:r>
-      <w:r>
-        <w:rPr>
-          <w:rFonts w:asciiTheme="majorHAnsi" w:hAnsiTheme="majorHAnsi"/>
-          <w:color w:val="000000" w:themeColor="text1"/>
-          <w:sz w:val="22"/>
-          <w:szCs w:val="22"/>
-        </w:rPr>
-        <w:t>Vellend 2010</w:t>
+      <w:proofErr w:type="spellStart"/>
+      <w:r>
+        <w:rPr>
+          <w:rFonts w:asciiTheme="majorHAnsi" w:hAnsiTheme="majorHAnsi"/>
+          <w:color w:val="000000" w:themeColor="text1"/>
+          <w:sz w:val="22"/>
+          <w:szCs w:val="22"/>
+        </w:rPr>
+        <w:t>Vellend</w:t>
+      </w:r>
+      <w:proofErr w:type="spellEnd"/>
+      <w:r>
+        <w:rPr>
+          <w:rFonts w:asciiTheme="majorHAnsi" w:hAnsiTheme="majorHAnsi"/>
+          <w:color w:val="000000" w:themeColor="text1"/>
+          <w:sz w:val="22"/>
+          <w:szCs w:val="22"/>
+        </w:rPr>
+        <w:t xml:space="preserve"> 2010</w:t>
       </w:r>
       <w:r>
         <w:rPr>
@@ -10362,8 +11421,18 @@
           <w:sz w:val="22"/>
           <w:szCs w:val="22"/>
         </w:rPr>
-        <w:t>, Violle</w:t>
-      </w:r>
+        <w:t xml:space="preserve">, </w:t>
+      </w:r>
+      <w:proofErr w:type="spellStart"/>
+      <w:r>
+        <w:rPr>
+          <w:rFonts w:asciiTheme="majorHAnsi" w:hAnsiTheme="majorHAnsi"/>
+          <w:sz w:val="22"/>
+          <w:szCs w:val="22"/>
+        </w:rPr>
+        <w:t>Violle</w:t>
+      </w:r>
+      <w:proofErr w:type="spellEnd"/>
       <w:r>
         <w:rPr>
           <w:rFonts w:asciiTheme="majorHAnsi" w:hAnsiTheme="majorHAnsi"/>
@@ -10378,7 +11447,25 @@
           <w:sz w:val="22"/>
           <w:szCs w:val="22"/>
         </w:rPr>
-        <w:t>), a variação intraespecífica dos atributos e a capacidade dos organismos de se adaptarem a diferentes condições ambientais (Levins 1966), o que pode levar à pred</w:t>
+        <w:t>), a variação intraespecífica dos atributos e a capacidade dos organismos de se adaptarem a diferentes condições ambientais (</w:t>
+      </w:r>
+      <w:proofErr w:type="spellStart"/>
+      <w:r>
+        <w:rPr>
+          <w:rFonts w:asciiTheme="majorHAnsi" w:hAnsiTheme="majorHAnsi"/>
+          <w:sz w:val="22"/>
+          <w:szCs w:val="22"/>
+        </w:rPr>
+        <w:t>Levins</w:t>
+      </w:r>
+      <w:proofErr w:type="spellEnd"/>
+      <w:r>
+        <w:rPr>
+          <w:rFonts w:asciiTheme="majorHAnsi" w:hAnsiTheme="majorHAnsi"/>
+          <w:sz w:val="22"/>
+          <w:szCs w:val="22"/>
+        </w:rPr>
+        <w:t xml:space="preserve"> 1966), o que pode levar à pred</w:t>
       </w:r>
       <w:r>
         <w:rPr>
@@ -10491,6 +11578,30 @@
           <w:sz w:val="22"/>
           <w:szCs w:val="22"/>
         </w:rPr>
+        <w:t xml:space="preserve"> na coexistência de diferentes estratégias</w:t>
+      </w:r>
+      <w:r>
+        <w:rPr>
+          <w:rFonts w:asciiTheme="majorHAnsi" w:hAnsiTheme="majorHAnsi"/>
+          <w:sz w:val="22"/>
+          <w:szCs w:val="22"/>
+        </w:rPr>
+        <w:t xml:space="preserve"> (como a seleção natural e a mutação)</w:t>
+      </w:r>
+      <w:r>
+        <w:rPr>
+          <w:rFonts w:asciiTheme="majorHAnsi" w:hAnsiTheme="majorHAnsi"/>
+          <w:sz w:val="22"/>
+          <w:szCs w:val="22"/>
+        </w:rPr>
+        <w:t>.</w:t>
+      </w:r>
+      <w:r>
+        <w:rPr>
+          <w:rFonts w:asciiTheme="majorHAnsi" w:hAnsiTheme="majorHAnsi"/>
+          <w:sz w:val="22"/>
+          <w:szCs w:val="22"/>
+        </w:rPr>
         <w:t xml:space="preserve"> </w:t>
       </w:r>
       <w:r>
@@ -10499,38 +11610,6 @@
           <w:sz w:val="22"/>
           <w:szCs w:val="22"/>
         </w:rPr>
-        <w:t>na coexistência de diferentes estratégias</w:t>
-      </w:r>
-      <w:r>
-        <w:rPr>
-          <w:rFonts w:asciiTheme="majorHAnsi" w:hAnsiTheme="majorHAnsi"/>
-          <w:sz w:val="22"/>
-          <w:szCs w:val="22"/>
-        </w:rPr>
-        <w:t xml:space="preserve"> (como a seleção natural e a mutação)</w:t>
-      </w:r>
-      <w:r>
-        <w:rPr>
-          <w:rFonts w:asciiTheme="majorHAnsi" w:hAnsiTheme="majorHAnsi"/>
-          <w:sz w:val="22"/>
-          <w:szCs w:val="22"/>
-        </w:rPr>
-        <w:t>.</w:t>
-      </w:r>
-      <w:r>
-        <w:rPr>
-          <w:rFonts w:asciiTheme="majorHAnsi" w:hAnsiTheme="majorHAnsi"/>
-          <w:sz w:val="22"/>
-          <w:szCs w:val="22"/>
-        </w:rPr>
-        <w:t xml:space="preserve"> </w:t>
-      </w:r>
-      <w:r>
-        <w:rPr>
-          <w:rFonts w:asciiTheme="majorHAnsi" w:hAnsiTheme="majorHAnsi"/>
-          <w:sz w:val="22"/>
-          <w:szCs w:val="22"/>
-        </w:rPr>
         <w:t>Em paralelo, c</w:t>
       </w:r>
       <w:r>
@@ -10539,7 +11618,25 @@
           <w:sz w:val="22"/>
           <w:szCs w:val="22"/>
         </w:rPr>
-        <w:t xml:space="preserve">ontextos ecológicos multiespecíficos são frequentemente desconsiderados na Biologia Evolutiva (Levins 1966, Johnson 2007), o que dificulta a </w:t>
+        <w:t>ontextos ecológicos multiespecíficos são frequentemente desconsiderados na Biologia Evolutiva (</w:t>
+      </w:r>
+      <w:proofErr w:type="spellStart"/>
+      <w:r>
+        <w:rPr>
+          <w:rFonts w:asciiTheme="majorHAnsi" w:hAnsiTheme="majorHAnsi"/>
+          <w:sz w:val="22"/>
+          <w:szCs w:val="22"/>
+        </w:rPr>
+        <w:t>Levins</w:t>
+      </w:r>
+      <w:proofErr w:type="spellEnd"/>
+      <w:r>
+        <w:rPr>
+          <w:rFonts w:asciiTheme="majorHAnsi" w:hAnsiTheme="majorHAnsi"/>
+          <w:sz w:val="22"/>
+          <w:szCs w:val="22"/>
+        </w:rPr>
+        <w:t xml:space="preserve"> 1966, Johnson 2007), o que dificulta a </w:t>
       </w:r>
       <w:r>
         <w:rPr>
@@ -10709,7 +11806,25 @@
           <w:sz w:val="22"/>
           <w:szCs w:val="22"/>
         </w:rPr>
-        <w:t xml:space="preserve"> (Lawton 1999)</w:t>
+        <w:t xml:space="preserve"> (</w:t>
+      </w:r>
+      <w:proofErr w:type="spellStart"/>
+      <w:r>
+        <w:rPr>
+          <w:rFonts w:asciiTheme="majorHAnsi" w:hAnsiTheme="majorHAnsi"/>
+          <w:sz w:val="22"/>
+          <w:szCs w:val="22"/>
+        </w:rPr>
+        <w:t>Lawton</w:t>
+      </w:r>
+      <w:proofErr w:type="spellEnd"/>
+      <w:r>
+        <w:rPr>
+          <w:rFonts w:asciiTheme="majorHAnsi" w:hAnsiTheme="majorHAnsi"/>
+          <w:sz w:val="22"/>
+          <w:szCs w:val="22"/>
+        </w:rPr>
+        <w:t xml:space="preserve"> 1999)</w:t>
       </w:r>
       <w:r>
         <w:rPr>
@@ -10781,7 +11896,25 @@
           <w:sz w:val="22"/>
           <w:szCs w:val="22"/>
         </w:rPr>
-        <w:t xml:space="preserve"> (Moller 2002)</w:t>
+        <w:t xml:space="preserve"> (</w:t>
+      </w:r>
+      <w:proofErr w:type="spellStart"/>
+      <w:r>
+        <w:rPr>
+          <w:rFonts w:asciiTheme="majorHAnsi" w:hAnsiTheme="majorHAnsi"/>
+          <w:sz w:val="22"/>
+          <w:szCs w:val="22"/>
+        </w:rPr>
+        <w:t>Moller</w:t>
+      </w:r>
+      <w:proofErr w:type="spellEnd"/>
+      <w:r>
+        <w:rPr>
+          <w:rFonts w:asciiTheme="majorHAnsi" w:hAnsiTheme="majorHAnsi"/>
+          <w:sz w:val="22"/>
+          <w:szCs w:val="22"/>
+        </w:rPr>
+        <w:t xml:space="preserve"> 2002)</w:t>
       </w:r>
       <w:r>
         <w:rPr>
@@ -10885,7 +12018,25 @@
           <w:sz w:val="22"/>
           <w:szCs w:val="22"/>
         </w:rPr>
-        <w:t xml:space="preserve"> (Bassar 2010).</w:t>
+        <w:t xml:space="preserve"> (</w:t>
+      </w:r>
+      <w:proofErr w:type="spellStart"/>
+      <w:r>
+        <w:rPr>
+          <w:rFonts w:asciiTheme="majorHAnsi" w:hAnsiTheme="majorHAnsi"/>
+          <w:sz w:val="22"/>
+          <w:szCs w:val="22"/>
+        </w:rPr>
+        <w:t>Bassar</w:t>
+      </w:r>
+      <w:proofErr w:type="spellEnd"/>
+      <w:r>
+        <w:rPr>
+          <w:rFonts w:asciiTheme="majorHAnsi" w:hAnsiTheme="majorHAnsi"/>
+          <w:sz w:val="22"/>
+          <w:szCs w:val="22"/>
+        </w:rPr>
+        <w:t xml:space="preserve"> 2010).</w:t>
       </w:r>
       <w:r>
         <w:rPr>
@@ -10957,7 +12108,43 @@
           <w:sz w:val="22"/>
           <w:szCs w:val="22"/>
         </w:rPr>
-        <w:t xml:space="preserve"> (Vellend 2005, Vellend 2016)</w:t>
+        <w:t xml:space="preserve"> (</w:t>
+      </w:r>
+      <w:proofErr w:type="spellStart"/>
+      <w:r>
+        <w:rPr>
+          <w:rFonts w:asciiTheme="majorHAnsi" w:hAnsiTheme="majorHAnsi"/>
+          <w:sz w:val="22"/>
+          <w:szCs w:val="22"/>
+        </w:rPr>
+        <w:t>Vellend</w:t>
+      </w:r>
+      <w:proofErr w:type="spellEnd"/>
+      <w:r>
+        <w:rPr>
+          <w:rFonts w:asciiTheme="majorHAnsi" w:hAnsiTheme="majorHAnsi"/>
+          <w:sz w:val="22"/>
+          <w:szCs w:val="22"/>
+        </w:rPr>
+        <w:t xml:space="preserve"> 2005, </w:t>
+      </w:r>
+      <w:proofErr w:type="spellStart"/>
+      <w:r>
+        <w:rPr>
+          <w:rFonts w:asciiTheme="majorHAnsi" w:hAnsiTheme="majorHAnsi"/>
+          <w:sz w:val="22"/>
+          <w:szCs w:val="22"/>
+        </w:rPr>
+        <w:t>Vellend</w:t>
+      </w:r>
+      <w:proofErr w:type="spellEnd"/>
+      <w:r>
+        <w:rPr>
+          <w:rFonts w:asciiTheme="majorHAnsi" w:hAnsiTheme="majorHAnsi"/>
+          <w:sz w:val="22"/>
+          <w:szCs w:val="22"/>
+        </w:rPr>
+        <w:t xml:space="preserve"> 2016)</w:t>
       </w:r>
       <w:r>
         <w:rPr>
@@ -10983,8 +12170,6 @@
         </w:rPr>
         <w:t xml:space="preserve"> </w:t>
       </w:r>
-      <w:bookmarkStart w:id="1" w:name="_GoBack"/>
-      <w:bookmarkEnd w:id="1"/>
       <w:r>
         <w:rPr>
           <w:rFonts w:asciiTheme="majorHAnsi" w:hAnsiTheme="majorHAnsi"/>
@@ -11770,7 +12955,7 @@
 </file>
 
 <file path=customXml/itemProps1.xml><?xml version="1.0" encoding="utf-8"?>
-<ds:datastoreItem xmlns:ds="http://schemas.openxmlformats.org/officeDocument/2006/customXml" ds:itemID="{5A8EEB03-4146-B54A-82F4-FC51660F9366}">
+<ds:datastoreItem xmlns:ds="http://schemas.openxmlformats.org/officeDocument/2006/customXml" ds:itemID="{8D115360-B7A2-3A47-B374-390722745A3E}">
   <ds:schemaRefs>
     <ds:schemaRef ds:uri="http://schemas.openxmlformats.org/officeDocument/2006/bibliography"/>
   </ds:schemaRefs>
